--- a/Report.docx
+++ b/Report.docx
@@ -1,6 +1,6 @@
 
 <file path=word/document.xml><?xml version="1.0" encoding="utf-8"?>
-<w:document xmlns:wpc="http://schemas.microsoft.com/office/word/2010/wordprocessingCanvas" xmlns:cx="http://schemas.microsoft.com/office/drawing/2014/chartex" xmlns:cx1="http://schemas.microsoft.com/office/drawing/2015/9/8/chartex" xmlns:cx2="http://schemas.microsoft.com/office/drawing/2015/10/21/chartex" xmlns:mc="http://schemas.openxmlformats.org/markup-compatibility/2006" xmlns:o="urn:schemas-microsoft-com:office:office" xmlns:r="http://schemas.openxmlformats.org/officeDocument/2006/relationships" xmlns:m="http://schemas.openxmlformats.org/officeDocument/2006/math" xmlns:v="urn:schemas-microsoft-com:vml" xmlns:wp14="http://schemas.microsoft.com/office/word/2010/wordprocessingDrawing" xmlns:wp="http://schemas.openxmlformats.org/drawingml/2006/wordprocessingDrawing" xmlns:w10="urn:schemas-microsoft-com:office:word" xmlns:w="http://schemas.openxmlformats.org/wordprocessingml/2006/main" xmlns:w14="http://schemas.microsoft.com/office/word/2010/wordml" xmlns:w15="http://schemas.microsoft.com/office/word/2012/wordml" xmlns:w16se="http://schemas.microsoft.com/office/word/2015/wordml/symex" xmlns:wpg="http://schemas.microsoft.com/office/word/2010/wordprocessingGroup" xmlns:wpi="http://schemas.microsoft.com/office/word/2010/wordprocessingInk" xmlns:wne="http://schemas.microsoft.com/office/word/2006/wordml" xmlns:wps="http://schemas.microsoft.com/office/word/2010/wordprocessingShape" mc:Ignorable="w14 w15 w16se wp14">
+<w:document xmlns:wpc="http://schemas.microsoft.com/office/word/2010/wordprocessingCanvas" xmlns:mc="http://schemas.openxmlformats.org/markup-compatibility/2006" xmlns:o="urn:schemas-microsoft-com:office:office" xmlns:r="http://schemas.openxmlformats.org/officeDocument/2006/relationships" xmlns:m="http://schemas.openxmlformats.org/officeDocument/2006/math" xmlns:v="urn:schemas-microsoft-com:vml" xmlns:wp14="http://schemas.microsoft.com/office/word/2010/wordprocessingDrawing" xmlns:wp="http://schemas.openxmlformats.org/drawingml/2006/wordprocessingDrawing" xmlns:w10="urn:schemas-microsoft-com:office:word" xmlns:w="http://schemas.openxmlformats.org/wordprocessingml/2006/main" xmlns:w14="http://schemas.microsoft.com/office/word/2010/wordml" xmlns:w15="http://schemas.microsoft.com/office/word/2012/wordml" xmlns:wpg="http://schemas.microsoft.com/office/word/2010/wordprocessingGroup" xmlns:wpi="http://schemas.microsoft.com/office/word/2010/wordprocessingInk" xmlns:wne="http://schemas.microsoft.com/office/word/2006/wordml" xmlns:wps="http://schemas.microsoft.com/office/word/2010/wordprocessingShape" mc:Ignorable="w14 w15 wp14">
   <w:body>
     <w:p>
       <w:pPr>
@@ -240,12 +240,21 @@
                 <w:szCs w:val="24"/>
               </w:rPr>
             </w:pPr>
+            <w:proofErr w:type="spellStart"/>
             <w:r>
               <w:rPr>
                 <w:sz w:val="36"/>
                 <w:szCs w:val="24"/>
               </w:rPr>
-              <w:t>Nhóm 7</w:t>
+              <w:t>Nhóm</w:t>
+            </w:r>
+            <w:proofErr w:type="spellEnd"/>
+            <w:r>
+              <w:rPr>
+                <w:sz w:val="36"/>
+                <w:szCs w:val="24"/>
+              </w:rPr>
+              <w:t xml:space="preserve"> 7</w:t>
             </w:r>
           </w:p>
         </w:tc>
@@ -286,12 +295,42 @@
                 <w:szCs w:val="24"/>
               </w:rPr>
             </w:pPr>
-            <w:r>
-              <w:rPr>
-                <w:szCs w:val="24"/>
-              </w:rPr>
-              <w:t>Nguyễn Mạnh Hùng</w:t>
-            </w:r>
+            <w:proofErr w:type="spellStart"/>
+            <w:r>
+              <w:rPr>
+                <w:szCs w:val="24"/>
+              </w:rPr>
+              <w:t>Nguyễn</w:t>
+            </w:r>
+            <w:proofErr w:type="spellEnd"/>
+            <w:r>
+              <w:rPr>
+                <w:szCs w:val="24"/>
+              </w:rPr>
+              <w:t xml:space="preserve"> </w:t>
+            </w:r>
+            <w:proofErr w:type="spellStart"/>
+            <w:r>
+              <w:rPr>
+                <w:szCs w:val="24"/>
+              </w:rPr>
+              <w:t>Mạnh</w:t>
+            </w:r>
+            <w:proofErr w:type="spellEnd"/>
+            <w:r>
+              <w:rPr>
+                <w:szCs w:val="24"/>
+              </w:rPr>
+              <w:t xml:space="preserve"> </w:t>
+            </w:r>
+            <w:proofErr w:type="spellStart"/>
+            <w:r>
+              <w:rPr>
+                <w:szCs w:val="24"/>
+              </w:rPr>
+              <w:t>Hùng</w:t>
+            </w:r>
+            <w:proofErr w:type="spellEnd"/>
             <w:r>
               <w:rPr>
                 <w:szCs w:val="24"/>
@@ -310,11 +349,47 @@
               </w:rPr>
               <w:br/>
             </w:r>
-            <w:r>
-              <w:rPr>
-                <w:szCs w:val="24"/>
-              </w:rPr>
-              <w:t xml:space="preserve">Nguyễn Hữu Lộc </w:t>
+            <w:proofErr w:type="spellStart"/>
+            <w:r>
+              <w:rPr>
+                <w:szCs w:val="24"/>
+              </w:rPr>
+              <w:t>Nguyễn</w:t>
+            </w:r>
+            <w:proofErr w:type="spellEnd"/>
+            <w:r>
+              <w:rPr>
+                <w:szCs w:val="24"/>
+              </w:rPr>
+              <w:t xml:space="preserve"> </w:t>
+            </w:r>
+            <w:proofErr w:type="spellStart"/>
+            <w:r>
+              <w:rPr>
+                <w:szCs w:val="24"/>
+              </w:rPr>
+              <w:t>Hữu</w:t>
+            </w:r>
+            <w:proofErr w:type="spellEnd"/>
+            <w:r>
+              <w:rPr>
+                <w:szCs w:val="24"/>
+              </w:rPr>
+              <w:t xml:space="preserve"> </w:t>
+            </w:r>
+            <w:proofErr w:type="spellStart"/>
+            <w:r>
+              <w:rPr>
+                <w:szCs w:val="24"/>
+              </w:rPr>
+              <w:t>Lộc</w:t>
+            </w:r>
+            <w:proofErr w:type="spellEnd"/>
+            <w:r>
+              <w:rPr>
+                <w:szCs w:val="24"/>
+              </w:rPr>
+              <w:t xml:space="preserve"> </w:t>
             </w:r>
             <w:r>
               <w:rPr>
@@ -341,11 +416,47 @@
                 <w:szCs w:val="24"/>
               </w:rPr>
             </w:pPr>
-            <w:r>
-              <w:rPr>
-                <w:szCs w:val="24"/>
-              </w:rPr>
-              <w:t>Phạm Bảo Toàn – SE</w:t>
+            <w:proofErr w:type="spellStart"/>
+            <w:r>
+              <w:rPr>
+                <w:szCs w:val="24"/>
+              </w:rPr>
+              <w:t>Phạm</w:t>
+            </w:r>
+            <w:proofErr w:type="spellEnd"/>
+            <w:r>
+              <w:rPr>
+                <w:szCs w:val="24"/>
+              </w:rPr>
+              <w:t xml:space="preserve"> </w:t>
+            </w:r>
+            <w:proofErr w:type="spellStart"/>
+            <w:r>
+              <w:rPr>
+                <w:szCs w:val="24"/>
+              </w:rPr>
+              <w:t>Bảo</w:t>
+            </w:r>
+            <w:proofErr w:type="spellEnd"/>
+            <w:r>
+              <w:rPr>
+                <w:szCs w:val="24"/>
+              </w:rPr>
+              <w:t xml:space="preserve"> </w:t>
+            </w:r>
+            <w:proofErr w:type="spellStart"/>
+            <w:r>
+              <w:rPr>
+                <w:szCs w:val="24"/>
+              </w:rPr>
+              <w:t>Toàn</w:t>
+            </w:r>
+            <w:proofErr w:type="spellEnd"/>
+            <w:r>
+              <w:rPr>
+                <w:szCs w:val="24"/>
+              </w:rPr>
+              <w:t xml:space="preserve"> – SE</w:t>
             </w:r>
             <w:r>
               <w:rPr>
@@ -360,17 +471,47 @@
                 <w:szCs w:val="24"/>
               </w:rPr>
             </w:pPr>
-            <w:r>
-              <w:rPr>
-                <w:szCs w:val="24"/>
-              </w:rPr>
-              <w:t>Vũ Văn</w:t>
-            </w:r>
-            <w:r>
-              <w:rPr>
-                <w:szCs w:val="24"/>
-              </w:rPr>
-              <w:t xml:space="preserve"> Quyết </w:t>
+            <w:proofErr w:type="spellStart"/>
+            <w:r>
+              <w:rPr>
+                <w:szCs w:val="24"/>
+              </w:rPr>
+              <w:t>Vũ</w:t>
+            </w:r>
+            <w:proofErr w:type="spellEnd"/>
+            <w:r>
+              <w:rPr>
+                <w:szCs w:val="24"/>
+              </w:rPr>
+              <w:t xml:space="preserve"> </w:t>
+            </w:r>
+            <w:proofErr w:type="spellStart"/>
+            <w:r>
+              <w:rPr>
+                <w:szCs w:val="24"/>
+              </w:rPr>
+              <w:t>Văn</w:t>
+            </w:r>
+            <w:proofErr w:type="spellEnd"/>
+            <w:r>
+              <w:rPr>
+                <w:szCs w:val="24"/>
+              </w:rPr>
+              <w:t xml:space="preserve"> </w:t>
+            </w:r>
+            <w:proofErr w:type="spellStart"/>
+            <w:r>
+              <w:rPr>
+                <w:szCs w:val="24"/>
+              </w:rPr>
+              <w:t>Quyết</w:t>
+            </w:r>
+            <w:proofErr w:type="spellEnd"/>
+            <w:r>
+              <w:rPr>
+                <w:szCs w:val="24"/>
+              </w:rPr>
+              <w:t xml:space="preserve"> </w:t>
             </w:r>
             <w:r>
               <w:rPr>
@@ -429,12 +570,42 @@
                 <w:szCs w:val="24"/>
               </w:rPr>
             </w:pPr>
-            <w:r>
-              <w:rPr>
-                <w:szCs w:val="24"/>
-              </w:rPr>
-              <w:t>Kiều Trọng Khánh</w:t>
-            </w:r>
+            <w:proofErr w:type="spellStart"/>
+            <w:r>
+              <w:rPr>
+                <w:szCs w:val="24"/>
+              </w:rPr>
+              <w:t>Kiều</w:t>
+            </w:r>
+            <w:proofErr w:type="spellEnd"/>
+            <w:r>
+              <w:rPr>
+                <w:szCs w:val="24"/>
+              </w:rPr>
+              <w:t xml:space="preserve"> </w:t>
+            </w:r>
+            <w:proofErr w:type="spellStart"/>
+            <w:r>
+              <w:rPr>
+                <w:szCs w:val="24"/>
+              </w:rPr>
+              <w:t>Trọng</w:t>
+            </w:r>
+            <w:proofErr w:type="spellEnd"/>
+            <w:r>
+              <w:rPr>
+                <w:szCs w:val="24"/>
+              </w:rPr>
+              <w:t xml:space="preserve"> </w:t>
+            </w:r>
+            <w:proofErr w:type="spellStart"/>
+            <w:r>
+              <w:rPr>
+                <w:szCs w:val="24"/>
+              </w:rPr>
+              <w:t>Khánh</w:t>
+            </w:r>
+            <w:proofErr w:type="spellEnd"/>
           </w:p>
         </w:tc>
       </w:tr>
@@ -4960,11 +5131,19 @@
           <w:szCs w:val="24"/>
         </w:rPr>
       </w:pPr>
-      <w:r>
-        <w:rPr>
-          <w:szCs w:val="24"/>
-        </w:rPr>
-        <w:t>CloudKit (</w:t>
+      <w:proofErr w:type="spellStart"/>
+      <w:r>
+        <w:rPr>
+          <w:szCs w:val="24"/>
+        </w:rPr>
+        <w:t>CloudKit</w:t>
+      </w:r>
+      <w:proofErr w:type="spellEnd"/>
+      <w:r>
+        <w:rPr>
+          <w:szCs w:val="24"/>
+        </w:rPr>
+        <w:t xml:space="preserve"> (</w:t>
       </w:r>
       <w:hyperlink r:id="rId9" w:history="1">
         <w:r>
@@ -6198,12 +6377,42 @@
                 <w:szCs w:val="24"/>
               </w:rPr>
             </w:pPr>
-            <w:r>
-              <w:rPr>
-                <w:szCs w:val="24"/>
-              </w:rPr>
-              <w:t>Kiều Trọng Khánh</w:t>
-            </w:r>
+            <w:proofErr w:type="spellStart"/>
+            <w:r>
+              <w:rPr>
+                <w:szCs w:val="24"/>
+              </w:rPr>
+              <w:t>Kiều</w:t>
+            </w:r>
+            <w:proofErr w:type="spellEnd"/>
+            <w:r>
+              <w:rPr>
+                <w:szCs w:val="24"/>
+              </w:rPr>
+              <w:t xml:space="preserve"> </w:t>
+            </w:r>
+            <w:proofErr w:type="spellStart"/>
+            <w:r>
+              <w:rPr>
+                <w:szCs w:val="24"/>
+              </w:rPr>
+              <w:t>Trọng</w:t>
+            </w:r>
+            <w:proofErr w:type="spellEnd"/>
+            <w:r>
+              <w:rPr>
+                <w:szCs w:val="24"/>
+              </w:rPr>
+              <w:t xml:space="preserve"> </w:t>
+            </w:r>
+            <w:proofErr w:type="spellStart"/>
+            <w:r>
+              <w:rPr>
+                <w:szCs w:val="24"/>
+              </w:rPr>
+              <w:t>Khánh</w:t>
+            </w:r>
+            <w:proofErr w:type="spellEnd"/>
           </w:p>
         </w:tc>
         <w:tc>
@@ -6299,12 +6508,42 @@
                 <w:szCs w:val="24"/>
               </w:rPr>
             </w:pPr>
-            <w:r>
-              <w:rPr>
-                <w:szCs w:val="24"/>
-              </w:rPr>
-              <w:t>Nguyễn Mạnh Hùng</w:t>
-            </w:r>
+            <w:proofErr w:type="spellStart"/>
+            <w:r>
+              <w:rPr>
+                <w:szCs w:val="24"/>
+              </w:rPr>
+              <w:t>Nguyễn</w:t>
+            </w:r>
+            <w:proofErr w:type="spellEnd"/>
+            <w:r>
+              <w:rPr>
+                <w:szCs w:val="24"/>
+              </w:rPr>
+              <w:t xml:space="preserve"> </w:t>
+            </w:r>
+            <w:proofErr w:type="spellStart"/>
+            <w:r>
+              <w:rPr>
+                <w:szCs w:val="24"/>
+              </w:rPr>
+              <w:t>Mạnh</w:t>
+            </w:r>
+            <w:proofErr w:type="spellEnd"/>
+            <w:r>
+              <w:rPr>
+                <w:szCs w:val="24"/>
+              </w:rPr>
+              <w:t xml:space="preserve"> </w:t>
+            </w:r>
+            <w:proofErr w:type="spellStart"/>
+            <w:r>
+              <w:rPr>
+                <w:szCs w:val="24"/>
+              </w:rPr>
+              <w:t>Hùng</w:t>
+            </w:r>
+            <w:proofErr w:type="spellEnd"/>
           </w:p>
         </w:tc>
         <w:tc>
@@ -6400,12 +6639,42 @@
                 <w:szCs w:val="24"/>
               </w:rPr>
             </w:pPr>
-            <w:r>
-              <w:rPr>
-                <w:szCs w:val="24"/>
-              </w:rPr>
-              <w:t>Nguyễn Hữu Lộc</w:t>
-            </w:r>
+            <w:proofErr w:type="spellStart"/>
+            <w:r>
+              <w:rPr>
+                <w:szCs w:val="24"/>
+              </w:rPr>
+              <w:t>Nguyễn</w:t>
+            </w:r>
+            <w:proofErr w:type="spellEnd"/>
+            <w:r>
+              <w:rPr>
+                <w:szCs w:val="24"/>
+              </w:rPr>
+              <w:t xml:space="preserve"> </w:t>
+            </w:r>
+            <w:proofErr w:type="spellStart"/>
+            <w:r>
+              <w:rPr>
+                <w:szCs w:val="24"/>
+              </w:rPr>
+              <w:t>Hữu</w:t>
+            </w:r>
+            <w:proofErr w:type="spellEnd"/>
+            <w:r>
+              <w:rPr>
+                <w:szCs w:val="24"/>
+              </w:rPr>
+              <w:t xml:space="preserve"> </w:t>
+            </w:r>
+            <w:proofErr w:type="spellStart"/>
+            <w:r>
+              <w:rPr>
+                <w:szCs w:val="24"/>
+              </w:rPr>
+              <w:t>Lộc</w:t>
+            </w:r>
+            <w:proofErr w:type="spellEnd"/>
           </w:p>
         </w:tc>
         <w:tc>
@@ -6501,12 +6770,42 @@
                 <w:szCs w:val="24"/>
               </w:rPr>
             </w:pPr>
-            <w:r>
-              <w:rPr>
-                <w:szCs w:val="24"/>
-              </w:rPr>
-              <w:t>Vũ Văn Quyết</w:t>
-            </w:r>
+            <w:proofErr w:type="spellStart"/>
+            <w:r>
+              <w:rPr>
+                <w:szCs w:val="24"/>
+              </w:rPr>
+              <w:t>Vũ</w:t>
+            </w:r>
+            <w:proofErr w:type="spellEnd"/>
+            <w:r>
+              <w:rPr>
+                <w:szCs w:val="24"/>
+              </w:rPr>
+              <w:t xml:space="preserve"> </w:t>
+            </w:r>
+            <w:proofErr w:type="spellStart"/>
+            <w:r>
+              <w:rPr>
+                <w:szCs w:val="24"/>
+              </w:rPr>
+              <w:t>Văn</w:t>
+            </w:r>
+            <w:proofErr w:type="spellEnd"/>
+            <w:r>
+              <w:rPr>
+                <w:szCs w:val="24"/>
+              </w:rPr>
+              <w:t xml:space="preserve"> </w:t>
+            </w:r>
+            <w:proofErr w:type="spellStart"/>
+            <w:r>
+              <w:rPr>
+                <w:szCs w:val="24"/>
+              </w:rPr>
+              <w:t>Quyết</w:t>
+            </w:r>
+            <w:proofErr w:type="spellEnd"/>
           </w:p>
         </w:tc>
         <w:tc>
@@ -6608,12 +6907,42 @@
                 <w:szCs w:val="24"/>
               </w:rPr>
             </w:pPr>
-            <w:r>
-              <w:rPr>
-                <w:szCs w:val="24"/>
-              </w:rPr>
-              <w:t>Phạm Bảo Toàn</w:t>
-            </w:r>
+            <w:proofErr w:type="spellStart"/>
+            <w:r>
+              <w:rPr>
+                <w:szCs w:val="24"/>
+              </w:rPr>
+              <w:t>Phạm</w:t>
+            </w:r>
+            <w:proofErr w:type="spellEnd"/>
+            <w:r>
+              <w:rPr>
+                <w:szCs w:val="24"/>
+              </w:rPr>
+              <w:t xml:space="preserve"> </w:t>
+            </w:r>
+            <w:proofErr w:type="spellStart"/>
+            <w:r>
+              <w:rPr>
+                <w:szCs w:val="24"/>
+              </w:rPr>
+              <w:t>Bảo</w:t>
+            </w:r>
+            <w:proofErr w:type="spellEnd"/>
+            <w:r>
+              <w:rPr>
+                <w:szCs w:val="24"/>
+              </w:rPr>
+              <w:t xml:space="preserve"> </w:t>
+            </w:r>
+            <w:proofErr w:type="spellStart"/>
+            <w:r>
+              <w:rPr>
+                <w:szCs w:val="24"/>
+              </w:rPr>
+              <w:t>Toàn</w:t>
+            </w:r>
+            <w:proofErr w:type="spellEnd"/>
           </w:p>
         </w:tc>
         <w:tc>
@@ -6882,7 +7211,119 @@
         <w:rPr>
           <w:szCs w:val="24"/>
         </w:rPr>
-        <w:t>Vietnamese name: Dịch vụ đám mây hỗ trợ developer xây dựng mobile app</w:t>
+        <w:t xml:space="preserve">Vietnamese name: </w:t>
+      </w:r>
+      <w:proofErr w:type="spellStart"/>
+      <w:r>
+        <w:rPr>
+          <w:szCs w:val="24"/>
+        </w:rPr>
+        <w:t>Dịch</w:t>
+      </w:r>
+      <w:proofErr w:type="spellEnd"/>
+      <w:r>
+        <w:rPr>
+          <w:szCs w:val="24"/>
+        </w:rPr>
+        <w:t xml:space="preserve"> </w:t>
+      </w:r>
+      <w:proofErr w:type="spellStart"/>
+      <w:r>
+        <w:rPr>
+          <w:szCs w:val="24"/>
+        </w:rPr>
+        <w:t>vụ</w:t>
+      </w:r>
+      <w:proofErr w:type="spellEnd"/>
+      <w:r>
+        <w:rPr>
+          <w:szCs w:val="24"/>
+        </w:rPr>
+        <w:t xml:space="preserve"> </w:t>
+      </w:r>
+      <w:proofErr w:type="spellStart"/>
+      <w:r>
+        <w:rPr>
+          <w:szCs w:val="24"/>
+        </w:rPr>
+        <w:t>đám</w:t>
+      </w:r>
+      <w:proofErr w:type="spellEnd"/>
+      <w:r>
+        <w:rPr>
+          <w:szCs w:val="24"/>
+        </w:rPr>
+        <w:t xml:space="preserve"> </w:t>
+      </w:r>
+      <w:proofErr w:type="spellStart"/>
+      <w:r>
+        <w:rPr>
+          <w:szCs w:val="24"/>
+        </w:rPr>
+        <w:t>mây</w:t>
+      </w:r>
+      <w:proofErr w:type="spellEnd"/>
+      <w:r>
+        <w:rPr>
+          <w:szCs w:val="24"/>
+        </w:rPr>
+        <w:t xml:space="preserve"> </w:t>
+      </w:r>
+      <w:proofErr w:type="spellStart"/>
+      <w:r>
+        <w:rPr>
+          <w:szCs w:val="24"/>
+        </w:rPr>
+        <w:t>hỗ</w:t>
+      </w:r>
+      <w:proofErr w:type="spellEnd"/>
+      <w:r>
+        <w:rPr>
+          <w:szCs w:val="24"/>
+        </w:rPr>
+        <w:t xml:space="preserve"> </w:t>
+      </w:r>
+      <w:proofErr w:type="spellStart"/>
+      <w:r>
+        <w:rPr>
+          <w:szCs w:val="24"/>
+        </w:rPr>
+        <w:t>trợ</w:t>
+      </w:r>
+      <w:proofErr w:type="spellEnd"/>
+      <w:r>
+        <w:rPr>
+          <w:szCs w:val="24"/>
+        </w:rPr>
+        <w:t xml:space="preserve"> developer </w:t>
+      </w:r>
+      <w:proofErr w:type="spellStart"/>
+      <w:r>
+        <w:rPr>
+          <w:szCs w:val="24"/>
+        </w:rPr>
+        <w:t>xây</w:t>
+      </w:r>
+      <w:proofErr w:type="spellEnd"/>
+      <w:r>
+        <w:rPr>
+          <w:szCs w:val="24"/>
+        </w:rPr>
+        <w:t xml:space="preserve"> </w:t>
+      </w:r>
+      <w:proofErr w:type="spellStart"/>
+      <w:r>
+        <w:rPr>
+          <w:szCs w:val="24"/>
+        </w:rPr>
+        <w:t>dựng</w:t>
+      </w:r>
+      <w:proofErr w:type="spellEnd"/>
+      <w:r>
+        <w:rPr>
+          <w:szCs w:val="24"/>
+        </w:rPr>
+        <w:t xml:space="preserve"> mobile app</w:t>
       </w:r>
       <w:r>
         <w:rPr>
@@ -7050,7 +7491,37 @@
         <w:rPr>
           <w:szCs w:val="24"/>
         </w:rPr>
-        <w:t xml:space="preserve"> have knowledge about coding web api or they may wait for web api from others developers</w:t>
+        <w:t xml:space="preserve"> have knowledge about coding web </w:t>
+      </w:r>
+      <w:proofErr w:type="spellStart"/>
+      <w:proofErr w:type="gramStart"/>
+      <w:r>
+        <w:rPr>
+          <w:szCs w:val="24"/>
+        </w:rPr>
+        <w:t>api</w:t>
+      </w:r>
+      <w:proofErr w:type="spellEnd"/>
+      <w:proofErr w:type="gramEnd"/>
+      <w:r>
+        <w:rPr>
+          <w:szCs w:val="24"/>
+        </w:rPr>
+        <w:t xml:space="preserve"> or they may wait for web </w:t>
+      </w:r>
+      <w:proofErr w:type="spellStart"/>
+      <w:r>
+        <w:rPr>
+          <w:szCs w:val="24"/>
+        </w:rPr>
+        <w:t>api</w:t>
+      </w:r>
+      <w:proofErr w:type="spellEnd"/>
+      <w:r>
+        <w:rPr>
+          <w:szCs w:val="24"/>
+        </w:rPr>
+        <w:t xml:space="preserve"> from others developers</w:t>
       </w:r>
       <w:r>
         <w:rPr>
@@ -7159,11 +7630,19 @@
           <w:t>https://www.firebase.com/)</w:t>
         </w:r>
       </w:hyperlink>
-      <w:r>
-        <w:rPr>
-          <w:szCs w:val="24"/>
-        </w:rPr>
-        <w:t xml:space="preserve">,... But they have not provided developers a good way to build a mobile application. Cloud-Kit is limited to iOS and require user to use iCloud. Firebase hasn’t push notification. Parse is stop service provider in first month 2016 and is shutdown in first month 2017, but many applications </w:t>
+      <w:proofErr w:type="gramStart"/>
+      <w:r>
+        <w:rPr>
+          <w:szCs w:val="24"/>
+        </w:rPr>
+        <w:t>,...</w:t>
+      </w:r>
+      <w:proofErr w:type="gramEnd"/>
+      <w:r>
+        <w:rPr>
+          <w:szCs w:val="24"/>
+        </w:rPr>
+        <w:t xml:space="preserve"> But they have not provided developers a good way to build a mobile application. Cloud-Kit is limited to iOS and require user to use iCloud. Firebase hasn’t push notification. Parse is stop service provider in first month 2016 and is shutdown in first month 2017, but many applications </w:t>
       </w:r>
       <w:r>
         <w:rPr>
@@ -7400,8 +7879,16 @@
         <w:rPr>
           <w:szCs w:val="24"/>
         </w:rPr>
-        <w:t>Below are the problems encountered in this project:</w:t>
-      </w:r>
+        <w:t xml:space="preserve">Below are the problems encountered in this </w:t>
+      </w:r>
+      <w:proofErr w:type="gramStart"/>
+      <w:r>
+        <w:rPr>
+          <w:szCs w:val="24"/>
+        </w:rPr>
+        <w:t>project:</w:t>
+      </w:r>
+      <w:proofErr w:type="gramEnd"/>
     </w:p>
     <w:p>
       <w:pPr>
@@ -7450,7 +7937,14 @@
         <w:rPr>
           <w:szCs w:val="24"/>
         </w:rPr>
-        <w:t>ce code was developed with Node</w:t>
+        <w:t xml:space="preserve">ce code was developed with </w:t>
+      </w:r>
+      <w:proofErr w:type="spellStart"/>
+      <w:r>
+        <w:rPr>
+          <w:szCs w:val="24"/>
+        </w:rPr>
+        <w:t>Node</w:t>
       </w:r>
       <w:r>
         <w:rPr>
@@ -7464,6 +7958,7 @@
         </w:rPr>
         <w:t>s</w:t>
       </w:r>
+      <w:proofErr w:type="spellEnd"/>
       <w:r>
         <w:rPr>
           <w:szCs w:val="24"/>
@@ -7668,7 +8163,35 @@
         <w:rPr>
           <w:szCs w:val="24"/>
         </w:rPr>
-        <w:t xml:space="preserve">To resolve the problem that Parse uses NodeJs as main language for the server, we can use NodeJs Tutorial from </w:t>
+        <w:t xml:space="preserve">To resolve the problem that Parse uses </w:t>
+      </w:r>
+      <w:proofErr w:type="spellStart"/>
+      <w:r>
+        <w:rPr>
+          <w:szCs w:val="24"/>
+        </w:rPr>
+        <w:t>NodeJs</w:t>
+      </w:r>
+      <w:proofErr w:type="spellEnd"/>
+      <w:r>
+        <w:rPr>
+          <w:szCs w:val="24"/>
+        </w:rPr>
+        <w:t xml:space="preserve"> as main language for the server, we can use </w:t>
+      </w:r>
+      <w:proofErr w:type="spellStart"/>
+      <w:r>
+        <w:rPr>
+          <w:szCs w:val="24"/>
+        </w:rPr>
+        <w:t>NodeJs</w:t>
+      </w:r>
+      <w:proofErr w:type="spellEnd"/>
+      <w:r>
+        <w:rPr>
+          <w:szCs w:val="24"/>
+        </w:rPr>
+        <w:t xml:space="preserve"> Tutorial from </w:t>
       </w:r>
       <w:hyperlink r:id="rId14" w:history="1">
         <w:r>
@@ -7683,7 +8206,35 @@
         <w:rPr>
           <w:szCs w:val="24"/>
         </w:rPr>
-        <w:t xml:space="preserve"> for understanding how NodeJs work. We also find the necessary help from NodeJs development forum to solve problems.</w:t>
+        <w:t xml:space="preserve"> for understanding how </w:t>
+      </w:r>
+      <w:proofErr w:type="spellStart"/>
+      <w:r>
+        <w:rPr>
+          <w:szCs w:val="24"/>
+        </w:rPr>
+        <w:t>NodeJs</w:t>
+      </w:r>
+      <w:proofErr w:type="spellEnd"/>
+      <w:r>
+        <w:rPr>
+          <w:szCs w:val="24"/>
+        </w:rPr>
+        <w:t xml:space="preserve"> work. We also find the necessary help from </w:t>
+      </w:r>
+      <w:proofErr w:type="spellStart"/>
+      <w:r>
+        <w:rPr>
+          <w:szCs w:val="24"/>
+        </w:rPr>
+        <w:t>NodeJs</w:t>
+      </w:r>
+      <w:proofErr w:type="spellEnd"/>
+      <w:r>
+        <w:rPr>
+          <w:szCs w:val="24"/>
+        </w:rPr>
+        <w:t xml:space="preserve"> development forum to solve problems.</w:t>
       </w:r>
     </w:p>
     <w:p>
@@ -7727,7 +8278,21 @@
         <w:rPr>
           <w:szCs w:val="24"/>
         </w:rPr>
-        <w:t xml:space="preserve"> According to technology researches, we decided AngularJs will be the framework for </w:t>
+        <w:t xml:space="preserve"> According to technology researches, we decided </w:t>
+      </w:r>
+      <w:proofErr w:type="spellStart"/>
+      <w:r>
+        <w:rPr>
+          <w:szCs w:val="24"/>
+        </w:rPr>
+        <w:t>AngularJs</w:t>
+      </w:r>
+      <w:proofErr w:type="spellEnd"/>
+      <w:r>
+        <w:rPr>
+          <w:szCs w:val="24"/>
+        </w:rPr>
+        <w:t xml:space="preserve"> will be the framework for </w:t>
       </w:r>
       <w:r>
         <w:rPr>
@@ -9837,7 +10402,21 @@
         <w:rPr>
           <w:szCs w:val="24"/>
         </w:rPr>
-        <w:t xml:space="preserve">This project is about Parse server, NodeJs and building mobile framework these are really new to all of member. That why our team need </w:t>
+        <w:t xml:space="preserve">This project is about Parse server, </w:t>
+      </w:r>
+      <w:proofErr w:type="spellStart"/>
+      <w:r>
+        <w:rPr>
+          <w:szCs w:val="24"/>
+        </w:rPr>
+        <w:t>NodeJs</w:t>
+      </w:r>
+      <w:proofErr w:type="spellEnd"/>
+      <w:r>
+        <w:rPr>
+          <w:szCs w:val="24"/>
+        </w:rPr>
+        <w:t xml:space="preserve"> and building mobile framework these are really new to all of member. That why our team need </w:t>
       </w:r>
       <w:r>
         <w:rPr>
@@ -10026,7 +10605,23 @@
           <w:i/>
           <w:szCs w:val="24"/>
         </w:rPr>
-        <w:t xml:space="preserve"> Software Engineering, 9th Edition, Chapter 3, Figure 3.8</w:t>
+        <w:t xml:space="preserve"> Software Engineering, 9th Edition, Chapter 3, </w:t>
+      </w:r>
+      <w:proofErr w:type="gramStart"/>
+      <w:r>
+        <w:rPr>
+          <w:i/>
+          <w:szCs w:val="24"/>
+        </w:rPr>
+        <w:t>Figure</w:t>
+      </w:r>
+      <w:proofErr w:type="gramEnd"/>
+      <w:r>
+        <w:rPr>
+          <w:i/>
+          <w:szCs w:val="24"/>
+        </w:rPr>
+        <w:t xml:space="preserve"> 3.8</w:t>
       </w:r>
       <w:r>
         <w:rPr>
@@ -10275,8 +10870,44 @@
               <w:rPr>
                 <w:szCs w:val="24"/>
               </w:rPr>
-              <w:t>Mr. Kiều Trọng Khánh</w:t>
-            </w:r>
+              <w:t xml:space="preserve">Mr. </w:t>
+            </w:r>
+            <w:proofErr w:type="spellStart"/>
+            <w:r>
+              <w:rPr>
+                <w:szCs w:val="24"/>
+              </w:rPr>
+              <w:t>Kiều</w:t>
+            </w:r>
+            <w:proofErr w:type="spellEnd"/>
+            <w:r>
+              <w:rPr>
+                <w:szCs w:val="24"/>
+              </w:rPr>
+              <w:t xml:space="preserve"> </w:t>
+            </w:r>
+            <w:proofErr w:type="spellStart"/>
+            <w:r>
+              <w:rPr>
+                <w:szCs w:val="24"/>
+              </w:rPr>
+              <w:t>Trọng</w:t>
+            </w:r>
+            <w:proofErr w:type="spellEnd"/>
+            <w:r>
+              <w:rPr>
+                <w:szCs w:val="24"/>
+              </w:rPr>
+              <w:t xml:space="preserve"> </w:t>
+            </w:r>
+            <w:proofErr w:type="spellStart"/>
+            <w:r>
+              <w:rPr>
+                <w:szCs w:val="24"/>
+              </w:rPr>
+              <w:t>Khánh</w:t>
+            </w:r>
+            <w:proofErr w:type="spellEnd"/>
           </w:p>
         </w:tc>
         <w:tc>
@@ -10458,12 +11089,42 @@
                 <w:szCs w:val="24"/>
               </w:rPr>
             </w:pPr>
-            <w:r>
-              <w:rPr>
-                <w:szCs w:val="24"/>
-              </w:rPr>
-              <w:t>Nguyễn Mạnh Hùng</w:t>
-            </w:r>
+            <w:proofErr w:type="spellStart"/>
+            <w:r>
+              <w:rPr>
+                <w:szCs w:val="24"/>
+              </w:rPr>
+              <w:t>Nguyễn</w:t>
+            </w:r>
+            <w:proofErr w:type="spellEnd"/>
+            <w:r>
+              <w:rPr>
+                <w:szCs w:val="24"/>
+              </w:rPr>
+              <w:t xml:space="preserve"> </w:t>
+            </w:r>
+            <w:proofErr w:type="spellStart"/>
+            <w:r>
+              <w:rPr>
+                <w:szCs w:val="24"/>
+              </w:rPr>
+              <w:t>Mạnh</w:t>
+            </w:r>
+            <w:proofErr w:type="spellEnd"/>
+            <w:r>
+              <w:rPr>
+                <w:szCs w:val="24"/>
+              </w:rPr>
+              <w:t xml:space="preserve"> </w:t>
+            </w:r>
+            <w:proofErr w:type="spellStart"/>
+            <w:r>
+              <w:rPr>
+                <w:szCs w:val="24"/>
+              </w:rPr>
+              <w:t>Hùng</w:t>
+            </w:r>
+            <w:proofErr w:type="spellEnd"/>
           </w:p>
         </w:tc>
         <w:tc>
@@ -10649,12 +11310,42 @@
                 <w:szCs w:val="24"/>
               </w:rPr>
             </w:pPr>
-            <w:r>
-              <w:rPr>
-                <w:szCs w:val="24"/>
-              </w:rPr>
-              <w:t>Nguyễn Hữu Lộc</w:t>
-            </w:r>
+            <w:proofErr w:type="spellStart"/>
+            <w:r>
+              <w:rPr>
+                <w:szCs w:val="24"/>
+              </w:rPr>
+              <w:t>Nguyễn</w:t>
+            </w:r>
+            <w:proofErr w:type="spellEnd"/>
+            <w:r>
+              <w:rPr>
+                <w:szCs w:val="24"/>
+              </w:rPr>
+              <w:t xml:space="preserve"> </w:t>
+            </w:r>
+            <w:proofErr w:type="spellStart"/>
+            <w:r>
+              <w:rPr>
+                <w:szCs w:val="24"/>
+              </w:rPr>
+              <w:t>Hữu</w:t>
+            </w:r>
+            <w:proofErr w:type="spellEnd"/>
+            <w:r>
+              <w:rPr>
+                <w:szCs w:val="24"/>
+              </w:rPr>
+              <w:t xml:space="preserve"> </w:t>
+            </w:r>
+            <w:proofErr w:type="spellStart"/>
+            <w:r>
+              <w:rPr>
+                <w:szCs w:val="24"/>
+              </w:rPr>
+              <w:t>Lộc</w:t>
+            </w:r>
+            <w:proofErr w:type="spellEnd"/>
           </w:p>
         </w:tc>
         <w:tc>
@@ -10794,12 +11485,42 @@
                 <w:szCs w:val="24"/>
               </w:rPr>
             </w:pPr>
-            <w:r>
-              <w:rPr>
-                <w:szCs w:val="24"/>
-              </w:rPr>
-              <w:t>Vũ Văn Quyết</w:t>
-            </w:r>
+            <w:proofErr w:type="spellStart"/>
+            <w:r>
+              <w:rPr>
+                <w:szCs w:val="24"/>
+              </w:rPr>
+              <w:t>Vũ</w:t>
+            </w:r>
+            <w:proofErr w:type="spellEnd"/>
+            <w:r>
+              <w:rPr>
+                <w:szCs w:val="24"/>
+              </w:rPr>
+              <w:t xml:space="preserve"> </w:t>
+            </w:r>
+            <w:proofErr w:type="spellStart"/>
+            <w:r>
+              <w:rPr>
+                <w:szCs w:val="24"/>
+              </w:rPr>
+              <w:t>Văn</w:t>
+            </w:r>
+            <w:proofErr w:type="spellEnd"/>
+            <w:r>
+              <w:rPr>
+                <w:szCs w:val="24"/>
+              </w:rPr>
+              <w:t xml:space="preserve"> </w:t>
+            </w:r>
+            <w:proofErr w:type="spellStart"/>
+            <w:r>
+              <w:rPr>
+                <w:szCs w:val="24"/>
+              </w:rPr>
+              <w:t>Quyết</w:t>
+            </w:r>
+            <w:proofErr w:type="spellEnd"/>
           </w:p>
         </w:tc>
         <w:tc>
@@ -10957,12 +11678,42 @@
                 <w:szCs w:val="24"/>
               </w:rPr>
             </w:pPr>
-            <w:r>
-              <w:rPr>
-                <w:szCs w:val="24"/>
-              </w:rPr>
-              <w:t>Phạm Bảo Toàn</w:t>
-            </w:r>
+            <w:proofErr w:type="spellStart"/>
+            <w:r>
+              <w:rPr>
+                <w:szCs w:val="24"/>
+              </w:rPr>
+              <w:t>Phạm</w:t>
+            </w:r>
+            <w:proofErr w:type="spellEnd"/>
+            <w:r>
+              <w:rPr>
+                <w:szCs w:val="24"/>
+              </w:rPr>
+              <w:t xml:space="preserve"> </w:t>
+            </w:r>
+            <w:proofErr w:type="spellStart"/>
+            <w:r>
+              <w:rPr>
+                <w:szCs w:val="24"/>
+              </w:rPr>
+              <w:t>Bảo</w:t>
+            </w:r>
+            <w:proofErr w:type="spellEnd"/>
+            <w:r>
+              <w:rPr>
+                <w:szCs w:val="24"/>
+              </w:rPr>
+              <w:t xml:space="preserve"> </w:t>
+            </w:r>
+            <w:proofErr w:type="spellStart"/>
+            <w:r>
+              <w:rPr>
+                <w:szCs w:val="24"/>
+              </w:rPr>
+              <w:t>Toàn</w:t>
+            </w:r>
+            <w:proofErr w:type="spellEnd"/>
           </w:p>
         </w:tc>
         <w:tc>
@@ -11238,7 +11989,21 @@
               <w:rPr>
                 <w:szCs w:val="24"/>
               </w:rPr>
-              <w:t>Html, Javascript Editor</w:t>
+              <w:t xml:space="preserve">Html, </w:t>
+            </w:r>
+            <w:proofErr w:type="spellStart"/>
+            <w:r>
+              <w:rPr>
+                <w:szCs w:val="24"/>
+              </w:rPr>
+              <w:t>Javascript</w:t>
+            </w:r>
+            <w:proofErr w:type="spellEnd"/>
+            <w:r>
+              <w:rPr>
+                <w:szCs w:val="24"/>
+              </w:rPr>
+              <w:t xml:space="preserve"> Editor</w:t>
             </w:r>
           </w:p>
         </w:tc>
@@ -11299,11 +12064,19 @@
                 <w:szCs w:val="24"/>
               </w:rPr>
             </w:pPr>
-            <w:r>
-              <w:rPr>
-                <w:szCs w:val="24"/>
-              </w:rPr>
-              <w:t>Xcode 7.2</w:t>
+            <w:proofErr w:type="spellStart"/>
+            <w:r>
+              <w:rPr>
+                <w:szCs w:val="24"/>
+              </w:rPr>
+              <w:t>Xcode</w:t>
+            </w:r>
+            <w:proofErr w:type="spellEnd"/>
+            <w:r>
+              <w:rPr>
+                <w:szCs w:val="24"/>
+              </w:rPr>
+              <w:t xml:space="preserve"> 7.2</w:t>
             </w:r>
           </w:p>
         </w:tc>
@@ -11393,11 +12166,19 @@
                 <w:szCs w:val="24"/>
               </w:rPr>
             </w:pPr>
-            <w:r>
-              <w:rPr>
-                <w:szCs w:val="24"/>
-              </w:rPr>
-              <w:t>Robomongo 0.9.0 RC8</w:t>
+            <w:proofErr w:type="spellStart"/>
+            <w:r>
+              <w:rPr>
+                <w:szCs w:val="24"/>
+              </w:rPr>
+              <w:t>Robomongo</w:t>
+            </w:r>
+            <w:proofErr w:type="spellEnd"/>
+            <w:r>
+              <w:rPr>
+                <w:szCs w:val="24"/>
+              </w:rPr>
+              <w:t xml:space="preserve"> 0.9.0 RC8</w:t>
             </w:r>
           </w:p>
         </w:tc>
@@ -11636,6 +12417,7 @@
                 <w:szCs w:val="24"/>
               </w:rPr>
             </w:pPr>
+            <w:proofErr w:type="spellStart"/>
             <w:r>
               <w:rPr>
                 <w:szCs w:val="24"/>
@@ -11648,6 +12430,7 @@
               </w:rPr>
               <w:t>Js</w:t>
             </w:r>
+            <w:proofErr w:type="spellEnd"/>
             <w:r>
               <w:rPr>
                 <w:szCs w:val="24"/>
@@ -11701,6 +12484,7 @@
                 <w:szCs w:val="24"/>
               </w:rPr>
             </w:pPr>
+            <w:proofErr w:type="spellStart"/>
             <w:r>
               <w:rPr>
                 <w:szCs w:val="24"/>
@@ -11713,6 +12497,7 @@
               </w:rPr>
               <w:t>Js</w:t>
             </w:r>
+            <w:proofErr w:type="spellEnd"/>
             <w:r>
               <w:rPr>
                 <w:szCs w:val="24"/>
@@ -12556,8 +13341,13 @@
           </w:tcPr>
           <w:p>
             <w:r>
-              <w:t>Auto generate ApplicationId</w:t>
-            </w:r>
+              <w:t xml:space="preserve">Auto generate </w:t>
+            </w:r>
+            <w:proofErr w:type="spellStart"/>
+            <w:r>
+              <w:t>ApplicationId</w:t>
+            </w:r>
+            <w:proofErr w:type="spellEnd"/>
           </w:p>
         </w:tc>
         <w:tc>
@@ -13586,6 +14376,7 @@
         </w:rPr>
         <w:t xml:space="preserve">Variable and function names written as </w:t>
       </w:r>
+      <w:proofErr w:type="spellStart"/>
       <w:r>
         <w:rPr>
           <w:b/>
@@ -13593,6 +14384,7 @@
         </w:rPr>
         <w:t>camelCase</w:t>
       </w:r>
+      <w:proofErr w:type="spellEnd"/>
       <w:r>
         <w:rPr>
           <w:szCs w:val="24"/>
@@ -13840,7 +14632,21 @@
         <w:rPr>
           <w:rFonts w:eastAsia="Calibri"/>
         </w:rPr>
-        <w:t>Local Variables must be unique within The same scope.</w:t>
+        <w:t xml:space="preserve">Local Variables must be unique within </w:t>
+      </w:r>
+      <w:proofErr w:type="gramStart"/>
+      <w:r>
+        <w:rPr>
+          <w:rFonts w:eastAsia="Calibri"/>
+        </w:rPr>
+        <w:t>The</w:t>
+      </w:r>
+      <w:proofErr w:type="gramEnd"/>
+      <w:r>
+        <w:rPr>
+          <w:rFonts w:eastAsia="Calibri"/>
+        </w:rPr>
+        <w:t xml:space="preserve"> same scope.</w:t>
       </w:r>
     </w:p>
     <w:p>
@@ -13859,7 +14665,21 @@
         <w:rPr>
           <w:rFonts w:eastAsia="Calibri"/>
         </w:rPr>
-        <w:t>Accessor method names Must follow conventions.</w:t>
+        <w:t xml:space="preserve">Accessor method names </w:t>
+      </w:r>
+      <w:proofErr w:type="gramStart"/>
+      <w:r>
+        <w:rPr>
+          <w:rFonts w:eastAsia="Calibri"/>
+        </w:rPr>
+        <w:t>Must</w:t>
+      </w:r>
+      <w:proofErr w:type="gramEnd"/>
+      <w:r>
+        <w:rPr>
+          <w:rFonts w:eastAsia="Calibri"/>
+        </w:rPr>
+        <w:t xml:space="preserve"> follow conventions.</w:t>
       </w:r>
     </w:p>
     <w:p>
@@ -14133,7 +14953,15 @@
         <w:t xml:space="preserve"> Create New Application,</w:t>
       </w:r>
       <w:r>
-        <w:t xml:space="preserve"> Delete Application, Active Application.</w:t>
+        <w:t xml:space="preserve"> Delete Application, </w:t>
+      </w:r>
+      <w:proofErr w:type="gramStart"/>
+      <w:r>
+        <w:t>Active</w:t>
+      </w:r>
+      <w:proofErr w:type="gramEnd"/>
+      <w:r>
+        <w:t xml:space="preserve"> Application.</w:t>
       </w:r>
     </w:p>
     <w:p>
@@ -14150,7 +14978,15 @@
         <w:t>Manage class</w:t>
       </w:r>
       <w:r>
-        <w:t>: Create Class, Update Class, Delete Class.</w:t>
+        <w:t xml:space="preserve">: Create Class, Update Class, </w:t>
+      </w:r>
+      <w:proofErr w:type="gramStart"/>
+      <w:r>
+        <w:t>Delete</w:t>
+      </w:r>
+      <w:proofErr w:type="gramEnd"/>
+      <w:r>
+        <w:t xml:space="preserve"> Class.</w:t>
       </w:r>
     </w:p>
     <w:p>
@@ -14863,17 +15699,17 @@
     <w:p>
       <w:pPr>
         <w:spacing w:after="0" w:line="240" w:lineRule="auto"/>
-        <w:ind w:left="-900"/>
-      </w:pPr>
+      </w:pPr>
+      <w:bookmarkStart w:id="33" w:name="_GoBack"/>
       <w:r>
         <w:rPr>
           <w:noProof/>
         </w:rPr>
         <w:drawing>
-          <wp:inline distT="0" distB="0" distL="0" distR="0" wp14:anchorId="32C8F544" wp14:editId="627606BF">
-            <wp:extent cx="7760473" cy="4919586"/>
+          <wp:inline distT="0" distB="0" distL="0" distR="0">
+            <wp:extent cx="6343650" cy="5962650"/>
             <wp:effectExtent l="0" t="0" r="0" b="0"/>
-            <wp:docPr id="1" name="Picture 1"/>
+            <wp:docPr id="24" name="Picture 24"/>
             <wp:cNvGraphicFramePr>
               <a:graphicFrameLocks xmlns:a="http://schemas.openxmlformats.org/drawingml/2006/main" noChangeAspect="1"/>
             </wp:cNvGraphicFramePr>
@@ -14881,7 +15717,7 @@
               <a:graphicData uri="http://schemas.openxmlformats.org/drawingml/2006/picture">
                 <pic:pic xmlns:pic="http://schemas.openxmlformats.org/drawingml/2006/picture">
                   <pic:nvPicPr>
-                    <pic:cNvPr id="1" name="CSBM_UseCase.png"/>
+                    <pic:cNvPr id="24" name="CSBM_User_Overview.jpg"/>
                     <pic:cNvPicPr/>
                   </pic:nvPicPr>
                   <pic:blipFill>
@@ -14899,7 +15735,7 @@
                   <pic:spPr>
                     <a:xfrm>
                       <a:off x="0" y="0"/>
-                      <a:ext cx="7782955" cy="4933838"/>
+                      <a:ext cx="6343650" cy="5962650"/>
                     </a:xfrm>
                     <a:prstGeom prst="rect">
                       <a:avLst/>
@@ -14911,6 +15747,7 @@
           </wp:inline>
         </w:drawing>
       </w:r>
+      <w:bookmarkEnd w:id="33"/>
     </w:p>
     <w:p>
       <w:pPr>
@@ -14942,7 +15779,7 @@
           <w:sz w:val="28"/>
         </w:rPr>
       </w:pPr>
-      <w:bookmarkStart w:id="33" w:name="_Toc451967986"/>
+      <w:bookmarkStart w:id="34" w:name="_Toc451967986"/>
       <w:r>
         <w:rPr>
           <w:rFonts w:ascii="Times New Roman" w:hAnsi="Times New Roman" w:cs="Times New Roman"/>
@@ -14953,7 +15790,7 @@
         <w:lastRenderedPageBreak/>
         <w:t>2.3. List of Use Case</w:t>
       </w:r>
-      <w:bookmarkEnd w:id="33"/>
+      <w:bookmarkEnd w:id="34"/>
     </w:p>
     <w:p>
       <w:pPr>
@@ -14990,10 +15827,10 @@
           <w:noProof/>
         </w:rPr>
         <w:drawing>
-          <wp:inline distT="0" distB="0" distL="0" distR="0" wp14:anchorId="64EDAD71" wp14:editId="0D23C303">
-            <wp:extent cx="4343400" cy="2057400"/>
+          <wp:inline distT="0" distB="0" distL="0" distR="0">
+            <wp:extent cx="4210050" cy="2533650"/>
             <wp:effectExtent l="0" t="0" r="0" b="0"/>
-            <wp:docPr id="3" name="Picture 3"/>
+            <wp:docPr id="13" name="Picture 13"/>
             <wp:cNvGraphicFramePr>
               <a:graphicFrameLocks xmlns:a="http://schemas.openxmlformats.org/drawingml/2006/main" noChangeAspect="1"/>
             </wp:cNvGraphicFramePr>
@@ -15001,11 +15838,17 @@
               <a:graphicData uri="http://schemas.openxmlformats.org/drawingml/2006/picture">
                 <pic:pic xmlns:pic="http://schemas.openxmlformats.org/drawingml/2006/picture">
                   <pic:nvPicPr>
-                    <pic:cNvPr id="1" name=""/>
+                    <pic:cNvPr id="13" name="CSBM_Guest_Overview.jpg"/>
                     <pic:cNvPicPr/>
                   </pic:nvPicPr>
                   <pic:blipFill>
-                    <a:blip r:embed="rId22"/>
+                    <a:blip r:embed="rId22">
+                      <a:extLst>
+                        <a:ext uri="{28A0092B-C50C-407E-A947-70E740481C1C}">
+                          <a14:useLocalDpi xmlns:a14="http://schemas.microsoft.com/office/drawing/2010/main" val="0"/>
+                        </a:ext>
+                      </a:extLst>
+                    </a:blip>
                     <a:stretch>
                       <a:fillRect/>
                     </a:stretch>
@@ -15013,7 +15856,7 @@
                   <pic:spPr>
                     <a:xfrm>
                       <a:off x="0" y="0"/>
-                      <a:ext cx="4343400" cy="2057400"/>
+                      <a:ext cx="4210050" cy="2533650"/>
                     </a:xfrm>
                     <a:prstGeom prst="rect">
                       <a:avLst/>
@@ -15481,7 +16324,6 @@
                 <w:b/>
                 <w:szCs w:val="24"/>
               </w:rPr>
-              <w:lastRenderedPageBreak/>
               <w:t>Actor:</w:t>
             </w:r>
           </w:p>
@@ -16684,9 +17526,9 @@
                 <w:lang w:val="fr-FR"/>
               </w:rPr>
             </w:pPr>
-            <w:bookmarkStart w:id="34" w:name="OLE_LINK13"/>
-            <w:bookmarkStart w:id="35" w:name="OLE_LINK14"/>
-            <w:bookmarkStart w:id="36" w:name="OLE_LINK15"/>
+            <w:bookmarkStart w:id="35" w:name="OLE_LINK13"/>
+            <w:bookmarkStart w:id="36" w:name="OLE_LINK14"/>
+            <w:bookmarkStart w:id="37" w:name="OLE_LINK15"/>
             <w:r>
               <w:rPr>
                 <w:b/>
@@ -16857,9 +17699,9 @@
                 </w:p>
               </w:tc>
             </w:tr>
-            <w:bookmarkEnd w:id="34"/>
             <w:bookmarkEnd w:id="35"/>
             <w:bookmarkEnd w:id="36"/>
+            <w:bookmarkEnd w:id="37"/>
           </w:tbl>
           <w:p>
             <w:pPr>
@@ -17226,9 +18068,9 @@
                       <w:szCs w:val="24"/>
                     </w:rPr>
                   </w:pPr>
-                  <w:bookmarkStart w:id="37" w:name="OLE_LINK5"/>
-                  <w:bookmarkStart w:id="38" w:name="OLE_LINK6"/>
-                  <w:bookmarkStart w:id="39" w:name="OLE_LINK7"/>
+                  <w:bookmarkStart w:id="38" w:name="OLE_LINK5"/>
+                  <w:bookmarkStart w:id="39" w:name="OLE_LINK6"/>
+                  <w:bookmarkStart w:id="40" w:name="OLE_LINK7"/>
                   <w:r>
                     <w:rPr>
                       <w:szCs w:val="24"/>
@@ -17248,26 +18090,26 @@
                       <w:szCs w:val="24"/>
                     </w:rPr>
                   </w:pPr>
-                  <w:bookmarkStart w:id="40" w:name="OLE_LINK1"/>
-                  <w:bookmarkStart w:id="41" w:name="OLE_LINK2"/>
-                  <w:bookmarkStart w:id="42" w:name="OLE_LINK3"/>
-                  <w:bookmarkStart w:id="43" w:name="OLE_LINK4"/>
-                  <w:bookmarkStart w:id="44" w:name="OLE_LINK8"/>
-                  <w:bookmarkStart w:id="45" w:name="OLE_LINK9"/>
-                  <w:bookmarkStart w:id="46" w:name="OLE_LINK10"/>
-                  <w:bookmarkEnd w:id="37"/>
+                  <w:bookmarkStart w:id="41" w:name="OLE_LINK1"/>
+                  <w:bookmarkStart w:id="42" w:name="OLE_LINK2"/>
+                  <w:bookmarkStart w:id="43" w:name="OLE_LINK3"/>
+                  <w:bookmarkStart w:id="44" w:name="OLE_LINK4"/>
+                  <w:bookmarkStart w:id="45" w:name="OLE_LINK8"/>
+                  <w:bookmarkStart w:id="46" w:name="OLE_LINK9"/>
+                  <w:bookmarkStart w:id="47" w:name="OLE_LINK10"/>
                   <w:bookmarkEnd w:id="38"/>
                   <w:bookmarkEnd w:id="39"/>
+                  <w:bookmarkEnd w:id="40"/>
                   <w:r>
                     <w:rPr>
                       <w:szCs w:val="24"/>
                     </w:rPr>
                     <w:t>“Email”: System display warning message: “please fill out this field”.</w:t>
                   </w:r>
-                  <w:bookmarkEnd w:id="40"/>
                   <w:bookmarkEnd w:id="41"/>
                   <w:bookmarkEnd w:id="42"/>
                   <w:bookmarkEnd w:id="43"/>
+                  <w:bookmarkEnd w:id="44"/>
                 </w:p>
                 <w:p>
                   <w:pPr>
@@ -17338,20 +18180,19 @@
                       <w:szCs w:val="24"/>
                     </w:rPr>
                   </w:pPr>
-                  <w:bookmarkStart w:id="47" w:name="OLE_LINK24"/>
-                  <w:bookmarkStart w:id="48" w:name="OLE_LINK25"/>
+                  <w:bookmarkStart w:id="48" w:name="OLE_LINK24"/>
+                  <w:bookmarkStart w:id="49" w:name="OLE_LINK25"/>
                   <w:r>
                     <w:rPr>
                       <w:szCs w:val="24"/>
                     </w:rPr>
-                    <w:lastRenderedPageBreak/>
                     <w:t>“Repeat password”: System display warning message: “please fill out this field”.</w:t>
                   </w:r>
-                  <w:bookmarkEnd w:id="44"/>
                   <w:bookmarkEnd w:id="45"/>
                   <w:bookmarkEnd w:id="46"/>
                   <w:bookmarkEnd w:id="47"/>
                   <w:bookmarkEnd w:id="48"/>
+                  <w:bookmarkEnd w:id="49"/>
                 </w:p>
                 <w:p>
                   <w:pPr>
@@ -17564,8 +18405,8 @@
                       <w:szCs w:val="24"/>
                     </w:rPr>
                   </w:pPr>
-                  <w:bookmarkStart w:id="49" w:name="OLE_LINK11"/>
-                  <w:bookmarkStart w:id="50" w:name="OLE_LINK12"/>
+                  <w:bookmarkStart w:id="50" w:name="OLE_LINK11"/>
+                  <w:bookmarkStart w:id="51" w:name="OLE_LINK12"/>
                   <w:r>
                     <w:rPr>
                       <w:szCs w:val="24"/>
@@ -17607,8 +18448,8 @@
                     <w:t>“Email”: System display warning message: “Email must be 10 - 254 characters”.</w:t>
                   </w:r>
                 </w:p>
-                <w:bookmarkEnd w:id="49"/>
                 <w:bookmarkEnd w:id="50"/>
+                <w:bookmarkEnd w:id="51"/>
                 <w:p>
                   <w:pPr>
                     <w:numPr>
@@ -17813,7 +18654,6 @@
           <w:color w:val="auto"/>
           <w:sz w:val="28"/>
         </w:rPr>
-        <w:lastRenderedPageBreak/>
         <w:t xml:space="preserve">2.3.1.2. &lt;Guest&gt; </w:t>
       </w:r>
       <w:r>
@@ -18924,7 +19764,6 @@
                 <w:b/>
                 <w:szCs w:val="28"/>
               </w:rPr>
-              <w:lastRenderedPageBreak/>
               <w:t>Alternative Scenario:</w:t>
             </w:r>
           </w:p>
@@ -19299,10 +20138,101 @@
           <w:noProof/>
         </w:rPr>
         <w:drawing>
-          <wp:inline distT="0" distB="0" distL="0" distR="0" wp14:anchorId="1FC3C9BB" wp14:editId="351EDBC8">
+          <wp:inline distT="0" distB="0" distL="0" distR="0">
+            <wp:extent cx="4810125" cy="2000250"/>
+            <wp:effectExtent l="0" t="0" r="9525" b="0"/>
+            <wp:docPr id="14" name="Picture 14"/>
+            <wp:cNvGraphicFramePr>
+              <a:graphicFrameLocks xmlns:a="http://schemas.openxmlformats.org/drawingml/2006/main" noChangeAspect="1"/>
+            </wp:cNvGraphicFramePr>
+            <a:graphic xmlns:a="http://schemas.openxmlformats.org/drawingml/2006/main">
+              <a:graphicData uri="http://schemas.openxmlformats.org/drawingml/2006/picture">
+                <pic:pic xmlns:pic="http://schemas.openxmlformats.org/drawingml/2006/picture">
+                  <pic:nvPicPr>
+                    <pic:cNvPr id="14" name="CSBM_AuthorizedUser_Overview.jpg"/>
+                    <pic:cNvPicPr/>
+                  </pic:nvPicPr>
+                  <pic:blipFill>
+                    <a:blip r:embed="rId26">
+                      <a:extLst>
+                        <a:ext uri="{28A0092B-C50C-407E-A947-70E740481C1C}">
+                          <a14:useLocalDpi xmlns:a14="http://schemas.microsoft.com/office/drawing/2010/main" val="0"/>
+                        </a:ext>
+                      </a:extLst>
+                    </a:blip>
+                    <a:stretch>
+                      <a:fillRect/>
+                    </a:stretch>
+                  </pic:blipFill>
+                  <pic:spPr>
+                    <a:xfrm>
+                      <a:off x="0" y="0"/>
+                      <a:ext cx="4810125" cy="2000250"/>
+                    </a:xfrm>
+                    <a:prstGeom prst="rect">
+                      <a:avLst/>
+                    </a:prstGeom>
+                  </pic:spPr>
+                </pic:pic>
+              </a:graphicData>
+            </a:graphic>
+          </wp:inline>
+        </w:drawing>
+      </w:r>
+    </w:p>
+    <w:p>
+      <w:pPr>
+        <w:spacing w:after="0" w:line="240" w:lineRule="auto"/>
+        <w:jc w:val="center"/>
+        <w:rPr>
+          <w:i/>
+          <w:color w:val="00B0F0"/>
+        </w:rPr>
+      </w:pPr>
+      <w:r>
+        <w:rPr>
+          <w:i/>
+          <w:color w:val="00B0F0"/>
+        </w:rPr>
+        <w:t>Figure: &lt;Authorized User&gt; Overview Use Case</w:t>
+      </w:r>
+    </w:p>
+    <w:p>
+      <w:pPr>
+        <w:pStyle w:val="Heading5"/>
+        <w:spacing w:before="160" w:line="240" w:lineRule="auto"/>
+        <w:ind w:left="2430"/>
+        <w:rPr>
+          <w:rFonts w:ascii="Times New Roman" w:hAnsi="Times New Roman" w:cs="Times New Roman"/>
+          <w:b/>
+          <w:color w:val="auto"/>
+          <w:sz w:val="28"/>
+        </w:rPr>
+      </w:pPr>
+      <w:r>
+        <w:rPr>
+          <w:rFonts w:ascii="Times New Roman" w:hAnsi="Times New Roman" w:cs="Times New Roman"/>
+          <w:b/>
+          <w:color w:val="auto"/>
+          <w:sz w:val="28"/>
+        </w:rPr>
+        <w:t>2.3.2.1. &lt;Authorized User&gt; Logout</w:t>
+      </w:r>
+    </w:p>
+    <w:p>
+      <w:pPr>
+        <w:spacing w:after="0" w:line="240" w:lineRule="auto"/>
+        <w:jc w:val="center"/>
+      </w:pPr>
+      <w:r>
+        <w:rPr>
+          <w:noProof/>
+        </w:rPr>
+        <w:drawing>
+          <wp:inline distT="0" distB="0" distL="0" distR="0" wp14:anchorId="7BE2611E" wp14:editId="36B4B775">
             <wp:extent cx="4102735" cy="1749425"/>
             <wp:effectExtent l="0" t="0" r="0" b="0"/>
-            <wp:docPr id="7" name="Picture 7"/>
+            <wp:docPr id="11" name="Picture 11"/>
             <wp:cNvGraphicFramePr>
               <a:graphicFrameLocks xmlns:a="http://schemas.openxmlformats.org/drawingml/2006/main" noChangeAspect="1"/>
             </wp:cNvGraphicFramePr>
@@ -19316,7 +20246,7 @@
                     </pic:cNvPicPr>
                   </pic:nvPicPr>
                   <pic:blipFill>
-                    <a:blip r:embed="rId26">
+                    <a:blip r:embed="rId27">
                       <a:extLst>
                         <a:ext uri="{28A0092B-C50C-407E-A947-70E740481C1C}">
                           <a14:useLocalDpi xmlns:a14="http://schemas.microsoft.com/office/drawing/2010/main" val="0"/>
@@ -19362,104 +20292,6 @@
           <w:i/>
           <w:color w:val="00B0F0"/>
         </w:rPr>
-        <w:t>Figure: &lt;Authorized User&gt; Overview Use Case</w:t>
-      </w:r>
-    </w:p>
-    <w:p>
-      <w:pPr>
-        <w:pStyle w:val="Heading5"/>
-        <w:spacing w:before="160" w:line="240" w:lineRule="auto"/>
-        <w:ind w:left="2430"/>
-        <w:rPr>
-          <w:rFonts w:ascii="Times New Roman" w:hAnsi="Times New Roman" w:cs="Times New Roman"/>
-          <w:b/>
-          <w:color w:val="auto"/>
-          <w:sz w:val="28"/>
-        </w:rPr>
-      </w:pPr>
-      <w:r>
-        <w:rPr>
-          <w:rFonts w:ascii="Times New Roman" w:hAnsi="Times New Roman" w:cs="Times New Roman"/>
-          <w:b/>
-          <w:color w:val="auto"/>
-          <w:sz w:val="28"/>
-        </w:rPr>
-        <w:t>2.3.2.1. &lt;Authorized User&gt; Logout</w:t>
-      </w:r>
-    </w:p>
-    <w:p>
-      <w:pPr>
-        <w:spacing w:after="0" w:line="240" w:lineRule="auto"/>
-        <w:jc w:val="center"/>
-      </w:pPr>
-      <w:r>
-        <w:rPr>
-          <w:noProof/>
-        </w:rPr>
-        <w:drawing>
-          <wp:inline distT="0" distB="0" distL="0" distR="0" wp14:anchorId="7BE2611E" wp14:editId="36B4B775">
-            <wp:extent cx="4102735" cy="1749425"/>
-            <wp:effectExtent l="0" t="0" r="0" b="0"/>
-            <wp:docPr id="11" name="Picture 11"/>
-            <wp:cNvGraphicFramePr>
-              <a:graphicFrameLocks xmlns:a="http://schemas.openxmlformats.org/drawingml/2006/main" noChangeAspect="1"/>
-            </wp:cNvGraphicFramePr>
-            <a:graphic xmlns:a="http://schemas.openxmlformats.org/drawingml/2006/main">
-              <a:graphicData uri="http://schemas.openxmlformats.org/drawingml/2006/picture">
-                <pic:pic xmlns:pic="http://schemas.openxmlformats.org/drawingml/2006/picture">
-                  <pic:nvPicPr>
-                    <pic:cNvPr id="0" name="Picture 3"/>
-                    <pic:cNvPicPr>
-                      <a:picLocks noChangeAspect="1" noChangeArrowheads="1"/>
-                    </pic:cNvPicPr>
-                  </pic:nvPicPr>
-                  <pic:blipFill>
-                    <a:blip r:embed="rId26">
-                      <a:extLst>
-                        <a:ext uri="{28A0092B-C50C-407E-A947-70E740481C1C}">
-                          <a14:useLocalDpi xmlns:a14="http://schemas.microsoft.com/office/drawing/2010/main" val="0"/>
-                        </a:ext>
-                      </a:extLst>
-                    </a:blip>
-                    <a:srcRect/>
-                    <a:stretch>
-                      <a:fillRect/>
-                    </a:stretch>
-                  </pic:blipFill>
-                  <pic:spPr bwMode="auto">
-                    <a:xfrm>
-                      <a:off x="0" y="0"/>
-                      <a:ext cx="4102735" cy="1749425"/>
-                    </a:xfrm>
-                    <a:prstGeom prst="rect">
-                      <a:avLst/>
-                    </a:prstGeom>
-                    <a:noFill/>
-                    <a:ln>
-                      <a:noFill/>
-                    </a:ln>
-                  </pic:spPr>
-                </pic:pic>
-              </a:graphicData>
-            </a:graphic>
-          </wp:inline>
-        </w:drawing>
-      </w:r>
-    </w:p>
-    <w:p>
-      <w:pPr>
-        <w:spacing w:after="0" w:line="240" w:lineRule="auto"/>
-        <w:jc w:val="center"/>
-        <w:rPr>
-          <w:i/>
-          <w:color w:val="00B0F0"/>
-        </w:rPr>
-      </w:pPr>
-      <w:r>
-        <w:rPr>
-          <w:i/>
-          <w:color w:val="00B0F0"/>
-        </w:rPr>
         <w:t>Figure: &lt;Authorized User&gt; Logout</w:t>
       </w:r>
     </w:p>
@@ -19534,7 +20366,6 @@
                 <w:b/>
                 <w:szCs w:val="28"/>
               </w:rPr>
-              <w:lastRenderedPageBreak/>
               <w:t>Use Case No.</w:t>
             </w:r>
           </w:p>
@@ -20665,7 +21496,6 @@
           <w:color w:val="auto"/>
           <w:sz w:val="28"/>
         </w:rPr>
-        <w:lastRenderedPageBreak/>
         <w:t>2.3.3</w:t>
       </w:r>
       <w:r>
@@ -20729,10 +21559,10 @@
           <w:noProof/>
         </w:rPr>
         <w:drawing>
-          <wp:inline distT="0" distB="0" distL="0" distR="0" wp14:anchorId="4DEECB36" wp14:editId="5CF6A9F0">
-            <wp:extent cx="6400800" cy="3779660"/>
-            <wp:effectExtent l="0" t="0" r="0" b="0"/>
-            <wp:docPr id="6" name="Picture 6"/>
+          <wp:inline distT="0" distB="0" distL="0" distR="0">
+            <wp:extent cx="4276725" cy="2228850"/>
+            <wp:effectExtent l="0" t="0" r="9525" b="0"/>
+            <wp:docPr id="15" name="Picture 15"/>
             <wp:cNvGraphicFramePr>
               <a:graphicFrameLocks xmlns:a="http://schemas.openxmlformats.org/drawingml/2006/main" noChangeAspect="1"/>
             </wp:cNvGraphicFramePr>
@@ -20740,36 +21570,29 @@
               <a:graphicData uri="http://schemas.openxmlformats.org/drawingml/2006/picture">
                 <pic:pic xmlns:pic="http://schemas.openxmlformats.org/drawingml/2006/picture">
                   <pic:nvPicPr>
-                    <pic:cNvPr id="0" name="Picture 2"/>
-                    <pic:cNvPicPr>
-                      <a:picLocks noChangeAspect="1" noChangeArrowheads="1"/>
-                    </pic:cNvPicPr>
+                    <pic:cNvPr id="15" name="CSBM_Admin_Overview.jpg"/>
+                    <pic:cNvPicPr/>
                   </pic:nvPicPr>
                   <pic:blipFill>
-                    <a:blip r:embed="rId27">
+                    <a:blip r:embed="rId28">
                       <a:extLst>
                         <a:ext uri="{28A0092B-C50C-407E-A947-70E740481C1C}">
                           <a14:useLocalDpi xmlns:a14="http://schemas.microsoft.com/office/drawing/2010/main" val="0"/>
                         </a:ext>
                       </a:extLst>
                     </a:blip>
-                    <a:srcRect/>
                     <a:stretch>
                       <a:fillRect/>
                     </a:stretch>
                   </pic:blipFill>
-                  <pic:spPr bwMode="auto">
+                  <pic:spPr>
                     <a:xfrm>
                       <a:off x="0" y="0"/>
-                      <a:ext cx="6400800" cy="3779660"/>
+                      <a:ext cx="4276725" cy="2228850"/>
                     </a:xfrm>
                     <a:prstGeom prst="rect">
                       <a:avLst/>
                     </a:prstGeom>
-                    <a:noFill/>
-                    <a:ln>
-                      <a:noFill/>
-                    </a:ln>
                   </pic:spPr>
                 </pic:pic>
               </a:graphicData>
@@ -20853,7 +21676,7 @@
                     </pic:cNvPicPr>
                   </pic:nvPicPr>
                   <pic:blipFill>
-                    <a:blip r:embed="rId28">
+                    <a:blip r:embed="rId29">
                       <a:extLst>
                         <a:ext uri="{28A0092B-C50C-407E-A947-70E740481C1C}">
                           <a14:useLocalDpi xmlns:a14="http://schemas.microsoft.com/office/drawing/2010/main" val="0"/>
@@ -21291,7 +22114,6 @@
                 <w:rFonts w:eastAsia="Calibri"/>
                 <w:szCs w:val="28"/>
               </w:rPr>
-              <w:lastRenderedPageBreak/>
               <w:t>Admin.</w:t>
             </w:r>
           </w:p>
@@ -22043,21 +22865,7 @@
                 <w:rFonts w:eastAsia="Calibri"/>
                 <w:szCs w:val="28"/>
               </w:rPr>
-              <w:t>If application’s status is changed to “</w:t>
-            </w:r>
-            <w:r>
-              <w:rPr>
-                <w:rFonts w:eastAsia="Calibri"/>
-                <w:szCs w:val="28"/>
-              </w:rPr>
-              <w:t>Deactivate</w:t>
-            </w:r>
-            <w:r>
-              <w:rPr>
-                <w:rFonts w:eastAsia="Calibri"/>
-                <w:szCs w:val="28"/>
-              </w:rPr>
-              <w:t>”, the application won’t be able to use and users won’t be able to access the application.</w:t>
+              <w:t>If application’s status is changed to “Deactivate”, the application won’t be able to use and users won’t be able to access the application.</w:t>
             </w:r>
           </w:p>
           <w:p>
@@ -22457,21 +23265,7 @@
                 <w:rFonts w:eastAsia="Calibri"/>
                 <w:szCs w:val="28"/>
               </w:rPr>
-              <w:t xml:space="preserve">Change </w:t>
-            </w:r>
-            <w:r>
-              <w:rPr>
-                <w:rFonts w:eastAsia="Calibri"/>
-                <w:szCs w:val="28"/>
-              </w:rPr>
-              <w:t>User Account</w:t>
-            </w:r>
-            <w:r>
-              <w:rPr>
-                <w:rFonts w:eastAsia="Calibri"/>
-                <w:szCs w:val="28"/>
-              </w:rPr>
-              <w:t xml:space="preserve"> Status</w:t>
+              <w:t>Change User Account Status</w:t>
             </w:r>
           </w:p>
         </w:tc>
@@ -22498,7 +23292,6 @@
                 <w:b/>
                 <w:szCs w:val="28"/>
               </w:rPr>
-              <w:lastRenderedPageBreak/>
               <w:t>Author</w:t>
             </w:r>
           </w:p>
@@ -23550,8 +24343,6 @@
                     </w:rPr>
                     <w:t>Deactivate himself.</w:t>
                   </w:r>
-                  <w:bookmarkStart w:id="51" w:name="_GoBack"/>
-                  <w:bookmarkEnd w:id="51"/>
                 </w:p>
               </w:tc>
               <w:tc>
@@ -23698,7 +24489,23 @@
                 <w:rFonts w:eastAsia="Calibri"/>
                 <w:szCs w:val="28"/>
               </w:rPr>
-              <w:t xml:space="preserve"> Deactivate himself.</w:t>
+              <w:t xml:space="preserve"> </w:t>
+            </w:r>
+            <w:proofErr w:type="gramStart"/>
+            <w:r>
+              <w:rPr>
+                <w:rFonts w:eastAsia="Calibri"/>
+                <w:szCs w:val="28"/>
+              </w:rPr>
+              <w:t>Deactivate</w:t>
+            </w:r>
+            <w:proofErr w:type="gramEnd"/>
+            <w:r>
+              <w:rPr>
+                <w:rFonts w:eastAsia="Calibri"/>
+                <w:szCs w:val="28"/>
+              </w:rPr>
+              <w:t xml:space="preserve"> himself.</w:t>
             </w:r>
           </w:p>
           <w:p>
@@ -23742,7 +24549,6 @@
         <w:rPr>
           <w:b/>
         </w:rPr>
-        <w:lastRenderedPageBreak/>
         <w:t xml:space="preserve">Table: </w:t>
       </w:r>
       <w:r>
@@ -23837,10 +24643,10 @@
           <w:noProof/>
         </w:rPr>
         <w:drawing>
-          <wp:inline distT="0" distB="0" distL="0" distR="0" wp14:anchorId="4B95F8C1" wp14:editId="5374D423">
-            <wp:extent cx="6400800" cy="5032439"/>
+          <wp:inline distT="0" distB="0" distL="0" distR="0">
+            <wp:extent cx="6343650" cy="5962650"/>
             <wp:effectExtent l="0" t="0" r="0" b="0"/>
-            <wp:docPr id="8" name="Picture 8"/>
+            <wp:docPr id="17" name="Picture 17"/>
             <wp:cNvGraphicFramePr>
               <a:graphicFrameLocks xmlns:a="http://schemas.openxmlformats.org/drawingml/2006/main" noChangeAspect="1"/>
             </wp:cNvGraphicFramePr>
@@ -23848,36 +24654,29 @@
               <a:graphicData uri="http://schemas.openxmlformats.org/drawingml/2006/picture">
                 <pic:pic xmlns:pic="http://schemas.openxmlformats.org/drawingml/2006/picture">
                   <pic:nvPicPr>
-                    <pic:cNvPr id="0" name="Picture 4"/>
-                    <pic:cNvPicPr>
-                      <a:picLocks noChangeAspect="1" noChangeArrowheads="1"/>
-                    </pic:cNvPicPr>
+                    <pic:cNvPr id="17" name="CSBM_User_Overview.jpg"/>
+                    <pic:cNvPicPr/>
                   </pic:nvPicPr>
                   <pic:blipFill>
-                    <a:blip r:embed="rId29">
+                    <a:blip r:embed="rId21">
                       <a:extLst>
                         <a:ext uri="{28A0092B-C50C-407E-A947-70E740481C1C}">
                           <a14:useLocalDpi xmlns:a14="http://schemas.microsoft.com/office/drawing/2010/main" val="0"/>
                         </a:ext>
                       </a:extLst>
                     </a:blip>
-                    <a:srcRect/>
                     <a:stretch>
                       <a:fillRect/>
                     </a:stretch>
                   </pic:blipFill>
-                  <pic:spPr bwMode="auto">
+                  <pic:spPr>
                     <a:xfrm>
                       <a:off x="0" y="0"/>
-                      <a:ext cx="6400800" cy="5032439"/>
+                      <a:ext cx="6343650" cy="5962650"/>
                     </a:xfrm>
                     <a:prstGeom prst="rect">
                       <a:avLst/>
                     </a:prstGeom>
-                    <a:noFill/>
-                    <a:ln>
-                      <a:noFill/>
-                    </a:ln>
                   </pic:spPr>
                 </pic:pic>
               </a:graphicData>
@@ -23928,7 +24727,6 @@
           <w:color w:val="auto"/>
           <w:sz w:val="28"/>
         </w:rPr>
-        <w:lastRenderedPageBreak/>
         <w:t>2.3.4.1. &lt;User&gt; Create New Application</w:t>
       </w:r>
     </w:p>
@@ -25013,7 +25811,6 @@
                 <w:b/>
                 <w:szCs w:val="28"/>
               </w:rPr>
-              <w:lastRenderedPageBreak/>
               <w:t xml:space="preserve">Exceptions: </w:t>
             </w:r>
           </w:p>
@@ -25898,7 +26695,6 @@
                       <w:rFonts w:eastAsia="Calibri"/>
                       <w:szCs w:val="28"/>
                     </w:rPr>
-                    <w:lastRenderedPageBreak/>
                     <w:t>1</w:t>
                   </w:r>
                 </w:p>
@@ -26909,7 +27705,6 @@
                 <w:b/>
                 <w:szCs w:val="28"/>
               </w:rPr>
-              <w:lastRenderedPageBreak/>
               <w:t>Post Condition:</w:t>
             </w:r>
           </w:p>
@@ -28008,7 +28803,6 @@
                 <w:b/>
                 <w:szCs w:val="28"/>
               </w:rPr>
-              <w:lastRenderedPageBreak/>
               <w:t>Goal:</w:t>
             </w:r>
           </w:p>
@@ -29003,7 +29797,6 @@
                 <w:b/>
                 <w:szCs w:val="28"/>
               </w:rPr>
-              <w:lastRenderedPageBreak/>
               <w:t>Author</w:t>
             </w:r>
           </w:p>
@@ -29876,8 +30669,16 @@
         <w:rPr>
           <w:b/>
         </w:rPr>
-        <w:t>Table: Update Class specifiction</w:t>
-      </w:r>
+        <w:t xml:space="preserve">Table: Update Class </w:t>
+      </w:r>
+      <w:proofErr w:type="spellStart"/>
+      <w:r>
+        <w:rPr>
+          <w:b/>
+        </w:rPr>
+        <w:t>specifiction</w:t>
+      </w:r>
+      <w:proofErr w:type="spellEnd"/>
     </w:p>
     <w:p>
       <w:pPr>
@@ -30046,7 +30847,6 @@
           <w:color w:val="auto"/>
           <w:sz w:val="28"/>
         </w:rPr>
-        <w:lastRenderedPageBreak/>
         <w:t>3.1.3. Installation</w:t>
       </w:r>
     </w:p>
@@ -30113,7 +30913,23 @@
           <w:rFonts w:eastAsia="Calibri"/>
           <w:szCs w:val="28"/>
         </w:rPr>
-        <w:t>The data should be backed up everyday.</w:t>
+        <w:t xml:space="preserve">The data should be backed up </w:t>
+      </w:r>
+      <w:proofErr w:type="spellStart"/>
+      <w:r>
+        <w:rPr>
+          <w:rFonts w:eastAsia="Calibri"/>
+          <w:szCs w:val="28"/>
+        </w:rPr>
+        <w:t>everyday</w:t>
+      </w:r>
+      <w:proofErr w:type="spellEnd"/>
+      <w:r>
+        <w:rPr>
+          <w:rFonts w:eastAsia="Calibri"/>
+          <w:szCs w:val="28"/>
+        </w:rPr>
+        <w:t>.</w:t>
       </w:r>
     </w:p>
     <w:p>
@@ -30465,6 +31281,7 @@
           <w:sz w:val="28"/>
           <w:szCs w:val="24"/>
         </w:rPr>
+        <w:lastRenderedPageBreak/>
         <w:t>Conceptual Diagram</w:t>
       </w:r>
       <w:bookmarkEnd w:id="60"/>
@@ -30516,7 +31333,7 @@
 </file>
 
 <file path=word/endnotes.xml><?xml version="1.0" encoding="utf-8"?>
-<w:endnotes xmlns:wpc="http://schemas.microsoft.com/office/word/2010/wordprocessingCanvas" xmlns:cx="http://schemas.microsoft.com/office/drawing/2014/chartex" xmlns:cx1="http://schemas.microsoft.com/office/drawing/2015/9/8/chartex" xmlns:cx2="http://schemas.microsoft.com/office/drawing/2015/10/21/chartex" xmlns:mc="http://schemas.openxmlformats.org/markup-compatibility/2006" xmlns:o="urn:schemas-microsoft-com:office:office" xmlns:r="http://schemas.openxmlformats.org/officeDocument/2006/relationships" xmlns:m="http://schemas.openxmlformats.org/officeDocument/2006/math" xmlns:v="urn:schemas-microsoft-com:vml" xmlns:wp14="http://schemas.microsoft.com/office/word/2010/wordprocessingDrawing" xmlns:wp="http://schemas.openxmlformats.org/drawingml/2006/wordprocessingDrawing" xmlns:w10="urn:schemas-microsoft-com:office:word" xmlns:w="http://schemas.openxmlformats.org/wordprocessingml/2006/main" xmlns:w14="http://schemas.microsoft.com/office/word/2010/wordml" xmlns:w15="http://schemas.microsoft.com/office/word/2012/wordml" xmlns:w16se="http://schemas.microsoft.com/office/word/2015/wordml/symex" xmlns:wpg="http://schemas.microsoft.com/office/word/2010/wordprocessingGroup" xmlns:wpi="http://schemas.microsoft.com/office/word/2010/wordprocessingInk" xmlns:wne="http://schemas.microsoft.com/office/word/2006/wordml" xmlns:wps="http://schemas.microsoft.com/office/word/2010/wordprocessingShape" mc:Ignorable="w14 w15 w16se wp14">
+<w:endnotes xmlns:wpc="http://schemas.microsoft.com/office/word/2010/wordprocessingCanvas" xmlns:mc="http://schemas.openxmlformats.org/markup-compatibility/2006" xmlns:o="urn:schemas-microsoft-com:office:office" xmlns:r="http://schemas.openxmlformats.org/officeDocument/2006/relationships" xmlns:m="http://schemas.openxmlformats.org/officeDocument/2006/math" xmlns:v="urn:schemas-microsoft-com:vml" xmlns:wp14="http://schemas.microsoft.com/office/word/2010/wordprocessingDrawing" xmlns:wp="http://schemas.openxmlformats.org/drawingml/2006/wordprocessingDrawing" xmlns:w10="urn:schemas-microsoft-com:office:word" xmlns:w="http://schemas.openxmlformats.org/wordprocessingml/2006/main" xmlns:w14="http://schemas.microsoft.com/office/word/2010/wordml" xmlns:w15="http://schemas.microsoft.com/office/word/2012/wordml" xmlns:wpg="http://schemas.microsoft.com/office/word/2010/wordprocessingGroup" xmlns:wpi="http://schemas.microsoft.com/office/word/2010/wordprocessingInk" xmlns:wne="http://schemas.microsoft.com/office/word/2006/wordml" xmlns:wps="http://schemas.microsoft.com/office/word/2010/wordprocessingShape" mc:Ignorable="w14 w15 wp14">
   <w:endnote w:type="separator" w:id="-1">
     <w:p>
       <w:pPr>
@@ -30541,7 +31358,7 @@
 </file>
 
 <file path=word/footer1.xml><?xml version="1.0" encoding="utf-8"?>
-<w:ftr xmlns:wpc="http://schemas.microsoft.com/office/word/2010/wordprocessingCanvas" xmlns:cx="http://schemas.microsoft.com/office/drawing/2014/chartex" xmlns:cx1="http://schemas.microsoft.com/office/drawing/2015/9/8/chartex" xmlns:cx2="http://schemas.microsoft.com/office/drawing/2015/10/21/chartex" xmlns:mc="http://schemas.openxmlformats.org/markup-compatibility/2006" xmlns:o="urn:schemas-microsoft-com:office:office" xmlns:r="http://schemas.openxmlformats.org/officeDocument/2006/relationships" xmlns:m="http://schemas.openxmlformats.org/officeDocument/2006/math" xmlns:v="urn:schemas-microsoft-com:vml" xmlns:wp14="http://schemas.microsoft.com/office/word/2010/wordprocessingDrawing" xmlns:wp="http://schemas.openxmlformats.org/drawingml/2006/wordprocessingDrawing" xmlns:w10="urn:schemas-microsoft-com:office:word" xmlns:w="http://schemas.openxmlformats.org/wordprocessingml/2006/main" xmlns:w14="http://schemas.microsoft.com/office/word/2010/wordml" xmlns:w15="http://schemas.microsoft.com/office/word/2012/wordml" xmlns:w16se="http://schemas.microsoft.com/office/word/2015/wordml/symex" xmlns:wpg="http://schemas.microsoft.com/office/word/2010/wordprocessingGroup" xmlns:wpi="http://schemas.microsoft.com/office/word/2010/wordprocessingInk" xmlns:wne="http://schemas.microsoft.com/office/word/2006/wordml" xmlns:wps="http://schemas.microsoft.com/office/word/2010/wordprocessingShape" mc:Ignorable="w14 w15 w16se wp14">
+<w:ftr xmlns:wpc="http://schemas.microsoft.com/office/word/2010/wordprocessingCanvas" xmlns:mc="http://schemas.openxmlformats.org/markup-compatibility/2006" xmlns:o="urn:schemas-microsoft-com:office:office" xmlns:r="http://schemas.openxmlformats.org/officeDocument/2006/relationships" xmlns:m="http://schemas.openxmlformats.org/officeDocument/2006/math" xmlns:v="urn:schemas-microsoft-com:vml" xmlns:wp14="http://schemas.microsoft.com/office/word/2010/wordprocessingDrawing" xmlns:wp="http://schemas.openxmlformats.org/drawingml/2006/wordprocessingDrawing" xmlns:w10="urn:schemas-microsoft-com:office:word" xmlns:w="http://schemas.openxmlformats.org/wordprocessingml/2006/main" xmlns:w14="http://schemas.microsoft.com/office/word/2010/wordml" xmlns:w15="http://schemas.microsoft.com/office/word/2012/wordml" xmlns:wpg="http://schemas.microsoft.com/office/word/2010/wordprocessingGroup" xmlns:wpi="http://schemas.microsoft.com/office/word/2010/wordprocessingInk" xmlns:wne="http://schemas.microsoft.com/office/word/2006/wordml" xmlns:wps="http://schemas.microsoft.com/office/word/2010/wordprocessingShape" mc:Ignorable="w14 w15 wp14">
   <w:tbl>
     <w:tblPr>
       <w:tblW w:w="5000" w:type="pct"/>
@@ -30716,7 +31533,7 @@
               <w:color w:val="808080" w:themeColor="background1" w:themeShade="80"/>
               <w:szCs w:val="18"/>
             </w:rPr>
-            <w:t>27</w:t>
+            <w:t>18</w:t>
           </w:r>
           <w:r>
             <w:rPr>
@@ -30745,7 +31562,7 @@
 </file>
 
 <file path=word/footnotes.xml><?xml version="1.0" encoding="utf-8"?>
-<w:footnotes xmlns:wpc="http://schemas.microsoft.com/office/word/2010/wordprocessingCanvas" xmlns:cx="http://schemas.microsoft.com/office/drawing/2014/chartex" xmlns:cx1="http://schemas.microsoft.com/office/drawing/2015/9/8/chartex" xmlns:cx2="http://schemas.microsoft.com/office/drawing/2015/10/21/chartex" xmlns:mc="http://schemas.openxmlformats.org/markup-compatibility/2006" xmlns:o="urn:schemas-microsoft-com:office:office" xmlns:r="http://schemas.openxmlformats.org/officeDocument/2006/relationships" xmlns:m="http://schemas.openxmlformats.org/officeDocument/2006/math" xmlns:v="urn:schemas-microsoft-com:vml" xmlns:wp14="http://schemas.microsoft.com/office/word/2010/wordprocessingDrawing" xmlns:wp="http://schemas.openxmlformats.org/drawingml/2006/wordprocessingDrawing" xmlns:w10="urn:schemas-microsoft-com:office:word" xmlns:w="http://schemas.openxmlformats.org/wordprocessingml/2006/main" xmlns:w14="http://schemas.microsoft.com/office/word/2010/wordml" xmlns:w15="http://schemas.microsoft.com/office/word/2012/wordml" xmlns:w16se="http://schemas.microsoft.com/office/word/2015/wordml/symex" xmlns:wpg="http://schemas.microsoft.com/office/word/2010/wordprocessingGroup" xmlns:wpi="http://schemas.microsoft.com/office/word/2010/wordprocessingInk" xmlns:wne="http://schemas.microsoft.com/office/word/2006/wordml" xmlns:wps="http://schemas.microsoft.com/office/word/2010/wordprocessingShape" mc:Ignorable="w14 w15 w16se wp14">
+<w:footnotes xmlns:wpc="http://schemas.microsoft.com/office/word/2010/wordprocessingCanvas" xmlns:mc="http://schemas.openxmlformats.org/markup-compatibility/2006" xmlns:o="urn:schemas-microsoft-com:office:office" xmlns:r="http://schemas.openxmlformats.org/officeDocument/2006/relationships" xmlns:m="http://schemas.openxmlformats.org/officeDocument/2006/math" xmlns:v="urn:schemas-microsoft-com:vml" xmlns:wp14="http://schemas.microsoft.com/office/word/2010/wordprocessingDrawing" xmlns:wp="http://schemas.openxmlformats.org/drawingml/2006/wordprocessingDrawing" xmlns:w10="urn:schemas-microsoft-com:office:word" xmlns:w="http://schemas.openxmlformats.org/wordprocessingml/2006/main" xmlns:w14="http://schemas.microsoft.com/office/word/2010/wordml" xmlns:w15="http://schemas.microsoft.com/office/word/2012/wordml" xmlns:wpg="http://schemas.microsoft.com/office/word/2010/wordprocessingGroup" xmlns:wpi="http://schemas.microsoft.com/office/word/2010/wordprocessingInk" xmlns:wne="http://schemas.microsoft.com/office/word/2006/wordml" xmlns:wps="http://schemas.microsoft.com/office/word/2010/wordprocessingShape" mc:Ignorable="w14 w15 wp14">
   <w:footnote w:type="separator" w:id="-1">
     <w:p>
       <w:pPr>
@@ -30770,7 +31587,7 @@
 </file>
 
 <file path=word/header1.xml><?xml version="1.0" encoding="utf-8"?>
-<w:hdr xmlns:wpc="http://schemas.microsoft.com/office/word/2010/wordprocessingCanvas" xmlns:cx="http://schemas.microsoft.com/office/drawing/2014/chartex" xmlns:cx1="http://schemas.microsoft.com/office/drawing/2015/9/8/chartex" xmlns:cx2="http://schemas.microsoft.com/office/drawing/2015/10/21/chartex" xmlns:mc="http://schemas.openxmlformats.org/markup-compatibility/2006" xmlns:o="urn:schemas-microsoft-com:office:office" xmlns:r="http://schemas.openxmlformats.org/officeDocument/2006/relationships" xmlns:m="http://schemas.openxmlformats.org/officeDocument/2006/math" xmlns:v="urn:schemas-microsoft-com:vml" xmlns:wp14="http://schemas.microsoft.com/office/word/2010/wordprocessingDrawing" xmlns:wp="http://schemas.openxmlformats.org/drawingml/2006/wordprocessingDrawing" xmlns:w10="urn:schemas-microsoft-com:office:word" xmlns:w="http://schemas.openxmlformats.org/wordprocessingml/2006/main" xmlns:w14="http://schemas.microsoft.com/office/word/2010/wordml" xmlns:w15="http://schemas.microsoft.com/office/word/2012/wordml" xmlns:w16se="http://schemas.microsoft.com/office/word/2015/wordml/symex" xmlns:wpg="http://schemas.microsoft.com/office/word/2010/wordprocessingGroup" xmlns:wpi="http://schemas.microsoft.com/office/word/2010/wordprocessingInk" xmlns:wne="http://schemas.microsoft.com/office/word/2006/wordml" xmlns:wps="http://schemas.microsoft.com/office/word/2010/wordprocessingShape" mc:Ignorable="w14 w15 w16se wp14">
+<w:hdr xmlns:wpc="http://schemas.microsoft.com/office/word/2010/wordprocessingCanvas" xmlns:mc="http://schemas.openxmlformats.org/markup-compatibility/2006" xmlns:o="urn:schemas-microsoft-com:office:office" xmlns:r="http://schemas.openxmlformats.org/officeDocument/2006/relationships" xmlns:m="http://schemas.openxmlformats.org/officeDocument/2006/math" xmlns:v="urn:schemas-microsoft-com:vml" xmlns:wp14="http://schemas.microsoft.com/office/word/2010/wordprocessingDrawing" xmlns:wp="http://schemas.openxmlformats.org/drawingml/2006/wordprocessingDrawing" xmlns:w10="urn:schemas-microsoft-com:office:word" xmlns:w="http://schemas.openxmlformats.org/wordprocessingml/2006/main" xmlns:w14="http://schemas.microsoft.com/office/word/2010/wordml" xmlns:w15="http://schemas.microsoft.com/office/word/2012/wordml" xmlns:wpg="http://schemas.microsoft.com/office/word/2010/wordprocessingGroup" xmlns:wpi="http://schemas.microsoft.com/office/word/2010/wordprocessingInk" xmlns:wne="http://schemas.microsoft.com/office/word/2006/wordml" xmlns:wps="http://schemas.microsoft.com/office/word/2010/wordprocessingShape" mc:Ignorable="w14 w15 wp14">
   <w:p>
     <w:pPr>
       <w:pStyle w:val="Header"/>
@@ -30784,7 +31601,7 @@
 </file>
 
 <file path=word/numbering.xml><?xml version="1.0" encoding="utf-8"?>
-<w:numbering xmlns:wpc="http://schemas.microsoft.com/office/word/2010/wordprocessingCanvas" xmlns:cx="http://schemas.microsoft.com/office/drawing/2014/chartex" xmlns:cx1="http://schemas.microsoft.com/office/drawing/2015/9/8/chartex" xmlns:cx2="http://schemas.microsoft.com/office/drawing/2015/10/21/chartex" xmlns:mc="http://schemas.openxmlformats.org/markup-compatibility/2006" xmlns:o="urn:schemas-microsoft-com:office:office" xmlns:r="http://schemas.openxmlformats.org/officeDocument/2006/relationships" xmlns:m="http://schemas.openxmlformats.org/officeDocument/2006/math" xmlns:v="urn:schemas-microsoft-com:vml" xmlns:wp14="http://schemas.microsoft.com/office/word/2010/wordprocessingDrawing" xmlns:wp="http://schemas.openxmlformats.org/drawingml/2006/wordprocessingDrawing" xmlns:w10="urn:schemas-microsoft-com:office:word" xmlns:w="http://schemas.openxmlformats.org/wordprocessingml/2006/main" xmlns:w14="http://schemas.microsoft.com/office/word/2010/wordml" xmlns:w15="http://schemas.microsoft.com/office/word/2012/wordml" xmlns:w16se="http://schemas.microsoft.com/office/word/2015/wordml/symex" xmlns:wpg="http://schemas.microsoft.com/office/word/2010/wordprocessingGroup" xmlns:wpi="http://schemas.microsoft.com/office/word/2010/wordprocessingInk" xmlns:wne="http://schemas.microsoft.com/office/word/2006/wordml" xmlns:wps="http://schemas.microsoft.com/office/word/2010/wordprocessingShape" mc:Ignorable="w14 w15 w16se wp14">
+<w:numbering xmlns:wpc="http://schemas.microsoft.com/office/word/2010/wordprocessingCanvas" xmlns:mc="http://schemas.openxmlformats.org/markup-compatibility/2006" xmlns:o="urn:schemas-microsoft-com:office:office" xmlns:r="http://schemas.openxmlformats.org/officeDocument/2006/relationships" xmlns:m="http://schemas.openxmlformats.org/officeDocument/2006/math" xmlns:v="urn:schemas-microsoft-com:vml" xmlns:wp14="http://schemas.microsoft.com/office/word/2010/wordprocessingDrawing" xmlns:wp="http://schemas.openxmlformats.org/drawingml/2006/wordprocessingDrawing" xmlns:w10="urn:schemas-microsoft-com:office:word" xmlns:w="http://schemas.openxmlformats.org/wordprocessingml/2006/main" xmlns:w14="http://schemas.microsoft.com/office/word/2010/wordml" xmlns:w15="http://schemas.microsoft.com/office/word/2012/wordml" xmlns:wpg="http://schemas.microsoft.com/office/word/2010/wordprocessingGroup" xmlns:wpi="http://schemas.microsoft.com/office/word/2010/wordprocessingInk" xmlns:wne="http://schemas.microsoft.com/office/word/2006/wordml" xmlns:wps="http://schemas.microsoft.com/office/word/2010/wordprocessingShape" mc:Ignorable="w14 w15 wp14">
   <w:abstractNum w:abstractNumId="0" w15:restartNumberingAfterBreak="0">
     <w:nsid w:val="01C50966"/>
     <w:multiLevelType w:val="hybridMultilevel"/>
@@ -33943,7 +34760,7 @@
 </file>
 
 <file path=word/styles.xml><?xml version="1.0" encoding="utf-8"?>
-<w:styles xmlns:mc="http://schemas.openxmlformats.org/markup-compatibility/2006" xmlns:r="http://schemas.openxmlformats.org/officeDocument/2006/relationships" xmlns:w="http://schemas.openxmlformats.org/wordprocessingml/2006/main" xmlns:w14="http://schemas.microsoft.com/office/word/2010/wordml" xmlns:w15="http://schemas.microsoft.com/office/word/2012/wordml" xmlns:w16se="http://schemas.microsoft.com/office/word/2015/wordml/symex" mc:Ignorable="w14 w15 w16se">
+<w:styles xmlns:mc="http://schemas.openxmlformats.org/markup-compatibility/2006" xmlns:r="http://schemas.openxmlformats.org/officeDocument/2006/relationships" xmlns:w="http://schemas.openxmlformats.org/wordprocessingml/2006/main" xmlns:w14="http://schemas.microsoft.com/office/word/2010/wordml" xmlns:w15="http://schemas.microsoft.com/office/word/2012/wordml" mc:Ignorable="w14 w15">
   <w:docDefaults>
     <w:rPrDefault>
       <w:rPr>
@@ -33959,7 +34776,7 @@
       </w:pPr>
     </w:pPrDefault>
   </w:docDefaults>
-  <w:latentStyles w:defLockedState="0" w:defUIPriority="99" w:defSemiHidden="0" w:defUnhideWhenUsed="0" w:defQFormat="0" w:count="372">
+  <w:latentStyles w:defLockedState="0" w:defUIPriority="99" w:defSemiHidden="0" w:defUnhideWhenUsed="0" w:defQFormat="0" w:count="371">
     <w:lsdException w:name="Normal" w:uiPriority="0" w:qFormat="1"/>
     <w:lsdException w:name="heading 1" w:uiPriority="9" w:qFormat="1"/>
     <w:lsdException w:name="heading 2" w:semiHidden="1" w:uiPriority="9" w:unhideWhenUsed="1" w:qFormat="1"/>
@@ -34065,6 +34882,7 @@
     <w:lsdException w:name="HTML Sample" w:semiHidden="1" w:unhideWhenUsed="1"/>
     <w:lsdException w:name="HTML Typewriter" w:semiHidden="1" w:unhideWhenUsed="1"/>
     <w:lsdException w:name="HTML Variable" w:semiHidden="1" w:unhideWhenUsed="1"/>
+    <w:lsdException w:name="Normal Table" w:semiHidden="1" w:unhideWhenUsed="1"/>
     <w:lsdException w:name="annotation subject" w:semiHidden="1" w:unhideWhenUsed="1"/>
     <w:lsdException w:name="No List" w:semiHidden="1" w:unhideWhenUsed="1"/>
     <w:lsdException w:name="Outline List 1" w:semiHidden="1" w:unhideWhenUsed="1"/>
@@ -34111,8 +34929,10 @@
     <w:lsdException w:name="Table Subtle 2" w:semiHidden="1" w:unhideWhenUsed="1"/>
     <w:lsdException w:name="Table Web 1" w:semiHidden="1" w:unhideWhenUsed="1"/>
     <w:lsdException w:name="Table Web 2" w:semiHidden="1" w:unhideWhenUsed="1"/>
+    <w:lsdException w:name="Table Web 3" w:semiHidden="1" w:unhideWhenUsed="1"/>
     <w:lsdException w:name="Balloon Text" w:semiHidden="1" w:unhideWhenUsed="1"/>
     <w:lsdException w:name="Table Grid" w:uiPriority="39"/>
+    <w:lsdException w:name="Table Theme" w:semiHidden="1" w:unhideWhenUsed="1"/>
     <w:lsdException w:name="Placeholder Text" w:semiHidden="1"/>
     <w:lsdException w:name="No Spacing" w:uiPriority="1" w:qFormat="1"/>
     <w:lsdException w:name="Light Shading" w:uiPriority="60"/>
@@ -34328,7 +35148,6 @@
     <w:lsdException w:name="List Table 5 Dark Accent 6" w:uiPriority="50"/>
     <w:lsdException w:name="List Table 6 Colorful Accent 6" w:uiPriority="51"/>
     <w:lsdException w:name="List Table 7 Colorful Accent 6" w:uiPriority="52"/>
-    <w:lsdException w:name="Mention" w:semiHidden="1" w:unhideWhenUsed="1"/>
   </w:latentStyles>
   <w:style w:type="paragraph" w:default="1" w:styleId="Normal">
     <w:name w:val="Normal"/>
@@ -35006,7 +35825,7 @@
 </file>
 
 <file path=word/glossary/document.xml><?xml version="1.0" encoding="utf-8"?>
-<w:glossaryDocument xmlns:wpc="http://schemas.microsoft.com/office/word/2010/wordprocessingCanvas" xmlns:cx="http://schemas.microsoft.com/office/drawing/2014/chartex" xmlns:cx1="http://schemas.microsoft.com/office/drawing/2015/9/8/chartex" xmlns:cx2="http://schemas.microsoft.com/office/drawing/2015/10/21/chartex" xmlns:mc="http://schemas.openxmlformats.org/markup-compatibility/2006" xmlns:o="urn:schemas-microsoft-com:office:office" xmlns:r="http://schemas.openxmlformats.org/officeDocument/2006/relationships" xmlns:m="http://schemas.openxmlformats.org/officeDocument/2006/math" xmlns:v="urn:schemas-microsoft-com:vml" xmlns:wp14="http://schemas.microsoft.com/office/word/2010/wordprocessingDrawing" xmlns:wp="http://schemas.openxmlformats.org/drawingml/2006/wordprocessingDrawing" xmlns:w10="urn:schemas-microsoft-com:office:word" xmlns:w="http://schemas.openxmlformats.org/wordprocessingml/2006/main" xmlns:w14="http://schemas.microsoft.com/office/word/2010/wordml" xmlns:w15="http://schemas.microsoft.com/office/word/2012/wordml" xmlns:w16se="http://schemas.microsoft.com/office/word/2015/wordml/symex" xmlns:wpg="http://schemas.microsoft.com/office/word/2010/wordprocessingGroup" xmlns:wpi="http://schemas.microsoft.com/office/word/2010/wordprocessingInk" xmlns:wne="http://schemas.microsoft.com/office/word/2006/wordml" xmlns:wps="http://schemas.microsoft.com/office/word/2010/wordprocessingShape" mc:Ignorable="w14 w15 w16se wp14">
+<w:glossaryDocument xmlns:wpc="http://schemas.microsoft.com/office/word/2010/wordprocessingCanvas" xmlns:mc="http://schemas.openxmlformats.org/markup-compatibility/2006" xmlns:o="urn:schemas-microsoft-com:office:office" xmlns:r="http://schemas.openxmlformats.org/officeDocument/2006/relationships" xmlns:m="http://schemas.openxmlformats.org/officeDocument/2006/math" xmlns:v="urn:schemas-microsoft-com:vml" xmlns:wp14="http://schemas.microsoft.com/office/word/2010/wordprocessingDrawing" xmlns:wp="http://schemas.openxmlformats.org/drawingml/2006/wordprocessingDrawing" xmlns:w10="urn:schemas-microsoft-com:office:word" xmlns:w="http://schemas.openxmlformats.org/wordprocessingml/2006/main" xmlns:w14="http://schemas.microsoft.com/office/word/2010/wordml" xmlns:w15="http://schemas.microsoft.com/office/word/2012/wordml" xmlns:wpg="http://schemas.microsoft.com/office/word/2010/wordprocessingGroup" xmlns:wpi="http://schemas.microsoft.com/office/word/2010/wordprocessingInk" xmlns:wne="http://schemas.microsoft.com/office/word/2006/wordml" xmlns:wps="http://schemas.microsoft.com/office/word/2010/wordprocessingShape" mc:Ignorable="w14 w15 wp14">
   <w:docParts>
     <w:docPart>
       <w:docPartPr>
@@ -35042,7 +35861,7 @@
 </file>
 
 <file path=word/glossary/fontTable.xml><?xml version="1.0" encoding="utf-8"?>
-<w:fonts xmlns:mc="http://schemas.openxmlformats.org/markup-compatibility/2006" xmlns:r="http://schemas.openxmlformats.org/officeDocument/2006/relationships" xmlns:w="http://schemas.openxmlformats.org/wordprocessingml/2006/main" xmlns:w14="http://schemas.microsoft.com/office/word/2010/wordml" xmlns:w15="http://schemas.microsoft.com/office/word/2012/wordml" xmlns:w16se="http://schemas.microsoft.com/office/word/2015/wordml/symex" mc:Ignorable="w14 w15 w16se">
+<w:fonts xmlns:mc="http://schemas.openxmlformats.org/markup-compatibility/2006" xmlns:r="http://schemas.openxmlformats.org/officeDocument/2006/relationships" xmlns:w="http://schemas.openxmlformats.org/wordprocessingml/2006/main" xmlns:w14="http://schemas.microsoft.com/office/word/2010/wordml" xmlns:w15="http://schemas.microsoft.com/office/word/2012/wordml" mc:Ignorable="w14 w15">
   <w:font w:name="Calibri">
     <w:panose1 w:val="020F0502020204030204"/>
     <w:charset w:val="00"/>
@@ -35055,7 +35874,7 @@
     <w:charset w:val="00"/>
     <w:family w:val="roman"/>
     <w:pitch w:val="variable"/>
-    <w:sig w:usb0="E0002AFF" w:usb1="C0007841" w:usb2="00000009" w:usb3="00000000" w:csb0="000001FF" w:csb1="00000000"/>
+    <w:sig w:usb0="E0002EFF" w:usb1="C0007843" w:usb2="00000009" w:usb3="00000000" w:csb0="000001FF" w:csb1="00000000"/>
   </w:font>
   <w:font w:name="Symbol">
     <w:panose1 w:val="05050102010706020507"/>
@@ -35069,7 +35888,7 @@
     <w:charset w:val="00"/>
     <w:family w:val="modern"/>
     <w:pitch w:val="fixed"/>
-    <w:sig w:usb0="E0002AFF" w:usb1="C0007843" w:usb2="00000009" w:usb3="00000000" w:csb0="000001FF" w:csb1="00000000"/>
+    <w:sig w:usb0="E0002EFF" w:usb1="C0007843" w:usb2="00000009" w:usb3="00000000" w:csb0="000001FF" w:csb1="00000000"/>
   </w:font>
   <w:font w:name="Wingdings">
     <w:panose1 w:val="05000000000000000000"/>
@@ -35097,13 +35916,13 @@
     <w:charset w:val="00"/>
     <w:family w:val="swiss"/>
     <w:pitch w:val="variable"/>
-    <w:sig w:usb0="E10022FF" w:usb1="C000E47F" w:usb2="00000029" w:usb3="00000000" w:csb0="000001DF" w:csb1="00000000"/>
+    <w:sig w:usb0="E4002EFF" w:usb1="C000E47F" w:usb2="00000009" w:usb3="00000000" w:csb0="000001FF" w:csb1="00000000"/>
   </w:font>
 </w:fonts>
 </file>
 
 <file path=word/glossary/settings.xml><?xml version="1.0" encoding="utf-8"?>
-<w:settings xmlns:mc="http://schemas.openxmlformats.org/markup-compatibility/2006" xmlns:o="urn:schemas-microsoft-com:office:office" xmlns:r="http://schemas.openxmlformats.org/officeDocument/2006/relationships" xmlns:m="http://schemas.openxmlformats.org/officeDocument/2006/math" xmlns:v="urn:schemas-microsoft-com:vml" xmlns:w10="urn:schemas-microsoft-com:office:word" xmlns:w="http://schemas.openxmlformats.org/wordprocessingml/2006/main" xmlns:w14="http://schemas.microsoft.com/office/word/2010/wordml" xmlns:w15="http://schemas.microsoft.com/office/word/2012/wordml" xmlns:w16se="http://schemas.microsoft.com/office/word/2015/wordml/symex" xmlns:sl="http://schemas.openxmlformats.org/schemaLibrary/2006/main" mc:Ignorable="w14 w15 w16se">
+<w:settings xmlns:mc="http://schemas.openxmlformats.org/markup-compatibility/2006" xmlns:o="urn:schemas-microsoft-com:office:office" xmlns:r="http://schemas.openxmlformats.org/officeDocument/2006/relationships" xmlns:m="http://schemas.openxmlformats.org/officeDocument/2006/math" xmlns:v="urn:schemas-microsoft-com:vml" xmlns:w10="urn:schemas-microsoft-com:office:word" xmlns:w="http://schemas.openxmlformats.org/wordprocessingml/2006/main" xmlns:w14="http://schemas.microsoft.com/office/word/2010/wordml" xmlns:w15="http://schemas.microsoft.com/office/word/2012/wordml" xmlns:sl="http://schemas.openxmlformats.org/schemaLibrary/2006/main" mc:Ignorable="w14 w15">
   <w:view w:val="normal"/>
   <w:defaultTabStop w:val="720"/>
   <w:characterSpacingControl w:val="doNotCompress"/>
@@ -35137,6 +35956,7 @@
     <w:rsid w:val="00772D33"/>
     <w:rsid w:val="00797405"/>
     <w:rsid w:val="007D7B27"/>
+    <w:rsid w:val="007F63A1"/>
     <w:rsid w:val="00921A0A"/>
     <w:rsid w:val="009667C8"/>
     <w:rsid w:val="00BA38B6"/>
@@ -35169,7 +35989,7 @@
 </file>
 
 <file path=word/glossary/styles.xml><?xml version="1.0" encoding="utf-8"?>
-<w:styles xmlns:mc="http://schemas.openxmlformats.org/markup-compatibility/2006" xmlns:r="http://schemas.openxmlformats.org/officeDocument/2006/relationships" xmlns:w="http://schemas.openxmlformats.org/wordprocessingml/2006/main" xmlns:w14="http://schemas.microsoft.com/office/word/2010/wordml" xmlns:w15="http://schemas.microsoft.com/office/word/2012/wordml" xmlns:w16se="http://schemas.microsoft.com/office/word/2015/wordml/symex" mc:Ignorable="w14 w15 w16se">
+<w:styles xmlns:mc="http://schemas.openxmlformats.org/markup-compatibility/2006" xmlns:r="http://schemas.openxmlformats.org/officeDocument/2006/relationships" xmlns:w="http://schemas.openxmlformats.org/wordprocessingml/2006/main" xmlns:w14="http://schemas.microsoft.com/office/word/2010/wordml" xmlns:w15="http://schemas.microsoft.com/office/word/2012/wordml" mc:Ignorable="w14 w15">
   <w:docDefaults>
     <w:rPrDefault>
       <w:rPr>
@@ -35185,7 +36005,7 @@
       </w:pPr>
     </w:pPrDefault>
   </w:docDefaults>
-  <w:latentStyles w:defLockedState="0" w:defUIPriority="99" w:defSemiHidden="0" w:defUnhideWhenUsed="0" w:defQFormat="0" w:count="372">
+  <w:latentStyles w:defLockedState="0" w:defUIPriority="99" w:defSemiHidden="0" w:defUnhideWhenUsed="0" w:defQFormat="0" w:count="371">
     <w:lsdException w:name="Normal" w:uiPriority="0" w:qFormat="1"/>
     <w:lsdException w:name="heading 1" w:uiPriority="9" w:qFormat="1"/>
     <w:lsdException w:name="heading 2" w:semiHidden="1" w:uiPriority="9" w:unhideWhenUsed="1" w:qFormat="1"/>
@@ -35291,6 +36111,7 @@
     <w:lsdException w:name="HTML Sample" w:semiHidden="1" w:unhideWhenUsed="1"/>
     <w:lsdException w:name="HTML Typewriter" w:semiHidden="1" w:unhideWhenUsed="1"/>
     <w:lsdException w:name="HTML Variable" w:semiHidden="1" w:unhideWhenUsed="1"/>
+    <w:lsdException w:name="Normal Table" w:semiHidden="1" w:unhideWhenUsed="1"/>
     <w:lsdException w:name="annotation subject" w:semiHidden="1" w:unhideWhenUsed="1"/>
     <w:lsdException w:name="No List" w:semiHidden="1" w:unhideWhenUsed="1"/>
     <w:lsdException w:name="Outline List 1" w:semiHidden="1" w:unhideWhenUsed="1"/>
@@ -35337,8 +36158,10 @@
     <w:lsdException w:name="Table Subtle 2" w:semiHidden="1" w:unhideWhenUsed="1"/>
     <w:lsdException w:name="Table Web 1" w:semiHidden="1" w:unhideWhenUsed="1"/>
     <w:lsdException w:name="Table Web 2" w:semiHidden="1" w:unhideWhenUsed="1"/>
+    <w:lsdException w:name="Table Web 3" w:semiHidden="1" w:unhideWhenUsed="1"/>
     <w:lsdException w:name="Balloon Text" w:semiHidden="1" w:unhideWhenUsed="1"/>
     <w:lsdException w:name="Table Grid" w:uiPriority="39"/>
+    <w:lsdException w:name="Table Theme" w:semiHidden="1" w:unhideWhenUsed="1"/>
     <w:lsdException w:name="Placeholder Text" w:semiHidden="1"/>
     <w:lsdException w:name="No Spacing" w:uiPriority="1" w:qFormat="1"/>
     <w:lsdException w:name="Light Shading" w:uiPriority="60"/>
@@ -35554,7 +36377,6 @@
     <w:lsdException w:name="List Table 5 Dark Accent 6" w:uiPriority="50"/>
     <w:lsdException w:name="List Table 6 Colorful Accent 6" w:uiPriority="51"/>
     <w:lsdException w:name="List Table 7 Colorful Accent 6" w:uiPriority="52"/>
-    <w:lsdException w:name="Mention" w:semiHidden="1" w:unhideWhenUsed="1"/>
   </w:latentStyles>
   <w:style w:type="paragraph" w:default="1" w:styleId="Normal">
     <w:name w:val="Normal"/>
@@ -35625,7 +36447,7 @@
 </file>
 
 <file path=word/glossary/webSettings.xml><?xml version="1.0" encoding="utf-8"?>
-<w:webSettings xmlns:mc="http://schemas.openxmlformats.org/markup-compatibility/2006" xmlns:r="http://schemas.openxmlformats.org/officeDocument/2006/relationships" xmlns:w="http://schemas.openxmlformats.org/wordprocessingml/2006/main" xmlns:w14="http://schemas.microsoft.com/office/word/2010/wordml" xmlns:w15="http://schemas.microsoft.com/office/word/2012/wordml" xmlns:w16se="http://schemas.microsoft.com/office/word/2015/wordml/symex" mc:Ignorable="w14 w15 w16se">
+<w:webSettings xmlns:mc="http://schemas.openxmlformats.org/markup-compatibility/2006" xmlns:r="http://schemas.openxmlformats.org/officeDocument/2006/relationships" xmlns:w="http://schemas.openxmlformats.org/wordprocessingml/2006/main" xmlns:w14="http://schemas.microsoft.com/office/word/2010/wordml" xmlns:w15="http://schemas.microsoft.com/office/word/2012/wordml" mc:Ignorable="w14 w15">
   <w:optimizeForBrowser/>
   <w:allowPNG/>
 </w:webSettings>
@@ -35897,7 +36719,7 @@
 </file>
 
 <file path=customXml/itemProps1.xml><?xml version="1.0" encoding="utf-8"?>
-<ds:datastoreItem xmlns:ds="http://schemas.openxmlformats.org/officeDocument/2006/customXml" ds:itemID="{77070C1E-4BCC-4676-B1C6-78C011566FC4}">
+<ds:datastoreItem xmlns:ds="http://schemas.openxmlformats.org/officeDocument/2006/customXml" ds:itemID="{31721B37-32C5-4461-9C05-E95FE5A3293A}">
   <ds:schemaRefs>
     <ds:schemaRef ds:uri="http://schemas.openxmlformats.org/officeDocument/2006/bibliography"/>
   </ds:schemaRefs>

--- a/Report.docx
+++ b/Report.docx
@@ -1,6 +1,6 @@
 
 <file path=word/document.xml><?xml version="1.0" encoding="utf-8"?>
-<w:document xmlns:wpc="http://schemas.microsoft.com/office/word/2010/wordprocessingCanvas" xmlns:mc="http://schemas.openxmlformats.org/markup-compatibility/2006" xmlns:o="urn:schemas-microsoft-com:office:office" xmlns:r="http://schemas.openxmlformats.org/officeDocument/2006/relationships" xmlns:m="http://schemas.openxmlformats.org/officeDocument/2006/math" xmlns:v="urn:schemas-microsoft-com:vml" xmlns:wp14="http://schemas.microsoft.com/office/word/2010/wordprocessingDrawing" xmlns:wp="http://schemas.openxmlformats.org/drawingml/2006/wordprocessingDrawing" xmlns:w10="urn:schemas-microsoft-com:office:word" xmlns:w="http://schemas.openxmlformats.org/wordprocessingml/2006/main" xmlns:w14="http://schemas.microsoft.com/office/word/2010/wordml" xmlns:w15="http://schemas.microsoft.com/office/word/2012/wordml" xmlns:wpg="http://schemas.microsoft.com/office/word/2010/wordprocessingGroup" xmlns:wpi="http://schemas.microsoft.com/office/word/2010/wordprocessingInk" xmlns:wne="http://schemas.microsoft.com/office/word/2006/wordml" xmlns:wps="http://schemas.microsoft.com/office/word/2010/wordprocessingShape" mc:Ignorable="w14 w15 wp14">
+<w:document xmlns:wpc="http://schemas.microsoft.com/office/word/2010/wordprocessingCanvas" xmlns:cx="http://schemas.microsoft.com/office/drawing/2014/chartex" xmlns:cx1="http://schemas.microsoft.com/office/drawing/2015/9/8/chartex" xmlns:cx2="http://schemas.microsoft.com/office/drawing/2015/10/21/chartex" xmlns:mc="http://schemas.openxmlformats.org/markup-compatibility/2006" xmlns:o="urn:schemas-microsoft-com:office:office" xmlns:r="http://schemas.openxmlformats.org/officeDocument/2006/relationships" xmlns:m="http://schemas.openxmlformats.org/officeDocument/2006/math" xmlns:v="urn:schemas-microsoft-com:vml" xmlns:wp14="http://schemas.microsoft.com/office/word/2010/wordprocessingDrawing" xmlns:wp="http://schemas.openxmlformats.org/drawingml/2006/wordprocessingDrawing" xmlns:w10="urn:schemas-microsoft-com:office:word" xmlns:w="http://schemas.openxmlformats.org/wordprocessingml/2006/main" xmlns:w14="http://schemas.microsoft.com/office/word/2010/wordml" xmlns:w15="http://schemas.microsoft.com/office/word/2012/wordml" xmlns:w16se="http://schemas.microsoft.com/office/word/2015/wordml/symex" xmlns:wpg="http://schemas.microsoft.com/office/word/2010/wordprocessingGroup" xmlns:wpi="http://schemas.microsoft.com/office/word/2010/wordprocessingInk" xmlns:wne="http://schemas.microsoft.com/office/word/2006/wordml" xmlns:wps="http://schemas.microsoft.com/office/word/2010/wordprocessingShape" mc:Ignorable="w14 w15 w16se wp14">
   <w:body>
     <w:p>
       <w:pPr>
@@ -240,21 +240,12 @@
                 <w:szCs w:val="24"/>
               </w:rPr>
             </w:pPr>
-            <w:proofErr w:type="spellStart"/>
             <w:r>
               <w:rPr>
                 <w:sz w:val="36"/>
                 <w:szCs w:val="24"/>
               </w:rPr>
-              <w:t>Nhóm</w:t>
-            </w:r>
-            <w:proofErr w:type="spellEnd"/>
-            <w:r>
-              <w:rPr>
-                <w:sz w:val="36"/>
-                <w:szCs w:val="24"/>
-              </w:rPr>
-              <w:t xml:space="preserve"> 7</w:t>
+              <w:t>Nhóm 7</w:t>
             </w:r>
           </w:p>
         </w:tc>
@@ -295,42 +286,12 @@
                 <w:szCs w:val="24"/>
               </w:rPr>
             </w:pPr>
-            <w:proofErr w:type="spellStart"/>
-            <w:r>
-              <w:rPr>
-                <w:szCs w:val="24"/>
-              </w:rPr>
-              <w:t>Nguyễn</w:t>
-            </w:r>
-            <w:proofErr w:type="spellEnd"/>
-            <w:r>
-              <w:rPr>
-                <w:szCs w:val="24"/>
-              </w:rPr>
-              <w:t xml:space="preserve"> </w:t>
-            </w:r>
-            <w:proofErr w:type="spellStart"/>
-            <w:r>
-              <w:rPr>
-                <w:szCs w:val="24"/>
-              </w:rPr>
-              <w:t>Mạnh</w:t>
-            </w:r>
-            <w:proofErr w:type="spellEnd"/>
-            <w:r>
-              <w:rPr>
-                <w:szCs w:val="24"/>
-              </w:rPr>
-              <w:t xml:space="preserve"> </w:t>
-            </w:r>
-            <w:proofErr w:type="spellStart"/>
-            <w:r>
-              <w:rPr>
-                <w:szCs w:val="24"/>
-              </w:rPr>
-              <w:t>Hùng</w:t>
-            </w:r>
-            <w:proofErr w:type="spellEnd"/>
+            <w:r>
+              <w:rPr>
+                <w:szCs w:val="24"/>
+              </w:rPr>
+              <w:t>Nguyễn Mạnh Hùng</w:t>
+            </w:r>
             <w:r>
               <w:rPr>
                 <w:szCs w:val="24"/>
@@ -349,47 +310,11 @@
               </w:rPr>
               <w:br/>
             </w:r>
-            <w:proofErr w:type="spellStart"/>
-            <w:r>
-              <w:rPr>
-                <w:szCs w:val="24"/>
-              </w:rPr>
-              <w:t>Nguyễn</w:t>
-            </w:r>
-            <w:proofErr w:type="spellEnd"/>
-            <w:r>
-              <w:rPr>
-                <w:szCs w:val="24"/>
-              </w:rPr>
-              <w:t xml:space="preserve"> </w:t>
-            </w:r>
-            <w:proofErr w:type="spellStart"/>
-            <w:r>
-              <w:rPr>
-                <w:szCs w:val="24"/>
-              </w:rPr>
-              <w:t>Hữu</w:t>
-            </w:r>
-            <w:proofErr w:type="spellEnd"/>
-            <w:r>
-              <w:rPr>
-                <w:szCs w:val="24"/>
-              </w:rPr>
-              <w:t xml:space="preserve"> </w:t>
-            </w:r>
-            <w:proofErr w:type="spellStart"/>
-            <w:r>
-              <w:rPr>
-                <w:szCs w:val="24"/>
-              </w:rPr>
-              <w:t>Lộc</w:t>
-            </w:r>
-            <w:proofErr w:type="spellEnd"/>
-            <w:r>
-              <w:rPr>
-                <w:szCs w:val="24"/>
-              </w:rPr>
-              <w:t xml:space="preserve"> </w:t>
+            <w:r>
+              <w:rPr>
+                <w:szCs w:val="24"/>
+              </w:rPr>
+              <w:t xml:space="preserve">Nguyễn Hữu Lộc </w:t>
             </w:r>
             <w:r>
               <w:rPr>
@@ -416,47 +341,11 @@
                 <w:szCs w:val="24"/>
               </w:rPr>
             </w:pPr>
-            <w:proofErr w:type="spellStart"/>
-            <w:r>
-              <w:rPr>
-                <w:szCs w:val="24"/>
-              </w:rPr>
-              <w:t>Phạm</w:t>
-            </w:r>
-            <w:proofErr w:type="spellEnd"/>
-            <w:r>
-              <w:rPr>
-                <w:szCs w:val="24"/>
-              </w:rPr>
-              <w:t xml:space="preserve"> </w:t>
-            </w:r>
-            <w:proofErr w:type="spellStart"/>
-            <w:r>
-              <w:rPr>
-                <w:szCs w:val="24"/>
-              </w:rPr>
-              <w:t>Bảo</w:t>
-            </w:r>
-            <w:proofErr w:type="spellEnd"/>
-            <w:r>
-              <w:rPr>
-                <w:szCs w:val="24"/>
-              </w:rPr>
-              <w:t xml:space="preserve"> </w:t>
-            </w:r>
-            <w:proofErr w:type="spellStart"/>
-            <w:r>
-              <w:rPr>
-                <w:szCs w:val="24"/>
-              </w:rPr>
-              <w:t>Toàn</w:t>
-            </w:r>
-            <w:proofErr w:type="spellEnd"/>
-            <w:r>
-              <w:rPr>
-                <w:szCs w:val="24"/>
-              </w:rPr>
-              <w:t xml:space="preserve"> – SE</w:t>
+            <w:r>
+              <w:rPr>
+                <w:szCs w:val="24"/>
+              </w:rPr>
+              <w:t>Phạm Bảo Toàn – SE</w:t>
             </w:r>
             <w:r>
               <w:rPr>
@@ -471,47 +360,17 @@
                 <w:szCs w:val="24"/>
               </w:rPr>
             </w:pPr>
-            <w:proofErr w:type="spellStart"/>
-            <w:r>
-              <w:rPr>
-                <w:szCs w:val="24"/>
-              </w:rPr>
-              <w:t>Vũ</w:t>
-            </w:r>
-            <w:proofErr w:type="spellEnd"/>
-            <w:r>
-              <w:rPr>
-                <w:szCs w:val="24"/>
-              </w:rPr>
-              <w:t xml:space="preserve"> </w:t>
-            </w:r>
-            <w:proofErr w:type="spellStart"/>
-            <w:r>
-              <w:rPr>
-                <w:szCs w:val="24"/>
-              </w:rPr>
-              <w:t>Văn</w:t>
-            </w:r>
-            <w:proofErr w:type="spellEnd"/>
-            <w:r>
-              <w:rPr>
-                <w:szCs w:val="24"/>
-              </w:rPr>
-              <w:t xml:space="preserve"> </w:t>
-            </w:r>
-            <w:proofErr w:type="spellStart"/>
-            <w:r>
-              <w:rPr>
-                <w:szCs w:val="24"/>
-              </w:rPr>
-              <w:t>Quyết</w:t>
-            </w:r>
-            <w:proofErr w:type="spellEnd"/>
-            <w:r>
-              <w:rPr>
-                <w:szCs w:val="24"/>
-              </w:rPr>
-              <w:t xml:space="preserve"> </w:t>
+            <w:r>
+              <w:rPr>
+                <w:szCs w:val="24"/>
+              </w:rPr>
+              <w:t>Vũ Văn</w:t>
+            </w:r>
+            <w:r>
+              <w:rPr>
+                <w:szCs w:val="24"/>
+              </w:rPr>
+              <w:t xml:space="preserve"> Quyết </w:t>
             </w:r>
             <w:r>
               <w:rPr>
@@ -570,42 +429,12 @@
                 <w:szCs w:val="24"/>
               </w:rPr>
             </w:pPr>
-            <w:proofErr w:type="spellStart"/>
-            <w:r>
-              <w:rPr>
-                <w:szCs w:val="24"/>
-              </w:rPr>
-              <w:t>Kiều</w:t>
-            </w:r>
-            <w:proofErr w:type="spellEnd"/>
-            <w:r>
-              <w:rPr>
-                <w:szCs w:val="24"/>
-              </w:rPr>
-              <w:t xml:space="preserve"> </w:t>
-            </w:r>
-            <w:proofErr w:type="spellStart"/>
-            <w:r>
-              <w:rPr>
-                <w:szCs w:val="24"/>
-              </w:rPr>
-              <w:t>Trọng</w:t>
-            </w:r>
-            <w:proofErr w:type="spellEnd"/>
-            <w:r>
-              <w:rPr>
-                <w:szCs w:val="24"/>
-              </w:rPr>
-              <w:t xml:space="preserve"> </w:t>
-            </w:r>
-            <w:proofErr w:type="spellStart"/>
-            <w:r>
-              <w:rPr>
-                <w:szCs w:val="24"/>
-              </w:rPr>
-              <w:t>Khánh</w:t>
-            </w:r>
-            <w:proofErr w:type="spellEnd"/>
+            <w:r>
+              <w:rPr>
+                <w:szCs w:val="24"/>
+              </w:rPr>
+              <w:t>Kiều Trọng Khánh</w:t>
+            </w:r>
           </w:p>
         </w:tc>
       </w:tr>
@@ -5131,19 +4960,11 @@
           <w:szCs w:val="24"/>
         </w:rPr>
       </w:pPr>
-      <w:proofErr w:type="spellStart"/>
-      <w:r>
-        <w:rPr>
-          <w:szCs w:val="24"/>
-        </w:rPr>
-        <w:t>CloudKit</w:t>
-      </w:r>
-      <w:proofErr w:type="spellEnd"/>
-      <w:r>
-        <w:rPr>
-          <w:szCs w:val="24"/>
-        </w:rPr>
-        <w:t xml:space="preserve"> (</w:t>
+      <w:r>
+        <w:rPr>
+          <w:szCs w:val="24"/>
+        </w:rPr>
+        <w:t>CloudKit (</w:t>
       </w:r>
       <w:hyperlink r:id="rId9" w:history="1">
         <w:r>
@@ -6377,42 +6198,12 @@
                 <w:szCs w:val="24"/>
               </w:rPr>
             </w:pPr>
-            <w:proofErr w:type="spellStart"/>
-            <w:r>
-              <w:rPr>
-                <w:szCs w:val="24"/>
-              </w:rPr>
-              <w:t>Kiều</w:t>
-            </w:r>
-            <w:proofErr w:type="spellEnd"/>
-            <w:r>
-              <w:rPr>
-                <w:szCs w:val="24"/>
-              </w:rPr>
-              <w:t xml:space="preserve"> </w:t>
-            </w:r>
-            <w:proofErr w:type="spellStart"/>
-            <w:r>
-              <w:rPr>
-                <w:szCs w:val="24"/>
-              </w:rPr>
-              <w:t>Trọng</w:t>
-            </w:r>
-            <w:proofErr w:type="spellEnd"/>
-            <w:r>
-              <w:rPr>
-                <w:szCs w:val="24"/>
-              </w:rPr>
-              <w:t xml:space="preserve"> </w:t>
-            </w:r>
-            <w:proofErr w:type="spellStart"/>
-            <w:r>
-              <w:rPr>
-                <w:szCs w:val="24"/>
-              </w:rPr>
-              <w:t>Khánh</w:t>
-            </w:r>
-            <w:proofErr w:type="spellEnd"/>
+            <w:r>
+              <w:rPr>
+                <w:szCs w:val="24"/>
+              </w:rPr>
+              <w:t>Kiều Trọng Khánh</w:t>
+            </w:r>
           </w:p>
         </w:tc>
         <w:tc>
@@ -6508,42 +6299,12 @@
                 <w:szCs w:val="24"/>
               </w:rPr>
             </w:pPr>
-            <w:proofErr w:type="spellStart"/>
-            <w:r>
-              <w:rPr>
-                <w:szCs w:val="24"/>
-              </w:rPr>
-              <w:t>Nguyễn</w:t>
-            </w:r>
-            <w:proofErr w:type="spellEnd"/>
-            <w:r>
-              <w:rPr>
-                <w:szCs w:val="24"/>
-              </w:rPr>
-              <w:t xml:space="preserve"> </w:t>
-            </w:r>
-            <w:proofErr w:type="spellStart"/>
-            <w:r>
-              <w:rPr>
-                <w:szCs w:val="24"/>
-              </w:rPr>
-              <w:t>Mạnh</w:t>
-            </w:r>
-            <w:proofErr w:type="spellEnd"/>
-            <w:r>
-              <w:rPr>
-                <w:szCs w:val="24"/>
-              </w:rPr>
-              <w:t xml:space="preserve"> </w:t>
-            </w:r>
-            <w:proofErr w:type="spellStart"/>
-            <w:r>
-              <w:rPr>
-                <w:szCs w:val="24"/>
-              </w:rPr>
-              <w:t>Hùng</w:t>
-            </w:r>
-            <w:proofErr w:type="spellEnd"/>
+            <w:r>
+              <w:rPr>
+                <w:szCs w:val="24"/>
+              </w:rPr>
+              <w:t>Nguyễn Mạnh Hùng</w:t>
+            </w:r>
           </w:p>
         </w:tc>
         <w:tc>
@@ -6639,42 +6400,12 @@
                 <w:szCs w:val="24"/>
               </w:rPr>
             </w:pPr>
-            <w:proofErr w:type="spellStart"/>
-            <w:r>
-              <w:rPr>
-                <w:szCs w:val="24"/>
-              </w:rPr>
-              <w:t>Nguyễn</w:t>
-            </w:r>
-            <w:proofErr w:type="spellEnd"/>
-            <w:r>
-              <w:rPr>
-                <w:szCs w:val="24"/>
-              </w:rPr>
-              <w:t xml:space="preserve"> </w:t>
-            </w:r>
-            <w:proofErr w:type="spellStart"/>
-            <w:r>
-              <w:rPr>
-                <w:szCs w:val="24"/>
-              </w:rPr>
-              <w:t>Hữu</w:t>
-            </w:r>
-            <w:proofErr w:type="spellEnd"/>
-            <w:r>
-              <w:rPr>
-                <w:szCs w:val="24"/>
-              </w:rPr>
-              <w:t xml:space="preserve"> </w:t>
-            </w:r>
-            <w:proofErr w:type="spellStart"/>
-            <w:r>
-              <w:rPr>
-                <w:szCs w:val="24"/>
-              </w:rPr>
-              <w:t>Lộc</w:t>
-            </w:r>
-            <w:proofErr w:type="spellEnd"/>
+            <w:r>
+              <w:rPr>
+                <w:szCs w:val="24"/>
+              </w:rPr>
+              <w:t>Nguyễn Hữu Lộc</w:t>
+            </w:r>
           </w:p>
         </w:tc>
         <w:tc>
@@ -6770,42 +6501,12 @@
                 <w:szCs w:val="24"/>
               </w:rPr>
             </w:pPr>
-            <w:proofErr w:type="spellStart"/>
-            <w:r>
-              <w:rPr>
-                <w:szCs w:val="24"/>
-              </w:rPr>
-              <w:t>Vũ</w:t>
-            </w:r>
-            <w:proofErr w:type="spellEnd"/>
-            <w:r>
-              <w:rPr>
-                <w:szCs w:val="24"/>
-              </w:rPr>
-              <w:t xml:space="preserve"> </w:t>
-            </w:r>
-            <w:proofErr w:type="spellStart"/>
-            <w:r>
-              <w:rPr>
-                <w:szCs w:val="24"/>
-              </w:rPr>
-              <w:t>Văn</w:t>
-            </w:r>
-            <w:proofErr w:type="spellEnd"/>
-            <w:r>
-              <w:rPr>
-                <w:szCs w:val="24"/>
-              </w:rPr>
-              <w:t xml:space="preserve"> </w:t>
-            </w:r>
-            <w:proofErr w:type="spellStart"/>
-            <w:r>
-              <w:rPr>
-                <w:szCs w:val="24"/>
-              </w:rPr>
-              <w:t>Quyết</w:t>
-            </w:r>
-            <w:proofErr w:type="spellEnd"/>
+            <w:r>
+              <w:rPr>
+                <w:szCs w:val="24"/>
+              </w:rPr>
+              <w:t>Vũ Văn Quyết</w:t>
+            </w:r>
           </w:p>
         </w:tc>
         <w:tc>
@@ -6907,42 +6608,12 @@
                 <w:szCs w:val="24"/>
               </w:rPr>
             </w:pPr>
-            <w:proofErr w:type="spellStart"/>
-            <w:r>
-              <w:rPr>
-                <w:szCs w:val="24"/>
-              </w:rPr>
-              <w:t>Phạm</w:t>
-            </w:r>
-            <w:proofErr w:type="spellEnd"/>
-            <w:r>
-              <w:rPr>
-                <w:szCs w:val="24"/>
-              </w:rPr>
-              <w:t xml:space="preserve"> </w:t>
-            </w:r>
-            <w:proofErr w:type="spellStart"/>
-            <w:r>
-              <w:rPr>
-                <w:szCs w:val="24"/>
-              </w:rPr>
-              <w:t>Bảo</w:t>
-            </w:r>
-            <w:proofErr w:type="spellEnd"/>
-            <w:r>
-              <w:rPr>
-                <w:szCs w:val="24"/>
-              </w:rPr>
-              <w:t xml:space="preserve"> </w:t>
-            </w:r>
-            <w:proofErr w:type="spellStart"/>
-            <w:r>
-              <w:rPr>
-                <w:szCs w:val="24"/>
-              </w:rPr>
-              <w:t>Toàn</w:t>
-            </w:r>
-            <w:proofErr w:type="spellEnd"/>
+            <w:r>
+              <w:rPr>
+                <w:szCs w:val="24"/>
+              </w:rPr>
+              <w:t>Phạm Bảo Toàn</w:t>
+            </w:r>
           </w:p>
         </w:tc>
         <w:tc>
@@ -7211,119 +6882,7 @@
         <w:rPr>
           <w:szCs w:val="24"/>
         </w:rPr>
-        <w:t xml:space="preserve">Vietnamese name: </w:t>
-      </w:r>
-      <w:proofErr w:type="spellStart"/>
-      <w:r>
-        <w:rPr>
-          <w:szCs w:val="24"/>
-        </w:rPr>
-        <w:t>Dịch</w:t>
-      </w:r>
-      <w:proofErr w:type="spellEnd"/>
-      <w:r>
-        <w:rPr>
-          <w:szCs w:val="24"/>
-        </w:rPr>
-        <w:t xml:space="preserve"> </w:t>
-      </w:r>
-      <w:proofErr w:type="spellStart"/>
-      <w:r>
-        <w:rPr>
-          <w:szCs w:val="24"/>
-        </w:rPr>
-        <w:t>vụ</w:t>
-      </w:r>
-      <w:proofErr w:type="spellEnd"/>
-      <w:r>
-        <w:rPr>
-          <w:szCs w:val="24"/>
-        </w:rPr>
-        <w:t xml:space="preserve"> </w:t>
-      </w:r>
-      <w:proofErr w:type="spellStart"/>
-      <w:r>
-        <w:rPr>
-          <w:szCs w:val="24"/>
-        </w:rPr>
-        <w:t>đám</w:t>
-      </w:r>
-      <w:proofErr w:type="spellEnd"/>
-      <w:r>
-        <w:rPr>
-          <w:szCs w:val="24"/>
-        </w:rPr>
-        <w:t xml:space="preserve"> </w:t>
-      </w:r>
-      <w:proofErr w:type="spellStart"/>
-      <w:r>
-        <w:rPr>
-          <w:szCs w:val="24"/>
-        </w:rPr>
-        <w:t>mây</w:t>
-      </w:r>
-      <w:proofErr w:type="spellEnd"/>
-      <w:r>
-        <w:rPr>
-          <w:szCs w:val="24"/>
-        </w:rPr>
-        <w:t xml:space="preserve"> </w:t>
-      </w:r>
-      <w:proofErr w:type="spellStart"/>
-      <w:r>
-        <w:rPr>
-          <w:szCs w:val="24"/>
-        </w:rPr>
-        <w:t>hỗ</w:t>
-      </w:r>
-      <w:proofErr w:type="spellEnd"/>
-      <w:r>
-        <w:rPr>
-          <w:szCs w:val="24"/>
-        </w:rPr>
-        <w:t xml:space="preserve"> </w:t>
-      </w:r>
-      <w:proofErr w:type="spellStart"/>
-      <w:r>
-        <w:rPr>
-          <w:szCs w:val="24"/>
-        </w:rPr>
-        <w:t>trợ</w:t>
-      </w:r>
-      <w:proofErr w:type="spellEnd"/>
-      <w:r>
-        <w:rPr>
-          <w:szCs w:val="24"/>
-        </w:rPr>
-        <w:t xml:space="preserve"> developer </w:t>
-      </w:r>
-      <w:proofErr w:type="spellStart"/>
-      <w:r>
-        <w:rPr>
-          <w:szCs w:val="24"/>
-        </w:rPr>
-        <w:t>xây</w:t>
-      </w:r>
-      <w:proofErr w:type="spellEnd"/>
-      <w:r>
-        <w:rPr>
-          <w:szCs w:val="24"/>
-        </w:rPr>
-        <w:t xml:space="preserve"> </w:t>
-      </w:r>
-      <w:proofErr w:type="spellStart"/>
-      <w:r>
-        <w:rPr>
-          <w:szCs w:val="24"/>
-        </w:rPr>
-        <w:t>dựng</w:t>
-      </w:r>
-      <w:proofErr w:type="spellEnd"/>
-      <w:r>
-        <w:rPr>
-          <w:szCs w:val="24"/>
-        </w:rPr>
-        <w:t xml:space="preserve"> mobile app</w:t>
+        <w:t>Vietnamese name: Dịch vụ đám mây hỗ trợ developer xây dựng mobile app</w:t>
       </w:r>
       <w:r>
         <w:rPr>
@@ -7491,37 +7050,7 @@
         <w:rPr>
           <w:szCs w:val="24"/>
         </w:rPr>
-        <w:t xml:space="preserve"> have knowledge about coding web </w:t>
-      </w:r>
-      <w:proofErr w:type="spellStart"/>
-      <w:proofErr w:type="gramStart"/>
-      <w:r>
-        <w:rPr>
-          <w:szCs w:val="24"/>
-        </w:rPr>
-        <w:t>api</w:t>
-      </w:r>
-      <w:proofErr w:type="spellEnd"/>
-      <w:proofErr w:type="gramEnd"/>
-      <w:r>
-        <w:rPr>
-          <w:szCs w:val="24"/>
-        </w:rPr>
-        <w:t xml:space="preserve"> or they may wait for web </w:t>
-      </w:r>
-      <w:proofErr w:type="spellStart"/>
-      <w:r>
-        <w:rPr>
-          <w:szCs w:val="24"/>
-        </w:rPr>
-        <w:t>api</w:t>
-      </w:r>
-      <w:proofErr w:type="spellEnd"/>
-      <w:r>
-        <w:rPr>
-          <w:szCs w:val="24"/>
-        </w:rPr>
-        <w:t xml:space="preserve"> from others developers</w:t>
+        <w:t xml:space="preserve"> have knowledge about coding web api or they may wait for web api from others developers</w:t>
       </w:r>
       <w:r>
         <w:rPr>
@@ -7630,19 +7159,11 @@
           <w:t>https://www.firebase.com/)</w:t>
         </w:r>
       </w:hyperlink>
-      <w:proofErr w:type="gramStart"/>
-      <w:r>
-        <w:rPr>
-          <w:szCs w:val="24"/>
-        </w:rPr>
-        <w:t>,...</w:t>
-      </w:r>
-      <w:proofErr w:type="gramEnd"/>
-      <w:r>
-        <w:rPr>
-          <w:szCs w:val="24"/>
-        </w:rPr>
-        <w:t xml:space="preserve"> But they have not provided developers a good way to build a mobile application. Cloud-Kit is limited to iOS and require user to use iCloud. Firebase hasn’t push notification. Parse is stop service provider in first month 2016 and is shutdown in first month 2017, but many applications </w:t>
+      <w:r>
+        <w:rPr>
+          <w:szCs w:val="24"/>
+        </w:rPr>
+        <w:t xml:space="preserve">,... But they have not provided developers a good way to build a mobile application. Cloud-Kit is limited to iOS and require user to use iCloud. Firebase hasn’t push notification. Parse is stop service provider in first month 2016 and is shutdown in first month 2017, but many applications </w:t>
       </w:r>
       <w:r>
         <w:rPr>
@@ -7879,16 +7400,8 @@
         <w:rPr>
           <w:szCs w:val="24"/>
         </w:rPr>
-        <w:t xml:space="preserve">Below are the problems encountered in this </w:t>
-      </w:r>
-      <w:proofErr w:type="gramStart"/>
-      <w:r>
-        <w:rPr>
-          <w:szCs w:val="24"/>
-        </w:rPr>
-        <w:t>project:</w:t>
-      </w:r>
-      <w:proofErr w:type="gramEnd"/>
+        <w:t>Below are the problems encountered in this project:</w:t>
+      </w:r>
     </w:p>
     <w:p>
       <w:pPr>
@@ -7937,14 +7450,7 @@
         <w:rPr>
           <w:szCs w:val="24"/>
         </w:rPr>
-        <w:t xml:space="preserve">ce code was developed with </w:t>
-      </w:r>
-      <w:proofErr w:type="spellStart"/>
-      <w:r>
-        <w:rPr>
-          <w:szCs w:val="24"/>
-        </w:rPr>
-        <w:t>Node</w:t>
+        <w:t>ce code was developed with Node</w:t>
       </w:r>
       <w:r>
         <w:rPr>
@@ -7958,7 +7464,6 @@
         </w:rPr>
         <w:t>s</w:t>
       </w:r>
-      <w:proofErr w:type="spellEnd"/>
       <w:r>
         <w:rPr>
           <w:szCs w:val="24"/>
@@ -8163,35 +7668,7 @@
         <w:rPr>
           <w:szCs w:val="24"/>
         </w:rPr>
-        <w:t xml:space="preserve">To resolve the problem that Parse uses </w:t>
-      </w:r>
-      <w:proofErr w:type="spellStart"/>
-      <w:r>
-        <w:rPr>
-          <w:szCs w:val="24"/>
-        </w:rPr>
-        <w:t>NodeJs</w:t>
-      </w:r>
-      <w:proofErr w:type="spellEnd"/>
-      <w:r>
-        <w:rPr>
-          <w:szCs w:val="24"/>
-        </w:rPr>
-        <w:t xml:space="preserve"> as main language for the server, we can use </w:t>
-      </w:r>
-      <w:proofErr w:type="spellStart"/>
-      <w:r>
-        <w:rPr>
-          <w:szCs w:val="24"/>
-        </w:rPr>
-        <w:t>NodeJs</w:t>
-      </w:r>
-      <w:proofErr w:type="spellEnd"/>
-      <w:r>
-        <w:rPr>
-          <w:szCs w:val="24"/>
-        </w:rPr>
-        <w:t xml:space="preserve"> Tutorial from </w:t>
+        <w:t xml:space="preserve">To resolve the problem that Parse uses NodeJs as main language for the server, we can use NodeJs Tutorial from </w:t>
       </w:r>
       <w:hyperlink r:id="rId14" w:history="1">
         <w:r>
@@ -8206,35 +7683,7 @@
         <w:rPr>
           <w:szCs w:val="24"/>
         </w:rPr>
-        <w:t xml:space="preserve"> for understanding how </w:t>
-      </w:r>
-      <w:proofErr w:type="spellStart"/>
-      <w:r>
-        <w:rPr>
-          <w:szCs w:val="24"/>
-        </w:rPr>
-        <w:t>NodeJs</w:t>
-      </w:r>
-      <w:proofErr w:type="spellEnd"/>
-      <w:r>
-        <w:rPr>
-          <w:szCs w:val="24"/>
-        </w:rPr>
-        <w:t xml:space="preserve"> work. We also find the necessary help from </w:t>
-      </w:r>
-      <w:proofErr w:type="spellStart"/>
-      <w:r>
-        <w:rPr>
-          <w:szCs w:val="24"/>
-        </w:rPr>
-        <w:t>NodeJs</w:t>
-      </w:r>
-      <w:proofErr w:type="spellEnd"/>
-      <w:r>
-        <w:rPr>
-          <w:szCs w:val="24"/>
-        </w:rPr>
-        <w:t xml:space="preserve"> development forum to solve problems.</w:t>
+        <w:t xml:space="preserve"> for understanding how NodeJs work. We also find the necessary help from NodeJs development forum to solve problems.</w:t>
       </w:r>
     </w:p>
     <w:p>
@@ -8278,21 +7727,7 @@
         <w:rPr>
           <w:szCs w:val="24"/>
         </w:rPr>
-        <w:t xml:space="preserve"> According to technology researches, we decided </w:t>
-      </w:r>
-      <w:proofErr w:type="spellStart"/>
-      <w:r>
-        <w:rPr>
-          <w:szCs w:val="24"/>
-        </w:rPr>
-        <w:t>AngularJs</w:t>
-      </w:r>
-      <w:proofErr w:type="spellEnd"/>
-      <w:r>
-        <w:rPr>
-          <w:szCs w:val="24"/>
-        </w:rPr>
-        <w:t xml:space="preserve"> will be the framework for </w:t>
+        <w:t xml:space="preserve"> According to technology researches, we decided AngularJs will be the framework for </w:t>
       </w:r>
       <w:r>
         <w:rPr>
@@ -10402,21 +9837,7 @@
         <w:rPr>
           <w:szCs w:val="24"/>
         </w:rPr>
-        <w:t xml:space="preserve">This project is about Parse server, </w:t>
-      </w:r>
-      <w:proofErr w:type="spellStart"/>
-      <w:r>
-        <w:rPr>
-          <w:szCs w:val="24"/>
-        </w:rPr>
-        <w:t>NodeJs</w:t>
-      </w:r>
-      <w:proofErr w:type="spellEnd"/>
-      <w:r>
-        <w:rPr>
-          <w:szCs w:val="24"/>
-        </w:rPr>
-        <w:t xml:space="preserve"> and building mobile framework these are really new to all of member. That why our team need </w:t>
+        <w:t xml:space="preserve">This project is about Parse server, NodeJs and building mobile framework these are really new to all of member. That why our team need </w:t>
       </w:r>
       <w:r>
         <w:rPr>
@@ -10605,23 +10026,7 @@
           <w:i/>
           <w:szCs w:val="24"/>
         </w:rPr>
-        <w:t xml:space="preserve"> Software Engineering, 9th Edition, Chapter 3, </w:t>
-      </w:r>
-      <w:proofErr w:type="gramStart"/>
-      <w:r>
-        <w:rPr>
-          <w:i/>
-          <w:szCs w:val="24"/>
-        </w:rPr>
-        <w:t>Figure</w:t>
-      </w:r>
-      <w:proofErr w:type="gramEnd"/>
-      <w:r>
-        <w:rPr>
-          <w:i/>
-          <w:szCs w:val="24"/>
-        </w:rPr>
-        <w:t xml:space="preserve"> 3.8</w:t>
+        <w:t xml:space="preserve"> Software Engineering, 9th Edition, Chapter 3, Figure 3.8</w:t>
       </w:r>
       <w:r>
         <w:rPr>
@@ -10870,44 +10275,8 @@
               <w:rPr>
                 <w:szCs w:val="24"/>
               </w:rPr>
-              <w:t xml:space="preserve">Mr. </w:t>
-            </w:r>
-            <w:proofErr w:type="spellStart"/>
-            <w:r>
-              <w:rPr>
-                <w:szCs w:val="24"/>
-              </w:rPr>
-              <w:t>Kiều</w:t>
-            </w:r>
-            <w:proofErr w:type="spellEnd"/>
-            <w:r>
-              <w:rPr>
-                <w:szCs w:val="24"/>
-              </w:rPr>
-              <w:t xml:space="preserve"> </w:t>
-            </w:r>
-            <w:proofErr w:type="spellStart"/>
-            <w:r>
-              <w:rPr>
-                <w:szCs w:val="24"/>
-              </w:rPr>
-              <w:t>Trọng</w:t>
-            </w:r>
-            <w:proofErr w:type="spellEnd"/>
-            <w:r>
-              <w:rPr>
-                <w:szCs w:val="24"/>
-              </w:rPr>
-              <w:t xml:space="preserve"> </w:t>
-            </w:r>
-            <w:proofErr w:type="spellStart"/>
-            <w:r>
-              <w:rPr>
-                <w:szCs w:val="24"/>
-              </w:rPr>
-              <w:t>Khánh</w:t>
-            </w:r>
-            <w:proofErr w:type="spellEnd"/>
+              <w:t>Mr. Kiều Trọng Khánh</w:t>
+            </w:r>
           </w:p>
         </w:tc>
         <w:tc>
@@ -11089,42 +10458,12 @@
                 <w:szCs w:val="24"/>
               </w:rPr>
             </w:pPr>
-            <w:proofErr w:type="spellStart"/>
-            <w:r>
-              <w:rPr>
-                <w:szCs w:val="24"/>
-              </w:rPr>
-              <w:t>Nguyễn</w:t>
-            </w:r>
-            <w:proofErr w:type="spellEnd"/>
-            <w:r>
-              <w:rPr>
-                <w:szCs w:val="24"/>
-              </w:rPr>
-              <w:t xml:space="preserve"> </w:t>
-            </w:r>
-            <w:proofErr w:type="spellStart"/>
-            <w:r>
-              <w:rPr>
-                <w:szCs w:val="24"/>
-              </w:rPr>
-              <w:t>Mạnh</w:t>
-            </w:r>
-            <w:proofErr w:type="spellEnd"/>
-            <w:r>
-              <w:rPr>
-                <w:szCs w:val="24"/>
-              </w:rPr>
-              <w:t xml:space="preserve"> </w:t>
-            </w:r>
-            <w:proofErr w:type="spellStart"/>
-            <w:r>
-              <w:rPr>
-                <w:szCs w:val="24"/>
-              </w:rPr>
-              <w:t>Hùng</w:t>
-            </w:r>
-            <w:proofErr w:type="spellEnd"/>
+            <w:r>
+              <w:rPr>
+                <w:szCs w:val="24"/>
+              </w:rPr>
+              <w:t>Nguyễn Mạnh Hùng</w:t>
+            </w:r>
           </w:p>
         </w:tc>
         <w:tc>
@@ -11310,42 +10649,12 @@
                 <w:szCs w:val="24"/>
               </w:rPr>
             </w:pPr>
-            <w:proofErr w:type="spellStart"/>
-            <w:r>
-              <w:rPr>
-                <w:szCs w:val="24"/>
-              </w:rPr>
-              <w:t>Nguyễn</w:t>
-            </w:r>
-            <w:proofErr w:type="spellEnd"/>
-            <w:r>
-              <w:rPr>
-                <w:szCs w:val="24"/>
-              </w:rPr>
-              <w:t xml:space="preserve"> </w:t>
-            </w:r>
-            <w:proofErr w:type="spellStart"/>
-            <w:r>
-              <w:rPr>
-                <w:szCs w:val="24"/>
-              </w:rPr>
-              <w:t>Hữu</w:t>
-            </w:r>
-            <w:proofErr w:type="spellEnd"/>
-            <w:r>
-              <w:rPr>
-                <w:szCs w:val="24"/>
-              </w:rPr>
-              <w:t xml:space="preserve"> </w:t>
-            </w:r>
-            <w:proofErr w:type="spellStart"/>
-            <w:r>
-              <w:rPr>
-                <w:szCs w:val="24"/>
-              </w:rPr>
-              <w:t>Lộc</w:t>
-            </w:r>
-            <w:proofErr w:type="spellEnd"/>
+            <w:r>
+              <w:rPr>
+                <w:szCs w:val="24"/>
+              </w:rPr>
+              <w:t>Nguyễn Hữu Lộc</w:t>
+            </w:r>
           </w:p>
         </w:tc>
         <w:tc>
@@ -11485,42 +10794,12 @@
                 <w:szCs w:val="24"/>
               </w:rPr>
             </w:pPr>
-            <w:proofErr w:type="spellStart"/>
-            <w:r>
-              <w:rPr>
-                <w:szCs w:val="24"/>
-              </w:rPr>
-              <w:t>Vũ</w:t>
-            </w:r>
-            <w:proofErr w:type="spellEnd"/>
-            <w:r>
-              <w:rPr>
-                <w:szCs w:val="24"/>
-              </w:rPr>
-              <w:t xml:space="preserve"> </w:t>
-            </w:r>
-            <w:proofErr w:type="spellStart"/>
-            <w:r>
-              <w:rPr>
-                <w:szCs w:val="24"/>
-              </w:rPr>
-              <w:t>Văn</w:t>
-            </w:r>
-            <w:proofErr w:type="spellEnd"/>
-            <w:r>
-              <w:rPr>
-                <w:szCs w:val="24"/>
-              </w:rPr>
-              <w:t xml:space="preserve"> </w:t>
-            </w:r>
-            <w:proofErr w:type="spellStart"/>
-            <w:r>
-              <w:rPr>
-                <w:szCs w:val="24"/>
-              </w:rPr>
-              <w:t>Quyết</w:t>
-            </w:r>
-            <w:proofErr w:type="spellEnd"/>
+            <w:r>
+              <w:rPr>
+                <w:szCs w:val="24"/>
+              </w:rPr>
+              <w:t>Vũ Văn Quyết</w:t>
+            </w:r>
           </w:p>
         </w:tc>
         <w:tc>
@@ -11678,42 +10957,12 @@
                 <w:szCs w:val="24"/>
               </w:rPr>
             </w:pPr>
-            <w:proofErr w:type="spellStart"/>
-            <w:r>
-              <w:rPr>
-                <w:szCs w:val="24"/>
-              </w:rPr>
-              <w:t>Phạm</w:t>
-            </w:r>
-            <w:proofErr w:type="spellEnd"/>
-            <w:r>
-              <w:rPr>
-                <w:szCs w:val="24"/>
-              </w:rPr>
-              <w:t xml:space="preserve"> </w:t>
-            </w:r>
-            <w:proofErr w:type="spellStart"/>
-            <w:r>
-              <w:rPr>
-                <w:szCs w:val="24"/>
-              </w:rPr>
-              <w:t>Bảo</w:t>
-            </w:r>
-            <w:proofErr w:type="spellEnd"/>
-            <w:r>
-              <w:rPr>
-                <w:szCs w:val="24"/>
-              </w:rPr>
-              <w:t xml:space="preserve"> </w:t>
-            </w:r>
-            <w:proofErr w:type="spellStart"/>
-            <w:r>
-              <w:rPr>
-                <w:szCs w:val="24"/>
-              </w:rPr>
-              <w:t>Toàn</w:t>
-            </w:r>
-            <w:proofErr w:type="spellEnd"/>
+            <w:r>
+              <w:rPr>
+                <w:szCs w:val="24"/>
+              </w:rPr>
+              <w:t>Phạm Bảo Toàn</w:t>
+            </w:r>
           </w:p>
         </w:tc>
         <w:tc>
@@ -11989,21 +11238,7 @@
               <w:rPr>
                 <w:szCs w:val="24"/>
               </w:rPr>
-              <w:t xml:space="preserve">Html, </w:t>
-            </w:r>
-            <w:proofErr w:type="spellStart"/>
-            <w:r>
-              <w:rPr>
-                <w:szCs w:val="24"/>
-              </w:rPr>
-              <w:t>Javascript</w:t>
-            </w:r>
-            <w:proofErr w:type="spellEnd"/>
-            <w:r>
-              <w:rPr>
-                <w:szCs w:val="24"/>
-              </w:rPr>
-              <w:t xml:space="preserve"> Editor</w:t>
+              <w:t>Html, Javascript Editor</w:t>
             </w:r>
           </w:p>
         </w:tc>
@@ -12064,19 +11299,11 @@
                 <w:szCs w:val="24"/>
               </w:rPr>
             </w:pPr>
-            <w:proofErr w:type="spellStart"/>
-            <w:r>
-              <w:rPr>
-                <w:szCs w:val="24"/>
-              </w:rPr>
-              <w:t>Xcode</w:t>
-            </w:r>
-            <w:proofErr w:type="spellEnd"/>
-            <w:r>
-              <w:rPr>
-                <w:szCs w:val="24"/>
-              </w:rPr>
-              <w:t xml:space="preserve"> 7.2</w:t>
+            <w:r>
+              <w:rPr>
+                <w:szCs w:val="24"/>
+              </w:rPr>
+              <w:t>Xcode 7.2</w:t>
             </w:r>
           </w:p>
         </w:tc>
@@ -12166,19 +11393,11 @@
                 <w:szCs w:val="24"/>
               </w:rPr>
             </w:pPr>
-            <w:proofErr w:type="spellStart"/>
-            <w:r>
-              <w:rPr>
-                <w:szCs w:val="24"/>
-              </w:rPr>
-              <w:t>Robomongo</w:t>
-            </w:r>
-            <w:proofErr w:type="spellEnd"/>
-            <w:r>
-              <w:rPr>
-                <w:szCs w:val="24"/>
-              </w:rPr>
-              <w:t xml:space="preserve"> 0.9.0 RC8</w:t>
+            <w:r>
+              <w:rPr>
+                <w:szCs w:val="24"/>
+              </w:rPr>
+              <w:t>Robomongo 0.9.0 RC8</w:t>
             </w:r>
           </w:p>
         </w:tc>
@@ -12417,7 +11636,6 @@
                 <w:szCs w:val="24"/>
               </w:rPr>
             </w:pPr>
-            <w:proofErr w:type="spellStart"/>
             <w:r>
               <w:rPr>
                 <w:szCs w:val="24"/>
@@ -12430,7 +11648,6 @@
               </w:rPr>
               <w:t>Js</w:t>
             </w:r>
-            <w:proofErr w:type="spellEnd"/>
             <w:r>
               <w:rPr>
                 <w:szCs w:val="24"/>
@@ -12484,7 +11701,6 @@
                 <w:szCs w:val="24"/>
               </w:rPr>
             </w:pPr>
-            <w:proofErr w:type="spellStart"/>
             <w:r>
               <w:rPr>
                 <w:szCs w:val="24"/>
@@ -12497,7 +11713,6 @@
               </w:rPr>
               <w:t>Js</w:t>
             </w:r>
-            <w:proofErr w:type="spellEnd"/>
             <w:r>
               <w:rPr>
                 <w:szCs w:val="24"/>
@@ -13341,13 +12556,8 @@
           </w:tcPr>
           <w:p>
             <w:r>
-              <w:t xml:space="preserve">Auto generate </w:t>
-            </w:r>
-            <w:proofErr w:type="spellStart"/>
-            <w:r>
-              <w:t>ApplicationId</w:t>
-            </w:r>
-            <w:proofErr w:type="spellEnd"/>
+              <w:t>Auto generate ApplicationId</w:t>
+            </w:r>
           </w:p>
         </w:tc>
         <w:tc>
@@ -14376,7 +13586,6 @@
         </w:rPr>
         <w:t xml:space="preserve">Variable and function names written as </w:t>
       </w:r>
-      <w:proofErr w:type="spellStart"/>
       <w:r>
         <w:rPr>
           <w:b/>
@@ -14384,7 +13593,6 @@
         </w:rPr>
         <w:t>camelCase</w:t>
       </w:r>
-      <w:proofErr w:type="spellEnd"/>
       <w:r>
         <w:rPr>
           <w:szCs w:val="24"/>
@@ -14632,21 +13840,7 @@
         <w:rPr>
           <w:rFonts w:eastAsia="Calibri"/>
         </w:rPr>
-        <w:t xml:space="preserve">Local Variables must be unique within </w:t>
-      </w:r>
-      <w:proofErr w:type="gramStart"/>
-      <w:r>
-        <w:rPr>
-          <w:rFonts w:eastAsia="Calibri"/>
-        </w:rPr>
-        <w:t>The</w:t>
-      </w:r>
-      <w:proofErr w:type="gramEnd"/>
-      <w:r>
-        <w:rPr>
-          <w:rFonts w:eastAsia="Calibri"/>
-        </w:rPr>
-        <w:t xml:space="preserve"> same scope.</w:t>
+        <w:t>Local Variables must be unique within The same scope.</w:t>
       </w:r>
     </w:p>
     <w:p>
@@ -14665,21 +13859,7 @@
         <w:rPr>
           <w:rFonts w:eastAsia="Calibri"/>
         </w:rPr>
-        <w:t xml:space="preserve">Accessor method names </w:t>
-      </w:r>
-      <w:proofErr w:type="gramStart"/>
-      <w:r>
-        <w:rPr>
-          <w:rFonts w:eastAsia="Calibri"/>
-        </w:rPr>
-        <w:t>Must</w:t>
-      </w:r>
-      <w:proofErr w:type="gramEnd"/>
-      <w:r>
-        <w:rPr>
-          <w:rFonts w:eastAsia="Calibri"/>
-        </w:rPr>
-        <w:t xml:space="preserve"> follow conventions.</w:t>
+        <w:t>Accessor method names Must follow conventions.</w:t>
       </w:r>
     </w:p>
     <w:p>
@@ -14953,15 +14133,7 @@
         <w:t xml:space="preserve"> Create New Application,</w:t>
       </w:r>
       <w:r>
-        <w:t xml:space="preserve"> Delete Application, </w:t>
-      </w:r>
-      <w:proofErr w:type="gramStart"/>
-      <w:r>
-        <w:t>Active</w:t>
-      </w:r>
-      <w:proofErr w:type="gramEnd"/>
-      <w:r>
-        <w:t xml:space="preserve"> Application.</w:t>
+        <w:t xml:space="preserve"> Delete Application, Active Application.</w:t>
       </w:r>
     </w:p>
     <w:p>
@@ -14978,15 +14150,7 @@
         <w:t>Manage class</w:t>
       </w:r>
       <w:r>
-        <w:t xml:space="preserve">: Create Class, Update Class, </w:t>
-      </w:r>
-      <w:proofErr w:type="gramStart"/>
-      <w:r>
-        <w:t>Delete</w:t>
-      </w:r>
-      <w:proofErr w:type="gramEnd"/>
-      <w:r>
-        <w:t xml:space="preserve"> Class.</w:t>
+        <w:t>: Create Class, Update Class, Delete Class.</w:t>
       </w:r>
     </w:p>
     <w:p>
@@ -15700,7 +14864,6 @@
       <w:pPr>
         <w:spacing w:after="0" w:line="240" w:lineRule="auto"/>
       </w:pPr>
-      <w:bookmarkStart w:id="33" w:name="_GoBack"/>
       <w:r>
         <w:rPr>
           <w:noProof/>
@@ -15747,7 +14910,6 @@
           </wp:inline>
         </w:drawing>
       </w:r>
-      <w:bookmarkEnd w:id="33"/>
     </w:p>
     <w:p>
       <w:pPr>
@@ -15779,7 +14941,7 @@
           <w:sz w:val="28"/>
         </w:rPr>
       </w:pPr>
-      <w:bookmarkStart w:id="34" w:name="_Toc451967986"/>
+      <w:bookmarkStart w:id="33" w:name="_Toc451967986"/>
       <w:r>
         <w:rPr>
           <w:rFonts w:ascii="Times New Roman" w:hAnsi="Times New Roman" w:cs="Times New Roman"/>
@@ -15790,7 +14952,7 @@
         <w:lastRenderedPageBreak/>
         <w:t>2.3. List of Use Case</w:t>
       </w:r>
-      <w:bookmarkEnd w:id="34"/>
+      <w:bookmarkEnd w:id="33"/>
     </w:p>
     <w:p>
       <w:pPr>
@@ -16303,7 +15465,7 @@
       </w:tr>
       <w:tr>
         <w:trPr>
-          <w:trHeight w:val="8355"/>
+          <w:trHeight w:val="5138"/>
           <w:jc w:val="center"/>
         </w:trPr>
         <w:tc>
@@ -16324,6 +15486,7 @@
                 <w:b/>
                 <w:szCs w:val="24"/>
               </w:rPr>
+              <w:lastRenderedPageBreak/>
               <w:t>Actor:</w:t>
             </w:r>
           </w:p>
@@ -16375,7 +15538,31 @@
               <w:rPr>
                 <w:szCs w:val="24"/>
               </w:rPr>
-              <w:t>This use case allows Guest to register new account</w:t>
+              <w:t>R</w:t>
+            </w:r>
+            <w:r>
+              <w:rPr>
+                <w:szCs w:val="24"/>
+              </w:rPr>
+              <w:t>egister</w:t>
+            </w:r>
+            <w:r>
+              <w:rPr>
+                <w:szCs w:val="24"/>
+              </w:rPr>
+              <w:t xml:space="preserve"> a</w:t>
+            </w:r>
+            <w:r>
+              <w:rPr>
+                <w:szCs w:val="24"/>
+              </w:rPr>
+              <w:t xml:space="preserve"> new account</w:t>
+            </w:r>
+            <w:r>
+              <w:rPr>
+                <w:szCs w:val="24"/>
+              </w:rPr>
+              <w:t>.</w:t>
             </w:r>
           </w:p>
           <w:p>
@@ -16447,7 +15634,6 @@
           <w:p>
             <w:pPr>
               <w:rPr>
-                <w:b/>
                 <w:szCs w:val="24"/>
               </w:rPr>
             </w:pPr>
@@ -16458,24 +15644,18 @@
               </w:rPr>
               <w:t>Preconditions:</w:t>
             </w:r>
-          </w:p>
-          <w:p>
-            <w:pPr>
-              <w:pStyle w:val="ListParagraph"/>
-              <w:numPr>
-                <w:ilvl w:val="0"/>
-                <w:numId w:val="25"/>
-              </w:numPr>
-              <w:rPr>
-                <w:b/>
-                <w:szCs w:val="24"/>
-              </w:rPr>
-            </w:pPr>
-            <w:r>
-              <w:rPr>
-                <w:szCs w:val="24"/>
-              </w:rPr>
-              <w:t>Actor has not accessed in the system</w:t>
+            <w:r>
+              <w:rPr>
+                <w:b/>
+                <w:szCs w:val="24"/>
+              </w:rPr>
+              <w:t xml:space="preserve"> </w:t>
+            </w:r>
+            <w:r>
+              <w:rPr>
+                <w:szCs w:val="24"/>
+              </w:rPr>
+              <w:t>N/A.</w:t>
             </w:r>
           </w:p>
           <w:p>
@@ -17178,16 +16358,16 @@
           <w:p>
             <w:pPr>
               <w:rPr>
-                <w:b/>
-                <w:szCs w:val="24"/>
-              </w:rPr>
-            </w:pPr>
-            <w:r>
-              <w:rPr>
-                <w:b/>
-                <w:szCs w:val="24"/>
-              </w:rPr>
-              <w:t>Alternative Scenario 1:</w:t>
+                <w:szCs w:val="24"/>
+              </w:rPr>
+            </w:pPr>
+            <w:r>
+              <w:rPr>
+                <w:b/>
+                <w:szCs w:val="24"/>
+              </w:rPr>
+              <w:lastRenderedPageBreak/>
+              <w:t>Alternative Scenario:</w:t>
             </w:r>
           </w:p>
           <w:tbl>
@@ -17218,7 +16398,7 @@
                     <w:rPr>
                       <w:szCs w:val="24"/>
                     </w:rPr>
-                    <w:t>Step</w:t>
+                    <w:t>No</w:t>
                   </w:r>
                 </w:p>
               </w:tc>
@@ -17327,6 +16507,83 @@
                 </w:p>
               </w:tc>
             </w:tr>
+            <w:tr>
+              <w:tc>
+                <w:tcPr>
+                  <w:tcW w:w="598" w:type="pct"/>
+                  <w:vAlign w:val="center"/>
+                </w:tcPr>
+                <w:p>
+                  <w:pPr>
+                    <w:rPr>
+                      <w:szCs w:val="24"/>
+                    </w:rPr>
+                  </w:pPr>
+                  <w:r>
+                    <w:rPr>
+                      <w:szCs w:val="24"/>
+                    </w:rPr>
+                    <w:t>2</w:t>
+                  </w:r>
+                </w:p>
+              </w:tc>
+              <w:tc>
+                <w:tcPr>
+                  <w:tcW w:w="1890" w:type="pct"/>
+                </w:tcPr>
+                <w:p>
+                  <w:pPr>
+                    <w:rPr>
+                      <w:szCs w:val="24"/>
+                    </w:rPr>
+                  </w:pPr>
+                  <w:r>
+                    <w:rPr>
+                      <w:szCs w:val="24"/>
+                    </w:rPr>
+                    <w:t>Guest send command to back to login view</w:t>
+                  </w:r>
+                </w:p>
+              </w:tc>
+              <w:tc>
+                <w:tcPr>
+                  <w:tcW w:w="2512" w:type="pct"/>
+                </w:tcPr>
+                <w:p>
+                  <w:pPr>
+                    <w:rPr>
+                      <w:szCs w:val="24"/>
+                    </w:rPr>
+                  </w:pPr>
+                </w:p>
+                <w:p>
+                  <w:pPr>
+                    <w:rPr>
+                      <w:szCs w:val="24"/>
+                    </w:rPr>
+                  </w:pPr>
+                  <w:r>
+                    <w:rPr>
+                      <w:szCs w:val="24"/>
+                    </w:rPr>
+                    <w:t>System shows login view</w:t>
+                  </w:r>
+                </w:p>
+                <w:p>
+                  <w:pPr>
+                    <w:rPr>
+                      <w:szCs w:val="24"/>
+                    </w:rPr>
+                  </w:pPr>
+                  <w:r>
+                    <w:rPr>
+                      <w:szCs w:val="24"/>
+                    </w:rPr>
+                    <w:t>Account isn’t created</w:t>
+                  </w:r>
+                </w:p>
+              </w:tc>
+            </w:tr>
           </w:tbl>
           <w:p>
             <w:pPr>
@@ -17341,22 +16598,35 @@
               <w:rPr>
                 <w:b/>
                 <w:szCs w:val="24"/>
-              </w:rPr>
-            </w:pPr>
-          </w:p>
-          <w:p>
-            <w:pPr>
-              <w:rPr>
-                <w:b/>
-                <w:szCs w:val="24"/>
-              </w:rPr>
-            </w:pPr>
-            <w:r>
-              <w:rPr>
-                <w:b/>
-                <w:szCs w:val="24"/>
-              </w:rPr>
-              <w:t>Alternative Scenario 2:</w:t>
+                <w:lang w:val="fr-FR"/>
+              </w:rPr>
+            </w:pPr>
+            <w:bookmarkStart w:id="34" w:name="OLE_LINK13"/>
+            <w:bookmarkStart w:id="35" w:name="OLE_LINK14"/>
+            <w:bookmarkStart w:id="36" w:name="OLE_LINK15"/>
+            <w:r>
+              <w:rPr>
+                <w:b/>
+                <w:szCs w:val="24"/>
+                <w:lang w:val="fr-FR"/>
+              </w:rPr>
+              <w:t>Exception</w:t>
+            </w:r>
+            <w:r>
+              <w:rPr>
+                <w:b/>
+                <w:szCs w:val="24"/>
+                <w:lang w:val="fr-FR"/>
+              </w:rPr>
+              <w:t>s</w:t>
+            </w:r>
+            <w:r>
+              <w:rPr>
+                <w:b/>
+                <w:szCs w:val="24"/>
+                <w:lang w:val="fr-FR"/>
+              </w:rPr>
+              <w:t>:</w:t>
             </w:r>
           </w:p>
           <w:tbl>
@@ -17387,7 +16657,7 @@
                     <w:rPr>
                       <w:szCs w:val="24"/>
                     </w:rPr>
-                    <w:t>Step</w:t>
+                    <w:t>No</w:t>
                   </w:r>
                 </w:p>
               </w:tc>
@@ -17407,7 +16677,7 @@
                     <w:rPr>
                       <w:szCs w:val="24"/>
                     </w:rPr>
-                    <w:t>Actor Action</w:t>
+                    <w:t>Cause</w:t>
                   </w:r>
                 </w:p>
               </w:tc>
@@ -17466,7 +16736,7 @@
                     <w:rPr>
                       <w:szCs w:val="24"/>
                     </w:rPr>
-                    <w:t>Guest send command to back to login view</w:t>
+                    <w:t>Guest input already exist username</w:t>
                   </w:r>
                 </w:p>
               </w:tc>
@@ -17487,15 +16757,10 @@
                       <w:szCs w:val="24"/>
                     </w:rPr>
                   </w:pPr>
-                  <w:r>
-                    <w:rPr>
-                      <w:szCs w:val="24"/>
-                    </w:rPr>
-                    <w:t>System shows login view</w:t>
-                  </w:r>
                 </w:p>
                 <w:p>
                   <w:pPr>
+                    <w:jc w:val="both"/>
                     <w:rPr>
                       <w:szCs w:val="24"/>
                     </w:rPr>
@@ -17504,125 +16769,7 @@
                     <w:rPr>
                       <w:szCs w:val="24"/>
                     </w:rPr>
-                    <w:t>Account isn’t created</w:t>
-                  </w:r>
-                </w:p>
-              </w:tc>
-            </w:tr>
-          </w:tbl>
-          <w:p>
-            <w:pPr>
-              <w:rPr>
-                <w:b/>
-                <w:szCs w:val="24"/>
-              </w:rPr>
-            </w:pPr>
-          </w:p>
-          <w:p>
-            <w:pPr>
-              <w:rPr>
-                <w:b/>
-                <w:szCs w:val="24"/>
-                <w:lang w:val="fr-FR"/>
-              </w:rPr>
-            </w:pPr>
-            <w:bookmarkStart w:id="35" w:name="OLE_LINK13"/>
-            <w:bookmarkStart w:id="36" w:name="OLE_LINK14"/>
-            <w:bookmarkStart w:id="37" w:name="OLE_LINK15"/>
-            <w:r>
-              <w:rPr>
-                <w:b/>
-                <w:szCs w:val="24"/>
-                <w:lang w:val="fr-FR"/>
-              </w:rPr>
-              <w:t>Exceptions 1</w:t>
-            </w:r>
-            <w:r>
-              <w:rPr>
-                <w:b/>
-                <w:szCs w:val="24"/>
-                <w:lang w:val="fr-FR"/>
-              </w:rPr>
-              <w:t xml:space="preserve"> </w:t>
-            </w:r>
-            <w:r>
-              <w:rPr>
-                <w:b/>
-                <w:szCs w:val="24"/>
-                <w:lang w:val="fr-FR"/>
-              </w:rPr>
-              <w:t>:</w:t>
-            </w:r>
-          </w:p>
-          <w:tbl>
-            <w:tblPr>
-              <w:tblStyle w:val="TableGrid"/>
-              <w:tblW w:w="5000" w:type="pct"/>
-              <w:tblLook w:val="04A0" w:firstRow="1" w:lastRow="0" w:firstColumn="1" w:lastColumn="0" w:noHBand="0" w:noVBand="1"/>
-            </w:tblPr>
-            <w:tblGrid>
-              <w:gridCol w:w="1051"/>
-              <w:gridCol w:w="3323"/>
-              <w:gridCol w:w="4417"/>
-            </w:tblGrid>
-            <w:tr>
-              <w:tc>
-                <w:tcPr>
-                  <w:tcW w:w="598" w:type="pct"/>
-                  <w:shd w:val="clear" w:color="auto" w:fill="E7E6E6" w:themeFill="background2"/>
-                  <w:vAlign w:val="center"/>
-                </w:tcPr>
-                <w:p>
-                  <w:pPr>
-                    <w:rPr>
-                      <w:szCs w:val="24"/>
-                    </w:rPr>
-                  </w:pPr>
-                  <w:r>
-                    <w:rPr>
-                      <w:szCs w:val="24"/>
-                    </w:rPr>
-                    <w:t>Step</w:t>
-                  </w:r>
-                </w:p>
-              </w:tc>
-              <w:tc>
-                <w:tcPr>
-                  <w:tcW w:w="1890" w:type="pct"/>
-                  <w:shd w:val="clear" w:color="auto" w:fill="E7E6E6" w:themeFill="background2"/>
-                  <w:vAlign w:val="center"/>
-                </w:tcPr>
-                <w:p>
-                  <w:pPr>
-                    <w:rPr>
-                      <w:szCs w:val="24"/>
-                    </w:rPr>
-                  </w:pPr>
-                  <w:r>
-                    <w:rPr>
-                      <w:szCs w:val="24"/>
-                    </w:rPr>
-                    <w:t>Cause</w:t>
-                  </w:r>
-                </w:p>
-              </w:tc>
-              <w:tc>
-                <w:tcPr>
-                  <w:tcW w:w="2512" w:type="pct"/>
-                  <w:shd w:val="clear" w:color="auto" w:fill="E7E6E6" w:themeFill="background2"/>
-                  <w:vAlign w:val="center"/>
-                </w:tcPr>
-                <w:p>
-                  <w:pPr>
-                    <w:rPr>
-                      <w:szCs w:val="24"/>
-                    </w:rPr>
-                  </w:pPr>
-                  <w:r>
-                    <w:rPr>
-                      <w:szCs w:val="24"/>
-                    </w:rPr>
-                    <w:t>System Response</w:t>
+                    <w:t>System show warning message “User name already exist”</w:t>
                   </w:r>
                 </w:p>
               </w:tc>
@@ -17643,7 +16790,7 @@
                     <w:rPr>
                       <w:szCs w:val="24"/>
                     </w:rPr>
-                    <w:t>1</w:t>
+                    <w:t>2</w:t>
                   </w:r>
                 </w:p>
               </w:tc>
@@ -17661,7 +16808,7 @@
                     <w:rPr>
                       <w:szCs w:val="24"/>
                     </w:rPr>
-                    <w:t>Guest input already exist username</w:t>
+                    <w:t>Guest input already exist email</w:t>
                   </w:r>
                 </w:p>
               </w:tc>
@@ -17678,13 +16825,6 @@
                 </w:p>
                 <w:p>
                   <w:pPr>
-                    <w:rPr>
-                      <w:szCs w:val="24"/>
-                    </w:rPr>
-                  </w:pPr>
-                </w:p>
-                <w:p>
-                  <w:pPr>
                     <w:jc w:val="both"/>
                     <w:rPr>
                       <w:szCs w:val="24"/>
@@ -17694,133 +16834,14 @@
                     <w:rPr>
                       <w:szCs w:val="24"/>
                     </w:rPr>
-                    <w:t>System show warning message “User name already exist”</w:t>
+                    <w:t>System shows warning message “</w:t>
                   </w:r>
-                </w:p>
-              </w:tc>
-            </w:tr>
-            <w:bookmarkEnd w:id="35"/>
-            <w:bookmarkEnd w:id="36"/>
-            <w:bookmarkEnd w:id="37"/>
-          </w:tbl>
-          <w:p>
-            <w:pPr>
-              <w:rPr>
-                <w:b/>
-                <w:szCs w:val="24"/>
-              </w:rPr>
-            </w:pPr>
-          </w:p>
-          <w:p>
-            <w:pPr>
-              <w:rPr>
-                <w:b/>
-                <w:szCs w:val="24"/>
-              </w:rPr>
-            </w:pPr>
-          </w:p>
-          <w:p>
-            <w:pPr>
-              <w:rPr>
-                <w:b/>
-                <w:szCs w:val="24"/>
-                <w:lang w:val="fr-FR"/>
-              </w:rPr>
-            </w:pPr>
-            <w:r>
-              <w:rPr>
-                <w:b/>
-                <w:szCs w:val="24"/>
-                <w:lang w:val="fr-FR"/>
-              </w:rPr>
-              <w:t>Exceptions 2</w:t>
-            </w:r>
-            <w:r>
-              <w:rPr>
-                <w:b/>
-                <w:szCs w:val="24"/>
-                <w:lang w:val="fr-FR"/>
-              </w:rPr>
-              <w:t xml:space="preserve"> </w:t>
-            </w:r>
-            <w:r>
-              <w:rPr>
-                <w:b/>
-                <w:szCs w:val="24"/>
-                <w:lang w:val="fr-FR"/>
-              </w:rPr>
-              <w:t>:</w:t>
-            </w:r>
-          </w:p>
-          <w:tbl>
-            <w:tblPr>
-              <w:tblStyle w:val="TableGrid"/>
-              <w:tblW w:w="5000" w:type="pct"/>
-              <w:tblLook w:val="04A0" w:firstRow="1" w:lastRow="0" w:firstColumn="1" w:lastColumn="0" w:noHBand="0" w:noVBand="1"/>
-            </w:tblPr>
-            <w:tblGrid>
-              <w:gridCol w:w="1051"/>
-              <w:gridCol w:w="3323"/>
-              <w:gridCol w:w="4417"/>
-            </w:tblGrid>
-            <w:tr>
-              <w:tc>
-                <w:tcPr>
-                  <w:tcW w:w="598" w:type="pct"/>
-                  <w:shd w:val="clear" w:color="auto" w:fill="E7E6E6" w:themeFill="background2"/>
-                  <w:vAlign w:val="center"/>
-                </w:tcPr>
-                <w:p>
-                  <w:pPr>
-                    <w:rPr>
+                  <w:r>
+                    <w:rPr>
+                      <w:color w:val="000000" w:themeColor="text1"/>
                       <w:szCs w:val="24"/>
                     </w:rPr>
-                  </w:pPr>
-                  <w:r>
-                    <w:rPr>
-                      <w:szCs w:val="24"/>
-                    </w:rPr>
-                    <w:t>Step</w:t>
-                  </w:r>
-                </w:p>
-              </w:tc>
-              <w:tc>
-                <w:tcPr>
-                  <w:tcW w:w="1890" w:type="pct"/>
-                  <w:shd w:val="clear" w:color="auto" w:fill="E7E6E6" w:themeFill="background2"/>
-                  <w:vAlign w:val="center"/>
-                </w:tcPr>
-                <w:p>
-                  <w:pPr>
-                    <w:rPr>
-                      <w:szCs w:val="24"/>
-                    </w:rPr>
-                  </w:pPr>
-                  <w:r>
-                    <w:rPr>
-                      <w:szCs w:val="24"/>
-                    </w:rPr>
-                    <w:t>Cause</w:t>
-                  </w:r>
-                </w:p>
-              </w:tc>
-              <w:tc>
-                <w:tcPr>
-                  <w:tcW w:w="2512" w:type="pct"/>
-                  <w:shd w:val="clear" w:color="auto" w:fill="E7E6E6" w:themeFill="background2"/>
-                  <w:vAlign w:val="center"/>
-                </w:tcPr>
-                <w:p>
-                  <w:pPr>
-                    <w:rPr>
-                      <w:szCs w:val="24"/>
-                    </w:rPr>
-                  </w:pPr>
-                  <w:r>
-                    <w:rPr>
-                      <w:szCs w:val="24"/>
-                    </w:rPr>
-                    <w:t>System Response</w:t>
+                    <w:t>Email already exist”.</w:t>
                   </w:r>
                 </w:p>
               </w:tc>
@@ -17841,7 +16862,7 @@
                     <w:rPr>
                       <w:szCs w:val="24"/>
                     </w:rPr>
-                    <w:t>1</w:t>
+                    <w:t>3</w:t>
                   </w:r>
                 </w:p>
               </w:tc>
@@ -17859,7 +16880,7 @@
                     <w:rPr>
                       <w:szCs w:val="24"/>
                     </w:rPr>
-                    <w:t>Guest input already exist email</w:t>
+                    <w:t>Guest does not input required field.</w:t>
                   </w:r>
                 </w:p>
               </w:tc>
@@ -17885,80 +16906,17 @@
                     <w:rPr>
                       <w:szCs w:val="24"/>
                     </w:rPr>
-                    <w:t>System shows warning message “</w:t>
-                  </w:r>
-                  <w:r>
-                    <w:rPr>
-                      <w:color w:val="000000" w:themeColor="text1"/>
-                      <w:szCs w:val="24"/>
-                    </w:rPr>
-                    <w:t>Email already exist”.</w:t>
+                    <w:t>System notices that guest need to input all these field:</w:t>
                   </w:r>
                 </w:p>
-              </w:tc>
-            </w:tr>
-          </w:tbl>
-          <w:p>
-            <w:pPr>
-              <w:rPr>
-                <w:b/>
-                <w:szCs w:val="24"/>
-              </w:rPr>
-            </w:pPr>
-          </w:p>
-          <w:p>
-            <w:pPr>
-              <w:rPr>
-                <w:b/>
-                <w:szCs w:val="24"/>
-                <w:lang w:val="fr-FR"/>
-              </w:rPr>
-            </w:pPr>
-            <w:r>
-              <w:rPr>
-                <w:b/>
-                <w:szCs w:val="24"/>
-                <w:lang w:val="fr-FR"/>
-              </w:rPr>
-              <w:t>Exceptions 3</w:t>
-            </w:r>
-            <w:r>
-              <w:rPr>
-                <w:b/>
-                <w:szCs w:val="24"/>
-                <w:lang w:val="fr-FR"/>
-              </w:rPr>
-              <w:t xml:space="preserve"> </w:t>
-            </w:r>
-            <w:r>
-              <w:rPr>
-                <w:b/>
-                <w:szCs w:val="24"/>
-                <w:lang w:val="fr-FR"/>
-              </w:rPr>
-              <w:t>:</w:t>
-            </w:r>
-          </w:p>
-          <w:tbl>
-            <w:tblPr>
-              <w:tblStyle w:val="TableGrid"/>
-              <w:tblW w:w="5000" w:type="pct"/>
-              <w:tblLook w:val="04A0" w:firstRow="1" w:lastRow="0" w:firstColumn="1" w:lastColumn="0" w:noHBand="0" w:noVBand="1"/>
-            </w:tblPr>
-            <w:tblGrid>
-              <w:gridCol w:w="1051"/>
-              <w:gridCol w:w="3323"/>
-              <w:gridCol w:w="4417"/>
-            </w:tblGrid>
-            <w:tr>
-              <w:tc>
-                <w:tcPr>
-                  <w:tcW w:w="598" w:type="pct"/>
-                  <w:shd w:val="clear" w:color="auto" w:fill="E7E6E6" w:themeFill="background2"/>
-                  <w:vAlign w:val="center"/>
-                </w:tcPr>
                 <w:p>
                   <w:pPr>
+                    <w:pStyle w:val="ListParagraph"/>
+                    <w:numPr>
+                      <w:ilvl w:val="0"/>
+                      <w:numId w:val="26"/>
+                    </w:numPr>
+                    <w:jc w:val="both"/>
                     <w:rPr>
                       <w:szCs w:val="24"/>
                     </w:rPr>
@@ -17967,18 +16925,17 @@
                     <w:rPr>
                       <w:szCs w:val="24"/>
                     </w:rPr>
-                    <w:t>Step</w:t>
+                    <w:t>“Email”: System display warning message: “please fill out this field”.</w:t>
                   </w:r>
                 </w:p>
-              </w:tc>
-              <w:tc>
-                <w:tcPr>
-                  <w:tcW w:w="1890" w:type="pct"/>
-                  <w:shd w:val="clear" w:color="auto" w:fill="E7E6E6" w:themeFill="background2"/>
-                  <w:vAlign w:val="center"/>
-                </w:tcPr>
                 <w:p>
                   <w:pPr>
+                    <w:pStyle w:val="ListParagraph"/>
+                    <w:numPr>
+                      <w:ilvl w:val="0"/>
+                      <w:numId w:val="26"/>
+                    </w:numPr>
+                    <w:jc w:val="both"/>
                     <w:rPr>
                       <w:szCs w:val="24"/>
                     </w:rPr>
@@ -17987,18 +16944,17 @@
                     <w:rPr>
                       <w:szCs w:val="24"/>
                     </w:rPr>
-                    <w:t>Cause</w:t>
+                    <w:t>“Full name”: System display warning message: “please fill out this field”.</w:t>
                   </w:r>
                 </w:p>
-              </w:tc>
-              <w:tc>
-                <w:tcPr>
-                  <w:tcW w:w="2512" w:type="pct"/>
-                  <w:shd w:val="clear" w:color="auto" w:fill="E7E6E6" w:themeFill="background2"/>
-                  <w:vAlign w:val="center"/>
-                </w:tcPr>
                 <w:p>
                   <w:pPr>
+                    <w:pStyle w:val="ListParagraph"/>
+                    <w:numPr>
+                      <w:ilvl w:val="0"/>
+                      <w:numId w:val="26"/>
+                    </w:numPr>
+                    <w:jc w:val="both"/>
                     <w:rPr>
                       <w:szCs w:val="24"/>
                     </w:rPr>
@@ -18007,7 +16963,64 @@
                     <w:rPr>
                       <w:szCs w:val="24"/>
                     </w:rPr>
-                    <w:t>System Response</w:t>
+                    <w:t>“Username”: System display warning message: “please fill out this field”.</w:t>
+                  </w:r>
+                </w:p>
+                <w:p>
+                  <w:pPr>
+                    <w:pStyle w:val="ListParagraph"/>
+                    <w:numPr>
+                      <w:ilvl w:val="0"/>
+                      <w:numId w:val="26"/>
+                    </w:numPr>
+                    <w:jc w:val="both"/>
+                    <w:rPr>
+                      <w:szCs w:val="24"/>
+                    </w:rPr>
+                  </w:pPr>
+                  <w:r>
+                    <w:rPr>
+                      <w:szCs w:val="24"/>
+                    </w:rPr>
+                    <w:t>“Password”: System display warning message: “please fill out this field”.</w:t>
+                  </w:r>
+                </w:p>
+                <w:p>
+                  <w:pPr>
+                    <w:pStyle w:val="ListParagraph"/>
+                    <w:numPr>
+                      <w:ilvl w:val="0"/>
+                      <w:numId w:val="26"/>
+                    </w:numPr>
+                    <w:jc w:val="both"/>
+                    <w:rPr>
+                      <w:szCs w:val="24"/>
+                    </w:rPr>
+                  </w:pPr>
+                  <w:r>
+                    <w:rPr>
+                      <w:szCs w:val="24"/>
+                    </w:rPr>
+                    <w:t>“Repeat password”: System display warning message: “please fill out this field”.</w:t>
+                  </w:r>
+                </w:p>
+                <w:p>
+                  <w:pPr>
+                    <w:pStyle w:val="ListParagraph"/>
+                    <w:numPr>
+                      <w:ilvl w:val="0"/>
+                      <w:numId w:val="26"/>
+                    </w:numPr>
+                    <w:jc w:val="both"/>
+                    <w:rPr>
+                      <w:szCs w:val="24"/>
+                    </w:rPr>
+                  </w:pPr>
+                  <w:r>
+                    <w:rPr>
+                      <w:szCs w:val="24"/>
+                    </w:rPr>
+                    <w:t>“Phone”: System display warning message: “please fill out this field”.</w:t>
                   </w:r>
                 </w:p>
               </w:tc>
@@ -18028,325 +17041,7 @@
                     <w:rPr>
                       <w:szCs w:val="24"/>
                     </w:rPr>
-                    <w:t>1</w:t>
-                  </w:r>
-                </w:p>
-              </w:tc>
-              <w:tc>
-                <w:tcPr>
-                  <w:tcW w:w="1890" w:type="pct"/>
-                </w:tcPr>
-                <w:p>
-                  <w:pPr>
-                    <w:rPr>
-                      <w:szCs w:val="24"/>
-                    </w:rPr>
-                  </w:pPr>
-                  <w:r>
-                    <w:rPr>
-                      <w:szCs w:val="24"/>
-                    </w:rPr>
-                    <w:t>Guest does not input required field.</w:t>
-                  </w:r>
-                </w:p>
-              </w:tc>
-              <w:tc>
-                <w:tcPr>
-                  <w:tcW w:w="2512" w:type="pct"/>
-                </w:tcPr>
-                <w:p>
-                  <w:pPr>
-                    <w:rPr>
-                      <w:szCs w:val="24"/>
-                    </w:rPr>
-                  </w:pPr>
-                </w:p>
-                <w:p>
-                  <w:pPr>
-                    <w:jc w:val="both"/>
-                    <w:rPr>
-                      <w:szCs w:val="24"/>
-                    </w:rPr>
-                  </w:pPr>
-                  <w:bookmarkStart w:id="38" w:name="OLE_LINK5"/>
-                  <w:bookmarkStart w:id="39" w:name="OLE_LINK6"/>
-                  <w:bookmarkStart w:id="40" w:name="OLE_LINK7"/>
-                  <w:r>
-                    <w:rPr>
-                      <w:szCs w:val="24"/>
-                    </w:rPr>
-                    <w:t>System notices that guest need to input all these field:</w:t>
-                  </w:r>
-                </w:p>
-                <w:p>
-                  <w:pPr>
-                    <w:pStyle w:val="ListParagraph"/>
-                    <w:numPr>
-                      <w:ilvl w:val="0"/>
-                      <w:numId w:val="26"/>
-                    </w:numPr>
-                    <w:jc w:val="both"/>
-                    <w:rPr>
-                      <w:szCs w:val="24"/>
-                    </w:rPr>
-                  </w:pPr>
-                  <w:bookmarkStart w:id="41" w:name="OLE_LINK1"/>
-                  <w:bookmarkStart w:id="42" w:name="OLE_LINK2"/>
-                  <w:bookmarkStart w:id="43" w:name="OLE_LINK3"/>
-                  <w:bookmarkStart w:id="44" w:name="OLE_LINK4"/>
-                  <w:bookmarkStart w:id="45" w:name="OLE_LINK8"/>
-                  <w:bookmarkStart w:id="46" w:name="OLE_LINK9"/>
-                  <w:bookmarkStart w:id="47" w:name="OLE_LINK10"/>
-                  <w:bookmarkEnd w:id="38"/>
-                  <w:bookmarkEnd w:id="39"/>
-                  <w:bookmarkEnd w:id="40"/>
-                  <w:r>
-                    <w:rPr>
-                      <w:szCs w:val="24"/>
-                    </w:rPr>
-                    <w:t>“Email”: System display warning message: “please fill out this field”.</w:t>
-                  </w:r>
-                  <w:bookmarkEnd w:id="41"/>
-                  <w:bookmarkEnd w:id="42"/>
-                  <w:bookmarkEnd w:id="43"/>
-                  <w:bookmarkEnd w:id="44"/>
-                </w:p>
-                <w:p>
-                  <w:pPr>
-                    <w:pStyle w:val="ListParagraph"/>
-                    <w:numPr>
-                      <w:ilvl w:val="0"/>
-                      <w:numId w:val="26"/>
-                    </w:numPr>
-                    <w:jc w:val="both"/>
-                    <w:rPr>
-                      <w:szCs w:val="24"/>
-                    </w:rPr>
-                  </w:pPr>
-                  <w:r>
-                    <w:rPr>
-                      <w:szCs w:val="24"/>
-                    </w:rPr>
-                    <w:t>“Full name”: System display warning message: “please fill out this field”.</w:t>
-                  </w:r>
-                </w:p>
-                <w:p>
-                  <w:pPr>
-                    <w:pStyle w:val="ListParagraph"/>
-                    <w:numPr>
-                      <w:ilvl w:val="0"/>
-                      <w:numId w:val="26"/>
-                    </w:numPr>
-                    <w:jc w:val="both"/>
-                    <w:rPr>
-                      <w:szCs w:val="24"/>
-                    </w:rPr>
-                  </w:pPr>
-                  <w:r>
-                    <w:rPr>
-                      <w:szCs w:val="24"/>
-                    </w:rPr>
-                    <w:t>“Username”: System display warning message: “please fill out this field”.</w:t>
-                  </w:r>
-                </w:p>
-                <w:p>
-                  <w:pPr>
-                    <w:pStyle w:val="ListParagraph"/>
-                    <w:numPr>
-                      <w:ilvl w:val="0"/>
-                      <w:numId w:val="26"/>
-                    </w:numPr>
-                    <w:jc w:val="both"/>
-                    <w:rPr>
-                      <w:szCs w:val="24"/>
-                    </w:rPr>
-                  </w:pPr>
-                  <w:r>
-                    <w:rPr>
-                      <w:szCs w:val="24"/>
-                    </w:rPr>
-                    <w:t>“Password”: System display warning message: “please fill out this field”.</w:t>
-                  </w:r>
-                </w:p>
-                <w:p>
-                  <w:pPr>
-                    <w:pStyle w:val="ListParagraph"/>
-                    <w:numPr>
-                      <w:ilvl w:val="0"/>
-                      <w:numId w:val="26"/>
-                    </w:numPr>
-                    <w:jc w:val="both"/>
-                    <w:rPr>
-                      <w:szCs w:val="24"/>
-                    </w:rPr>
-                  </w:pPr>
-                  <w:bookmarkStart w:id="48" w:name="OLE_LINK24"/>
-                  <w:bookmarkStart w:id="49" w:name="OLE_LINK25"/>
-                  <w:r>
-                    <w:rPr>
-                      <w:szCs w:val="24"/>
-                    </w:rPr>
-                    <w:t>“Repeat password”: System display warning message: “please fill out this field”.</w:t>
-                  </w:r>
-                  <w:bookmarkEnd w:id="45"/>
-                  <w:bookmarkEnd w:id="46"/>
-                  <w:bookmarkEnd w:id="47"/>
-                  <w:bookmarkEnd w:id="48"/>
-                  <w:bookmarkEnd w:id="49"/>
-                </w:p>
-                <w:p>
-                  <w:pPr>
-                    <w:pStyle w:val="ListParagraph"/>
-                    <w:numPr>
-                      <w:ilvl w:val="0"/>
-                      <w:numId w:val="26"/>
-                    </w:numPr>
-                    <w:jc w:val="both"/>
-                    <w:rPr>
-                      <w:szCs w:val="24"/>
-                    </w:rPr>
-                  </w:pPr>
-                  <w:r>
-                    <w:rPr>
-                      <w:szCs w:val="24"/>
-                    </w:rPr>
-                    <w:t>“Phone”: System display warning message: “please fill out this field”.</w:t>
-                  </w:r>
-                </w:p>
-              </w:tc>
-            </w:tr>
-          </w:tbl>
-          <w:p>
-            <w:pPr>
-              <w:rPr>
-                <w:b/>
-                <w:szCs w:val="24"/>
-              </w:rPr>
-            </w:pPr>
-          </w:p>
-          <w:p>
-            <w:pPr>
-              <w:rPr>
-                <w:b/>
-                <w:szCs w:val="24"/>
-                <w:lang w:val="fr-FR"/>
-              </w:rPr>
-            </w:pPr>
-            <w:r>
-              <w:rPr>
-                <w:b/>
-                <w:szCs w:val="24"/>
-                <w:lang w:val="fr-FR"/>
-              </w:rPr>
-              <w:t>Exceptions 4</w:t>
-            </w:r>
-            <w:r>
-              <w:rPr>
-                <w:b/>
-                <w:szCs w:val="24"/>
-                <w:lang w:val="fr-FR"/>
-              </w:rPr>
-              <w:t xml:space="preserve"> </w:t>
-            </w:r>
-            <w:r>
-              <w:rPr>
-                <w:b/>
-                <w:szCs w:val="24"/>
-                <w:lang w:val="fr-FR"/>
-              </w:rPr>
-              <w:t>:</w:t>
-            </w:r>
-          </w:p>
-          <w:tbl>
-            <w:tblPr>
-              <w:tblStyle w:val="TableGrid"/>
-              <w:tblW w:w="5000" w:type="pct"/>
-              <w:tblLook w:val="04A0" w:firstRow="1" w:lastRow="0" w:firstColumn="1" w:lastColumn="0" w:noHBand="0" w:noVBand="1"/>
-            </w:tblPr>
-            <w:tblGrid>
-              <w:gridCol w:w="1051"/>
-              <w:gridCol w:w="3323"/>
-              <w:gridCol w:w="4417"/>
-            </w:tblGrid>
-            <w:tr>
-              <w:tc>
-                <w:tcPr>
-                  <w:tcW w:w="598" w:type="pct"/>
-                  <w:shd w:val="clear" w:color="auto" w:fill="E7E6E6" w:themeFill="background2"/>
-                  <w:vAlign w:val="center"/>
-                </w:tcPr>
-                <w:p>
-                  <w:pPr>
-                    <w:rPr>
-                      <w:szCs w:val="24"/>
-                    </w:rPr>
-                  </w:pPr>
-                  <w:r>
-                    <w:rPr>
-                      <w:szCs w:val="24"/>
-                    </w:rPr>
-                    <w:t>Step</w:t>
-                  </w:r>
-                </w:p>
-              </w:tc>
-              <w:tc>
-                <w:tcPr>
-                  <w:tcW w:w="1890" w:type="pct"/>
-                  <w:shd w:val="clear" w:color="auto" w:fill="E7E6E6" w:themeFill="background2"/>
-                  <w:vAlign w:val="center"/>
-                </w:tcPr>
-                <w:p>
-                  <w:pPr>
-                    <w:rPr>
-                      <w:szCs w:val="24"/>
-                    </w:rPr>
-                  </w:pPr>
-                  <w:r>
-                    <w:rPr>
-                      <w:szCs w:val="24"/>
-                    </w:rPr>
-                    <w:t>Cause</w:t>
-                  </w:r>
-                </w:p>
-              </w:tc>
-              <w:tc>
-                <w:tcPr>
-                  <w:tcW w:w="2512" w:type="pct"/>
-                  <w:shd w:val="clear" w:color="auto" w:fill="E7E6E6" w:themeFill="background2"/>
-                  <w:vAlign w:val="center"/>
-                </w:tcPr>
-                <w:p>
-                  <w:pPr>
-                    <w:rPr>
-                      <w:szCs w:val="24"/>
-                    </w:rPr>
-                  </w:pPr>
-                  <w:r>
-                    <w:rPr>
-                      <w:szCs w:val="24"/>
-                    </w:rPr>
-                    <w:t>System Response</w:t>
-                  </w:r>
-                </w:p>
-              </w:tc>
-            </w:tr>
-            <w:tr>
-              <w:tc>
-                <w:tcPr>
-                  <w:tcW w:w="598" w:type="pct"/>
-                  <w:vAlign w:val="center"/>
-                </w:tcPr>
-                <w:p>
-                  <w:pPr>
-                    <w:rPr>
-                      <w:szCs w:val="24"/>
-                    </w:rPr>
-                  </w:pPr>
-                  <w:r>
-                    <w:rPr>
-                      <w:szCs w:val="24"/>
-                    </w:rPr>
-                    <w:t>1</w:t>
+                    <w:t>4</w:t>
                   </w:r>
                 </w:p>
               </w:tc>
@@ -18405,8 +17100,6 @@
                       <w:szCs w:val="24"/>
                     </w:rPr>
                   </w:pPr>
-                  <w:bookmarkStart w:id="50" w:name="OLE_LINK11"/>
-                  <w:bookmarkStart w:id="51" w:name="OLE_LINK12"/>
                   <w:r>
                     <w:rPr>
                       <w:szCs w:val="24"/>
@@ -18448,8 +17141,6 @@
                     <w:t>“Email”: System display warning message: “Email must be 10 - 254 characters”.</w:t>
                   </w:r>
                 </w:p>
-                <w:bookmarkEnd w:id="50"/>
-                <w:bookmarkEnd w:id="51"/>
                 <w:p>
                   <w:pPr>
                     <w:numPr>
@@ -18466,6 +17157,7 @@
                     <w:rPr>
                       <w:szCs w:val="24"/>
                     </w:rPr>
+                    <w:lastRenderedPageBreak/>
                     <w:t>“Full name”: System display warning message: “Full name must be 10 - 50 characters”.</w:t>
                   </w:r>
                 </w:p>
@@ -18547,6 +17239,9 @@
                 </w:p>
               </w:tc>
             </w:tr>
+            <w:bookmarkEnd w:id="34"/>
+            <w:bookmarkEnd w:id="35"/>
+            <w:bookmarkEnd w:id="36"/>
           </w:tbl>
           <w:p>
             <w:pPr>
@@ -19169,7 +17864,28 @@
                 <w:rFonts w:eastAsia="Calibri"/>
                 <w:szCs w:val="28"/>
               </w:rPr>
-              <w:t>This use case allows Guest login to the system on website.</w:t>
+              <w:t>This use case all</w:t>
+            </w:r>
+            <w:r>
+              <w:rPr>
+                <w:rFonts w:eastAsia="Calibri"/>
+                <w:szCs w:val="28"/>
+              </w:rPr>
+              <w:t xml:space="preserve">ows </w:t>
+            </w:r>
+            <w:r>
+              <w:rPr>
+                <w:rFonts w:eastAsia="Calibri"/>
+                <w:szCs w:val="28"/>
+              </w:rPr>
+              <w:t>authorized user to log in system</w:t>
+            </w:r>
+            <w:r>
+              <w:rPr>
+                <w:rFonts w:eastAsia="Calibri"/>
+                <w:szCs w:val="28"/>
+              </w:rPr>
+              <w:t>.</w:t>
             </w:r>
           </w:p>
           <w:p>
@@ -19207,7 +17923,22 @@
                 <w:rFonts w:eastAsia="Calibri"/>
                 <w:szCs w:val="28"/>
               </w:rPr>
-              <w:t>Guest login successfully with the proper role.</w:t>
+              <w:lastRenderedPageBreak/>
+              <w:t xml:space="preserve">Guest </w:t>
+            </w:r>
+            <w:r>
+              <w:rPr>
+                <w:rFonts w:eastAsia="Calibri"/>
+                <w:szCs w:val="28"/>
+              </w:rPr>
+              <w:t>can log in the system</w:t>
+            </w:r>
+            <w:r>
+              <w:rPr>
+                <w:rFonts w:eastAsia="Calibri"/>
+                <w:szCs w:val="28"/>
+              </w:rPr>
+              <w:t>.</w:t>
             </w:r>
           </w:p>
           <w:p>
@@ -19284,7 +18015,7 @@
                 <w:rFonts w:eastAsia="Calibri"/>
                 <w:szCs w:val="28"/>
               </w:rPr>
-              <w:t>Guest has an account.</w:t>
+              <w:t>N/A</w:t>
             </w:r>
           </w:p>
           <w:p>
@@ -19330,7 +18061,21 @@
                 <w:rFonts w:eastAsia="Calibri"/>
                 <w:szCs w:val="28"/>
               </w:rPr>
-              <w:t xml:space="preserve"> Guest accesses the system successfully.</w:t>
+              <w:t xml:space="preserve"> </w:t>
+            </w:r>
+            <w:r>
+              <w:rPr>
+                <w:rFonts w:eastAsia="Calibri"/>
+                <w:szCs w:val="28"/>
+              </w:rPr>
+              <w:t>User login system</w:t>
+            </w:r>
+            <w:r>
+              <w:rPr>
+                <w:rFonts w:eastAsia="Calibri"/>
+                <w:szCs w:val="28"/>
+              </w:rPr>
+              <w:t>.</w:t>
             </w:r>
           </w:p>
           <w:p>
@@ -19359,7 +18104,14 @@
                 <w:rFonts w:eastAsia="Calibri"/>
                 <w:szCs w:val="28"/>
               </w:rPr>
-              <w:t xml:space="preserve"> System shows error message “Invalid username or password”.</w:t>
+              <w:t xml:space="preserve"> </w:t>
+            </w:r>
+            <w:r>
+              <w:rPr>
+                <w:rFonts w:eastAsia="Calibri"/>
+                <w:szCs w:val="28"/>
+              </w:rPr>
+              <w:t>Show error message.</w:t>
             </w:r>
           </w:p>
           <w:p>
@@ -19506,7 +18258,14 @@
                       <w:rFonts w:eastAsia="Calibri"/>
                       <w:szCs w:val="28"/>
                     </w:rPr>
-                    <w:t>Guest sends command to request login</w:t>
+                    <w:t>Gues</w:t>
+                  </w:r>
+                  <w:r>
+                    <w:rPr>
+                      <w:rFonts w:eastAsia="Calibri"/>
+                      <w:szCs w:val="28"/>
+                    </w:rPr>
+                    <w:t>t goes to login view.</w:t>
                   </w:r>
                 </w:p>
               </w:tc>
@@ -19522,12 +18281,35 @@
                       <w:szCs w:val="28"/>
                     </w:rPr>
                   </w:pPr>
+                </w:p>
+                <w:p>
+                  <w:pPr>
+                    <w:jc w:val="both"/>
+                    <w:rPr>
+                      <w:rFonts w:eastAsia="Calibri"/>
+                      <w:szCs w:val="28"/>
+                    </w:rPr>
+                  </w:pPr>
                   <w:r>
                     <w:rPr>
                       <w:rFonts w:eastAsia="Calibri"/>
                       <w:szCs w:val="28"/>
                     </w:rPr>
-                    <w:t>System requires identity information form Guest:</w:t>
+                    <w:t xml:space="preserve">System requires </w:t>
+                  </w:r>
+                  <w:r>
+                    <w:rPr>
+                      <w:rFonts w:eastAsia="Calibri"/>
+                      <w:szCs w:val="28"/>
+                    </w:rPr>
+                    <w:t>information</w:t>
+                  </w:r>
+                  <w:r>
+                    <w:rPr>
+                      <w:rFonts w:eastAsia="Calibri"/>
+                      <w:szCs w:val="28"/>
+                    </w:rPr>
+                    <w:t>:</w:t>
                   </w:r>
                 </w:p>
                 <w:p>
@@ -19548,7 +18330,14 @@
                       <w:rFonts w:eastAsia="Calibri"/>
                       <w:szCs w:val="28"/>
                     </w:rPr>
-                    <w:t>Email: free text input</w:t>
+                    <w:t>Username</w:t>
+                  </w:r>
+                  <w:r>
+                    <w:rPr>
+                      <w:rFonts w:eastAsia="Calibri"/>
+                      <w:szCs w:val="28"/>
+                    </w:rPr>
+                    <w:t>: free text input</w:t>
                   </w:r>
                 </w:p>
                 <w:p>
@@ -19613,7 +18402,23 @@
                       <w:rFonts w:eastAsia="Calibri"/>
                       <w:szCs w:val="28"/>
                     </w:rPr>
-                    <w:t>Guest inputs information</w:t>
+                    <w:t>User inputs information</w:t>
+                  </w:r>
+                </w:p>
+                <w:p>
+                  <w:pPr>
+                    <w:jc w:val="both"/>
+                    <w:rPr>
+                      <w:rFonts w:eastAsia="Calibri"/>
+                      <w:szCs w:val="28"/>
+                    </w:rPr>
+                  </w:pPr>
+                  <w:r>
+                    <w:rPr>
+                      <w:rFonts w:eastAsia="Calibri"/>
+                      <w:szCs w:val="28"/>
+                    </w:rPr>
+                    <w:t>[Exception 1,2]</w:t>
                   </w:r>
                 </w:p>
               </w:tc>
@@ -19671,23 +18476,7 @@
                       <w:rFonts w:eastAsia="Calibri"/>
                       <w:szCs w:val="28"/>
                     </w:rPr>
-                    <w:t>Guest sends command to login to system</w:t>
-                  </w:r>
-                </w:p>
-                <w:p>
-                  <w:pPr>
-                    <w:jc w:val="both"/>
-                    <w:rPr>
-                      <w:rFonts w:eastAsia="Calibri"/>
-                      <w:szCs w:val="28"/>
-                    </w:rPr>
-                  </w:pPr>
-                  <w:r>
-                    <w:rPr>
-                      <w:rFonts w:eastAsia="Calibri"/>
-                      <w:szCs w:val="28"/>
-                    </w:rPr>
-                    <w:t>[Alternative 1]</w:t>
+                    <w:t>User sends login command.</w:t>
                   </w:r>
                 </w:p>
               </w:tc>
@@ -19735,7 +18524,14 @@
                       <w:rFonts w:eastAsia="Calibri"/>
                       <w:szCs w:val="28"/>
                     </w:rPr>
-                    <w:t>Guest will login system with their specific role.</w:t>
+                    <w:t xml:space="preserve">Guest will login </w:t>
+                  </w:r>
+                  <w:r>
+                    <w:rPr>
+                      <w:rFonts w:eastAsia="Calibri"/>
+                      <w:szCs w:val="28"/>
+                    </w:rPr>
+                    <w:t>system with their specified.</w:t>
                   </w:r>
                 </w:p>
               </w:tc>
@@ -19882,7 +18678,7 @@
                       <w:rFonts w:eastAsia="Calibri"/>
                       <w:szCs w:val="28"/>
                     </w:rPr>
-                    <w:t>Guest input invalid email or password</w:t>
+                    <w:t>User inputs wrong credential information.</w:t>
                   </w:r>
                 </w:p>
               </w:tc>
@@ -19921,7 +18717,7 @@
                       <w:rFonts w:eastAsia="Calibri"/>
                       <w:szCs w:val="28"/>
                     </w:rPr>
-                    <w:t>System show error message “Invalid email or password”</w:t>
+                    <w:t>System show error message that wrong username or password.</w:t>
                   </w:r>
                 </w:p>
               </w:tc>
@@ -19952,14 +18748,259 @@
               </w:rPr>
               <w:t xml:space="preserve">Exceptions: </w:t>
             </w:r>
-            <w:r>
-              <w:rPr>
-                <w:rFonts w:eastAsia="Calibri"/>
-                <w:szCs w:val="28"/>
-              </w:rPr>
-              <w:t>N/A</w:t>
-            </w:r>
-          </w:p>
+          </w:p>
+          <w:tbl>
+            <w:tblPr>
+              <w:tblStyle w:val="TableGrid"/>
+              <w:tblW w:w="0" w:type="auto"/>
+              <w:tblLook w:val="04A0" w:firstRow="1" w:lastRow="0" w:firstColumn="1" w:lastColumn="0" w:noHBand="0" w:noVBand="1"/>
+            </w:tblPr>
+            <w:tblGrid>
+              <w:gridCol w:w="875"/>
+              <w:gridCol w:w="3690"/>
+              <w:gridCol w:w="4289"/>
+            </w:tblGrid>
+            <w:tr>
+              <w:tc>
+                <w:tcPr>
+                  <w:tcW w:w="875" w:type="dxa"/>
+                </w:tcPr>
+                <w:p>
+                  <w:pPr>
+                    <w:jc w:val="both"/>
+                    <w:rPr>
+                      <w:rFonts w:eastAsia="Calibri"/>
+                      <w:szCs w:val="28"/>
+                    </w:rPr>
+                  </w:pPr>
+                  <w:r>
+                    <w:rPr>
+                      <w:rFonts w:eastAsia="Calibri"/>
+                      <w:szCs w:val="28"/>
+                    </w:rPr>
+                    <w:t>No</w:t>
+                  </w:r>
+                </w:p>
+              </w:tc>
+              <w:tc>
+                <w:tcPr>
+                  <w:tcW w:w="3690" w:type="dxa"/>
+                </w:tcPr>
+                <w:p>
+                  <w:pPr>
+                    <w:jc w:val="both"/>
+                    <w:rPr>
+                      <w:rFonts w:eastAsia="Calibri"/>
+                      <w:szCs w:val="28"/>
+                    </w:rPr>
+                  </w:pPr>
+                  <w:r>
+                    <w:rPr>
+                      <w:rFonts w:eastAsia="Calibri"/>
+                      <w:szCs w:val="28"/>
+                    </w:rPr>
+                    <w:t>Cause</w:t>
+                  </w:r>
+                </w:p>
+              </w:tc>
+              <w:tc>
+                <w:tcPr>
+                  <w:tcW w:w="4289" w:type="dxa"/>
+                </w:tcPr>
+                <w:p>
+                  <w:pPr>
+                    <w:jc w:val="both"/>
+                    <w:rPr>
+                      <w:rFonts w:eastAsia="Calibri"/>
+                      <w:szCs w:val="28"/>
+                    </w:rPr>
+                  </w:pPr>
+                  <w:r>
+                    <w:rPr>
+                      <w:rFonts w:eastAsia="Calibri"/>
+                      <w:szCs w:val="28"/>
+                    </w:rPr>
+                    <w:t>System Response</w:t>
+                  </w:r>
+                </w:p>
+              </w:tc>
+            </w:tr>
+            <w:tr>
+              <w:tc>
+                <w:tcPr>
+                  <w:tcW w:w="875" w:type="dxa"/>
+                </w:tcPr>
+                <w:p>
+                  <w:pPr>
+                    <w:jc w:val="both"/>
+                    <w:rPr>
+                      <w:rFonts w:eastAsia="Calibri"/>
+                      <w:szCs w:val="28"/>
+                    </w:rPr>
+                  </w:pPr>
+                  <w:r>
+                    <w:rPr>
+                      <w:rFonts w:eastAsia="Calibri"/>
+                      <w:szCs w:val="28"/>
+                    </w:rPr>
+                    <w:t>1</w:t>
+                  </w:r>
+                </w:p>
+              </w:tc>
+              <w:tc>
+                <w:tcPr>
+                  <w:tcW w:w="3690" w:type="dxa"/>
+                </w:tcPr>
+                <w:p>
+                  <w:pPr>
+                    <w:jc w:val="both"/>
+                    <w:rPr>
+                      <w:rFonts w:eastAsia="Calibri"/>
+                      <w:szCs w:val="28"/>
+                    </w:rPr>
+                  </w:pPr>
+                  <w:r>
+                    <w:rPr>
+                      <w:rFonts w:eastAsia="Calibri"/>
+                      <w:szCs w:val="28"/>
+                    </w:rPr>
+                    <w:t>User does not input username, or input username including special characters</w:t>
+                  </w:r>
+                </w:p>
+              </w:tc>
+              <w:tc>
+                <w:tcPr>
+                  <w:tcW w:w="4289" w:type="dxa"/>
+                </w:tcPr>
+                <w:p>
+                  <w:pPr>
+                    <w:jc w:val="both"/>
+                    <w:rPr>
+                      <w:rFonts w:eastAsia="Calibri"/>
+                      <w:szCs w:val="28"/>
+                    </w:rPr>
+                  </w:pPr>
+                </w:p>
+                <w:p>
+                  <w:pPr>
+                    <w:jc w:val="both"/>
+                    <w:rPr>
+                      <w:rFonts w:eastAsia="Calibri"/>
+                      <w:szCs w:val="28"/>
+                    </w:rPr>
+                  </w:pPr>
+                </w:p>
+                <w:p>
+                  <w:pPr>
+                    <w:jc w:val="both"/>
+                    <w:rPr>
+                      <w:rFonts w:eastAsia="Calibri"/>
+                      <w:szCs w:val="28"/>
+                    </w:rPr>
+                  </w:pPr>
+                </w:p>
+                <w:p>
+                  <w:pPr>
+                    <w:jc w:val="both"/>
+                    <w:rPr>
+                      <w:rFonts w:eastAsia="Calibri"/>
+                      <w:szCs w:val="28"/>
+                    </w:rPr>
+                  </w:pPr>
+                  <w:r>
+                    <w:rPr>
+                      <w:rFonts w:eastAsia="Calibri"/>
+                      <w:szCs w:val="28"/>
+                    </w:rPr>
+                    <w:t>System notice that user need to input valid username</w:t>
+                  </w:r>
+                </w:p>
+              </w:tc>
+            </w:tr>
+            <w:tr>
+              <w:tc>
+                <w:tcPr>
+                  <w:tcW w:w="875" w:type="dxa"/>
+                </w:tcPr>
+                <w:p>
+                  <w:pPr>
+                    <w:jc w:val="both"/>
+                    <w:rPr>
+                      <w:rFonts w:eastAsia="Calibri"/>
+                      <w:szCs w:val="28"/>
+                    </w:rPr>
+                  </w:pPr>
+                  <w:r>
+                    <w:rPr>
+                      <w:rFonts w:eastAsia="Calibri"/>
+                      <w:szCs w:val="28"/>
+                    </w:rPr>
+                    <w:t>2</w:t>
+                  </w:r>
+                </w:p>
+              </w:tc>
+              <w:tc>
+                <w:tcPr>
+                  <w:tcW w:w="3690" w:type="dxa"/>
+                </w:tcPr>
+                <w:p>
+                  <w:pPr>
+                    <w:jc w:val="both"/>
+                    <w:rPr>
+                      <w:rFonts w:eastAsia="Calibri"/>
+                      <w:szCs w:val="28"/>
+                    </w:rPr>
+                  </w:pPr>
+                  <w:r>
+                    <w:rPr>
+                      <w:rFonts w:eastAsia="Calibri"/>
+                      <w:szCs w:val="28"/>
+                    </w:rPr>
+                    <w:t>User does not input password, or input password including special characters</w:t>
+                  </w:r>
+                </w:p>
+              </w:tc>
+              <w:tc>
+                <w:tcPr>
+                  <w:tcW w:w="4289" w:type="dxa"/>
+                </w:tcPr>
+                <w:p>
+                  <w:pPr>
+                    <w:jc w:val="both"/>
+                    <w:rPr>
+                      <w:rFonts w:eastAsia="Calibri"/>
+                      <w:szCs w:val="28"/>
+                    </w:rPr>
+                  </w:pPr>
+                </w:p>
+                <w:p>
+                  <w:pPr>
+                    <w:jc w:val="both"/>
+                    <w:rPr>
+                      <w:rFonts w:eastAsia="Calibri"/>
+                      <w:szCs w:val="28"/>
+                    </w:rPr>
+                  </w:pPr>
+                </w:p>
+                <w:p>
+                  <w:pPr>
+                    <w:jc w:val="both"/>
+                    <w:rPr>
+                      <w:rFonts w:eastAsia="Calibri"/>
+                      <w:szCs w:val="28"/>
+                    </w:rPr>
+                  </w:pPr>
+                  <w:r>
+                    <w:rPr>
+                      <w:rFonts w:eastAsia="Calibri"/>
+                      <w:szCs w:val="28"/>
+                    </w:rPr>
+                    <w:t>System notice that user need to input valid password</w:t>
+                  </w:r>
+                </w:p>
+              </w:tc>
+            </w:tr>
+          </w:tbl>
           <w:p>
             <w:pPr>
               <w:jc w:val="both"/>
@@ -20029,14 +19070,14 @@
                 <w:rFonts w:eastAsia="Calibri"/>
                 <w:szCs w:val="28"/>
               </w:rPr>
-              <w:t>After login to system, guest will be redirected to specific view based on their role on the system: user or admin.</w:t>
+              <w:t>Username: textbox, at least 6 words, required.</w:t>
             </w:r>
           </w:p>
           <w:p>
             <w:pPr>
               <w:pStyle w:val="ListParagraph"/>
               <w:numPr>
-                <w:ilvl w:val="1"/>
+                <w:ilvl w:val="0"/>
                 <w:numId w:val="21"/>
               </w:numPr>
               <w:jc w:val="both"/>
@@ -20050,14 +19091,15 @@
                 <w:rFonts w:eastAsia="Calibri"/>
                 <w:szCs w:val="28"/>
               </w:rPr>
-              <w:t>If role is “User”, the system will display to User view.</w:t>
+              <w:lastRenderedPageBreak/>
+              <w:t>Password: textbox, at least 6 words, required.</w:t>
             </w:r>
           </w:p>
           <w:p>
             <w:pPr>
               <w:pStyle w:val="ListParagraph"/>
               <w:numPr>
-                <w:ilvl w:val="1"/>
+                <w:ilvl w:val="0"/>
                 <w:numId w:val="21"/>
               </w:numPr>
               <w:jc w:val="both"/>
@@ -20071,7 +19113,105 @@
                 <w:rFonts w:eastAsia="Calibri"/>
                 <w:szCs w:val="28"/>
               </w:rPr>
-              <w:t>If role is “Admin”, the system will display to Admin view.</w:t>
+              <w:t>Logged in users have 2 role</w:t>
+            </w:r>
+            <w:r>
+              <w:rPr>
+                <w:rFonts w:eastAsia="Calibri"/>
+                <w:szCs w:val="28"/>
+              </w:rPr>
+              <w:t>s</w:t>
+            </w:r>
+            <w:r>
+              <w:rPr>
+                <w:rFonts w:eastAsia="Calibri"/>
+                <w:szCs w:val="28"/>
+              </w:rPr>
+              <w:t>: user and admin.</w:t>
+            </w:r>
+          </w:p>
+          <w:p>
+            <w:pPr>
+              <w:pStyle w:val="ListParagraph"/>
+              <w:numPr>
+                <w:ilvl w:val="0"/>
+                <w:numId w:val="21"/>
+              </w:numPr>
+              <w:jc w:val="both"/>
+              <w:rPr>
+                <w:rFonts w:eastAsia="Calibri"/>
+                <w:szCs w:val="28"/>
+              </w:rPr>
+            </w:pPr>
+            <w:r>
+              <w:rPr>
+                <w:rFonts w:eastAsia="Calibri"/>
+                <w:szCs w:val="28"/>
+              </w:rPr>
+              <w:t>A</w:t>
+            </w:r>
+            <w:r>
+              <w:rPr>
+                <w:rFonts w:eastAsia="Calibri"/>
+                <w:szCs w:val="28"/>
+              </w:rPr>
+              <w:t xml:space="preserve">n </w:t>
+            </w:r>
+            <w:r>
+              <w:rPr>
+                <w:rFonts w:eastAsia="Calibri"/>
+                <w:szCs w:val="28"/>
+              </w:rPr>
+              <w:t>access token will be created</w:t>
+            </w:r>
+            <w:r>
+              <w:rPr>
+                <w:rFonts w:eastAsia="Calibri"/>
+                <w:szCs w:val="28"/>
+              </w:rPr>
+              <w:t xml:space="preserve"> and</w:t>
+            </w:r>
+            <w:r>
+              <w:rPr>
+                <w:rFonts w:eastAsia="Calibri"/>
+                <w:szCs w:val="28"/>
+              </w:rPr>
+              <w:t xml:space="preserve"> one user has only one access token exists.</w:t>
+            </w:r>
+          </w:p>
+          <w:p>
+            <w:pPr>
+              <w:pStyle w:val="ListParagraph"/>
+              <w:numPr>
+                <w:ilvl w:val="0"/>
+                <w:numId w:val="21"/>
+              </w:numPr>
+              <w:jc w:val="both"/>
+              <w:rPr>
+                <w:rFonts w:eastAsia="Calibri"/>
+                <w:szCs w:val="28"/>
+              </w:rPr>
+            </w:pPr>
+            <w:r>
+              <w:rPr>
+                <w:rFonts w:eastAsia="Calibri"/>
+                <w:szCs w:val="28"/>
+              </w:rPr>
+              <w:t>A cookie will be create</w:t>
+            </w:r>
+            <w:r>
+              <w:rPr>
+                <w:rFonts w:eastAsia="Calibri"/>
+                <w:szCs w:val="28"/>
+              </w:rPr>
+              <w:t>d</w:t>
+            </w:r>
+            <w:r>
+              <w:rPr>
+                <w:rFonts w:eastAsia="Calibri"/>
+                <w:szCs w:val="28"/>
+              </w:rPr>
+              <w:t xml:space="preserve"> and available in 24 hours.</w:t>
             </w:r>
           </w:p>
         </w:tc>
@@ -20751,7 +19891,15 @@
                 <w:rFonts w:eastAsia="Calibri"/>
                 <w:szCs w:val="28"/>
               </w:rPr>
-              <w:t>Authenticated user logouts the system successfully, the session is killed.</w:t>
+              <w:lastRenderedPageBreak/>
+              <w:t>User can log out of system</w:t>
+            </w:r>
+            <w:r>
+              <w:rPr>
+                <w:rFonts w:eastAsia="Calibri"/>
+                <w:szCs w:val="28"/>
+              </w:rPr>
+              <w:t>.</w:t>
             </w:r>
           </w:p>
           <w:p>
@@ -20789,7 +19937,14 @@
                 <w:rFonts w:eastAsia="Calibri"/>
                 <w:szCs w:val="28"/>
               </w:rPr>
-              <w:t>Authenticated User send request to logout.</w:t>
+              <w:t>User sends logout command</w:t>
+            </w:r>
+            <w:r>
+              <w:rPr>
+                <w:rFonts w:eastAsia="Calibri"/>
+                <w:szCs w:val="28"/>
+              </w:rPr>
+              <w:t>.</w:t>
             </w:r>
           </w:p>
           <w:p>
@@ -20810,7 +19965,7 @@
                 <w:rFonts w:eastAsia="Calibri"/>
                 <w:szCs w:val="28"/>
               </w:rPr>
-              <w:t>Actor send commend after not available time for too long (for web)</w:t>
+              <w:t>User sends other command after not available too long.</w:t>
             </w:r>
           </w:p>
           <w:p>
@@ -20818,7 +19973,6 @@
               <w:jc w:val="both"/>
               <w:rPr>
                 <w:rFonts w:eastAsia="Calibri"/>
-                <w:b/>
                 <w:szCs w:val="28"/>
               </w:rPr>
             </w:pPr>
@@ -20829,6 +19983,30 @@
                 <w:szCs w:val="28"/>
               </w:rPr>
               <w:t>Precondition:</w:t>
+            </w:r>
+            <w:r>
+              <w:rPr>
+                <w:rFonts w:eastAsia="Calibri"/>
+                <w:szCs w:val="28"/>
+              </w:rPr>
+              <w:t xml:space="preserve"> N/A.</w:t>
+            </w:r>
+          </w:p>
+          <w:p>
+            <w:pPr>
+              <w:jc w:val="both"/>
+              <w:rPr>
+                <w:rFonts w:eastAsia="Calibri"/>
+                <w:szCs w:val="28"/>
+              </w:rPr>
+            </w:pPr>
+            <w:r>
+              <w:rPr>
+                <w:rFonts w:eastAsia="Calibri"/>
+                <w:b/>
+                <w:szCs w:val="28"/>
+              </w:rPr>
+              <w:t>Post Condition:</w:t>
             </w:r>
           </w:p>
           <w:p>
@@ -20847,44 +20025,6 @@
             <w:r>
               <w:rPr>
                 <w:rFonts w:eastAsia="Calibri"/>
-                <w:szCs w:val="28"/>
-              </w:rPr>
-              <w:t>Actors has accessed the system</w:t>
-            </w:r>
-          </w:p>
-          <w:p>
-            <w:pPr>
-              <w:jc w:val="both"/>
-              <w:rPr>
-                <w:rFonts w:eastAsia="Calibri"/>
-                <w:szCs w:val="28"/>
-              </w:rPr>
-            </w:pPr>
-            <w:r>
-              <w:rPr>
-                <w:rFonts w:eastAsia="Calibri"/>
-                <w:b/>
-                <w:szCs w:val="28"/>
-              </w:rPr>
-              <w:t>Post Condition:</w:t>
-            </w:r>
-          </w:p>
-          <w:p>
-            <w:pPr>
-              <w:pStyle w:val="ListParagraph"/>
-              <w:numPr>
-                <w:ilvl w:val="0"/>
-                <w:numId w:val="21"/>
-              </w:numPr>
-              <w:jc w:val="both"/>
-              <w:rPr>
-                <w:rFonts w:eastAsia="Calibri"/>
-                <w:szCs w:val="28"/>
-              </w:rPr>
-            </w:pPr>
-            <w:r>
-              <w:rPr>
-                <w:rFonts w:eastAsia="Calibri"/>
                 <w:b/>
                 <w:szCs w:val="28"/>
               </w:rPr>
@@ -20895,7 +20035,14 @@
                 <w:rFonts w:eastAsia="Calibri"/>
                 <w:szCs w:val="28"/>
               </w:rPr>
-              <w:t xml:space="preserve"> Authenticated user logouts successfully</w:t>
+              <w:t xml:space="preserve"> </w:t>
+            </w:r>
+            <w:r>
+              <w:rPr>
+                <w:rFonts w:eastAsia="Calibri"/>
+                <w:szCs w:val="28"/>
+              </w:rPr>
+              <w:t>Display login view.</w:t>
             </w:r>
           </w:p>
           <w:p>
@@ -21071,7 +20218,23 @@
                       <w:rFonts w:eastAsia="Calibri"/>
                       <w:szCs w:val="28"/>
                     </w:rPr>
-                    <w:t>Actor sends command to Logout</w:t>
+                    <w:t>User sends log out command</w:t>
+                  </w:r>
+                </w:p>
+                <w:p>
+                  <w:pPr>
+                    <w:jc w:val="both"/>
+                    <w:rPr>
+                      <w:rFonts w:eastAsia="Calibri"/>
+                      <w:szCs w:val="28"/>
+                    </w:rPr>
+                  </w:pPr>
+                  <w:r>
+                    <w:rPr>
+                      <w:rFonts w:eastAsia="Calibri"/>
+                      <w:szCs w:val="28"/>
+                    </w:rPr>
+                    <w:t>[Alternative 1]</w:t>
                   </w:r>
                 </w:p>
               </w:tc>
@@ -21101,7 +20264,7 @@
                       <w:rFonts w:eastAsia="Calibri"/>
                       <w:szCs w:val="28"/>
                     </w:rPr>
-                    <w:t>System clears session state of any, takes user out of the system.</w:t>
+                    <w:t>System clear session state if have, takes user out of system.</w:t>
                   </w:r>
                 </w:p>
                 <w:p>
@@ -21117,7 +20280,7 @@
                       <w:rFonts w:eastAsia="Calibri"/>
                       <w:szCs w:val="28"/>
                     </w:rPr>
-                    <w:t>System displays login view.</w:t>
+                    <w:t>System display login view.</w:t>
                   </w:r>
                 </w:p>
               </w:tc>
@@ -21267,7 +20430,7 @@
                       <w:rFonts w:eastAsia="Calibri"/>
                       <w:szCs w:val="28"/>
                     </w:rPr>
-                    <w:t>Actor send commend after not available time for too long (for web)</w:t>
+                    <w:t>User sends any command after not available too long.</w:t>
                   </w:r>
                 </w:p>
               </w:tc>
@@ -21306,7 +20469,7 @@
                       <w:rFonts w:eastAsia="Calibri"/>
                       <w:szCs w:val="28"/>
                     </w:rPr>
-                    <w:t>System clears session state if any, takes user out of the system.</w:t>
+                    <w:t>System check the session state then takes user out of system.</w:t>
                   </w:r>
                 </w:p>
                 <w:p>
@@ -21322,7 +20485,7 @@
                       <w:rFonts w:eastAsia="Calibri"/>
                       <w:szCs w:val="28"/>
                     </w:rPr>
-                    <w:t>System displays session expired view.</w:t>
+                    <w:t>System display login view.</w:t>
                   </w:r>
                 </w:p>
               </w:tc>
@@ -21360,15 +20523,6 @@
               </w:rPr>
               <w:t>N/A</w:t>
             </w:r>
-          </w:p>
-          <w:p>
-            <w:pPr>
-              <w:jc w:val="both"/>
-              <w:rPr>
-                <w:rFonts w:eastAsia="Calibri"/>
-                <w:szCs w:val="28"/>
-              </w:rPr>
-            </w:pPr>
           </w:p>
           <w:p>
             <w:pPr>
@@ -21431,27 +20585,6 @@
                 <w:szCs w:val="28"/>
               </w:rPr>
               <w:t>After logout, role “Authenticated User” will become “Guest”</w:t>
-            </w:r>
-          </w:p>
-          <w:p>
-            <w:pPr>
-              <w:pStyle w:val="ListParagraph"/>
-              <w:numPr>
-                <w:ilvl w:val="0"/>
-                <w:numId w:val="21"/>
-              </w:numPr>
-              <w:jc w:val="both"/>
-              <w:rPr>
-                <w:rFonts w:eastAsia="Calibri"/>
-                <w:szCs w:val="28"/>
-              </w:rPr>
-            </w:pPr>
-            <w:r>
-              <w:rPr>
-                <w:rFonts w:eastAsia="Calibri"/>
-                <w:szCs w:val="28"/>
-              </w:rPr>
-              <w:t>If actors is not available longer than 30 minutes, they will see session expired view when they are back.</w:t>
             </w:r>
           </w:p>
         </w:tc>
@@ -21637,6 +20770,7 @@
           <w:color w:val="auto"/>
           <w:sz w:val="28"/>
         </w:rPr>
+        <w:lastRenderedPageBreak/>
         <w:t xml:space="preserve">2.3.3.1. &lt;Admin&gt; </w:t>
       </w:r>
       <w:r>
@@ -21654,59 +20788,6 @@
         <w:spacing w:after="0" w:line="240" w:lineRule="auto"/>
         <w:jc w:val="center"/>
       </w:pPr>
-      <w:r>
-        <w:rPr>
-          <w:noProof/>
-        </w:rPr>
-        <w:drawing>
-          <wp:inline distT="0" distB="0" distL="0" distR="0" wp14:anchorId="7DE2356C" wp14:editId="6A287D3F">
-            <wp:extent cx="6400800" cy="2089576"/>
-            <wp:effectExtent l="0" t="0" r="0" b="0"/>
-            <wp:docPr id="12" name="Picture 12"/>
-            <wp:cNvGraphicFramePr>
-              <a:graphicFrameLocks xmlns:a="http://schemas.openxmlformats.org/drawingml/2006/main" noChangeAspect="1"/>
-            </wp:cNvGraphicFramePr>
-            <a:graphic xmlns:a="http://schemas.openxmlformats.org/drawingml/2006/main">
-              <a:graphicData uri="http://schemas.openxmlformats.org/drawingml/2006/picture">
-                <pic:pic xmlns:pic="http://schemas.openxmlformats.org/drawingml/2006/picture">
-                  <pic:nvPicPr>
-                    <pic:cNvPr id="0" name="Picture 7"/>
-                    <pic:cNvPicPr>
-                      <a:picLocks noChangeAspect="1" noChangeArrowheads="1"/>
-                    </pic:cNvPicPr>
-                  </pic:nvPicPr>
-                  <pic:blipFill>
-                    <a:blip r:embed="rId29">
-                      <a:extLst>
-                        <a:ext uri="{28A0092B-C50C-407E-A947-70E740481C1C}">
-                          <a14:useLocalDpi xmlns:a14="http://schemas.microsoft.com/office/drawing/2010/main" val="0"/>
-                        </a:ext>
-                      </a:extLst>
-                    </a:blip>
-                    <a:srcRect/>
-                    <a:stretch>
-                      <a:fillRect/>
-                    </a:stretch>
-                  </pic:blipFill>
-                  <pic:spPr bwMode="auto">
-                    <a:xfrm>
-                      <a:off x="0" y="0"/>
-                      <a:ext cx="6400800" cy="2089576"/>
-                    </a:xfrm>
-                    <a:prstGeom prst="rect">
-                      <a:avLst/>
-                    </a:prstGeom>
-                    <a:noFill/>
-                    <a:ln>
-                      <a:noFill/>
-                    </a:ln>
-                  </pic:spPr>
-                </pic:pic>
-              </a:graphicData>
-            </a:graphic>
-          </wp:inline>
-        </w:drawing>
-      </w:r>
     </w:p>
     <w:p>
       <w:pPr>
@@ -22369,14 +21450,7 @@
                 <w:rFonts w:eastAsia="Calibri"/>
                 <w:szCs w:val="28"/>
               </w:rPr>
-              <w:t xml:space="preserve">The application </w:t>
-            </w:r>
-            <w:r>
-              <w:rPr>
-                <w:rFonts w:eastAsia="Calibri"/>
-                <w:szCs w:val="28"/>
-              </w:rPr>
-              <w:t>Status is change</w:t>
+              <w:t>Application status is updated into storage</w:t>
             </w:r>
             <w:r>
               <w:rPr>
@@ -22419,7 +21493,14 @@
                 <w:rFonts w:eastAsia="Calibri"/>
                 <w:szCs w:val="28"/>
               </w:rPr>
-              <w:t>N/A.</w:t>
+              <w:t>N/A</w:t>
+            </w:r>
+            <w:r>
+              <w:rPr>
+                <w:rFonts w:eastAsia="Calibri"/>
+                <w:szCs w:val="28"/>
+              </w:rPr>
+              <w:t>.</w:t>
             </w:r>
           </w:p>
           <w:p>
@@ -22938,6 +22019,7 @@
         <w:rPr>
           <w:b/>
         </w:rPr>
+        <w:lastRenderedPageBreak/>
         <w:t xml:space="preserve">Table: </w:t>
       </w:r>
       <w:r>
@@ -24187,33 +23269,16 @@
               <w:jc w:val="both"/>
               <w:rPr>
                 <w:rFonts w:eastAsia="Calibri"/>
-                <w:b/>
-                <w:szCs w:val="28"/>
-              </w:rPr>
-            </w:pPr>
-            <w:r>
-              <w:rPr>
-                <w:rFonts w:eastAsia="Calibri"/>
-                <w:b/>
-                <w:szCs w:val="28"/>
-              </w:rPr>
-              <w:t xml:space="preserve">Exceptions: </w:t>
-            </w:r>
-          </w:p>
-          <w:p>
-            <w:pPr>
-              <w:jc w:val="both"/>
-              <w:rPr>
-                <w:rFonts w:eastAsia="Calibri"/>
-                <w:szCs w:val="28"/>
-              </w:rPr>
-            </w:pPr>
-            <w:r>
-              <w:rPr>
-                <w:rFonts w:eastAsia="Calibri"/>
-                <w:szCs w:val="28"/>
-              </w:rPr>
-              <w:t>[Exception 1]</w:t>
+                <w:szCs w:val="28"/>
+              </w:rPr>
+            </w:pPr>
+            <w:r>
+              <w:rPr>
+                <w:rFonts w:eastAsia="Calibri"/>
+                <w:b/>
+                <w:szCs w:val="28"/>
+              </w:rPr>
+              <w:t>Exceptions:</w:t>
             </w:r>
           </w:p>
           <w:tbl>
@@ -24246,7 +23311,7 @@
                       <w:rFonts w:eastAsia="Calibri"/>
                       <w:szCs w:val="28"/>
                     </w:rPr>
-                    <w:t>Step</w:t>
+                    <w:t>No</w:t>
                   </w:r>
                 </w:p>
               </w:tc>
@@ -24489,23 +23554,7 @@
                 <w:rFonts w:eastAsia="Calibri"/>
                 <w:szCs w:val="28"/>
               </w:rPr>
-              <w:t xml:space="preserve"> </w:t>
-            </w:r>
-            <w:proofErr w:type="gramStart"/>
-            <w:r>
-              <w:rPr>
-                <w:rFonts w:eastAsia="Calibri"/>
-                <w:szCs w:val="28"/>
-              </w:rPr>
-              <w:t>Deactivate</w:t>
-            </w:r>
-            <w:proofErr w:type="gramEnd"/>
-            <w:r>
-              <w:rPr>
-                <w:rFonts w:eastAsia="Calibri"/>
-                <w:szCs w:val="28"/>
-              </w:rPr>
-              <w:t xml:space="preserve"> himself.</w:t>
+              <w:t xml:space="preserve"> Deactivate himself.</w:t>
             </w:r>
           </w:p>
           <w:p>
@@ -24590,6 +23639,7 @@
           <w:color w:val="auto"/>
           <w:sz w:val="28"/>
         </w:rPr>
+        <w:lastRenderedPageBreak/>
         <w:t>2.3.</w:t>
       </w:r>
       <w:r>
@@ -24727,6 +23777,7 @@
           <w:color w:val="auto"/>
           <w:sz w:val="28"/>
         </w:rPr>
+        <w:lastRenderedPageBreak/>
         <w:t>2.3.4.1. &lt;User&gt; Create New Application</w:t>
       </w:r>
     </w:p>
@@ -24757,7 +23808,7 @@
                     </pic:cNvPicPr>
                   </pic:nvPicPr>
                   <pic:blipFill>
-                    <a:blip r:embed="rId30">
+                    <a:blip r:embed="rId29">
                       <a:extLst>
                         <a:ext uri="{28A0092B-C50C-407E-A947-70E740481C1C}">
                           <a14:useLocalDpi xmlns:a14="http://schemas.microsoft.com/office/drawing/2010/main" val="0"/>
@@ -24820,10 +23871,10 @@
         <w:tblLook w:val="04A0" w:firstRow="1" w:lastRow="0" w:firstColumn="1" w:lastColumn="0" w:noHBand="0" w:noVBand="1"/>
       </w:tblPr>
       <w:tblGrid>
-        <w:gridCol w:w="2350"/>
-        <w:gridCol w:w="2209"/>
-        <w:gridCol w:w="2312"/>
-        <w:gridCol w:w="2209"/>
+        <w:gridCol w:w="2921"/>
+        <w:gridCol w:w="2316"/>
+        <w:gridCol w:w="2205"/>
+        <w:gridCol w:w="1638"/>
       </w:tblGrid>
       <w:tr>
         <w:tc>
@@ -25137,6 +24188,9 @@
         </w:tc>
       </w:tr>
       <w:tr>
+        <w:trPr>
+          <w:trHeight w:val="5932"/>
+        </w:trPr>
         <w:tc>
           <w:tcPr>
             <w:tcW w:w="9080" w:type="dxa"/>
@@ -25174,6 +24228,13 @@
                 <w:szCs w:val="28"/>
               </w:rPr>
             </w:pPr>
+            <w:r>
+              <w:rPr>
+                <w:rFonts w:eastAsia="Calibri"/>
+                <w:szCs w:val="28"/>
+              </w:rPr>
+              <w:t>User.</w:t>
+            </w:r>
           </w:p>
           <w:p>
             <w:pPr>
@@ -25205,6 +24266,13 @@
                 <w:szCs w:val="28"/>
               </w:rPr>
             </w:pPr>
+            <w:r>
+              <w:rPr>
+                <w:rFonts w:eastAsia="Calibri"/>
+                <w:szCs w:val="28"/>
+              </w:rPr>
+              <w:t>This use case allows user to create new application.</w:t>
+            </w:r>
           </w:p>
           <w:p>
             <w:pPr>
@@ -25236,6 +24304,13 @@
                 <w:szCs w:val="28"/>
               </w:rPr>
             </w:pPr>
+            <w:r>
+              <w:rPr>
+                <w:rFonts w:eastAsia="Calibri"/>
+                <w:szCs w:val="28"/>
+              </w:rPr>
+              <w:t>User creates successfully new application.</w:t>
+            </w:r>
           </w:p>
           <w:p>
             <w:pPr>
@@ -25267,6 +24342,13 @@
                 <w:szCs w:val="28"/>
               </w:rPr>
             </w:pPr>
+            <w:r>
+              <w:rPr>
+                <w:rFonts w:eastAsia="Calibri"/>
+                <w:szCs w:val="28"/>
+              </w:rPr>
+              <w:t>User sends the create new application command.</w:t>
+            </w:r>
           </w:p>
           <w:p>
             <w:pPr>
@@ -25299,6 +24381,13 @@
                 <w:szCs w:val="28"/>
               </w:rPr>
             </w:pPr>
+            <w:r>
+              <w:rPr>
+                <w:rFonts w:eastAsia="Calibri"/>
+                <w:szCs w:val="28"/>
+              </w:rPr>
+              <w:t>Actor logged in system with role “User”.</w:t>
+            </w:r>
           </w:p>
           <w:p>
             <w:pPr>
@@ -25345,6 +24434,13 @@
               </w:rPr>
               <w:t xml:space="preserve"> </w:t>
             </w:r>
+            <w:r>
+              <w:rPr>
+                <w:rFonts w:eastAsia="Calibri"/>
+                <w:szCs w:val="28"/>
+              </w:rPr>
+              <w:t>New application will be created for user.</w:t>
+            </w:r>
           </w:p>
           <w:p>
             <w:pPr>
@@ -25373,6 +24469,13 @@
                 <w:szCs w:val="28"/>
               </w:rPr>
               <w:t xml:space="preserve"> </w:t>
+            </w:r>
+            <w:r>
+              <w:rPr>
+                <w:rFonts w:eastAsia="Calibri"/>
+                <w:szCs w:val="28"/>
+              </w:rPr>
+              <w:t>Show error message.</w:t>
             </w:r>
           </w:p>
           <w:p>
@@ -25514,6 +24617,148 @@
                       <w:szCs w:val="28"/>
                     </w:rPr>
                   </w:pPr>
+                  <w:r>
+                    <w:rPr>
+                      <w:rFonts w:eastAsia="Calibri"/>
+                      <w:szCs w:val="28"/>
+                    </w:rPr>
+                    <w:t>User go to “Manage application” and click “Add New Application” button.</w:t>
+                  </w:r>
+                </w:p>
+              </w:tc>
+              <w:tc>
+                <w:tcPr>
+                  <w:tcW w:w="4289" w:type="dxa"/>
+                </w:tcPr>
+                <w:p>
+                  <w:pPr>
+                    <w:jc w:val="both"/>
+                    <w:rPr>
+                      <w:rFonts w:eastAsia="Calibri"/>
+                      <w:szCs w:val="28"/>
+                    </w:rPr>
+                  </w:pPr>
+                </w:p>
+                <w:p>
+                  <w:pPr>
+                    <w:jc w:val="both"/>
+                    <w:rPr>
+                      <w:rFonts w:eastAsia="Calibri"/>
+                      <w:szCs w:val="28"/>
+                    </w:rPr>
+                  </w:pPr>
+                </w:p>
+                <w:p>
+                  <w:pPr>
+                    <w:jc w:val="both"/>
+                    <w:rPr>
+                      <w:rFonts w:eastAsia="Calibri"/>
+                      <w:szCs w:val="28"/>
+                    </w:rPr>
+                  </w:pPr>
+                </w:p>
+                <w:p>
+                  <w:pPr>
+                    <w:jc w:val="both"/>
+                    <w:rPr>
+                      <w:rFonts w:eastAsia="Calibri"/>
+                      <w:szCs w:val="28"/>
+                    </w:rPr>
+                  </w:pPr>
+                  <w:r>
+                    <w:rPr>
+                      <w:rFonts w:eastAsia="Calibri"/>
+                      <w:szCs w:val="28"/>
+                    </w:rPr>
+                    <w:t>System show dialog following information:</w:t>
+                  </w:r>
+                </w:p>
+                <w:p>
+                  <w:pPr>
+                    <w:pStyle w:val="ListParagraph"/>
+                    <w:numPr>
+                      <w:ilvl w:val="0"/>
+                      <w:numId w:val="21"/>
+                    </w:numPr>
+                    <w:jc w:val="both"/>
+                    <w:rPr>
+                      <w:rFonts w:eastAsia="Calibri"/>
+                      <w:szCs w:val="28"/>
+                    </w:rPr>
+                  </w:pPr>
+                  <w:r>
+                    <w:rPr>
+                      <w:rFonts w:eastAsia="Calibri"/>
+                      <w:szCs w:val="28"/>
+                    </w:rPr>
+                    <w:t>Application Name: textbox, required.</w:t>
+                  </w:r>
+                </w:p>
+                <w:p>
+                  <w:pPr>
+                    <w:pStyle w:val="ListParagraph"/>
+                    <w:numPr>
+                      <w:ilvl w:val="0"/>
+                      <w:numId w:val="21"/>
+                    </w:numPr>
+                    <w:jc w:val="both"/>
+                    <w:rPr>
+                      <w:rFonts w:eastAsia="Calibri"/>
+                      <w:szCs w:val="28"/>
+                    </w:rPr>
+                  </w:pPr>
+                  <w:r>
+                    <w:rPr>
+                      <w:rFonts w:eastAsia="Calibri"/>
+                      <w:szCs w:val="28"/>
+                    </w:rPr>
+                    <w:t>Button “Add New” sends create new application command.</w:t>
+                  </w:r>
+                </w:p>
+              </w:tc>
+            </w:tr>
+            <w:tr>
+              <w:tc>
+                <w:tcPr>
+                  <w:tcW w:w="875" w:type="dxa"/>
+                </w:tcPr>
+                <w:p>
+                  <w:pPr>
+                    <w:jc w:val="both"/>
+                    <w:rPr>
+                      <w:rFonts w:eastAsia="Calibri"/>
+                      <w:szCs w:val="28"/>
+                    </w:rPr>
+                  </w:pPr>
+                  <w:r>
+                    <w:rPr>
+                      <w:rFonts w:eastAsia="Calibri"/>
+                      <w:szCs w:val="28"/>
+                    </w:rPr>
+                    <w:lastRenderedPageBreak/>
+                    <w:t>2</w:t>
+                  </w:r>
+                </w:p>
+              </w:tc>
+              <w:tc>
+                <w:tcPr>
+                  <w:tcW w:w="3690" w:type="dxa"/>
+                </w:tcPr>
+                <w:p>
+                  <w:pPr>
+                    <w:jc w:val="both"/>
+                    <w:rPr>
+                      <w:rFonts w:eastAsia="Calibri"/>
+                      <w:szCs w:val="28"/>
+                    </w:rPr>
+                  </w:pPr>
+                  <w:r>
+                    <w:rPr>
+                      <w:rFonts w:eastAsia="Calibri"/>
+                      <w:szCs w:val="28"/>
+                    </w:rPr>
+                    <w:t>User fills in information application.</w:t>
+                  </w:r>
                 </w:p>
               </w:tc>
               <w:tc>
@@ -25549,57 +24794,6 @@
                       <w:rFonts w:eastAsia="Calibri"/>
                       <w:szCs w:val="28"/>
                     </w:rPr>
-                    <w:t>2</w:t>
-                  </w:r>
-                </w:p>
-              </w:tc>
-              <w:tc>
-                <w:tcPr>
-                  <w:tcW w:w="3690" w:type="dxa"/>
-                </w:tcPr>
-                <w:p>
-                  <w:pPr>
-                    <w:jc w:val="both"/>
-                    <w:rPr>
-                      <w:rFonts w:eastAsia="Calibri"/>
-                      <w:szCs w:val="28"/>
-                    </w:rPr>
-                  </w:pPr>
-                </w:p>
-              </w:tc>
-              <w:tc>
-                <w:tcPr>
-                  <w:tcW w:w="4289" w:type="dxa"/>
-                </w:tcPr>
-                <w:p>
-                  <w:pPr>
-                    <w:jc w:val="both"/>
-                    <w:rPr>
-                      <w:rFonts w:eastAsia="Calibri"/>
-                      <w:szCs w:val="28"/>
-                    </w:rPr>
-                  </w:pPr>
-                </w:p>
-              </w:tc>
-            </w:tr>
-            <w:tr>
-              <w:tc>
-                <w:tcPr>
-                  <w:tcW w:w="875" w:type="dxa"/>
-                </w:tcPr>
-                <w:p>
-                  <w:pPr>
-                    <w:jc w:val="both"/>
-                    <w:rPr>
-                      <w:rFonts w:eastAsia="Calibri"/>
-                      <w:szCs w:val="28"/>
-                    </w:rPr>
-                  </w:pPr>
-                  <w:r>
-                    <w:rPr>
-                      <w:rFonts w:eastAsia="Calibri"/>
-                      <w:szCs w:val="28"/>
-                    </w:rPr>
                     <w:t>3</w:t>
                   </w:r>
                 </w:p>
@@ -25616,6 +24810,29 @@
                       <w:szCs w:val="28"/>
                     </w:rPr>
                   </w:pPr>
+                  <w:r>
+                    <w:rPr>
+                      <w:rFonts w:eastAsia="Calibri"/>
+                      <w:szCs w:val="28"/>
+                    </w:rPr>
+                    <w:t>User sends command to create new application with inputted information to system (Click “Add New” button).</w:t>
+                  </w:r>
+                </w:p>
+                <w:p>
+                  <w:pPr>
+                    <w:jc w:val="both"/>
+                    <w:rPr>
+                      <w:rFonts w:eastAsia="Calibri"/>
+                      <w:szCs w:val="28"/>
+                    </w:rPr>
+                  </w:pPr>
+                  <w:r>
+                    <w:rPr>
+                      <w:rFonts w:eastAsia="Calibri"/>
+                      <w:szCs w:val="28"/>
+                    </w:rPr>
+                    <w:t>[Alternative 1]</w:t>
+                  </w:r>
                 </w:p>
               </w:tc>
               <w:tc>
@@ -25630,6 +24847,81 @@
                       <w:szCs w:val="28"/>
                     </w:rPr>
                   </w:pPr>
+                </w:p>
+                <w:p>
+                  <w:pPr>
+                    <w:jc w:val="both"/>
+                    <w:rPr>
+                      <w:rFonts w:eastAsia="Calibri"/>
+                      <w:szCs w:val="28"/>
+                    </w:rPr>
+                  </w:pPr>
+                </w:p>
+                <w:p>
+                  <w:pPr>
+                    <w:jc w:val="both"/>
+                    <w:rPr>
+                      <w:rFonts w:eastAsia="Calibri"/>
+                      <w:szCs w:val="28"/>
+                    </w:rPr>
+                  </w:pPr>
+                </w:p>
+                <w:p>
+                  <w:pPr>
+                    <w:jc w:val="both"/>
+                    <w:rPr>
+                      <w:rFonts w:eastAsia="Calibri"/>
+                      <w:szCs w:val="28"/>
+                    </w:rPr>
+                  </w:pPr>
+                </w:p>
+                <w:p>
+                  <w:pPr>
+                    <w:jc w:val="both"/>
+                    <w:rPr>
+                      <w:rFonts w:eastAsia="Calibri"/>
+                      <w:szCs w:val="28"/>
+                    </w:rPr>
+                  </w:pPr>
+                </w:p>
+                <w:p>
+                  <w:pPr>
+                    <w:jc w:val="both"/>
+                    <w:rPr>
+                      <w:rFonts w:eastAsia="Calibri"/>
+                      <w:szCs w:val="28"/>
+                    </w:rPr>
+                  </w:pPr>
+                  <w:r>
+                    <w:rPr>
+                      <w:rFonts w:eastAsia="Calibri"/>
+                      <w:szCs w:val="28"/>
+                    </w:rPr>
+                    <w:t>New application will be created into database.</w:t>
+                  </w:r>
+                </w:p>
+                <w:p>
+                  <w:pPr>
+                    <w:jc w:val="both"/>
+                    <w:rPr>
+                      <w:rFonts w:eastAsia="Calibri"/>
+                      <w:szCs w:val="28"/>
+                    </w:rPr>
+                  </w:pPr>
+                  <w:r>
+                    <w:rPr>
+                      <w:rFonts w:eastAsia="Calibri"/>
+                      <w:szCs w:val="28"/>
+                    </w:rPr>
+                    <w:t>[Exception 1</w:t>
+                  </w:r>
+                  <w:r>
+                    <w:rPr>
+                      <w:rFonts w:eastAsia="Calibri"/>
+                      <w:szCs w:val="28"/>
+                    </w:rPr>
+                    <w:t>]</w:t>
+                  </w:r>
                 </w:p>
               </w:tc>
             </w:tr>
@@ -25689,7 +24981,7 @@
                       <w:rFonts w:eastAsia="Calibri"/>
                       <w:szCs w:val="28"/>
                     </w:rPr>
-                    <w:t>Step</w:t>
+                    <w:t>No</w:t>
                   </w:r>
                 </w:p>
               </w:tc>
@@ -25770,6 +25062,13 @@
                       <w:szCs w:val="28"/>
                     </w:rPr>
                   </w:pPr>
+                  <w:r>
+                    <w:rPr>
+                      <w:rFonts w:eastAsia="Calibri"/>
+                      <w:szCs w:val="28"/>
+                    </w:rPr>
+                    <w:t>Staff click “Close” button to cancel process.</w:t>
+                  </w:r>
                 </w:p>
               </w:tc>
               <w:tc>
@@ -25785,6 +25084,31 @@
                     </w:rPr>
                   </w:pPr>
                 </w:p>
+                <w:p>
+                  <w:pPr>
+                    <w:jc w:val="both"/>
+                    <w:rPr>
+                      <w:rFonts w:eastAsia="Calibri"/>
+                      <w:szCs w:val="28"/>
+                    </w:rPr>
+                  </w:pPr>
+                </w:p>
+                <w:p>
+                  <w:pPr>
+                    <w:jc w:val="both"/>
+                    <w:rPr>
+                      <w:rFonts w:eastAsia="Calibri"/>
+                      <w:szCs w:val="28"/>
+                    </w:rPr>
+                  </w:pPr>
+                  <w:r>
+                    <w:rPr>
+                      <w:rFonts w:eastAsia="Calibri"/>
+                      <w:szCs w:val="28"/>
+                    </w:rPr>
+                    <w:t>System close dialog and cancel create process.</w:t>
+                  </w:r>
+                </w:p>
               </w:tc>
             </w:tr>
           </w:tbl>
@@ -25814,6 +25138,157 @@
               <w:t xml:space="preserve">Exceptions: </w:t>
             </w:r>
           </w:p>
+          <w:tbl>
+            <w:tblPr>
+              <w:tblStyle w:val="TableGrid"/>
+              <w:tblW w:w="0" w:type="auto"/>
+              <w:tblLook w:val="04A0" w:firstRow="1" w:lastRow="0" w:firstColumn="1" w:lastColumn="0" w:noHBand="0" w:noVBand="1"/>
+            </w:tblPr>
+            <w:tblGrid>
+              <w:gridCol w:w="875"/>
+              <w:gridCol w:w="3690"/>
+              <w:gridCol w:w="4289"/>
+            </w:tblGrid>
+            <w:tr>
+              <w:tc>
+                <w:tcPr>
+                  <w:tcW w:w="875" w:type="dxa"/>
+                </w:tcPr>
+                <w:p>
+                  <w:pPr>
+                    <w:jc w:val="both"/>
+                    <w:rPr>
+                      <w:rFonts w:eastAsia="Calibri"/>
+                      <w:szCs w:val="28"/>
+                    </w:rPr>
+                  </w:pPr>
+                  <w:r>
+                    <w:rPr>
+                      <w:rFonts w:eastAsia="Calibri"/>
+                      <w:szCs w:val="28"/>
+                    </w:rPr>
+                    <w:t>No</w:t>
+                  </w:r>
+                </w:p>
+              </w:tc>
+              <w:tc>
+                <w:tcPr>
+                  <w:tcW w:w="3690" w:type="dxa"/>
+                </w:tcPr>
+                <w:p>
+                  <w:pPr>
+                    <w:jc w:val="both"/>
+                    <w:rPr>
+                      <w:rFonts w:eastAsia="Calibri"/>
+                      <w:szCs w:val="28"/>
+                    </w:rPr>
+                  </w:pPr>
+                  <w:r>
+                    <w:rPr>
+                      <w:rFonts w:eastAsia="Calibri"/>
+                      <w:szCs w:val="28"/>
+                    </w:rPr>
+                    <w:t>Case</w:t>
+                  </w:r>
+                </w:p>
+              </w:tc>
+              <w:tc>
+                <w:tcPr>
+                  <w:tcW w:w="4289" w:type="dxa"/>
+                </w:tcPr>
+                <w:p>
+                  <w:pPr>
+                    <w:jc w:val="both"/>
+                    <w:rPr>
+                      <w:rFonts w:eastAsia="Calibri"/>
+                      <w:szCs w:val="28"/>
+                    </w:rPr>
+                  </w:pPr>
+                  <w:r>
+                    <w:rPr>
+                      <w:rFonts w:eastAsia="Calibri"/>
+                      <w:szCs w:val="28"/>
+                    </w:rPr>
+                    <w:t>System Response</w:t>
+                  </w:r>
+                </w:p>
+              </w:tc>
+            </w:tr>
+            <w:tr>
+              <w:tc>
+                <w:tcPr>
+                  <w:tcW w:w="875" w:type="dxa"/>
+                </w:tcPr>
+                <w:p>
+                  <w:pPr>
+                    <w:jc w:val="both"/>
+                    <w:rPr>
+                      <w:rFonts w:eastAsia="Calibri"/>
+                      <w:szCs w:val="28"/>
+                    </w:rPr>
+                  </w:pPr>
+                  <w:r>
+                    <w:rPr>
+                      <w:rFonts w:eastAsia="Calibri"/>
+                      <w:szCs w:val="28"/>
+                    </w:rPr>
+                    <w:t>1</w:t>
+                  </w:r>
+                </w:p>
+              </w:tc>
+              <w:tc>
+                <w:tcPr>
+                  <w:tcW w:w="3690" w:type="dxa"/>
+                </w:tcPr>
+                <w:p>
+                  <w:pPr>
+                    <w:jc w:val="both"/>
+                    <w:rPr>
+                      <w:rFonts w:eastAsia="Calibri"/>
+                      <w:szCs w:val="28"/>
+                    </w:rPr>
+                  </w:pPr>
+                  <w:r>
+                    <w:rPr>
+                      <w:rFonts w:eastAsia="Calibri"/>
+                      <w:szCs w:val="28"/>
+                    </w:rPr>
+                    <w:t>“Application Name” is empty.</w:t>
+                  </w:r>
+                </w:p>
+              </w:tc>
+              <w:tc>
+                <w:tcPr>
+                  <w:tcW w:w="4289" w:type="dxa"/>
+                </w:tcPr>
+                <w:p>
+                  <w:pPr>
+                    <w:jc w:val="both"/>
+                    <w:rPr>
+                      <w:rFonts w:eastAsia="Calibri"/>
+                      <w:szCs w:val="28"/>
+                    </w:rPr>
+                  </w:pPr>
+                </w:p>
+                <w:p>
+                  <w:pPr>
+                    <w:jc w:val="both"/>
+                    <w:rPr>
+                      <w:rFonts w:eastAsia="Calibri"/>
+                      <w:szCs w:val="28"/>
+                    </w:rPr>
+                  </w:pPr>
+                  <w:r>
+                    <w:rPr>
+                      <w:rFonts w:eastAsia="Calibri"/>
+                      <w:szCs w:val="28"/>
+                    </w:rPr>
+                    <w:t>Show error message.</w:t>
+                  </w:r>
+                </w:p>
+              </w:tc>
+            </w:tr>
+          </w:tbl>
           <w:p>
             <w:pPr>
               <w:jc w:val="both"/>
@@ -25838,6 +25313,13 @@
                 <w:szCs w:val="28"/>
               </w:rPr>
               <w:t xml:space="preserve">Relationships: </w:t>
+            </w:r>
+            <w:r>
+              <w:rPr>
+                <w:rFonts w:eastAsia="Calibri"/>
+                <w:szCs w:val="28"/>
+              </w:rPr>
+              <w:t>N/A.</w:t>
             </w:r>
           </w:p>
           <w:p>
@@ -25871,6 +25353,385 @@
                 <w:szCs w:val="28"/>
               </w:rPr>
             </w:pPr>
+            <w:r>
+              <w:rPr>
+                <w:rFonts w:eastAsia="Calibri"/>
+                <w:szCs w:val="28"/>
+              </w:rPr>
+              <w:t>New Application will be created with status In-Active.</w:t>
+            </w:r>
+          </w:p>
+          <w:p>
+            <w:pPr>
+              <w:pStyle w:val="ListParagraph"/>
+              <w:numPr>
+                <w:ilvl w:val="0"/>
+                <w:numId w:val="21"/>
+              </w:numPr>
+              <w:jc w:val="both"/>
+              <w:rPr>
+                <w:rFonts w:eastAsia="Calibri"/>
+                <w:szCs w:val="28"/>
+              </w:rPr>
+            </w:pPr>
+            <w:r>
+              <w:rPr>
+                <w:rFonts w:eastAsia="Calibri"/>
+                <w:szCs w:val="28"/>
+              </w:rPr>
+              <w:t xml:space="preserve">System must ensure has not duplicated </w:t>
+            </w:r>
+            <w:r>
+              <w:rPr>
+                <w:rFonts w:eastAsia="Calibri"/>
+                <w:szCs w:val="28"/>
+              </w:rPr>
+              <w:t>application name</w:t>
+            </w:r>
+            <w:r>
+              <w:rPr>
+                <w:rFonts w:eastAsia="Calibri"/>
+                <w:szCs w:val="28"/>
+              </w:rPr>
+              <w:t>.</w:t>
+            </w:r>
+          </w:p>
+          <w:p>
+            <w:pPr>
+              <w:pStyle w:val="ListParagraph"/>
+              <w:numPr>
+                <w:ilvl w:val="0"/>
+                <w:numId w:val="21"/>
+              </w:numPr>
+              <w:jc w:val="both"/>
+              <w:rPr>
+                <w:rFonts w:eastAsia="Calibri"/>
+                <w:szCs w:val="28"/>
+              </w:rPr>
+            </w:pPr>
+            <w:r>
+              <w:rPr>
+                <w:rFonts w:eastAsia="Calibri"/>
+                <w:szCs w:val="28"/>
+              </w:rPr>
+              <w:t xml:space="preserve">When user add application from create new application form, system </w:t>
+            </w:r>
+            <w:r>
+              <w:rPr>
+                <w:rFonts w:eastAsia="Calibri"/>
+                <w:szCs w:val="28"/>
+              </w:rPr>
+              <w:t>will automatic generate userId</w:t>
+            </w:r>
+            <w:r>
+              <w:rPr>
+                <w:rFonts w:eastAsia="Calibri"/>
+                <w:szCs w:val="28"/>
+              </w:rPr>
+              <w:t xml:space="preserve"> by Id’s user </w:t>
+            </w:r>
+            <w:r>
+              <w:rPr>
+                <w:rFonts w:eastAsia="Calibri"/>
+                <w:szCs w:val="28"/>
+              </w:rPr>
+              <w:t>create application, rando</w:t>
+            </w:r>
+            <w:r>
+              <w:rPr>
+                <w:rFonts w:eastAsia="Calibri"/>
+                <w:szCs w:val="28"/>
+              </w:rPr>
+              <w:t>m ObjectId, masterKey</w:t>
+            </w:r>
+            <w:r>
+              <w:rPr>
+                <w:rFonts w:eastAsia="Calibri"/>
+                <w:szCs w:val="28"/>
+              </w:rPr>
+              <w:t>, generate created_at and updated_at by current time and save it to system, for example:</w:t>
+            </w:r>
+          </w:p>
+          <w:tbl>
+            <w:tblPr>
+              <w:tblStyle w:val="TableGrid"/>
+              <w:tblW w:w="8854" w:type="dxa"/>
+              <w:tblLook w:val="04A0" w:firstRow="1" w:lastRow="0" w:firstColumn="1" w:lastColumn="0" w:noHBand="0" w:noVBand="1"/>
+            </w:tblPr>
+            <w:tblGrid>
+              <w:gridCol w:w="1519"/>
+              <w:gridCol w:w="3141"/>
+              <w:gridCol w:w="1131"/>
+              <w:gridCol w:w="1131"/>
+              <w:gridCol w:w="456"/>
+              <w:gridCol w:w="1476"/>
+            </w:tblGrid>
+            <w:tr>
+              <w:tc>
+                <w:tcPr>
+                  <w:tcW w:w="1519" w:type="dxa"/>
+                </w:tcPr>
+                <w:p>
+                  <w:pPr>
+                    <w:jc w:val="both"/>
+                    <w:rPr>
+                      <w:rFonts w:eastAsia="Calibri"/>
+                      <w:szCs w:val="28"/>
+                    </w:rPr>
+                  </w:pPr>
+                  <w:r>
+                    <w:rPr>
+                      <w:rFonts w:eastAsia="Calibri"/>
+                      <w:szCs w:val="28"/>
+                    </w:rPr>
+                    <w:t>ObjectId</w:t>
+                  </w:r>
+                </w:p>
+              </w:tc>
+              <w:tc>
+                <w:tcPr>
+                  <w:tcW w:w="2136" w:type="dxa"/>
+                </w:tcPr>
+                <w:p>
+                  <w:pPr>
+                    <w:jc w:val="both"/>
+                    <w:rPr>
+                      <w:rFonts w:eastAsia="Calibri"/>
+                      <w:szCs w:val="28"/>
+                    </w:rPr>
+                  </w:pPr>
+                  <w:r>
+                    <w:rPr>
+                      <w:rFonts w:eastAsia="Calibri"/>
+                      <w:szCs w:val="28"/>
+                    </w:rPr>
+                    <w:t>masterKey</w:t>
+                  </w:r>
+                </w:p>
+              </w:tc>
+              <w:tc>
+                <w:tcPr>
+                  <w:tcW w:w="2136" w:type="dxa"/>
+                </w:tcPr>
+                <w:p>
+                  <w:pPr>
+                    <w:jc w:val="both"/>
+                    <w:rPr>
+                      <w:rFonts w:eastAsia="Calibri"/>
+                      <w:szCs w:val="28"/>
+                    </w:rPr>
+                  </w:pPr>
+                  <w:r>
+                    <w:rPr>
+                      <w:rFonts w:eastAsia="Calibri"/>
+                      <w:szCs w:val="28"/>
+                    </w:rPr>
+                    <w:t>created_at</w:t>
+                  </w:r>
+                </w:p>
+              </w:tc>
+              <w:tc>
+                <w:tcPr>
+                  <w:tcW w:w="1131" w:type="dxa"/>
+                </w:tcPr>
+                <w:p>
+                  <w:pPr>
+                    <w:jc w:val="both"/>
+                    <w:rPr>
+                      <w:rFonts w:eastAsia="Calibri"/>
+                      <w:szCs w:val="28"/>
+                    </w:rPr>
+                  </w:pPr>
+                  <w:r>
+                    <w:rPr>
+                      <w:rFonts w:eastAsia="Calibri"/>
+                      <w:szCs w:val="28"/>
+                    </w:rPr>
+                    <w:t>update_at</w:t>
+                  </w:r>
+                </w:p>
+              </w:tc>
+              <w:tc>
+                <w:tcPr>
+                  <w:tcW w:w="456" w:type="dxa"/>
+                </w:tcPr>
+                <w:p>
+                  <w:pPr>
+                    <w:jc w:val="both"/>
+                    <w:rPr>
+                      <w:rFonts w:eastAsia="Calibri"/>
+                      <w:szCs w:val="28"/>
+                    </w:rPr>
+                  </w:pPr>
+                  <w:r>
+                    <w:rPr>
+                      <w:rFonts w:eastAsia="Calibri"/>
+                      <w:szCs w:val="28"/>
+                    </w:rPr>
+                    <w:t>name</w:t>
+                  </w:r>
+                </w:p>
+              </w:tc>
+              <w:tc>
+                <w:tcPr>
+                  <w:tcW w:w="1476" w:type="dxa"/>
+                </w:tcPr>
+                <w:p>
+                  <w:pPr>
+                    <w:jc w:val="both"/>
+                    <w:rPr>
+                      <w:rFonts w:eastAsia="Calibri"/>
+                      <w:szCs w:val="28"/>
+                    </w:rPr>
+                  </w:pPr>
+                  <w:r>
+                    <w:rPr>
+                      <w:rFonts w:eastAsia="Calibri"/>
+                      <w:szCs w:val="28"/>
+                    </w:rPr>
+                    <w:t>userId</w:t>
+                  </w:r>
+                </w:p>
+              </w:tc>
+            </w:tr>
+            <w:tr>
+              <w:tc>
+                <w:tcPr>
+                  <w:tcW w:w="1519" w:type="dxa"/>
+                </w:tcPr>
+                <w:p>
+                  <w:pPr>
+                    <w:jc w:val="both"/>
+                    <w:rPr>
+                      <w:rFonts w:eastAsia="Calibri"/>
+                      <w:szCs w:val="28"/>
+                    </w:rPr>
+                  </w:pPr>
+                  <w:r>
+                    <w:rPr>
+                      <w:rFonts w:eastAsia="Calibri"/>
+                      <w:szCs w:val="28"/>
+                    </w:rPr>
+                    <w:t>5759360ae77ed0391e143d45</w:t>
+                  </w:r>
+                </w:p>
+              </w:tc>
+              <w:tc>
+                <w:tcPr>
+                  <w:tcW w:w="2136" w:type="dxa"/>
+                </w:tcPr>
+                <w:p>
+                  <w:pPr>
+                    <w:jc w:val="both"/>
+                    <w:rPr>
+                      <w:rFonts w:eastAsia="Calibri"/>
+                      <w:szCs w:val="28"/>
+                    </w:rPr>
+                  </w:pPr>
+                  <w:r>
+                    <w:rPr>
+                      <w:rFonts w:eastAsia="Calibri"/>
+                      <w:szCs w:val="28"/>
+                    </w:rPr>
+                    <w:t>38ccZfmdEJXE5axrKh1TTX7Qp3uAfLVjYZYi6mVQFNPi92hn</w:t>
+                  </w:r>
+                </w:p>
+              </w:tc>
+              <w:tc>
+                <w:tcPr>
+                  <w:tcW w:w="2136" w:type="dxa"/>
+                </w:tcPr>
+                <w:p>
+                  <w:pPr>
+                    <w:jc w:val="both"/>
+                    <w:rPr>
+                      <w:rFonts w:eastAsia="Calibri"/>
+                      <w:szCs w:val="28"/>
+                    </w:rPr>
+                  </w:pPr>
+                  <w:r>
+                    <w:rPr>
+                      <w:rFonts w:eastAsia="Calibri"/>
+                      <w:szCs w:val="28"/>
+                    </w:rPr>
+                    <w:t>ISODate("2016-06-09T09:25:30.000Z")</w:t>
+                  </w:r>
+                </w:p>
+              </w:tc>
+              <w:tc>
+                <w:tcPr>
+                  <w:tcW w:w="1131" w:type="dxa"/>
+                </w:tcPr>
+                <w:p>
+                  <w:pPr>
+                    <w:jc w:val="both"/>
+                    <w:rPr>
+                      <w:rFonts w:eastAsia="Calibri"/>
+                      <w:szCs w:val="28"/>
+                    </w:rPr>
+                  </w:pPr>
+                  <w:r>
+                    <w:rPr>
+                      <w:rFonts w:eastAsia="Calibri"/>
+                      <w:szCs w:val="28"/>
+                    </w:rPr>
+                    <w:t>ISODate("2016-06-09T09:25:30.000Z")</w:t>
+                  </w:r>
+                </w:p>
+              </w:tc>
+              <w:tc>
+                <w:tcPr>
+                  <w:tcW w:w="456" w:type="dxa"/>
+                </w:tcPr>
+                <w:p>
+                  <w:pPr>
+                    <w:jc w:val="both"/>
+                    <w:rPr>
+                      <w:rFonts w:eastAsia="Calibri"/>
+                      <w:szCs w:val="28"/>
+                    </w:rPr>
+                  </w:pPr>
+                  <w:r>
+                    <w:rPr>
+                      <w:rFonts w:eastAsia="Calibri"/>
+                      <w:szCs w:val="28"/>
+                    </w:rPr>
+                    <w:t>test</w:t>
+                  </w:r>
+                </w:p>
+              </w:tc>
+              <w:tc>
+                <w:tcPr>
+                  <w:tcW w:w="1476" w:type="dxa"/>
+                </w:tcPr>
+                <w:p>
+                  <w:pPr>
+                    <w:jc w:val="both"/>
+                    <w:rPr>
+                      <w:rFonts w:eastAsia="Calibri"/>
+                      <w:szCs w:val="28"/>
+                    </w:rPr>
+                  </w:pPr>
+                  <w:r>
+                    <w:rPr>
+                      <w:rFonts w:eastAsia="Calibri"/>
+                      <w:szCs w:val="28"/>
+                    </w:rPr>
+                    <w:t>5756aaaa6f9268590fa0867b</w:t>
+                  </w:r>
+                </w:p>
+              </w:tc>
+            </w:tr>
+          </w:tbl>
+          <w:p>
+            <w:pPr>
+              <w:ind w:left="360"/>
+              <w:jc w:val="both"/>
+              <w:rPr>
+                <w:rFonts w:eastAsia="Calibri"/>
+                <w:szCs w:val="28"/>
+              </w:rPr>
+            </w:pPr>
           </w:p>
         </w:tc>
       </w:tr>
@@ -25924,7 +25785,34 @@
           <w:color w:val="auto"/>
           <w:sz w:val="28"/>
         </w:rPr>
-        <w:t>2.3.4.2. &lt;User&gt; Query Data</w:t>
+        <w:t xml:space="preserve">2.3.4.2. &lt;User&gt; </w:t>
+      </w:r>
+      <w:r>
+        <w:rPr>
+          <w:rFonts w:ascii="Times New Roman" w:hAnsi="Times New Roman" w:cs="Times New Roman"/>
+          <w:b/>
+          <w:color w:val="auto"/>
+          <w:sz w:val="28"/>
+        </w:rPr>
+        <w:t>Delete</w:t>
+      </w:r>
+      <w:r>
+        <w:rPr>
+          <w:rFonts w:ascii="Times New Roman" w:hAnsi="Times New Roman" w:cs="Times New Roman"/>
+          <w:b/>
+          <w:color w:val="auto"/>
+          <w:sz w:val="28"/>
+        </w:rPr>
+        <w:t xml:space="preserve"> </w:t>
+      </w:r>
+      <w:r>
+        <w:rPr>
+          <w:rFonts w:ascii="Times New Roman" w:hAnsi="Times New Roman" w:cs="Times New Roman"/>
+          <w:b/>
+          <w:color w:val="auto"/>
+          <w:sz w:val="28"/>
+        </w:rPr>
+        <w:t>Application</w:t>
       </w:r>
     </w:p>
     <w:p>
@@ -25932,59 +25820,6 @@
         <w:spacing w:after="0" w:line="240" w:lineRule="auto"/>
         <w:jc w:val="center"/>
       </w:pPr>
-      <w:r>
-        <w:rPr>
-          <w:noProof/>
-        </w:rPr>
-        <w:drawing>
-          <wp:inline distT="0" distB="0" distL="0" distR="0" wp14:anchorId="74EB26CD" wp14:editId="7C3C798F">
-            <wp:extent cx="6400800" cy="2044649"/>
-            <wp:effectExtent l="0" t="0" r="0" b="0"/>
-            <wp:docPr id="19" name="Picture 19"/>
-            <wp:cNvGraphicFramePr>
-              <a:graphicFrameLocks xmlns:a="http://schemas.openxmlformats.org/drawingml/2006/main" noChangeAspect="1"/>
-            </wp:cNvGraphicFramePr>
-            <a:graphic xmlns:a="http://schemas.openxmlformats.org/drawingml/2006/main">
-              <a:graphicData uri="http://schemas.openxmlformats.org/drawingml/2006/picture">
-                <pic:pic xmlns:pic="http://schemas.openxmlformats.org/drawingml/2006/picture">
-                  <pic:nvPicPr>
-                    <pic:cNvPr id="0" name="Picture 14"/>
-                    <pic:cNvPicPr>
-                      <a:picLocks noChangeAspect="1" noChangeArrowheads="1"/>
-                    </pic:cNvPicPr>
-                  </pic:nvPicPr>
-                  <pic:blipFill>
-                    <a:blip r:embed="rId31">
-                      <a:extLst>
-                        <a:ext uri="{28A0092B-C50C-407E-A947-70E740481C1C}">
-                          <a14:useLocalDpi xmlns:a14="http://schemas.microsoft.com/office/drawing/2010/main" val="0"/>
-                        </a:ext>
-                      </a:extLst>
-                    </a:blip>
-                    <a:srcRect/>
-                    <a:stretch>
-                      <a:fillRect/>
-                    </a:stretch>
-                  </pic:blipFill>
-                  <pic:spPr bwMode="auto">
-                    <a:xfrm>
-                      <a:off x="0" y="0"/>
-                      <a:ext cx="6400800" cy="2044649"/>
-                    </a:xfrm>
-                    <a:prstGeom prst="rect">
-                      <a:avLst/>
-                    </a:prstGeom>
-                    <a:noFill/>
-                    <a:ln>
-                      <a:noFill/>
-                    </a:ln>
-                  </pic:spPr>
-                </pic:pic>
-              </a:graphicData>
-            </a:graphic>
-          </wp:inline>
-        </w:drawing>
-      </w:r>
     </w:p>
     <w:p>
       <w:pPr>
@@ -26000,7 +25835,14 @@
           <w:i/>
           <w:color w:val="00B0F0"/>
         </w:rPr>
-        <w:t>Figure: &lt;User&gt; Query Data</w:t>
+        <w:t xml:space="preserve">Figure: &lt;User&gt; </w:t>
+      </w:r>
+      <w:r>
+        <w:rPr>
+          <w:i/>
+          <w:color w:val="00B0F0"/>
+        </w:rPr>
+        <w:t>Delete Application</w:t>
       </w:r>
     </w:p>
     <w:p>
@@ -26191,7 +26033,7 @@
                 <w:rFonts w:eastAsia="Calibri"/>
                 <w:szCs w:val="28"/>
               </w:rPr>
-              <w:t>Query Data</w:t>
+              <w:t>Delete Application</w:t>
             </w:r>
           </w:p>
         </w:tc>
@@ -26371,6 +26213,13 @@
                 <w:szCs w:val="28"/>
               </w:rPr>
             </w:pPr>
+            <w:r>
+              <w:rPr>
+                <w:rFonts w:eastAsia="Calibri"/>
+                <w:szCs w:val="28"/>
+              </w:rPr>
+              <w:t>User</w:t>
+            </w:r>
           </w:p>
           <w:p>
             <w:pPr>
@@ -26402,6 +26251,13 @@
                 <w:szCs w:val="28"/>
               </w:rPr>
             </w:pPr>
+            <w:r>
+              <w:rPr>
+                <w:rFonts w:eastAsia="Calibri"/>
+                <w:szCs w:val="28"/>
+              </w:rPr>
+              <w:t>This use case allows user to delete application in system.</w:t>
+            </w:r>
           </w:p>
           <w:p>
             <w:pPr>
@@ -26433,6 +26289,13 @@
                 <w:szCs w:val="28"/>
               </w:rPr>
             </w:pPr>
+            <w:r>
+              <w:rPr>
+                <w:rFonts w:eastAsia="Calibri"/>
+                <w:szCs w:val="28"/>
+              </w:rPr>
+              <w:t>User can delete application.</w:t>
+            </w:r>
           </w:p>
           <w:p>
             <w:pPr>
@@ -26464,6 +26327,13 @@
                 <w:szCs w:val="28"/>
               </w:rPr>
             </w:pPr>
+            <w:r>
+              <w:rPr>
+                <w:rFonts w:eastAsia="Calibri"/>
+                <w:szCs w:val="28"/>
+              </w:rPr>
+              <w:t>User sends deleting application command.</w:t>
+            </w:r>
           </w:p>
           <w:p>
             <w:pPr>
@@ -26496,6 +26366,20 @@
                 <w:szCs w:val="28"/>
               </w:rPr>
             </w:pPr>
+            <w:r>
+              <w:rPr>
+                <w:rFonts w:eastAsia="Calibri"/>
+                <w:szCs w:val="28"/>
+              </w:rPr>
+              <w:t>Actor logged in system with role “User”</w:t>
+            </w:r>
+            <w:r>
+              <w:rPr>
+                <w:rFonts w:eastAsia="Calibri"/>
+                <w:szCs w:val="28"/>
+              </w:rPr>
+              <w:t>.</w:t>
+            </w:r>
           </w:p>
           <w:p>
             <w:pPr>
@@ -26542,6 +26426,13 @@
               </w:rPr>
               <w:t xml:space="preserve"> </w:t>
             </w:r>
+            <w:r>
+              <w:rPr>
+                <w:rFonts w:eastAsia="Calibri"/>
+                <w:szCs w:val="28"/>
+              </w:rPr>
+              <w:t>The application is deleted.</w:t>
+            </w:r>
           </w:p>
           <w:p>
             <w:pPr>
@@ -26570,6 +26461,13 @@
                 <w:szCs w:val="28"/>
               </w:rPr>
               <w:t xml:space="preserve"> </w:t>
+            </w:r>
+            <w:r>
+              <w:rPr>
+                <w:rFonts w:eastAsia="Calibri"/>
+                <w:szCs w:val="28"/>
+              </w:rPr>
+              <w:t>Show error message.</w:t>
             </w:r>
           </w:p>
           <w:p>
@@ -26711,6 +26609,198 @@
                       <w:szCs w:val="28"/>
                     </w:rPr>
                   </w:pPr>
+                  <w:r>
+                    <w:rPr>
+                      <w:rFonts w:eastAsia="Calibri"/>
+                      <w:szCs w:val="28"/>
+                    </w:rPr>
+                    <w:t>User go to “Manage application” and click “</w:t>
+                  </w:r>
+                  <w:r>
+                    <w:rPr>
+                      <w:rFonts w:eastAsia="Calibri"/>
+                      <w:szCs w:val="28"/>
+                    </w:rPr>
+                    <w:t>Delete</w:t>
+                  </w:r>
+                  <w:r>
+                    <w:rPr>
+                      <w:rFonts w:eastAsia="Calibri"/>
+                      <w:szCs w:val="28"/>
+                    </w:rPr>
+                    <w:t xml:space="preserve"> Application” button.</w:t>
+                  </w:r>
+                </w:p>
+              </w:tc>
+              <w:tc>
+                <w:tcPr>
+                  <w:tcW w:w="4289" w:type="dxa"/>
+                </w:tcPr>
+                <w:p>
+                  <w:pPr>
+                    <w:jc w:val="both"/>
+                    <w:rPr>
+                      <w:rFonts w:eastAsia="Calibri"/>
+                      <w:szCs w:val="28"/>
+                    </w:rPr>
+                  </w:pPr>
+                </w:p>
+                <w:p>
+                  <w:pPr>
+                    <w:jc w:val="both"/>
+                    <w:rPr>
+                      <w:rFonts w:eastAsia="Calibri"/>
+                      <w:szCs w:val="28"/>
+                    </w:rPr>
+                  </w:pPr>
+                </w:p>
+                <w:p>
+                  <w:pPr>
+                    <w:jc w:val="both"/>
+                    <w:rPr>
+                      <w:rFonts w:eastAsia="Calibri"/>
+                      <w:szCs w:val="28"/>
+                    </w:rPr>
+                  </w:pPr>
+                </w:p>
+                <w:p>
+                  <w:pPr>
+                    <w:jc w:val="both"/>
+                    <w:rPr>
+                      <w:rFonts w:eastAsia="Calibri"/>
+                      <w:szCs w:val="28"/>
+                    </w:rPr>
+                  </w:pPr>
+                  <w:r>
+                    <w:rPr>
+                      <w:rFonts w:eastAsia="Calibri"/>
+                      <w:szCs w:val="28"/>
+                    </w:rPr>
+                    <w:t>System show dialog following information:</w:t>
+                  </w:r>
+                </w:p>
+                <w:p>
+                  <w:pPr>
+                    <w:pStyle w:val="ListParagraph"/>
+                    <w:numPr>
+                      <w:ilvl w:val="0"/>
+                      <w:numId w:val="21"/>
+                    </w:numPr>
+                    <w:jc w:val="both"/>
+                    <w:rPr>
+                      <w:rFonts w:eastAsia="Calibri"/>
+                      <w:szCs w:val="28"/>
+                    </w:rPr>
+                  </w:pPr>
+                  <w:r>
+                    <w:rPr>
+                      <w:rFonts w:eastAsia="Calibri"/>
+                      <w:szCs w:val="28"/>
+                    </w:rPr>
+                    <w:t xml:space="preserve">Application: </w:t>
+                  </w:r>
+                  <w:r>
+                    <w:rPr>
+                      <w:rFonts w:eastAsia="Calibri"/>
+                      <w:szCs w:val="28"/>
+                    </w:rPr>
+                    <w:t>dropdown list application name.</w:t>
+                  </w:r>
+                </w:p>
+                <w:p>
+                  <w:pPr>
+                    <w:jc w:val="both"/>
+                    <w:rPr>
+                      <w:rFonts w:eastAsia="Calibri"/>
+                      <w:szCs w:val="28"/>
+                    </w:rPr>
+                  </w:pPr>
+                  <w:r>
+                    <w:rPr>
+                      <w:rFonts w:eastAsia="Calibri"/>
+                      <w:szCs w:val="28"/>
+                    </w:rPr>
+                    <w:t>Button “</w:t>
+                  </w:r>
+                  <w:r>
+                    <w:rPr>
+                      <w:rFonts w:eastAsia="Calibri"/>
+                      <w:szCs w:val="28"/>
+                    </w:rPr>
+                    <w:t>Delete Application</w:t>
+                  </w:r>
+                  <w:r>
+                    <w:rPr>
+                      <w:rFonts w:eastAsia="Calibri"/>
+                      <w:szCs w:val="28"/>
+                    </w:rPr>
+                    <w:t xml:space="preserve">” sends </w:t>
+                  </w:r>
+                  <w:r>
+                    <w:rPr>
+                      <w:rFonts w:eastAsia="Calibri"/>
+                      <w:szCs w:val="28"/>
+                    </w:rPr>
+                    <w:t>delete</w:t>
+                  </w:r>
+                  <w:r>
+                    <w:rPr>
+                      <w:rFonts w:eastAsia="Calibri"/>
+                      <w:szCs w:val="28"/>
+                    </w:rPr>
+                    <w:t xml:space="preserve"> application command.</w:t>
+                  </w:r>
+                </w:p>
+              </w:tc>
+            </w:tr>
+            <w:tr>
+              <w:tc>
+                <w:tcPr>
+                  <w:tcW w:w="875" w:type="dxa"/>
+                </w:tcPr>
+                <w:p>
+                  <w:pPr>
+                    <w:jc w:val="both"/>
+                    <w:rPr>
+                      <w:rFonts w:eastAsia="Calibri"/>
+                      <w:szCs w:val="28"/>
+                    </w:rPr>
+                  </w:pPr>
+                  <w:r>
+                    <w:rPr>
+                      <w:rFonts w:eastAsia="Calibri"/>
+                      <w:szCs w:val="28"/>
+                    </w:rPr>
+                    <w:t>2</w:t>
+                  </w:r>
+                </w:p>
+              </w:tc>
+              <w:tc>
+                <w:tcPr>
+                  <w:tcW w:w="3690" w:type="dxa"/>
+                </w:tcPr>
+                <w:p>
+                  <w:pPr>
+                    <w:jc w:val="both"/>
+                    <w:rPr>
+                      <w:rFonts w:eastAsia="Calibri"/>
+                      <w:szCs w:val="28"/>
+                    </w:rPr>
+                  </w:pPr>
+                  <w:r>
+                    <w:rPr>
+                      <w:rFonts w:eastAsia="Calibri"/>
+                      <w:szCs w:val="28"/>
+                    </w:rPr>
+                    <w:t>Us</w:t>
+                  </w:r>
+                  <w:r>
+                    <w:rPr>
+                      <w:rFonts w:eastAsia="Calibri"/>
+                      <w:szCs w:val="28"/>
+                    </w:rPr>
+                    <w:t>er choose application name.</w:t>
+                  </w:r>
                 </w:p>
               </w:tc>
               <w:tc>
@@ -26746,7 +26836,7 @@
                       <w:rFonts w:eastAsia="Calibri"/>
                       <w:szCs w:val="28"/>
                     </w:rPr>
-                    <w:t>2</w:t>
+                    <w:t>3</w:t>
                   </w:r>
                 </w:p>
               </w:tc>
@@ -26762,6 +26852,50 @@
                       <w:szCs w:val="28"/>
                     </w:rPr>
                   </w:pPr>
+                  <w:r>
+                    <w:rPr>
+                      <w:rFonts w:eastAsia="Calibri"/>
+                      <w:szCs w:val="28"/>
+                    </w:rPr>
+                    <w:t xml:space="preserve">User sends command </w:t>
+                  </w:r>
+                  <w:r>
+                    <w:rPr>
+                      <w:rFonts w:eastAsia="Calibri"/>
+                      <w:szCs w:val="28"/>
+                    </w:rPr>
+                    <w:t xml:space="preserve">to delete application to system </w:t>
+                  </w:r>
+                  <w:r>
+                    <w:rPr>
+                      <w:rFonts w:eastAsia="Calibri"/>
+                      <w:szCs w:val="28"/>
+                    </w:rPr>
+                    <w:t>(Click “</w:t>
+                  </w:r>
+                  <w:r>
+                    <w:rPr>
+                      <w:rFonts w:eastAsia="Calibri"/>
+                      <w:szCs w:val="28"/>
+                    </w:rPr>
+                    <w:t>Delete Application</w:t>
+                  </w:r>
+                  <w:r>
+                    <w:rPr>
+                      <w:rFonts w:eastAsia="Calibri"/>
+                      <w:szCs w:val="28"/>
+                    </w:rPr>
+                    <w:t>” button).</w:t>
+                  </w:r>
+                </w:p>
+                <w:p>
+                  <w:pPr>
+                    <w:jc w:val="both"/>
+                    <w:rPr>
+                      <w:rFonts w:eastAsia="Calibri"/>
+                      <w:szCs w:val="28"/>
+                    </w:rPr>
+                  </w:pPr>
                 </w:p>
               </w:tc>
               <w:tc>
@@ -26776,6 +26910,31 @@
                       <w:szCs w:val="28"/>
                     </w:rPr>
                   </w:pPr>
+                </w:p>
+                <w:p>
+                  <w:pPr>
+                    <w:jc w:val="both"/>
+                    <w:rPr>
+                      <w:rFonts w:eastAsia="Calibri"/>
+                      <w:szCs w:val="28"/>
+                    </w:rPr>
+                  </w:pPr>
+                </w:p>
+                <w:p>
+                  <w:pPr>
+                    <w:jc w:val="both"/>
+                    <w:rPr>
+                      <w:rFonts w:eastAsia="Calibri"/>
+                      <w:szCs w:val="28"/>
+                    </w:rPr>
+                  </w:pPr>
+                  <w:r>
+                    <w:rPr>
+                      <w:rFonts w:eastAsia="Calibri"/>
+                      <w:szCs w:val="28"/>
+                    </w:rPr>
+                    <w:t>System shows message options to confirm command.</w:t>
+                  </w:r>
                 </w:p>
               </w:tc>
             </w:tr>
@@ -26797,7 +26956,7 @@
                       <w:rFonts w:eastAsia="Calibri"/>
                       <w:szCs w:val="28"/>
                     </w:rPr>
-                    <w:t>3</w:t>
+                    <w:t>4</w:t>
                   </w:r>
                 </w:p>
               </w:tc>
@@ -26813,6 +26972,29 @@
                       <w:szCs w:val="28"/>
                     </w:rPr>
                   </w:pPr>
+                  <w:r>
+                    <w:rPr>
+                      <w:rFonts w:eastAsia="Calibri"/>
+                      <w:szCs w:val="28"/>
+                    </w:rPr>
+                    <w:t>User confirms to delete application</w:t>
+                  </w:r>
+                </w:p>
+                <w:p>
+                  <w:pPr>
+                    <w:jc w:val="both"/>
+                    <w:rPr>
+                      <w:rFonts w:eastAsia="Calibri"/>
+                      <w:szCs w:val="28"/>
+                    </w:rPr>
+                  </w:pPr>
+                  <w:r>
+                    <w:rPr>
+                      <w:rFonts w:eastAsia="Calibri"/>
+                      <w:szCs w:val="28"/>
+                    </w:rPr>
+                    <w:t>[Alternative 1]</w:t>
+                  </w:r>
                 </w:p>
               </w:tc>
               <w:tc>
@@ -26827,6 +27009,31 @@
                       <w:szCs w:val="28"/>
                     </w:rPr>
                   </w:pPr>
+                </w:p>
+                <w:p>
+                  <w:pPr>
+                    <w:jc w:val="both"/>
+                    <w:rPr>
+                      <w:rFonts w:eastAsia="Calibri"/>
+                      <w:szCs w:val="28"/>
+                    </w:rPr>
+                  </w:pPr>
+                </w:p>
+                <w:p>
+                  <w:pPr>
+                    <w:jc w:val="both"/>
+                    <w:rPr>
+                      <w:rFonts w:eastAsia="Calibri"/>
+                      <w:szCs w:val="28"/>
+                    </w:rPr>
+                  </w:pPr>
+                  <w:r>
+                    <w:rPr>
+                      <w:rFonts w:eastAsia="Calibri"/>
+                      <w:szCs w:val="28"/>
+                    </w:rPr>
+                    <w:t>System delete application in system.</w:t>
+                  </w:r>
                 </w:p>
               </w:tc>
             </w:tr>
@@ -26886,7 +27093,7 @@
                       <w:rFonts w:eastAsia="Calibri"/>
                       <w:szCs w:val="28"/>
                     </w:rPr>
-                    <w:t>Step</w:t>
+                    <w:t>No</w:t>
                   </w:r>
                 </w:p>
               </w:tc>
@@ -26967,6 +27174,13 @@
                       <w:szCs w:val="28"/>
                     </w:rPr>
                   </w:pPr>
+                  <w:r>
+                    <w:rPr>
+                      <w:rFonts w:eastAsia="Calibri"/>
+                      <w:szCs w:val="28"/>
+                    </w:rPr>
+                    <w:t>User cancel confirmation to delete application.</w:t>
+                  </w:r>
                 </w:p>
               </w:tc>
               <w:tc>
@@ -26982,6 +27196,31 @@
                     </w:rPr>
                   </w:pPr>
                 </w:p>
+                <w:p>
+                  <w:pPr>
+                    <w:jc w:val="both"/>
+                    <w:rPr>
+                      <w:rFonts w:eastAsia="Calibri"/>
+                      <w:szCs w:val="28"/>
+                    </w:rPr>
+                  </w:pPr>
+                </w:p>
+                <w:p>
+                  <w:pPr>
+                    <w:jc w:val="both"/>
+                    <w:rPr>
+                      <w:rFonts w:eastAsia="Calibri"/>
+                      <w:szCs w:val="28"/>
+                    </w:rPr>
+                  </w:pPr>
+                  <w:r>
+                    <w:rPr>
+                      <w:rFonts w:eastAsia="Calibri"/>
+                      <w:szCs w:val="28"/>
+                    </w:rPr>
+                    <w:t>System abort to delete application.</w:t>
+                  </w:r>
+                </w:p>
               </w:tc>
             </w:tr>
           </w:tbl>
@@ -27008,7 +27247,14 @@
                 <w:b/>
                 <w:szCs w:val="28"/>
               </w:rPr>
-              <w:t xml:space="preserve">Exceptions: </w:t>
+              <w:t>Exceptions:</w:t>
+            </w:r>
+            <w:r>
+              <w:rPr>
+                <w:rFonts w:eastAsia="Calibri"/>
+                <w:szCs w:val="28"/>
+              </w:rPr>
+              <w:t xml:space="preserve"> N/A.</w:t>
             </w:r>
           </w:p>
           <w:p>
@@ -27035,6 +27281,13 @@
                 <w:szCs w:val="28"/>
               </w:rPr>
               <w:t xml:space="preserve">Relationships: </w:t>
+            </w:r>
+            <w:r>
+              <w:rPr>
+                <w:rFonts w:eastAsia="Calibri"/>
+                <w:szCs w:val="28"/>
+              </w:rPr>
+              <w:t>N/A.</w:t>
             </w:r>
           </w:p>
           <w:p>
@@ -27068,6 +27321,13 @@
                 <w:szCs w:val="28"/>
               </w:rPr>
             </w:pPr>
+            <w:r>
+              <w:rPr>
+                <w:rFonts w:eastAsia="Calibri"/>
+                <w:szCs w:val="28"/>
+              </w:rPr>
+              <w:t>Application cannot be empty.</w:t>
+            </w:r>
           </w:p>
         </w:tc>
       </w:tr>
@@ -27090,13 +27350,24 @@
         <w:rPr>
           <w:b/>
         </w:rPr>
-        <w:t>Table: Query Data specification</w:t>
+        <w:t xml:space="preserve">Table: </w:t>
+      </w:r>
+      <w:r>
+        <w:rPr>
+          <w:b/>
+        </w:rPr>
+        <w:t>Delete application</w:t>
+      </w:r>
+      <w:r>
+        <w:rPr>
+          <w:b/>
+        </w:rPr>
+        <w:t xml:space="preserve"> specification</w:t>
       </w:r>
     </w:p>
     <w:p>
       <w:pPr>
         <w:spacing w:after="0" w:line="240" w:lineRule="auto"/>
-        <w:jc w:val="center"/>
       </w:pPr>
     </w:p>
     <w:p>
@@ -27118,7 +27389,34 @@
           <w:color w:val="auto"/>
           <w:sz w:val="28"/>
         </w:rPr>
-        <w:t>2.3.4.3. &lt;User&gt; Create Class</w:t>
+        <w:t>2.3.4.3</w:t>
+      </w:r>
+      <w:r>
+        <w:rPr>
+          <w:rFonts w:ascii="Times New Roman" w:hAnsi="Times New Roman" w:cs="Times New Roman"/>
+          <w:b/>
+          <w:color w:val="auto"/>
+          <w:sz w:val="28"/>
+        </w:rPr>
+        <w:t xml:space="preserve">. &lt;User&gt; </w:t>
+      </w:r>
+      <w:r>
+        <w:rPr>
+          <w:rFonts w:ascii="Times New Roman" w:hAnsi="Times New Roman" w:cs="Times New Roman"/>
+          <w:b/>
+          <w:color w:val="auto"/>
+          <w:sz w:val="28"/>
+        </w:rPr>
+        <w:t>Update</w:t>
+      </w:r>
+      <w:r>
+        <w:rPr>
+          <w:rFonts w:ascii="Times New Roman" w:hAnsi="Times New Roman" w:cs="Times New Roman"/>
+          <w:b/>
+          <w:color w:val="auto"/>
+          <w:sz w:val="28"/>
+        </w:rPr>
+        <w:t xml:space="preserve"> Application</w:t>
       </w:r>
     </w:p>
     <w:p>
@@ -27126,59 +27424,6 @@
         <w:spacing w:after="0" w:line="240" w:lineRule="auto"/>
         <w:jc w:val="center"/>
       </w:pPr>
-      <w:r>
-        <w:rPr>
-          <w:noProof/>
-        </w:rPr>
-        <w:drawing>
-          <wp:inline distT="0" distB="0" distL="0" distR="0" wp14:anchorId="37106327" wp14:editId="0AB8A0EB">
-            <wp:extent cx="6400800" cy="1798182"/>
-            <wp:effectExtent l="0" t="0" r="0" b="0"/>
-            <wp:docPr id="20" name="Picture 20"/>
-            <wp:cNvGraphicFramePr>
-              <a:graphicFrameLocks xmlns:a="http://schemas.openxmlformats.org/drawingml/2006/main" noChangeAspect="1"/>
-            </wp:cNvGraphicFramePr>
-            <a:graphic xmlns:a="http://schemas.openxmlformats.org/drawingml/2006/main">
-              <a:graphicData uri="http://schemas.openxmlformats.org/drawingml/2006/picture">
-                <pic:pic xmlns:pic="http://schemas.openxmlformats.org/drawingml/2006/picture">
-                  <pic:nvPicPr>
-                    <pic:cNvPr id="0" name="Picture 15"/>
-                    <pic:cNvPicPr>
-                      <a:picLocks noChangeAspect="1" noChangeArrowheads="1"/>
-                    </pic:cNvPicPr>
-                  </pic:nvPicPr>
-                  <pic:blipFill>
-                    <a:blip r:embed="rId32">
-                      <a:extLst>
-                        <a:ext uri="{28A0092B-C50C-407E-A947-70E740481C1C}">
-                          <a14:useLocalDpi xmlns:a14="http://schemas.microsoft.com/office/drawing/2010/main" val="0"/>
-                        </a:ext>
-                      </a:extLst>
-                    </a:blip>
-                    <a:srcRect/>
-                    <a:stretch>
-                      <a:fillRect/>
-                    </a:stretch>
-                  </pic:blipFill>
-                  <pic:spPr bwMode="auto">
-                    <a:xfrm>
-                      <a:off x="0" y="0"/>
-                      <a:ext cx="6400800" cy="1798182"/>
-                    </a:xfrm>
-                    <a:prstGeom prst="rect">
-                      <a:avLst/>
-                    </a:prstGeom>
-                    <a:noFill/>
-                    <a:ln>
-                      <a:noFill/>
-                    </a:ln>
-                  </pic:spPr>
-                </pic:pic>
-              </a:graphicData>
-            </a:graphic>
-          </wp:inline>
-        </w:drawing>
-      </w:r>
     </w:p>
     <w:p>
       <w:pPr>
@@ -27194,7 +27439,21 @@
           <w:i/>
           <w:color w:val="00B0F0"/>
         </w:rPr>
-        <w:t>Figure: &lt;User&gt; Create Class</w:t>
+        <w:t xml:space="preserve">Figure: &lt;User&gt; </w:t>
+      </w:r>
+      <w:r>
+        <w:rPr>
+          <w:i/>
+          <w:color w:val="00B0F0"/>
+        </w:rPr>
+        <w:t>Update</w:t>
+      </w:r>
+      <w:r>
+        <w:rPr>
+          <w:i/>
+          <w:color w:val="00B0F0"/>
+        </w:rPr>
+        <w:t xml:space="preserve"> Application</w:t>
       </w:r>
     </w:p>
     <w:p>
@@ -27240,7 +27499,7 @@
                 <w:b/>
                 <w:szCs w:val="28"/>
               </w:rPr>
-              <w:t>USE CASE – UC010</w:t>
+              <w:t>USE CASE – UC008</w:t>
             </w:r>
           </w:p>
         </w:tc>
@@ -27291,7 +27550,14 @@
                 <w:rFonts w:eastAsia="Calibri"/>
                 <w:szCs w:val="28"/>
               </w:rPr>
-              <w:t>010</w:t>
+              <w:t>0</w:t>
+            </w:r>
+            <w:r>
+              <w:rPr>
+                <w:rFonts w:eastAsia="Calibri"/>
+                <w:szCs w:val="28"/>
+              </w:rPr>
+              <w:t>10</w:t>
             </w:r>
           </w:p>
         </w:tc>
@@ -27385,7 +27651,14 @@
                 <w:rFonts w:eastAsia="Calibri"/>
                 <w:szCs w:val="28"/>
               </w:rPr>
-              <w:t>Create Class</w:t>
+              <w:t>Update</w:t>
+            </w:r>
+            <w:r>
+              <w:rPr>
+                <w:rFonts w:eastAsia="Calibri"/>
+                <w:szCs w:val="28"/>
+              </w:rPr>
+              <w:t xml:space="preserve"> Application</w:t>
             </w:r>
           </w:p>
         </w:tc>
@@ -27528,6 +27801,9 @@
         </w:tc>
       </w:tr>
       <w:tr>
+        <w:trPr>
+          <w:trHeight w:val="3232"/>
+        </w:trPr>
         <w:tc>
           <w:tcPr>
             <w:tcW w:w="9080" w:type="dxa"/>
@@ -27565,6 +27841,13 @@
                 <w:szCs w:val="28"/>
               </w:rPr>
             </w:pPr>
+            <w:r>
+              <w:rPr>
+                <w:rFonts w:eastAsia="Calibri"/>
+                <w:szCs w:val="28"/>
+              </w:rPr>
+              <w:t>User.</w:t>
+            </w:r>
           </w:p>
           <w:p>
             <w:pPr>
@@ -27596,6 +27879,27 @@
                 <w:szCs w:val="28"/>
               </w:rPr>
             </w:pPr>
+            <w:r>
+              <w:rPr>
+                <w:rFonts w:eastAsia="Calibri"/>
+                <w:szCs w:val="28"/>
+              </w:rPr>
+              <w:t xml:space="preserve">This use case allows user to </w:t>
+            </w:r>
+            <w:r>
+              <w:rPr>
+                <w:rFonts w:eastAsia="Calibri"/>
+                <w:szCs w:val="28"/>
+              </w:rPr>
+              <w:t>update</w:t>
+            </w:r>
+            <w:r>
+              <w:rPr>
+                <w:rFonts w:eastAsia="Calibri"/>
+                <w:szCs w:val="28"/>
+              </w:rPr>
+              <w:t xml:space="preserve"> application.</w:t>
+            </w:r>
           </w:p>
           <w:p>
             <w:pPr>
@@ -27627,6 +27931,27 @@
                 <w:szCs w:val="28"/>
               </w:rPr>
             </w:pPr>
+            <w:r>
+              <w:rPr>
+                <w:rFonts w:eastAsia="Calibri"/>
+                <w:szCs w:val="28"/>
+              </w:rPr>
+              <w:t xml:space="preserve">User </w:t>
+            </w:r>
+            <w:r>
+              <w:rPr>
+                <w:rFonts w:eastAsia="Calibri"/>
+                <w:szCs w:val="28"/>
+              </w:rPr>
+              <w:t>can update an available application</w:t>
+            </w:r>
+            <w:r>
+              <w:rPr>
+                <w:rFonts w:eastAsia="Calibri"/>
+                <w:szCs w:val="28"/>
+              </w:rPr>
+              <w:t>.</w:t>
+            </w:r>
           </w:p>
           <w:p>
             <w:pPr>
@@ -27658,6 +27983,20 @@
                 <w:szCs w:val="28"/>
               </w:rPr>
             </w:pPr>
+            <w:r>
+              <w:rPr>
+                <w:rFonts w:eastAsia="Calibri"/>
+                <w:szCs w:val="28"/>
+              </w:rPr>
+              <w:t xml:space="preserve">User sends updating </w:t>
+            </w:r>
+            <w:r>
+              <w:rPr>
+                <w:rFonts w:eastAsia="Calibri"/>
+                <w:szCs w:val="28"/>
+              </w:rPr>
+              <w:t>application command.</w:t>
+            </w:r>
           </w:p>
           <w:p>
             <w:pPr>
@@ -27690,22 +28029,12 @@
                 <w:szCs w:val="28"/>
               </w:rPr>
             </w:pPr>
-          </w:p>
-          <w:p>
-            <w:pPr>
-              <w:jc w:val="both"/>
-              <w:rPr>
-                <w:rFonts w:eastAsia="Calibri"/>
-                <w:szCs w:val="28"/>
-              </w:rPr>
-            </w:pPr>
-            <w:r>
-              <w:rPr>
-                <w:rFonts w:eastAsia="Calibri"/>
-                <w:b/>
-                <w:szCs w:val="28"/>
-              </w:rPr>
-              <w:t>Post Condition:</w:t>
+            <w:r>
+              <w:rPr>
+                <w:rFonts w:eastAsia="Calibri"/>
+                <w:szCs w:val="28"/>
+              </w:rPr>
+              <w:t>Actor logged in system with role “User”.</w:t>
             </w:r>
           </w:p>
           <w:p>
@@ -27724,17 +28053,26 @@
             <w:r>
               <w:rPr>
                 <w:rFonts w:eastAsia="Calibri"/>
-                <w:b/>
-                <w:szCs w:val="28"/>
-              </w:rPr>
-              <w:t>Success:</w:t>
-            </w:r>
-            <w:r>
-              <w:rPr>
-                <w:rFonts w:eastAsia="Calibri"/>
-                <w:szCs w:val="28"/>
-              </w:rPr>
-              <w:t xml:space="preserve"> </w:t>
+                <w:szCs w:val="28"/>
+              </w:rPr>
+              <w:t>The application must be available before.</w:t>
+            </w:r>
+          </w:p>
+          <w:p>
+            <w:pPr>
+              <w:jc w:val="both"/>
+              <w:rPr>
+                <w:rFonts w:eastAsia="Calibri"/>
+                <w:szCs w:val="28"/>
+              </w:rPr>
+            </w:pPr>
+            <w:r>
+              <w:rPr>
+                <w:rFonts w:eastAsia="Calibri"/>
+                <w:b/>
+                <w:szCs w:val="28"/>
+              </w:rPr>
+              <w:t>Post Condition:</w:t>
             </w:r>
           </w:p>
           <w:p>
@@ -27756,6 +28094,63 @@
                 <w:b/>
                 <w:szCs w:val="28"/>
               </w:rPr>
+              <w:t>Success:</w:t>
+            </w:r>
+            <w:r>
+              <w:rPr>
+                <w:rFonts w:eastAsia="Calibri"/>
+                <w:szCs w:val="28"/>
+              </w:rPr>
+              <w:t xml:space="preserve"> New application </w:t>
+            </w:r>
+            <w:r>
+              <w:rPr>
+                <w:rFonts w:eastAsia="Calibri"/>
+                <w:szCs w:val="28"/>
+              </w:rPr>
+              <w:t xml:space="preserve">data is </w:t>
+            </w:r>
+            <w:r>
+              <w:rPr>
+                <w:rFonts w:eastAsia="Calibri"/>
+                <w:szCs w:val="28"/>
+              </w:rPr>
+              <w:t>updated</w:t>
+            </w:r>
+            <w:r>
+              <w:rPr>
+                <w:rFonts w:eastAsia="Calibri"/>
+                <w:szCs w:val="28"/>
+              </w:rPr>
+              <w:t xml:space="preserve"> into storage</w:t>
+            </w:r>
+            <w:r>
+              <w:rPr>
+                <w:rFonts w:eastAsia="Calibri"/>
+                <w:szCs w:val="28"/>
+              </w:rPr>
+              <w:t>.</w:t>
+            </w:r>
+          </w:p>
+          <w:p>
+            <w:pPr>
+              <w:pStyle w:val="ListParagraph"/>
+              <w:numPr>
+                <w:ilvl w:val="0"/>
+                <w:numId w:val="21"/>
+              </w:numPr>
+              <w:jc w:val="both"/>
+              <w:rPr>
+                <w:rFonts w:eastAsia="Calibri"/>
+                <w:szCs w:val="28"/>
+              </w:rPr>
+            </w:pPr>
+            <w:r>
+              <w:rPr>
+                <w:rFonts w:eastAsia="Calibri"/>
+                <w:b/>
+                <w:szCs w:val="28"/>
+              </w:rPr>
               <w:t>Fail:</w:t>
             </w:r>
             <w:r>
@@ -27763,7 +28158,7 @@
                 <w:rFonts w:eastAsia="Calibri"/>
                 <w:szCs w:val="28"/>
               </w:rPr>
-              <w:t xml:space="preserve"> </w:t>
+              <w:t xml:space="preserve"> Show error message.</w:t>
             </w:r>
           </w:p>
           <w:p>
@@ -27905,6 +28300,191 @@
                       <w:szCs w:val="28"/>
                     </w:rPr>
                   </w:pPr>
+                  <w:r>
+                    <w:rPr>
+                      <w:rFonts w:eastAsia="Calibri"/>
+                      <w:szCs w:val="28"/>
+                    </w:rPr>
+                    <w:t>User go to “Manage application” and click “</w:t>
+                  </w:r>
+                  <w:r>
+                    <w:rPr>
+                      <w:rFonts w:eastAsia="Calibri"/>
+                      <w:szCs w:val="28"/>
+                    </w:rPr>
+                    <w:t>Update</w:t>
+                  </w:r>
+                  <w:r>
+                    <w:rPr>
+                      <w:rFonts w:eastAsia="Calibri"/>
+                      <w:szCs w:val="28"/>
+                    </w:rPr>
+                    <w:t xml:space="preserve"> Application” button.</w:t>
+                  </w:r>
+                </w:p>
+              </w:tc>
+              <w:tc>
+                <w:tcPr>
+                  <w:tcW w:w="4289" w:type="dxa"/>
+                </w:tcPr>
+                <w:p>
+                  <w:pPr>
+                    <w:jc w:val="both"/>
+                    <w:rPr>
+                      <w:rFonts w:eastAsia="Calibri"/>
+                      <w:szCs w:val="28"/>
+                    </w:rPr>
+                  </w:pPr>
+                </w:p>
+                <w:p>
+                  <w:pPr>
+                    <w:jc w:val="both"/>
+                    <w:rPr>
+                      <w:rFonts w:eastAsia="Calibri"/>
+                      <w:szCs w:val="28"/>
+                    </w:rPr>
+                  </w:pPr>
+                </w:p>
+                <w:p>
+                  <w:pPr>
+                    <w:jc w:val="both"/>
+                    <w:rPr>
+                      <w:rFonts w:eastAsia="Calibri"/>
+                      <w:szCs w:val="28"/>
+                    </w:rPr>
+                  </w:pPr>
+                </w:p>
+                <w:p>
+                  <w:pPr>
+                    <w:jc w:val="both"/>
+                    <w:rPr>
+                      <w:rFonts w:eastAsia="Calibri"/>
+                      <w:szCs w:val="28"/>
+                    </w:rPr>
+                  </w:pPr>
+                  <w:r>
+                    <w:rPr>
+                      <w:rFonts w:eastAsia="Calibri"/>
+                      <w:szCs w:val="28"/>
+                    </w:rPr>
+                    <w:t>System show dialog following information:</w:t>
+                  </w:r>
+                </w:p>
+                <w:p>
+                  <w:pPr>
+                    <w:pStyle w:val="ListParagraph"/>
+                    <w:numPr>
+                      <w:ilvl w:val="0"/>
+                      <w:numId w:val="21"/>
+                    </w:numPr>
+                    <w:jc w:val="both"/>
+                    <w:rPr>
+                      <w:rFonts w:eastAsia="Calibri"/>
+                      <w:szCs w:val="28"/>
+                    </w:rPr>
+                  </w:pPr>
+                  <w:r>
+                    <w:rPr>
+                      <w:rFonts w:eastAsia="Calibri"/>
+                      <w:szCs w:val="28"/>
+                    </w:rPr>
+                    <w:t>Application Name: textbox, required.</w:t>
+                  </w:r>
+                </w:p>
+                <w:p>
+                  <w:pPr>
+                    <w:pStyle w:val="ListParagraph"/>
+                    <w:numPr>
+                      <w:ilvl w:val="0"/>
+                      <w:numId w:val="21"/>
+                    </w:numPr>
+                    <w:jc w:val="both"/>
+                    <w:rPr>
+                      <w:rFonts w:eastAsia="Calibri"/>
+                      <w:szCs w:val="28"/>
+                    </w:rPr>
+                  </w:pPr>
+                  <w:r>
+                    <w:rPr>
+                      <w:rFonts w:eastAsia="Calibri"/>
+                      <w:szCs w:val="28"/>
+                    </w:rPr>
+                    <w:lastRenderedPageBreak/>
+                    <w:t>Button “</w:t>
+                  </w:r>
+                  <w:r>
+                    <w:rPr>
+                      <w:rFonts w:eastAsia="Calibri"/>
+                      <w:szCs w:val="28"/>
+                    </w:rPr>
+                    <w:t>Update Application</w:t>
+                  </w:r>
+                  <w:r>
+                    <w:rPr>
+                      <w:rFonts w:eastAsia="Calibri"/>
+                      <w:szCs w:val="28"/>
+                    </w:rPr>
+                    <w:t xml:space="preserve">” sends </w:t>
+                  </w:r>
+                  <w:r>
+                    <w:rPr>
+                      <w:rFonts w:eastAsia="Calibri"/>
+                      <w:szCs w:val="28"/>
+                    </w:rPr>
+                    <w:t>update</w:t>
+                  </w:r>
+                  <w:r>
+                    <w:rPr>
+                      <w:rFonts w:eastAsia="Calibri"/>
+                      <w:szCs w:val="28"/>
+                    </w:rPr>
+                    <w:t xml:space="preserve"> application command.</w:t>
+                  </w:r>
+                </w:p>
+              </w:tc>
+            </w:tr>
+            <w:tr>
+              <w:tc>
+                <w:tcPr>
+                  <w:tcW w:w="875" w:type="dxa"/>
+                </w:tcPr>
+                <w:p>
+                  <w:pPr>
+                    <w:jc w:val="both"/>
+                    <w:rPr>
+                      <w:rFonts w:eastAsia="Calibri"/>
+                      <w:szCs w:val="28"/>
+                    </w:rPr>
+                  </w:pPr>
+                  <w:r>
+                    <w:rPr>
+                      <w:rFonts w:eastAsia="Calibri"/>
+                      <w:szCs w:val="28"/>
+                    </w:rPr>
+                    <w:lastRenderedPageBreak/>
+                    <w:t>2</w:t>
+                  </w:r>
+                </w:p>
+              </w:tc>
+              <w:tc>
+                <w:tcPr>
+                  <w:tcW w:w="3690" w:type="dxa"/>
+                </w:tcPr>
+                <w:p>
+                  <w:pPr>
+                    <w:jc w:val="both"/>
+                    <w:rPr>
+                      <w:rFonts w:eastAsia="Calibri"/>
+                      <w:szCs w:val="28"/>
+                    </w:rPr>
+                  </w:pPr>
+                  <w:r>
+                    <w:rPr>
+                      <w:rFonts w:eastAsia="Calibri"/>
+                      <w:szCs w:val="28"/>
+                    </w:rPr>
+                    <w:t>User fills in information application.</w:t>
+                  </w:r>
                 </w:p>
               </w:tc>
               <w:tc>
@@ -27940,57 +28520,6 @@
                       <w:rFonts w:eastAsia="Calibri"/>
                       <w:szCs w:val="28"/>
                     </w:rPr>
-                    <w:t>2</w:t>
-                  </w:r>
-                </w:p>
-              </w:tc>
-              <w:tc>
-                <w:tcPr>
-                  <w:tcW w:w="3690" w:type="dxa"/>
-                </w:tcPr>
-                <w:p>
-                  <w:pPr>
-                    <w:jc w:val="both"/>
-                    <w:rPr>
-                      <w:rFonts w:eastAsia="Calibri"/>
-                      <w:szCs w:val="28"/>
-                    </w:rPr>
-                  </w:pPr>
-                </w:p>
-              </w:tc>
-              <w:tc>
-                <w:tcPr>
-                  <w:tcW w:w="4289" w:type="dxa"/>
-                </w:tcPr>
-                <w:p>
-                  <w:pPr>
-                    <w:jc w:val="both"/>
-                    <w:rPr>
-                      <w:rFonts w:eastAsia="Calibri"/>
-                      <w:szCs w:val="28"/>
-                    </w:rPr>
-                  </w:pPr>
-                </w:p>
-              </w:tc>
-            </w:tr>
-            <w:tr>
-              <w:tc>
-                <w:tcPr>
-                  <w:tcW w:w="875" w:type="dxa"/>
-                </w:tcPr>
-                <w:p>
-                  <w:pPr>
-                    <w:jc w:val="both"/>
-                    <w:rPr>
-                      <w:rFonts w:eastAsia="Calibri"/>
-                      <w:szCs w:val="28"/>
-                    </w:rPr>
-                  </w:pPr>
-                  <w:r>
-                    <w:rPr>
-                      <w:rFonts w:eastAsia="Calibri"/>
-                      <w:szCs w:val="28"/>
-                    </w:rPr>
                     <w:t>3</w:t>
                   </w:r>
                 </w:p>
@@ -28007,6 +28536,57 @@
                       <w:szCs w:val="28"/>
                     </w:rPr>
                   </w:pPr>
+                  <w:r>
+                    <w:rPr>
+                      <w:rFonts w:eastAsia="Calibri"/>
+                      <w:szCs w:val="28"/>
+                    </w:rPr>
+                    <w:t xml:space="preserve">User sends command to </w:t>
+                  </w:r>
+                  <w:r>
+                    <w:rPr>
+                      <w:rFonts w:eastAsia="Calibri"/>
+                      <w:szCs w:val="28"/>
+                    </w:rPr>
+                    <w:t>update</w:t>
+                  </w:r>
+                  <w:r>
+                    <w:rPr>
+                      <w:rFonts w:eastAsia="Calibri"/>
+                      <w:szCs w:val="28"/>
+                    </w:rPr>
+                    <w:t xml:space="preserve"> application with inputted information to system (Click “</w:t>
+                  </w:r>
+                  <w:r>
+                    <w:rPr>
+                      <w:rFonts w:eastAsia="Calibri"/>
+                      <w:szCs w:val="28"/>
+                    </w:rPr>
+                    <w:t>Update Application</w:t>
+                  </w:r>
+                  <w:r>
+                    <w:rPr>
+                      <w:rFonts w:eastAsia="Calibri"/>
+                      <w:szCs w:val="28"/>
+                    </w:rPr>
+                    <w:t>” button).</w:t>
+                  </w:r>
+                </w:p>
+                <w:p>
+                  <w:pPr>
+                    <w:jc w:val="both"/>
+                    <w:rPr>
+                      <w:rFonts w:eastAsia="Calibri"/>
+                      <w:szCs w:val="28"/>
+                    </w:rPr>
+                  </w:pPr>
+                  <w:r>
+                    <w:rPr>
+                      <w:rFonts w:eastAsia="Calibri"/>
+                      <w:szCs w:val="28"/>
+                    </w:rPr>
+                    <w:t>[Alternative 1]</w:t>
+                  </w:r>
                 </w:p>
               </w:tc>
               <w:tc>
@@ -28021,6 +28601,74 @@
                       <w:szCs w:val="28"/>
                     </w:rPr>
                   </w:pPr>
+                </w:p>
+                <w:p>
+                  <w:pPr>
+                    <w:jc w:val="both"/>
+                    <w:rPr>
+                      <w:rFonts w:eastAsia="Calibri"/>
+                      <w:szCs w:val="28"/>
+                    </w:rPr>
+                  </w:pPr>
+                </w:p>
+                <w:p>
+                  <w:pPr>
+                    <w:jc w:val="both"/>
+                    <w:rPr>
+                      <w:rFonts w:eastAsia="Calibri"/>
+                      <w:szCs w:val="28"/>
+                    </w:rPr>
+                  </w:pPr>
+                </w:p>
+                <w:p>
+                  <w:pPr>
+                    <w:jc w:val="both"/>
+                    <w:rPr>
+                      <w:rFonts w:eastAsia="Calibri"/>
+                      <w:szCs w:val="28"/>
+                    </w:rPr>
+                  </w:pPr>
+                </w:p>
+                <w:p>
+                  <w:pPr>
+                    <w:jc w:val="both"/>
+                    <w:rPr>
+                      <w:rFonts w:eastAsia="Calibri"/>
+                      <w:szCs w:val="28"/>
+                    </w:rPr>
+                  </w:pPr>
+                </w:p>
+                <w:p>
+                  <w:pPr>
+                    <w:jc w:val="both"/>
+                    <w:rPr>
+                      <w:rFonts w:eastAsia="Calibri"/>
+                      <w:szCs w:val="28"/>
+                    </w:rPr>
+                  </w:pPr>
+                  <w:r>
+                    <w:rPr>
+                      <w:rFonts w:eastAsia="Calibri"/>
+                      <w:szCs w:val="28"/>
+                    </w:rPr>
+                    <w:t>All application data are updated into storage.</w:t>
+                  </w:r>
+                </w:p>
+                <w:p>
+                  <w:pPr>
+                    <w:jc w:val="both"/>
+                    <w:rPr>
+                      <w:rFonts w:eastAsia="Calibri"/>
+                      <w:szCs w:val="28"/>
+                    </w:rPr>
+                  </w:pPr>
+                  <w:r>
+                    <w:rPr>
+                      <w:rFonts w:eastAsia="Calibri"/>
+                      <w:szCs w:val="28"/>
+                    </w:rPr>
+                    <w:t>[Exception 1]</w:t>
+                  </w:r>
                 </w:p>
               </w:tc>
             </w:tr>
@@ -28080,7 +28728,7 @@
                       <w:rFonts w:eastAsia="Calibri"/>
                       <w:szCs w:val="28"/>
                     </w:rPr>
-                    <w:t>Step</w:t>
+                    <w:t>No</w:t>
                   </w:r>
                 </w:p>
               </w:tc>
@@ -28161,6 +28809,13 @@
                       <w:szCs w:val="28"/>
                     </w:rPr>
                   </w:pPr>
+                  <w:r>
+                    <w:rPr>
+                      <w:rFonts w:eastAsia="Calibri"/>
+                      <w:szCs w:val="28"/>
+                    </w:rPr>
+                    <w:t>Staff click “Close” button to cancel process.</w:t>
+                  </w:r>
                 </w:p>
               </w:tc>
               <w:tc>
@@ -28176,6 +28831,45 @@
                     </w:rPr>
                   </w:pPr>
                 </w:p>
+                <w:p>
+                  <w:pPr>
+                    <w:jc w:val="both"/>
+                    <w:rPr>
+                      <w:rFonts w:eastAsia="Calibri"/>
+                      <w:szCs w:val="28"/>
+                    </w:rPr>
+                  </w:pPr>
+                </w:p>
+                <w:p>
+                  <w:pPr>
+                    <w:jc w:val="both"/>
+                    <w:rPr>
+                      <w:rFonts w:eastAsia="Calibri"/>
+                      <w:szCs w:val="28"/>
+                    </w:rPr>
+                  </w:pPr>
+                  <w:r>
+                    <w:rPr>
+                      <w:rFonts w:eastAsia="Calibri"/>
+                      <w:szCs w:val="28"/>
+                    </w:rPr>
+                    <w:t xml:space="preserve">System close dialog and cancel </w:t>
+                  </w:r>
+                  <w:r>
+                    <w:rPr>
+                      <w:rFonts w:eastAsia="Calibri"/>
+                      <w:szCs w:val="28"/>
+                    </w:rPr>
+                    <w:t>update</w:t>
+                  </w:r>
+                  <w:r>
+                    <w:rPr>
+                      <w:rFonts w:eastAsia="Calibri"/>
+                      <w:szCs w:val="28"/>
+                    </w:rPr>
+                    <w:t xml:space="preserve"> process.</w:t>
+                  </w:r>
+                </w:p>
               </w:tc>
             </w:tr>
           </w:tbl>
@@ -28205,6 +28899,157 @@
               <w:t xml:space="preserve">Exceptions: </w:t>
             </w:r>
           </w:p>
+          <w:tbl>
+            <w:tblPr>
+              <w:tblStyle w:val="TableGrid"/>
+              <w:tblW w:w="0" w:type="auto"/>
+              <w:tblLook w:val="04A0" w:firstRow="1" w:lastRow="0" w:firstColumn="1" w:lastColumn="0" w:noHBand="0" w:noVBand="1"/>
+            </w:tblPr>
+            <w:tblGrid>
+              <w:gridCol w:w="875"/>
+              <w:gridCol w:w="3690"/>
+              <w:gridCol w:w="4289"/>
+            </w:tblGrid>
+            <w:tr>
+              <w:tc>
+                <w:tcPr>
+                  <w:tcW w:w="875" w:type="dxa"/>
+                </w:tcPr>
+                <w:p>
+                  <w:pPr>
+                    <w:jc w:val="both"/>
+                    <w:rPr>
+                      <w:rFonts w:eastAsia="Calibri"/>
+                      <w:szCs w:val="28"/>
+                    </w:rPr>
+                  </w:pPr>
+                  <w:r>
+                    <w:rPr>
+                      <w:rFonts w:eastAsia="Calibri"/>
+                      <w:szCs w:val="28"/>
+                    </w:rPr>
+                    <w:t>No</w:t>
+                  </w:r>
+                </w:p>
+              </w:tc>
+              <w:tc>
+                <w:tcPr>
+                  <w:tcW w:w="3690" w:type="dxa"/>
+                </w:tcPr>
+                <w:p>
+                  <w:pPr>
+                    <w:jc w:val="both"/>
+                    <w:rPr>
+                      <w:rFonts w:eastAsia="Calibri"/>
+                      <w:szCs w:val="28"/>
+                    </w:rPr>
+                  </w:pPr>
+                  <w:r>
+                    <w:rPr>
+                      <w:rFonts w:eastAsia="Calibri"/>
+                      <w:szCs w:val="28"/>
+                    </w:rPr>
+                    <w:t>Case</w:t>
+                  </w:r>
+                </w:p>
+              </w:tc>
+              <w:tc>
+                <w:tcPr>
+                  <w:tcW w:w="4289" w:type="dxa"/>
+                </w:tcPr>
+                <w:p>
+                  <w:pPr>
+                    <w:jc w:val="both"/>
+                    <w:rPr>
+                      <w:rFonts w:eastAsia="Calibri"/>
+                      <w:szCs w:val="28"/>
+                    </w:rPr>
+                  </w:pPr>
+                  <w:r>
+                    <w:rPr>
+                      <w:rFonts w:eastAsia="Calibri"/>
+                      <w:szCs w:val="28"/>
+                    </w:rPr>
+                    <w:t>System Response</w:t>
+                  </w:r>
+                </w:p>
+              </w:tc>
+            </w:tr>
+            <w:tr>
+              <w:tc>
+                <w:tcPr>
+                  <w:tcW w:w="875" w:type="dxa"/>
+                </w:tcPr>
+                <w:p>
+                  <w:pPr>
+                    <w:jc w:val="both"/>
+                    <w:rPr>
+                      <w:rFonts w:eastAsia="Calibri"/>
+                      <w:szCs w:val="28"/>
+                    </w:rPr>
+                  </w:pPr>
+                  <w:r>
+                    <w:rPr>
+                      <w:rFonts w:eastAsia="Calibri"/>
+                      <w:szCs w:val="28"/>
+                    </w:rPr>
+                    <w:t>1</w:t>
+                  </w:r>
+                </w:p>
+              </w:tc>
+              <w:tc>
+                <w:tcPr>
+                  <w:tcW w:w="3690" w:type="dxa"/>
+                </w:tcPr>
+                <w:p>
+                  <w:pPr>
+                    <w:jc w:val="both"/>
+                    <w:rPr>
+                      <w:rFonts w:eastAsia="Calibri"/>
+                      <w:szCs w:val="28"/>
+                    </w:rPr>
+                  </w:pPr>
+                  <w:r>
+                    <w:rPr>
+                      <w:rFonts w:eastAsia="Calibri"/>
+                      <w:szCs w:val="28"/>
+                    </w:rPr>
+                    <w:t>“Application Name” is empty.</w:t>
+                  </w:r>
+                </w:p>
+              </w:tc>
+              <w:tc>
+                <w:tcPr>
+                  <w:tcW w:w="4289" w:type="dxa"/>
+                </w:tcPr>
+                <w:p>
+                  <w:pPr>
+                    <w:jc w:val="both"/>
+                    <w:rPr>
+                      <w:rFonts w:eastAsia="Calibri"/>
+                      <w:szCs w:val="28"/>
+                    </w:rPr>
+                  </w:pPr>
+                </w:p>
+                <w:p>
+                  <w:pPr>
+                    <w:jc w:val="both"/>
+                    <w:rPr>
+                      <w:rFonts w:eastAsia="Calibri"/>
+                      <w:szCs w:val="28"/>
+                    </w:rPr>
+                  </w:pPr>
+                  <w:r>
+                    <w:rPr>
+                      <w:rFonts w:eastAsia="Calibri"/>
+                      <w:szCs w:val="28"/>
+                    </w:rPr>
+                    <w:t>Show error message.</w:t>
+                  </w:r>
+                </w:p>
+              </w:tc>
+            </w:tr>
+          </w:tbl>
           <w:p>
             <w:pPr>
               <w:jc w:val="both"/>
@@ -28229,6 +29074,13 @@
                 <w:szCs w:val="28"/>
               </w:rPr>
               <w:t xml:space="preserve">Relationships: </w:t>
+            </w:r>
+            <w:r>
+              <w:rPr>
+                <w:rFonts w:eastAsia="Calibri"/>
+                <w:szCs w:val="28"/>
+              </w:rPr>
+              <w:t>N/A.</w:t>
             </w:r>
           </w:p>
           <w:p>
@@ -28262,6 +29114,41 @@
                 <w:szCs w:val="28"/>
               </w:rPr>
             </w:pPr>
+            <w:r>
+              <w:rPr>
+                <w:rFonts w:eastAsia="Calibri"/>
+                <w:szCs w:val="28"/>
+              </w:rPr>
+              <w:t>New information of application will be stored in storage.</w:t>
+            </w:r>
+          </w:p>
+          <w:p>
+            <w:pPr>
+              <w:pStyle w:val="ListParagraph"/>
+              <w:numPr>
+                <w:ilvl w:val="0"/>
+                <w:numId w:val="21"/>
+              </w:numPr>
+              <w:jc w:val="both"/>
+              <w:rPr>
+                <w:rFonts w:eastAsia="Calibri"/>
+                <w:szCs w:val="28"/>
+              </w:rPr>
+            </w:pPr>
+            <w:r>
+              <w:rPr>
+                <w:rFonts w:eastAsia="Calibri"/>
+                <w:szCs w:val="28"/>
+              </w:rPr>
+              <w:t>System must ensure has not duplicated application name</w:t>
+            </w:r>
+            <w:r>
+              <w:rPr>
+                <w:rFonts w:eastAsia="Calibri"/>
+                <w:szCs w:val="28"/>
+              </w:rPr>
+              <w:t>.</w:t>
+            </w:r>
           </w:p>
         </w:tc>
       </w:tr>
@@ -28276,21 +29163,29 @@
       <w:pPr>
         <w:spacing w:after="0" w:line="240" w:lineRule="auto"/>
         <w:jc w:val="center"/>
+      </w:pPr>
+      <w:r>
         <w:rPr>
           <w:b/>
         </w:rPr>
-      </w:pPr>
+        <w:t xml:space="preserve">Table: </w:t>
+      </w:r>
       <w:r>
         <w:rPr>
           <w:b/>
         </w:rPr>
-        <w:t>Table: Create Class specification</w:t>
+        <w:t>Update</w:t>
+      </w:r>
+      <w:r>
+        <w:rPr>
+          <w:b/>
+        </w:rPr>
+        <w:t xml:space="preserve"> Application specification</w:t>
       </w:r>
     </w:p>
     <w:p>
       <w:pPr>
         <w:spacing w:after="0" w:line="240" w:lineRule="auto"/>
-        <w:jc w:val="center"/>
       </w:pPr>
     </w:p>
     <w:p>
@@ -28312,66 +29207,32 @@
           <w:color w:val="auto"/>
           <w:sz w:val="28"/>
         </w:rPr>
-        <w:t>2.3.4.4. &lt;User&gt; Delete Class</w:t>
+        <w:t>2.3.4.4</w:t>
+      </w:r>
+      <w:r>
+        <w:rPr>
+          <w:rFonts w:ascii="Times New Roman" w:hAnsi="Times New Roman" w:cs="Times New Roman"/>
+          <w:b/>
+          <w:color w:val="auto"/>
+          <w:sz w:val="28"/>
+        </w:rPr>
+        <w:t xml:space="preserve">. &lt;User&gt; </w:t>
+      </w:r>
+      <w:r>
+        <w:rPr>
+          <w:rFonts w:ascii="Times New Roman" w:hAnsi="Times New Roman" w:cs="Times New Roman"/>
+          <w:b/>
+          <w:color w:val="auto"/>
+          <w:sz w:val="28"/>
+        </w:rPr>
+        <w:t>Update Class Field</w:t>
       </w:r>
     </w:p>
     <w:p>
       <w:pPr>
         <w:spacing w:after="0" w:line="240" w:lineRule="auto"/>
-      </w:pPr>
-      <w:r>
-        <w:rPr>
-          <w:noProof/>
-        </w:rPr>
-        <w:drawing>
-          <wp:inline distT="0" distB="0" distL="0" distR="0" wp14:anchorId="6802115D" wp14:editId="32610D41">
-            <wp:extent cx="6400800" cy="1798182"/>
-            <wp:effectExtent l="0" t="0" r="0" b="0"/>
-            <wp:docPr id="21" name="Picture 21"/>
-            <wp:cNvGraphicFramePr>
-              <a:graphicFrameLocks xmlns:a="http://schemas.openxmlformats.org/drawingml/2006/main" noChangeAspect="1"/>
-            </wp:cNvGraphicFramePr>
-            <a:graphic xmlns:a="http://schemas.openxmlformats.org/drawingml/2006/main">
-              <a:graphicData uri="http://schemas.openxmlformats.org/drawingml/2006/picture">
-                <pic:pic xmlns:pic="http://schemas.openxmlformats.org/drawingml/2006/picture">
-                  <pic:nvPicPr>
-                    <pic:cNvPr id="0" name="Picture 16"/>
-                    <pic:cNvPicPr>
-                      <a:picLocks noChangeAspect="1" noChangeArrowheads="1"/>
-                    </pic:cNvPicPr>
-                  </pic:nvPicPr>
-                  <pic:blipFill>
-                    <a:blip r:embed="rId33">
-                      <a:extLst>
-                        <a:ext uri="{28A0092B-C50C-407E-A947-70E740481C1C}">
-                          <a14:useLocalDpi xmlns:a14="http://schemas.microsoft.com/office/drawing/2010/main" val="0"/>
-                        </a:ext>
-                      </a:extLst>
-                    </a:blip>
-                    <a:srcRect/>
-                    <a:stretch>
-                      <a:fillRect/>
-                    </a:stretch>
-                  </pic:blipFill>
-                  <pic:spPr bwMode="auto">
-                    <a:xfrm>
-                      <a:off x="0" y="0"/>
-                      <a:ext cx="6400800" cy="1798182"/>
-                    </a:xfrm>
-                    <a:prstGeom prst="rect">
-                      <a:avLst/>
-                    </a:prstGeom>
-                    <a:noFill/>
-                    <a:ln>
-                      <a:noFill/>
-                    </a:ln>
-                  </pic:spPr>
-                </pic:pic>
-              </a:graphicData>
-            </a:graphic>
-          </wp:inline>
-        </w:drawing>
-      </w:r>
+        <w:jc w:val="center"/>
+      </w:pPr>
     </w:p>
     <w:p>
       <w:pPr>
@@ -28387,12 +29248,20 @@
           <w:i/>
           <w:color w:val="00B0F0"/>
         </w:rPr>
-        <w:t>Figure: &lt;User&gt; Delete Class</w:t>
+        <w:t xml:space="preserve">Figure: &lt;User&gt; </w:t>
+      </w:r>
+      <w:r>
+        <w:rPr>
+          <w:i/>
+          <w:color w:val="00B0F0"/>
+        </w:rPr>
+        <w:t>Update Class Field</w:t>
       </w:r>
     </w:p>
     <w:p>
       <w:pPr>
         <w:spacing w:after="0" w:line="240" w:lineRule="auto"/>
+        <w:jc w:val="center"/>
       </w:pPr>
     </w:p>
     <w:tbl>
@@ -28432,7 +29301,7 @@
                 <w:b/>
                 <w:szCs w:val="28"/>
               </w:rPr>
-              <w:t>USE CASE – UC011</w:t>
+              <w:t>USE CASE – UC008</w:t>
             </w:r>
           </w:p>
         </w:tc>
@@ -28483,7 +29352,14 @@
                 <w:rFonts w:eastAsia="Calibri"/>
                 <w:szCs w:val="28"/>
               </w:rPr>
-              <w:t>011</w:t>
+              <w:t>0</w:t>
+            </w:r>
+            <w:r>
+              <w:rPr>
+                <w:rFonts w:eastAsia="Calibri"/>
+                <w:szCs w:val="28"/>
+              </w:rPr>
+              <w:t>11</w:t>
             </w:r>
           </w:p>
         </w:tc>
@@ -28577,7 +29453,7 @@
                 <w:rFonts w:eastAsia="Calibri"/>
                 <w:szCs w:val="28"/>
               </w:rPr>
-              <w:t>Delete Class</w:t>
+              <w:t>Change Class Field Name</w:t>
             </w:r>
           </w:p>
         </w:tc>
@@ -28720,6 +29596,9 @@
         </w:tc>
       </w:tr>
       <w:tr>
+        <w:trPr>
+          <w:trHeight w:val="3232"/>
+        </w:trPr>
         <w:tc>
           <w:tcPr>
             <w:tcW w:w="9080" w:type="dxa"/>
@@ -28741,6 +29620,7 @@
                 <w:b/>
                 <w:szCs w:val="28"/>
               </w:rPr>
+              <w:lastRenderedPageBreak/>
               <w:t>Actor:</w:t>
             </w:r>
           </w:p>
@@ -28757,6 +29637,13 @@
                 <w:szCs w:val="28"/>
               </w:rPr>
             </w:pPr>
+            <w:r>
+              <w:rPr>
+                <w:rFonts w:eastAsia="Calibri"/>
+                <w:szCs w:val="28"/>
+              </w:rPr>
+              <w:t>User.</w:t>
+            </w:r>
           </w:p>
           <w:p>
             <w:pPr>
@@ -28788,6 +29675,41 @@
                 <w:szCs w:val="28"/>
               </w:rPr>
             </w:pPr>
+            <w:r>
+              <w:rPr>
+                <w:rFonts w:eastAsia="Calibri"/>
+                <w:szCs w:val="28"/>
+              </w:rPr>
+              <w:t>This use case allows user to</w:t>
+            </w:r>
+            <w:r>
+              <w:rPr>
+                <w:rFonts w:eastAsia="Calibri"/>
+                <w:szCs w:val="28"/>
+              </w:rPr>
+              <w:t xml:space="preserve"> update</w:t>
+            </w:r>
+            <w:r>
+              <w:rPr>
+                <w:rFonts w:eastAsia="Calibri"/>
+                <w:szCs w:val="28"/>
+              </w:rPr>
+              <w:t xml:space="preserve"> </w:t>
+            </w:r>
+            <w:r>
+              <w:rPr>
+                <w:rFonts w:eastAsia="Calibri"/>
+                <w:szCs w:val="28"/>
+              </w:rPr>
+              <w:t>class field</w:t>
+            </w:r>
+            <w:r>
+              <w:rPr>
+                <w:rFonts w:eastAsia="Calibri"/>
+                <w:szCs w:val="28"/>
+              </w:rPr>
+              <w:t>.</w:t>
+            </w:r>
           </w:p>
           <w:p>
             <w:pPr>
@@ -28819,6 +29741,27 @@
                 <w:szCs w:val="28"/>
               </w:rPr>
             </w:pPr>
+            <w:r>
+              <w:rPr>
+                <w:rFonts w:eastAsia="Calibri"/>
+                <w:szCs w:val="28"/>
+              </w:rPr>
+              <w:t xml:space="preserve">User can update an available </w:t>
+            </w:r>
+            <w:r>
+              <w:rPr>
+                <w:rFonts w:eastAsia="Calibri"/>
+                <w:szCs w:val="28"/>
+              </w:rPr>
+              <w:t>class</w:t>
+            </w:r>
+            <w:r>
+              <w:rPr>
+                <w:rFonts w:eastAsia="Calibri"/>
+                <w:szCs w:val="28"/>
+              </w:rPr>
+              <w:t>.</w:t>
+            </w:r>
           </w:p>
           <w:p>
             <w:pPr>
@@ -28850,6 +29793,27 @@
                 <w:szCs w:val="28"/>
               </w:rPr>
             </w:pPr>
+            <w:r>
+              <w:rPr>
+                <w:rFonts w:eastAsia="Calibri"/>
+                <w:szCs w:val="28"/>
+              </w:rPr>
+              <w:t xml:space="preserve">User sends updating </w:t>
+            </w:r>
+            <w:r>
+              <w:rPr>
+                <w:rFonts w:eastAsia="Calibri"/>
+                <w:szCs w:val="28"/>
+              </w:rPr>
+              <w:t>class field</w:t>
+            </w:r>
+            <w:r>
+              <w:rPr>
+                <w:rFonts w:eastAsia="Calibri"/>
+                <w:szCs w:val="28"/>
+              </w:rPr>
+              <w:t xml:space="preserve"> command.</w:t>
+            </w:r>
           </w:p>
           <w:p>
             <w:pPr>
@@ -28882,22 +29846,12 @@
                 <w:szCs w:val="28"/>
               </w:rPr>
             </w:pPr>
-          </w:p>
-          <w:p>
-            <w:pPr>
-              <w:jc w:val="both"/>
-              <w:rPr>
-                <w:rFonts w:eastAsia="Calibri"/>
-                <w:szCs w:val="28"/>
-              </w:rPr>
-            </w:pPr>
-            <w:r>
-              <w:rPr>
-                <w:rFonts w:eastAsia="Calibri"/>
-                <w:b/>
-                <w:szCs w:val="28"/>
-              </w:rPr>
-              <w:t>Post Condition:</w:t>
+            <w:r>
+              <w:rPr>
+                <w:rFonts w:eastAsia="Calibri"/>
+                <w:szCs w:val="28"/>
+              </w:rPr>
+              <w:t>Actor logged in system with role “User”.</w:t>
             </w:r>
           </w:p>
           <w:p>
@@ -28916,17 +29870,40 @@
             <w:r>
               <w:rPr>
                 <w:rFonts w:eastAsia="Calibri"/>
-                <w:b/>
-                <w:szCs w:val="28"/>
-              </w:rPr>
-              <w:t>Success:</w:t>
-            </w:r>
-            <w:r>
-              <w:rPr>
-                <w:rFonts w:eastAsia="Calibri"/>
-                <w:szCs w:val="28"/>
-              </w:rPr>
-              <w:t xml:space="preserve"> </w:t>
+                <w:szCs w:val="28"/>
+              </w:rPr>
+              <w:t xml:space="preserve">The </w:t>
+            </w:r>
+            <w:r>
+              <w:rPr>
+                <w:rFonts w:eastAsia="Calibri"/>
+                <w:szCs w:val="28"/>
+              </w:rPr>
+              <w:t>class</w:t>
+            </w:r>
+            <w:r>
+              <w:rPr>
+                <w:rFonts w:eastAsia="Calibri"/>
+                <w:szCs w:val="28"/>
+              </w:rPr>
+              <w:t xml:space="preserve"> must be available before.</w:t>
+            </w:r>
+          </w:p>
+          <w:p>
+            <w:pPr>
+              <w:jc w:val="both"/>
+              <w:rPr>
+                <w:rFonts w:eastAsia="Calibri"/>
+                <w:szCs w:val="28"/>
+              </w:rPr>
+            </w:pPr>
+            <w:r>
+              <w:rPr>
+                <w:rFonts w:eastAsia="Calibri"/>
+                <w:b/>
+                <w:szCs w:val="28"/>
+              </w:rPr>
+              <w:t>Post Condition:</w:t>
             </w:r>
           </w:p>
           <w:p>
@@ -28948,6 +29925,63 @@
                 <w:b/>
                 <w:szCs w:val="28"/>
               </w:rPr>
+              <w:t>Success:</w:t>
+            </w:r>
+            <w:r>
+              <w:rPr>
+                <w:rFonts w:eastAsia="Calibri"/>
+                <w:szCs w:val="28"/>
+              </w:rPr>
+              <w:t xml:space="preserve"> New </w:t>
+            </w:r>
+            <w:r>
+              <w:rPr>
+                <w:rFonts w:eastAsia="Calibri"/>
+                <w:szCs w:val="28"/>
+              </w:rPr>
+              <w:t>class field</w:t>
+            </w:r>
+            <w:r>
+              <w:rPr>
+                <w:rFonts w:eastAsia="Calibri"/>
+                <w:szCs w:val="28"/>
+              </w:rPr>
+              <w:t xml:space="preserve"> data is </w:t>
+            </w:r>
+            <w:r>
+              <w:rPr>
+                <w:rFonts w:eastAsia="Calibri"/>
+                <w:szCs w:val="28"/>
+              </w:rPr>
+              <w:t>updated</w:t>
+            </w:r>
+            <w:r>
+              <w:rPr>
+                <w:rFonts w:eastAsia="Calibri"/>
+                <w:szCs w:val="28"/>
+              </w:rPr>
+              <w:t xml:space="preserve"> into storage.</w:t>
+            </w:r>
+          </w:p>
+          <w:p>
+            <w:pPr>
+              <w:pStyle w:val="ListParagraph"/>
+              <w:numPr>
+                <w:ilvl w:val="0"/>
+                <w:numId w:val="21"/>
+              </w:numPr>
+              <w:jc w:val="both"/>
+              <w:rPr>
+                <w:rFonts w:eastAsia="Calibri"/>
+                <w:szCs w:val="28"/>
+              </w:rPr>
+            </w:pPr>
+            <w:r>
+              <w:rPr>
+                <w:rFonts w:eastAsia="Calibri"/>
+                <w:b/>
+                <w:szCs w:val="28"/>
+              </w:rPr>
               <w:t>Fail:</w:t>
             </w:r>
             <w:r>
@@ -28955,7 +29989,7 @@
                 <w:rFonts w:eastAsia="Calibri"/>
                 <w:szCs w:val="28"/>
               </w:rPr>
-              <w:t xml:space="preserve"> </w:t>
+              <w:t xml:space="preserve"> Show error message.</w:t>
             </w:r>
           </w:p>
           <w:p>
@@ -29097,6 +30131,259 @@
                       <w:szCs w:val="28"/>
                     </w:rPr>
                   </w:pPr>
+                  <w:r>
+                    <w:rPr>
+                      <w:rFonts w:eastAsia="Calibri"/>
+                      <w:szCs w:val="28"/>
+                    </w:rPr>
+                    <w:t xml:space="preserve">User go to “Manage </w:t>
+                  </w:r>
+                  <w:r>
+                    <w:rPr>
+                      <w:rFonts w:eastAsia="Calibri"/>
+                      <w:szCs w:val="28"/>
+                    </w:rPr>
+                    <w:t>Classes</w:t>
+                  </w:r>
+                  <w:r>
+                    <w:rPr>
+                      <w:rFonts w:eastAsia="Calibri"/>
+                      <w:szCs w:val="28"/>
+                    </w:rPr>
+                    <w:t xml:space="preserve">” and click “Update </w:t>
+                  </w:r>
+                  <w:r>
+                    <w:rPr>
+                      <w:rFonts w:eastAsia="Calibri"/>
+                      <w:szCs w:val="28"/>
+                    </w:rPr>
+                    <w:t>Field</w:t>
+                  </w:r>
+                  <w:r>
+                    <w:rPr>
+                      <w:rFonts w:eastAsia="Calibri"/>
+                      <w:szCs w:val="28"/>
+                    </w:rPr>
+                    <w:t>” button.</w:t>
+                  </w:r>
+                </w:p>
+              </w:tc>
+              <w:tc>
+                <w:tcPr>
+                  <w:tcW w:w="4289" w:type="dxa"/>
+                </w:tcPr>
+                <w:p>
+                  <w:pPr>
+                    <w:jc w:val="both"/>
+                    <w:rPr>
+                      <w:rFonts w:eastAsia="Calibri"/>
+                      <w:szCs w:val="28"/>
+                    </w:rPr>
+                  </w:pPr>
+                </w:p>
+                <w:p>
+                  <w:pPr>
+                    <w:jc w:val="both"/>
+                    <w:rPr>
+                      <w:rFonts w:eastAsia="Calibri"/>
+                      <w:szCs w:val="28"/>
+                    </w:rPr>
+                  </w:pPr>
+                </w:p>
+                <w:p>
+                  <w:pPr>
+                    <w:jc w:val="both"/>
+                    <w:rPr>
+                      <w:rFonts w:eastAsia="Calibri"/>
+                      <w:szCs w:val="28"/>
+                    </w:rPr>
+                  </w:pPr>
+                </w:p>
+                <w:p>
+                  <w:pPr>
+                    <w:jc w:val="both"/>
+                    <w:rPr>
+                      <w:rFonts w:eastAsia="Calibri"/>
+                      <w:szCs w:val="28"/>
+                    </w:rPr>
+                  </w:pPr>
+                  <w:r>
+                    <w:rPr>
+                      <w:rFonts w:eastAsia="Calibri"/>
+                      <w:szCs w:val="28"/>
+                    </w:rPr>
+                    <w:t>System show dialog following information:</w:t>
+                  </w:r>
+                </w:p>
+                <w:p>
+                  <w:pPr>
+                    <w:pStyle w:val="ListParagraph"/>
+                    <w:numPr>
+                      <w:ilvl w:val="0"/>
+                      <w:numId w:val="21"/>
+                    </w:numPr>
+                    <w:jc w:val="both"/>
+                    <w:rPr>
+                      <w:rFonts w:eastAsia="Calibri"/>
+                      <w:szCs w:val="28"/>
+                    </w:rPr>
+                  </w:pPr>
+                  <w:r>
+                    <w:rPr>
+                      <w:rFonts w:eastAsia="Calibri"/>
+                      <w:szCs w:val="28"/>
+                    </w:rPr>
+                    <w:t>Field</w:t>
+                  </w:r>
+                  <w:r>
+                    <w:rPr>
+                      <w:rFonts w:eastAsia="Calibri"/>
+                      <w:szCs w:val="28"/>
+                    </w:rPr>
+                    <w:t xml:space="preserve"> Name: </w:t>
+                  </w:r>
+                  <w:r>
+                    <w:rPr>
+                      <w:rFonts w:eastAsia="Calibri"/>
+                      <w:szCs w:val="28"/>
+                    </w:rPr>
+                    <w:t>dropdown list</w:t>
+                  </w:r>
+                  <w:r>
+                    <w:rPr>
+                      <w:rFonts w:eastAsia="Calibri"/>
+                      <w:szCs w:val="28"/>
+                    </w:rPr>
+                    <w:t>, required.</w:t>
+                  </w:r>
+                </w:p>
+                <w:p>
+                  <w:pPr>
+                    <w:pStyle w:val="ListParagraph"/>
+                    <w:numPr>
+                      <w:ilvl w:val="0"/>
+                      <w:numId w:val="21"/>
+                    </w:numPr>
+                    <w:jc w:val="both"/>
+                    <w:rPr>
+                      <w:rFonts w:eastAsia="Calibri"/>
+                      <w:szCs w:val="28"/>
+                    </w:rPr>
+                  </w:pPr>
+                  <w:r>
+                    <w:rPr>
+                      <w:rFonts w:eastAsia="Calibri"/>
+                      <w:szCs w:val="28"/>
+                    </w:rPr>
+                    <w:t>New Field Name: textbox, required.</w:t>
+                  </w:r>
+                </w:p>
+                <w:p>
+                  <w:pPr>
+                    <w:pStyle w:val="ListParagraph"/>
+                    <w:numPr>
+                      <w:ilvl w:val="0"/>
+                      <w:numId w:val="21"/>
+                    </w:numPr>
+                    <w:jc w:val="both"/>
+                    <w:rPr>
+                      <w:rFonts w:eastAsia="Calibri"/>
+                      <w:szCs w:val="28"/>
+                    </w:rPr>
+                  </w:pPr>
+                  <w:r>
+                    <w:rPr>
+                      <w:rFonts w:eastAsia="Calibri"/>
+                      <w:szCs w:val="28"/>
+                    </w:rPr>
+                    <w:t xml:space="preserve">Button “Update </w:t>
+                  </w:r>
+                  <w:r>
+                    <w:rPr>
+                      <w:rFonts w:eastAsia="Calibri"/>
+                      <w:szCs w:val="28"/>
+                    </w:rPr>
+                    <w:t>Field</w:t>
+                  </w:r>
+                  <w:r>
+                    <w:rPr>
+                      <w:rFonts w:eastAsia="Calibri"/>
+                      <w:szCs w:val="28"/>
+                    </w:rPr>
+                    <w:t xml:space="preserve">” sends update </w:t>
+                  </w:r>
+                  <w:r>
+                    <w:rPr>
+                      <w:rFonts w:eastAsia="Calibri"/>
+                      <w:szCs w:val="28"/>
+                    </w:rPr>
+                    <w:t>field</w:t>
+                  </w:r>
+                  <w:r>
+                    <w:rPr>
+                      <w:rFonts w:eastAsia="Calibri"/>
+                      <w:szCs w:val="28"/>
+                    </w:rPr>
+                    <w:t xml:space="preserve"> command.</w:t>
+                  </w:r>
+                </w:p>
+              </w:tc>
+            </w:tr>
+            <w:tr>
+              <w:tc>
+                <w:tcPr>
+                  <w:tcW w:w="875" w:type="dxa"/>
+                </w:tcPr>
+                <w:p>
+                  <w:pPr>
+                    <w:jc w:val="both"/>
+                    <w:rPr>
+                      <w:rFonts w:eastAsia="Calibri"/>
+                      <w:szCs w:val="28"/>
+                    </w:rPr>
+                  </w:pPr>
+                  <w:r>
+                    <w:rPr>
+                      <w:rFonts w:eastAsia="Calibri"/>
+                      <w:szCs w:val="28"/>
+                    </w:rPr>
+                    <w:t>2</w:t>
+                  </w:r>
+                </w:p>
+              </w:tc>
+              <w:tc>
+                <w:tcPr>
+                  <w:tcW w:w="3690" w:type="dxa"/>
+                </w:tcPr>
+                <w:p>
+                  <w:pPr>
+                    <w:jc w:val="both"/>
+                    <w:rPr>
+                      <w:rFonts w:eastAsia="Calibri"/>
+                      <w:szCs w:val="28"/>
+                    </w:rPr>
+                  </w:pPr>
+                  <w:r>
+                    <w:rPr>
+                      <w:rFonts w:eastAsia="Calibri"/>
+                      <w:szCs w:val="28"/>
+                    </w:rPr>
+                    <w:t xml:space="preserve">User fills in information </w:t>
+                  </w:r>
+                  <w:r>
+                    <w:rPr>
+                      <w:rFonts w:eastAsia="Calibri"/>
+                      <w:szCs w:val="28"/>
+                    </w:rPr>
+                    <w:t>field</w:t>
+                  </w:r>
+                  <w:r>
+                    <w:rPr>
+                      <w:rFonts w:eastAsia="Calibri"/>
+                      <w:szCs w:val="28"/>
+                    </w:rPr>
+                    <w:t>.</w:t>
+                  </w:r>
                 </w:p>
               </w:tc>
               <w:tc>
@@ -29132,57 +30419,6 @@
                       <w:rFonts w:eastAsia="Calibri"/>
                       <w:szCs w:val="28"/>
                     </w:rPr>
-                    <w:t>2</w:t>
-                  </w:r>
-                </w:p>
-              </w:tc>
-              <w:tc>
-                <w:tcPr>
-                  <w:tcW w:w="3690" w:type="dxa"/>
-                </w:tcPr>
-                <w:p>
-                  <w:pPr>
-                    <w:jc w:val="both"/>
-                    <w:rPr>
-                      <w:rFonts w:eastAsia="Calibri"/>
-                      <w:szCs w:val="28"/>
-                    </w:rPr>
-                  </w:pPr>
-                </w:p>
-              </w:tc>
-              <w:tc>
-                <w:tcPr>
-                  <w:tcW w:w="4289" w:type="dxa"/>
-                </w:tcPr>
-                <w:p>
-                  <w:pPr>
-                    <w:jc w:val="both"/>
-                    <w:rPr>
-                      <w:rFonts w:eastAsia="Calibri"/>
-                      <w:szCs w:val="28"/>
-                    </w:rPr>
-                  </w:pPr>
-                </w:p>
-              </w:tc>
-            </w:tr>
-            <w:tr>
-              <w:tc>
-                <w:tcPr>
-                  <w:tcW w:w="875" w:type="dxa"/>
-                </w:tcPr>
-                <w:p>
-                  <w:pPr>
-                    <w:jc w:val="both"/>
-                    <w:rPr>
-                      <w:rFonts w:eastAsia="Calibri"/>
-                      <w:szCs w:val="28"/>
-                    </w:rPr>
-                  </w:pPr>
-                  <w:r>
-                    <w:rPr>
-                      <w:rFonts w:eastAsia="Calibri"/>
-                      <w:szCs w:val="28"/>
-                    </w:rPr>
                     <w:t>3</w:t>
                   </w:r>
                 </w:p>
@@ -29199,6 +30435,57 @@
                       <w:szCs w:val="28"/>
                     </w:rPr>
                   </w:pPr>
+                  <w:r>
+                    <w:rPr>
+                      <w:rFonts w:eastAsia="Calibri"/>
+                      <w:szCs w:val="28"/>
+                    </w:rPr>
+                    <w:t xml:space="preserve">User sends command to update </w:t>
+                  </w:r>
+                  <w:r>
+                    <w:rPr>
+                      <w:rFonts w:eastAsia="Calibri"/>
+                      <w:szCs w:val="28"/>
+                    </w:rPr>
+                    <w:t>field</w:t>
+                  </w:r>
+                  <w:r>
+                    <w:rPr>
+                      <w:rFonts w:eastAsia="Calibri"/>
+                      <w:szCs w:val="28"/>
+                    </w:rPr>
+                    <w:t xml:space="preserve"> with inputted information to system (Click “Update </w:t>
+                  </w:r>
+                  <w:r>
+                    <w:rPr>
+                      <w:rFonts w:eastAsia="Calibri"/>
+                      <w:szCs w:val="28"/>
+                    </w:rPr>
+                    <w:t>Field</w:t>
+                  </w:r>
+                  <w:r>
+                    <w:rPr>
+                      <w:rFonts w:eastAsia="Calibri"/>
+                      <w:szCs w:val="28"/>
+                    </w:rPr>
+                    <w:t>” button).</w:t>
+                  </w:r>
+                </w:p>
+                <w:p>
+                  <w:pPr>
+                    <w:jc w:val="both"/>
+                    <w:rPr>
+                      <w:rFonts w:eastAsia="Calibri"/>
+                      <w:szCs w:val="28"/>
+                    </w:rPr>
+                  </w:pPr>
+                  <w:r>
+                    <w:rPr>
+                      <w:rFonts w:eastAsia="Calibri"/>
+                      <w:szCs w:val="28"/>
+                    </w:rPr>
+                    <w:t>[Alternative 1]</w:t>
+                  </w:r>
                 </w:p>
               </w:tc>
               <w:tc>
@@ -29213,6 +30500,104 @@
                       <w:szCs w:val="28"/>
                     </w:rPr>
                   </w:pPr>
+                </w:p>
+                <w:p>
+                  <w:pPr>
+                    <w:jc w:val="both"/>
+                    <w:rPr>
+                      <w:rFonts w:eastAsia="Calibri"/>
+                      <w:szCs w:val="28"/>
+                    </w:rPr>
+                  </w:pPr>
+                </w:p>
+                <w:p>
+                  <w:pPr>
+                    <w:jc w:val="both"/>
+                    <w:rPr>
+                      <w:rFonts w:eastAsia="Calibri"/>
+                      <w:szCs w:val="28"/>
+                    </w:rPr>
+                  </w:pPr>
+                </w:p>
+                <w:p>
+                  <w:pPr>
+                    <w:jc w:val="both"/>
+                    <w:rPr>
+                      <w:rFonts w:eastAsia="Calibri"/>
+                      <w:szCs w:val="28"/>
+                    </w:rPr>
+                  </w:pPr>
+                </w:p>
+                <w:p>
+                  <w:pPr>
+                    <w:jc w:val="both"/>
+                    <w:rPr>
+                      <w:rFonts w:eastAsia="Calibri"/>
+                      <w:szCs w:val="28"/>
+                    </w:rPr>
+                  </w:pPr>
+                </w:p>
+                <w:p>
+                  <w:pPr>
+                    <w:jc w:val="both"/>
+                    <w:rPr>
+                      <w:rFonts w:eastAsia="Calibri"/>
+                      <w:szCs w:val="28"/>
+                    </w:rPr>
+                  </w:pPr>
+                  <w:r>
+                    <w:rPr>
+                      <w:rFonts w:eastAsia="Calibri"/>
+                      <w:szCs w:val="28"/>
+                    </w:rPr>
+                    <w:t xml:space="preserve">All </w:t>
+                  </w:r>
+                  <w:r>
+                    <w:rPr>
+                      <w:rFonts w:eastAsia="Calibri"/>
+                      <w:szCs w:val="28"/>
+                    </w:rPr>
+                    <w:t>Field</w:t>
+                  </w:r>
+                  <w:r>
+                    <w:rPr>
+                      <w:rFonts w:eastAsia="Calibri"/>
+                      <w:szCs w:val="28"/>
+                    </w:rPr>
+                    <w:t xml:space="preserve"> data are updated into storage.</w:t>
+                  </w:r>
+                </w:p>
+                <w:p>
+                  <w:pPr>
+                    <w:jc w:val="both"/>
+                    <w:rPr>
+                      <w:rFonts w:eastAsia="Calibri"/>
+                      <w:szCs w:val="28"/>
+                    </w:rPr>
+                  </w:pPr>
+                  <w:r>
+                    <w:rPr>
+                      <w:rFonts w:eastAsia="Calibri"/>
+                      <w:szCs w:val="28"/>
+                    </w:rPr>
+                    <w:t>[Exception 1</w:t>
+                  </w:r>
+                  <w:r>
+                    <w:rPr>
+                      <w:rFonts w:eastAsia="Calibri"/>
+                      <w:szCs w:val="28"/>
+                    </w:rPr>
+                    <w:t>,2</w:t>
+                  </w:r>
+                  <w:bookmarkStart w:id="37" w:name="_GoBack"/>
+                  <w:bookmarkEnd w:id="37"/>
+                  <w:r>
+                    <w:rPr>
+                      <w:rFonts w:eastAsia="Calibri"/>
+                      <w:szCs w:val="28"/>
+                    </w:rPr>
+                    <w:t>]</w:t>
+                  </w:r>
                 </w:p>
               </w:tc>
             </w:tr>
@@ -29272,7 +30657,7 @@
                       <w:rFonts w:eastAsia="Calibri"/>
                       <w:szCs w:val="28"/>
                     </w:rPr>
-                    <w:t>Step</w:t>
+                    <w:t>No</w:t>
                   </w:r>
                 </w:p>
               </w:tc>
@@ -29353,6 +30738,13 @@
                       <w:szCs w:val="28"/>
                     </w:rPr>
                   </w:pPr>
+                  <w:r>
+                    <w:rPr>
+                      <w:rFonts w:eastAsia="Calibri"/>
+                      <w:szCs w:val="28"/>
+                    </w:rPr>
+                    <w:t>Staff click “Close” button to cancel process.</w:t>
+                  </w:r>
                 </w:p>
               </w:tc>
               <w:tc>
@@ -29368,832 +30760,6 @@
                     </w:rPr>
                   </w:pPr>
                 </w:p>
-              </w:tc>
-            </w:tr>
-          </w:tbl>
-          <w:p>
-            <w:pPr>
-              <w:jc w:val="both"/>
-              <w:rPr>
-                <w:rFonts w:eastAsia="Calibri"/>
-                <w:szCs w:val="28"/>
-              </w:rPr>
-            </w:pPr>
-          </w:p>
-          <w:p>
-            <w:pPr>
-              <w:jc w:val="both"/>
-              <w:rPr>
-                <w:rFonts w:eastAsia="Calibri"/>
-                <w:szCs w:val="28"/>
-              </w:rPr>
-            </w:pPr>
-            <w:r>
-              <w:rPr>
-                <w:rFonts w:eastAsia="Calibri"/>
-                <w:b/>
-                <w:szCs w:val="28"/>
-              </w:rPr>
-              <w:t xml:space="preserve">Exceptions: </w:t>
-            </w:r>
-          </w:p>
-          <w:p>
-            <w:pPr>
-              <w:jc w:val="both"/>
-              <w:rPr>
-                <w:rFonts w:eastAsia="Calibri"/>
-                <w:szCs w:val="28"/>
-              </w:rPr>
-            </w:pPr>
-          </w:p>
-          <w:p>
-            <w:pPr>
-              <w:jc w:val="both"/>
-              <w:rPr>
-                <w:rFonts w:eastAsia="Calibri"/>
-                <w:szCs w:val="28"/>
-              </w:rPr>
-            </w:pPr>
-            <w:r>
-              <w:rPr>
-                <w:rFonts w:eastAsia="Calibri"/>
-                <w:b/>
-                <w:szCs w:val="28"/>
-              </w:rPr>
-              <w:t xml:space="preserve">Relationships: </w:t>
-            </w:r>
-          </w:p>
-          <w:p>
-            <w:pPr>
-              <w:jc w:val="both"/>
-              <w:rPr>
-                <w:rFonts w:eastAsia="Calibri"/>
-                <w:b/>
-                <w:szCs w:val="28"/>
-              </w:rPr>
-            </w:pPr>
-            <w:r>
-              <w:rPr>
-                <w:rFonts w:eastAsia="Calibri"/>
-                <w:b/>
-                <w:szCs w:val="28"/>
-              </w:rPr>
-              <w:t>Business Rules:</w:t>
-            </w:r>
-          </w:p>
-          <w:p>
-            <w:pPr>
-              <w:pStyle w:val="ListParagraph"/>
-              <w:numPr>
-                <w:ilvl w:val="0"/>
-                <w:numId w:val="21"/>
-              </w:numPr>
-              <w:jc w:val="both"/>
-              <w:rPr>
-                <w:rFonts w:eastAsia="Calibri"/>
-                <w:szCs w:val="28"/>
-              </w:rPr>
-            </w:pPr>
-          </w:p>
-        </w:tc>
-      </w:tr>
-    </w:tbl>
-    <w:p>
-      <w:pPr>
-        <w:spacing w:after="0" w:line="240" w:lineRule="auto"/>
-      </w:pPr>
-    </w:p>
-    <w:p>
-      <w:pPr>
-        <w:spacing w:after="0" w:line="240" w:lineRule="auto"/>
-        <w:jc w:val="center"/>
-        <w:rPr>
-          <w:b/>
-        </w:rPr>
-      </w:pPr>
-      <w:r>
-        <w:rPr>
-          <w:b/>
-        </w:rPr>
-        <w:t>Table: Delete Class specification</w:t>
-      </w:r>
-    </w:p>
-    <w:p>
-      <w:pPr>
-        <w:spacing w:after="0" w:line="240" w:lineRule="auto"/>
-        <w:jc w:val="center"/>
-      </w:pPr>
-    </w:p>
-    <w:p>
-      <w:pPr>
-        <w:pStyle w:val="Heading5"/>
-        <w:spacing w:before="160" w:line="240" w:lineRule="auto"/>
-        <w:ind w:left="2430"/>
-        <w:rPr>
-          <w:rFonts w:ascii="Times New Roman" w:hAnsi="Times New Roman" w:cs="Times New Roman"/>
-          <w:b/>
-          <w:color w:val="auto"/>
-          <w:sz w:val="28"/>
-        </w:rPr>
-      </w:pPr>
-      <w:r>
-        <w:rPr>
-          <w:rFonts w:ascii="Times New Roman" w:hAnsi="Times New Roman" w:cs="Times New Roman"/>
-          <w:b/>
-          <w:color w:val="auto"/>
-          <w:sz w:val="28"/>
-        </w:rPr>
-        <w:t>2.3.4.5. &lt;User&gt; Update Class</w:t>
-      </w:r>
-    </w:p>
-    <w:p>
-      <w:pPr>
-        <w:spacing w:after="0" w:line="240" w:lineRule="auto"/>
-        <w:jc w:val="center"/>
-      </w:pPr>
-      <w:r>
-        <w:rPr>
-          <w:noProof/>
-        </w:rPr>
-        <w:drawing>
-          <wp:inline distT="0" distB="0" distL="0" distR="0" wp14:anchorId="504642BD" wp14:editId="327B3B7B">
-            <wp:extent cx="6400800" cy="1798182"/>
-            <wp:effectExtent l="0" t="0" r="0" b="0"/>
-            <wp:docPr id="22" name="Picture 22"/>
-            <wp:cNvGraphicFramePr>
-              <a:graphicFrameLocks xmlns:a="http://schemas.openxmlformats.org/drawingml/2006/main" noChangeAspect="1"/>
-            </wp:cNvGraphicFramePr>
-            <a:graphic xmlns:a="http://schemas.openxmlformats.org/drawingml/2006/main">
-              <a:graphicData uri="http://schemas.openxmlformats.org/drawingml/2006/picture">
-                <pic:pic xmlns:pic="http://schemas.openxmlformats.org/drawingml/2006/picture">
-                  <pic:nvPicPr>
-                    <pic:cNvPr id="0" name="Picture 17"/>
-                    <pic:cNvPicPr>
-                      <a:picLocks noChangeAspect="1" noChangeArrowheads="1"/>
-                    </pic:cNvPicPr>
-                  </pic:nvPicPr>
-                  <pic:blipFill>
-                    <a:blip r:embed="rId34">
-                      <a:extLst>
-                        <a:ext uri="{28A0092B-C50C-407E-A947-70E740481C1C}">
-                          <a14:useLocalDpi xmlns:a14="http://schemas.microsoft.com/office/drawing/2010/main" val="0"/>
-                        </a:ext>
-                      </a:extLst>
-                    </a:blip>
-                    <a:srcRect/>
-                    <a:stretch>
-                      <a:fillRect/>
-                    </a:stretch>
-                  </pic:blipFill>
-                  <pic:spPr bwMode="auto">
-                    <a:xfrm>
-                      <a:off x="0" y="0"/>
-                      <a:ext cx="6400800" cy="1798182"/>
-                    </a:xfrm>
-                    <a:prstGeom prst="rect">
-                      <a:avLst/>
-                    </a:prstGeom>
-                    <a:noFill/>
-                    <a:ln>
-                      <a:noFill/>
-                    </a:ln>
-                  </pic:spPr>
-                </pic:pic>
-              </a:graphicData>
-            </a:graphic>
-          </wp:inline>
-        </w:drawing>
-      </w:r>
-    </w:p>
-    <w:p>
-      <w:pPr>
-        <w:spacing w:after="0" w:line="240" w:lineRule="auto"/>
-        <w:jc w:val="center"/>
-        <w:rPr>
-          <w:i/>
-          <w:color w:val="00B0F0"/>
-        </w:rPr>
-      </w:pPr>
-      <w:r>
-        <w:rPr>
-          <w:i/>
-          <w:color w:val="00B0F0"/>
-        </w:rPr>
-        <w:t>Figure: &lt;User&gt; Update Class</w:t>
-      </w:r>
-    </w:p>
-    <w:p>
-      <w:pPr>
-        <w:spacing w:after="0" w:line="240" w:lineRule="auto"/>
-        <w:jc w:val="center"/>
-      </w:pPr>
-    </w:p>
-    <w:tbl>
-      <w:tblPr>
-        <w:tblStyle w:val="TableGrid"/>
-        <w:tblW w:w="0" w:type="auto"/>
-        <w:tblInd w:w="990" w:type="dxa"/>
-        <w:tblLook w:val="04A0" w:firstRow="1" w:lastRow="0" w:firstColumn="1" w:lastColumn="0" w:noHBand="0" w:noVBand="1"/>
-      </w:tblPr>
-      <w:tblGrid>
-        <w:gridCol w:w="2350"/>
-        <w:gridCol w:w="2209"/>
-        <w:gridCol w:w="2312"/>
-        <w:gridCol w:w="2209"/>
-      </w:tblGrid>
-      <w:tr>
-        <w:tc>
-          <w:tcPr>
-            <w:tcW w:w="9080" w:type="dxa"/>
-            <w:gridSpan w:val="4"/>
-            <w:shd w:val="clear" w:color="auto" w:fill="E7E6E6" w:themeFill="background2"/>
-          </w:tcPr>
-          <w:p>
-            <w:pPr>
-              <w:pStyle w:val="ListParagraph"/>
-              <w:ind w:left="0"/>
-              <w:jc w:val="both"/>
-              <w:rPr>
-                <w:rFonts w:eastAsia="Calibri"/>
-                <w:b/>
-                <w:szCs w:val="28"/>
-              </w:rPr>
-            </w:pPr>
-            <w:r>
-              <w:rPr>
-                <w:rFonts w:eastAsia="Calibri"/>
-                <w:b/>
-                <w:szCs w:val="28"/>
-              </w:rPr>
-              <w:t>USE CASE – UC012</w:t>
-            </w:r>
-          </w:p>
-        </w:tc>
-      </w:tr>
-      <w:tr>
-        <w:tc>
-          <w:tcPr>
-            <w:tcW w:w="2350" w:type="dxa"/>
-            <w:shd w:val="clear" w:color="auto" w:fill="E7E6E6" w:themeFill="background2"/>
-          </w:tcPr>
-          <w:p>
-            <w:pPr>
-              <w:pStyle w:val="ListParagraph"/>
-              <w:ind w:left="0"/>
-              <w:jc w:val="both"/>
-              <w:rPr>
-                <w:rFonts w:eastAsia="Calibri"/>
-                <w:b/>
-                <w:szCs w:val="28"/>
-              </w:rPr>
-            </w:pPr>
-            <w:r>
-              <w:rPr>
-                <w:rFonts w:eastAsia="Calibri"/>
-                <w:b/>
-                <w:szCs w:val="28"/>
-              </w:rPr>
-              <w:t>Use Case No.</w:t>
-            </w:r>
-          </w:p>
-        </w:tc>
-        <w:tc>
-          <w:tcPr>
-            <w:tcW w:w="2209" w:type="dxa"/>
-          </w:tcPr>
-          <w:p>
-            <w:pPr>
-              <w:pStyle w:val="ListParagraph"/>
-              <w:ind w:left="0"/>
-              <w:jc w:val="both"/>
-              <w:rPr>
-                <w:rFonts w:eastAsia="Calibri"/>
-                <w:szCs w:val="28"/>
-              </w:rPr>
-            </w:pPr>
-            <w:r>
-              <w:rPr>
-                <w:rFonts w:eastAsia="Calibri"/>
-                <w:szCs w:val="28"/>
-              </w:rPr>
-              <w:t>012</w:t>
-            </w:r>
-          </w:p>
-        </w:tc>
-        <w:tc>
-          <w:tcPr>
-            <w:tcW w:w="2312" w:type="dxa"/>
-            <w:shd w:val="clear" w:color="auto" w:fill="E7E6E6" w:themeFill="background2"/>
-          </w:tcPr>
-          <w:p>
-            <w:pPr>
-              <w:pStyle w:val="ListParagraph"/>
-              <w:ind w:left="0"/>
-              <w:jc w:val="both"/>
-              <w:rPr>
-                <w:rFonts w:eastAsia="Calibri"/>
-                <w:b/>
-                <w:szCs w:val="28"/>
-              </w:rPr>
-            </w:pPr>
-            <w:r>
-              <w:rPr>
-                <w:rFonts w:eastAsia="Calibri"/>
-                <w:b/>
-                <w:szCs w:val="28"/>
-              </w:rPr>
-              <w:t>Use Case Version</w:t>
-            </w:r>
-          </w:p>
-        </w:tc>
-        <w:tc>
-          <w:tcPr>
-            <w:tcW w:w="2209" w:type="dxa"/>
-          </w:tcPr>
-          <w:p>
-            <w:pPr>
-              <w:pStyle w:val="ListParagraph"/>
-              <w:ind w:left="0"/>
-              <w:jc w:val="both"/>
-              <w:rPr>
-                <w:rFonts w:eastAsia="Calibri"/>
-                <w:szCs w:val="28"/>
-              </w:rPr>
-            </w:pPr>
-          </w:p>
-        </w:tc>
-      </w:tr>
-      <w:tr>
-        <w:tc>
-          <w:tcPr>
-            <w:tcW w:w="2350" w:type="dxa"/>
-            <w:shd w:val="clear" w:color="auto" w:fill="E7E6E6" w:themeFill="background2"/>
-          </w:tcPr>
-          <w:p>
-            <w:pPr>
-              <w:pStyle w:val="ListParagraph"/>
-              <w:ind w:left="0"/>
-              <w:jc w:val="both"/>
-              <w:rPr>
-                <w:rFonts w:eastAsia="Calibri"/>
-                <w:b/>
-                <w:szCs w:val="28"/>
-              </w:rPr>
-            </w:pPr>
-            <w:r>
-              <w:rPr>
-                <w:rFonts w:eastAsia="Calibri"/>
-                <w:b/>
-                <w:szCs w:val="28"/>
-              </w:rPr>
-              <w:t>Use Case Name</w:t>
-            </w:r>
-          </w:p>
-        </w:tc>
-        <w:tc>
-          <w:tcPr>
-            <w:tcW w:w="6730" w:type="dxa"/>
-            <w:gridSpan w:val="3"/>
-          </w:tcPr>
-          <w:p>
-            <w:pPr>
-              <w:pStyle w:val="ListParagraph"/>
-              <w:ind w:left="0"/>
-              <w:jc w:val="both"/>
-              <w:rPr>
-                <w:rFonts w:eastAsia="Calibri"/>
-                <w:szCs w:val="28"/>
-              </w:rPr>
-            </w:pPr>
-            <w:r>
-              <w:rPr>
-                <w:rFonts w:eastAsia="Calibri"/>
-                <w:szCs w:val="28"/>
-              </w:rPr>
-              <w:t>Update Class</w:t>
-            </w:r>
-          </w:p>
-        </w:tc>
-      </w:tr>
-      <w:tr>
-        <w:tc>
-          <w:tcPr>
-            <w:tcW w:w="2350" w:type="dxa"/>
-            <w:shd w:val="clear" w:color="auto" w:fill="E7E6E6" w:themeFill="background2"/>
-          </w:tcPr>
-          <w:p>
-            <w:pPr>
-              <w:pStyle w:val="ListParagraph"/>
-              <w:ind w:left="0"/>
-              <w:jc w:val="both"/>
-              <w:rPr>
-                <w:rFonts w:eastAsia="Calibri"/>
-                <w:szCs w:val="28"/>
-              </w:rPr>
-            </w:pPr>
-            <w:r>
-              <w:rPr>
-                <w:rFonts w:eastAsia="Calibri"/>
-                <w:b/>
-                <w:szCs w:val="28"/>
-              </w:rPr>
-              <w:t>Author</w:t>
-            </w:r>
-          </w:p>
-        </w:tc>
-        <w:tc>
-          <w:tcPr>
-            <w:tcW w:w="6730" w:type="dxa"/>
-            <w:gridSpan w:val="3"/>
-          </w:tcPr>
-          <w:p>
-            <w:pPr>
-              <w:pStyle w:val="ListParagraph"/>
-              <w:ind w:left="0"/>
-              <w:jc w:val="both"/>
-              <w:rPr>
-                <w:rFonts w:eastAsia="Calibri"/>
-                <w:szCs w:val="28"/>
-              </w:rPr>
-            </w:pPr>
-          </w:p>
-        </w:tc>
-      </w:tr>
-      <w:tr>
-        <w:tc>
-          <w:tcPr>
-            <w:tcW w:w="2350" w:type="dxa"/>
-            <w:shd w:val="clear" w:color="auto" w:fill="E7E6E6" w:themeFill="background2"/>
-          </w:tcPr>
-          <w:p>
-            <w:pPr>
-              <w:pStyle w:val="ListParagraph"/>
-              <w:ind w:left="0"/>
-              <w:jc w:val="both"/>
-              <w:rPr>
-                <w:rFonts w:eastAsia="Calibri"/>
-                <w:b/>
-                <w:szCs w:val="28"/>
-              </w:rPr>
-            </w:pPr>
-            <w:r>
-              <w:rPr>
-                <w:rFonts w:eastAsia="Calibri"/>
-                <w:b/>
-                <w:szCs w:val="28"/>
-              </w:rPr>
-              <w:t>Date</w:t>
-            </w:r>
-          </w:p>
-        </w:tc>
-        <w:tc>
-          <w:tcPr>
-            <w:tcW w:w="2209" w:type="dxa"/>
-          </w:tcPr>
-          <w:p>
-            <w:pPr>
-              <w:pStyle w:val="ListParagraph"/>
-              <w:ind w:left="0"/>
-              <w:jc w:val="both"/>
-              <w:rPr>
-                <w:rFonts w:eastAsia="Calibri"/>
-                <w:szCs w:val="28"/>
-              </w:rPr>
-            </w:pPr>
-            <w:r>
-              <w:rPr>
-                <w:rFonts w:eastAsia="Calibri"/>
-                <w:szCs w:val="28"/>
-              </w:rPr>
-              <w:t>25/05/2016</w:t>
-            </w:r>
-          </w:p>
-        </w:tc>
-        <w:tc>
-          <w:tcPr>
-            <w:tcW w:w="2312" w:type="dxa"/>
-            <w:shd w:val="clear" w:color="auto" w:fill="E7E6E6" w:themeFill="background2"/>
-          </w:tcPr>
-          <w:p>
-            <w:pPr>
-              <w:pStyle w:val="ListParagraph"/>
-              <w:ind w:left="0"/>
-              <w:jc w:val="both"/>
-              <w:rPr>
-                <w:rFonts w:eastAsia="Calibri"/>
-                <w:b/>
-                <w:szCs w:val="28"/>
-              </w:rPr>
-            </w:pPr>
-            <w:r>
-              <w:rPr>
-                <w:rFonts w:eastAsia="Calibri"/>
-                <w:b/>
-                <w:szCs w:val="28"/>
-              </w:rPr>
-              <w:t>Priority</w:t>
-            </w:r>
-          </w:p>
-        </w:tc>
-        <w:tc>
-          <w:tcPr>
-            <w:tcW w:w="2209" w:type="dxa"/>
-          </w:tcPr>
-          <w:p>
-            <w:pPr>
-              <w:pStyle w:val="ListParagraph"/>
-              <w:ind w:left="0"/>
-              <w:jc w:val="both"/>
-              <w:rPr>
-                <w:rFonts w:eastAsia="Calibri"/>
-                <w:szCs w:val="28"/>
-              </w:rPr>
-            </w:pPr>
-          </w:p>
-        </w:tc>
-      </w:tr>
-      <w:tr>
-        <w:tc>
-          <w:tcPr>
-            <w:tcW w:w="9080" w:type="dxa"/>
-            <w:gridSpan w:val="4"/>
-          </w:tcPr>
-          <w:p>
-            <w:pPr>
-              <w:pStyle w:val="ListParagraph"/>
-              <w:ind w:left="0"/>
-              <w:jc w:val="both"/>
-              <w:rPr>
-                <w:rFonts w:eastAsia="Calibri"/>
-                <w:szCs w:val="28"/>
-              </w:rPr>
-            </w:pPr>
-            <w:r>
-              <w:rPr>
-                <w:rFonts w:eastAsia="Calibri"/>
-                <w:b/>
-                <w:szCs w:val="28"/>
-              </w:rPr>
-              <w:t>Actor:</w:t>
-            </w:r>
-          </w:p>
-          <w:p>
-            <w:pPr>
-              <w:pStyle w:val="ListParagraph"/>
-              <w:numPr>
-                <w:ilvl w:val="0"/>
-                <w:numId w:val="21"/>
-              </w:numPr>
-              <w:jc w:val="both"/>
-              <w:rPr>
-                <w:rFonts w:eastAsia="Calibri"/>
-                <w:szCs w:val="28"/>
-              </w:rPr>
-            </w:pPr>
-          </w:p>
-          <w:p>
-            <w:pPr>
-              <w:jc w:val="both"/>
-              <w:rPr>
-                <w:rFonts w:eastAsia="Calibri"/>
-                <w:szCs w:val="28"/>
-              </w:rPr>
-            </w:pPr>
-            <w:r>
-              <w:rPr>
-                <w:rFonts w:eastAsia="Calibri"/>
-                <w:b/>
-                <w:szCs w:val="28"/>
-              </w:rPr>
-              <w:t>Summary:</w:t>
-            </w:r>
-          </w:p>
-          <w:p>
-            <w:pPr>
-              <w:pStyle w:val="ListParagraph"/>
-              <w:numPr>
-                <w:ilvl w:val="0"/>
-                <w:numId w:val="21"/>
-              </w:numPr>
-              <w:jc w:val="both"/>
-              <w:rPr>
-                <w:rFonts w:eastAsia="Calibri"/>
-                <w:szCs w:val="28"/>
-              </w:rPr>
-            </w:pPr>
-          </w:p>
-          <w:p>
-            <w:pPr>
-              <w:jc w:val="both"/>
-              <w:rPr>
-                <w:rFonts w:eastAsia="Calibri"/>
-                <w:szCs w:val="28"/>
-              </w:rPr>
-            </w:pPr>
-            <w:r>
-              <w:rPr>
-                <w:rFonts w:eastAsia="Calibri"/>
-                <w:b/>
-                <w:szCs w:val="28"/>
-              </w:rPr>
-              <w:t>Goal:</w:t>
-            </w:r>
-          </w:p>
-          <w:p>
-            <w:pPr>
-              <w:pStyle w:val="ListParagraph"/>
-              <w:numPr>
-                <w:ilvl w:val="0"/>
-                <w:numId w:val="21"/>
-              </w:numPr>
-              <w:jc w:val="both"/>
-              <w:rPr>
-                <w:rFonts w:eastAsia="Calibri"/>
-                <w:szCs w:val="28"/>
-              </w:rPr>
-            </w:pPr>
-          </w:p>
-          <w:p>
-            <w:pPr>
-              <w:jc w:val="both"/>
-              <w:rPr>
-                <w:rFonts w:eastAsia="Calibri"/>
-                <w:szCs w:val="28"/>
-              </w:rPr>
-            </w:pPr>
-            <w:r>
-              <w:rPr>
-                <w:rFonts w:eastAsia="Calibri"/>
-                <w:b/>
-                <w:szCs w:val="28"/>
-              </w:rPr>
-              <w:t>Triggers:</w:t>
-            </w:r>
-          </w:p>
-          <w:p>
-            <w:pPr>
-              <w:pStyle w:val="ListParagraph"/>
-              <w:numPr>
-                <w:ilvl w:val="0"/>
-                <w:numId w:val="21"/>
-              </w:numPr>
-              <w:jc w:val="both"/>
-              <w:rPr>
-                <w:rFonts w:eastAsia="Calibri"/>
-                <w:szCs w:val="28"/>
-              </w:rPr>
-            </w:pPr>
-          </w:p>
-          <w:p>
-            <w:pPr>
-              <w:jc w:val="both"/>
-              <w:rPr>
-                <w:rFonts w:eastAsia="Calibri"/>
-                <w:b/>
-                <w:szCs w:val="28"/>
-              </w:rPr>
-            </w:pPr>
-            <w:r>
-              <w:rPr>
-                <w:rFonts w:eastAsia="Calibri"/>
-                <w:b/>
-                <w:szCs w:val="28"/>
-              </w:rPr>
-              <w:t>Precondition:</w:t>
-            </w:r>
-          </w:p>
-          <w:p>
-            <w:pPr>
-              <w:pStyle w:val="ListParagraph"/>
-              <w:numPr>
-                <w:ilvl w:val="0"/>
-                <w:numId w:val="21"/>
-              </w:numPr>
-              <w:jc w:val="both"/>
-              <w:rPr>
-                <w:rFonts w:eastAsia="Calibri"/>
-                <w:szCs w:val="28"/>
-              </w:rPr>
-            </w:pPr>
-          </w:p>
-          <w:p>
-            <w:pPr>
-              <w:jc w:val="both"/>
-              <w:rPr>
-                <w:rFonts w:eastAsia="Calibri"/>
-                <w:szCs w:val="28"/>
-              </w:rPr>
-            </w:pPr>
-            <w:r>
-              <w:rPr>
-                <w:rFonts w:eastAsia="Calibri"/>
-                <w:b/>
-                <w:szCs w:val="28"/>
-              </w:rPr>
-              <w:t>Post Condition:</w:t>
-            </w:r>
-          </w:p>
-          <w:p>
-            <w:pPr>
-              <w:pStyle w:val="ListParagraph"/>
-              <w:numPr>
-                <w:ilvl w:val="0"/>
-                <w:numId w:val="21"/>
-              </w:numPr>
-              <w:jc w:val="both"/>
-              <w:rPr>
-                <w:rFonts w:eastAsia="Calibri"/>
-                <w:szCs w:val="28"/>
-              </w:rPr>
-            </w:pPr>
-            <w:r>
-              <w:rPr>
-                <w:rFonts w:eastAsia="Calibri"/>
-                <w:b/>
-                <w:szCs w:val="28"/>
-              </w:rPr>
-              <w:t>Success:</w:t>
-            </w:r>
-            <w:r>
-              <w:rPr>
-                <w:rFonts w:eastAsia="Calibri"/>
-                <w:szCs w:val="28"/>
-              </w:rPr>
-              <w:t xml:space="preserve"> </w:t>
-            </w:r>
-          </w:p>
-          <w:p>
-            <w:pPr>
-              <w:pStyle w:val="ListParagraph"/>
-              <w:numPr>
-                <w:ilvl w:val="0"/>
-                <w:numId w:val="21"/>
-              </w:numPr>
-              <w:jc w:val="both"/>
-              <w:rPr>
-                <w:rFonts w:eastAsia="Calibri"/>
-                <w:szCs w:val="28"/>
-              </w:rPr>
-            </w:pPr>
-            <w:r>
-              <w:rPr>
-                <w:rFonts w:eastAsia="Calibri"/>
-                <w:b/>
-                <w:szCs w:val="28"/>
-              </w:rPr>
-              <w:t>Fail:</w:t>
-            </w:r>
-            <w:r>
-              <w:rPr>
-                <w:rFonts w:eastAsia="Calibri"/>
-                <w:szCs w:val="28"/>
-              </w:rPr>
-              <w:t xml:space="preserve"> </w:t>
-            </w:r>
-          </w:p>
-          <w:p>
-            <w:pPr>
-              <w:jc w:val="both"/>
-              <w:rPr>
-                <w:rFonts w:eastAsia="Calibri"/>
-                <w:szCs w:val="28"/>
-              </w:rPr>
-            </w:pPr>
-          </w:p>
-          <w:p>
-            <w:pPr>
-              <w:jc w:val="both"/>
-              <w:rPr>
-                <w:rFonts w:eastAsia="Calibri"/>
-                <w:szCs w:val="28"/>
-              </w:rPr>
-            </w:pPr>
-            <w:r>
-              <w:rPr>
-                <w:rFonts w:eastAsia="Calibri"/>
-                <w:b/>
-                <w:szCs w:val="28"/>
-              </w:rPr>
-              <w:t>Main Success Scenario:</w:t>
-            </w:r>
-          </w:p>
-          <w:tbl>
-            <w:tblPr>
-              <w:tblStyle w:val="TableGrid"/>
-              <w:tblW w:w="0" w:type="auto"/>
-              <w:tblLook w:val="04A0" w:firstRow="1" w:lastRow="0" w:firstColumn="1" w:lastColumn="0" w:noHBand="0" w:noVBand="1"/>
-            </w:tblPr>
-            <w:tblGrid>
-              <w:gridCol w:w="875"/>
-              <w:gridCol w:w="3690"/>
-              <w:gridCol w:w="4289"/>
-            </w:tblGrid>
-            <w:tr>
-              <w:tc>
-                <w:tcPr>
-                  <w:tcW w:w="875" w:type="dxa"/>
-                  <w:shd w:val="clear" w:color="auto" w:fill="E7E6E6" w:themeFill="background2"/>
-                </w:tcPr>
                 <w:p>
                   <w:pPr>
                     <w:jc w:val="both"/>
@@ -30202,20 +30768,7 @@
                       <w:szCs w:val="28"/>
                     </w:rPr>
                   </w:pPr>
-                  <w:r>
-                    <w:rPr>
-                      <w:rFonts w:eastAsia="Calibri"/>
-                      <w:szCs w:val="28"/>
-                    </w:rPr>
-                    <w:t>Step</w:t>
-                  </w:r>
                 </w:p>
-              </w:tc>
-              <w:tc>
-                <w:tcPr>
-                  <w:tcW w:w="3690" w:type="dxa"/>
-                  <w:shd w:val="clear" w:color="auto" w:fill="E7E6E6" w:themeFill="background2"/>
-                </w:tcPr>
                 <w:p>
                   <w:pPr>
                     <w:jc w:val="both"/>
@@ -30229,186 +30782,25 @@
                       <w:rFonts w:eastAsia="Calibri"/>
                       <w:szCs w:val="28"/>
                     </w:rPr>
-                    <w:t>Actor Action</w:t>
+                    <w:t xml:space="preserve">System close dialog and cancel </w:t>
                   </w:r>
-                </w:p>
-              </w:tc>
-              <w:tc>
-                <w:tcPr>
-                  <w:tcW w:w="4289" w:type="dxa"/>
-                  <w:shd w:val="clear" w:color="auto" w:fill="E7E6E6" w:themeFill="background2"/>
-                </w:tcPr>
-                <w:p>
-                  <w:pPr>
-                    <w:jc w:val="both"/>
-                    <w:rPr>
-                      <w:rFonts w:eastAsia="Calibri"/>
-                      <w:szCs w:val="28"/>
-                    </w:rPr>
-                  </w:pPr>
                   <w:r>
                     <w:rPr>
                       <w:rFonts w:eastAsia="Calibri"/>
                       <w:szCs w:val="28"/>
                     </w:rPr>
-                    <w:t>System Response</w:t>
+                    <w:t>update</w:t>
+                  </w:r>
+                  <w:r>
+                    <w:rPr>
+                      <w:rFonts w:eastAsia="Calibri"/>
+                      <w:szCs w:val="28"/>
+                    </w:rPr>
+                    <w:t xml:space="preserve"> process.</w:t>
                   </w:r>
                 </w:p>
               </w:tc>
             </w:tr>
-            <w:tr>
-              <w:tc>
-                <w:tcPr>
-                  <w:tcW w:w="875" w:type="dxa"/>
-                </w:tcPr>
-                <w:p>
-                  <w:pPr>
-                    <w:jc w:val="both"/>
-                    <w:rPr>
-                      <w:rFonts w:eastAsia="Calibri"/>
-                      <w:szCs w:val="28"/>
-                    </w:rPr>
-                  </w:pPr>
-                  <w:r>
-                    <w:rPr>
-                      <w:rFonts w:eastAsia="Calibri"/>
-                      <w:szCs w:val="28"/>
-                    </w:rPr>
-                    <w:t>1</w:t>
-                  </w:r>
-                </w:p>
-              </w:tc>
-              <w:tc>
-                <w:tcPr>
-                  <w:tcW w:w="3690" w:type="dxa"/>
-                </w:tcPr>
-                <w:p>
-                  <w:pPr>
-                    <w:jc w:val="both"/>
-                    <w:rPr>
-                      <w:rFonts w:eastAsia="Calibri"/>
-                      <w:szCs w:val="28"/>
-                    </w:rPr>
-                  </w:pPr>
-                </w:p>
-              </w:tc>
-              <w:tc>
-                <w:tcPr>
-                  <w:tcW w:w="4289" w:type="dxa"/>
-                </w:tcPr>
-                <w:p>
-                  <w:pPr>
-                    <w:jc w:val="both"/>
-                    <w:rPr>
-                      <w:rFonts w:eastAsia="Calibri"/>
-                      <w:szCs w:val="28"/>
-                    </w:rPr>
-                  </w:pPr>
-                </w:p>
-              </w:tc>
-            </w:tr>
-            <w:tr>
-              <w:tc>
-                <w:tcPr>
-                  <w:tcW w:w="875" w:type="dxa"/>
-                </w:tcPr>
-                <w:p>
-                  <w:pPr>
-                    <w:jc w:val="both"/>
-                    <w:rPr>
-                      <w:rFonts w:eastAsia="Calibri"/>
-                      <w:szCs w:val="28"/>
-                    </w:rPr>
-                  </w:pPr>
-                  <w:r>
-                    <w:rPr>
-                      <w:rFonts w:eastAsia="Calibri"/>
-                      <w:szCs w:val="28"/>
-                    </w:rPr>
-                    <w:t>2</w:t>
-                  </w:r>
-                </w:p>
-              </w:tc>
-              <w:tc>
-                <w:tcPr>
-                  <w:tcW w:w="3690" w:type="dxa"/>
-                </w:tcPr>
-                <w:p>
-                  <w:pPr>
-                    <w:jc w:val="both"/>
-                    <w:rPr>
-                      <w:rFonts w:eastAsia="Calibri"/>
-                      <w:szCs w:val="28"/>
-                    </w:rPr>
-                  </w:pPr>
-                </w:p>
-              </w:tc>
-              <w:tc>
-                <w:tcPr>
-                  <w:tcW w:w="4289" w:type="dxa"/>
-                </w:tcPr>
-                <w:p>
-                  <w:pPr>
-                    <w:jc w:val="both"/>
-                    <w:rPr>
-                      <w:rFonts w:eastAsia="Calibri"/>
-                      <w:szCs w:val="28"/>
-                    </w:rPr>
-                  </w:pPr>
-                </w:p>
-              </w:tc>
-            </w:tr>
-            <w:tr>
-              <w:tc>
-                <w:tcPr>
-                  <w:tcW w:w="875" w:type="dxa"/>
-                </w:tcPr>
-                <w:p>
-                  <w:pPr>
-                    <w:jc w:val="both"/>
-                    <w:rPr>
-                      <w:rFonts w:eastAsia="Calibri"/>
-                      <w:szCs w:val="28"/>
-                    </w:rPr>
-                  </w:pPr>
-                  <w:r>
-                    <w:rPr>
-                      <w:rFonts w:eastAsia="Calibri"/>
-                      <w:szCs w:val="28"/>
-                    </w:rPr>
-                    <w:t>3</w:t>
-                  </w:r>
-                </w:p>
-              </w:tc>
-              <w:tc>
-                <w:tcPr>
-                  <w:tcW w:w="3690" w:type="dxa"/>
-                </w:tcPr>
-                <w:p>
-                  <w:pPr>
-                    <w:jc w:val="both"/>
-                    <w:rPr>
-                      <w:rFonts w:eastAsia="Calibri"/>
-                      <w:szCs w:val="28"/>
-                    </w:rPr>
-                  </w:pPr>
-                </w:p>
-              </w:tc>
-              <w:tc>
-                <w:tcPr>
-                  <w:tcW w:w="4289" w:type="dxa"/>
-                </w:tcPr>
-                <w:p>
-                  <w:pPr>
-                    <w:jc w:val="both"/>
-                    <w:rPr>
-                      <w:rFonts w:eastAsia="Calibri"/>
-                      <w:szCs w:val="28"/>
-                    </w:rPr>
-                  </w:pPr>
-                </w:p>
-              </w:tc>
-            </w:tr>
           </w:tbl>
           <w:p>
             <w:pPr>
@@ -30433,7 +30825,7 @@
                 <w:b/>
                 <w:szCs w:val="28"/>
               </w:rPr>
-              <w:t>Alternative Scenario:</w:t>
+              <w:t xml:space="preserve">Exceptions: </w:t>
             </w:r>
           </w:p>
           <w:tbl>
@@ -30465,7 +30857,8 @@
                       <w:rFonts w:eastAsia="Calibri"/>
                       <w:szCs w:val="28"/>
                     </w:rPr>
-                    <w:t>Step</w:t>
+                    <w:lastRenderedPageBreak/>
+                    <w:t>No</w:t>
                   </w:r>
                 </w:p>
               </w:tc>
@@ -30486,7 +30879,7 @@
                       <w:rFonts w:eastAsia="Calibri"/>
                       <w:szCs w:val="28"/>
                     </w:rPr>
-                    <w:t>Actor action</w:t>
+                    <w:t>Case</w:t>
                   </w:r>
                 </w:p>
               </w:tc>
@@ -30546,6 +30939,27 @@
                       <w:szCs w:val="28"/>
                     </w:rPr>
                   </w:pPr>
+                  <w:r>
+                    <w:rPr>
+                      <w:rFonts w:eastAsia="Calibri"/>
+                      <w:szCs w:val="28"/>
+                    </w:rPr>
+                    <w:t>“</w:t>
+                  </w:r>
+                  <w:r>
+                    <w:rPr>
+                      <w:rFonts w:eastAsia="Calibri"/>
+                      <w:szCs w:val="28"/>
+                    </w:rPr>
+                    <w:t>Field</w:t>
+                  </w:r>
+                  <w:r>
+                    <w:rPr>
+                      <w:rFonts w:eastAsia="Calibri"/>
+                      <w:szCs w:val="28"/>
+                    </w:rPr>
+                    <w:t xml:space="preserve"> Name” is empty.</w:t>
+                  </w:r>
                 </w:p>
               </w:tc>
               <w:tc>
@@ -30561,6 +30975,105 @@
                     </w:rPr>
                   </w:pPr>
                 </w:p>
+                <w:p>
+                  <w:pPr>
+                    <w:jc w:val="both"/>
+                    <w:rPr>
+                      <w:rFonts w:eastAsia="Calibri"/>
+                      <w:szCs w:val="28"/>
+                    </w:rPr>
+                  </w:pPr>
+                  <w:r>
+                    <w:rPr>
+                      <w:rFonts w:eastAsia="Calibri"/>
+                      <w:szCs w:val="28"/>
+                    </w:rPr>
+                    <w:t>Show error message.</w:t>
+                  </w:r>
+                </w:p>
+              </w:tc>
+            </w:tr>
+            <w:tr>
+              <w:tc>
+                <w:tcPr>
+                  <w:tcW w:w="875" w:type="dxa"/>
+                </w:tcPr>
+                <w:p>
+                  <w:pPr>
+                    <w:jc w:val="both"/>
+                    <w:rPr>
+                      <w:rFonts w:eastAsia="Calibri"/>
+                      <w:szCs w:val="28"/>
+                    </w:rPr>
+                  </w:pPr>
+                  <w:r>
+                    <w:rPr>
+                      <w:rFonts w:eastAsia="Calibri"/>
+                      <w:szCs w:val="28"/>
+                    </w:rPr>
+                    <w:t>2</w:t>
+                  </w:r>
+                </w:p>
+              </w:tc>
+              <w:tc>
+                <w:tcPr>
+                  <w:tcW w:w="3690" w:type="dxa"/>
+                </w:tcPr>
+                <w:p>
+                  <w:pPr>
+                    <w:jc w:val="both"/>
+                    <w:rPr>
+                      <w:rFonts w:eastAsia="Calibri"/>
+                      <w:szCs w:val="28"/>
+                    </w:rPr>
+                  </w:pPr>
+                  <w:r>
+                    <w:rPr>
+                      <w:rFonts w:eastAsia="Calibri"/>
+                      <w:szCs w:val="28"/>
+                    </w:rPr>
+                    <w:t>“New Field Name” is empty.</w:t>
+                  </w:r>
+                </w:p>
+              </w:tc>
+              <w:tc>
+                <w:tcPr>
+                  <w:tcW w:w="4289" w:type="dxa"/>
+                </w:tcPr>
+                <w:p>
+                  <w:pPr>
+                    <w:jc w:val="both"/>
+                    <w:rPr>
+                      <w:rFonts w:eastAsia="Calibri"/>
+                      <w:szCs w:val="28"/>
+                    </w:rPr>
+                  </w:pPr>
+                </w:p>
+                <w:p>
+                  <w:pPr>
+                    <w:jc w:val="both"/>
+                    <w:rPr>
+                      <w:rFonts w:eastAsia="Calibri"/>
+                      <w:szCs w:val="28"/>
+                    </w:rPr>
+                  </w:pPr>
+                </w:p>
+                <w:p>
+                  <w:pPr>
+                    <w:jc w:val="both"/>
+                    <w:rPr>
+                      <w:rFonts w:eastAsia="Calibri"/>
+                      <w:szCs w:val="28"/>
+                    </w:rPr>
+                  </w:pPr>
+                  <w:r>
+                    <w:rPr>
+                      <w:rFonts w:eastAsia="Calibri"/>
+                      <w:szCs w:val="28"/>
+                    </w:rPr>
+                    <w:t>Show error message.</w:t>
+                  </w:r>
+                </w:p>
               </w:tc>
             </w:tr>
           </w:tbl>
@@ -30587,33 +31100,14 @@
                 <w:b/>
                 <w:szCs w:val="28"/>
               </w:rPr>
-              <w:t xml:space="preserve">Exceptions: </w:t>
-            </w:r>
-          </w:p>
-          <w:p>
-            <w:pPr>
-              <w:jc w:val="both"/>
-              <w:rPr>
-                <w:rFonts w:eastAsia="Calibri"/>
-                <w:szCs w:val="28"/>
-              </w:rPr>
-            </w:pPr>
-          </w:p>
-          <w:p>
-            <w:pPr>
-              <w:jc w:val="both"/>
-              <w:rPr>
-                <w:rFonts w:eastAsia="Calibri"/>
-                <w:szCs w:val="28"/>
-              </w:rPr>
-            </w:pPr>
-            <w:r>
-              <w:rPr>
-                <w:rFonts w:eastAsia="Calibri"/>
-                <w:b/>
-                <w:szCs w:val="28"/>
-              </w:rPr>
               <w:t xml:space="preserve">Relationships: </w:t>
+            </w:r>
+            <w:r>
+              <w:rPr>
+                <w:rFonts w:eastAsia="Calibri"/>
+                <w:szCs w:val="28"/>
+              </w:rPr>
+              <w:t>N/A.</w:t>
             </w:r>
           </w:p>
           <w:p>
@@ -30647,6 +31141,69 @@
                 <w:szCs w:val="28"/>
               </w:rPr>
             </w:pPr>
+            <w:r>
+              <w:rPr>
+                <w:rFonts w:eastAsia="Calibri"/>
+                <w:szCs w:val="28"/>
+              </w:rPr>
+              <w:t xml:space="preserve">New information of </w:t>
+            </w:r>
+            <w:r>
+              <w:rPr>
+                <w:rFonts w:eastAsia="Calibri"/>
+                <w:szCs w:val="28"/>
+              </w:rPr>
+              <w:t>field</w:t>
+            </w:r>
+            <w:r>
+              <w:rPr>
+                <w:rFonts w:eastAsia="Calibri"/>
+                <w:szCs w:val="28"/>
+              </w:rPr>
+              <w:t xml:space="preserve"> will be stored in storage.</w:t>
+            </w:r>
+          </w:p>
+          <w:p>
+            <w:pPr>
+              <w:pStyle w:val="ListParagraph"/>
+              <w:numPr>
+                <w:ilvl w:val="0"/>
+                <w:numId w:val="21"/>
+              </w:numPr>
+              <w:jc w:val="both"/>
+              <w:rPr>
+                <w:rFonts w:eastAsia="Calibri"/>
+                <w:szCs w:val="28"/>
+              </w:rPr>
+            </w:pPr>
+            <w:r>
+              <w:rPr>
+                <w:rFonts w:eastAsia="Calibri"/>
+                <w:szCs w:val="28"/>
+              </w:rPr>
+              <w:t xml:space="preserve">System must ensure has not duplicated </w:t>
+            </w:r>
+            <w:r>
+              <w:rPr>
+                <w:rFonts w:eastAsia="Calibri"/>
+                <w:szCs w:val="28"/>
+              </w:rPr>
+              <w:t>field</w:t>
+            </w:r>
+            <w:r>
+              <w:rPr>
+                <w:rFonts w:eastAsia="Calibri"/>
+                <w:szCs w:val="28"/>
+              </w:rPr>
+              <w:t xml:space="preserve"> name</w:t>
+            </w:r>
+            <w:r>
+              <w:rPr>
+                <w:rFonts w:eastAsia="Calibri"/>
+                <w:szCs w:val="28"/>
+              </w:rPr>
+              <w:t xml:space="preserve"> in available class.</w:t>
+            </w:r>
           </w:p>
         </w:tc>
       </w:tr>
@@ -30661,29 +31218,29 @@
       <w:pPr>
         <w:spacing w:after="0" w:line="240" w:lineRule="auto"/>
         <w:jc w:val="center"/>
+      </w:pPr>
+      <w:r>
         <w:rPr>
           <w:b/>
         </w:rPr>
-      </w:pPr>
+        <w:t xml:space="preserve">Table: </w:t>
+      </w:r>
       <w:r>
         <w:rPr>
           <w:b/>
         </w:rPr>
-        <w:t xml:space="preserve">Table: Update Class </w:t>
-      </w:r>
-      <w:proofErr w:type="spellStart"/>
+        <w:t>Update</w:t>
+      </w:r>
       <w:r>
         <w:rPr>
           <w:b/>
         </w:rPr>
-        <w:t>specifiction</w:t>
-      </w:r>
-      <w:proofErr w:type="spellEnd"/>
+        <w:t xml:space="preserve"> Application specification</w:t>
+      </w:r>
     </w:p>
     <w:p>
       <w:pPr>
         <w:spacing w:after="0" w:line="240" w:lineRule="auto"/>
-        <w:jc w:val="center"/>
       </w:pPr>
     </w:p>
     <w:p>
@@ -30704,7 +31261,7 @@
           <w:szCs w:val="24"/>
         </w:rPr>
       </w:pPr>
-      <w:bookmarkStart w:id="52" w:name="_Toc451967987"/>
+      <w:bookmarkStart w:id="38" w:name="_Toc451967987"/>
       <w:r>
         <w:rPr>
           <w:rFonts w:ascii="Times New Roman" w:hAnsi="Times New Roman" w:cs="Times New Roman"/>
@@ -30715,7 +31272,7 @@
         </w:rPr>
         <w:t>Software System Attribute</w:t>
       </w:r>
-      <w:bookmarkEnd w:id="52"/>
+      <w:bookmarkEnd w:id="38"/>
     </w:p>
     <w:p>
       <w:pPr>
@@ -30730,7 +31287,7 @@
           <w:sz w:val="28"/>
         </w:rPr>
       </w:pPr>
-      <w:bookmarkStart w:id="53" w:name="_Toc451967988"/>
+      <w:bookmarkStart w:id="39" w:name="_Toc451967988"/>
       <w:r>
         <w:rPr>
           <w:rFonts w:ascii="Times New Roman" w:hAnsi="Times New Roman" w:cs="Times New Roman"/>
@@ -30740,7 +31297,7 @@
         </w:rPr>
         <w:t>3.1. Usability</w:t>
       </w:r>
-      <w:bookmarkEnd w:id="53"/>
+      <w:bookmarkEnd w:id="39"/>
     </w:p>
     <w:p>
       <w:pPr>
@@ -30881,7 +31438,7 @@
           <w:sz w:val="28"/>
         </w:rPr>
       </w:pPr>
-      <w:bookmarkStart w:id="54" w:name="_Toc451967989"/>
+      <w:bookmarkStart w:id="40" w:name="_Toc451967989"/>
       <w:r>
         <w:rPr>
           <w:rFonts w:ascii="Times New Roman" w:hAnsi="Times New Roman" w:cs="Times New Roman"/>
@@ -30891,7 +31448,7 @@
         </w:rPr>
         <w:t>3.2. Reliability</w:t>
       </w:r>
-      <w:bookmarkEnd w:id="54"/>
+      <w:bookmarkEnd w:id="40"/>
     </w:p>
     <w:p>
       <w:pPr>
@@ -30913,23 +31470,7 @@
           <w:rFonts w:eastAsia="Calibri"/>
           <w:szCs w:val="28"/>
         </w:rPr>
-        <w:t xml:space="preserve">The data should be backed up </w:t>
-      </w:r>
-      <w:proofErr w:type="spellStart"/>
-      <w:r>
-        <w:rPr>
-          <w:rFonts w:eastAsia="Calibri"/>
-          <w:szCs w:val="28"/>
-        </w:rPr>
-        <w:t>everyday</w:t>
-      </w:r>
-      <w:proofErr w:type="spellEnd"/>
-      <w:r>
-        <w:rPr>
-          <w:rFonts w:eastAsia="Calibri"/>
-          <w:szCs w:val="28"/>
-        </w:rPr>
-        <w:t>.</w:t>
+        <w:t>The data should be backed up everyday.</w:t>
       </w:r>
     </w:p>
     <w:p>
@@ -30945,7 +31486,7 @@
           <w:sz w:val="28"/>
         </w:rPr>
       </w:pPr>
-      <w:bookmarkStart w:id="55" w:name="_Toc451967990"/>
+      <w:bookmarkStart w:id="41" w:name="_Toc451967990"/>
       <w:r>
         <w:rPr>
           <w:rFonts w:ascii="Times New Roman" w:hAnsi="Times New Roman" w:cs="Times New Roman"/>
@@ -30955,7 +31496,7 @@
         </w:rPr>
         <w:t>3.3. Availability</w:t>
       </w:r>
-      <w:bookmarkEnd w:id="55"/>
+      <w:bookmarkEnd w:id="41"/>
     </w:p>
     <w:p>
       <w:pPr>
@@ -31016,7 +31557,7 @@
           <w:sz w:val="28"/>
         </w:rPr>
       </w:pPr>
-      <w:bookmarkStart w:id="56" w:name="_Toc451967991"/>
+      <w:bookmarkStart w:id="42" w:name="_Toc451967991"/>
       <w:r>
         <w:rPr>
           <w:rFonts w:ascii="Times New Roman" w:hAnsi="Times New Roman" w:cs="Times New Roman"/>
@@ -31026,7 +31567,7 @@
         </w:rPr>
         <w:t>3.4. Security</w:t>
       </w:r>
-      <w:bookmarkEnd w:id="56"/>
+      <w:bookmarkEnd w:id="42"/>
     </w:p>
     <w:p>
       <w:pPr>
@@ -31100,7 +31641,7 @@
           <w:sz w:val="28"/>
         </w:rPr>
       </w:pPr>
-      <w:bookmarkStart w:id="57" w:name="_Toc451967992"/>
+      <w:bookmarkStart w:id="43" w:name="_Toc451967992"/>
       <w:r>
         <w:rPr>
           <w:rFonts w:ascii="Times New Roman" w:hAnsi="Times New Roman" w:cs="Times New Roman"/>
@@ -31110,7 +31651,7 @@
         </w:rPr>
         <w:t>3.5. Maintainability</w:t>
       </w:r>
-      <w:bookmarkEnd w:id="57"/>
+      <w:bookmarkEnd w:id="43"/>
     </w:p>
     <w:p>
       <w:pPr>
@@ -31148,7 +31689,7 @@
           <w:sz w:val="28"/>
         </w:rPr>
       </w:pPr>
-      <w:bookmarkStart w:id="58" w:name="_Toc451967993"/>
+      <w:bookmarkStart w:id="44" w:name="_Toc451967993"/>
       <w:r>
         <w:rPr>
           <w:rFonts w:ascii="Times New Roman" w:hAnsi="Times New Roman" w:cs="Times New Roman"/>
@@ -31156,9 +31697,10 @@
           <w:color w:val="auto"/>
           <w:sz w:val="28"/>
         </w:rPr>
+        <w:lastRenderedPageBreak/>
         <w:t>3.6. Portability</w:t>
       </w:r>
-      <w:bookmarkEnd w:id="58"/>
+      <w:bookmarkEnd w:id="44"/>
     </w:p>
     <w:p>
       <w:pPr>
@@ -31219,7 +31761,7 @@
           <w:sz w:val="28"/>
         </w:rPr>
       </w:pPr>
-      <w:bookmarkStart w:id="59" w:name="_Toc451967994"/>
+      <w:bookmarkStart w:id="45" w:name="_Toc451967994"/>
       <w:r>
         <w:rPr>
           <w:rFonts w:ascii="Times New Roman" w:hAnsi="Times New Roman" w:cs="Times New Roman"/>
@@ -31229,7 +31771,7 @@
         </w:rPr>
         <w:t>3.7. Performance</w:t>
       </w:r>
-      <w:bookmarkEnd w:id="59"/>
+      <w:bookmarkEnd w:id="45"/>
     </w:p>
     <w:p>
       <w:pPr>
@@ -31272,7 +31814,7 @@
           <w:szCs w:val="24"/>
         </w:rPr>
       </w:pPr>
-      <w:bookmarkStart w:id="60" w:name="_Toc451967995"/>
+      <w:bookmarkStart w:id="46" w:name="_Toc451967995"/>
       <w:r>
         <w:rPr>
           <w:rFonts w:ascii="Times New Roman" w:hAnsi="Times New Roman" w:cs="Times New Roman"/>
@@ -31281,10 +31823,9 @@
           <w:sz w:val="28"/>
           <w:szCs w:val="24"/>
         </w:rPr>
-        <w:lastRenderedPageBreak/>
         <w:t>Conceptual Diagram</w:t>
       </w:r>
-      <w:bookmarkEnd w:id="60"/>
+      <w:bookmarkEnd w:id="46"/>
     </w:p>
     <w:p>
       <w:pPr>
@@ -31321,8 +31862,8 @@
       </w:pPr>
     </w:p>
     <w:sectPr>
-      <w:headerReference w:type="default" r:id="rId35"/>
-      <w:footerReference w:type="default" r:id="rId36"/>
+      <w:headerReference w:type="default" r:id="rId30"/>
+      <w:footerReference w:type="default" r:id="rId31"/>
       <w:pgSz w:w="12240" w:h="15840" w:code="1"/>
       <w:pgMar w:top="1411" w:right="1260" w:bottom="1411" w:left="900" w:header="720" w:footer="720" w:gutter="0"/>
       <w:cols w:space="720"/>
@@ -31333,7 +31874,7 @@
 </file>
 
 <file path=word/endnotes.xml><?xml version="1.0" encoding="utf-8"?>
-<w:endnotes xmlns:wpc="http://schemas.microsoft.com/office/word/2010/wordprocessingCanvas" xmlns:mc="http://schemas.openxmlformats.org/markup-compatibility/2006" xmlns:o="urn:schemas-microsoft-com:office:office" xmlns:r="http://schemas.openxmlformats.org/officeDocument/2006/relationships" xmlns:m="http://schemas.openxmlformats.org/officeDocument/2006/math" xmlns:v="urn:schemas-microsoft-com:vml" xmlns:wp14="http://schemas.microsoft.com/office/word/2010/wordprocessingDrawing" xmlns:wp="http://schemas.openxmlformats.org/drawingml/2006/wordprocessingDrawing" xmlns:w10="urn:schemas-microsoft-com:office:word" xmlns:w="http://schemas.openxmlformats.org/wordprocessingml/2006/main" xmlns:w14="http://schemas.microsoft.com/office/word/2010/wordml" xmlns:w15="http://schemas.microsoft.com/office/word/2012/wordml" xmlns:wpg="http://schemas.microsoft.com/office/word/2010/wordprocessingGroup" xmlns:wpi="http://schemas.microsoft.com/office/word/2010/wordprocessingInk" xmlns:wne="http://schemas.microsoft.com/office/word/2006/wordml" xmlns:wps="http://schemas.microsoft.com/office/word/2010/wordprocessingShape" mc:Ignorable="w14 w15 wp14">
+<w:endnotes xmlns:wpc="http://schemas.microsoft.com/office/word/2010/wordprocessingCanvas" xmlns:cx="http://schemas.microsoft.com/office/drawing/2014/chartex" xmlns:cx1="http://schemas.microsoft.com/office/drawing/2015/9/8/chartex" xmlns:cx2="http://schemas.microsoft.com/office/drawing/2015/10/21/chartex" xmlns:mc="http://schemas.openxmlformats.org/markup-compatibility/2006" xmlns:o="urn:schemas-microsoft-com:office:office" xmlns:r="http://schemas.openxmlformats.org/officeDocument/2006/relationships" xmlns:m="http://schemas.openxmlformats.org/officeDocument/2006/math" xmlns:v="urn:schemas-microsoft-com:vml" xmlns:wp14="http://schemas.microsoft.com/office/word/2010/wordprocessingDrawing" xmlns:wp="http://schemas.openxmlformats.org/drawingml/2006/wordprocessingDrawing" xmlns:w10="urn:schemas-microsoft-com:office:word" xmlns:w="http://schemas.openxmlformats.org/wordprocessingml/2006/main" xmlns:w14="http://schemas.microsoft.com/office/word/2010/wordml" xmlns:w15="http://schemas.microsoft.com/office/word/2012/wordml" xmlns:w16se="http://schemas.microsoft.com/office/word/2015/wordml/symex" xmlns:wpg="http://schemas.microsoft.com/office/word/2010/wordprocessingGroup" xmlns:wpi="http://schemas.microsoft.com/office/word/2010/wordprocessingInk" xmlns:wne="http://schemas.microsoft.com/office/word/2006/wordml" xmlns:wps="http://schemas.microsoft.com/office/word/2010/wordprocessingShape" mc:Ignorable="w14 w15 w16se wp14">
   <w:endnote w:type="separator" w:id="-1">
     <w:p>
       <w:pPr>
@@ -31358,7 +31899,7 @@
 </file>
 
 <file path=word/footer1.xml><?xml version="1.0" encoding="utf-8"?>
-<w:ftr xmlns:wpc="http://schemas.microsoft.com/office/word/2010/wordprocessingCanvas" xmlns:mc="http://schemas.openxmlformats.org/markup-compatibility/2006" xmlns:o="urn:schemas-microsoft-com:office:office" xmlns:r="http://schemas.openxmlformats.org/officeDocument/2006/relationships" xmlns:m="http://schemas.openxmlformats.org/officeDocument/2006/math" xmlns:v="urn:schemas-microsoft-com:vml" xmlns:wp14="http://schemas.microsoft.com/office/word/2010/wordprocessingDrawing" xmlns:wp="http://schemas.openxmlformats.org/drawingml/2006/wordprocessingDrawing" xmlns:w10="urn:schemas-microsoft-com:office:word" xmlns:w="http://schemas.openxmlformats.org/wordprocessingml/2006/main" xmlns:w14="http://schemas.microsoft.com/office/word/2010/wordml" xmlns:w15="http://schemas.microsoft.com/office/word/2012/wordml" xmlns:wpg="http://schemas.microsoft.com/office/word/2010/wordprocessingGroup" xmlns:wpi="http://schemas.microsoft.com/office/word/2010/wordprocessingInk" xmlns:wne="http://schemas.microsoft.com/office/word/2006/wordml" xmlns:wps="http://schemas.microsoft.com/office/word/2010/wordprocessingShape" mc:Ignorable="w14 w15 wp14">
+<w:ftr xmlns:wpc="http://schemas.microsoft.com/office/word/2010/wordprocessingCanvas" xmlns:cx="http://schemas.microsoft.com/office/drawing/2014/chartex" xmlns:cx1="http://schemas.microsoft.com/office/drawing/2015/9/8/chartex" xmlns:cx2="http://schemas.microsoft.com/office/drawing/2015/10/21/chartex" xmlns:mc="http://schemas.openxmlformats.org/markup-compatibility/2006" xmlns:o="urn:schemas-microsoft-com:office:office" xmlns:r="http://schemas.openxmlformats.org/officeDocument/2006/relationships" xmlns:m="http://schemas.openxmlformats.org/officeDocument/2006/math" xmlns:v="urn:schemas-microsoft-com:vml" xmlns:wp14="http://schemas.microsoft.com/office/word/2010/wordprocessingDrawing" xmlns:wp="http://schemas.openxmlformats.org/drawingml/2006/wordprocessingDrawing" xmlns:w10="urn:schemas-microsoft-com:office:word" xmlns:w="http://schemas.openxmlformats.org/wordprocessingml/2006/main" xmlns:w14="http://schemas.microsoft.com/office/word/2010/wordml" xmlns:w15="http://schemas.microsoft.com/office/word/2012/wordml" xmlns:w16se="http://schemas.microsoft.com/office/word/2015/wordml/symex" xmlns:wpg="http://schemas.microsoft.com/office/word/2010/wordprocessingGroup" xmlns:wpi="http://schemas.microsoft.com/office/word/2010/wordprocessingInk" xmlns:wne="http://schemas.microsoft.com/office/word/2006/wordml" xmlns:wps="http://schemas.microsoft.com/office/word/2010/wordprocessingShape" mc:Ignorable="w14 w15 w16se wp14">
   <w:tbl>
     <w:tblPr>
       <w:tblW w:w="5000" w:type="pct"/>
@@ -31533,7 +32074,7 @@
               <w:color w:val="808080" w:themeColor="background1" w:themeShade="80"/>
               <w:szCs w:val="18"/>
             </w:rPr>
-            <w:t>18</w:t>
+            <w:t>34</w:t>
           </w:r>
           <w:r>
             <w:rPr>
@@ -31562,7 +32103,7 @@
 </file>
 
 <file path=word/footnotes.xml><?xml version="1.0" encoding="utf-8"?>
-<w:footnotes xmlns:wpc="http://schemas.microsoft.com/office/word/2010/wordprocessingCanvas" xmlns:mc="http://schemas.openxmlformats.org/markup-compatibility/2006" xmlns:o="urn:schemas-microsoft-com:office:office" xmlns:r="http://schemas.openxmlformats.org/officeDocument/2006/relationships" xmlns:m="http://schemas.openxmlformats.org/officeDocument/2006/math" xmlns:v="urn:schemas-microsoft-com:vml" xmlns:wp14="http://schemas.microsoft.com/office/word/2010/wordprocessingDrawing" xmlns:wp="http://schemas.openxmlformats.org/drawingml/2006/wordprocessingDrawing" xmlns:w10="urn:schemas-microsoft-com:office:word" xmlns:w="http://schemas.openxmlformats.org/wordprocessingml/2006/main" xmlns:w14="http://schemas.microsoft.com/office/word/2010/wordml" xmlns:w15="http://schemas.microsoft.com/office/word/2012/wordml" xmlns:wpg="http://schemas.microsoft.com/office/word/2010/wordprocessingGroup" xmlns:wpi="http://schemas.microsoft.com/office/word/2010/wordprocessingInk" xmlns:wne="http://schemas.microsoft.com/office/word/2006/wordml" xmlns:wps="http://schemas.microsoft.com/office/word/2010/wordprocessingShape" mc:Ignorable="w14 w15 wp14">
+<w:footnotes xmlns:wpc="http://schemas.microsoft.com/office/word/2010/wordprocessingCanvas" xmlns:cx="http://schemas.microsoft.com/office/drawing/2014/chartex" xmlns:cx1="http://schemas.microsoft.com/office/drawing/2015/9/8/chartex" xmlns:cx2="http://schemas.microsoft.com/office/drawing/2015/10/21/chartex" xmlns:mc="http://schemas.openxmlformats.org/markup-compatibility/2006" xmlns:o="urn:schemas-microsoft-com:office:office" xmlns:r="http://schemas.openxmlformats.org/officeDocument/2006/relationships" xmlns:m="http://schemas.openxmlformats.org/officeDocument/2006/math" xmlns:v="urn:schemas-microsoft-com:vml" xmlns:wp14="http://schemas.microsoft.com/office/word/2010/wordprocessingDrawing" xmlns:wp="http://schemas.openxmlformats.org/drawingml/2006/wordprocessingDrawing" xmlns:w10="urn:schemas-microsoft-com:office:word" xmlns:w="http://schemas.openxmlformats.org/wordprocessingml/2006/main" xmlns:w14="http://schemas.microsoft.com/office/word/2010/wordml" xmlns:w15="http://schemas.microsoft.com/office/word/2012/wordml" xmlns:w16se="http://schemas.microsoft.com/office/word/2015/wordml/symex" xmlns:wpg="http://schemas.microsoft.com/office/word/2010/wordprocessingGroup" xmlns:wpi="http://schemas.microsoft.com/office/word/2010/wordprocessingInk" xmlns:wne="http://schemas.microsoft.com/office/word/2006/wordml" xmlns:wps="http://schemas.microsoft.com/office/word/2010/wordprocessingShape" mc:Ignorable="w14 w15 w16se wp14">
   <w:footnote w:type="separator" w:id="-1">
     <w:p>
       <w:pPr>
@@ -31587,7 +32128,7 @@
 </file>
 
 <file path=word/header1.xml><?xml version="1.0" encoding="utf-8"?>
-<w:hdr xmlns:wpc="http://schemas.microsoft.com/office/word/2010/wordprocessingCanvas" xmlns:mc="http://schemas.openxmlformats.org/markup-compatibility/2006" xmlns:o="urn:schemas-microsoft-com:office:office" xmlns:r="http://schemas.openxmlformats.org/officeDocument/2006/relationships" xmlns:m="http://schemas.openxmlformats.org/officeDocument/2006/math" xmlns:v="urn:schemas-microsoft-com:vml" xmlns:wp14="http://schemas.microsoft.com/office/word/2010/wordprocessingDrawing" xmlns:wp="http://schemas.openxmlformats.org/drawingml/2006/wordprocessingDrawing" xmlns:w10="urn:schemas-microsoft-com:office:word" xmlns:w="http://schemas.openxmlformats.org/wordprocessingml/2006/main" xmlns:w14="http://schemas.microsoft.com/office/word/2010/wordml" xmlns:w15="http://schemas.microsoft.com/office/word/2012/wordml" xmlns:wpg="http://schemas.microsoft.com/office/word/2010/wordprocessingGroup" xmlns:wpi="http://schemas.microsoft.com/office/word/2010/wordprocessingInk" xmlns:wne="http://schemas.microsoft.com/office/word/2006/wordml" xmlns:wps="http://schemas.microsoft.com/office/word/2010/wordprocessingShape" mc:Ignorable="w14 w15 wp14">
+<w:hdr xmlns:wpc="http://schemas.microsoft.com/office/word/2010/wordprocessingCanvas" xmlns:cx="http://schemas.microsoft.com/office/drawing/2014/chartex" xmlns:cx1="http://schemas.microsoft.com/office/drawing/2015/9/8/chartex" xmlns:cx2="http://schemas.microsoft.com/office/drawing/2015/10/21/chartex" xmlns:mc="http://schemas.openxmlformats.org/markup-compatibility/2006" xmlns:o="urn:schemas-microsoft-com:office:office" xmlns:r="http://schemas.openxmlformats.org/officeDocument/2006/relationships" xmlns:m="http://schemas.openxmlformats.org/officeDocument/2006/math" xmlns:v="urn:schemas-microsoft-com:vml" xmlns:wp14="http://schemas.microsoft.com/office/word/2010/wordprocessingDrawing" xmlns:wp="http://schemas.openxmlformats.org/drawingml/2006/wordprocessingDrawing" xmlns:w10="urn:schemas-microsoft-com:office:word" xmlns:w="http://schemas.openxmlformats.org/wordprocessingml/2006/main" xmlns:w14="http://schemas.microsoft.com/office/word/2010/wordml" xmlns:w15="http://schemas.microsoft.com/office/word/2012/wordml" xmlns:w16se="http://schemas.microsoft.com/office/word/2015/wordml/symex" xmlns:wpg="http://schemas.microsoft.com/office/word/2010/wordprocessingGroup" xmlns:wpi="http://schemas.microsoft.com/office/word/2010/wordprocessingInk" xmlns:wne="http://schemas.microsoft.com/office/word/2006/wordml" xmlns:wps="http://schemas.microsoft.com/office/word/2010/wordprocessingShape" mc:Ignorable="w14 w15 w16se wp14">
   <w:p>
     <w:pPr>
       <w:pStyle w:val="Header"/>
@@ -31601,7 +32142,7 @@
 </file>
 
 <file path=word/numbering.xml><?xml version="1.0" encoding="utf-8"?>
-<w:numbering xmlns:wpc="http://schemas.microsoft.com/office/word/2010/wordprocessingCanvas" xmlns:mc="http://schemas.openxmlformats.org/markup-compatibility/2006" xmlns:o="urn:schemas-microsoft-com:office:office" xmlns:r="http://schemas.openxmlformats.org/officeDocument/2006/relationships" xmlns:m="http://schemas.openxmlformats.org/officeDocument/2006/math" xmlns:v="urn:schemas-microsoft-com:vml" xmlns:wp14="http://schemas.microsoft.com/office/word/2010/wordprocessingDrawing" xmlns:wp="http://schemas.openxmlformats.org/drawingml/2006/wordprocessingDrawing" xmlns:w10="urn:schemas-microsoft-com:office:word" xmlns:w="http://schemas.openxmlformats.org/wordprocessingml/2006/main" xmlns:w14="http://schemas.microsoft.com/office/word/2010/wordml" xmlns:w15="http://schemas.microsoft.com/office/word/2012/wordml" xmlns:wpg="http://schemas.microsoft.com/office/word/2010/wordprocessingGroup" xmlns:wpi="http://schemas.microsoft.com/office/word/2010/wordprocessingInk" xmlns:wne="http://schemas.microsoft.com/office/word/2006/wordml" xmlns:wps="http://schemas.microsoft.com/office/word/2010/wordprocessingShape" mc:Ignorable="w14 w15 wp14">
+<w:numbering xmlns:wpc="http://schemas.microsoft.com/office/word/2010/wordprocessingCanvas" xmlns:cx="http://schemas.microsoft.com/office/drawing/2014/chartex" xmlns:cx1="http://schemas.microsoft.com/office/drawing/2015/9/8/chartex" xmlns:cx2="http://schemas.microsoft.com/office/drawing/2015/10/21/chartex" xmlns:mc="http://schemas.openxmlformats.org/markup-compatibility/2006" xmlns:o="urn:schemas-microsoft-com:office:office" xmlns:r="http://schemas.openxmlformats.org/officeDocument/2006/relationships" xmlns:m="http://schemas.openxmlformats.org/officeDocument/2006/math" xmlns:v="urn:schemas-microsoft-com:vml" xmlns:wp14="http://schemas.microsoft.com/office/word/2010/wordprocessingDrawing" xmlns:wp="http://schemas.openxmlformats.org/drawingml/2006/wordprocessingDrawing" xmlns:w10="urn:schemas-microsoft-com:office:word" xmlns:w="http://schemas.openxmlformats.org/wordprocessingml/2006/main" xmlns:w14="http://schemas.microsoft.com/office/word/2010/wordml" xmlns:w15="http://schemas.microsoft.com/office/word/2012/wordml" xmlns:w16se="http://schemas.microsoft.com/office/word/2015/wordml/symex" xmlns:wpg="http://schemas.microsoft.com/office/word/2010/wordprocessingGroup" xmlns:wpi="http://schemas.microsoft.com/office/word/2010/wordprocessingInk" xmlns:wne="http://schemas.microsoft.com/office/word/2006/wordml" xmlns:wps="http://schemas.microsoft.com/office/word/2010/wordprocessingShape" mc:Ignorable="w14 w15 w16se wp14">
   <w:abstractNum w:abstractNumId="0" w15:restartNumberingAfterBreak="0">
     <w:nsid w:val="01C50966"/>
     <w:multiLevelType w:val="hybridMultilevel"/>
@@ -34760,7 +35301,7 @@
 </file>
 
 <file path=word/styles.xml><?xml version="1.0" encoding="utf-8"?>
-<w:styles xmlns:mc="http://schemas.openxmlformats.org/markup-compatibility/2006" xmlns:r="http://schemas.openxmlformats.org/officeDocument/2006/relationships" xmlns:w="http://schemas.openxmlformats.org/wordprocessingml/2006/main" xmlns:w14="http://schemas.microsoft.com/office/word/2010/wordml" xmlns:w15="http://schemas.microsoft.com/office/word/2012/wordml" mc:Ignorable="w14 w15">
+<w:styles xmlns:mc="http://schemas.openxmlformats.org/markup-compatibility/2006" xmlns:r="http://schemas.openxmlformats.org/officeDocument/2006/relationships" xmlns:w="http://schemas.openxmlformats.org/wordprocessingml/2006/main" xmlns:w14="http://schemas.microsoft.com/office/word/2010/wordml" xmlns:w15="http://schemas.microsoft.com/office/word/2012/wordml" xmlns:w16se="http://schemas.microsoft.com/office/word/2015/wordml/symex" mc:Ignorable="w14 w15 w16se">
   <w:docDefaults>
     <w:rPrDefault>
       <w:rPr>
@@ -34776,7 +35317,7 @@
       </w:pPr>
     </w:pPrDefault>
   </w:docDefaults>
-  <w:latentStyles w:defLockedState="0" w:defUIPriority="99" w:defSemiHidden="0" w:defUnhideWhenUsed="0" w:defQFormat="0" w:count="371">
+  <w:latentStyles w:defLockedState="0" w:defUIPriority="99" w:defSemiHidden="0" w:defUnhideWhenUsed="0" w:defQFormat="0" w:count="372">
     <w:lsdException w:name="Normal" w:uiPriority="0" w:qFormat="1"/>
     <w:lsdException w:name="heading 1" w:uiPriority="9" w:qFormat="1"/>
     <w:lsdException w:name="heading 2" w:semiHidden="1" w:uiPriority="9" w:unhideWhenUsed="1" w:qFormat="1"/>
@@ -34882,7 +35423,6 @@
     <w:lsdException w:name="HTML Sample" w:semiHidden="1" w:unhideWhenUsed="1"/>
     <w:lsdException w:name="HTML Typewriter" w:semiHidden="1" w:unhideWhenUsed="1"/>
     <w:lsdException w:name="HTML Variable" w:semiHidden="1" w:unhideWhenUsed="1"/>
-    <w:lsdException w:name="Normal Table" w:semiHidden="1" w:unhideWhenUsed="1"/>
     <w:lsdException w:name="annotation subject" w:semiHidden="1" w:unhideWhenUsed="1"/>
     <w:lsdException w:name="No List" w:semiHidden="1" w:unhideWhenUsed="1"/>
     <w:lsdException w:name="Outline List 1" w:semiHidden="1" w:unhideWhenUsed="1"/>
@@ -34929,10 +35469,8 @@
     <w:lsdException w:name="Table Subtle 2" w:semiHidden="1" w:unhideWhenUsed="1"/>
     <w:lsdException w:name="Table Web 1" w:semiHidden="1" w:unhideWhenUsed="1"/>
     <w:lsdException w:name="Table Web 2" w:semiHidden="1" w:unhideWhenUsed="1"/>
-    <w:lsdException w:name="Table Web 3" w:semiHidden="1" w:unhideWhenUsed="1"/>
     <w:lsdException w:name="Balloon Text" w:semiHidden="1" w:unhideWhenUsed="1"/>
     <w:lsdException w:name="Table Grid" w:uiPriority="39"/>
-    <w:lsdException w:name="Table Theme" w:semiHidden="1" w:unhideWhenUsed="1"/>
     <w:lsdException w:name="Placeholder Text" w:semiHidden="1"/>
     <w:lsdException w:name="No Spacing" w:uiPriority="1" w:qFormat="1"/>
     <w:lsdException w:name="Light Shading" w:uiPriority="60"/>
@@ -35148,6 +35686,7 @@
     <w:lsdException w:name="List Table 5 Dark Accent 6" w:uiPriority="50"/>
     <w:lsdException w:name="List Table 6 Colorful Accent 6" w:uiPriority="51"/>
     <w:lsdException w:name="List Table 7 Colorful Accent 6" w:uiPriority="52"/>
+    <w:lsdException w:name="Mention" w:semiHidden="1" w:unhideWhenUsed="1"/>
   </w:latentStyles>
   <w:style w:type="paragraph" w:default="1" w:styleId="Normal">
     <w:name w:val="Normal"/>
@@ -35825,7 +36364,7 @@
 </file>
 
 <file path=word/glossary/document.xml><?xml version="1.0" encoding="utf-8"?>
-<w:glossaryDocument xmlns:wpc="http://schemas.microsoft.com/office/word/2010/wordprocessingCanvas" xmlns:mc="http://schemas.openxmlformats.org/markup-compatibility/2006" xmlns:o="urn:schemas-microsoft-com:office:office" xmlns:r="http://schemas.openxmlformats.org/officeDocument/2006/relationships" xmlns:m="http://schemas.openxmlformats.org/officeDocument/2006/math" xmlns:v="urn:schemas-microsoft-com:vml" xmlns:wp14="http://schemas.microsoft.com/office/word/2010/wordprocessingDrawing" xmlns:wp="http://schemas.openxmlformats.org/drawingml/2006/wordprocessingDrawing" xmlns:w10="urn:schemas-microsoft-com:office:word" xmlns:w="http://schemas.openxmlformats.org/wordprocessingml/2006/main" xmlns:w14="http://schemas.microsoft.com/office/word/2010/wordml" xmlns:w15="http://schemas.microsoft.com/office/word/2012/wordml" xmlns:wpg="http://schemas.microsoft.com/office/word/2010/wordprocessingGroup" xmlns:wpi="http://schemas.microsoft.com/office/word/2010/wordprocessingInk" xmlns:wne="http://schemas.microsoft.com/office/word/2006/wordml" xmlns:wps="http://schemas.microsoft.com/office/word/2010/wordprocessingShape" mc:Ignorable="w14 w15 wp14">
+<w:glossaryDocument xmlns:wpc="http://schemas.microsoft.com/office/word/2010/wordprocessingCanvas" xmlns:cx="http://schemas.microsoft.com/office/drawing/2014/chartex" xmlns:cx1="http://schemas.microsoft.com/office/drawing/2015/9/8/chartex" xmlns:cx2="http://schemas.microsoft.com/office/drawing/2015/10/21/chartex" xmlns:mc="http://schemas.openxmlformats.org/markup-compatibility/2006" xmlns:o="urn:schemas-microsoft-com:office:office" xmlns:r="http://schemas.openxmlformats.org/officeDocument/2006/relationships" xmlns:m="http://schemas.openxmlformats.org/officeDocument/2006/math" xmlns:v="urn:schemas-microsoft-com:vml" xmlns:wp14="http://schemas.microsoft.com/office/word/2010/wordprocessingDrawing" xmlns:wp="http://schemas.openxmlformats.org/drawingml/2006/wordprocessingDrawing" xmlns:w10="urn:schemas-microsoft-com:office:word" xmlns:w="http://schemas.openxmlformats.org/wordprocessingml/2006/main" xmlns:w14="http://schemas.microsoft.com/office/word/2010/wordml" xmlns:w15="http://schemas.microsoft.com/office/word/2012/wordml" xmlns:w16se="http://schemas.microsoft.com/office/word/2015/wordml/symex" xmlns:wpg="http://schemas.microsoft.com/office/word/2010/wordprocessingGroup" xmlns:wpi="http://schemas.microsoft.com/office/word/2010/wordprocessingInk" xmlns:wne="http://schemas.microsoft.com/office/word/2006/wordml" xmlns:wps="http://schemas.microsoft.com/office/word/2010/wordprocessingShape" mc:Ignorable="w14 w15 w16se wp14">
   <w:docParts>
     <w:docPart>
       <w:docPartPr>
@@ -35861,7 +36400,7 @@
 </file>
 
 <file path=word/glossary/fontTable.xml><?xml version="1.0" encoding="utf-8"?>
-<w:fonts xmlns:mc="http://schemas.openxmlformats.org/markup-compatibility/2006" xmlns:r="http://schemas.openxmlformats.org/officeDocument/2006/relationships" xmlns:w="http://schemas.openxmlformats.org/wordprocessingml/2006/main" xmlns:w14="http://schemas.microsoft.com/office/word/2010/wordml" xmlns:w15="http://schemas.microsoft.com/office/word/2012/wordml" mc:Ignorable="w14 w15">
+<w:fonts xmlns:mc="http://schemas.openxmlformats.org/markup-compatibility/2006" xmlns:r="http://schemas.openxmlformats.org/officeDocument/2006/relationships" xmlns:w="http://schemas.openxmlformats.org/wordprocessingml/2006/main" xmlns:w14="http://schemas.microsoft.com/office/word/2010/wordml" xmlns:w15="http://schemas.microsoft.com/office/word/2012/wordml" xmlns:w16se="http://schemas.microsoft.com/office/word/2015/wordml/symex" mc:Ignorable="w14 w15 w16se">
   <w:font w:name="Calibri">
     <w:panose1 w:val="020F0502020204030204"/>
     <w:charset w:val="00"/>
@@ -35874,7 +36413,7 @@
     <w:charset w:val="00"/>
     <w:family w:val="roman"/>
     <w:pitch w:val="variable"/>
-    <w:sig w:usb0="E0002EFF" w:usb1="C0007843" w:usb2="00000009" w:usb3="00000000" w:csb0="000001FF" w:csb1="00000000"/>
+    <w:sig w:usb0="E0002AFF" w:usb1="C0007841" w:usb2="00000009" w:usb3="00000000" w:csb0="000001FF" w:csb1="00000000"/>
   </w:font>
   <w:font w:name="Symbol">
     <w:panose1 w:val="05050102010706020507"/>
@@ -35888,7 +36427,7 @@
     <w:charset w:val="00"/>
     <w:family w:val="modern"/>
     <w:pitch w:val="fixed"/>
-    <w:sig w:usb0="E0002EFF" w:usb1="C0007843" w:usb2="00000009" w:usb3="00000000" w:csb0="000001FF" w:csb1="00000000"/>
+    <w:sig w:usb0="E0002AFF" w:usb1="C0007843" w:usb2="00000009" w:usb3="00000000" w:csb0="000001FF" w:csb1="00000000"/>
   </w:font>
   <w:font w:name="Wingdings">
     <w:panose1 w:val="05000000000000000000"/>
@@ -35916,13 +36455,13 @@
     <w:charset w:val="00"/>
     <w:family w:val="swiss"/>
     <w:pitch w:val="variable"/>
-    <w:sig w:usb0="E4002EFF" w:usb1="C000E47F" w:usb2="00000009" w:usb3="00000000" w:csb0="000001FF" w:csb1="00000000"/>
+    <w:sig w:usb0="E10022FF" w:usb1="C000E47F" w:usb2="00000029" w:usb3="00000000" w:csb0="000001DF" w:csb1="00000000"/>
   </w:font>
 </w:fonts>
 </file>
 
 <file path=word/glossary/settings.xml><?xml version="1.0" encoding="utf-8"?>
-<w:settings xmlns:mc="http://schemas.openxmlformats.org/markup-compatibility/2006" xmlns:o="urn:schemas-microsoft-com:office:office" xmlns:r="http://schemas.openxmlformats.org/officeDocument/2006/relationships" xmlns:m="http://schemas.openxmlformats.org/officeDocument/2006/math" xmlns:v="urn:schemas-microsoft-com:vml" xmlns:w10="urn:schemas-microsoft-com:office:word" xmlns:w="http://schemas.openxmlformats.org/wordprocessingml/2006/main" xmlns:w14="http://schemas.microsoft.com/office/word/2010/wordml" xmlns:w15="http://schemas.microsoft.com/office/word/2012/wordml" xmlns:sl="http://schemas.openxmlformats.org/schemaLibrary/2006/main" mc:Ignorable="w14 w15">
+<w:settings xmlns:mc="http://schemas.openxmlformats.org/markup-compatibility/2006" xmlns:o="urn:schemas-microsoft-com:office:office" xmlns:r="http://schemas.openxmlformats.org/officeDocument/2006/relationships" xmlns:m="http://schemas.openxmlformats.org/officeDocument/2006/math" xmlns:v="urn:schemas-microsoft-com:vml" xmlns:w10="urn:schemas-microsoft-com:office:word" xmlns:w="http://schemas.openxmlformats.org/wordprocessingml/2006/main" xmlns:w14="http://schemas.microsoft.com/office/word/2010/wordml" xmlns:w15="http://schemas.microsoft.com/office/word/2012/wordml" xmlns:w16se="http://schemas.microsoft.com/office/word/2015/wordml/symex" xmlns:sl="http://schemas.openxmlformats.org/schemaLibrary/2006/main" mc:Ignorable="w14 w15 w16se">
   <w:view w:val="normal"/>
   <w:defaultTabStop w:val="720"/>
   <w:characterSpacingControl w:val="doNotCompress"/>
@@ -35943,6 +36482,7 @@
     <w:rsid w:val="00112D62"/>
     <w:rsid w:val="00143494"/>
     <w:rsid w:val="001A3720"/>
+    <w:rsid w:val="002E7D85"/>
     <w:rsid w:val="00307833"/>
     <w:rsid w:val="003408A8"/>
     <w:rsid w:val="003D1FCB"/>
@@ -35989,7 +36529,7 @@
 </file>
 
 <file path=word/glossary/styles.xml><?xml version="1.0" encoding="utf-8"?>
-<w:styles xmlns:mc="http://schemas.openxmlformats.org/markup-compatibility/2006" xmlns:r="http://schemas.openxmlformats.org/officeDocument/2006/relationships" xmlns:w="http://schemas.openxmlformats.org/wordprocessingml/2006/main" xmlns:w14="http://schemas.microsoft.com/office/word/2010/wordml" xmlns:w15="http://schemas.microsoft.com/office/word/2012/wordml" mc:Ignorable="w14 w15">
+<w:styles xmlns:mc="http://schemas.openxmlformats.org/markup-compatibility/2006" xmlns:r="http://schemas.openxmlformats.org/officeDocument/2006/relationships" xmlns:w="http://schemas.openxmlformats.org/wordprocessingml/2006/main" xmlns:w14="http://schemas.microsoft.com/office/word/2010/wordml" xmlns:w15="http://schemas.microsoft.com/office/word/2012/wordml" xmlns:w16se="http://schemas.microsoft.com/office/word/2015/wordml/symex" mc:Ignorable="w14 w15 w16se">
   <w:docDefaults>
     <w:rPrDefault>
       <w:rPr>
@@ -36005,7 +36545,7 @@
       </w:pPr>
     </w:pPrDefault>
   </w:docDefaults>
-  <w:latentStyles w:defLockedState="0" w:defUIPriority="99" w:defSemiHidden="0" w:defUnhideWhenUsed="0" w:defQFormat="0" w:count="371">
+  <w:latentStyles w:defLockedState="0" w:defUIPriority="99" w:defSemiHidden="0" w:defUnhideWhenUsed="0" w:defQFormat="0" w:count="372">
     <w:lsdException w:name="Normal" w:uiPriority="0" w:qFormat="1"/>
     <w:lsdException w:name="heading 1" w:uiPriority="9" w:qFormat="1"/>
     <w:lsdException w:name="heading 2" w:semiHidden="1" w:uiPriority="9" w:unhideWhenUsed="1" w:qFormat="1"/>
@@ -36111,7 +36651,6 @@
     <w:lsdException w:name="HTML Sample" w:semiHidden="1" w:unhideWhenUsed="1"/>
     <w:lsdException w:name="HTML Typewriter" w:semiHidden="1" w:unhideWhenUsed="1"/>
     <w:lsdException w:name="HTML Variable" w:semiHidden="1" w:unhideWhenUsed="1"/>
-    <w:lsdException w:name="Normal Table" w:semiHidden="1" w:unhideWhenUsed="1"/>
     <w:lsdException w:name="annotation subject" w:semiHidden="1" w:unhideWhenUsed="1"/>
     <w:lsdException w:name="No List" w:semiHidden="1" w:unhideWhenUsed="1"/>
     <w:lsdException w:name="Outline List 1" w:semiHidden="1" w:unhideWhenUsed="1"/>
@@ -36158,10 +36697,8 @@
     <w:lsdException w:name="Table Subtle 2" w:semiHidden="1" w:unhideWhenUsed="1"/>
     <w:lsdException w:name="Table Web 1" w:semiHidden="1" w:unhideWhenUsed="1"/>
     <w:lsdException w:name="Table Web 2" w:semiHidden="1" w:unhideWhenUsed="1"/>
-    <w:lsdException w:name="Table Web 3" w:semiHidden="1" w:unhideWhenUsed="1"/>
     <w:lsdException w:name="Balloon Text" w:semiHidden="1" w:unhideWhenUsed="1"/>
     <w:lsdException w:name="Table Grid" w:uiPriority="39"/>
-    <w:lsdException w:name="Table Theme" w:semiHidden="1" w:unhideWhenUsed="1"/>
     <w:lsdException w:name="Placeholder Text" w:semiHidden="1"/>
     <w:lsdException w:name="No Spacing" w:uiPriority="1" w:qFormat="1"/>
     <w:lsdException w:name="Light Shading" w:uiPriority="60"/>
@@ -36377,6 +36914,7 @@
     <w:lsdException w:name="List Table 5 Dark Accent 6" w:uiPriority="50"/>
     <w:lsdException w:name="List Table 6 Colorful Accent 6" w:uiPriority="51"/>
     <w:lsdException w:name="List Table 7 Colorful Accent 6" w:uiPriority="52"/>
+    <w:lsdException w:name="Mention" w:semiHidden="1" w:unhideWhenUsed="1"/>
   </w:latentStyles>
   <w:style w:type="paragraph" w:default="1" w:styleId="Normal">
     <w:name w:val="Normal"/>
@@ -36447,7 +36985,7 @@
 </file>
 
 <file path=word/glossary/webSettings.xml><?xml version="1.0" encoding="utf-8"?>
-<w:webSettings xmlns:mc="http://schemas.openxmlformats.org/markup-compatibility/2006" xmlns:r="http://schemas.openxmlformats.org/officeDocument/2006/relationships" xmlns:w="http://schemas.openxmlformats.org/wordprocessingml/2006/main" xmlns:w14="http://schemas.microsoft.com/office/word/2010/wordml" xmlns:w15="http://schemas.microsoft.com/office/word/2012/wordml" mc:Ignorable="w14 w15">
+<w:webSettings xmlns:mc="http://schemas.openxmlformats.org/markup-compatibility/2006" xmlns:r="http://schemas.openxmlformats.org/officeDocument/2006/relationships" xmlns:w="http://schemas.openxmlformats.org/wordprocessingml/2006/main" xmlns:w14="http://schemas.microsoft.com/office/word/2010/wordml" xmlns:w15="http://schemas.microsoft.com/office/word/2012/wordml" xmlns:w16se="http://schemas.microsoft.com/office/word/2015/wordml/symex" mc:Ignorable="w14 w15 w16se">
   <w:optimizeForBrowser/>
   <w:allowPNG/>
 </w:webSettings>
@@ -36719,7 +37257,7 @@
 </file>
 
 <file path=customXml/itemProps1.xml><?xml version="1.0" encoding="utf-8"?>
-<ds:datastoreItem xmlns:ds="http://schemas.openxmlformats.org/officeDocument/2006/customXml" ds:itemID="{31721B37-32C5-4461-9C05-E95FE5A3293A}">
+<ds:datastoreItem xmlns:ds="http://schemas.openxmlformats.org/officeDocument/2006/customXml" ds:itemID="{4E98F5BC-E279-4F5B-8DA9-120919E187FC}">
   <ds:schemaRefs>
     <ds:schemaRef ds:uri="http://schemas.openxmlformats.org/officeDocument/2006/bibliography"/>
   </ds:schemaRefs>

--- a/Report.docx
+++ b/Report.docx
@@ -15465,7 +15465,7 @@
       </w:tr>
       <w:tr>
         <w:trPr>
-          <w:trHeight w:val="5138"/>
+          <w:trHeight w:val="64"/>
           <w:jc w:val="center"/>
         </w:trPr>
         <w:tc>
@@ -15486,7 +15486,6 @@
                 <w:b/>
                 <w:szCs w:val="24"/>
               </w:rPr>
-              <w:lastRenderedPageBreak/>
               <w:t>Actor:</w:t>
             </w:r>
           </w:p>
@@ -15538,25 +15537,7 @@
               <w:rPr>
                 <w:szCs w:val="24"/>
               </w:rPr>
-              <w:t>R</w:t>
-            </w:r>
-            <w:r>
-              <w:rPr>
-                <w:szCs w:val="24"/>
-              </w:rPr>
-              <w:t>egister</w:t>
-            </w:r>
-            <w:r>
-              <w:rPr>
-                <w:szCs w:val="24"/>
-              </w:rPr>
-              <w:t xml:space="preserve"> a</w:t>
-            </w:r>
-            <w:r>
-              <w:rPr>
-                <w:szCs w:val="24"/>
-              </w:rPr>
-              <w:t xml:space="preserve"> new account</w:t>
+              <w:t>This use case allows guest register an account</w:t>
             </w:r>
             <w:r>
               <w:rPr>
@@ -15595,7 +15576,13 @@
               <w:rPr>
                 <w:szCs w:val="24"/>
               </w:rPr>
-              <w:t>Account is registered successfully and store in database of the system</w:t>
+              <w:t>Create new account</w:t>
+            </w:r>
+            <w:r>
+              <w:rPr>
+                <w:szCs w:val="24"/>
+              </w:rPr>
+              <w:t>.</w:t>
             </w:r>
           </w:p>
           <w:p>
@@ -15628,7 +15615,14 @@
               <w:rPr>
                 <w:szCs w:val="24"/>
               </w:rPr>
+              <w:lastRenderedPageBreak/>
               <w:t>Guest sends command to register</w:t>
+            </w:r>
+            <w:r>
+              <w:rPr>
+                <w:szCs w:val="24"/>
+              </w:rPr>
+              <w:t>.</w:t>
             </w:r>
           </w:p>
           <w:p>
@@ -15696,7 +15690,7 @@
               <w:rPr>
                 <w:szCs w:val="24"/>
               </w:rPr>
-              <w:t>New account will be created</w:t>
+              <w:t>Guest will be logged in system with their roles.</w:t>
             </w:r>
           </w:p>
           <w:p>
@@ -15722,29 +15716,8 @@
               <w:rPr>
                 <w:szCs w:val="24"/>
               </w:rPr>
-              <w:t>System</w:t>
-            </w:r>
-            <w:r>
-              <w:rPr>
-                <w:b/>
-                <w:szCs w:val="24"/>
-              </w:rPr>
-              <w:t xml:space="preserve"> </w:t>
-            </w:r>
-            <w:r>
-              <w:rPr>
-                <w:szCs w:val="24"/>
-              </w:rPr>
-              <w:t>shows messages</w:t>
-            </w:r>
-          </w:p>
-          <w:p>
-            <w:pPr>
-              <w:rPr>
-                <w:b/>
-                <w:szCs w:val="24"/>
-              </w:rPr>
-            </w:pPr>
+              <w:t>Error message will be shown.</w:t>
+            </w:r>
           </w:p>
           <w:p>
             <w:pPr>
@@ -15878,13 +15851,6 @@
                 </w:tcPr>
                 <w:p>
                   <w:pPr>
-                    <w:rPr>
-                      <w:szCs w:val="24"/>
-                    </w:rPr>
-                  </w:pPr>
-                </w:p>
-                <w:p>
-                  <w:pPr>
                     <w:jc w:val="both"/>
                     <w:rPr>
                       <w:szCs w:val="24"/>
@@ -16229,34 +16195,6 @@
                       <w:szCs w:val="24"/>
                     </w:rPr>
                   </w:pPr>
-                </w:p>
-                <w:p>
-                  <w:pPr>
-                    <w:rPr>
-                      <w:szCs w:val="24"/>
-                    </w:rPr>
-                  </w:pPr>
-                </w:p>
-                <w:p>
-                  <w:pPr>
-                    <w:rPr>
-                      <w:szCs w:val="24"/>
-                    </w:rPr>
-                  </w:pPr>
-                </w:p>
-                <w:p>
-                  <w:pPr>
-                    <w:rPr>
-                      <w:szCs w:val="24"/>
-                    </w:rPr>
-                  </w:pPr>
-                </w:p>
-                <w:p>
-                  <w:pPr>
-                    <w:rPr>
-                      <w:szCs w:val="24"/>
-                    </w:rPr>
-                  </w:pPr>
                   <w:r>
                     <w:rPr>
                       <w:szCs w:val="24"/>
@@ -16350,23 +16288,14 @@
           <w:p>
             <w:pPr>
               <w:rPr>
-                <w:b/>
-                <w:szCs w:val="24"/>
-              </w:rPr>
-            </w:pPr>
-          </w:p>
-          <w:p>
-            <w:pPr>
-              <w:rPr>
-                <w:szCs w:val="24"/>
-              </w:rPr>
-            </w:pPr>
-            <w:r>
-              <w:rPr>
-                <w:b/>
-                <w:szCs w:val="24"/>
-              </w:rPr>
-              <w:lastRenderedPageBreak/>
+                <w:szCs w:val="24"/>
+              </w:rPr>
+            </w:pPr>
+            <w:r>
+              <w:rPr>
+                <w:b/>
+                <w:szCs w:val="24"/>
+              </w:rPr>
               <w:t>Alternative Scenario:</w:t>
             </w:r>
           </w:p>
@@ -16491,13 +16420,6 @@
                       <w:szCs w:val="24"/>
                     </w:rPr>
                   </w:pPr>
-                </w:p>
-                <w:p>
-                  <w:pPr>
-                    <w:rPr>
-                      <w:szCs w:val="24"/>
-                    </w:rPr>
-                  </w:pPr>
                   <w:r>
                     <w:rPr>
                       <w:szCs w:val="24"/>
@@ -16555,13 +16477,6 @@
                       <w:szCs w:val="24"/>
                     </w:rPr>
                   </w:pPr>
-                </w:p>
-                <w:p>
-                  <w:pPr>
-                    <w:rPr>
-                      <w:szCs w:val="24"/>
-                    </w:rPr>
-                  </w:pPr>
                   <w:r>
                     <w:rPr>
                       <w:szCs w:val="24"/>
@@ -16585,14 +16500,6 @@
               </w:tc>
             </w:tr>
           </w:tbl>
-          <w:p>
-            <w:pPr>
-              <w:rPr>
-                <w:b/>
-                <w:szCs w:val="24"/>
-              </w:rPr>
-            </w:pPr>
-          </w:p>
           <w:p>
             <w:pPr>
               <w:rPr>
@@ -16746,20 +16653,6 @@
                 </w:tcPr>
                 <w:p>
                   <w:pPr>
-                    <w:rPr>
-                      <w:szCs w:val="24"/>
-                    </w:rPr>
-                  </w:pPr>
-                </w:p>
-                <w:p>
-                  <w:pPr>
-                    <w:rPr>
-                      <w:szCs w:val="24"/>
-                    </w:rPr>
-                  </w:pPr>
-                </w:p>
-                <w:p>
-                  <w:pPr>
                     <w:jc w:val="both"/>
                     <w:rPr>
                       <w:szCs w:val="24"/>
@@ -16769,7 +16662,13 @@
                     <w:rPr>
                       <w:szCs w:val="24"/>
                     </w:rPr>
-                    <w:t>System show warning message “User name already exist”</w:t>
+                    <w:t>S</w:t>
+                  </w:r>
+                  <w:r>
+                    <w:rPr>
+                      <w:szCs w:val="24"/>
+                    </w:rPr>
+                    <w:t>ystem show warning message “User name already exist”</w:t>
                   </w:r>
                 </w:p>
               </w:tc>
@@ -16816,13 +16715,6 @@
                 <w:tcPr>
                   <w:tcW w:w="2512" w:type="pct"/>
                 </w:tcPr>
-                <w:p>
-                  <w:pPr>
-                    <w:rPr>
-                      <w:szCs w:val="24"/>
-                    </w:rPr>
-                  </w:pPr>
-                </w:p>
                 <w:p>
                   <w:pPr>
                     <w:jc w:val="both"/>
@@ -16890,13 +16782,6 @@
                 </w:tcPr>
                 <w:p>
                   <w:pPr>
-                    <w:rPr>
-                      <w:szCs w:val="24"/>
-                    </w:rPr>
-                  </w:pPr>
-                </w:p>
-                <w:p>
-                  <w:pPr>
                     <w:jc w:val="both"/>
                     <w:rPr>
                       <w:szCs w:val="24"/>
@@ -16925,6 +16810,7 @@
                     <w:rPr>
                       <w:szCs w:val="24"/>
                     </w:rPr>
+                    <w:lastRenderedPageBreak/>
                     <w:t>“Email”: System display warning message: “please fill out this field”.</w:t>
                   </w:r>
                 </w:p>
@@ -17041,6 +16927,7 @@
                     <w:rPr>
                       <w:szCs w:val="24"/>
                     </w:rPr>
+                    <w:lastRenderedPageBreak/>
                     <w:t>4</w:t>
                   </w:r>
                 </w:p>
@@ -17067,13 +16954,6 @@
                 <w:tcPr>
                   <w:tcW w:w="2512" w:type="pct"/>
                 </w:tcPr>
-                <w:p>
-                  <w:pPr>
-                    <w:rPr>
-                      <w:szCs w:val="24"/>
-                    </w:rPr>
-                  </w:pPr>
-                </w:p>
                 <w:p>
                   <w:pPr>
                     <w:jc w:val="both"/>
@@ -17157,7 +17037,6 @@
                     <w:rPr>
                       <w:szCs w:val="24"/>
                     </w:rPr>
-                    <w:lastRenderedPageBreak/>
                     <w:t>“Full name”: System display warning message: “Full name must be 10 - 50 characters”.</w:t>
                   </w:r>
                 </w:p>
@@ -17239,18 +17118,10 @@
                 </w:p>
               </w:tc>
             </w:tr>
-            <w:bookmarkEnd w:id="34"/>
-            <w:bookmarkEnd w:id="35"/>
-            <w:bookmarkEnd w:id="36"/>
           </w:tbl>
-          <w:p>
-            <w:pPr>
-              <w:rPr>
-                <w:b/>
-                <w:szCs w:val="24"/>
-              </w:rPr>
-            </w:pPr>
-          </w:p>
+          <w:bookmarkEnd w:id="34"/>
+          <w:bookmarkEnd w:id="35"/>
+          <w:bookmarkEnd w:id="36"/>
           <w:p>
             <w:pPr>
               <w:rPr>
@@ -17332,6 +17203,19 @@
     </w:p>
     <w:p>
       <w:pPr>
+        <w:rPr>
+          <w:b/>
+        </w:rPr>
+      </w:pPr>
+      <w:r>
+        <w:rPr>
+          <w:b/>
+        </w:rPr>
+        <w:br w:type="page"/>
+      </w:r>
+    </w:p>
+    <w:p>
+      <w:pPr>
         <w:pStyle w:val="Heading5"/>
         <w:spacing w:before="160" w:line="240" w:lineRule="auto"/>
         <w:ind w:left="2430"/>
@@ -17349,6 +17233,7 @@
           <w:color w:val="auto"/>
           <w:sz w:val="28"/>
         </w:rPr>
+        <w:lastRenderedPageBreak/>
         <w:t xml:space="preserve">2.3.1.2. &lt;Guest&gt; </w:t>
       </w:r>
       <w:r>
@@ -17923,22 +17808,7 @@
                 <w:rFonts w:eastAsia="Calibri"/>
                 <w:szCs w:val="28"/>
               </w:rPr>
-              <w:lastRenderedPageBreak/>
-              <w:t xml:space="preserve">Guest </w:t>
-            </w:r>
-            <w:r>
-              <w:rPr>
-                <w:rFonts w:eastAsia="Calibri"/>
-                <w:szCs w:val="28"/>
-              </w:rPr>
-              <w:t>can log in the system</w:t>
-            </w:r>
-            <w:r>
-              <w:rPr>
-                <w:rFonts w:eastAsia="Calibri"/>
-                <w:szCs w:val="28"/>
-              </w:rPr>
-              <w:t>.</w:t>
+              <w:t>Authentication and authorization.</w:t>
             </w:r>
           </w:p>
           <w:p>
@@ -18061,21 +17931,7 @@
                 <w:rFonts w:eastAsia="Calibri"/>
                 <w:szCs w:val="28"/>
               </w:rPr>
-              <w:t xml:space="preserve"> </w:t>
-            </w:r>
-            <w:r>
-              <w:rPr>
-                <w:rFonts w:eastAsia="Calibri"/>
-                <w:szCs w:val="28"/>
-              </w:rPr>
-              <w:t>User login system</w:t>
-            </w:r>
-            <w:r>
-              <w:rPr>
-                <w:rFonts w:eastAsia="Calibri"/>
-                <w:szCs w:val="28"/>
-              </w:rPr>
-              <w:t>.</w:t>
+              <w:t xml:space="preserve"> Guest will be logged in system with their roles.</w:t>
             </w:r>
           </w:p>
           <w:p>
@@ -18111,17 +17967,15 @@
                 <w:rFonts w:eastAsia="Calibri"/>
                 <w:szCs w:val="28"/>
               </w:rPr>
-              <w:t>Show error message.</w:t>
-            </w:r>
-          </w:p>
-          <w:p>
-            <w:pPr>
-              <w:jc w:val="both"/>
-              <w:rPr>
-                <w:rFonts w:eastAsia="Calibri"/>
-                <w:szCs w:val="28"/>
-              </w:rPr>
-            </w:pPr>
+              <w:t>Error message will be shown</w:t>
+            </w:r>
+            <w:r>
+              <w:rPr>
+                <w:rFonts w:eastAsia="Calibri"/>
+                <w:szCs w:val="28"/>
+              </w:rPr>
+              <w:t>.</w:t>
+            </w:r>
           </w:p>
           <w:p>
             <w:pPr>
@@ -18281,15 +18135,6 @@
                       <w:szCs w:val="28"/>
                     </w:rPr>
                   </w:pPr>
-                </w:p>
-                <w:p>
-                  <w:pPr>
-                    <w:jc w:val="both"/>
-                    <w:rPr>
-                      <w:rFonts w:eastAsia="Calibri"/>
-                      <w:szCs w:val="28"/>
-                    </w:rPr>
-                  </w:pPr>
                   <w:r>
                     <w:rPr>
                       <w:rFonts w:eastAsia="Calibri"/>
@@ -18337,7 +18182,7 @@
                       <w:rFonts w:eastAsia="Calibri"/>
                       <w:szCs w:val="28"/>
                     </w:rPr>
-                    <w:t>: free text input</w:t>
+                    <w:t>: textbox, required.</w:t>
                   </w:r>
                 </w:p>
                 <w:p>
@@ -18358,7 +18203,7 @@
                       <w:rFonts w:eastAsia="Calibri"/>
                       <w:szCs w:val="28"/>
                     </w:rPr>
-                    <w:t>Password: free text input</w:t>
+                    <w:t>Password: textbox, required.</w:t>
                   </w:r>
                 </w:p>
               </w:tc>
@@ -18402,23 +18247,7 @@
                       <w:rFonts w:eastAsia="Calibri"/>
                       <w:szCs w:val="28"/>
                     </w:rPr>
-                    <w:t>User inputs information</w:t>
-                  </w:r>
-                </w:p>
-                <w:p>
-                  <w:pPr>
-                    <w:jc w:val="both"/>
-                    <w:rPr>
-                      <w:rFonts w:eastAsia="Calibri"/>
-                      <w:szCs w:val="28"/>
-                    </w:rPr>
-                  </w:pPr>
-                  <w:r>
-                    <w:rPr>
-                      <w:rFonts w:eastAsia="Calibri"/>
-                      <w:szCs w:val="28"/>
-                    </w:rPr>
-                    <w:t>[Exception 1,2]</w:t>
+                    <w:t>Input field.</w:t>
                   </w:r>
                 </w:p>
               </w:tc>
@@ -18476,7 +18305,14 @@
                       <w:rFonts w:eastAsia="Calibri"/>
                       <w:szCs w:val="28"/>
                     </w:rPr>
-                    <w:t>User sends login command.</w:t>
+                    <w:t>Guest</w:t>
+                  </w:r>
+                  <w:r>
+                    <w:rPr>
+                      <w:rFonts w:eastAsia="Calibri"/>
+                      <w:szCs w:val="28"/>
+                    </w:rPr>
+                    <w:t xml:space="preserve"> sends login command.</w:t>
                   </w:r>
                 </w:p>
               </w:tc>
@@ -18492,6 +18328,20 @@
                       <w:szCs w:val="28"/>
                     </w:rPr>
                   </w:pPr>
+                  <w:r>
+                    <w:rPr>
+                      <w:rFonts w:eastAsia="Calibri"/>
+                      <w:szCs w:val="28"/>
+                    </w:rPr>
+                    <w:t xml:space="preserve">Guest will login </w:t>
+                  </w:r>
+                  <w:r>
+                    <w:rPr>
+                      <w:rFonts w:eastAsia="Calibri"/>
+                      <w:szCs w:val="28"/>
+                    </w:rPr>
+                    <w:t>system with their roles.</w:t>
+                  </w:r>
                 </w:p>
                 <w:p>
                   <w:pPr>
@@ -18501,37 +18351,12 @@
                       <w:szCs w:val="28"/>
                     </w:rPr>
                   </w:pPr>
-                </w:p>
-                <w:p>
-                  <w:pPr>
-                    <w:jc w:val="both"/>
-                    <w:rPr>
-                      <w:rFonts w:eastAsia="Calibri"/>
-                      <w:szCs w:val="28"/>
-                    </w:rPr>
-                  </w:pPr>
-                </w:p>
-                <w:p>
-                  <w:pPr>
-                    <w:jc w:val="both"/>
-                    <w:rPr>
-                      <w:rFonts w:eastAsia="Calibri"/>
-                      <w:szCs w:val="28"/>
-                    </w:rPr>
-                  </w:pPr>
                   <w:r>
                     <w:rPr>
                       <w:rFonts w:eastAsia="Calibri"/>
                       <w:szCs w:val="28"/>
                     </w:rPr>
-                    <w:t xml:space="preserve">Guest will login </w:t>
-                  </w:r>
-                  <w:r>
-                    <w:rPr>
-                      <w:rFonts w:eastAsia="Calibri"/>
-                      <w:szCs w:val="28"/>
-                    </w:rPr>
-                    <w:t>system with their specified.</w:t>
+                    <w:t>[Exception 1]</w:t>
                   </w:r>
                 </w:p>
               </w:tc>
@@ -18545,6 +18370,29 @@
                 <w:szCs w:val="28"/>
               </w:rPr>
             </w:pPr>
+            <w:r>
+              <w:rPr>
+                <w:rFonts w:eastAsia="Calibri"/>
+                <w:b/>
+                <w:szCs w:val="28"/>
+              </w:rPr>
+              <w:t>Alternative Scenario:</w:t>
+            </w:r>
+            <w:r>
+              <w:rPr>
+                <w:rFonts w:eastAsia="Calibri"/>
+                <w:b/>
+                <w:szCs w:val="28"/>
+              </w:rPr>
+              <w:t xml:space="preserve"> </w:t>
+            </w:r>
+            <w:r>
+              <w:rPr>
+                <w:rFonts w:eastAsia="Calibri"/>
+                <w:szCs w:val="28"/>
+              </w:rPr>
+              <w:t>N/A</w:t>
+            </w:r>
           </w:p>
           <w:p>
             <w:pPr>
@@ -18560,7 +18408,7 @@
                 <w:b/>
                 <w:szCs w:val="28"/>
               </w:rPr>
-              <w:t>Alternative Scenario:</w:t>
+              <w:t xml:space="preserve">Exceptions: </w:t>
             </w:r>
           </w:p>
           <w:tbl>
@@ -18592,7 +18440,7 @@
                       <w:rFonts w:eastAsia="Calibri"/>
                       <w:szCs w:val="28"/>
                     </w:rPr>
-                    <w:t>Step</w:t>
+                    <w:t>No</w:t>
                   </w:r>
                 </w:p>
               </w:tc>
@@ -18613,7 +18461,7 @@
                       <w:rFonts w:eastAsia="Calibri"/>
                       <w:szCs w:val="28"/>
                     </w:rPr>
-                    <w:t>Actor action</w:t>
+                    <w:t>Actor Action</w:t>
                   </w:r>
                 </w:p>
               </w:tc>
@@ -18678,7 +18526,7 @@
                       <w:rFonts w:eastAsia="Calibri"/>
                       <w:szCs w:val="28"/>
                     </w:rPr>
-                    <w:t>User inputs wrong credential information.</w:t>
+                    <w:t>Guest sends login command.</w:t>
                   </w:r>
                 </w:p>
               </w:tc>
@@ -18694,308 +18542,12 @@
                       <w:szCs w:val="28"/>
                     </w:rPr>
                   </w:pPr>
-                </w:p>
-                <w:p>
-                  <w:pPr>
-                    <w:jc w:val="both"/>
-                    <w:rPr>
-                      <w:rFonts w:eastAsia="Calibri"/>
-                      <w:szCs w:val="28"/>
-                    </w:rPr>
-                  </w:pPr>
-                </w:p>
-                <w:p>
-                  <w:pPr>
-                    <w:jc w:val="both"/>
-                    <w:rPr>
-                      <w:rFonts w:eastAsia="Calibri"/>
-                      <w:szCs w:val="28"/>
-                    </w:rPr>
-                  </w:pPr>
                   <w:r>
                     <w:rPr>
                       <w:rFonts w:eastAsia="Calibri"/>
                       <w:szCs w:val="28"/>
                     </w:rPr>
-                    <w:t>System show error message that wrong username or password.</w:t>
-                  </w:r>
-                </w:p>
-              </w:tc>
-            </w:tr>
-          </w:tbl>
-          <w:p>
-            <w:pPr>
-              <w:jc w:val="both"/>
-              <w:rPr>
-                <w:rFonts w:eastAsia="Calibri"/>
-                <w:szCs w:val="28"/>
-              </w:rPr>
-            </w:pPr>
-          </w:p>
-          <w:p>
-            <w:pPr>
-              <w:jc w:val="both"/>
-              <w:rPr>
-                <w:rFonts w:eastAsia="Calibri"/>
-                <w:szCs w:val="28"/>
-              </w:rPr>
-            </w:pPr>
-            <w:r>
-              <w:rPr>
-                <w:rFonts w:eastAsia="Calibri"/>
-                <w:b/>
-                <w:szCs w:val="28"/>
-              </w:rPr>
-              <w:t xml:space="preserve">Exceptions: </w:t>
-            </w:r>
-          </w:p>
-          <w:tbl>
-            <w:tblPr>
-              <w:tblStyle w:val="TableGrid"/>
-              <w:tblW w:w="0" w:type="auto"/>
-              <w:tblLook w:val="04A0" w:firstRow="1" w:lastRow="0" w:firstColumn="1" w:lastColumn="0" w:noHBand="0" w:noVBand="1"/>
-            </w:tblPr>
-            <w:tblGrid>
-              <w:gridCol w:w="875"/>
-              <w:gridCol w:w="3690"/>
-              <w:gridCol w:w="4289"/>
-            </w:tblGrid>
-            <w:tr>
-              <w:tc>
-                <w:tcPr>
-                  <w:tcW w:w="875" w:type="dxa"/>
-                </w:tcPr>
-                <w:p>
-                  <w:pPr>
-                    <w:jc w:val="both"/>
-                    <w:rPr>
-                      <w:rFonts w:eastAsia="Calibri"/>
-                      <w:szCs w:val="28"/>
-                    </w:rPr>
-                  </w:pPr>
-                  <w:r>
-                    <w:rPr>
-                      <w:rFonts w:eastAsia="Calibri"/>
-                      <w:szCs w:val="28"/>
-                    </w:rPr>
-                    <w:t>No</w:t>
-                  </w:r>
-                </w:p>
-              </w:tc>
-              <w:tc>
-                <w:tcPr>
-                  <w:tcW w:w="3690" w:type="dxa"/>
-                </w:tcPr>
-                <w:p>
-                  <w:pPr>
-                    <w:jc w:val="both"/>
-                    <w:rPr>
-                      <w:rFonts w:eastAsia="Calibri"/>
-                      <w:szCs w:val="28"/>
-                    </w:rPr>
-                  </w:pPr>
-                  <w:r>
-                    <w:rPr>
-                      <w:rFonts w:eastAsia="Calibri"/>
-                      <w:szCs w:val="28"/>
-                    </w:rPr>
-                    <w:t>Cause</w:t>
-                  </w:r>
-                </w:p>
-              </w:tc>
-              <w:tc>
-                <w:tcPr>
-                  <w:tcW w:w="4289" w:type="dxa"/>
-                </w:tcPr>
-                <w:p>
-                  <w:pPr>
-                    <w:jc w:val="both"/>
-                    <w:rPr>
-                      <w:rFonts w:eastAsia="Calibri"/>
-                      <w:szCs w:val="28"/>
-                    </w:rPr>
-                  </w:pPr>
-                  <w:r>
-                    <w:rPr>
-                      <w:rFonts w:eastAsia="Calibri"/>
-                      <w:szCs w:val="28"/>
-                    </w:rPr>
-                    <w:t>System Response</w:t>
-                  </w:r>
-                </w:p>
-              </w:tc>
-            </w:tr>
-            <w:tr>
-              <w:tc>
-                <w:tcPr>
-                  <w:tcW w:w="875" w:type="dxa"/>
-                </w:tcPr>
-                <w:p>
-                  <w:pPr>
-                    <w:jc w:val="both"/>
-                    <w:rPr>
-                      <w:rFonts w:eastAsia="Calibri"/>
-                      <w:szCs w:val="28"/>
-                    </w:rPr>
-                  </w:pPr>
-                  <w:r>
-                    <w:rPr>
-                      <w:rFonts w:eastAsia="Calibri"/>
-                      <w:szCs w:val="28"/>
-                    </w:rPr>
-                    <w:t>1</w:t>
-                  </w:r>
-                </w:p>
-              </w:tc>
-              <w:tc>
-                <w:tcPr>
-                  <w:tcW w:w="3690" w:type="dxa"/>
-                </w:tcPr>
-                <w:p>
-                  <w:pPr>
-                    <w:jc w:val="both"/>
-                    <w:rPr>
-                      <w:rFonts w:eastAsia="Calibri"/>
-                      <w:szCs w:val="28"/>
-                    </w:rPr>
-                  </w:pPr>
-                  <w:r>
-                    <w:rPr>
-                      <w:rFonts w:eastAsia="Calibri"/>
-                      <w:szCs w:val="28"/>
-                    </w:rPr>
-                    <w:t>User does not input username, or input username including special characters</w:t>
-                  </w:r>
-                </w:p>
-              </w:tc>
-              <w:tc>
-                <w:tcPr>
-                  <w:tcW w:w="4289" w:type="dxa"/>
-                </w:tcPr>
-                <w:p>
-                  <w:pPr>
-                    <w:jc w:val="both"/>
-                    <w:rPr>
-                      <w:rFonts w:eastAsia="Calibri"/>
-                      <w:szCs w:val="28"/>
-                    </w:rPr>
-                  </w:pPr>
-                </w:p>
-                <w:p>
-                  <w:pPr>
-                    <w:jc w:val="both"/>
-                    <w:rPr>
-                      <w:rFonts w:eastAsia="Calibri"/>
-                      <w:szCs w:val="28"/>
-                    </w:rPr>
-                  </w:pPr>
-                </w:p>
-                <w:p>
-                  <w:pPr>
-                    <w:jc w:val="both"/>
-                    <w:rPr>
-                      <w:rFonts w:eastAsia="Calibri"/>
-                      <w:szCs w:val="28"/>
-                    </w:rPr>
-                  </w:pPr>
-                </w:p>
-                <w:p>
-                  <w:pPr>
-                    <w:jc w:val="both"/>
-                    <w:rPr>
-                      <w:rFonts w:eastAsia="Calibri"/>
-                      <w:szCs w:val="28"/>
-                    </w:rPr>
-                  </w:pPr>
-                  <w:r>
-                    <w:rPr>
-                      <w:rFonts w:eastAsia="Calibri"/>
-                      <w:szCs w:val="28"/>
-                    </w:rPr>
-                    <w:t>System notice that user need to input valid username</w:t>
-                  </w:r>
-                </w:p>
-              </w:tc>
-            </w:tr>
-            <w:tr>
-              <w:tc>
-                <w:tcPr>
-                  <w:tcW w:w="875" w:type="dxa"/>
-                </w:tcPr>
-                <w:p>
-                  <w:pPr>
-                    <w:jc w:val="both"/>
-                    <w:rPr>
-                      <w:rFonts w:eastAsia="Calibri"/>
-                      <w:szCs w:val="28"/>
-                    </w:rPr>
-                  </w:pPr>
-                  <w:r>
-                    <w:rPr>
-                      <w:rFonts w:eastAsia="Calibri"/>
-                      <w:szCs w:val="28"/>
-                    </w:rPr>
-                    <w:t>2</w:t>
-                  </w:r>
-                </w:p>
-              </w:tc>
-              <w:tc>
-                <w:tcPr>
-                  <w:tcW w:w="3690" w:type="dxa"/>
-                </w:tcPr>
-                <w:p>
-                  <w:pPr>
-                    <w:jc w:val="both"/>
-                    <w:rPr>
-                      <w:rFonts w:eastAsia="Calibri"/>
-                      <w:szCs w:val="28"/>
-                    </w:rPr>
-                  </w:pPr>
-                  <w:r>
-                    <w:rPr>
-                      <w:rFonts w:eastAsia="Calibri"/>
-                      <w:szCs w:val="28"/>
-                    </w:rPr>
-                    <w:t>User does not input password, or input password including special characters</w:t>
-                  </w:r>
-                </w:p>
-              </w:tc>
-              <w:tc>
-                <w:tcPr>
-                  <w:tcW w:w="4289" w:type="dxa"/>
-                </w:tcPr>
-                <w:p>
-                  <w:pPr>
-                    <w:jc w:val="both"/>
-                    <w:rPr>
-                      <w:rFonts w:eastAsia="Calibri"/>
-                      <w:szCs w:val="28"/>
-                    </w:rPr>
-                  </w:pPr>
-                </w:p>
-                <w:p>
-                  <w:pPr>
-                    <w:jc w:val="both"/>
-                    <w:rPr>
-                      <w:rFonts w:eastAsia="Calibri"/>
-                      <w:szCs w:val="28"/>
-                    </w:rPr>
-                  </w:pPr>
-                </w:p>
-                <w:p>
-                  <w:pPr>
-                    <w:jc w:val="both"/>
-                    <w:rPr>
-                      <w:rFonts w:eastAsia="Calibri"/>
-                      <w:szCs w:val="28"/>
-                    </w:rPr>
-                  </w:pPr>
-                  <w:r>
-                    <w:rPr>
-                      <w:rFonts w:eastAsia="Calibri"/>
-                      <w:szCs w:val="28"/>
-                    </w:rPr>
-                    <w:t>System notice that user need to input valid password</w:t>
+                    <w:t>Wrong username or password. Show error message: “Username or password invalid”.</w:t>
                   </w:r>
                 </w:p>
               </w:tc>
@@ -19070,14 +18622,21 @@
                 <w:rFonts w:eastAsia="Calibri"/>
                 <w:szCs w:val="28"/>
               </w:rPr>
-              <w:t>Username: textbox, at least 6 words, required.</w:t>
+              <w:t>After login succes</w:t>
+            </w:r>
+            <w:r>
+              <w:rPr>
+                <w:rFonts w:eastAsia="Calibri"/>
+                <w:szCs w:val="28"/>
+              </w:rPr>
+              <w:t>sfully, guest will be redirected to specific view based on their role on the system: user or admin.</w:t>
             </w:r>
           </w:p>
           <w:p>
             <w:pPr>
               <w:pStyle w:val="ListParagraph"/>
               <w:numPr>
-                <w:ilvl w:val="0"/>
+                <w:ilvl w:val="1"/>
                 <w:numId w:val="21"/>
               </w:numPr>
               <w:jc w:val="both"/>
@@ -19091,15 +18650,14 @@
                 <w:rFonts w:eastAsia="Calibri"/>
                 <w:szCs w:val="28"/>
               </w:rPr>
-              <w:lastRenderedPageBreak/>
-              <w:t>Password: textbox, at least 6 words, required.</w:t>
+              <w:t>If role is “User”, the system will display to User view.</w:t>
             </w:r>
           </w:p>
           <w:p>
             <w:pPr>
               <w:pStyle w:val="ListParagraph"/>
               <w:numPr>
-                <w:ilvl w:val="0"/>
+                <w:ilvl w:val="1"/>
                 <w:numId w:val="21"/>
               </w:numPr>
               <w:jc w:val="both"/>
@@ -19113,105 +18671,7 @@
                 <w:rFonts w:eastAsia="Calibri"/>
                 <w:szCs w:val="28"/>
               </w:rPr>
-              <w:t>Logged in users have 2 role</w:t>
-            </w:r>
-            <w:r>
-              <w:rPr>
-                <w:rFonts w:eastAsia="Calibri"/>
-                <w:szCs w:val="28"/>
-              </w:rPr>
-              <w:t>s</w:t>
-            </w:r>
-            <w:r>
-              <w:rPr>
-                <w:rFonts w:eastAsia="Calibri"/>
-                <w:szCs w:val="28"/>
-              </w:rPr>
-              <w:t>: user and admin.</w:t>
-            </w:r>
-          </w:p>
-          <w:p>
-            <w:pPr>
-              <w:pStyle w:val="ListParagraph"/>
-              <w:numPr>
-                <w:ilvl w:val="0"/>
-                <w:numId w:val="21"/>
-              </w:numPr>
-              <w:jc w:val="both"/>
-              <w:rPr>
-                <w:rFonts w:eastAsia="Calibri"/>
-                <w:szCs w:val="28"/>
-              </w:rPr>
-            </w:pPr>
-            <w:r>
-              <w:rPr>
-                <w:rFonts w:eastAsia="Calibri"/>
-                <w:szCs w:val="28"/>
-              </w:rPr>
-              <w:t>A</w:t>
-            </w:r>
-            <w:r>
-              <w:rPr>
-                <w:rFonts w:eastAsia="Calibri"/>
-                <w:szCs w:val="28"/>
-              </w:rPr>
-              <w:t xml:space="preserve">n </w:t>
-            </w:r>
-            <w:r>
-              <w:rPr>
-                <w:rFonts w:eastAsia="Calibri"/>
-                <w:szCs w:val="28"/>
-              </w:rPr>
-              <w:t>access token will be created</w:t>
-            </w:r>
-            <w:r>
-              <w:rPr>
-                <w:rFonts w:eastAsia="Calibri"/>
-                <w:szCs w:val="28"/>
-              </w:rPr>
-              <w:t xml:space="preserve"> and</w:t>
-            </w:r>
-            <w:r>
-              <w:rPr>
-                <w:rFonts w:eastAsia="Calibri"/>
-                <w:szCs w:val="28"/>
-              </w:rPr>
-              <w:t xml:space="preserve"> one user has only one access token exists.</w:t>
-            </w:r>
-          </w:p>
-          <w:p>
-            <w:pPr>
-              <w:pStyle w:val="ListParagraph"/>
-              <w:numPr>
-                <w:ilvl w:val="0"/>
-                <w:numId w:val="21"/>
-              </w:numPr>
-              <w:jc w:val="both"/>
-              <w:rPr>
-                <w:rFonts w:eastAsia="Calibri"/>
-                <w:szCs w:val="28"/>
-              </w:rPr>
-            </w:pPr>
-            <w:r>
-              <w:rPr>
-                <w:rFonts w:eastAsia="Calibri"/>
-                <w:szCs w:val="28"/>
-              </w:rPr>
-              <w:t>A cookie will be create</w:t>
-            </w:r>
-            <w:r>
-              <w:rPr>
-                <w:rFonts w:eastAsia="Calibri"/>
-                <w:szCs w:val="28"/>
-              </w:rPr>
-              <w:t>d</w:t>
-            </w:r>
-            <w:r>
-              <w:rPr>
-                <w:rFonts w:eastAsia="Calibri"/>
-                <w:szCs w:val="28"/>
-              </w:rPr>
-              <w:t xml:space="preserve"> and available in 24 hours.</w:t>
+              <w:t>If role is “Admin”, the system will display to Admin view.</w:t>
             </w:r>
           </w:p>
         </w:tc>
@@ -19240,9 +18700,16 @@
     </w:p>
     <w:p>
       <w:pPr>
-        <w:spacing w:after="0" w:line="240" w:lineRule="auto"/>
-        <w:jc w:val="center"/>
-      </w:pPr>
+        <w:rPr>
+          <w:b/>
+        </w:rPr>
+      </w:pPr>
+      <w:r>
+        <w:rPr>
+          <w:b/>
+        </w:rPr>
+        <w:br w:type="page"/>
+      </w:r>
     </w:p>
     <w:p>
       <w:pPr>
@@ -19265,6 +18732,7 @@
           <w:color w:val="auto"/>
           <w:sz w:val="28"/>
         </w:rPr>
+        <w:lastRenderedPageBreak/>
         <w:t>2.3.2. &lt;Authorized User&gt; Overview use case</w:t>
       </w:r>
     </w:p>
@@ -19891,7 +19359,6 @@
                 <w:rFonts w:eastAsia="Calibri"/>
                 <w:szCs w:val="28"/>
               </w:rPr>
-              <w:lastRenderedPageBreak/>
               <w:t>User can log out of system</w:t>
             </w:r>
             <w:r>
@@ -19949,6 +19416,47 @@
           </w:p>
           <w:p>
             <w:pPr>
+              <w:jc w:val="both"/>
+              <w:rPr>
+                <w:rFonts w:eastAsia="Calibri"/>
+                <w:szCs w:val="28"/>
+              </w:rPr>
+            </w:pPr>
+            <w:r>
+              <w:rPr>
+                <w:rFonts w:eastAsia="Calibri"/>
+                <w:b/>
+                <w:szCs w:val="28"/>
+              </w:rPr>
+              <w:t>Precondition:</w:t>
+            </w:r>
+            <w:r>
+              <w:rPr>
+                <w:rFonts w:eastAsia="Calibri"/>
+                <w:szCs w:val="28"/>
+              </w:rPr>
+              <w:t xml:space="preserve"> N/A.</w:t>
+            </w:r>
+          </w:p>
+          <w:p>
+            <w:pPr>
+              <w:jc w:val="both"/>
+              <w:rPr>
+                <w:rFonts w:eastAsia="Calibri"/>
+                <w:szCs w:val="28"/>
+              </w:rPr>
+            </w:pPr>
+            <w:r>
+              <w:rPr>
+                <w:rFonts w:eastAsia="Calibri"/>
+                <w:b/>
+                <w:szCs w:val="28"/>
+              </w:rPr>
+              <w:t>Post Condition:</w:t>
+            </w:r>
+          </w:p>
+          <w:p>
+            <w:pPr>
               <w:pStyle w:val="ListParagraph"/>
               <w:numPr>
                 <w:ilvl w:val="0"/>
@@ -19963,50 +19471,24 @@
             <w:r>
               <w:rPr>
                 <w:rFonts w:eastAsia="Calibri"/>
-                <w:szCs w:val="28"/>
-              </w:rPr>
-              <w:t>User sends other command after not available too long.</w:t>
-            </w:r>
-          </w:p>
-          <w:p>
-            <w:pPr>
-              <w:jc w:val="both"/>
-              <w:rPr>
-                <w:rFonts w:eastAsia="Calibri"/>
-                <w:szCs w:val="28"/>
-              </w:rPr>
-            </w:pPr>
-            <w:r>
-              <w:rPr>
-                <w:rFonts w:eastAsia="Calibri"/>
-                <w:b/>
-                <w:szCs w:val="28"/>
-              </w:rPr>
-              <w:t>Precondition:</w:t>
-            </w:r>
-            <w:r>
-              <w:rPr>
-                <w:rFonts w:eastAsia="Calibri"/>
-                <w:szCs w:val="28"/>
-              </w:rPr>
-              <w:t xml:space="preserve"> N/A.</w:t>
-            </w:r>
-          </w:p>
-          <w:p>
-            <w:pPr>
-              <w:jc w:val="both"/>
-              <w:rPr>
-                <w:rFonts w:eastAsia="Calibri"/>
-                <w:szCs w:val="28"/>
-              </w:rPr>
-            </w:pPr>
-            <w:r>
-              <w:rPr>
-                <w:rFonts w:eastAsia="Calibri"/>
-                <w:b/>
-                <w:szCs w:val="28"/>
-              </w:rPr>
-              <w:t>Post Condition:</w:t>
+                <w:b/>
+                <w:szCs w:val="28"/>
+              </w:rPr>
+              <w:t>Success:</w:t>
+            </w:r>
+            <w:r>
+              <w:rPr>
+                <w:rFonts w:eastAsia="Calibri"/>
+                <w:szCs w:val="28"/>
+              </w:rPr>
+              <w:t xml:space="preserve"> </w:t>
+            </w:r>
+            <w:r>
+              <w:rPr>
+                <w:rFonts w:eastAsia="Calibri"/>
+                <w:szCs w:val="28"/>
+              </w:rPr>
+              <w:t>Display login view.</w:t>
             </w:r>
           </w:p>
           <w:p>
@@ -20028,42 +19510,6 @@
                 <w:b/>
                 <w:szCs w:val="28"/>
               </w:rPr>
-              <w:t>Success:</w:t>
-            </w:r>
-            <w:r>
-              <w:rPr>
-                <w:rFonts w:eastAsia="Calibri"/>
-                <w:szCs w:val="28"/>
-              </w:rPr>
-              <w:t xml:space="preserve"> </w:t>
-            </w:r>
-            <w:r>
-              <w:rPr>
-                <w:rFonts w:eastAsia="Calibri"/>
-                <w:szCs w:val="28"/>
-              </w:rPr>
-              <w:t>Display login view.</w:t>
-            </w:r>
-          </w:p>
-          <w:p>
-            <w:pPr>
-              <w:pStyle w:val="ListParagraph"/>
-              <w:numPr>
-                <w:ilvl w:val="0"/>
-                <w:numId w:val="21"/>
-              </w:numPr>
-              <w:jc w:val="both"/>
-              <w:rPr>
-                <w:rFonts w:eastAsia="Calibri"/>
-                <w:szCs w:val="28"/>
-              </w:rPr>
-            </w:pPr>
-            <w:r>
-              <w:rPr>
-                <w:rFonts w:eastAsia="Calibri"/>
-                <w:b/>
-                <w:szCs w:val="28"/>
-              </w:rPr>
               <w:t>Fail:</w:t>
             </w:r>
             <w:r>
@@ -20073,15 +19519,6 @@
               </w:rPr>
               <w:t xml:space="preserve"> N/A</w:t>
             </w:r>
-          </w:p>
-          <w:p>
-            <w:pPr>
-              <w:jc w:val="both"/>
-              <w:rPr>
-                <w:rFonts w:eastAsia="Calibri"/>
-                <w:szCs w:val="28"/>
-              </w:rPr>
-            </w:pPr>
           </w:p>
           <w:p>
             <w:pPr>
@@ -20130,6 +19567,7 @@
                       <w:rFonts w:eastAsia="Calibri"/>
                       <w:szCs w:val="28"/>
                     </w:rPr>
+                    <w:lastRenderedPageBreak/>
                     <w:t>Step</w:t>
                   </w:r>
                 </w:p>
@@ -20218,23 +19656,7 @@
                       <w:rFonts w:eastAsia="Calibri"/>
                       <w:szCs w:val="28"/>
                     </w:rPr>
-                    <w:t>User sends log out command</w:t>
-                  </w:r>
-                </w:p>
-                <w:p>
-                  <w:pPr>
-                    <w:jc w:val="both"/>
-                    <w:rPr>
-                      <w:rFonts w:eastAsia="Calibri"/>
-                      <w:szCs w:val="28"/>
-                    </w:rPr>
-                  </w:pPr>
-                  <w:r>
-                    <w:rPr>
-                      <w:rFonts w:eastAsia="Calibri"/>
-                      <w:szCs w:val="28"/>
-                    </w:rPr>
-                    <w:t>[Alternative 1]</w:t>
+                    <w:t>User click button “Logout” in menu bar.</w:t>
                   </w:r>
                 </w:p>
               </w:tc>
@@ -20250,15 +19672,6 @@
                       <w:szCs w:val="28"/>
                     </w:rPr>
                   </w:pPr>
-                </w:p>
-                <w:p>
-                  <w:pPr>
-                    <w:jc w:val="both"/>
-                    <w:rPr>
-                      <w:rFonts w:eastAsia="Calibri"/>
-                      <w:szCs w:val="28"/>
-                    </w:rPr>
-                  </w:pPr>
                   <w:r>
                     <w:rPr>
                       <w:rFonts w:eastAsia="Calibri"/>
@@ -20294,15 +19707,6 @@
                 <w:szCs w:val="28"/>
               </w:rPr>
             </w:pPr>
-          </w:p>
-          <w:p>
-            <w:pPr>
-              <w:jc w:val="both"/>
-              <w:rPr>
-                <w:rFonts w:eastAsia="Calibri"/>
-                <w:szCs w:val="28"/>
-              </w:rPr>
-            </w:pPr>
             <w:r>
               <w:rPr>
                 <w:rFonts w:eastAsia="Calibri"/>
@@ -20311,194 +19715,13 @@
               </w:rPr>
               <w:t>Alternative Scenario:</w:t>
             </w:r>
-          </w:p>
-          <w:tbl>
-            <w:tblPr>
-              <w:tblStyle w:val="TableGrid"/>
-              <w:tblW w:w="0" w:type="auto"/>
-              <w:tblLook w:val="04A0" w:firstRow="1" w:lastRow="0" w:firstColumn="1" w:lastColumn="0" w:noHBand="0" w:noVBand="1"/>
-            </w:tblPr>
-            <w:tblGrid>
-              <w:gridCol w:w="875"/>
-              <w:gridCol w:w="3690"/>
-              <w:gridCol w:w="4289"/>
-            </w:tblGrid>
-            <w:tr>
-              <w:tc>
-                <w:tcPr>
-                  <w:tcW w:w="875" w:type="dxa"/>
-                  <w:shd w:val="clear" w:color="auto" w:fill="E7E6E6" w:themeFill="background2"/>
-                </w:tcPr>
-                <w:p>
-                  <w:pPr>
-                    <w:jc w:val="both"/>
-                    <w:rPr>
-                      <w:rFonts w:eastAsia="Calibri"/>
-                      <w:szCs w:val="28"/>
-                    </w:rPr>
-                  </w:pPr>
-                  <w:r>
-                    <w:rPr>
-                      <w:rFonts w:eastAsia="Calibri"/>
-                      <w:szCs w:val="28"/>
-                    </w:rPr>
-                    <w:t>Step</w:t>
-                  </w:r>
-                </w:p>
-              </w:tc>
-              <w:tc>
-                <w:tcPr>
-                  <w:tcW w:w="3690" w:type="dxa"/>
-                  <w:shd w:val="clear" w:color="auto" w:fill="E7E6E6" w:themeFill="background2"/>
-                </w:tcPr>
-                <w:p>
-                  <w:pPr>
-                    <w:jc w:val="both"/>
-                    <w:rPr>
-                      <w:rFonts w:eastAsia="Calibri"/>
-                      <w:szCs w:val="28"/>
-                    </w:rPr>
-                  </w:pPr>
-                  <w:r>
-                    <w:rPr>
-                      <w:rFonts w:eastAsia="Calibri"/>
-                      <w:szCs w:val="28"/>
-                    </w:rPr>
-                    <w:t>Actor action</w:t>
-                  </w:r>
-                </w:p>
-              </w:tc>
-              <w:tc>
-                <w:tcPr>
-                  <w:tcW w:w="4289" w:type="dxa"/>
-                  <w:shd w:val="clear" w:color="auto" w:fill="E7E6E6" w:themeFill="background2"/>
-                </w:tcPr>
-                <w:p>
-                  <w:pPr>
-                    <w:jc w:val="both"/>
-                    <w:rPr>
-                      <w:rFonts w:eastAsia="Calibri"/>
-                      <w:szCs w:val="28"/>
-                    </w:rPr>
-                  </w:pPr>
-                  <w:r>
-                    <w:rPr>
-                      <w:rFonts w:eastAsia="Calibri"/>
-                      <w:szCs w:val="28"/>
-                    </w:rPr>
-                    <w:t>System Response</w:t>
-                  </w:r>
-                </w:p>
-              </w:tc>
-            </w:tr>
-            <w:tr>
-              <w:tc>
-                <w:tcPr>
-                  <w:tcW w:w="875" w:type="dxa"/>
-                </w:tcPr>
-                <w:p>
-                  <w:pPr>
-                    <w:jc w:val="both"/>
-                    <w:rPr>
-                      <w:rFonts w:eastAsia="Calibri"/>
-                      <w:szCs w:val="28"/>
-                    </w:rPr>
-                  </w:pPr>
-                  <w:r>
-                    <w:rPr>
-                      <w:rFonts w:eastAsia="Calibri"/>
-                      <w:szCs w:val="28"/>
-                    </w:rPr>
-                    <w:t>1</w:t>
-                  </w:r>
-                </w:p>
-              </w:tc>
-              <w:tc>
-                <w:tcPr>
-                  <w:tcW w:w="3690" w:type="dxa"/>
-                </w:tcPr>
-                <w:p>
-                  <w:pPr>
-                    <w:jc w:val="both"/>
-                    <w:rPr>
-                      <w:rFonts w:eastAsia="Calibri"/>
-                      <w:szCs w:val="28"/>
-                    </w:rPr>
-                  </w:pPr>
-                  <w:r>
-                    <w:rPr>
-                      <w:rFonts w:eastAsia="Calibri"/>
-                      <w:szCs w:val="28"/>
-                    </w:rPr>
-                    <w:t>User sends any command after not available too long.</w:t>
-                  </w:r>
-                </w:p>
-              </w:tc>
-              <w:tc>
-                <w:tcPr>
-                  <w:tcW w:w="4289" w:type="dxa"/>
-                </w:tcPr>
-                <w:p>
-                  <w:pPr>
-                    <w:jc w:val="both"/>
-                    <w:rPr>
-                      <w:rFonts w:eastAsia="Calibri"/>
-                      <w:szCs w:val="28"/>
-                    </w:rPr>
-                  </w:pPr>
-                </w:p>
-                <w:p>
-                  <w:pPr>
-                    <w:jc w:val="both"/>
-                    <w:rPr>
-                      <w:rFonts w:eastAsia="Calibri"/>
-                      <w:szCs w:val="28"/>
-                    </w:rPr>
-                  </w:pPr>
-                </w:p>
-                <w:p>
-                  <w:pPr>
-                    <w:jc w:val="both"/>
-                    <w:rPr>
-                      <w:rFonts w:eastAsia="Calibri"/>
-                      <w:szCs w:val="28"/>
-                    </w:rPr>
-                  </w:pPr>
-                  <w:r>
-                    <w:rPr>
-                      <w:rFonts w:eastAsia="Calibri"/>
-                      <w:szCs w:val="28"/>
-                    </w:rPr>
-                    <w:t>System check the session state then takes user out of system.</w:t>
-                  </w:r>
-                </w:p>
-                <w:p>
-                  <w:pPr>
-                    <w:jc w:val="both"/>
-                    <w:rPr>
-                      <w:rFonts w:eastAsia="Calibri"/>
-                      <w:szCs w:val="28"/>
-                    </w:rPr>
-                  </w:pPr>
-                  <w:r>
-                    <w:rPr>
-                      <w:rFonts w:eastAsia="Calibri"/>
-                      <w:szCs w:val="28"/>
-                    </w:rPr>
-                    <w:t>System display login view.</w:t>
-                  </w:r>
-                </w:p>
-              </w:tc>
-            </w:tr>
-          </w:tbl>
-          <w:p>
-            <w:pPr>
-              <w:jc w:val="both"/>
-              <w:rPr>
-                <w:rFonts w:eastAsia="Calibri"/>
-                <w:szCs w:val="28"/>
-              </w:rPr>
-            </w:pPr>
+            <w:r>
+              <w:rPr>
+                <w:rFonts w:eastAsia="Calibri"/>
+                <w:szCs w:val="28"/>
+              </w:rPr>
+              <w:t xml:space="preserve"> N/A</w:t>
+            </w:r>
           </w:p>
           <w:p>
             <w:pPr>
@@ -20584,7 +19807,28 @@
                 <w:rFonts w:eastAsia="Calibri"/>
                 <w:szCs w:val="28"/>
               </w:rPr>
-              <w:t>After logout, role “Authenticated User” will become “Guest”</w:t>
+              <w:t>If user logout while send request to system, all request will be delete.</w:t>
+            </w:r>
+          </w:p>
+          <w:p>
+            <w:pPr>
+              <w:pStyle w:val="ListParagraph"/>
+              <w:numPr>
+                <w:ilvl w:val="0"/>
+                <w:numId w:val="21"/>
+              </w:numPr>
+              <w:jc w:val="both"/>
+              <w:rPr>
+                <w:rFonts w:eastAsia="Calibri"/>
+                <w:szCs w:val="28"/>
+              </w:rPr>
+            </w:pPr>
+            <w:r>
+              <w:rPr>
+                <w:rFonts w:eastAsia="Calibri"/>
+                <w:szCs w:val="28"/>
+              </w:rPr>
+              <w:t>If user is not available longer than 30 minutes, they will see the login view when they be back.</w:t>
             </w:r>
           </w:p>
         </w:tc>
@@ -20600,12 +19844,28 @@
       <w:pPr>
         <w:spacing w:after="0" w:line="240" w:lineRule="auto"/>
         <w:jc w:val="center"/>
-      </w:pPr>
-      <w:r>
         <w:rPr>
           <w:b/>
         </w:rPr>
+      </w:pPr>
+      <w:r>
+        <w:rPr>
+          <w:b/>
+        </w:rPr>
         <w:t>Table: Logout specification</w:t>
+      </w:r>
+    </w:p>
+    <w:p>
+      <w:pPr>
+        <w:rPr>
+          <w:b/>
+        </w:rPr>
+      </w:pPr>
+      <w:r>
+        <w:rPr>
+          <w:b/>
+        </w:rPr>
+        <w:br w:type="page"/>
       </w:r>
     </w:p>
     <w:p>
@@ -20629,6 +19889,7 @@
           <w:color w:val="auto"/>
           <w:sz w:val="28"/>
         </w:rPr>
+        <w:lastRenderedPageBreak/>
         <w:t>2.3.3</w:t>
       </w:r>
       <w:r>
@@ -20770,7 +20031,6 @@
           <w:color w:val="auto"/>
           <w:sz w:val="28"/>
         </w:rPr>
-        <w:lastRenderedPageBreak/>
         <w:t xml:space="preserve">2.3.3.1. &lt;Admin&gt; </w:t>
       </w:r>
       <w:r>
@@ -21233,28 +20493,14 @@
                 <w:rFonts w:eastAsia="Calibri"/>
                 <w:szCs w:val="28"/>
               </w:rPr>
-              <w:t>This use case allows Admin</w:t>
-            </w:r>
-            <w:r>
-              <w:rPr>
-                <w:rFonts w:eastAsia="Calibri"/>
-                <w:szCs w:val="28"/>
-              </w:rPr>
-              <w:t xml:space="preserve"> can</w:t>
-            </w:r>
-            <w:r>
-              <w:rPr>
-                <w:rFonts w:eastAsia="Calibri"/>
-                <w:szCs w:val="28"/>
-              </w:rPr>
-              <w:t xml:space="preserve"> </w:t>
-            </w:r>
-            <w:r>
-              <w:rPr>
-                <w:rFonts w:eastAsia="Calibri"/>
-                <w:szCs w:val="28"/>
-              </w:rPr>
-              <w:t>change Applications status</w:t>
+              <w:t xml:space="preserve">This use case allows </w:t>
+            </w:r>
+            <w:r>
+              <w:rPr>
+                <w:rFonts w:eastAsia="Calibri"/>
+                <w:szCs w:val="28"/>
+              </w:rPr>
+              <w:t>admin to update application status</w:t>
             </w:r>
             <w:r>
               <w:rPr>
@@ -21299,14 +20545,7 @@
                 <w:rFonts w:eastAsia="Calibri"/>
                 <w:szCs w:val="28"/>
               </w:rPr>
-              <w:t>The system changes the application</w:t>
-            </w:r>
-            <w:r>
-              <w:rPr>
-                <w:rFonts w:eastAsia="Calibri"/>
-                <w:szCs w:val="28"/>
-              </w:rPr>
-              <w:t xml:space="preserve"> status</w:t>
+              <w:t>Update existed application</w:t>
             </w:r>
             <w:r>
               <w:rPr>
@@ -21351,7 +20590,28 @@
                 <w:rFonts w:eastAsia="Calibri"/>
                 <w:szCs w:val="28"/>
               </w:rPr>
-              <w:t>Admin send the change Application status command</w:t>
+              <w:t>Admin click on “Change status” on an application in “</w:t>
+            </w:r>
+            <w:r>
+              <w:rPr>
+                <w:rFonts w:eastAsia="Calibri"/>
+                <w:szCs w:val="28"/>
+              </w:rPr>
+              <w:t>Manage Application</w:t>
+            </w:r>
+            <w:r>
+              <w:rPr>
+                <w:rFonts w:eastAsia="Calibri"/>
+                <w:szCs w:val="28"/>
+              </w:rPr>
+              <w:t xml:space="preserve">” </w:t>
+            </w:r>
+            <w:r>
+              <w:rPr>
+                <w:rFonts w:eastAsia="Calibri"/>
+                <w:szCs w:val="28"/>
+              </w:rPr>
+              <w:t>page</w:t>
             </w:r>
             <w:r>
               <w:rPr>
@@ -21397,24 +20657,7 @@
                 <w:rFonts w:eastAsia="Calibri"/>
                 <w:szCs w:val="28"/>
               </w:rPr>
-              <w:t>The Administrator is logged into the system.</w:t>
-            </w:r>
-          </w:p>
-          <w:p>
-            <w:pPr>
-              <w:jc w:val="both"/>
-              <w:rPr>
-                <w:rFonts w:eastAsia="Calibri"/>
-                <w:szCs w:val="28"/>
-              </w:rPr>
-            </w:pPr>
-            <w:r>
-              <w:rPr>
-                <w:rFonts w:eastAsia="Calibri"/>
-                <w:b/>
-                <w:szCs w:val="28"/>
-              </w:rPr>
-              <w:t>Post Condition:</w:t>
+              <w:t>Application exists in storage.</w:t>
             </w:r>
           </w:p>
           <w:p>
@@ -21433,31 +20676,26 @@
             <w:r>
               <w:rPr>
                 <w:rFonts w:eastAsia="Calibri"/>
-                <w:b/>
-                <w:szCs w:val="28"/>
-              </w:rPr>
-              <w:t>Success:</w:t>
-            </w:r>
-            <w:r>
-              <w:rPr>
-                <w:rFonts w:eastAsia="Calibri"/>
-                <w:szCs w:val="28"/>
-              </w:rPr>
-              <w:t xml:space="preserve"> </w:t>
-            </w:r>
-            <w:r>
-              <w:rPr>
-                <w:rFonts w:eastAsia="Calibri"/>
-                <w:szCs w:val="28"/>
-              </w:rPr>
-              <w:t>Application status is updated into storage</w:t>
-            </w:r>
-            <w:r>
-              <w:rPr>
-                <w:rFonts w:eastAsia="Calibri"/>
-                <w:szCs w:val="28"/>
-              </w:rPr>
-              <w:t xml:space="preserve">. </w:t>
+                <w:szCs w:val="28"/>
+              </w:rPr>
+              <w:t>User must log into the system with role admin.</w:t>
+            </w:r>
+          </w:p>
+          <w:p>
+            <w:pPr>
+              <w:jc w:val="both"/>
+              <w:rPr>
+                <w:rFonts w:eastAsia="Calibri"/>
+                <w:szCs w:val="28"/>
+              </w:rPr>
+            </w:pPr>
+            <w:r>
+              <w:rPr>
+                <w:rFonts w:eastAsia="Calibri"/>
+                <w:b/>
+                <w:szCs w:val="28"/>
+              </w:rPr>
+              <w:t>Post Condition:</w:t>
             </w:r>
           </w:p>
           <w:p>
@@ -21479,6 +20717,49 @@
                 <w:b/>
                 <w:szCs w:val="28"/>
               </w:rPr>
+              <w:t>Success:</w:t>
+            </w:r>
+            <w:r>
+              <w:rPr>
+                <w:rFonts w:eastAsia="Calibri"/>
+                <w:szCs w:val="28"/>
+              </w:rPr>
+              <w:t xml:space="preserve"> </w:t>
+            </w:r>
+            <w:r>
+              <w:rPr>
+                <w:rFonts w:eastAsia="Calibri"/>
+                <w:szCs w:val="28"/>
+              </w:rPr>
+              <w:t>Application status is updated into storage</w:t>
+            </w:r>
+            <w:r>
+              <w:rPr>
+                <w:rFonts w:eastAsia="Calibri"/>
+                <w:szCs w:val="28"/>
+              </w:rPr>
+              <w:t xml:space="preserve">. </w:t>
+            </w:r>
+          </w:p>
+          <w:p>
+            <w:pPr>
+              <w:pStyle w:val="ListParagraph"/>
+              <w:numPr>
+                <w:ilvl w:val="0"/>
+                <w:numId w:val="21"/>
+              </w:numPr>
+              <w:jc w:val="both"/>
+              <w:rPr>
+                <w:rFonts w:eastAsia="Calibri"/>
+                <w:szCs w:val="28"/>
+              </w:rPr>
+            </w:pPr>
+            <w:r>
+              <w:rPr>
+                <w:rFonts w:eastAsia="Calibri"/>
+                <w:b/>
+                <w:szCs w:val="28"/>
+              </w:rPr>
               <w:t>Fail:</w:t>
             </w:r>
             <w:r>
@@ -21502,15 +20783,6 @@
               </w:rPr>
               <w:t>.</w:t>
             </w:r>
-          </w:p>
-          <w:p>
-            <w:pPr>
-              <w:jc w:val="both"/>
-              <w:rPr>
-                <w:rFonts w:eastAsia="Calibri"/>
-                <w:szCs w:val="28"/>
-              </w:rPr>
-            </w:pPr>
           </w:p>
           <w:p>
             <w:pPr>
@@ -21647,7 +20919,14 @@
                       <w:rFonts w:eastAsia="Calibri"/>
                       <w:szCs w:val="28"/>
                     </w:rPr>
-                    <w:t>The Administrator selects a “List Applications” option.</w:t>
+                    <w:t xml:space="preserve">Admin click on </w:t>
+                  </w:r>
+                  <w:r>
+                    <w:rPr>
+                      <w:rFonts w:eastAsia="Calibri"/>
+                      <w:szCs w:val="28"/>
+                    </w:rPr>
+                    <w:t>“Change status” button.</w:t>
                   </w:r>
                 </w:p>
               </w:tc>
@@ -21663,6 +20942,13 @@
                       <w:szCs w:val="28"/>
                     </w:rPr>
                   </w:pPr>
+                  <w:r>
+                    <w:rPr>
+                      <w:rFonts w:eastAsia="Calibri"/>
+                      <w:szCs w:val="28"/>
+                    </w:rPr>
+                    <w:t>Confirmation dialog will be shown.</w:t>
+                  </w:r>
                 </w:p>
                 <w:p>
                   <w:pPr>
@@ -21672,7 +20958,59 @@
                       <w:szCs w:val="28"/>
                     </w:rPr>
                   </w:pPr>
+                  <w:r>
+                    <w:rPr>
+                      <w:rFonts w:eastAsia="Calibri"/>
+                      <w:szCs w:val="28"/>
+                    </w:rPr>
+                    <w:t>[Alternative 1,2]</w:t>
+                  </w:r>
                 </w:p>
+              </w:tc>
+            </w:tr>
+          </w:tbl>
+          <w:p>
+            <w:pPr>
+              <w:jc w:val="both"/>
+              <w:rPr>
+                <w:rFonts w:eastAsia="Calibri"/>
+                <w:szCs w:val="28"/>
+              </w:rPr>
+            </w:pPr>
+            <w:r>
+              <w:rPr>
+                <w:rFonts w:eastAsia="Calibri"/>
+                <w:b/>
+                <w:szCs w:val="28"/>
+              </w:rPr>
+              <w:t>Alternative Scenario:</w:t>
+            </w:r>
+            <w:r>
+              <w:rPr>
+                <w:rFonts w:eastAsia="Calibri"/>
+                <w:b/>
+                <w:szCs w:val="28"/>
+              </w:rPr>
+              <w:t xml:space="preserve"> </w:t>
+            </w:r>
+          </w:p>
+          <w:tbl>
+            <w:tblPr>
+              <w:tblStyle w:val="TableGrid"/>
+              <w:tblW w:w="0" w:type="auto"/>
+              <w:tblLook w:val="04A0" w:firstRow="1" w:lastRow="0" w:firstColumn="1" w:lastColumn="0" w:noHBand="0" w:noVBand="1"/>
+            </w:tblPr>
+            <w:tblGrid>
+              <w:gridCol w:w="875"/>
+              <w:gridCol w:w="3690"/>
+              <w:gridCol w:w="4289"/>
+            </w:tblGrid>
+            <w:tr>
+              <w:tc>
+                <w:tcPr>
+                  <w:tcW w:w="875" w:type="dxa"/>
+                  <w:shd w:val="clear" w:color="auto" w:fill="E7E6E6" w:themeFill="background2"/>
+                </w:tcPr>
                 <w:p>
                   <w:pPr>
                     <w:jc w:val="both"/>
@@ -21686,7 +21024,51 @@
                       <w:rFonts w:eastAsia="Calibri"/>
                       <w:szCs w:val="28"/>
                     </w:rPr>
-                    <w:t>System show a “List Applications” view.</w:t>
+                    <w:t>Step</w:t>
+                  </w:r>
+                </w:p>
+              </w:tc>
+              <w:tc>
+                <w:tcPr>
+                  <w:tcW w:w="3690" w:type="dxa"/>
+                  <w:shd w:val="clear" w:color="auto" w:fill="E7E6E6" w:themeFill="background2"/>
+                </w:tcPr>
+                <w:p>
+                  <w:pPr>
+                    <w:jc w:val="both"/>
+                    <w:rPr>
+                      <w:rFonts w:eastAsia="Calibri"/>
+                      <w:szCs w:val="28"/>
+                    </w:rPr>
+                  </w:pPr>
+                  <w:r>
+                    <w:rPr>
+                      <w:rFonts w:eastAsia="Calibri"/>
+                      <w:szCs w:val="28"/>
+                    </w:rPr>
+                    <w:t>Actor Action</w:t>
+                  </w:r>
+                </w:p>
+              </w:tc>
+              <w:tc>
+                <w:tcPr>
+                  <w:tcW w:w="4289" w:type="dxa"/>
+                  <w:shd w:val="clear" w:color="auto" w:fill="E7E6E6" w:themeFill="background2"/>
+                </w:tcPr>
+                <w:p>
+                  <w:pPr>
+                    <w:jc w:val="both"/>
+                    <w:rPr>
+                      <w:rFonts w:eastAsia="Calibri"/>
+                      <w:szCs w:val="28"/>
+                    </w:rPr>
+                  </w:pPr>
+                  <w:r>
+                    <w:rPr>
+                      <w:rFonts w:eastAsia="Calibri"/>
+                      <w:szCs w:val="28"/>
+                    </w:rPr>
+                    <w:t>System Response</w:t>
                   </w:r>
                 </w:p>
               </w:tc>
@@ -21709,6 +21091,86 @@
                       <w:rFonts w:eastAsia="Calibri"/>
                       <w:szCs w:val="28"/>
                     </w:rPr>
+                    <w:lastRenderedPageBreak/>
+                    <w:t>1</w:t>
+                  </w:r>
+                </w:p>
+              </w:tc>
+              <w:tc>
+                <w:tcPr>
+                  <w:tcW w:w="3690" w:type="dxa"/>
+                </w:tcPr>
+                <w:p>
+                  <w:pPr>
+                    <w:jc w:val="both"/>
+                    <w:rPr>
+                      <w:rFonts w:eastAsia="Calibri"/>
+                      <w:szCs w:val="28"/>
+                    </w:rPr>
+                  </w:pPr>
+                  <w:r>
+                    <w:rPr>
+                      <w:rFonts w:eastAsia="Calibri"/>
+                      <w:szCs w:val="28"/>
+                    </w:rPr>
+                    <w:t>Click on “Ok” button.</w:t>
+                  </w:r>
+                </w:p>
+              </w:tc>
+              <w:tc>
+                <w:tcPr>
+                  <w:tcW w:w="4289" w:type="dxa"/>
+                </w:tcPr>
+                <w:p>
+                  <w:pPr>
+                    <w:jc w:val="both"/>
+                    <w:rPr>
+                      <w:rFonts w:eastAsia="Calibri"/>
+                      <w:szCs w:val="28"/>
+                    </w:rPr>
+                  </w:pPr>
+                  <w:r>
+                    <w:rPr>
+                      <w:rFonts w:eastAsia="Calibri"/>
+                      <w:szCs w:val="28"/>
+                    </w:rPr>
+                    <w:t>Maker positio</w:t>
+                  </w:r>
+                  <w:r>
+                    <w:rPr>
+                      <w:rFonts w:eastAsia="Calibri"/>
+                      <w:szCs w:val="28"/>
+                    </w:rPr>
+                    <w:t>n will be saved into storage</w:t>
+                  </w:r>
+                  <w:r>
+                    <w:rPr>
+                      <w:rFonts w:eastAsia="Calibri"/>
+                      <w:szCs w:val="28"/>
+                    </w:rPr>
+                    <w:t>.</w:t>
+                  </w:r>
+                </w:p>
+              </w:tc>
+            </w:tr>
+            <w:tr>
+              <w:tc>
+                <w:tcPr>
+                  <w:tcW w:w="875" w:type="dxa"/>
+                </w:tcPr>
+                <w:p>
+                  <w:pPr>
+                    <w:jc w:val="both"/>
+                    <w:rPr>
+                      <w:rFonts w:eastAsia="Calibri"/>
+                      <w:szCs w:val="28"/>
+                    </w:rPr>
+                  </w:pPr>
+                  <w:r>
+                    <w:rPr>
+                      <w:rFonts w:eastAsia="Calibri"/>
+                      <w:szCs w:val="28"/>
+                    </w:rPr>
                     <w:t>2</w:t>
                   </w:r>
                 </w:p>
@@ -21730,28 +21192,7 @@
                       <w:rFonts w:eastAsia="Calibri"/>
                       <w:szCs w:val="28"/>
                     </w:rPr>
-                    <w:t xml:space="preserve">The Administrator </w:t>
-                  </w:r>
-                  <w:r>
-                    <w:rPr>
-                      <w:rFonts w:eastAsia="Calibri"/>
-                      <w:szCs w:val="28"/>
-                    </w:rPr>
-                    <w:t xml:space="preserve">click toggle button </w:t>
-                  </w:r>
-                  <w:r>
-                    <w:rPr>
-                      <w:rFonts w:eastAsia="Calibri"/>
-                      <w:szCs w:val="28"/>
-                    </w:rPr>
-                    <w:t>in column Status</w:t>
-                  </w:r>
-                  <w:r>
-                    <w:rPr>
-                      <w:rFonts w:eastAsia="Calibri"/>
-                      <w:szCs w:val="28"/>
-                    </w:rPr>
-                    <w:t xml:space="preserve"> to Change Application status.</w:t>
+                    <w:t>Click on “Cancel” button.</w:t>
                   </w:r>
                 </w:p>
               </w:tc>
@@ -21767,30 +21208,12 @@
                       <w:szCs w:val="28"/>
                     </w:rPr>
                   </w:pPr>
-                </w:p>
-                <w:p>
-                  <w:pPr>
-                    <w:jc w:val="both"/>
-                    <w:rPr>
-                      <w:rFonts w:eastAsia="Calibri"/>
-                      <w:szCs w:val="28"/>
-                    </w:rPr>
-                  </w:pPr>
-                </w:p>
-                <w:p>
-                  <w:pPr>
-                    <w:jc w:val="both"/>
-                    <w:rPr>
-                      <w:rFonts w:eastAsia="Calibri"/>
-                      <w:szCs w:val="28"/>
-                    </w:rPr>
-                  </w:pPr>
                   <w:r>
                     <w:rPr>
                       <w:rFonts w:eastAsia="Calibri"/>
                       <w:szCs w:val="28"/>
                     </w:rPr>
-                    <w:t>System send the change Application status command.</w:t>
+                    <w:t>Confirmation dialog will be canceled and no change is made.</w:t>
                   </w:r>
                 </w:p>
               </w:tc>
@@ -21804,30 +21227,13 @@
                 <w:szCs w:val="28"/>
               </w:rPr>
             </w:pPr>
-          </w:p>
-          <w:p>
-            <w:pPr>
-              <w:jc w:val="both"/>
-              <w:rPr>
-                <w:rFonts w:eastAsia="Calibri"/>
-                <w:szCs w:val="28"/>
-              </w:rPr>
-            </w:pPr>
-            <w:r>
-              <w:rPr>
-                <w:rFonts w:eastAsia="Calibri"/>
-                <w:b/>
-                <w:szCs w:val="28"/>
-              </w:rPr>
-              <w:t>Alternative Scenario:</w:t>
-            </w:r>
-            <w:r>
-              <w:rPr>
-                <w:rFonts w:eastAsia="Calibri"/>
-                <w:b/>
-                <w:szCs w:val="28"/>
-              </w:rPr>
-              <w:t xml:space="preserve"> </w:t>
+            <w:r>
+              <w:rPr>
+                <w:rFonts w:eastAsia="Calibri"/>
+                <w:b/>
+                <w:szCs w:val="28"/>
+              </w:rPr>
+              <w:t xml:space="preserve">Exceptions: </w:t>
             </w:r>
             <w:r>
               <w:rPr>
@@ -21836,48 +21242,6 @@
               </w:rPr>
               <w:t>N/A.</w:t>
             </w:r>
-          </w:p>
-          <w:p>
-            <w:pPr>
-              <w:jc w:val="both"/>
-              <w:rPr>
-                <w:rFonts w:eastAsia="Calibri"/>
-                <w:szCs w:val="28"/>
-              </w:rPr>
-            </w:pPr>
-          </w:p>
-          <w:p>
-            <w:pPr>
-              <w:jc w:val="both"/>
-              <w:rPr>
-                <w:rFonts w:eastAsia="Calibri"/>
-                <w:szCs w:val="28"/>
-              </w:rPr>
-            </w:pPr>
-            <w:r>
-              <w:rPr>
-                <w:rFonts w:eastAsia="Calibri"/>
-                <w:b/>
-                <w:szCs w:val="28"/>
-              </w:rPr>
-              <w:t xml:space="preserve">Exceptions: </w:t>
-            </w:r>
-            <w:r>
-              <w:rPr>
-                <w:rFonts w:eastAsia="Calibri"/>
-                <w:szCs w:val="28"/>
-              </w:rPr>
-              <w:t>N/A.</w:t>
-            </w:r>
-          </w:p>
-          <w:p>
-            <w:pPr>
-              <w:jc w:val="both"/>
-              <w:rPr>
-                <w:rFonts w:eastAsia="Calibri"/>
-                <w:szCs w:val="28"/>
-              </w:rPr>
-            </w:pPr>
           </w:p>
           <w:p>
             <w:pPr>
@@ -22019,7 +21383,6 @@
         <w:rPr>
           <w:b/>
         </w:rPr>
-        <w:lastRenderedPageBreak/>
         <w:t xml:space="preserve">Table: </w:t>
       </w:r>
       <w:r>
@@ -22049,8 +21412,16 @@
     </w:p>
     <w:p>
       <w:pPr>
-        <w:spacing w:after="0" w:line="240" w:lineRule="auto"/>
-      </w:pPr>
+        <w:rPr>
+          <w:b/>
+        </w:rPr>
+      </w:pPr>
+      <w:r>
+        <w:rPr>
+          <w:b/>
+        </w:rPr>
+        <w:br w:type="page"/>
+      </w:r>
     </w:p>
     <w:p>
       <w:pPr>
@@ -22071,6 +21442,7 @@
           <w:color w:val="auto"/>
           <w:sz w:val="28"/>
         </w:rPr>
+        <w:lastRenderedPageBreak/>
         <w:t>2.3.3.2</w:t>
       </w:r>
       <w:r>
@@ -22570,21 +21942,21 @@
                 <w:rFonts w:eastAsia="Calibri"/>
                 <w:szCs w:val="28"/>
               </w:rPr>
-              <w:t xml:space="preserve">This use case allows Admin can change </w:t>
-            </w:r>
-            <w:r>
-              <w:rPr>
-                <w:rFonts w:eastAsia="Calibri"/>
-                <w:szCs w:val="28"/>
-              </w:rPr>
-              <w:t>User Account</w:t>
-            </w:r>
-            <w:r>
-              <w:rPr>
-                <w:rFonts w:eastAsia="Calibri"/>
-                <w:szCs w:val="28"/>
-              </w:rPr>
-              <w:t xml:space="preserve"> status.</w:t>
+              <w:t xml:space="preserve">This use case allows Admin </w:t>
+            </w:r>
+            <w:r>
+              <w:rPr>
+                <w:rFonts w:eastAsia="Calibri"/>
+                <w:szCs w:val="28"/>
+              </w:rPr>
+              <w:t>to update user account</w:t>
+            </w:r>
+            <w:r>
+              <w:rPr>
+                <w:rFonts w:eastAsia="Calibri"/>
+                <w:szCs w:val="28"/>
+              </w:rPr>
+              <w:t>.</w:t>
             </w:r>
           </w:p>
           <w:p>
@@ -22622,21 +21994,14 @@
                 <w:rFonts w:eastAsia="Calibri"/>
                 <w:szCs w:val="28"/>
               </w:rPr>
-              <w:t xml:space="preserve">The system changes the </w:t>
-            </w:r>
-            <w:r>
-              <w:rPr>
-                <w:rFonts w:eastAsia="Calibri"/>
-                <w:szCs w:val="28"/>
-              </w:rPr>
-              <w:t>User Account</w:t>
-            </w:r>
-            <w:r>
-              <w:rPr>
-                <w:rFonts w:eastAsia="Calibri"/>
-                <w:szCs w:val="28"/>
-              </w:rPr>
-              <w:t xml:space="preserve"> status.</w:t>
+              <w:t>Update exists user account</w:t>
+            </w:r>
+            <w:r>
+              <w:rPr>
+                <w:rFonts w:eastAsia="Calibri"/>
+                <w:szCs w:val="28"/>
+              </w:rPr>
+              <w:t>.</w:t>
             </w:r>
           </w:p>
           <w:p>
@@ -22674,21 +22039,49 @@
                 <w:rFonts w:eastAsia="Calibri"/>
                 <w:szCs w:val="28"/>
               </w:rPr>
-              <w:t xml:space="preserve">Admin send the change </w:t>
-            </w:r>
-            <w:r>
-              <w:rPr>
-                <w:rFonts w:eastAsia="Calibri"/>
-                <w:szCs w:val="28"/>
-              </w:rPr>
-              <w:t>User Account</w:t>
-            </w:r>
-            <w:r>
-              <w:rPr>
-                <w:rFonts w:eastAsia="Calibri"/>
-                <w:szCs w:val="28"/>
-              </w:rPr>
-              <w:t xml:space="preserve"> status command.</w:t>
+              <w:t xml:space="preserve">Admin click on “Change status” on an </w:t>
+            </w:r>
+            <w:r>
+              <w:rPr>
+                <w:rFonts w:eastAsia="Calibri"/>
+                <w:szCs w:val="28"/>
+              </w:rPr>
+              <w:t>account</w:t>
+            </w:r>
+            <w:r>
+              <w:rPr>
+                <w:rFonts w:eastAsia="Calibri"/>
+                <w:szCs w:val="28"/>
+              </w:rPr>
+              <w:t xml:space="preserve"> in “</w:t>
+            </w:r>
+            <w:r>
+              <w:rPr>
+                <w:rFonts w:eastAsia="Calibri"/>
+                <w:szCs w:val="28"/>
+              </w:rPr>
+              <w:t>Manage Application</w:t>
+            </w:r>
+            <w:r>
+              <w:rPr>
+                <w:rFonts w:eastAsia="Calibri"/>
+                <w:szCs w:val="28"/>
+              </w:rPr>
+              <w:t xml:space="preserve">” </w:t>
+            </w:r>
+            <w:r>
+              <w:rPr>
+                <w:rFonts w:eastAsia="Calibri"/>
+                <w:szCs w:val="28"/>
+              </w:rPr>
+              <w:t>page</w:t>
+            </w:r>
+            <w:r>
+              <w:rPr>
+                <w:rFonts w:eastAsia="Calibri"/>
+                <w:szCs w:val="28"/>
+              </w:rPr>
+              <w:t>.</w:t>
             </w:r>
           </w:p>
           <w:p>
@@ -22727,24 +22120,14 @@
                 <w:rFonts w:eastAsia="Calibri"/>
                 <w:szCs w:val="28"/>
               </w:rPr>
-              <w:t>The Administrator is logged into the system.</w:t>
-            </w:r>
-          </w:p>
-          <w:p>
-            <w:pPr>
-              <w:jc w:val="both"/>
-              <w:rPr>
-                <w:rFonts w:eastAsia="Calibri"/>
-                <w:szCs w:val="28"/>
-              </w:rPr>
-            </w:pPr>
-            <w:r>
-              <w:rPr>
-                <w:rFonts w:eastAsia="Calibri"/>
-                <w:b/>
-                <w:szCs w:val="28"/>
-              </w:rPr>
-              <w:t>Post Condition:</w:t>
+              <w:t>Account</w:t>
+            </w:r>
+            <w:r>
+              <w:rPr>
+                <w:rFonts w:eastAsia="Calibri"/>
+                <w:szCs w:val="28"/>
+              </w:rPr>
+              <w:t xml:space="preserve"> exists in storage.</w:t>
             </w:r>
           </w:p>
           <w:p>
@@ -22763,45 +22146,33 @@
             <w:r>
               <w:rPr>
                 <w:rFonts w:eastAsia="Calibri"/>
-                <w:b/>
-                <w:szCs w:val="28"/>
-              </w:rPr>
-              <w:t>Success:</w:t>
-            </w:r>
-            <w:r>
-              <w:rPr>
-                <w:rFonts w:eastAsia="Calibri"/>
-                <w:szCs w:val="28"/>
-              </w:rPr>
-              <w:t xml:space="preserve"> The </w:t>
-            </w:r>
-            <w:r>
-              <w:rPr>
-                <w:rFonts w:eastAsia="Calibri"/>
-                <w:szCs w:val="28"/>
-              </w:rPr>
-              <w:t>User Account status</w:t>
-            </w:r>
-            <w:r>
-              <w:rPr>
-                <w:rFonts w:eastAsia="Calibri"/>
-                <w:szCs w:val="28"/>
-              </w:rPr>
-              <w:t xml:space="preserve"> is</w:t>
-            </w:r>
-            <w:r>
-              <w:rPr>
-                <w:rFonts w:eastAsia="Calibri"/>
-                <w:szCs w:val="28"/>
-              </w:rPr>
-              <w:t xml:space="preserve"> change</w:t>
-            </w:r>
-            <w:r>
-              <w:rPr>
-                <w:rFonts w:eastAsia="Calibri"/>
-                <w:szCs w:val="28"/>
-              </w:rPr>
-              <w:t xml:space="preserve">. </w:t>
+                <w:szCs w:val="28"/>
+              </w:rPr>
+              <w:t>User must log into the system with role admin</w:t>
+            </w:r>
+            <w:r>
+              <w:rPr>
+                <w:rFonts w:eastAsia="Calibri"/>
+                <w:szCs w:val="28"/>
+              </w:rPr>
+              <w:t>.</w:t>
+            </w:r>
+          </w:p>
+          <w:p>
+            <w:pPr>
+              <w:jc w:val="both"/>
+              <w:rPr>
+                <w:rFonts w:eastAsia="Calibri"/>
+                <w:szCs w:val="28"/>
+              </w:rPr>
+            </w:pPr>
+            <w:r>
+              <w:rPr>
+                <w:rFonts w:eastAsia="Calibri"/>
+                <w:b/>
+                <w:szCs w:val="28"/>
+              </w:rPr>
+              <w:t>Post Condition:</w:t>
             </w:r>
           </w:p>
           <w:p>
@@ -22823,6 +22194,49 @@
                 <w:b/>
                 <w:szCs w:val="28"/>
               </w:rPr>
+              <w:t>Success:</w:t>
+            </w:r>
+            <w:r>
+              <w:rPr>
+                <w:rFonts w:eastAsia="Calibri"/>
+                <w:szCs w:val="28"/>
+              </w:rPr>
+              <w:t xml:space="preserve"> Account</w:t>
+            </w:r>
+            <w:r>
+              <w:rPr>
+                <w:rFonts w:eastAsia="Calibri"/>
+                <w:szCs w:val="28"/>
+              </w:rPr>
+              <w:t xml:space="preserve"> status is updated into storage</w:t>
+            </w:r>
+            <w:r>
+              <w:rPr>
+                <w:rFonts w:eastAsia="Calibri"/>
+                <w:szCs w:val="28"/>
+              </w:rPr>
+              <w:t xml:space="preserve">. </w:t>
+            </w:r>
+          </w:p>
+          <w:p>
+            <w:pPr>
+              <w:pStyle w:val="ListParagraph"/>
+              <w:numPr>
+                <w:ilvl w:val="0"/>
+                <w:numId w:val="21"/>
+              </w:numPr>
+              <w:jc w:val="both"/>
+              <w:rPr>
+                <w:rFonts w:eastAsia="Calibri"/>
+                <w:szCs w:val="28"/>
+              </w:rPr>
+            </w:pPr>
+            <w:r>
+              <w:rPr>
+                <w:rFonts w:eastAsia="Calibri"/>
+                <w:b/>
+                <w:szCs w:val="28"/>
+              </w:rPr>
               <w:t>Fail:</w:t>
             </w:r>
             <w:r>
@@ -22838,31 +22252,15 @@
                 <w:rFonts w:eastAsia="Calibri"/>
                 <w:szCs w:val="28"/>
               </w:rPr>
-              <w:t>Show</w:t>
-            </w:r>
-            <w:r>
-              <w:rPr>
-                <w:rFonts w:eastAsia="Calibri"/>
-                <w:szCs w:val="28"/>
-              </w:rPr>
-              <w:t xml:space="preserve"> </w:t>
-            </w:r>
-            <w:r>
-              <w:rPr>
-                <w:rFonts w:eastAsia="Calibri"/>
-                <w:szCs w:val="28"/>
-              </w:rPr>
-              <w:t>error message.</w:t>
-            </w:r>
-          </w:p>
-          <w:p>
-            <w:pPr>
-              <w:jc w:val="both"/>
-              <w:rPr>
-                <w:rFonts w:eastAsia="Calibri"/>
-                <w:szCs w:val="28"/>
-              </w:rPr>
-            </w:pPr>
+              <w:t>N/A</w:t>
+            </w:r>
+            <w:r>
+              <w:rPr>
+                <w:rFonts w:eastAsia="Calibri"/>
+                <w:szCs w:val="28"/>
+              </w:rPr>
+              <w:t>.</w:t>
+            </w:r>
           </w:p>
           <w:p>
             <w:pPr>
@@ -22999,21 +22397,7 @@
                       <w:rFonts w:eastAsia="Calibri"/>
                       <w:szCs w:val="28"/>
                     </w:rPr>
-                    <w:t xml:space="preserve">The Administrator selects a “List </w:t>
-                  </w:r>
-                  <w:r>
-                    <w:rPr>
-                      <w:rFonts w:eastAsia="Calibri"/>
-                      <w:szCs w:val="28"/>
-                    </w:rPr>
-                    <w:t>User Account</w:t>
-                  </w:r>
-                  <w:r>
-                    <w:rPr>
-                      <w:rFonts w:eastAsia="Calibri"/>
-                      <w:szCs w:val="28"/>
-                    </w:rPr>
-                    <w:t>” option.</w:t>
+                    <w:t>Admin click on “Change status” button.</w:t>
                   </w:r>
                 </w:p>
               </w:tc>
@@ -23029,178 +22413,12 @@
                       <w:szCs w:val="28"/>
                     </w:rPr>
                   </w:pPr>
-                </w:p>
-                <w:p>
-                  <w:pPr>
-                    <w:jc w:val="both"/>
-                    <w:rPr>
-                      <w:rFonts w:eastAsia="Calibri"/>
-                      <w:szCs w:val="28"/>
-                    </w:rPr>
-                  </w:pPr>
-                </w:p>
-                <w:p>
-                  <w:pPr>
-                    <w:jc w:val="both"/>
-                    <w:rPr>
-                      <w:rFonts w:eastAsia="Calibri"/>
-                      <w:szCs w:val="28"/>
-                    </w:rPr>
-                  </w:pPr>
                   <w:r>
                     <w:rPr>
                       <w:rFonts w:eastAsia="Calibri"/>
                       <w:szCs w:val="28"/>
                     </w:rPr>
-                    <w:t xml:space="preserve">System show a “List </w:t>
-                  </w:r>
-                  <w:r>
-                    <w:rPr>
-                      <w:rFonts w:eastAsia="Calibri"/>
-                      <w:szCs w:val="28"/>
-                    </w:rPr>
-                    <w:t>User Account</w:t>
-                  </w:r>
-                  <w:r>
-                    <w:rPr>
-                      <w:rFonts w:eastAsia="Calibri"/>
-                      <w:szCs w:val="28"/>
-                    </w:rPr>
-                    <w:t>” view.</w:t>
-                  </w:r>
-                </w:p>
-              </w:tc>
-            </w:tr>
-            <w:tr>
-              <w:tc>
-                <w:tcPr>
-                  <w:tcW w:w="875" w:type="dxa"/>
-                </w:tcPr>
-                <w:p>
-                  <w:pPr>
-                    <w:jc w:val="both"/>
-                    <w:rPr>
-                      <w:rFonts w:eastAsia="Calibri"/>
-                      <w:szCs w:val="28"/>
-                    </w:rPr>
-                  </w:pPr>
-                  <w:r>
-                    <w:rPr>
-                      <w:rFonts w:eastAsia="Calibri"/>
-                      <w:szCs w:val="28"/>
-                    </w:rPr>
-                    <w:t>2</w:t>
-                  </w:r>
-                </w:p>
-              </w:tc>
-              <w:tc>
-                <w:tcPr>
-                  <w:tcW w:w="3690" w:type="dxa"/>
-                </w:tcPr>
-                <w:p>
-                  <w:pPr>
-                    <w:jc w:val="both"/>
-                    <w:rPr>
-                      <w:rFonts w:eastAsia="Calibri"/>
-                      <w:szCs w:val="28"/>
-                    </w:rPr>
-                  </w:pPr>
-                  <w:r>
-                    <w:rPr>
-                      <w:rFonts w:eastAsia="Calibri"/>
-                      <w:szCs w:val="28"/>
-                    </w:rPr>
-                    <w:t xml:space="preserve">The Administrator click </w:t>
-                  </w:r>
-                  <w:r>
-                    <w:rPr>
-                      <w:rFonts w:eastAsia="Calibri"/>
-                      <w:szCs w:val="28"/>
-                    </w:rPr>
-                    <w:t>toggle button</w:t>
-                  </w:r>
-                  <w:r>
-                    <w:rPr>
-                      <w:rFonts w:eastAsia="Calibri"/>
-                      <w:szCs w:val="28"/>
-                    </w:rPr>
-                    <w:t xml:space="preserve"> in column Status to Change </w:t>
-                  </w:r>
-                  <w:r>
-                    <w:rPr>
-                      <w:rFonts w:eastAsia="Calibri"/>
-                      <w:szCs w:val="28"/>
-                    </w:rPr>
-                    <w:t>User Account</w:t>
-                  </w:r>
-                  <w:r>
-                    <w:rPr>
-                      <w:rFonts w:eastAsia="Calibri"/>
-                      <w:szCs w:val="28"/>
-                    </w:rPr>
-                    <w:t xml:space="preserve"> status.</w:t>
-                  </w:r>
-                </w:p>
-              </w:tc>
-              <w:tc>
-                <w:tcPr>
-                  <w:tcW w:w="4289" w:type="dxa"/>
-                </w:tcPr>
-                <w:p>
-                  <w:pPr>
-                    <w:jc w:val="both"/>
-                    <w:rPr>
-                      <w:rFonts w:eastAsia="Calibri"/>
-                      <w:szCs w:val="28"/>
-                    </w:rPr>
-                  </w:pPr>
-                </w:p>
-                <w:p>
-                  <w:pPr>
-                    <w:jc w:val="both"/>
-                    <w:rPr>
-                      <w:rFonts w:eastAsia="Calibri"/>
-                      <w:szCs w:val="28"/>
-                    </w:rPr>
-                  </w:pPr>
-                </w:p>
-                <w:p>
-                  <w:pPr>
-                    <w:jc w:val="both"/>
-                    <w:rPr>
-                      <w:rFonts w:eastAsia="Calibri"/>
-                      <w:szCs w:val="28"/>
-                    </w:rPr>
-                  </w:pPr>
-                </w:p>
-                <w:p>
-                  <w:pPr>
-                    <w:jc w:val="both"/>
-                    <w:rPr>
-                      <w:rFonts w:eastAsia="Calibri"/>
-                      <w:szCs w:val="28"/>
-                    </w:rPr>
-                  </w:pPr>
-                  <w:r>
-                    <w:rPr>
-                      <w:rFonts w:eastAsia="Calibri"/>
-                      <w:szCs w:val="28"/>
-                    </w:rPr>
-                    <w:t xml:space="preserve">System send the change </w:t>
-                  </w:r>
-                  <w:r>
-                    <w:rPr>
-                      <w:rFonts w:eastAsia="Calibri"/>
-                      <w:szCs w:val="28"/>
-                    </w:rPr>
-                    <w:t>User Account</w:t>
-                  </w:r>
-                  <w:r>
-                    <w:rPr>
-                      <w:rFonts w:eastAsia="Calibri"/>
-                      <w:szCs w:val="28"/>
-                    </w:rPr>
-                    <w:t xml:space="preserve"> status command.</w:t>
+                    <w:t>Confirmation dialog will be shown.</w:t>
                   </w:r>
                 </w:p>
                 <w:p>
@@ -23216,7 +22434,7 @@
                       <w:rFonts w:eastAsia="Calibri"/>
                       <w:szCs w:val="28"/>
                     </w:rPr>
-                    <w:t>[Exception 1]</w:t>
+                    <w:t>[Alternative 1,2]</w:t>
                   </w:r>
                 </w:p>
               </w:tc>
@@ -23230,15 +22448,6 @@
                 <w:szCs w:val="28"/>
               </w:rPr>
             </w:pPr>
-          </w:p>
-          <w:p>
-            <w:pPr>
-              <w:jc w:val="both"/>
-              <w:rPr>
-                <w:rFonts w:eastAsia="Calibri"/>
-                <w:szCs w:val="28"/>
-              </w:rPr>
-            </w:pPr>
             <w:r>
               <w:rPr>
                 <w:rFonts w:eastAsia="Calibri"/>
@@ -23246,39 +22455,6 @@
                 <w:szCs w:val="28"/>
               </w:rPr>
               <w:t xml:space="preserve">Alternative Scenario: </w:t>
-            </w:r>
-            <w:r>
-              <w:rPr>
-                <w:rFonts w:eastAsia="Calibri"/>
-                <w:szCs w:val="28"/>
-              </w:rPr>
-              <w:t>N/A.</w:t>
-            </w:r>
-          </w:p>
-          <w:p>
-            <w:pPr>
-              <w:jc w:val="both"/>
-              <w:rPr>
-                <w:rFonts w:eastAsia="Calibri"/>
-                <w:szCs w:val="28"/>
-              </w:rPr>
-            </w:pPr>
-          </w:p>
-          <w:p>
-            <w:pPr>
-              <w:jc w:val="both"/>
-              <w:rPr>
-                <w:rFonts w:eastAsia="Calibri"/>
-                <w:szCs w:val="28"/>
-              </w:rPr>
-            </w:pPr>
-            <w:r>
-              <w:rPr>
-                <w:rFonts w:eastAsia="Calibri"/>
-                <w:b/>
-                <w:szCs w:val="28"/>
-              </w:rPr>
-              <w:t>Exceptions:</w:t>
             </w:r>
           </w:p>
           <w:tbl>
@@ -23311,7 +22487,7 @@
                       <w:rFonts w:eastAsia="Calibri"/>
                       <w:szCs w:val="28"/>
                     </w:rPr>
-                    <w:t>No</w:t>
+                    <w:t>Step</w:t>
                   </w:r>
                 </w:p>
               </w:tc>
@@ -23399,14 +22575,7 @@
                       <w:rFonts w:eastAsia="Calibri"/>
                       <w:szCs w:val="28"/>
                     </w:rPr>
-                    <w:t xml:space="preserve">The Administrator </w:t>
-                  </w:r>
-                  <w:r>
-                    <w:rPr>
-                      <w:rFonts w:eastAsia="Calibri"/>
-                      <w:szCs w:val="28"/>
-                    </w:rPr>
-                    <w:t>Deactivate himself.</w:t>
+                    <w:t>Click on “Ok” button.</w:t>
                   </w:r>
                 </w:p>
               </w:tc>
@@ -23422,7 +22591,35 @@
                       <w:szCs w:val="28"/>
                     </w:rPr>
                   </w:pPr>
+                  <w:r>
+                    <w:rPr>
+                      <w:rFonts w:eastAsia="Calibri"/>
+                      <w:szCs w:val="28"/>
+                    </w:rPr>
+                    <w:t>Maker positio</w:t>
+                  </w:r>
+                  <w:r>
+                    <w:rPr>
+                      <w:rFonts w:eastAsia="Calibri"/>
+                      <w:szCs w:val="28"/>
+                    </w:rPr>
+                    <w:t>n will be saved into storage</w:t>
+                  </w:r>
+                  <w:r>
+                    <w:rPr>
+                      <w:rFonts w:eastAsia="Calibri"/>
+                      <w:szCs w:val="28"/>
+                    </w:rPr>
+                    <w:t>.</w:t>
+                  </w:r>
                 </w:p>
+              </w:tc>
+            </w:tr>
+            <w:tr>
+              <w:tc>
+                <w:tcPr>
+                  <w:tcW w:w="875" w:type="dxa"/>
+                </w:tcPr>
                 <w:p>
                   <w:pPr>
                     <w:jc w:val="both"/>
@@ -23431,7 +22628,19 @@
                       <w:szCs w:val="28"/>
                     </w:rPr>
                   </w:pPr>
+                  <w:r>
+                    <w:rPr>
+                      <w:rFonts w:eastAsia="Calibri"/>
+                      <w:szCs w:val="28"/>
+                    </w:rPr>
+                    <w:t>2</w:t>
+                  </w:r>
                 </w:p>
+              </w:tc>
+              <w:tc>
+                <w:tcPr>
+                  <w:tcW w:w="3690" w:type="dxa"/>
+                </w:tcPr>
                 <w:p>
                   <w:pPr>
                     <w:jc w:val="both"/>
@@ -23445,7 +22654,28 @@
                       <w:rFonts w:eastAsia="Calibri"/>
                       <w:szCs w:val="28"/>
                     </w:rPr>
-                    <w:t>System show error message.</w:t>
+                    <w:t>Click on “Cancel” button.</w:t>
+                  </w:r>
+                </w:p>
+              </w:tc>
+              <w:tc>
+                <w:tcPr>
+                  <w:tcW w:w="4289" w:type="dxa"/>
+                </w:tcPr>
+                <w:p>
+                  <w:pPr>
+                    <w:jc w:val="both"/>
+                    <w:rPr>
+                      <w:rFonts w:eastAsia="Calibri"/>
+                      <w:szCs w:val="28"/>
+                    </w:rPr>
+                  </w:pPr>
+                  <w:r>
+                    <w:rPr>
+                      <w:rFonts w:eastAsia="Calibri"/>
+                      <w:szCs w:val="28"/>
+                    </w:rPr>
+                    <w:t>Confirmation dialog will be canceled and no change is made.</w:t>
                   </w:r>
                 </w:p>
               </w:tc>
@@ -23459,6 +22689,21 @@
                 <w:szCs w:val="28"/>
               </w:rPr>
             </w:pPr>
+            <w:r>
+              <w:rPr>
+                <w:rFonts w:eastAsia="Calibri"/>
+                <w:b/>
+                <w:szCs w:val="28"/>
+              </w:rPr>
+              <w:t>Exceptions:</w:t>
+            </w:r>
+            <w:r>
+              <w:rPr>
+                <w:rFonts w:eastAsia="Calibri"/>
+                <w:szCs w:val="28"/>
+              </w:rPr>
+              <w:t xml:space="preserve"> N/A.</w:t>
+            </w:r>
           </w:p>
           <w:p>
             <w:pPr>
@@ -23575,7 +22820,7 @@
                 <w:rFonts w:eastAsia="Calibri"/>
                 <w:szCs w:val="28"/>
               </w:rPr>
-              <w:t>If account’s status is changed to “Activate”, Guest can use this user account to access the system.</w:t>
+              <w:t>If account’s status is changed to “Activate”, Guest can use this account to access the system.</w:t>
             </w:r>
           </w:p>
         </w:tc>
@@ -23615,8 +22860,16 @@
     </w:p>
     <w:p>
       <w:pPr>
-        <w:spacing w:after="0" w:line="240" w:lineRule="auto"/>
-      </w:pPr>
+        <w:rPr>
+          <w:b/>
+        </w:rPr>
+      </w:pPr>
+      <w:r>
+        <w:rPr>
+          <w:b/>
+        </w:rPr>
+        <w:br w:type="page"/>
+      </w:r>
     </w:p>
     <w:p>
       <w:pPr>
@@ -24271,7 +23524,21 @@
                 <w:rFonts w:eastAsia="Calibri"/>
                 <w:szCs w:val="28"/>
               </w:rPr>
-              <w:t>This use case allows user to create new application.</w:t>
+              <w:t>This use case allow</w:t>
+            </w:r>
+            <w:r>
+              <w:rPr>
+                <w:rFonts w:eastAsia="Calibri"/>
+                <w:szCs w:val="28"/>
+              </w:rPr>
+              <w:t>s user to create new application</w:t>
+            </w:r>
+            <w:r>
+              <w:rPr>
+                <w:rFonts w:eastAsia="Calibri"/>
+                <w:szCs w:val="28"/>
+              </w:rPr>
+              <w:t>.</w:t>
             </w:r>
           </w:p>
           <w:p>
@@ -24309,7 +23576,42 @@
                 <w:rFonts w:eastAsia="Calibri"/>
                 <w:szCs w:val="28"/>
               </w:rPr>
-              <w:t>User creates successfully new application.</w:t>
+              <w:t>N</w:t>
+            </w:r>
+            <w:r>
+              <w:rPr>
+                <w:rFonts w:eastAsia="Calibri"/>
+                <w:szCs w:val="28"/>
+              </w:rPr>
+              <w:t xml:space="preserve">ew application </w:t>
+            </w:r>
+            <w:r>
+              <w:rPr>
+                <w:rFonts w:eastAsia="Calibri"/>
+                <w:szCs w:val="28"/>
+              </w:rPr>
+              <w:t>will be store</w:t>
+            </w:r>
+            <w:r>
+              <w:rPr>
+                <w:rFonts w:eastAsia="Calibri"/>
+                <w:szCs w:val="28"/>
+              </w:rPr>
+              <w:t>d in</w:t>
+            </w:r>
+            <w:r>
+              <w:rPr>
+                <w:rFonts w:eastAsia="Calibri"/>
+                <w:szCs w:val="28"/>
+              </w:rPr>
+              <w:t xml:space="preserve"> storage</w:t>
+            </w:r>
+            <w:r>
+              <w:rPr>
+                <w:rFonts w:eastAsia="Calibri"/>
+                <w:szCs w:val="28"/>
+              </w:rPr>
+              <w:t>.</w:t>
             </w:r>
           </w:p>
           <w:p>
@@ -24347,7 +23649,28 @@
                 <w:rFonts w:eastAsia="Calibri"/>
                 <w:szCs w:val="28"/>
               </w:rPr>
-              <w:t>User sends the create new application command.</w:t>
+              <w:t>User click “Create new application” button on “Manage App</w:t>
+            </w:r>
+            <w:r>
+              <w:rPr>
+                <w:rFonts w:eastAsia="Calibri"/>
+                <w:szCs w:val="28"/>
+              </w:rPr>
+              <w:t>lication</w:t>
+            </w:r>
+            <w:r>
+              <w:rPr>
+                <w:rFonts w:eastAsia="Calibri"/>
+                <w:szCs w:val="28"/>
+              </w:rPr>
+              <w:t>” page</w:t>
+            </w:r>
+            <w:r>
+              <w:rPr>
+                <w:rFonts w:eastAsia="Calibri"/>
+                <w:szCs w:val="28"/>
+              </w:rPr>
+              <w:t>.</w:t>
             </w:r>
           </w:p>
           <w:p>
@@ -24386,7 +23709,28 @@
                 <w:rFonts w:eastAsia="Calibri"/>
                 <w:szCs w:val="28"/>
               </w:rPr>
-              <w:t>Actor logged in system with role “User”.</w:t>
+              <w:t>Actor login</w:t>
+            </w:r>
+            <w:r>
+              <w:rPr>
+                <w:rFonts w:eastAsia="Calibri"/>
+                <w:szCs w:val="28"/>
+              </w:rPr>
+              <w:t xml:space="preserve"> </w:t>
+            </w:r>
+            <w:r>
+              <w:rPr>
+                <w:rFonts w:eastAsia="Calibri"/>
+                <w:szCs w:val="28"/>
+              </w:rPr>
+              <w:t>to</w:t>
+            </w:r>
+            <w:r>
+              <w:rPr>
+                <w:rFonts w:eastAsia="Calibri"/>
+                <w:szCs w:val="28"/>
+              </w:rPr>
+              <w:t xml:space="preserve"> system with role “User”.</w:t>
             </w:r>
           </w:p>
           <w:p>
@@ -24439,7 +23783,14 @@
                 <w:rFonts w:eastAsia="Calibri"/>
                 <w:szCs w:val="28"/>
               </w:rPr>
-              <w:t>New application will be created for user.</w:t>
+              <w:t>All new application’s data were saved successfully</w:t>
+            </w:r>
+            <w:r>
+              <w:rPr>
+                <w:rFonts w:eastAsia="Calibri"/>
+                <w:szCs w:val="28"/>
+              </w:rPr>
+              <w:t>.</w:t>
             </w:r>
           </w:p>
           <w:p>
@@ -24475,17 +23826,15 @@
                 <w:rFonts w:eastAsia="Calibri"/>
                 <w:szCs w:val="28"/>
               </w:rPr>
-              <w:t>Show error message.</w:t>
-            </w:r>
-          </w:p>
-          <w:p>
-            <w:pPr>
-              <w:jc w:val="both"/>
-              <w:rPr>
-                <w:rFonts w:eastAsia="Calibri"/>
-                <w:szCs w:val="28"/>
-              </w:rPr>
-            </w:pPr>
+              <w:t>Error message will be shown</w:t>
+            </w:r>
+            <w:r>
+              <w:rPr>
+                <w:rFonts w:eastAsia="Calibri"/>
+                <w:szCs w:val="28"/>
+              </w:rPr>
+              <w:t>.</w:t>
+            </w:r>
           </w:p>
           <w:p>
             <w:pPr>
@@ -24523,7 +23872,7 @@
                 </w:tcPr>
                 <w:p>
                   <w:pPr>
-                    <w:jc w:val="both"/>
+                    <w:jc w:val="center"/>
                     <w:rPr>
                       <w:rFonts w:eastAsia="Calibri"/>
                       <w:szCs w:val="28"/>
@@ -24545,7 +23894,7 @@
                 </w:tcPr>
                 <w:p>
                   <w:pPr>
-                    <w:jc w:val="both"/>
+                    <w:jc w:val="center"/>
                     <w:rPr>
                       <w:rFonts w:eastAsia="Calibri"/>
                       <w:szCs w:val="28"/>
@@ -24567,7 +23916,7 @@
                 </w:tcPr>
                 <w:p>
                   <w:pPr>
-                    <w:jc w:val="both"/>
+                    <w:jc w:val="center"/>
                     <w:rPr>
                       <w:rFonts w:eastAsia="Calibri"/>
                       <w:szCs w:val="28"/>
@@ -24622,7 +23971,7 @@
                       <w:rFonts w:eastAsia="Calibri"/>
                       <w:szCs w:val="28"/>
                     </w:rPr>
-                    <w:t>User go to “Manage application” and click “Add New Application” button.</w:t>
+                    <w:t>User click “Add New Application” button.</w:t>
                   </w:r>
                 </w:p>
               </w:tc>
@@ -24638,39 +23987,19 @@
                       <w:szCs w:val="28"/>
                     </w:rPr>
                   </w:pPr>
-                </w:p>
-                <w:p>
-                  <w:pPr>
-                    <w:jc w:val="both"/>
-                    <w:rPr>
-                      <w:rFonts w:eastAsia="Calibri"/>
-                      <w:szCs w:val="28"/>
-                    </w:rPr>
-                  </w:pPr>
-                </w:p>
-                <w:p>
-                  <w:pPr>
-                    <w:jc w:val="both"/>
-                    <w:rPr>
-                      <w:rFonts w:eastAsia="Calibri"/>
-                      <w:szCs w:val="28"/>
-                    </w:rPr>
-                  </w:pPr>
-                </w:p>
-                <w:p>
-                  <w:pPr>
-                    <w:jc w:val="both"/>
-                    <w:rPr>
-                      <w:rFonts w:eastAsia="Calibri"/>
-                      <w:szCs w:val="28"/>
-                    </w:rPr>
-                  </w:pPr>
                   <w:r>
                     <w:rPr>
                       <w:rFonts w:eastAsia="Calibri"/>
                       <w:szCs w:val="28"/>
                     </w:rPr>
-                    <w:t>System show dialog following information:</w:t>
+                    <w:t xml:space="preserve">System show dialog </w:t>
+                  </w:r>
+                  <w:r>
+                    <w:rPr>
+                      <w:rFonts w:eastAsia="Calibri"/>
+                      <w:szCs w:val="28"/>
+                    </w:rPr>
+                    <w:t>which contains information of:</w:t>
                   </w:r>
                 </w:p>
                 <w:p>
@@ -24691,7 +24020,21 @@
                       <w:rFonts w:eastAsia="Calibri"/>
                       <w:szCs w:val="28"/>
                     </w:rPr>
-                    <w:t>Application Name: textbox, required.</w:t>
+                    <w:t xml:space="preserve">Application Name: </w:t>
+                  </w:r>
+                  <w:r>
+                    <w:rPr>
+                      <w:rFonts w:eastAsia="Calibri"/>
+                      <w:szCs w:val="28"/>
+                    </w:rPr>
+                    <w:t>textbox</w:t>
+                  </w:r>
+                  <w:r>
+                    <w:rPr>
+                      <w:rFonts w:eastAsia="Calibri"/>
+                      <w:szCs w:val="28"/>
+                    </w:rPr>
+                    <w:t>, min length 2, max length 10, required.</w:t>
                   </w:r>
                 </w:p>
                 <w:p>
@@ -24712,7 +24055,14 @@
                       <w:rFonts w:eastAsia="Calibri"/>
                       <w:szCs w:val="28"/>
                     </w:rPr>
-                    <w:t>Button “Add New” sends create new application command.</w:t>
+                    <w:t>“Create”</w:t>
+                  </w:r>
+                  <w:r>
+                    <w:rPr>
+                      <w:rFonts w:eastAsia="Calibri"/>
+                      <w:szCs w:val="28"/>
+                    </w:rPr>
+                    <w:t>: button.</w:t>
                   </w:r>
                 </w:p>
               </w:tc>
@@ -24735,7 +24085,6 @@
                       <w:rFonts w:eastAsia="Calibri"/>
                       <w:szCs w:val="28"/>
                     </w:rPr>
-                    <w:lastRenderedPageBreak/>
                     <w:t>2</w:t>
                   </w:r>
                 </w:p>
@@ -24757,7 +24106,7 @@
                       <w:rFonts w:eastAsia="Calibri"/>
                       <w:szCs w:val="28"/>
                     </w:rPr>
-                    <w:t>User fills in information application.</w:t>
+                    <w:t>Input field.</w:t>
                   </w:r>
                 </w:p>
               </w:tc>
@@ -24815,23 +24164,7 @@
                       <w:rFonts w:eastAsia="Calibri"/>
                       <w:szCs w:val="28"/>
                     </w:rPr>
-                    <w:t>User sends command to create new application with inputted information to system (Click “Add New” button).</w:t>
-                  </w:r>
-                </w:p>
-                <w:p>
-                  <w:pPr>
-                    <w:jc w:val="both"/>
-                    <w:rPr>
-                      <w:rFonts w:eastAsia="Calibri"/>
-                      <w:szCs w:val="28"/>
-                    </w:rPr>
-                  </w:pPr>
-                  <w:r>
-                    <w:rPr>
-                      <w:rFonts w:eastAsia="Calibri"/>
-                      <w:szCs w:val="28"/>
-                    </w:rPr>
-                    <w:t>[Alternative 1]</w:t>
+                    <w:t>Click on “Create” button.</w:t>
                   </w:r>
                 </w:p>
               </w:tc>
@@ -24847,57 +24180,19 @@
                       <w:szCs w:val="28"/>
                     </w:rPr>
                   </w:pPr>
-                </w:p>
-                <w:p>
-                  <w:pPr>
-                    <w:jc w:val="both"/>
-                    <w:rPr>
-                      <w:rFonts w:eastAsia="Calibri"/>
-                      <w:szCs w:val="28"/>
-                    </w:rPr>
-                  </w:pPr>
-                </w:p>
-                <w:p>
-                  <w:pPr>
-                    <w:jc w:val="both"/>
-                    <w:rPr>
-                      <w:rFonts w:eastAsia="Calibri"/>
-                      <w:szCs w:val="28"/>
-                    </w:rPr>
-                  </w:pPr>
-                </w:p>
-                <w:p>
-                  <w:pPr>
-                    <w:jc w:val="both"/>
-                    <w:rPr>
-                      <w:rFonts w:eastAsia="Calibri"/>
-                      <w:szCs w:val="28"/>
-                    </w:rPr>
-                  </w:pPr>
-                </w:p>
-                <w:p>
-                  <w:pPr>
-                    <w:jc w:val="both"/>
-                    <w:rPr>
-                      <w:rFonts w:eastAsia="Calibri"/>
-                      <w:szCs w:val="28"/>
-                    </w:rPr>
-                  </w:pPr>
-                </w:p>
-                <w:p>
-                  <w:pPr>
-                    <w:jc w:val="both"/>
-                    <w:rPr>
-                      <w:rFonts w:eastAsia="Calibri"/>
-                      <w:szCs w:val="28"/>
-                    </w:rPr>
-                  </w:pPr>
                   <w:r>
                     <w:rPr>
                       <w:rFonts w:eastAsia="Calibri"/>
                       <w:szCs w:val="28"/>
                     </w:rPr>
-                    <w:t>New application will be created into database.</w:t>
+                    <w:t>Confirmation</w:t>
+                  </w:r>
+                  <w:r>
+                    <w:rPr>
+                      <w:rFonts w:eastAsia="Calibri"/>
+                      <w:szCs w:val="28"/>
+                    </w:rPr>
+                    <w:t xml:space="preserve"> dialog will be shown</w:t>
                   </w:r>
                 </w:p>
                 <w:p>
@@ -24913,7 +24208,44 @@
                       <w:rFonts w:eastAsia="Calibri"/>
                       <w:szCs w:val="28"/>
                     </w:rPr>
-                    <w:t>[Exception 1</w:t>
+                    <w:t>[Exception</w:t>
+                  </w:r>
+                  <w:r>
+                    <w:rPr>
+                      <w:rFonts w:eastAsia="Calibri"/>
+                      <w:szCs w:val="28"/>
+                    </w:rPr>
+                    <w:t xml:space="preserve"> 1</w:t>
+                  </w:r>
+                  <w:r>
+                    <w:rPr>
+                      <w:rFonts w:eastAsia="Calibri"/>
+                      <w:szCs w:val="28"/>
+                    </w:rPr>
+                    <w:t>]</w:t>
+                  </w:r>
+                </w:p>
+                <w:p>
+                  <w:pPr>
+                    <w:jc w:val="both"/>
+                    <w:rPr>
+                      <w:rFonts w:eastAsia="Calibri"/>
+                      <w:szCs w:val="28"/>
+                    </w:rPr>
+                  </w:pPr>
+                  <w:r>
+                    <w:rPr>
+                      <w:rFonts w:eastAsia="Calibri"/>
+                      <w:szCs w:val="28"/>
+                    </w:rPr>
+                    <w:t>[Alternative</w:t>
+                  </w:r>
+                  <w:r>
+                    <w:rPr>
+                      <w:rFonts w:eastAsia="Calibri"/>
+                      <w:szCs w:val="28"/>
+                    </w:rPr>
+                    <w:t xml:space="preserve"> 1, 2</w:t>
                   </w:r>
                   <w:r>
                     <w:rPr>
@@ -24934,21 +24266,13 @@
                 <w:szCs w:val="28"/>
               </w:rPr>
             </w:pPr>
-          </w:p>
-          <w:p>
-            <w:pPr>
-              <w:jc w:val="both"/>
-              <w:rPr>
-                <w:rFonts w:eastAsia="Calibri"/>
-                <w:szCs w:val="28"/>
-              </w:rPr>
-            </w:pPr>
-            <w:r>
-              <w:rPr>
-                <w:rFonts w:eastAsia="Calibri"/>
-                <w:b/>
-                <w:szCs w:val="28"/>
-              </w:rPr>
+            <w:r>
+              <w:rPr>
+                <w:rFonts w:eastAsia="Calibri"/>
+                <w:b/>
+                <w:szCs w:val="28"/>
+              </w:rPr>
+              <w:lastRenderedPageBreak/>
               <w:t>Alternative Scenario:</w:t>
             </w:r>
           </w:p>
@@ -24967,10 +24291,11 @@
               <w:tc>
                 <w:tcPr>
                   <w:tcW w:w="875" w:type="dxa"/>
+                  <w:shd w:val="clear" w:color="auto" w:fill="D9D9D9" w:themeFill="background1" w:themeFillShade="D9"/>
                 </w:tcPr>
                 <w:p>
                   <w:pPr>
-                    <w:jc w:val="both"/>
+                    <w:jc w:val="center"/>
                     <w:rPr>
                       <w:rFonts w:eastAsia="Calibri"/>
                       <w:szCs w:val="28"/>
@@ -24988,10 +24313,11 @@
               <w:tc>
                 <w:tcPr>
                   <w:tcW w:w="3690" w:type="dxa"/>
+                  <w:shd w:val="clear" w:color="auto" w:fill="D9D9D9" w:themeFill="background1" w:themeFillShade="D9"/>
                 </w:tcPr>
                 <w:p>
                   <w:pPr>
-                    <w:jc w:val="both"/>
+                    <w:jc w:val="center"/>
                     <w:rPr>
                       <w:rFonts w:eastAsia="Calibri"/>
                       <w:szCs w:val="28"/>
@@ -25009,10 +24335,11 @@
               <w:tc>
                 <w:tcPr>
                   <w:tcW w:w="4289" w:type="dxa"/>
+                  <w:shd w:val="clear" w:color="auto" w:fill="D9D9D9" w:themeFill="background1" w:themeFillShade="D9"/>
                 </w:tcPr>
                 <w:p>
                   <w:pPr>
-                    <w:jc w:val="both"/>
+                    <w:jc w:val="center"/>
                     <w:rPr>
                       <w:rFonts w:eastAsia="Calibri"/>
                       <w:szCs w:val="28"/>
@@ -25067,7 +24394,21 @@
                       <w:rFonts w:eastAsia="Calibri"/>
                       <w:szCs w:val="28"/>
                     </w:rPr>
-                    <w:t>Staff click “Close” button to cancel process.</w:t>
+                    <w:t>Click on “</w:t>
+                  </w:r>
+                  <w:r>
+                    <w:rPr>
+                      <w:rFonts w:eastAsia="Calibri"/>
+                      <w:szCs w:val="28"/>
+                    </w:rPr>
+                    <w:t>Ok</w:t>
+                  </w:r>
+                  <w:r>
+                    <w:rPr>
+                      <w:rFonts w:eastAsia="Calibri"/>
+                      <w:szCs w:val="28"/>
+                    </w:rPr>
+                    <w:t>” button</w:t>
                   </w:r>
                 </w:p>
               </w:tc>
@@ -25083,7 +24424,21 @@
                       <w:szCs w:val="28"/>
                     </w:rPr>
                   </w:pPr>
+                  <w:r>
+                    <w:rPr>
+                      <w:rFonts w:eastAsia="Calibri"/>
+                      <w:szCs w:val="28"/>
+                    </w:rPr>
+                    <w:t>New application will be added in storage.</w:t>
+                  </w:r>
                 </w:p>
+              </w:tc>
+            </w:tr>
+            <w:tr>
+              <w:tc>
+                <w:tcPr>
+                  <w:tcW w:w="875" w:type="dxa"/>
+                </w:tcPr>
                 <w:p>
                   <w:pPr>
                     <w:jc w:val="both"/>
@@ -25092,7 +24447,19 @@
                       <w:szCs w:val="28"/>
                     </w:rPr>
                   </w:pPr>
+                  <w:r>
+                    <w:rPr>
+                      <w:rFonts w:eastAsia="Calibri"/>
+                      <w:szCs w:val="28"/>
+                    </w:rPr>
+                    <w:t>2</w:t>
+                  </w:r>
                 </w:p>
+              </w:tc>
+              <w:tc>
+                <w:tcPr>
+                  <w:tcW w:w="3690" w:type="dxa"/>
+                </w:tcPr>
                 <w:p>
                   <w:pPr>
                     <w:jc w:val="both"/>
@@ -25106,21 +24473,33 @@
                       <w:rFonts w:eastAsia="Calibri"/>
                       <w:szCs w:val="28"/>
                     </w:rPr>
-                    <w:t>System close dialog and cancel create process.</w:t>
+                    <w:t>Click on “Cancel” button</w:t>
+                  </w:r>
+                </w:p>
+              </w:tc>
+              <w:tc>
+                <w:tcPr>
+                  <w:tcW w:w="4289" w:type="dxa"/>
+                </w:tcPr>
+                <w:p>
+                  <w:pPr>
+                    <w:jc w:val="both"/>
+                    <w:rPr>
+                      <w:rFonts w:eastAsia="Calibri"/>
+                      <w:szCs w:val="28"/>
+                    </w:rPr>
+                  </w:pPr>
+                  <w:r>
+                    <w:rPr>
+                      <w:rFonts w:eastAsia="Calibri"/>
+                      <w:szCs w:val="28"/>
+                    </w:rPr>
+                    <w:t>Confirm dialog will be canceled. A new application isn’t created.</w:t>
                   </w:r>
                 </w:p>
               </w:tc>
             </w:tr>
           </w:tbl>
-          <w:p>
-            <w:pPr>
-              <w:jc w:val="both"/>
-              <w:rPr>
-                <w:rFonts w:eastAsia="Calibri"/>
-                <w:szCs w:val="28"/>
-              </w:rPr>
-            </w:pPr>
-          </w:p>
           <w:p>
             <w:pPr>
               <w:jc w:val="both"/>
@@ -25153,10 +24532,11 @@
               <w:tc>
                 <w:tcPr>
                   <w:tcW w:w="875" w:type="dxa"/>
+                  <w:shd w:val="clear" w:color="auto" w:fill="D9D9D9" w:themeFill="background1" w:themeFillShade="D9"/>
                 </w:tcPr>
                 <w:p>
                   <w:pPr>
-                    <w:jc w:val="both"/>
+                    <w:jc w:val="center"/>
                     <w:rPr>
                       <w:rFonts w:eastAsia="Calibri"/>
                       <w:szCs w:val="28"/>
@@ -25174,10 +24554,11 @@
               <w:tc>
                 <w:tcPr>
                   <w:tcW w:w="3690" w:type="dxa"/>
+                  <w:shd w:val="clear" w:color="auto" w:fill="D9D9D9" w:themeFill="background1" w:themeFillShade="D9"/>
                 </w:tcPr>
                 <w:p>
                   <w:pPr>
-                    <w:jc w:val="both"/>
+                    <w:jc w:val="center"/>
                     <w:rPr>
                       <w:rFonts w:eastAsia="Calibri"/>
                       <w:szCs w:val="28"/>
@@ -25188,17 +24569,18 @@
                       <w:rFonts w:eastAsia="Calibri"/>
                       <w:szCs w:val="28"/>
                     </w:rPr>
-                    <w:t>Case</w:t>
+                    <w:t>Actor Action</w:t>
                   </w:r>
                 </w:p>
               </w:tc>
               <w:tc>
                 <w:tcPr>
                   <w:tcW w:w="4289" w:type="dxa"/>
+                  <w:shd w:val="clear" w:color="auto" w:fill="D9D9D9" w:themeFill="background1" w:themeFillShade="D9"/>
                 </w:tcPr>
                 <w:p>
                   <w:pPr>
-                    <w:jc w:val="both"/>
+                    <w:jc w:val="center"/>
                     <w:rPr>
                       <w:rFonts w:eastAsia="Calibri"/>
                       <w:szCs w:val="28"/>
@@ -25253,7 +24635,7 @@
                       <w:rFonts w:eastAsia="Calibri"/>
                       <w:szCs w:val="28"/>
                     </w:rPr>
-                    <w:t>“Application Name” is empty.</w:t>
+                    <w:t>Click on “Create” button</w:t>
                   </w:r>
                 </w:p>
               </w:tc>
@@ -25269,21 +24651,12 @@
                       <w:szCs w:val="28"/>
                     </w:rPr>
                   </w:pPr>
-                </w:p>
-                <w:p>
-                  <w:pPr>
-                    <w:jc w:val="both"/>
-                    <w:rPr>
-                      <w:rFonts w:eastAsia="Calibri"/>
-                      <w:szCs w:val="28"/>
-                    </w:rPr>
-                  </w:pPr>
                   <w:r>
                     <w:rPr>
                       <w:rFonts w:eastAsia="Calibri"/>
                       <w:szCs w:val="28"/>
                     </w:rPr>
-                    <w:t>Show error message.</w:t>
+                    <w:t>“Application Name” is empty or longer than 10 words. Show error message: “Application Name is limited from 2 to 10 characters”.</w:t>
                   </w:r>
                 </w:p>
               </w:tc>
@@ -25358,7 +24731,21 @@
                 <w:rFonts w:eastAsia="Calibri"/>
                 <w:szCs w:val="28"/>
               </w:rPr>
-              <w:t>New Application will be created with status In-Active.</w:t>
+              <w:t xml:space="preserve">New Application will be created </w:t>
+            </w:r>
+            <w:r>
+              <w:rPr>
+                <w:rFonts w:eastAsia="Calibri"/>
+                <w:szCs w:val="28"/>
+              </w:rPr>
+              <w:t>with active status</w:t>
+            </w:r>
+            <w:r>
+              <w:rPr>
+                <w:rFonts w:eastAsia="Calibri"/>
+                <w:szCs w:val="28"/>
+              </w:rPr>
+              <w:t>.</w:t>
             </w:r>
           </w:p>
           <w:p>
@@ -25394,6 +24781,41 @@
                 <w:szCs w:val="28"/>
               </w:rPr>
               <w:t>.</w:t>
+            </w:r>
+          </w:p>
+          <w:p>
+            <w:pPr>
+              <w:pStyle w:val="ListParagraph"/>
+              <w:numPr>
+                <w:ilvl w:val="0"/>
+                <w:numId w:val="21"/>
+              </w:numPr>
+              <w:jc w:val="both"/>
+              <w:rPr>
+                <w:rFonts w:eastAsia="Calibri"/>
+                <w:szCs w:val="28"/>
+              </w:rPr>
+            </w:pPr>
+            <w:r>
+              <w:rPr>
+                <w:rFonts w:eastAsia="Calibri"/>
+                <w:szCs w:val="28"/>
+              </w:rPr>
+              <w:t>System will notifi</w:t>
+            </w:r>
+            <w:r>
+              <w:rPr>
+                <w:rFonts w:eastAsia="Calibri"/>
+                <w:szCs w:val="28"/>
+              </w:rPr>
+              <w:t>es</w:t>
+            </w:r>
+            <w:r>
+              <w:rPr>
+                <w:rFonts w:eastAsia="Calibri"/>
+                <w:szCs w:val="28"/>
+              </w:rPr>
+              <w:t xml:space="preserve"> owner if the application is added fail.</w:t>
             </w:r>
           </w:p>
           <w:p>
@@ -25746,6 +25168,9 @@
       <w:pPr>
         <w:spacing w:after="0" w:line="240" w:lineRule="auto"/>
         <w:jc w:val="center"/>
+        <w:rPr>
+          <w:b/>
+        </w:rPr>
       </w:pPr>
       <w:r>
         <w:rPr>
@@ -25762,9 +25187,16 @@
     </w:p>
     <w:p>
       <w:pPr>
-        <w:spacing w:after="0" w:line="240" w:lineRule="auto"/>
-        <w:jc w:val="center"/>
-      </w:pPr>
+        <w:rPr>
+          <w:b/>
+        </w:rPr>
+      </w:pPr>
+      <w:r>
+        <w:rPr>
+          <w:b/>
+        </w:rPr>
+        <w:br w:type="page"/>
+      </w:r>
     </w:p>
     <w:p>
       <w:pPr>
@@ -25785,6 +25217,7 @@
           <w:color w:val="auto"/>
           <w:sz w:val="28"/>
         </w:rPr>
+        <w:lastRenderedPageBreak/>
         <w:t xml:space="preserve">2.3.4.2. &lt;User&gt; </w:t>
       </w:r>
       <w:r>
@@ -26256,7 +25689,28 @@
                 <w:rFonts w:eastAsia="Calibri"/>
                 <w:szCs w:val="28"/>
               </w:rPr>
-              <w:t>This use case allows user to delete application in system.</w:t>
+              <w:t>This use case allows</w:t>
+            </w:r>
+            <w:r>
+              <w:rPr>
+                <w:rFonts w:eastAsia="Calibri"/>
+                <w:szCs w:val="28"/>
+              </w:rPr>
+              <w:t xml:space="preserve"> </w:t>
+            </w:r>
+            <w:r>
+              <w:rPr>
+                <w:rFonts w:eastAsia="Calibri"/>
+                <w:szCs w:val="28"/>
+              </w:rPr>
+              <w:t>user</w:t>
+            </w:r>
+            <w:r>
+              <w:rPr>
+                <w:rFonts w:eastAsia="Calibri"/>
+                <w:szCs w:val="28"/>
+              </w:rPr>
+              <w:t xml:space="preserve"> to delete application.</w:t>
             </w:r>
           </w:p>
           <w:p>
@@ -26294,7 +25748,14 @@
                 <w:rFonts w:eastAsia="Calibri"/>
                 <w:szCs w:val="28"/>
               </w:rPr>
-              <w:t>User can delete application.</w:t>
+              <w:t>Application will be removed from the storage</w:t>
+            </w:r>
+            <w:r>
+              <w:rPr>
+                <w:rFonts w:eastAsia="Calibri"/>
+                <w:szCs w:val="28"/>
+              </w:rPr>
+              <w:t>.</w:t>
             </w:r>
           </w:p>
           <w:p>
@@ -26332,7 +25793,14 @@
                 <w:rFonts w:eastAsia="Calibri"/>
                 <w:szCs w:val="28"/>
               </w:rPr>
-              <w:t>User sends deleting application command.</w:t>
+              <w:t>User</w:t>
+            </w:r>
+            <w:r>
+              <w:rPr>
+                <w:rFonts w:eastAsia="Calibri"/>
+                <w:szCs w:val="28"/>
+              </w:rPr>
+              <w:t xml:space="preserve"> click “Delete Application” button in “Manage Application” page.</w:t>
             </w:r>
           </w:p>
           <w:p>
@@ -26371,31 +25839,28 @@
                 <w:rFonts w:eastAsia="Calibri"/>
                 <w:szCs w:val="28"/>
               </w:rPr>
-              <w:t>Actor logged in system with role “User”</w:t>
-            </w:r>
-            <w:r>
-              <w:rPr>
-                <w:rFonts w:eastAsia="Calibri"/>
-                <w:szCs w:val="28"/>
-              </w:rPr>
-              <w:t>.</w:t>
-            </w:r>
-          </w:p>
-          <w:p>
-            <w:pPr>
-              <w:jc w:val="both"/>
-              <w:rPr>
-                <w:rFonts w:eastAsia="Calibri"/>
-                <w:szCs w:val="28"/>
-              </w:rPr>
-            </w:pPr>
-            <w:r>
-              <w:rPr>
-                <w:rFonts w:eastAsia="Calibri"/>
-                <w:b/>
-                <w:szCs w:val="28"/>
-              </w:rPr>
-              <w:t>Post Condition:</w:t>
+              <w:t>Actor log</w:t>
+            </w:r>
+            <w:r>
+              <w:rPr>
+                <w:rFonts w:eastAsia="Calibri"/>
+                <w:szCs w:val="28"/>
+              </w:rPr>
+              <w:t xml:space="preserve">in </w:t>
+            </w:r>
+            <w:r>
+              <w:rPr>
+                <w:rFonts w:eastAsia="Calibri"/>
+                <w:szCs w:val="28"/>
+              </w:rPr>
+              <w:t xml:space="preserve">to </w:t>
+            </w:r>
+            <w:r>
+              <w:rPr>
+                <w:rFonts w:eastAsia="Calibri"/>
+                <w:szCs w:val="28"/>
+              </w:rPr>
+              <w:t>system with role “User”.</w:t>
             </w:r>
           </w:p>
           <w:p>
@@ -26414,24 +25879,26 @@
             <w:r>
               <w:rPr>
                 <w:rFonts w:eastAsia="Calibri"/>
-                <w:b/>
-                <w:szCs w:val="28"/>
-              </w:rPr>
-              <w:t>Success:</w:t>
-            </w:r>
-            <w:r>
-              <w:rPr>
-                <w:rFonts w:eastAsia="Calibri"/>
-                <w:szCs w:val="28"/>
-              </w:rPr>
-              <w:t xml:space="preserve"> </w:t>
-            </w:r>
-            <w:r>
-              <w:rPr>
-                <w:rFonts w:eastAsia="Calibri"/>
-                <w:szCs w:val="28"/>
-              </w:rPr>
-              <w:t>The application is deleted.</w:t>
+                <w:szCs w:val="28"/>
+              </w:rPr>
+              <w:t>Application exists in the system.</w:t>
+            </w:r>
+          </w:p>
+          <w:p>
+            <w:pPr>
+              <w:jc w:val="both"/>
+              <w:rPr>
+                <w:rFonts w:eastAsia="Calibri"/>
+                <w:szCs w:val="28"/>
+              </w:rPr>
+            </w:pPr>
+            <w:r>
+              <w:rPr>
+                <w:rFonts w:eastAsia="Calibri"/>
+                <w:b/>
+                <w:szCs w:val="28"/>
+              </w:rPr>
+              <w:t>Post Condition:</w:t>
             </w:r>
           </w:p>
           <w:p>
@@ -26453,6 +25920,42 @@
                 <w:b/>
                 <w:szCs w:val="28"/>
               </w:rPr>
+              <w:t>Success:</w:t>
+            </w:r>
+            <w:r>
+              <w:rPr>
+                <w:rFonts w:eastAsia="Calibri"/>
+                <w:szCs w:val="28"/>
+              </w:rPr>
+              <w:t xml:space="preserve"> </w:t>
+            </w:r>
+            <w:r>
+              <w:rPr>
+                <w:rFonts w:eastAsia="Calibri"/>
+                <w:szCs w:val="28"/>
+              </w:rPr>
+              <w:t>Application will be deleted from storage.</w:t>
+            </w:r>
+          </w:p>
+          <w:p>
+            <w:pPr>
+              <w:pStyle w:val="ListParagraph"/>
+              <w:numPr>
+                <w:ilvl w:val="0"/>
+                <w:numId w:val="21"/>
+              </w:numPr>
+              <w:jc w:val="both"/>
+              <w:rPr>
+                <w:rFonts w:eastAsia="Calibri"/>
+                <w:szCs w:val="28"/>
+              </w:rPr>
+            </w:pPr>
+            <w:r>
+              <w:rPr>
+                <w:rFonts w:eastAsia="Calibri"/>
+                <w:b/>
+                <w:szCs w:val="28"/>
+              </w:rPr>
               <w:t>Fail:</w:t>
             </w:r>
             <w:r>
@@ -26467,17 +25970,8 @@
                 <w:rFonts w:eastAsia="Calibri"/>
                 <w:szCs w:val="28"/>
               </w:rPr>
-              <w:t>Show error message.</w:t>
-            </w:r>
-          </w:p>
-          <w:p>
-            <w:pPr>
-              <w:jc w:val="both"/>
-              <w:rPr>
-                <w:rFonts w:eastAsia="Calibri"/>
-                <w:szCs w:val="28"/>
-              </w:rPr>
-            </w:pPr>
+              <w:t>Application is not deleted. Error message will be shown.</w:t>
+            </w:r>
           </w:p>
           <w:p>
             <w:pPr>
@@ -26511,11 +26005,11 @@
               <w:tc>
                 <w:tcPr>
                   <w:tcW w:w="875" w:type="dxa"/>
-                  <w:shd w:val="clear" w:color="auto" w:fill="E7E6E6" w:themeFill="background2"/>
+                  <w:shd w:val="clear" w:color="auto" w:fill="D9D9D9" w:themeFill="background1" w:themeFillShade="D9"/>
                 </w:tcPr>
                 <w:p>
                   <w:pPr>
-                    <w:jc w:val="both"/>
+                    <w:jc w:val="center"/>
                     <w:rPr>
                       <w:rFonts w:eastAsia="Calibri"/>
                       <w:szCs w:val="28"/>
@@ -26533,11 +26027,11 @@
               <w:tc>
                 <w:tcPr>
                   <w:tcW w:w="3690" w:type="dxa"/>
-                  <w:shd w:val="clear" w:color="auto" w:fill="E7E6E6" w:themeFill="background2"/>
+                  <w:shd w:val="clear" w:color="auto" w:fill="D9D9D9" w:themeFill="background1" w:themeFillShade="D9"/>
                 </w:tcPr>
                 <w:p>
                   <w:pPr>
-                    <w:jc w:val="both"/>
+                    <w:jc w:val="center"/>
                     <w:rPr>
                       <w:rFonts w:eastAsia="Calibri"/>
                       <w:szCs w:val="28"/>
@@ -26555,11 +26049,11 @@
               <w:tc>
                 <w:tcPr>
                   <w:tcW w:w="4289" w:type="dxa"/>
-                  <w:shd w:val="clear" w:color="auto" w:fill="E7E6E6" w:themeFill="background2"/>
+                  <w:shd w:val="clear" w:color="auto" w:fill="D9D9D9" w:themeFill="background1" w:themeFillShade="D9"/>
                 </w:tcPr>
                 <w:p>
                   <w:pPr>
-                    <w:jc w:val="both"/>
+                    <w:jc w:val="center"/>
                     <w:rPr>
                       <w:rFonts w:eastAsia="Calibri"/>
                       <w:szCs w:val="28"/>
@@ -26614,21 +26108,14 @@
                       <w:rFonts w:eastAsia="Calibri"/>
                       <w:szCs w:val="28"/>
                     </w:rPr>
-                    <w:t>User go to “Manage application” and click “</w:t>
+                    <w:t>Application owner click on</w:t>
                   </w:r>
                   <w:r>
                     <w:rPr>
                       <w:rFonts w:eastAsia="Calibri"/>
                       <w:szCs w:val="28"/>
                     </w:rPr>
-                    <w:t>Delete</w:t>
-                  </w:r>
-                  <w:r>
-                    <w:rPr>
-                      <w:rFonts w:eastAsia="Calibri"/>
-                      <w:szCs w:val="28"/>
-                    </w:rPr>
-                    <w:t xml:space="preserve"> Application” button.</w:t>
+                    <w:t xml:space="preserve"> “Delete Application” button in “Manage Application” page.</w:t>
                   </w:r>
                 </w:p>
               </w:tc>
@@ -26636,33 +26123,6 @@
                 <w:tcPr>
                   <w:tcW w:w="4289" w:type="dxa"/>
                 </w:tcPr>
-                <w:p>
-                  <w:pPr>
-                    <w:jc w:val="both"/>
-                    <w:rPr>
-                      <w:rFonts w:eastAsia="Calibri"/>
-                      <w:szCs w:val="28"/>
-                    </w:rPr>
-                  </w:pPr>
-                </w:p>
-                <w:p>
-                  <w:pPr>
-                    <w:jc w:val="both"/>
-                    <w:rPr>
-                      <w:rFonts w:eastAsia="Calibri"/>
-                      <w:szCs w:val="28"/>
-                    </w:rPr>
-                  </w:pPr>
-                </w:p>
-                <w:p>
-                  <w:pPr>
-                    <w:jc w:val="both"/>
-                    <w:rPr>
-                      <w:rFonts w:eastAsia="Calibri"/>
-                      <w:szCs w:val="28"/>
-                    </w:rPr>
-                  </w:pPr>
-                </w:p>
                 <w:p>
                   <w:pPr>
                     <w:jc w:val="both"/>
@@ -26697,18 +26157,30 @@
                       <w:rFonts w:eastAsia="Calibri"/>
                       <w:szCs w:val="28"/>
                     </w:rPr>
-                    <w:t xml:space="preserve">Application: </w:t>
+                    <w:t>“Application Name”</w:t>
                   </w:r>
                   <w:r>
                     <w:rPr>
                       <w:rFonts w:eastAsia="Calibri"/>
                       <w:szCs w:val="28"/>
                     </w:rPr>
-                    <w:t>dropdown list application name.</w:t>
+                    <w:t xml:space="preserve">: </w:t>
+                  </w:r>
+                  <w:r>
+                    <w:rPr>
+                      <w:rFonts w:eastAsia="Calibri"/>
+                      <w:szCs w:val="28"/>
+                    </w:rPr>
+                    <w:t>Dropdown list contain all application name, required.</w:t>
                   </w:r>
                 </w:p>
                 <w:p>
                   <w:pPr>
+                    <w:pStyle w:val="ListParagraph"/>
+                    <w:numPr>
+                      <w:ilvl w:val="0"/>
+                      <w:numId w:val="21"/>
+                    </w:numPr>
                     <w:jc w:val="both"/>
                     <w:rPr>
                       <w:rFonts w:eastAsia="Calibri"/>
@@ -26720,35 +26192,7 @@
                       <w:rFonts w:eastAsia="Calibri"/>
                       <w:szCs w:val="28"/>
                     </w:rPr>
-                    <w:t>Button “</w:t>
-                  </w:r>
-                  <w:r>
-                    <w:rPr>
-                      <w:rFonts w:eastAsia="Calibri"/>
-                      <w:szCs w:val="28"/>
-                    </w:rPr>
-                    <w:t>Delete Application</w:t>
-                  </w:r>
-                  <w:r>
-                    <w:rPr>
-                      <w:rFonts w:eastAsia="Calibri"/>
-                      <w:szCs w:val="28"/>
-                    </w:rPr>
-                    <w:t xml:space="preserve">” sends </w:t>
-                  </w:r>
-                  <w:r>
-                    <w:rPr>
-                      <w:rFonts w:eastAsia="Calibri"/>
-                      <w:szCs w:val="28"/>
-                    </w:rPr>
-                    <w:t>delete</w:t>
-                  </w:r>
-                  <w:r>
-                    <w:rPr>
-                      <w:rFonts w:eastAsia="Calibri"/>
-                      <w:szCs w:val="28"/>
-                    </w:rPr>
-                    <w:t xml:space="preserve"> application command.</w:t>
+                    <w:t>“Delete”: button.</w:t>
                   </w:r>
                 </w:p>
               </w:tc>
@@ -26792,14 +26236,14 @@
                       <w:rFonts w:eastAsia="Calibri"/>
                       <w:szCs w:val="28"/>
                     </w:rPr>
-                    <w:t>Us</w:t>
+                    <w:t>C</w:t>
                   </w:r>
                   <w:r>
                     <w:rPr>
                       <w:rFonts w:eastAsia="Calibri"/>
                       <w:szCs w:val="28"/>
                     </w:rPr>
-                    <w:t>er choose application name.</w:t>
+                    <w:t>hoose application name.</w:t>
                   </w:r>
                 </w:p>
               </w:tc>
@@ -26857,143 +26301,7 @@
                       <w:rFonts w:eastAsia="Calibri"/>
                       <w:szCs w:val="28"/>
                     </w:rPr>
-                    <w:t xml:space="preserve">User sends command </w:t>
-                  </w:r>
-                  <w:r>
-                    <w:rPr>
-                      <w:rFonts w:eastAsia="Calibri"/>
-                      <w:szCs w:val="28"/>
-                    </w:rPr>
-                    <w:t xml:space="preserve">to delete application to system </w:t>
-                  </w:r>
-                  <w:r>
-                    <w:rPr>
-                      <w:rFonts w:eastAsia="Calibri"/>
-                      <w:szCs w:val="28"/>
-                    </w:rPr>
-                    <w:t>(Click “</w:t>
-                  </w:r>
-                  <w:r>
-                    <w:rPr>
-                      <w:rFonts w:eastAsia="Calibri"/>
-                      <w:szCs w:val="28"/>
-                    </w:rPr>
-                    <w:t>Delete Application</w:t>
-                  </w:r>
-                  <w:r>
-                    <w:rPr>
-                      <w:rFonts w:eastAsia="Calibri"/>
-                      <w:szCs w:val="28"/>
-                    </w:rPr>
-                    <w:t>” button).</w:t>
-                  </w:r>
-                </w:p>
-                <w:p>
-                  <w:pPr>
-                    <w:jc w:val="both"/>
-                    <w:rPr>
-                      <w:rFonts w:eastAsia="Calibri"/>
-                      <w:szCs w:val="28"/>
-                    </w:rPr>
-                  </w:pPr>
-                </w:p>
-              </w:tc>
-              <w:tc>
-                <w:tcPr>
-                  <w:tcW w:w="4289" w:type="dxa"/>
-                </w:tcPr>
-                <w:p>
-                  <w:pPr>
-                    <w:jc w:val="both"/>
-                    <w:rPr>
-                      <w:rFonts w:eastAsia="Calibri"/>
-                      <w:szCs w:val="28"/>
-                    </w:rPr>
-                  </w:pPr>
-                </w:p>
-                <w:p>
-                  <w:pPr>
-                    <w:jc w:val="both"/>
-                    <w:rPr>
-                      <w:rFonts w:eastAsia="Calibri"/>
-                      <w:szCs w:val="28"/>
-                    </w:rPr>
-                  </w:pPr>
-                </w:p>
-                <w:p>
-                  <w:pPr>
-                    <w:jc w:val="both"/>
-                    <w:rPr>
-                      <w:rFonts w:eastAsia="Calibri"/>
-                      <w:szCs w:val="28"/>
-                    </w:rPr>
-                  </w:pPr>
-                  <w:r>
-                    <w:rPr>
-                      <w:rFonts w:eastAsia="Calibri"/>
-                      <w:szCs w:val="28"/>
-                    </w:rPr>
-                    <w:t>System shows message options to confirm command.</w:t>
-                  </w:r>
-                </w:p>
-              </w:tc>
-            </w:tr>
-            <w:tr>
-              <w:tc>
-                <w:tcPr>
-                  <w:tcW w:w="875" w:type="dxa"/>
-                </w:tcPr>
-                <w:p>
-                  <w:pPr>
-                    <w:jc w:val="both"/>
-                    <w:rPr>
-                      <w:rFonts w:eastAsia="Calibri"/>
-                      <w:szCs w:val="28"/>
-                    </w:rPr>
-                  </w:pPr>
-                  <w:r>
-                    <w:rPr>
-                      <w:rFonts w:eastAsia="Calibri"/>
-                      <w:szCs w:val="28"/>
-                    </w:rPr>
-                    <w:t>4</w:t>
-                  </w:r>
-                </w:p>
-              </w:tc>
-              <w:tc>
-                <w:tcPr>
-                  <w:tcW w:w="3690" w:type="dxa"/>
-                </w:tcPr>
-                <w:p>
-                  <w:pPr>
-                    <w:jc w:val="both"/>
-                    <w:rPr>
-                      <w:rFonts w:eastAsia="Calibri"/>
-                      <w:szCs w:val="28"/>
-                    </w:rPr>
-                  </w:pPr>
-                  <w:r>
-                    <w:rPr>
-                      <w:rFonts w:eastAsia="Calibri"/>
-                      <w:szCs w:val="28"/>
-                    </w:rPr>
-                    <w:t>User confirms to delete application</w:t>
-                  </w:r>
-                </w:p>
-                <w:p>
-                  <w:pPr>
-                    <w:jc w:val="both"/>
-                    <w:rPr>
-                      <w:rFonts w:eastAsia="Calibri"/>
-                      <w:szCs w:val="28"/>
-                    </w:rPr>
-                  </w:pPr>
-                  <w:r>
-                    <w:rPr>
-                      <w:rFonts w:eastAsia="Calibri"/>
-                      <w:szCs w:val="28"/>
-                    </w:rPr>
-                    <w:t>[Alternative 1]</w:t>
+                    <w:t>Click on “Delete” button.</w:t>
                   </w:r>
                 </w:p>
               </w:tc>
@@ -27009,6 +26317,13 @@
                       <w:szCs w:val="28"/>
                     </w:rPr>
                   </w:pPr>
+                  <w:r>
+                    <w:rPr>
+                      <w:rFonts w:eastAsia="Calibri"/>
+                      <w:szCs w:val="28"/>
+                    </w:rPr>
+                    <w:t>Confirmation dialog will be shown</w:t>
+                  </w:r>
                 </w:p>
                 <w:p>
                   <w:pPr>
@@ -27018,6 +26333,13 @@
                       <w:szCs w:val="28"/>
                     </w:rPr>
                   </w:pPr>
+                  <w:r>
+                    <w:rPr>
+                      <w:rFonts w:eastAsia="Calibri"/>
+                      <w:szCs w:val="28"/>
+                    </w:rPr>
+                    <w:t>[Exception 1]</w:t>
+                  </w:r>
                 </w:p>
                 <w:p>
                   <w:pPr>
@@ -27032,21 +26354,12 @@
                       <w:rFonts w:eastAsia="Calibri"/>
                       <w:szCs w:val="28"/>
                     </w:rPr>
-                    <w:t>System delete application in system.</w:t>
+                    <w:t>[Alternative 1, 2]</w:t>
                   </w:r>
                 </w:p>
               </w:tc>
             </w:tr>
           </w:tbl>
-          <w:p>
-            <w:pPr>
-              <w:jc w:val="both"/>
-              <w:rPr>
-                <w:rFonts w:eastAsia="Calibri"/>
-                <w:szCs w:val="28"/>
-              </w:rPr>
-            </w:pPr>
-          </w:p>
           <w:p>
             <w:pPr>
               <w:jc w:val="both"/>
@@ -27079,10 +26392,11 @@
               <w:tc>
                 <w:tcPr>
                   <w:tcW w:w="875" w:type="dxa"/>
+                  <w:shd w:val="clear" w:color="auto" w:fill="D9D9D9" w:themeFill="background1" w:themeFillShade="D9"/>
                 </w:tcPr>
                 <w:p>
                   <w:pPr>
-                    <w:jc w:val="both"/>
+                    <w:jc w:val="center"/>
                     <w:rPr>
                       <w:rFonts w:eastAsia="Calibri"/>
                       <w:szCs w:val="28"/>
@@ -27100,10 +26414,11 @@
               <w:tc>
                 <w:tcPr>
                   <w:tcW w:w="3690" w:type="dxa"/>
+                  <w:shd w:val="clear" w:color="auto" w:fill="D9D9D9" w:themeFill="background1" w:themeFillShade="D9"/>
                 </w:tcPr>
                 <w:p>
                   <w:pPr>
-                    <w:jc w:val="both"/>
+                    <w:jc w:val="center"/>
                     <w:rPr>
                       <w:rFonts w:eastAsia="Calibri"/>
                       <w:szCs w:val="28"/>
@@ -27121,10 +26436,11 @@
               <w:tc>
                 <w:tcPr>
                   <w:tcW w:w="4289" w:type="dxa"/>
+                  <w:shd w:val="clear" w:color="auto" w:fill="D9D9D9" w:themeFill="background1" w:themeFillShade="D9"/>
                 </w:tcPr>
                 <w:p>
                   <w:pPr>
-                    <w:jc w:val="both"/>
+                    <w:jc w:val="center"/>
                     <w:rPr>
                       <w:rFonts w:eastAsia="Calibri"/>
                       <w:szCs w:val="28"/>
@@ -27179,7 +26495,7 @@
                       <w:rFonts w:eastAsia="Calibri"/>
                       <w:szCs w:val="28"/>
                     </w:rPr>
-                    <w:t>User cancel confirmation to delete application.</w:t>
+                    <w:t>Click on “Ok” button</w:t>
                   </w:r>
                 </w:p>
               </w:tc>
@@ -27195,7 +26511,21 @@
                       <w:szCs w:val="28"/>
                     </w:rPr>
                   </w:pPr>
+                  <w:r>
+                    <w:rPr>
+                      <w:rFonts w:eastAsia="Calibri"/>
+                      <w:szCs w:val="28"/>
+                    </w:rPr>
+                    <w:t>Dialog is turn-off, Application is deleted.</w:t>
+                  </w:r>
                 </w:p>
+              </w:tc>
+            </w:tr>
+            <w:tr>
+              <w:tc>
+                <w:tcPr>
+                  <w:tcW w:w="875" w:type="dxa"/>
+                </w:tcPr>
                 <w:p>
                   <w:pPr>
                     <w:jc w:val="both"/>
@@ -27204,7 +26534,19 @@
                       <w:szCs w:val="28"/>
                     </w:rPr>
                   </w:pPr>
+                  <w:r>
+                    <w:rPr>
+                      <w:rFonts w:eastAsia="Calibri"/>
+                      <w:szCs w:val="28"/>
+                    </w:rPr>
+                    <w:t>2</w:t>
+                  </w:r>
                 </w:p>
+              </w:tc>
+              <w:tc>
+                <w:tcPr>
+                  <w:tcW w:w="3690" w:type="dxa"/>
+                </w:tcPr>
                 <w:p>
                   <w:pPr>
                     <w:jc w:val="both"/>
@@ -27218,7 +26560,28 @@
                       <w:rFonts w:eastAsia="Calibri"/>
                       <w:szCs w:val="28"/>
                     </w:rPr>
-                    <w:t>System abort to delete application.</w:t>
+                    <w:t>Click on “Cancel” button</w:t>
+                  </w:r>
+                </w:p>
+              </w:tc>
+              <w:tc>
+                <w:tcPr>
+                  <w:tcW w:w="4289" w:type="dxa"/>
+                </w:tcPr>
+                <w:p>
+                  <w:pPr>
+                    <w:jc w:val="both"/>
+                    <w:rPr>
+                      <w:rFonts w:eastAsia="Calibri"/>
+                      <w:szCs w:val="28"/>
+                    </w:rPr>
+                  </w:pPr>
+                  <w:r>
+                    <w:rPr>
+                      <w:rFonts w:eastAsia="Calibri"/>
+                      <w:szCs w:val="28"/>
+                    </w:rPr>
+                    <w:t>Dialog is turn-off, Application is not deleted.</w:t>
                   </w:r>
                 </w:p>
               </w:tc>
@@ -27232,15 +26595,6 @@
                 <w:szCs w:val="28"/>
               </w:rPr>
             </w:pPr>
-          </w:p>
-          <w:p>
-            <w:pPr>
-              <w:jc w:val="both"/>
-              <w:rPr>
-                <w:rFonts w:eastAsia="Calibri"/>
-                <w:szCs w:val="28"/>
-              </w:rPr>
-            </w:pPr>
             <w:r>
               <w:rPr>
                 <w:rFonts w:eastAsia="Calibri"/>
@@ -27249,23 +26603,153 @@
               </w:rPr>
               <w:t>Exceptions:</w:t>
             </w:r>
-            <w:r>
-              <w:rPr>
-                <w:rFonts w:eastAsia="Calibri"/>
-                <w:szCs w:val="28"/>
-              </w:rPr>
-              <w:t xml:space="preserve"> N/A.</w:t>
-            </w:r>
-          </w:p>
-          <w:p>
-            <w:pPr>
-              <w:jc w:val="both"/>
-              <w:rPr>
-                <w:rFonts w:eastAsia="Calibri"/>
-                <w:szCs w:val="28"/>
-              </w:rPr>
-            </w:pPr>
-          </w:p>
+          </w:p>
+          <w:tbl>
+            <w:tblPr>
+              <w:tblStyle w:val="TableGrid"/>
+              <w:tblW w:w="0" w:type="auto"/>
+              <w:tblLook w:val="04A0" w:firstRow="1" w:lastRow="0" w:firstColumn="1" w:lastColumn="0" w:noHBand="0" w:noVBand="1"/>
+            </w:tblPr>
+            <w:tblGrid>
+              <w:gridCol w:w="875"/>
+              <w:gridCol w:w="3690"/>
+              <w:gridCol w:w="4289"/>
+            </w:tblGrid>
+            <w:tr>
+              <w:tc>
+                <w:tcPr>
+                  <w:tcW w:w="875" w:type="dxa"/>
+                  <w:shd w:val="clear" w:color="auto" w:fill="D9D9D9" w:themeFill="background1" w:themeFillShade="D9"/>
+                </w:tcPr>
+                <w:p>
+                  <w:pPr>
+                    <w:jc w:val="center"/>
+                    <w:rPr>
+                      <w:rFonts w:eastAsia="Calibri"/>
+                      <w:szCs w:val="28"/>
+                    </w:rPr>
+                  </w:pPr>
+                  <w:r>
+                    <w:rPr>
+                      <w:rFonts w:eastAsia="Calibri"/>
+                      <w:szCs w:val="28"/>
+                    </w:rPr>
+                    <w:t>No</w:t>
+                  </w:r>
+                </w:p>
+              </w:tc>
+              <w:tc>
+                <w:tcPr>
+                  <w:tcW w:w="3690" w:type="dxa"/>
+                  <w:shd w:val="clear" w:color="auto" w:fill="D9D9D9" w:themeFill="background1" w:themeFillShade="D9"/>
+                </w:tcPr>
+                <w:p>
+                  <w:pPr>
+                    <w:jc w:val="center"/>
+                    <w:rPr>
+                      <w:rFonts w:eastAsia="Calibri"/>
+                      <w:szCs w:val="28"/>
+                    </w:rPr>
+                  </w:pPr>
+                  <w:r>
+                    <w:rPr>
+                      <w:rFonts w:eastAsia="Calibri"/>
+                      <w:szCs w:val="28"/>
+                    </w:rPr>
+                    <w:t>Actor action</w:t>
+                  </w:r>
+                </w:p>
+              </w:tc>
+              <w:tc>
+                <w:tcPr>
+                  <w:tcW w:w="4289" w:type="dxa"/>
+                  <w:shd w:val="clear" w:color="auto" w:fill="D9D9D9" w:themeFill="background1" w:themeFillShade="D9"/>
+                </w:tcPr>
+                <w:p>
+                  <w:pPr>
+                    <w:jc w:val="center"/>
+                    <w:rPr>
+                      <w:rFonts w:eastAsia="Calibri"/>
+                      <w:szCs w:val="28"/>
+                    </w:rPr>
+                  </w:pPr>
+                  <w:r>
+                    <w:rPr>
+                      <w:rFonts w:eastAsia="Calibri"/>
+                      <w:szCs w:val="28"/>
+                    </w:rPr>
+                    <w:t>System Response</w:t>
+                  </w:r>
+                </w:p>
+              </w:tc>
+            </w:tr>
+            <w:tr>
+              <w:tc>
+                <w:tcPr>
+                  <w:tcW w:w="875" w:type="dxa"/>
+                </w:tcPr>
+                <w:p>
+                  <w:pPr>
+                    <w:jc w:val="both"/>
+                    <w:rPr>
+                      <w:rFonts w:eastAsia="Calibri"/>
+                      <w:szCs w:val="28"/>
+                    </w:rPr>
+                  </w:pPr>
+                  <w:r>
+                    <w:rPr>
+                      <w:rFonts w:eastAsia="Calibri"/>
+                      <w:szCs w:val="28"/>
+                    </w:rPr>
+                    <w:lastRenderedPageBreak/>
+                    <w:t>1</w:t>
+                  </w:r>
+                </w:p>
+              </w:tc>
+              <w:tc>
+                <w:tcPr>
+                  <w:tcW w:w="3690" w:type="dxa"/>
+                </w:tcPr>
+                <w:p>
+                  <w:pPr>
+                    <w:jc w:val="both"/>
+                    <w:rPr>
+                      <w:rFonts w:eastAsia="Calibri"/>
+                      <w:szCs w:val="28"/>
+                    </w:rPr>
+                  </w:pPr>
+                  <w:r>
+                    <w:rPr>
+                      <w:rFonts w:eastAsia="Calibri"/>
+                      <w:szCs w:val="28"/>
+                    </w:rPr>
+                    <w:t>Click on “Ok” button</w:t>
+                  </w:r>
+                </w:p>
+              </w:tc>
+              <w:tc>
+                <w:tcPr>
+                  <w:tcW w:w="4289" w:type="dxa"/>
+                </w:tcPr>
+                <w:p>
+                  <w:pPr>
+                    <w:jc w:val="both"/>
+                    <w:rPr>
+                      <w:rFonts w:eastAsia="Calibri"/>
+                      <w:szCs w:val="28"/>
+                    </w:rPr>
+                  </w:pPr>
+                  <w:r>
+                    <w:rPr>
+                      <w:rFonts w:eastAsia="Calibri"/>
+                      <w:szCs w:val="28"/>
+                    </w:rPr>
+                    <w:t>Application is not deleted. Show error message: “Delete application fail. Try again”.</w:t>
+                  </w:r>
+                </w:p>
+              </w:tc>
+            </w:tr>
+          </w:tbl>
           <w:p>
             <w:pPr>
               <w:jc w:val="both"/>
@@ -27326,7 +26810,14 @@
                 <w:rFonts w:eastAsia="Calibri"/>
                 <w:szCs w:val="28"/>
               </w:rPr>
-              <w:t>Application cannot be empty.</w:t>
+              <w:t>Appli</w:t>
+            </w:r>
+            <w:r>
+              <w:rPr>
+                <w:rFonts w:eastAsia="Calibri"/>
+                <w:szCs w:val="28"/>
+              </w:rPr>
+              <w:t>cation is still active.</w:t>
             </w:r>
           </w:p>
         </w:tc>
@@ -27367,8 +26858,16 @@
     </w:p>
     <w:p>
       <w:pPr>
-        <w:spacing w:after="0" w:line="240" w:lineRule="auto"/>
-      </w:pPr>
+        <w:rPr>
+          <w:b/>
+        </w:rPr>
+      </w:pPr>
+      <w:r>
+        <w:rPr>
+          <w:b/>
+        </w:rPr>
+        <w:br w:type="page"/>
+      </w:r>
     </w:p>
     <w:p>
       <w:pPr>
@@ -27389,6 +26888,7 @@
           <w:color w:val="auto"/>
           <w:sz w:val="28"/>
         </w:rPr>
+        <w:lastRenderedPageBreak/>
         <w:t>2.3.4.3</w:t>
       </w:r>
       <w:r>
@@ -27884,21 +27384,21 @@
                 <w:rFonts w:eastAsia="Calibri"/>
                 <w:szCs w:val="28"/>
               </w:rPr>
-              <w:t xml:space="preserve">This use case allows user to </w:t>
-            </w:r>
-            <w:r>
-              <w:rPr>
-                <w:rFonts w:eastAsia="Calibri"/>
-                <w:szCs w:val="28"/>
-              </w:rPr>
-              <w:t>update</w:t>
-            </w:r>
-            <w:r>
-              <w:rPr>
-                <w:rFonts w:eastAsia="Calibri"/>
-                <w:szCs w:val="28"/>
-              </w:rPr>
-              <w:t xml:space="preserve"> application.</w:t>
+              <w:t xml:space="preserve">This use case allows </w:t>
+            </w:r>
+            <w:r>
+              <w:rPr>
+                <w:rFonts w:eastAsia="Calibri"/>
+                <w:szCs w:val="28"/>
+              </w:rPr>
+              <w:t>user</w:t>
+            </w:r>
+            <w:r>
+              <w:rPr>
+                <w:rFonts w:eastAsia="Calibri"/>
+                <w:szCs w:val="28"/>
+              </w:rPr>
+              <w:t xml:space="preserve"> to update existed application.</w:t>
             </w:r>
           </w:p>
           <w:p>
@@ -27936,14 +27436,7 @@
                 <w:rFonts w:eastAsia="Calibri"/>
                 <w:szCs w:val="28"/>
               </w:rPr>
-              <w:t xml:space="preserve">User </w:t>
-            </w:r>
-            <w:r>
-              <w:rPr>
-                <w:rFonts w:eastAsia="Calibri"/>
-                <w:szCs w:val="28"/>
-              </w:rPr>
-              <w:t>can update an available application</w:t>
+              <w:t>Update existed application</w:t>
             </w:r>
             <w:r>
               <w:rPr>
@@ -27988,14 +27481,7 @@
                 <w:rFonts w:eastAsia="Calibri"/>
                 <w:szCs w:val="28"/>
               </w:rPr>
-              <w:t xml:space="preserve">User sends updating </w:t>
-            </w:r>
-            <w:r>
-              <w:rPr>
-                <w:rFonts w:eastAsia="Calibri"/>
-                <w:szCs w:val="28"/>
-              </w:rPr>
-              <w:t>application command.</w:t>
+              <w:t>User click “Update Application” button in “Manage Application” page.</w:t>
             </w:r>
           </w:p>
           <w:p>
@@ -28055,7 +27541,14 @@
                 <w:rFonts w:eastAsia="Calibri"/>
                 <w:szCs w:val="28"/>
               </w:rPr>
-              <w:t>The application must be available before.</w:t>
+              <w:t>Application exists in the system</w:t>
+            </w:r>
+            <w:r>
+              <w:rPr>
+                <w:rFonts w:eastAsia="Calibri"/>
+                <w:szCs w:val="28"/>
+              </w:rPr>
+              <w:t>.</w:t>
             </w:r>
           </w:p>
           <w:p>
@@ -28101,28 +27594,14 @@
                 <w:rFonts w:eastAsia="Calibri"/>
                 <w:szCs w:val="28"/>
               </w:rPr>
-              <w:t xml:space="preserve"> New application </w:t>
-            </w:r>
-            <w:r>
-              <w:rPr>
-                <w:rFonts w:eastAsia="Calibri"/>
-                <w:szCs w:val="28"/>
-              </w:rPr>
-              <w:t xml:space="preserve">data is </w:t>
-            </w:r>
-            <w:r>
-              <w:rPr>
-                <w:rFonts w:eastAsia="Calibri"/>
-                <w:szCs w:val="28"/>
-              </w:rPr>
-              <w:t>updated</w:t>
-            </w:r>
-            <w:r>
-              <w:rPr>
-                <w:rFonts w:eastAsia="Calibri"/>
-                <w:szCs w:val="28"/>
-              </w:rPr>
-              <w:t xml:space="preserve"> into storage</w:t>
+              <w:t xml:space="preserve"> </w:t>
+            </w:r>
+            <w:r>
+              <w:rPr>
+                <w:rFonts w:eastAsia="Calibri"/>
+                <w:szCs w:val="28"/>
+              </w:rPr>
+              <w:t>Application will be updated with new information</w:t>
             </w:r>
             <w:r>
               <w:rPr>
@@ -28158,7 +27637,14 @@
                 <w:rFonts w:eastAsia="Calibri"/>
                 <w:szCs w:val="28"/>
               </w:rPr>
-              <w:t xml:space="preserve"> Show error message.</w:t>
+              <w:t xml:space="preserve"> </w:t>
+            </w:r>
+            <w:r>
+              <w:rPr>
+                <w:rFonts w:eastAsia="Calibri"/>
+                <w:szCs w:val="28"/>
+              </w:rPr>
+              <w:t>Application will not be updated. Error message will be shown.</w:t>
             </w:r>
           </w:p>
           <w:p>
@@ -28305,7 +27791,7 @@
                       <w:rFonts w:eastAsia="Calibri"/>
                       <w:szCs w:val="28"/>
                     </w:rPr>
-                    <w:t>User go to “Manage application” and click “</w:t>
+                    <w:t>User click “</w:t>
                   </w:r>
                   <w:r>
                     <w:rPr>
@@ -28319,7 +27805,7 @@
                       <w:rFonts w:eastAsia="Calibri"/>
                       <w:szCs w:val="28"/>
                     </w:rPr>
-                    <w:t xml:space="preserve"> Application” button.</w:t>
+                    <w:t xml:space="preserve"> Application” button on “Manage Application” page.</w:t>
                   </w:r>
                 </w:p>
               </w:tc>
@@ -28327,33 +27813,6 @@
                 <w:tcPr>
                   <w:tcW w:w="4289" w:type="dxa"/>
                 </w:tcPr>
-                <w:p>
-                  <w:pPr>
-                    <w:jc w:val="both"/>
-                    <w:rPr>
-                      <w:rFonts w:eastAsia="Calibri"/>
-                      <w:szCs w:val="28"/>
-                    </w:rPr>
-                  </w:pPr>
-                </w:p>
-                <w:p>
-                  <w:pPr>
-                    <w:jc w:val="both"/>
-                    <w:rPr>
-                      <w:rFonts w:eastAsia="Calibri"/>
-                      <w:szCs w:val="28"/>
-                    </w:rPr>
-                  </w:pPr>
-                </w:p>
-                <w:p>
-                  <w:pPr>
-                    <w:jc w:val="both"/>
-                    <w:rPr>
-                      <w:rFonts w:eastAsia="Calibri"/>
-                      <w:szCs w:val="28"/>
-                    </w:rPr>
-                  </w:pPr>
-                </w:p>
                 <w:p>
                   <w:pPr>
                     <w:jc w:val="both"/>
@@ -28388,7 +27847,7 @@
                       <w:rFonts w:eastAsia="Calibri"/>
                       <w:szCs w:val="28"/>
                     </w:rPr>
-                    <w:t>Application Name: textbox, required.</w:t>
+                    <w:t>“Application Name”: textbox, min length: 1, max length: 100, required.</w:t>
                   </w:r>
                 </w:p>
                 <w:p>
@@ -28409,36 +27868,42 @@
                       <w:rFonts w:eastAsia="Calibri"/>
                       <w:szCs w:val="28"/>
                     </w:rPr>
-                    <w:lastRenderedPageBreak/>
-                    <w:t>Button “</w:t>
+                    <w:t>“Update”: button.</w:t>
+                  </w:r>
+                </w:p>
+                <w:p>
+                  <w:pPr>
+                    <w:pStyle w:val="ListParagraph"/>
+                    <w:numPr>
+                      <w:ilvl w:val="0"/>
+                      <w:numId w:val="21"/>
+                    </w:numPr>
+                    <w:jc w:val="both"/>
+                    <w:rPr>
+                      <w:rFonts w:eastAsia="Calibri"/>
+                      <w:szCs w:val="28"/>
+                    </w:rPr>
+                  </w:pPr>
+                  <w:r>
+                    <w:rPr>
+                      <w:rFonts w:eastAsia="Calibri"/>
+                      <w:szCs w:val="28"/>
+                    </w:rPr>
+                    <w:t>“</w:t>
                   </w:r>
                   <w:r>
                     <w:rPr>
                       <w:rFonts w:eastAsia="Calibri"/>
                       <w:szCs w:val="28"/>
                     </w:rPr>
-                    <w:t>Update Application</w:t>
+                    <w:t>Close</w:t>
                   </w:r>
                   <w:r>
                     <w:rPr>
                       <w:rFonts w:eastAsia="Calibri"/>
                       <w:szCs w:val="28"/>
                     </w:rPr>
-                    <w:t xml:space="preserve">” sends </w:t>
-                  </w:r>
-                  <w:r>
-                    <w:rPr>
-                      <w:rFonts w:eastAsia="Calibri"/>
-                      <w:szCs w:val="28"/>
-                    </w:rPr>
-                    <w:t>update</w:t>
-                  </w:r>
-                  <w:r>
-                    <w:rPr>
-                      <w:rFonts w:eastAsia="Calibri"/>
-                      <w:szCs w:val="28"/>
-                    </w:rPr>
-                    <w:t xml:space="preserve"> application command.</w:t>
+                    <w:t>”: button.</w:t>
                   </w:r>
                 </w:p>
               </w:tc>
@@ -28461,7 +27926,6 @@
                       <w:rFonts w:eastAsia="Calibri"/>
                       <w:szCs w:val="28"/>
                     </w:rPr>
-                    <w:lastRenderedPageBreak/>
                     <w:t>2</w:t>
                   </w:r>
                 </w:p>
@@ -28484,6 +27948,36 @@
                       <w:szCs w:val="28"/>
                     </w:rPr>
                     <w:t>User fills in information application.</w:t>
+                  </w:r>
+                </w:p>
+                <w:p>
+                  <w:pPr>
+                    <w:jc w:val="both"/>
+                    <w:rPr>
+                      <w:rFonts w:eastAsia="Calibri"/>
+                      <w:szCs w:val="28"/>
+                    </w:rPr>
+                  </w:pPr>
+                  <w:r>
+                    <w:rPr>
+                      <w:rFonts w:eastAsia="Calibri"/>
+                      <w:szCs w:val="28"/>
+                    </w:rPr>
+                    <w:t xml:space="preserve">[Alternative </w:t>
+                  </w:r>
+                  <w:r>
+                    <w:rPr>
+                      <w:rFonts w:eastAsia="Calibri"/>
+                      <w:szCs w:val="28"/>
+                    </w:rPr>
+                    <w:t>1</w:t>
+                  </w:r>
+                  <w:r>
+                    <w:rPr>
+                      <w:rFonts w:eastAsia="Calibri"/>
+                      <w:szCs w:val="28"/>
+                    </w:rPr>
+                    <w:t>]</w:t>
                   </w:r>
                 </w:p>
               </w:tc>
@@ -28541,51 +28035,7 @@
                       <w:rFonts w:eastAsia="Calibri"/>
                       <w:szCs w:val="28"/>
                     </w:rPr>
-                    <w:t xml:space="preserve">User sends command to </w:t>
-                  </w:r>
-                  <w:r>
-                    <w:rPr>
-                      <w:rFonts w:eastAsia="Calibri"/>
-                      <w:szCs w:val="28"/>
-                    </w:rPr>
-                    <w:t>update</w:t>
-                  </w:r>
-                  <w:r>
-                    <w:rPr>
-                      <w:rFonts w:eastAsia="Calibri"/>
-                      <w:szCs w:val="28"/>
-                    </w:rPr>
-                    <w:t xml:space="preserve"> application with inputted information to system (Click “</w:t>
-                  </w:r>
-                  <w:r>
-                    <w:rPr>
-                      <w:rFonts w:eastAsia="Calibri"/>
-                      <w:szCs w:val="28"/>
-                    </w:rPr>
-                    <w:t>Update Application</w:t>
-                  </w:r>
-                  <w:r>
-                    <w:rPr>
-                      <w:rFonts w:eastAsia="Calibri"/>
-                      <w:szCs w:val="28"/>
-                    </w:rPr>
-                    <w:t>” button).</w:t>
-                  </w:r>
-                </w:p>
-                <w:p>
-                  <w:pPr>
-                    <w:jc w:val="both"/>
-                    <w:rPr>
-                      <w:rFonts w:eastAsia="Calibri"/>
-                      <w:szCs w:val="28"/>
-                    </w:rPr>
-                  </w:pPr>
-                  <w:r>
-                    <w:rPr>
-                      <w:rFonts w:eastAsia="Calibri"/>
-                      <w:szCs w:val="28"/>
-                    </w:rPr>
-                    <w:t>[Alternative 1]</w:t>
+                    <w:t>Click on “Update” button.</w:t>
                   </w:r>
                 </w:p>
               </w:tc>
@@ -28601,57 +28051,12 @@
                       <w:szCs w:val="28"/>
                     </w:rPr>
                   </w:pPr>
-                </w:p>
-                <w:p>
-                  <w:pPr>
-                    <w:jc w:val="both"/>
-                    <w:rPr>
-                      <w:rFonts w:eastAsia="Calibri"/>
-                      <w:szCs w:val="28"/>
-                    </w:rPr>
-                  </w:pPr>
-                </w:p>
-                <w:p>
-                  <w:pPr>
-                    <w:jc w:val="both"/>
-                    <w:rPr>
-                      <w:rFonts w:eastAsia="Calibri"/>
-                      <w:szCs w:val="28"/>
-                    </w:rPr>
-                  </w:pPr>
-                </w:p>
-                <w:p>
-                  <w:pPr>
-                    <w:jc w:val="both"/>
-                    <w:rPr>
-                      <w:rFonts w:eastAsia="Calibri"/>
-                      <w:szCs w:val="28"/>
-                    </w:rPr>
-                  </w:pPr>
-                </w:p>
-                <w:p>
-                  <w:pPr>
-                    <w:jc w:val="both"/>
-                    <w:rPr>
-                      <w:rFonts w:eastAsia="Calibri"/>
-                      <w:szCs w:val="28"/>
-                    </w:rPr>
-                  </w:pPr>
-                </w:p>
-                <w:p>
-                  <w:pPr>
-                    <w:jc w:val="both"/>
-                    <w:rPr>
-                      <w:rFonts w:eastAsia="Calibri"/>
-                      <w:szCs w:val="28"/>
-                    </w:rPr>
-                  </w:pPr>
                   <w:r>
                     <w:rPr>
                       <w:rFonts w:eastAsia="Calibri"/>
                       <w:szCs w:val="28"/>
                     </w:rPr>
-                    <w:t>All application data are updated into storage.</w:t>
+                    <w:t>Confirmation dialog will be shown.</w:t>
                   </w:r>
                 </w:p>
                 <w:p>
@@ -28667,7 +28072,51 @@
                       <w:rFonts w:eastAsia="Calibri"/>
                       <w:szCs w:val="28"/>
                     </w:rPr>
-                    <w:t>[Exception 1]</w:t>
+                    <w:t xml:space="preserve">[Exception </w:t>
+                  </w:r>
+                  <w:r>
+                    <w:rPr>
+                      <w:rFonts w:eastAsia="Calibri"/>
+                      <w:szCs w:val="28"/>
+                    </w:rPr>
+                    <w:t>1</w:t>
+                  </w:r>
+                  <w:r>
+                    <w:rPr>
+                      <w:rFonts w:eastAsia="Calibri"/>
+                      <w:szCs w:val="28"/>
+                    </w:rPr>
+                    <w:t>]</w:t>
+                  </w:r>
+                </w:p>
+                <w:p>
+                  <w:pPr>
+                    <w:jc w:val="both"/>
+                    <w:rPr>
+                      <w:rFonts w:eastAsia="Calibri"/>
+                      <w:szCs w:val="28"/>
+                    </w:rPr>
+                  </w:pPr>
+                  <w:r>
+                    <w:rPr>
+                      <w:rFonts w:eastAsia="Calibri"/>
+                      <w:szCs w:val="28"/>
+                    </w:rPr>
+                    <w:t>[Alternative 2</w:t>
+                  </w:r>
+                  <w:r>
+                    <w:rPr>
+                      <w:rFonts w:eastAsia="Calibri"/>
+                      <w:szCs w:val="28"/>
+                    </w:rPr>
+                    <w:t>, 3</w:t>
+                  </w:r>
+                  <w:r>
+                    <w:rPr>
+                      <w:rFonts w:eastAsia="Calibri"/>
+                      <w:szCs w:val="28"/>
+                    </w:rPr>
+                    <w:t>]</w:t>
                   </w:r>
                 </w:p>
               </w:tc>
@@ -28714,6 +28163,7 @@
               <w:tc>
                 <w:tcPr>
                   <w:tcW w:w="875" w:type="dxa"/>
+                  <w:shd w:val="clear" w:color="auto" w:fill="E7E6E6" w:themeFill="background2"/>
                 </w:tcPr>
                 <w:p>
                   <w:pPr>
@@ -28735,6 +28185,7 @@
               <w:tc>
                 <w:tcPr>
                   <w:tcW w:w="3690" w:type="dxa"/>
+                  <w:shd w:val="clear" w:color="auto" w:fill="E7E6E6" w:themeFill="background2"/>
                 </w:tcPr>
                 <w:p>
                   <w:pPr>
@@ -28756,6 +28207,7 @@
               <w:tc>
                 <w:tcPr>
                   <w:tcW w:w="4289" w:type="dxa"/>
+                  <w:shd w:val="clear" w:color="auto" w:fill="E7E6E6" w:themeFill="background2"/>
                 </w:tcPr>
                 <w:p>
                   <w:pPr>
@@ -28814,7 +28266,28 @@
                       <w:rFonts w:eastAsia="Calibri"/>
                       <w:szCs w:val="28"/>
                     </w:rPr>
-                    <w:t>Staff click “Close” button to cancel process.</w:t>
+                    <w:t>Click on</w:t>
+                  </w:r>
+                  <w:r>
+                    <w:rPr>
+                      <w:rFonts w:eastAsia="Calibri"/>
+                      <w:szCs w:val="28"/>
+                    </w:rPr>
+                    <w:t xml:space="preserve"> “</w:t>
+                  </w:r>
+                  <w:r>
+                    <w:rPr>
+                      <w:rFonts w:eastAsia="Calibri"/>
+                      <w:szCs w:val="28"/>
+                    </w:rPr>
+                    <w:t>Close</w:t>
+                  </w:r>
+                  <w:r>
+                    <w:rPr>
+                      <w:rFonts w:eastAsia="Calibri"/>
+                      <w:szCs w:val="28"/>
+                    </w:rPr>
+                    <w:t>” button.</w:t>
                   </w:r>
                 </w:p>
               </w:tc>
@@ -28830,7 +28303,77 @@
                       <w:szCs w:val="28"/>
                     </w:rPr>
                   </w:pPr>
+                  <w:r>
+                    <w:rPr>
+                      <w:rFonts w:eastAsia="Calibri"/>
+                      <w:szCs w:val="28"/>
+                    </w:rPr>
+                    <w:t xml:space="preserve">System close dialog and cancel </w:t>
+                  </w:r>
+                  <w:r>
+                    <w:rPr>
+                      <w:rFonts w:eastAsia="Calibri"/>
+                      <w:szCs w:val="28"/>
+                    </w:rPr>
+                    <w:t>update</w:t>
+                  </w:r>
+                  <w:r>
+                    <w:rPr>
+                      <w:rFonts w:eastAsia="Calibri"/>
+                      <w:szCs w:val="28"/>
+                    </w:rPr>
+                    <w:t xml:space="preserve"> process.</w:t>
+                  </w:r>
                 </w:p>
+              </w:tc>
+            </w:tr>
+            <w:tr>
+              <w:tc>
+                <w:tcPr>
+                  <w:tcW w:w="875" w:type="dxa"/>
+                </w:tcPr>
+                <w:p>
+                  <w:pPr>
+                    <w:jc w:val="both"/>
+                    <w:rPr>
+                      <w:rFonts w:eastAsia="Calibri"/>
+                      <w:szCs w:val="28"/>
+                    </w:rPr>
+                  </w:pPr>
+                  <w:r>
+                    <w:rPr>
+                      <w:rFonts w:eastAsia="Calibri"/>
+                      <w:szCs w:val="28"/>
+                    </w:rPr>
+                    <w:t>2</w:t>
+                  </w:r>
+                </w:p>
+              </w:tc>
+              <w:tc>
+                <w:tcPr>
+                  <w:tcW w:w="3690" w:type="dxa"/>
+                </w:tcPr>
+                <w:p>
+                  <w:pPr>
+                    <w:jc w:val="both"/>
+                    <w:rPr>
+                      <w:rFonts w:eastAsia="Calibri"/>
+                      <w:szCs w:val="28"/>
+                    </w:rPr>
+                  </w:pPr>
+                  <w:r>
+                    <w:rPr>
+                      <w:rFonts w:eastAsia="Calibri"/>
+                      <w:szCs w:val="28"/>
+                    </w:rPr>
+                    <w:t>Click on “Update” button.</w:t>
+                  </w:r>
+                </w:p>
+              </w:tc>
+              <w:tc>
+                <w:tcPr>
+                  <w:tcW w:w="4289" w:type="dxa"/>
+                </w:tcPr>
                 <w:p>
                   <w:pPr>
                     <w:jc w:val="both"/>
@@ -28853,21 +28396,74 @@
                       <w:rFonts w:eastAsia="Calibri"/>
                       <w:szCs w:val="28"/>
                     </w:rPr>
-                    <w:t xml:space="preserve">System close dialog and cancel </w:t>
+                    <w:lastRenderedPageBreak/>
+                    <w:t>Application will be updated.</w:t>
                   </w:r>
+                </w:p>
+              </w:tc>
+            </w:tr>
+            <w:tr>
+              <w:tc>
+                <w:tcPr>
+                  <w:tcW w:w="875" w:type="dxa"/>
+                </w:tcPr>
+                <w:p>
+                  <w:pPr>
+                    <w:jc w:val="both"/>
+                    <w:rPr>
+                      <w:rFonts w:eastAsia="Calibri"/>
+                      <w:szCs w:val="28"/>
+                    </w:rPr>
+                  </w:pPr>
                   <w:r>
                     <w:rPr>
                       <w:rFonts w:eastAsia="Calibri"/>
                       <w:szCs w:val="28"/>
                     </w:rPr>
-                    <w:t>update</w:t>
+                    <w:lastRenderedPageBreak/>
+                    <w:t>3</w:t>
                   </w:r>
+                </w:p>
+              </w:tc>
+              <w:tc>
+                <w:tcPr>
+                  <w:tcW w:w="3690" w:type="dxa"/>
+                </w:tcPr>
+                <w:p>
+                  <w:pPr>
+                    <w:jc w:val="both"/>
+                    <w:rPr>
+                      <w:rFonts w:eastAsia="Calibri"/>
+                      <w:szCs w:val="28"/>
+                    </w:rPr>
+                  </w:pPr>
                   <w:r>
                     <w:rPr>
                       <w:rFonts w:eastAsia="Calibri"/>
                       <w:szCs w:val="28"/>
                     </w:rPr>
-                    <w:t xml:space="preserve"> process.</w:t>
+                    <w:t>Click on “Cancel” button.</w:t>
+                  </w:r>
+                </w:p>
+              </w:tc>
+              <w:tc>
+                <w:tcPr>
+                  <w:tcW w:w="4289" w:type="dxa"/>
+                </w:tcPr>
+                <w:p>
+                  <w:pPr>
+                    <w:jc w:val="both"/>
+                    <w:rPr>
+                      <w:rFonts w:eastAsia="Calibri"/>
+                      <w:szCs w:val="28"/>
+                    </w:rPr>
+                  </w:pPr>
+                  <w:r>
+                    <w:rPr>
+                      <w:rFonts w:eastAsia="Calibri"/>
+                      <w:szCs w:val="28"/>
+                    </w:rPr>
+                    <w:t>Confirmation dialog will be canceled and no change is made.</w:t>
                   </w:r>
                 </w:p>
               </w:tc>
@@ -28914,6 +28510,7 @@
               <w:tc>
                 <w:tcPr>
                   <w:tcW w:w="875" w:type="dxa"/>
+                  <w:shd w:val="clear" w:color="auto" w:fill="E7E6E6" w:themeFill="background2"/>
                 </w:tcPr>
                 <w:p>
                   <w:pPr>
@@ -28935,6 +28532,7 @@
               <w:tc>
                 <w:tcPr>
                   <w:tcW w:w="3690" w:type="dxa"/>
+                  <w:shd w:val="clear" w:color="auto" w:fill="E7E6E6" w:themeFill="background2"/>
                 </w:tcPr>
                 <w:p>
                   <w:pPr>
@@ -28949,13 +28547,14 @@
                       <w:rFonts w:eastAsia="Calibri"/>
                       <w:szCs w:val="28"/>
                     </w:rPr>
-                    <w:t>Case</w:t>
+                    <w:t>Actor Action</w:t>
                   </w:r>
                 </w:p>
               </w:tc>
               <w:tc>
                 <w:tcPr>
                   <w:tcW w:w="4289" w:type="dxa"/>
+                  <w:shd w:val="clear" w:color="auto" w:fill="E7E6E6" w:themeFill="background2"/>
                 </w:tcPr>
                 <w:p>
                   <w:pPr>
@@ -29014,7 +28613,7 @@
                       <w:rFonts w:eastAsia="Calibri"/>
                       <w:szCs w:val="28"/>
                     </w:rPr>
-                    <w:t>“Application Name” is empty.</w:t>
+                    <w:t>Click on “Update” button.</w:t>
                   </w:r>
                 </w:p>
               </w:tc>
@@ -29030,35 +28629,31 @@
                       <w:szCs w:val="28"/>
                     </w:rPr>
                   </w:pPr>
-                </w:p>
-                <w:p>
-                  <w:pPr>
-                    <w:jc w:val="both"/>
-                    <w:rPr>
-                      <w:rFonts w:eastAsia="Calibri"/>
-                      <w:szCs w:val="28"/>
-                    </w:rPr>
-                  </w:pPr>
                   <w:r>
                     <w:rPr>
                       <w:rFonts w:eastAsia="Calibri"/>
                       <w:szCs w:val="28"/>
                     </w:rPr>
-                    <w:t>Show error message.</w:t>
+                    <w:t>“Application Name” is empty or longer than 100 words. Show error message: “Application Name is limited from 1 to 100 characters</w:t>
+                  </w:r>
+                  <w:r>
+                    <w:rPr>
+                      <w:rFonts w:eastAsia="Calibri"/>
+                      <w:szCs w:val="28"/>
+                    </w:rPr>
+                    <w:t>”</w:t>
+                  </w:r>
+                  <w:r>
+                    <w:rPr>
+                      <w:rFonts w:eastAsia="Calibri"/>
+                      <w:szCs w:val="28"/>
+                    </w:rPr>
+                    <w:t>.</w:t>
                   </w:r>
                 </w:p>
               </w:tc>
             </w:tr>
           </w:tbl>
-          <w:p>
-            <w:pPr>
-              <w:jc w:val="both"/>
-              <w:rPr>
-                <w:rFonts w:eastAsia="Calibri"/>
-                <w:szCs w:val="28"/>
-              </w:rPr>
-            </w:pPr>
-          </w:p>
           <w:p>
             <w:pPr>
               <w:jc w:val="both"/>
@@ -29140,14 +28735,7 @@
                 <w:rFonts w:eastAsia="Calibri"/>
                 <w:szCs w:val="28"/>
               </w:rPr>
-              <w:t>System must ensure has not duplicated application name</w:t>
-            </w:r>
-            <w:r>
-              <w:rPr>
-                <w:rFonts w:eastAsia="Calibri"/>
-                <w:szCs w:val="28"/>
-              </w:rPr>
-              <w:t>.</w:t>
+              <w:t>System must ensure has not duplicated application name.</w:t>
             </w:r>
           </w:p>
         </w:tc>
@@ -29184,9 +28772,9 @@
       </w:r>
     </w:p>
     <w:p>
-      <w:pPr>
-        <w:spacing w:after="0" w:line="240" w:lineRule="auto"/>
-      </w:pPr>
+      <w:r>
+        <w:br w:type="page"/>
+      </w:r>
     </w:p>
     <w:p>
       <w:pPr>
@@ -29207,6 +28795,7 @@
           <w:color w:val="auto"/>
           <w:sz w:val="28"/>
         </w:rPr>
+        <w:lastRenderedPageBreak/>
         <w:t>2.3.4.4</w:t>
       </w:r>
       <w:r>
@@ -29453,7 +29042,7 @@
                 <w:rFonts w:eastAsia="Calibri"/>
                 <w:szCs w:val="28"/>
               </w:rPr>
-              <w:t>Change Class Field Name</w:t>
+              <w:t>Update Class Field</w:t>
             </w:r>
           </w:p>
         </w:tc>
@@ -29620,7 +29209,6 @@
                 <w:b/>
                 <w:szCs w:val="28"/>
               </w:rPr>
-              <w:lastRenderedPageBreak/>
               <w:t>Actor:</w:t>
             </w:r>
           </w:p>
@@ -29701,7 +29289,7 @@
                 <w:rFonts w:eastAsia="Calibri"/>
                 <w:szCs w:val="28"/>
               </w:rPr>
-              <w:t>class field</w:t>
+              <w:t>existed class</w:t>
             </w:r>
             <w:r>
               <w:rPr>
@@ -29746,21 +29334,7 @@
                 <w:rFonts w:eastAsia="Calibri"/>
                 <w:szCs w:val="28"/>
               </w:rPr>
-              <w:t xml:space="preserve">User can update an available </w:t>
-            </w:r>
-            <w:r>
-              <w:rPr>
-                <w:rFonts w:eastAsia="Calibri"/>
-                <w:szCs w:val="28"/>
-              </w:rPr>
-              <w:t>class</w:t>
-            </w:r>
-            <w:r>
-              <w:rPr>
-                <w:rFonts w:eastAsia="Calibri"/>
-                <w:szCs w:val="28"/>
-              </w:rPr>
-              <w:t>.</w:t>
+              <w:t>Update existed class.</w:t>
             </w:r>
           </w:p>
           <w:p>
@@ -29798,21 +29372,28 @@
                 <w:rFonts w:eastAsia="Calibri"/>
                 <w:szCs w:val="28"/>
               </w:rPr>
-              <w:t xml:space="preserve">User sends updating </w:t>
-            </w:r>
-            <w:r>
-              <w:rPr>
-                <w:rFonts w:eastAsia="Calibri"/>
-                <w:szCs w:val="28"/>
-              </w:rPr>
-              <w:t>class field</w:t>
-            </w:r>
-            <w:r>
-              <w:rPr>
-                <w:rFonts w:eastAsia="Calibri"/>
-                <w:szCs w:val="28"/>
-              </w:rPr>
-              <w:t xml:space="preserve"> command.</w:t>
+              <w:t>User click “</w:t>
+            </w:r>
+            <w:r>
+              <w:rPr>
+                <w:rFonts w:eastAsia="Calibri"/>
+                <w:szCs w:val="28"/>
+              </w:rPr>
+              <w:t>Change Field</w:t>
+            </w:r>
+            <w:r>
+              <w:rPr>
+                <w:rFonts w:eastAsia="Calibri"/>
+                <w:szCs w:val="28"/>
+              </w:rPr>
+              <w:t>” button in “Manage Application” page</w:t>
+            </w:r>
+            <w:r>
+              <w:rPr>
+                <w:rFonts w:eastAsia="Calibri"/>
+                <w:szCs w:val="28"/>
+              </w:rPr>
+              <w:t>.</w:t>
             </w:r>
           </w:p>
           <w:p>
@@ -29872,21 +29453,14 @@
                 <w:rFonts w:eastAsia="Calibri"/>
                 <w:szCs w:val="28"/>
               </w:rPr>
-              <w:t xml:space="preserve">The </w:t>
-            </w:r>
-            <w:r>
-              <w:rPr>
-                <w:rFonts w:eastAsia="Calibri"/>
-                <w:szCs w:val="28"/>
-              </w:rPr>
-              <w:t>class</w:t>
-            </w:r>
-            <w:r>
-              <w:rPr>
-                <w:rFonts w:eastAsia="Calibri"/>
-                <w:szCs w:val="28"/>
-              </w:rPr>
-              <w:t xml:space="preserve"> must be available before.</w:t>
+              <w:t>Class Field exists in the system</w:t>
+            </w:r>
+            <w:r>
+              <w:rPr>
+                <w:rFonts w:eastAsia="Calibri"/>
+                <w:szCs w:val="28"/>
+              </w:rPr>
+              <w:t>.</w:t>
             </w:r>
           </w:p>
           <w:p>
@@ -29932,35 +29506,21 @@
                 <w:rFonts w:eastAsia="Calibri"/>
                 <w:szCs w:val="28"/>
               </w:rPr>
-              <w:t xml:space="preserve"> New </w:t>
-            </w:r>
-            <w:r>
-              <w:rPr>
-                <w:rFonts w:eastAsia="Calibri"/>
-                <w:szCs w:val="28"/>
-              </w:rPr>
-              <w:t>class field</w:t>
-            </w:r>
-            <w:r>
-              <w:rPr>
-                <w:rFonts w:eastAsia="Calibri"/>
-                <w:szCs w:val="28"/>
-              </w:rPr>
-              <w:t xml:space="preserve"> data is </w:t>
-            </w:r>
-            <w:r>
-              <w:rPr>
-                <w:rFonts w:eastAsia="Calibri"/>
-                <w:szCs w:val="28"/>
-              </w:rPr>
-              <w:t>updated</w:t>
-            </w:r>
-            <w:r>
-              <w:rPr>
-                <w:rFonts w:eastAsia="Calibri"/>
-                <w:szCs w:val="28"/>
-              </w:rPr>
-              <w:t xml:space="preserve"> into storage.</w:t>
+              <w:t xml:space="preserve"> </w:t>
+            </w:r>
+            <w:r>
+              <w:rPr>
+                <w:rFonts w:eastAsia="Calibri"/>
+                <w:szCs w:val="28"/>
+              </w:rPr>
+              <w:t>Class field</w:t>
+            </w:r>
+            <w:r>
+              <w:rPr>
+                <w:rFonts w:eastAsia="Calibri"/>
+                <w:szCs w:val="28"/>
+              </w:rPr>
+              <w:t xml:space="preserve"> will be updated with new information.</w:t>
             </w:r>
           </w:p>
           <w:p>
@@ -29982,14 +29542,36 @@
                 <w:b/>
                 <w:szCs w:val="28"/>
               </w:rPr>
-              <w:t>Fail:</w:t>
-            </w:r>
-            <w:r>
-              <w:rPr>
-                <w:rFonts w:eastAsia="Calibri"/>
-                <w:szCs w:val="28"/>
-              </w:rPr>
-              <w:t xml:space="preserve"> Show error message.</w:t>
+              <w:t>Fail</w:t>
+            </w:r>
+            <w:r>
+              <w:rPr>
+                <w:rFonts w:eastAsia="Calibri"/>
+                <w:b/>
+                <w:szCs w:val="28"/>
+              </w:rPr>
+              <w:t>:</w:t>
+            </w:r>
+            <w:r>
+              <w:rPr>
+                <w:rFonts w:eastAsia="Calibri"/>
+                <w:szCs w:val="28"/>
+              </w:rPr>
+              <w:t xml:space="preserve"> </w:t>
+            </w:r>
+            <w:r>
+              <w:rPr>
+                <w:rFonts w:eastAsia="Calibri"/>
+                <w:szCs w:val="28"/>
+              </w:rPr>
+              <w:t>Class field will not be updated. Error message will be shown</w:t>
+            </w:r>
+            <w:r>
+              <w:rPr>
+                <w:rFonts w:eastAsia="Calibri"/>
+                <w:szCs w:val="28"/>
+              </w:rPr>
+              <w:t>.</w:t>
             </w:r>
           </w:p>
           <w:p>
@@ -30136,35 +29718,21 @@
                       <w:rFonts w:eastAsia="Calibri"/>
                       <w:szCs w:val="28"/>
                     </w:rPr>
-                    <w:t xml:space="preserve">User go to “Manage </w:t>
+                    <w:t>User click “</w:t>
                   </w:r>
                   <w:r>
                     <w:rPr>
                       <w:rFonts w:eastAsia="Calibri"/>
                       <w:szCs w:val="28"/>
                     </w:rPr>
-                    <w:t>Classes</w:t>
+                    <w:t>Change Field</w:t>
                   </w:r>
                   <w:r>
                     <w:rPr>
                       <w:rFonts w:eastAsia="Calibri"/>
                       <w:szCs w:val="28"/>
                     </w:rPr>
-                    <w:t xml:space="preserve">” and click “Update </w:t>
-                  </w:r>
-                  <w:r>
-                    <w:rPr>
-                      <w:rFonts w:eastAsia="Calibri"/>
-                      <w:szCs w:val="28"/>
-                    </w:rPr>
-                    <w:t>Field</w:t>
-                  </w:r>
-                  <w:r>
-                    <w:rPr>
-                      <w:rFonts w:eastAsia="Calibri"/>
-                      <w:szCs w:val="28"/>
-                    </w:rPr>
-                    <w:t>” button.</w:t>
+                    <w:t>” button on “Manage Application” page.</w:t>
                   </w:r>
                 </w:p>
               </w:tc>
@@ -30172,33 +29740,6 @@
                 <w:tcPr>
                   <w:tcW w:w="4289" w:type="dxa"/>
                 </w:tcPr>
-                <w:p>
-                  <w:pPr>
-                    <w:jc w:val="both"/>
-                    <w:rPr>
-                      <w:rFonts w:eastAsia="Calibri"/>
-                      <w:szCs w:val="28"/>
-                    </w:rPr>
-                  </w:pPr>
-                </w:p>
-                <w:p>
-                  <w:pPr>
-                    <w:jc w:val="both"/>
-                    <w:rPr>
-                      <w:rFonts w:eastAsia="Calibri"/>
-                      <w:szCs w:val="28"/>
-                    </w:rPr>
-                  </w:pPr>
-                </w:p>
-                <w:p>
-                  <w:pPr>
-                    <w:jc w:val="both"/>
-                    <w:rPr>
-                      <w:rFonts w:eastAsia="Calibri"/>
-                      <w:szCs w:val="28"/>
-                    </w:rPr>
-                  </w:pPr>
-                </w:p>
                 <w:p>
                   <w:pPr>
                     <w:jc w:val="both"/>
@@ -30230,31 +29771,15 @@
                   </w:pPr>
                   <w:r>
                     <w:rPr>
-                      <w:rFonts w:eastAsia="Calibri"/>
-                      <w:szCs w:val="28"/>
-                    </w:rPr>
-                    <w:t>Field</w:t>
+                      <w:szCs w:val="24"/>
+                    </w:rPr>
+                    <w:t>“Field Name”: Dropdown list contain all class field name, required</w:t>
                   </w:r>
                   <w:r>
                     <w:rPr>
-                      <w:rFonts w:eastAsia="Calibri"/>
-                      <w:szCs w:val="28"/>
-                    </w:rPr>
-                    <w:t xml:space="preserve"> Name: </w:t>
-                  </w:r>
-                  <w:r>
-                    <w:rPr>
-                      <w:rFonts w:eastAsia="Calibri"/>
-                      <w:szCs w:val="28"/>
-                    </w:rPr>
-                    <w:t>dropdown list</w:t>
-                  </w:r>
-                  <w:r>
-                    <w:rPr>
-                      <w:rFonts w:eastAsia="Calibri"/>
-                      <w:szCs w:val="28"/>
-                    </w:rPr>
-                    <w:t>, required.</w:t>
+                      <w:szCs w:val="24"/>
+                    </w:rPr>
+                    <w:t>.</w:t>
                   </w:r>
                 </w:p>
                 <w:p>
@@ -30275,7 +29800,28 @@
                       <w:rFonts w:eastAsia="Calibri"/>
                       <w:szCs w:val="28"/>
                     </w:rPr>
-                    <w:t>New Field Name: textbox, required.</w:t>
+                    <w:t>“</w:t>
+                  </w:r>
+                  <w:r>
+                    <w:rPr>
+                      <w:rFonts w:eastAsia="Calibri"/>
+                      <w:szCs w:val="28"/>
+                    </w:rPr>
+                    <w:t xml:space="preserve">New </w:t>
+                  </w:r>
+                  <w:r>
+                    <w:rPr>
+                      <w:rFonts w:eastAsia="Calibri"/>
+                      <w:szCs w:val="28"/>
+                    </w:rPr>
+                    <w:t>Field</w:t>
+                  </w:r>
+                  <w:r>
+                    <w:rPr>
+                      <w:rFonts w:eastAsia="Calibri"/>
+                      <w:szCs w:val="28"/>
+                    </w:rPr>
+                    <w:t xml:space="preserve"> Name”: textbox, min length: 1, max length: 100, required.</w:t>
                   </w:r>
                 </w:p>
                 <w:p>
@@ -30296,35 +29842,28 @@
                       <w:rFonts w:eastAsia="Calibri"/>
                       <w:szCs w:val="28"/>
                     </w:rPr>
-                    <w:t xml:space="preserve">Button “Update </w:t>
+                    <w:t>“Update”: button.</w:t>
                   </w:r>
+                </w:p>
+                <w:p>
+                  <w:pPr>
+                    <w:pStyle w:val="ListParagraph"/>
+                    <w:numPr>
+                      <w:ilvl w:val="0"/>
+                      <w:numId w:val="21"/>
+                    </w:numPr>
+                    <w:jc w:val="both"/>
+                    <w:rPr>
+                      <w:rFonts w:eastAsia="Calibri"/>
+                      <w:szCs w:val="28"/>
+                    </w:rPr>
+                  </w:pPr>
                   <w:r>
                     <w:rPr>
                       <w:rFonts w:eastAsia="Calibri"/>
                       <w:szCs w:val="28"/>
                     </w:rPr>
-                    <w:t>Field</w:t>
-                  </w:r>
-                  <w:r>
-                    <w:rPr>
-                      <w:rFonts w:eastAsia="Calibri"/>
-                      <w:szCs w:val="28"/>
-                    </w:rPr>
-                    <w:t xml:space="preserve">” sends update </w:t>
-                  </w:r>
-                  <w:r>
-                    <w:rPr>
-                      <w:rFonts w:eastAsia="Calibri"/>
-                      <w:szCs w:val="28"/>
-                    </w:rPr>
-                    <w:t>field</w:t>
-                  </w:r>
-                  <w:r>
-                    <w:rPr>
-                      <w:rFonts w:eastAsia="Calibri"/>
-                      <w:szCs w:val="28"/>
-                    </w:rPr>
-                    <w:t xml:space="preserve"> command.</w:t>
+                    <w:t>“Close”: button.</w:t>
                   </w:r>
                 </w:p>
               </w:tc>
@@ -30368,21 +29907,23 @@
                       <w:rFonts w:eastAsia="Calibri"/>
                       <w:szCs w:val="28"/>
                     </w:rPr>
-                    <w:t xml:space="preserve">User fills in information </w:t>
+                    <w:t>User fills in information application.</w:t>
                   </w:r>
+                </w:p>
+                <w:p>
+                  <w:pPr>
+                    <w:jc w:val="both"/>
+                    <w:rPr>
+                      <w:rFonts w:eastAsia="Calibri"/>
+                      <w:szCs w:val="28"/>
+                    </w:rPr>
+                  </w:pPr>
                   <w:r>
                     <w:rPr>
                       <w:rFonts w:eastAsia="Calibri"/>
                       <w:szCs w:val="28"/>
                     </w:rPr>
-                    <w:t>field</w:t>
-                  </w:r>
-                  <w:r>
-                    <w:rPr>
-                      <w:rFonts w:eastAsia="Calibri"/>
-                      <w:szCs w:val="28"/>
-                    </w:rPr>
-                    <w:t>.</w:t>
+                    <w:t>[Alternative 1]</w:t>
                   </w:r>
                 </w:p>
               </w:tc>
@@ -30440,51 +29981,7 @@
                       <w:rFonts w:eastAsia="Calibri"/>
                       <w:szCs w:val="28"/>
                     </w:rPr>
-                    <w:t xml:space="preserve">User sends command to update </w:t>
-                  </w:r>
-                  <w:r>
-                    <w:rPr>
-                      <w:rFonts w:eastAsia="Calibri"/>
-                      <w:szCs w:val="28"/>
-                    </w:rPr>
-                    <w:t>field</w:t>
-                  </w:r>
-                  <w:r>
-                    <w:rPr>
-                      <w:rFonts w:eastAsia="Calibri"/>
-                      <w:szCs w:val="28"/>
-                    </w:rPr>
-                    <w:t xml:space="preserve"> with inputted information to system (Click “Update </w:t>
-                  </w:r>
-                  <w:r>
-                    <w:rPr>
-                      <w:rFonts w:eastAsia="Calibri"/>
-                      <w:szCs w:val="28"/>
-                    </w:rPr>
-                    <w:t>Field</w:t>
-                  </w:r>
-                  <w:r>
-                    <w:rPr>
-                      <w:rFonts w:eastAsia="Calibri"/>
-                      <w:szCs w:val="28"/>
-                    </w:rPr>
-                    <w:t>” button).</w:t>
-                  </w:r>
-                </w:p>
-                <w:p>
-                  <w:pPr>
-                    <w:jc w:val="both"/>
-                    <w:rPr>
-                      <w:rFonts w:eastAsia="Calibri"/>
-                      <w:szCs w:val="28"/>
-                    </w:rPr>
-                  </w:pPr>
-                  <w:r>
-                    <w:rPr>
-                      <w:rFonts w:eastAsia="Calibri"/>
-                      <w:szCs w:val="28"/>
-                    </w:rPr>
-                    <w:t>[Alternative 1]</w:t>
+                    <w:t>Click on “Update” button.</w:t>
                   </w:r>
                 </w:p>
               </w:tc>
@@ -30500,71 +29997,12 @@
                       <w:szCs w:val="28"/>
                     </w:rPr>
                   </w:pPr>
-                </w:p>
-                <w:p>
-                  <w:pPr>
-                    <w:jc w:val="both"/>
-                    <w:rPr>
-                      <w:rFonts w:eastAsia="Calibri"/>
-                      <w:szCs w:val="28"/>
-                    </w:rPr>
-                  </w:pPr>
-                </w:p>
-                <w:p>
-                  <w:pPr>
-                    <w:jc w:val="both"/>
-                    <w:rPr>
-                      <w:rFonts w:eastAsia="Calibri"/>
-                      <w:szCs w:val="28"/>
-                    </w:rPr>
-                  </w:pPr>
-                </w:p>
-                <w:p>
-                  <w:pPr>
-                    <w:jc w:val="both"/>
-                    <w:rPr>
-                      <w:rFonts w:eastAsia="Calibri"/>
-                      <w:szCs w:val="28"/>
-                    </w:rPr>
-                  </w:pPr>
-                </w:p>
-                <w:p>
-                  <w:pPr>
-                    <w:jc w:val="both"/>
-                    <w:rPr>
-                      <w:rFonts w:eastAsia="Calibri"/>
-                      <w:szCs w:val="28"/>
-                    </w:rPr>
-                  </w:pPr>
-                </w:p>
-                <w:p>
-                  <w:pPr>
-                    <w:jc w:val="both"/>
-                    <w:rPr>
-                      <w:rFonts w:eastAsia="Calibri"/>
-                      <w:szCs w:val="28"/>
-                    </w:rPr>
-                  </w:pPr>
                   <w:r>
                     <w:rPr>
                       <w:rFonts w:eastAsia="Calibri"/>
                       <w:szCs w:val="28"/>
                     </w:rPr>
-                    <w:t xml:space="preserve">All </w:t>
-                  </w:r>
-                  <w:r>
-                    <w:rPr>
-                      <w:rFonts w:eastAsia="Calibri"/>
-                      <w:szCs w:val="28"/>
-                    </w:rPr>
-                    <w:t>Field</w:t>
-                  </w:r>
-                  <w:r>
-                    <w:rPr>
-                      <w:rFonts w:eastAsia="Calibri"/>
-                      <w:szCs w:val="28"/>
-                    </w:rPr>
-                    <w:t xml:space="preserve"> data are updated into storage.</w:t>
+                    <w:t>Confirmation dialog will be shown.</w:t>
                   </w:r>
                 </w:p>
                 <w:p>
@@ -30580,37 +30018,28 @@
                       <w:rFonts w:eastAsia="Calibri"/>
                       <w:szCs w:val="28"/>
                     </w:rPr>
-                    <w:t>[Exception 1</w:t>
+                    <w:t>[Exception 1]</w:t>
                   </w:r>
+                </w:p>
+                <w:p>
+                  <w:pPr>
+                    <w:jc w:val="both"/>
+                    <w:rPr>
+                      <w:rFonts w:eastAsia="Calibri"/>
+                      <w:szCs w:val="28"/>
+                    </w:rPr>
+                  </w:pPr>
                   <w:r>
                     <w:rPr>
                       <w:rFonts w:eastAsia="Calibri"/>
                       <w:szCs w:val="28"/>
                     </w:rPr>
-                    <w:t>,2</w:t>
-                  </w:r>
-                  <w:bookmarkStart w:id="37" w:name="_GoBack"/>
-                  <w:bookmarkEnd w:id="37"/>
-                  <w:r>
-                    <w:rPr>
-                      <w:rFonts w:eastAsia="Calibri"/>
-                      <w:szCs w:val="28"/>
-                    </w:rPr>
-                    <w:t>]</w:t>
+                    <w:t>[Alternative 2, 3]</w:t>
                   </w:r>
                 </w:p>
               </w:tc>
             </w:tr>
           </w:tbl>
-          <w:p>
-            <w:pPr>
-              <w:jc w:val="both"/>
-              <w:rPr>
-                <w:rFonts w:eastAsia="Calibri"/>
-                <w:szCs w:val="28"/>
-              </w:rPr>
-            </w:pPr>
-          </w:p>
           <w:p>
             <w:pPr>
               <w:jc w:val="both"/>
@@ -30643,6 +30072,7 @@
               <w:tc>
                 <w:tcPr>
                   <w:tcW w:w="875" w:type="dxa"/>
+                  <w:shd w:val="clear" w:color="auto" w:fill="E7E6E6" w:themeFill="background2"/>
                 </w:tcPr>
                 <w:p>
                   <w:pPr>
@@ -30664,6 +30094,7 @@
               <w:tc>
                 <w:tcPr>
                   <w:tcW w:w="3690" w:type="dxa"/>
+                  <w:shd w:val="clear" w:color="auto" w:fill="E7E6E6" w:themeFill="background2"/>
                 </w:tcPr>
                 <w:p>
                   <w:pPr>
@@ -30685,6 +30116,7 @@
               <w:tc>
                 <w:tcPr>
                   <w:tcW w:w="4289" w:type="dxa"/>
+                  <w:shd w:val="clear" w:color="auto" w:fill="E7E6E6" w:themeFill="background2"/>
                 </w:tcPr>
                 <w:p>
                   <w:pPr>
@@ -30722,6 +30154,7 @@
                       <w:rFonts w:eastAsia="Calibri"/>
                       <w:szCs w:val="28"/>
                     </w:rPr>
+                    <w:lastRenderedPageBreak/>
                     <w:t>1</w:t>
                   </w:r>
                 </w:p>
@@ -30743,7 +30176,7 @@
                       <w:rFonts w:eastAsia="Calibri"/>
                       <w:szCs w:val="28"/>
                     </w:rPr>
-                    <w:t>Staff click “Close” button to cancel process.</w:t>
+                    <w:t>Click on “Close” button.</w:t>
                   </w:r>
                 </w:p>
               </w:tc>
@@ -30759,7 +30192,63 @@
                       <w:szCs w:val="28"/>
                     </w:rPr>
                   </w:pPr>
+                  <w:r>
+                    <w:rPr>
+                      <w:rFonts w:eastAsia="Calibri"/>
+                      <w:szCs w:val="28"/>
+                    </w:rPr>
+                    <w:t>System close dialog and cancel update process.</w:t>
+                  </w:r>
                 </w:p>
+              </w:tc>
+            </w:tr>
+            <w:tr>
+              <w:tc>
+                <w:tcPr>
+                  <w:tcW w:w="875" w:type="dxa"/>
+                </w:tcPr>
+                <w:p>
+                  <w:pPr>
+                    <w:jc w:val="both"/>
+                    <w:rPr>
+                      <w:rFonts w:eastAsia="Calibri"/>
+                      <w:szCs w:val="28"/>
+                    </w:rPr>
+                  </w:pPr>
+                  <w:r>
+                    <w:rPr>
+                      <w:rFonts w:eastAsia="Calibri"/>
+                      <w:szCs w:val="28"/>
+                    </w:rPr>
+                    <w:t>2</w:t>
+                  </w:r>
+                </w:p>
+              </w:tc>
+              <w:tc>
+                <w:tcPr>
+                  <w:tcW w:w="3690" w:type="dxa"/>
+                </w:tcPr>
+                <w:p>
+                  <w:pPr>
+                    <w:jc w:val="both"/>
+                    <w:rPr>
+                      <w:rFonts w:eastAsia="Calibri"/>
+                      <w:szCs w:val="28"/>
+                    </w:rPr>
+                  </w:pPr>
+                  <w:r>
+                    <w:rPr>
+                      <w:rFonts w:eastAsia="Calibri"/>
+                      <w:szCs w:val="28"/>
+                    </w:rPr>
+                    <w:t>Click on “Update” button.</w:t>
+                  </w:r>
+                </w:p>
+              </w:tc>
+              <w:tc>
+                <w:tcPr>
+                  <w:tcW w:w="4289" w:type="dxa"/>
+                </w:tcPr>
                 <w:p>
                   <w:pPr>
                     <w:jc w:val="both"/>
@@ -30782,35 +30271,77 @@
                       <w:rFonts w:eastAsia="Calibri"/>
                       <w:szCs w:val="28"/>
                     </w:rPr>
-                    <w:t xml:space="preserve">System close dialog and cancel </w:t>
+                    <w:t>Application will be updated.</w:t>
                   </w:r>
+                </w:p>
+              </w:tc>
+            </w:tr>
+            <w:tr>
+              <w:tc>
+                <w:tcPr>
+                  <w:tcW w:w="875" w:type="dxa"/>
+                </w:tcPr>
+                <w:p>
+                  <w:pPr>
+                    <w:jc w:val="both"/>
+                    <w:rPr>
+                      <w:rFonts w:eastAsia="Calibri"/>
+                      <w:szCs w:val="28"/>
+                    </w:rPr>
+                  </w:pPr>
                   <w:r>
                     <w:rPr>
                       <w:rFonts w:eastAsia="Calibri"/>
                       <w:szCs w:val="28"/>
                     </w:rPr>
-                    <w:t>update</w:t>
+                    <w:t>3</w:t>
                   </w:r>
+                </w:p>
+              </w:tc>
+              <w:tc>
+                <w:tcPr>
+                  <w:tcW w:w="3690" w:type="dxa"/>
+                </w:tcPr>
+                <w:p>
+                  <w:pPr>
+                    <w:jc w:val="both"/>
+                    <w:rPr>
+                      <w:rFonts w:eastAsia="Calibri"/>
+                      <w:szCs w:val="28"/>
+                    </w:rPr>
+                  </w:pPr>
                   <w:r>
                     <w:rPr>
                       <w:rFonts w:eastAsia="Calibri"/>
                       <w:szCs w:val="28"/>
                     </w:rPr>
-                    <w:t xml:space="preserve"> process.</w:t>
+                    <w:t>Click on “Cancel” button.</w:t>
+                  </w:r>
+                </w:p>
+              </w:tc>
+              <w:tc>
+                <w:tcPr>
+                  <w:tcW w:w="4289" w:type="dxa"/>
+                </w:tcPr>
+                <w:p>
+                  <w:pPr>
+                    <w:jc w:val="both"/>
+                    <w:rPr>
+                      <w:rFonts w:eastAsia="Calibri"/>
+                      <w:szCs w:val="28"/>
+                    </w:rPr>
+                  </w:pPr>
+                  <w:r>
+                    <w:rPr>
+                      <w:rFonts w:eastAsia="Calibri"/>
+                      <w:szCs w:val="28"/>
+                    </w:rPr>
+                    <w:t>Confirmation dialog will be canceled and no change is made.</w:t>
                   </w:r>
                 </w:p>
               </w:tc>
             </w:tr>
           </w:tbl>
-          <w:p>
-            <w:pPr>
-              <w:jc w:val="both"/>
-              <w:rPr>
-                <w:rFonts w:eastAsia="Calibri"/>
-                <w:szCs w:val="28"/>
-              </w:rPr>
-            </w:pPr>
-          </w:p>
           <w:p>
             <w:pPr>
               <w:jc w:val="both"/>
@@ -30843,6 +30374,7 @@
               <w:tc>
                 <w:tcPr>
                   <w:tcW w:w="875" w:type="dxa"/>
+                  <w:shd w:val="clear" w:color="auto" w:fill="E7E6E6" w:themeFill="background2"/>
                 </w:tcPr>
                 <w:p>
                   <w:pPr>
@@ -30857,7 +30389,6 @@
                       <w:rFonts w:eastAsia="Calibri"/>
                       <w:szCs w:val="28"/>
                     </w:rPr>
-                    <w:lastRenderedPageBreak/>
                     <w:t>No</w:t>
                   </w:r>
                 </w:p>
@@ -30865,6 +30396,7 @@
               <w:tc>
                 <w:tcPr>
                   <w:tcW w:w="3690" w:type="dxa"/>
+                  <w:shd w:val="clear" w:color="auto" w:fill="E7E6E6" w:themeFill="background2"/>
                 </w:tcPr>
                 <w:p>
                   <w:pPr>
@@ -30879,13 +30411,14 @@
                       <w:rFonts w:eastAsia="Calibri"/>
                       <w:szCs w:val="28"/>
                     </w:rPr>
-                    <w:t>Case</w:t>
+                    <w:t>Actor Action</w:t>
                   </w:r>
                 </w:p>
               </w:tc>
               <w:tc>
                 <w:tcPr>
                   <w:tcW w:w="4289" w:type="dxa"/>
+                  <w:shd w:val="clear" w:color="auto" w:fill="E7E6E6" w:themeFill="background2"/>
                 </w:tcPr>
                 <w:p>
                   <w:pPr>
@@ -30944,21 +30477,7 @@
                       <w:rFonts w:eastAsia="Calibri"/>
                       <w:szCs w:val="28"/>
                     </w:rPr>
-                    <w:t>“</w:t>
-                  </w:r>
-                  <w:r>
-                    <w:rPr>
-                      <w:rFonts w:eastAsia="Calibri"/>
-                      <w:szCs w:val="28"/>
-                    </w:rPr>
-                    <w:t>Field</w:t>
-                  </w:r>
-                  <w:r>
-                    <w:rPr>
-                      <w:rFonts w:eastAsia="Calibri"/>
-                      <w:szCs w:val="28"/>
-                    </w:rPr>
-                    <w:t xml:space="preserve"> Name” is empty.</w:t>
+                    <w:t>Click on “Update” button.</w:t>
                   </w:r>
                 </w:p>
               </w:tc>
@@ -30974,104 +30493,28 @@
                       <w:szCs w:val="28"/>
                     </w:rPr>
                   </w:pPr>
-                </w:p>
-                <w:p>
-                  <w:pPr>
-                    <w:jc w:val="both"/>
-                    <w:rPr>
-                      <w:rFonts w:eastAsia="Calibri"/>
-                      <w:szCs w:val="28"/>
-                    </w:rPr>
-                  </w:pPr>
                   <w:r>
                     <w:rPr>
                       <w:rFonts w:eastAsia="Calibri"/>
                       <w:szCs w:val="28"/>
                     </w:rPr>
-                    <w:t>Show error message.</w:t>
+                    <w:t>“New Field Name” is empty or longer than 100 words. Show error message: “</w:t>
                   </w:r>
-                </w:p>
-              </w:tc>
-            </w:tr>
-            <w:tr>
-              <w:tc>
-                <w:tcPr>
-                  <w:tcW w:w="875" w:type="dxa"/>
-                </w:tcPr>
-                <w:p>
-                  <w:pPr>
-                    <w:jc w:val="both"/>
-                    <w:rPr>
-                      <w:rFonts w:eastAsia="Calibri"/>
-                      <w:szCs w:val="28"/>
-                    </w:rPr>
-                  </w:pPr>
                   <w:r>
                     <w:rPr>
                       <w:rFonts w:eastAsia="Calibri"/>
                       <w:szCs w:val="28"/>
                     </w:rPr>
-                    <w:t>2</w:t>
+                    <w:t>Field</w:t>
                   </w:r>
-                </w:p>
-              </w:tc>
-              <w:tc>
-                <w:tcPr>
-                  <w:tcW w:w="3690" w:type="dxa"/>
-                </w:tcPr>
-                <w:p>
-                  <w:pPr>
-                    <w:jc w:val="both"/>
-                    <w:rPr>
-                      <w:rFonts w:eastAsia="Calibri"/>
-                      <w:szCs w:val="28"/>
-                    </w:rPr>
-                  </w:pPr>
+                  <w:bookmarkStart w:id="37" w:name="_GoBack"/>
+                  <w:bookmarkEnd w:id="37"/>
                   <w:r>
                     <w:rPr>
                       <w:rFonts w:eastAsia="Calibri"/>
                       <w:szCs w:val="28"/>
                     </w:rPr>
-                    <w:t>“New Field Name” is empty.</w:t>
-                  </w:r>
-                </w:p>
-              </w:tc>
-              <w:tc>
-                <w:tcPr>
-                  <w:tcW w:w="4289" w:type="dxa"/>
-                </w:tcPr>
-                <w:p>
-                  <w:pPr>
-                    <w:jc w:val="both"/>
-                    <w:rPr>
-                      <w:rFonts w:eastAsia="Calibri"/>
-                      <w:szCs w:val="28"/>
-                    </w:rPr>
-                  </w:pPr>
-                </w:p>
-                <w:p>
-                  <w:pPr>
-                    <w:jc w:val="both"/>
-                    <w:rPr>
-                      <w:rFonts w:eastAsia="Calibri"/>
-                      <w:szCs w:val="28"/>
-                    </w:rPr>
-                  </w:pPr>
-                </w:p>
-                <w:p>
-                  <w:pPr>
-                    <w:jc w:val="both"/>
-                    <w:rPr>
-                      <w:rFonts w:eastAsia="Calibri"/>
-                      <w:szCs w:val="28"/>
-                    </w:rPr>
-                  </w:pPr>
-                  <w:r>
-                    <w:rPr>
-                      <w:rFonts w:eastAsia="Calibri"/>
-                      <w:szCs w:val="28"/>
-                    </w:rPr>
-                    <w:t>Show error message.</w:t>
+                    <w:t xml:space="preserve"> Name is limited from 1 to 100 characters”.</w:t>
                   </w:r>
                 </w:p>
               </w:tc>
@@ -31181,21 +30624,7 @@
                 <w:rFonts w:eastAsia="Calibri"/>
                 <w:szCs w:val="28"/>
               </w:rPr>
-              <w:t xml:space="preserve">System must ensure has not duplicated </w:t>
-            </w:r>
-            <w:r>
-              <w:rPr>
-                <w:rFonts w:eastAsia="Calibri"/>
-                <w:szCs w:val="28"/>
-              </w:rPr>
-              <w:t>field</w:t>
-            </w:r>
-            <w:r>
-              <w:rPr>
-                <w:rFonts w:eastAsia="Calibri"/>
-                <w:szCs w:val="28"/>
-              </w:rPr>
-              <w:t xml:space="preserve"> name</w:t>
+              <w:t>System must ensure has not duplicated field name</w:t>
             </w:r>
             <w:r>
               <w:rPr>
@@ -31239,9 +30668,9 @@
       </w:r>
     </w:p>
     <w:p>
-      <w:pPr>
-        <w:spacing w:after="0" w:line="240" w:lineRule="auto"/>
-      </w:pPr>
+      <w:r>
+        <w:br w:type="page"/>
+      </w:r>
     </w:p>
     <w:p>
       <w:pPr>
@@ -31270,6 +30699,7 @@
           <w:sz w:val="28"/>
           <w:szCs w:val="24"/>
         </w:rPr>
+        <w:lastRenderedPageBreak/>
         <w:t>Software System Attribute</w:t>
       </w:r>
       <w:bookmarkEnd w:id="38"/>
@@ -31697,7 +31127,6 @@
           <w:color w:val="auto"/>
           <w:sz w:val="28"/>
         </w:rPr>
-        <w:lastRenderedPageBreak/>
         <w:t>3.6. Portability</w:t>
       </w:r>
       <w:bookmarkEnd w:id="44"/>
@@ -31989,6 +31418,7 @@
           <w:dataBinding w:prefixMappings="xmlns:ns0='http://purl.org/dc/elements/1.1/' xmlns:ns1='http://schemas.openxmlformats.org/package/2006/metadata/core-properties' " w:xpath="/ns1:coreProperties[1]/ns0:creator[1]" w:storeItemID="{6C3C8BC8-F283-45AE-878A-BAB7291924A1}"/>
           <w:text/>
         </w:sdtPr>
+        <w:sdtEndPr/>
         <w:sdtContent>
           <w:tc>
             <w:tcPr>
@@ -32074,7 +31504,7 @@
               <w:color w:val="808080" w:themeColor="background1" w:themeShade="80"/>
               <w:szCs w:val="18"/>
             </w:rPr>
-            <w:t>34</w:t>
+            <w:t>36</w:t>
           </w:r>
           <w:r>
             <w:rPr>
@@ -34994,7 +34424,7 @@
   <w:abstractNum w:abstractNumId="24" w15:restartNumberingAfterBreak="0">
     <w:nsid w:val="7A902AB0"/>
     <w:multiLevelType w:val="hybridMultilevel"/>
-    <w:tmpl w:val="9AAC4094"/>
+    <w:tmpl w:val="8256B35E"/>
     <w:lvl w:ilvl="0" w:tplc="7F5E9F04">
       <w:start w:val="1"/>
       <w:numFmt w:val="bullet"/>
@@ -35007,16 +34437,38 @@
         <w:rFonts w:ascii="Cambria" w:eastAsiaTheme="minorHAnsi" w:hAnsi="Cambria" w:cs="Cambria" w:hint="default"/>
       </w:rPr>
     </w:lvl>
-    <w:lvl w:ilvl="1" w:tplc="04090003">
+    <w:lvl w:ilvl="1" w:tplc="7D2A51F0">
       <w:start w:val="1"/>
       <w:numFmt w:val="bullet"/>
-      <w:lvlText w:val="o"/>
+      <w:lvlText w:val="+"/>
       <w:lvlJc w:val="left"/>
       <w:pPr>
         <w:ind w:left="1440" w:hanging="360"/>
       </w:pPr>
       <w:rPr>
-        <w:rFonts w:ascii="Courier New" w:hAnsi="Courier New" w:cs="Courier New" w:hint="default"/>
+        <w:rFonts w:ascii="Courier New" w:eastAsia="Courier New" w:hAnsi="Courier New" w:cs="Courier New" w:hint="default"/>
+        <w:b w:val="0"/>
+        <w:bCs w:val="0"/>
+        <w:i w:val="0"/>
+        <w:iCs w:val="0"/>
+        <w:caps w:val="0"/>
+        <w:smallCaps w:val="0"/>
+        <w:strike w:val="0"/>
+        <w:dstrike w:val="0"/>
+        <w:outline w:val="0"/>
+        <w:emboss w:val="0"/>
+        <w:imprint w:val="0"/>
+        <w:color w:val="auto"/>
+        <w:spacing w:val="0"/>
+        <w:w w:val="100"/>
+        <w:kern w:val="0"/>
+        <w:position w:val="0"/>
+        <w:sz w:val="24"/>
+        <w:highlight w:val="none"/>
+        <w:u w:val="none" w:color="000000"/>
+        <w:bdr w:val="none" w:sz="0" w:space="0" w:color="auto"/>
+        <w:shd w:val="clear" w:color="auto" w:fill="auto"/>
+        <w:vertAlign w:val="baseline"/>
       </w:rPr>
     </w:lvl>
     <w:lvl w:ilvl="2" w:tplc="04090005" w:tentative="1">
@@ -35423,6 +34875,7 @@
     <w:lsdException w:name="HTML Sample" w:semiHidden="1" w:unhideWhenUsed="1"/>
     <w:lsdException w:name="HTML Typewriter" w:semiHidden="1" w:unhideWhenUsed="1"/>
     <w:lsdException w:name="HTML Variable" w:semiHidden="1" w:unhideWhenUsed="1"/>
+    <w:lsdException w:name="Normal Table" w:semiHidden="1" w:unhideWhenUsed="1"/>
     <w:lsdException w:name="annotation subject" w:semiHidden="1" w:unhideWhenUsed="1"/>
     <w:lsdException w:name="No List" w:semiHidden="1" w:unhideWhenUsed="1"/>
     <w:lsdException w:name="Outline List 1" w:semiHidden="1" w:unhideWhenUsed="1"/>
@@ -35469,8 +34922,10 @@
     <w:lsdException w:name="Table Subtle 2" w:semiHidden="1" w:unhideWhenUsed="1"/>
     <w:lsdException w:name="Table Web 1" w:semiHidden="1" w:unhideWhenUsed="1"/>
     <w:lsdException w:name="Table Web 2" w:semiHidden="1" w:unhideWhenUsed="1"/>
+    <w:lsdException w:name="Table Web 3" w:semiHidden="1" w:unhideWhenUsed="1"/>
     <w:lsdException w:name="Balloon Text" w:semiHidden="1" w:unhideWhenUsed="1"/>
     <w:lsdException w:name="Table Grid" w:uiPriority="39"/>
+    <w:lsdException w:name="Table Theme" w:semiHidden="1" w:unhideWhenUsed="1"/>
     <w:lsdException w:name="Placeholder Text" w:semiHidden="1"/>
     <w:lsdException w:name="No Spacing" w:uiPriority="1" w:qFormat="1"/>
     <w:lsdException w:name="Light Shading" w:uiPriority="60"/>
@@ -36487,6 +35942,7 @@
     <w:rsid w:val="003408A8"/>
     <w:rsid w:val="003D1FCB"/>
     <w:rsid w:val="00404691"/>
+    <w:rsid w:val="004633CA"/>
     <w:rsid w:val="004829FD"/>
     <w:rsid w:val="00493719"/>
     <w:rsid w:val="00495BBC"/>
@@ -36499,6 +35955,7 @@
     <w:rsid w:val="007F63A1"/>
     <w:rsid w:val="00921A0A"/>
     <w:rsid w:val="009667C8"/>
+    <w:rsid w:val="00AF212A"/>
     <w:rsid w:val="00BA38B6"/>
     <w:rsid w:val="00BC4E12"/>
     <w:rsid w:val="00C7285C"/>
@@ -36651,6 +36108,7 @@
     <w:lsdException w:name="HTML Sample" w:semiHidden="1" w:unhideWhenUsed="1"/>
     <w:lsdException w:name="HTML Typewriter" w:semiHidden="1" w:unhideWhenUsed="1"/>
     <w:lsdException w:name="HTML Variable" w:semiHidden="1" w:unhideWhenUsed="1"/>
+    <w:lsdException w:name="Normal Table" w:semiHidden="1" w:unhideWhenUsed="1"/>
     <w:lsdException w:name="annotation subject" w:semiHidden="1" w:unhideWhenUsed="1"/>
     <w:lsdException w:name="No List" w:semiHidden="1" w:unhideWhenUsed="1"/>
     <w:lsdException w:name="Outline List 1" w:semiHidden="1" w:unhideWhenUsed="1"/>
@@ -36697,8 +36155,10 @@
     <w:lsdException w:name="Table Subtle 2" w:semiHidden="1" w:unhideWhenUsed="1"/>
     <w:lsdException w:name="Table Web 1" w:semiHidden="1" w:unhideWhenUsed="1"/>
     <w:lsdException w:name="Table Web 2" w:semiHidden="1" w:unhideWhenUsed="1"/>
+    <w:lsdException w:name="Table Web 3" w:semiHidden="1" w:unhideWhenUsed="1"/>
     <w:lsdException w:name="Balloon Text" w:semiHidden="1" w:unhideWhenUsed="1"/>
     <w:lsdException w:name="Table Grid" w:uiPriority="39"/>
+    <w:lsdException w:name="Table Theme" w:semiHidden="1" w:unhideWhenUsed="1"/>
     <w:lsdException w:name="Placeholder Text" w:semiHidden="1"/>
     <w:lsdException w:name="No Spacing" w:uiPriority="1" w:qFormat="1"/>
     <w:lsdException w:name="Light Shading" w:uiPriority="60"/>
@@ -37257,7 +36717,7 @@
 </file>
 
 <file path=customXml/itemProps1.xml><?xml version="1.0" encoding="utf-8"?>
-<ds:datastoreItem xmlns:ds="http://schemas.openxmlformats.org/officeDocument/2006/customXml" ds:itemID="{4E98F5BC-E279-4F5B-8DA9-120919E187FC}">
+<ds:datastoreItem xmlns:ds="http://schemas.openxmlformats.org/officeDocument/2006/customXml" ds:itemID="{F84CE79A-1365-46B3-A812-3D53A0874A48}">
   <ds:schemaRefs>
     <ds:schemaRef ds:uri="http://schemas.openxmlformats.org/officeDocument/2006/bibliography"/>
   </ds:schemaRefs>

--- a/Report.docx
+++ b/Report.docx
@@ -1,6 +1,6 @@
 
 <file path=word/document.xml><?xml version="1.0" encoding="utf-8"?>
-<w:document xmlns:wpc="http://schemas.microsoft.com/office/word/2010/wordprocessingCanvas" xmlns:cx="http://schemas.microsoft.com/office/drawing/2014/chartex" xmlns:cx1="http://schemas.microsoft.com/office/drawing/2015/9/8/chartex" xmlns:cx2="http://schemas.microsoft.com/office/drawing/2015/10/21/chartex" xmlns:mc="http://schemas.openxmlformats.org/markup-compatibility/2006" xmlns:o="urn:schemas-microsoft-com:office:office" xmlns:r="http://schemas.openxmlformats.org/officeDocument/2006/relationships" xmlns:m="http://schemas.openxmlformats.org/officeDocument/2006/math" xmlns:v="urn:schemas-microsoft-com:vml" xmlns:wp14="http://schemas.microsoft.com/office/word/2010/wordprocessingDrawing" xmlns:wp="http://schemas.openxmlformats.org/drawingml/2006/wordprocessingDrawing" xmlns:w10="urn:schemas-microsoft-com:office:word" xmlns:w="http://schemas.openxmlformats.org/wordprocessingml/2006/main" xmlns:w14="http://schemas.microsoft.com/office/word/2010/wordml" xmlns:w15="http://schemas.microsoft.com/office/word/2012/wordml" xmlns:w16se="http://schemas.microsoft.com/office/word/2015/wordml/symex" xmlns:wpg="http://schemas.microsoft.com/office/word/2010/wordprocessingGroup" xmlns:wpi="http://schemas.microsoft.com/office/word/2010/wordprocessingInk" xmlns:wne="http://schemas.microsoft.com/office/word/2006/wordml" xmlns:wps="http://schemas.microsoft.com/office/word/2010/wordprocessingShape" mc:Ignorable="w14 w15 w16se wp14">
+<w:document xmlns:wpc="http://schemas.microsoft.com/office/word/2010/wordprocessingCanvas" xmlns:mc="http://schemas.openxmlformats.org/markup-compatibility/2006" xmlns:o="urn:schemas-microsoft-com:office:office" xmlns:r="http://schemas.openxmlformats.org/officeDocument/2006/relationships" xmlns:m="http://schemas.openxmlformats.org/officeDocument/2006/math" xmlns:v="urn:schemas-microsoft-com:vml" xmlns:wp14="http://schemas.microsoft.com/office/word/2010/wordprocessingDrawing" xmlns:wp="http://schemas.openxmlformats.org/drawingml/2006/wordprocessingDrawing" xmlns:w10="urn:schemas-microsoft-com:office:word" xmlns:w="http://schemas.openxmlformats.org/wordprocessingml/2006/main" xmlns:w14="http://schemas.microsoft.com/office/word/2010/wordml" xmlns:w15="http://schemas.microsoft.com/office/word/2012/wordml" xmlns:wpg="http://schemas.microsoft.com/office/word/2010/wordprocessingGroup" xmlns:wpi="http://schemas.microsoft.com/office/word/2010/wordprocessingInk" xmlns:wne="http://schemas.microsoft.com/office/word/2006/wordml" xmlns:wps="http://schemas.microsoft.com/office/word/2010/wordprocessingShape" mc:Ignorable="w14 w15 wp14">
   <w:body>
     <w:p>
       <w:pPr>
@@ -240,12 +240,21 @@
                 <w:szCs w:val="24"/>
               </w:rPr>
             </w:pPr>
+            <w:proofErr w:type="spellStart"/>
             <w:r>
               <w:rPr>
                 <w:sz w:val="36"/>
                 <w:szCs w:val="24"/>
               </w:rPr>
-              <w:t>Nhóm 7</w:t>
+              <w:t>Nhóm</w:t>
+            </w:r>
+            <w:proofErr w:type="spellEnd"/>
+            <w:r>
+              <w:rPr>
+                <w:sz w:val="36"/>
+                <w:szCs w:val="24"/>
+              </w:rPr>
+              <w:t xml:space="preserve"> 7</w:t>
             </w:r>
           </w:p>
         </w:tc>
@@ -286,12 +295,42 @@
                 <w:szCs w:val="24"/>
               </w:rPr>
             </w:pPr>
-            <w:r>
-              <w:rPr>
-                <w:szCs w:val="24"/>
-              </w:rPr>
-              <w:t>Nguyễn Mạnh Hùng</w:t>
-            </w:r>
+            <w:proofErr w:type="spellStart"/>
+            <w:r>
+              <w:rPr>
+                <w:szCs w:val="24"/>
+              </w:rPr>
+              <w:t>Nguyễn</w:t>
+            </w:r>
+            <w:proofErr w:type="spellEnd"/>
+            <w:r>
+              <w:rPr>
+                <w:szCs w:val="24"/>
+              </w:rPr>
+              <w:t xml:space="preserve"> </w:t>
+            </w:r>
+            <w:proofErr w:type="spellStart"/>
+            <w:r>
+              <w:rPr>
+                <w:szCs w:val="24"/>
+              </w:rPr>
+              <w:t>Mạnh</w:t>
+            </w:r>
+            <w:proofErr w:type="spellEnd"/>
+            <w:r>
+              <w:rPr>
+                <w:szCs w:val="24"/>
+              </w:rPr>
+              <w:t xml:space="preserve"> </w:t>
+            </w:r>
+            <w:proofErr w:type="spellStart"/>
+            <w:r>
+              <w:rPr>
+                <w:szCs w:val="24"/>
+              </w:rPr>
+              <w:t>Hùng</w:t>
+            </w:r>
+            <w:proofErr w:type="spellEnd"/>
             <w:r>
               <w:rPr>
                 <w:szCs w:val="24"/>
@@ -310,11 +349,47 @@
               </w:rPr>
               <w:br/>
             </w:r>
-            <w:r>
-              <w:rPr>
-                <w:szCs w:val="24"/>
-              </w:rPr>
-              <w:t xml:space="preserve">Nguyễn Hữu Lộc </w:t>
+            <w:proofErr w:type="spellStart"/>
+            <w:r>
+              <w:rPr>
+                <w:szCs w:val="24"/>
+              </w:rPr>
+              <w:t>Nguyễn</w:t>
+            </w:r>
+            <w:proofErr w:type="spellEnd"/>
+            <w:r>
+              <w:rPr>
+                <w:szCs w:val="24"/>
+              </w:rPr>
+              <w:t xml:space="preserve"> </w:t>
+            </w:r>
+            <w:proofErr w:type="spellStart"/>
+            <w:r>
+              <w:rPr>
+                <w:szCs w:val="24"/>
+              </w:rPr>
+              <w:t>Hữu</w:t>
+            </w:r>
+            <w:proofErr w:type="spellEnd"/>
+            <w:r>
+              <w:rPr>
+                <w:szCs w:val="24"/>
+              </w:rPr>
+              <w:t xml:space="preserve"> </w:t>
+            </w:r>
+            <w:proofErr w:type="spellStart"/>
+            <w:r>
+              <w:rPr>
+                <w:szCs w:val="24"/>
+              </w:rPr>
+              <w:t>Lộc</w:t>
+            </w:r>
+            <w:proofErr w:type="spellEnd"/>
+            <w:r>
+              <w:rPr>
+                <w:szCs w:val="24"/>
+              </w:rPr>
+              <w:t xml:space="preserve"> </w:t>
             </w:r>
             <w:r>
               <w:rPr>
@@ -341,11 +416,47 @@
                 <w:szCs w:val="24"/>
               </w:rPr>
             </w:pPr>
-            <w:r>
-              <w:rPr>
-                <w:szCs w:val="24"/>
-              </w:rPr>
-              <w:t>Phạm Bảo Toàn – SE</w:t>
+            <w:proofErr w:type="spellStart"/>
+            <w:r>
+              <w:rPr>
+                <w:szCs w:val="24"/>
+              </w:rPr>
+              <w:t>Phạm</w:t>
+            </w:r>
+            <w:proofErr w:type="spellEnd"/>
+            <w:r>
+              <w:rPr>
+                <w:szCs w:val="24"/>
+              </w:rPr>
+              <w:t xml:space="preserve"> </w:t>
+            </w:r>
+            <w:proofErr w:type="spellStart"/>
+            <w:r>
+              <w:rPr>
+                <w:szCs w:val="24"/>
+              </w:rPr>
+              <w:t>Bảo</w:t>
+            </w:r>
+            <w:proofErr w:type="spellEnd"/>
+            <w:r>
+              <w:rPr>
+                <w:szCs w:val="24"/>
+              </w:rPr>
+              <w:t xml:space="preserve"> </w:t>
+            </w:r>
+            <w:proofErr w:type="spellStart"/>
+            <w:r>
+              <w:rPr>
+                <w:szCs w:val="24"/>
+              </w:rPr>
+              <w:t>Toàn</w:t>
+            </w:r>
+            <w:proofErr w:type="spellEnd"/>
+            <w:r>
+              <w:rPr>
+                <w:szCs w:val="24"/>
+              </w:rPr>
+              <w:t xml:space="preserve"> – SE</w:t>
             </w:r>
             <w:r>
               <w:rPr>
@@ -360,17 +471,47 @@
                 <w:szCs w:val="24"/>
               </w:rPr>
             </w:pPr>
-            <w:r>
-              <w:rPr>
-                <w:szCs w:val="24"/>
-              </w:rPr>
-              <w:t>Vũ Văn</w:t>
-            </w:r>
-            <w:r>
-              <w:rPr>
-                <w:szCs w:val="24"/>
-              </w:rPr>
-              <w:t xml:space="preserve"> Quyết </w:t>
+            <w:proofErr w:type="spellStart"/>
+            <w:r>
+              <w:rPr>
+                <w:szCs w:val="24"/>
+              </w:rPr>
+              <w:t>Vũ</w:t>
+            </w:r>
+            <w:proofErr w:type="spellEnd"/>
+            <w:r>
+              <w:rPr>
+                <w:szCs w:val="24"/>
+              </w:rPr>
+              <w:t xml:space="preserve"> </w:t>
+            </w:r>
+            <w:proofErr w:type="spellStart"/>
+            <w:r>
+              <w:rPr>
+                <w:szCs w:val="24"/>
+              </w:rPr>
+              <w:t>Văn</w:t>
+            </w:r>
+            <w:proofErr w:type="spellEnd"/>
+            <w:r>
+              <w:rPr>
+                <w:szCs w:val="24"/>
+              </w:rPr>
+              <w:t xml:space="preserve"> </w:t>
+            </w:r>
+            <w:proofErr w:type="spellStart"/>
+            <w:r>
+              <w:rPr>
+                <w:szCs w:val="24"/>
+              </w:rPr>
+              <w:t>Quyết</w:t>
+            </w:r>
+            <w:proofErr w:type="spellEnd"/>
+            <w:r>
+              <w:rPr>
+                <w:szCs w:val="24"/>
+              </w:rPr>
+              <w:t xml:space="preserve"> </w:t>
             </w:r>
             <w:r>
               <w:rPr>
@@ -429,12 +570,42 @@
                 <w:szCs w:val="24"/>
               </w:rPr>
             </w:pPr>
-            <w:r>
-              <w:rPr>
-                <w:szCs w:val="24"/>
-              </w:rPr>
-              <w:t>Kiều Trọng Khánh</w:t>
-            </w:r>
+            <w:proofErr w:type="spellStart"/>
+            <w:r>
+              <w:rPr>
+                <w:szCs w:val="24"/>
+              </w:rPr>
+              <w:t>Kiều</w:t>
+            </w:r>
+            <w:proofErr w:type="spellEnd"/>
+            <w:r>
+              <w:rPr>
+                <w:szCs w:val="24"/>
+              </w:rPr>
+              <w:t xml:space="preserve"> </w:t>
+            </w:r>
+            <w:proofErr w:type="spellStart"/>
+            <w:r>
+              <w:rPr>
+                <w:szCs w:val="24"/>
+              </w:rPr>
+              <w:t>Trọng</w:t>
+            </w:r>
+            <w:proofErr w:type="spellEnd"/>
+            <w:r>
+              <w:rPr>
+                <w:szCs w:val="24"/>
+              </w:rPr>
+              <w:t xml:space="preserve"> </w:t>
+            </w:r>
+            <w:proofErr w:type="spellStart"/>
+            <w:r>
+              <w:rPr>
+                <w:szCs w:val="24"/>
+              </w:rPr>
+              <w:t>Khánh</w:t>
+            </w:r>
+            <w:proofErr w:type="spellEnd"/>
           </w:p>
         </w:tc>
       </w:tr>
@@ -4960,11 +5131,19 @@
           <w:szCs w:val="24"/>
         </w:rPr>
       </w:pPr>
-      <w:r>
-        <w:rPr>
-          <w:szCs w:val="24"/>
-        </w:rPr>
-        <w:t>CloudKit (</w:t>
+      <w:proofErr w:type="spellStart"/>
+      <w:r>
+        <w:rPr>
+          <w:szCs w:val="24"/>
+        </w:rPr>
+        <w:t>CloudKit</w:t>
+      </w:r>
+      <w:proofErr w:type="spellEnd"/>
+      <w:r>
+        <w:rPr>
+          <w:szCs w:val="24"/>
+        </w:rPr>
+        <w:t xml:space="preserve"> (</w:t>
       </w:r>
       <w:hyperlink r:id="rId9" w:history="1">
         <w:r>
@@ -6198,12 +6377,42 @@
                 <w:szCs w:val="24"/>
               </w:rPr>
             </w:pPr>
-            <w:r>
-              <w:rPr>
-                <w:szCs w:val="24"/>
-              </w:rPr>
-              <w:t>Kiều Trọng Khánh</w:t>
-            </w:r>
+            <w:proofErr w:type="spellStart"/>
+            <w:r>
+              <w:rPr>
+                <w:szCs w:val="24"/>
+              </w:rPr>
+              <w:t>Kiều</w:t>
+            </w:r>
+            <w:proofErr w:type="spellEnd"/>
+            <w:r>
+              <w:rPr>
+                <w:szCs w:val="24"/>
+              </w:rPr>
+              <w:t xml:space="preserve"> </w:t>
+            </w:r>
+            <w:proofErr w:type="spellStart"/>
+            <w:r>
+              <w:rPr>
+                <w:szCs w:val="24"/>
+              </w:rPr>
+              <w:t>Trọng</w:t>
+            </w:r>
+            <w:proofErr w:type="spellEnd"/>
+            <w:r>
+              <w:rPr>
+                <w:szCs w:val="24"/>
+              </w:rPr>
+              <w:t xml:space="preserve"> </w:t>
+            </w:r>
+            <w:proofErr w:type="spellStart"/>
+            <w:r>
+              <w:rPr>
+                <w:szCs w:val="24"/>
+              </w:rPr>
+              <w:t>Khánh</w:t>
+            </w:r>
+            <w:proofErr w:type="spellEnd"/>
           </w:p>
         </w:tc>
         <w:tc>
@@ -6299,12 +6508,42 @@
                 <w:szCs w:val="24"/>
               </w:rPr>
             </w:pPr>
-            <w:r>
-              <w:rPr>
-                <w:szCs w:val="24"/>
-              </w:rPr>
-              <w:t>Nguyễn Mạnh Hùng</w:t>
-            </w:r>
+            <w:proofErr w:type="spellStart"/>
+            <w:r>
+              <w:rPr>
+                <w:szCs w:val="24"/>
+              </w:rPr>
+              <w:t>Nguyễn</w:t>
+            </w:r>
+            <w:proofErr w:type="spellEnd"/>
+            <w:r>
+              <w:rPr>
+                <w:szCs w:val="24"/>
+              </w:rPr>
+              <w:t xml:space="preserve"> </w:t>
+            </w:r>
+            <w:proofErr w:type="spellStart"/>
+            <w:r>
+              <w:rPr>
+                <w:szCs w:val="24"/>
+              </w:rPr>
+              <w:t>Mạnh</w:t>
+            </w:r>
+            <w:proofErr w:type="spellEnd"/>
+            <w:r>
+              <w:rPr>
+                <w:szCs w:val="24"/>
+              </w:rPr>
+              <w:t xml:space="preserve"> </w:t>
+            </w:r>
+            <w:proofErr w:type="spellStart"/>
+            <w:r>
+              <w:rPr>
+                <w:szCs w:val="24"/>
+              </w:rPr>
+              <w:t>Hùng</w:t>
+            </w:r>
+            <w:proofErr w:type="spellEnd"/>
           </w:p>
         </w:tc>
         <w:tc>
@@ -6400,12 +6639,42 @@
                 <w:szCs w:val="24"/>
               </w:rPr>
             </w:pPr>
-            <w:r>
-              <w:rPr>
-                <w:szCs w:val="24"/>
-              </w:rPr>
-              <w:t>Nguyễn Hữu Lộc</w:t>
-            </w:r>
+            <w:proofErr w:type="spellStart"/>
+            <w:r>
+              <w:rPr>
+                <w:szCs w:val="24"/>
+              </w:rPr>
+              <w:t>Nguyễn</w:t>
+            </w:r>
+            <w:proofErr w:type="spellEnd"/>
+            <w:r>
+              <w:rPr>
+                <w:szCs w:val="24"/>
+              </w:rPr>
+              <w:t xml:space="preserve"> </w:t>
+            </w:r>
+            <w:proofErr w:type="spellStart"/>
+            <w:r>
+              <w:rPr>
+                <w:szCs w:val="24"/>
+              </w:rPr>
+              <w:t>Hữu</w:t>
+            </w:r>
+            <w:proofErr w:type="spellEnd"/>
+            <w:r>
+              <w:rPr>
+                <w:szCs w:val="24"/>
+              </w:rPr>
+              <w:t xml:space="preserve"> </w:t>
+            </w:r>
+            <w:proofErr w:type="spellStart"/>
+            <w:r>
+              <w:rPr>
+                <w:szCs w:val="24"/>
+              </w:rPr>
+              <w:t>Lộc</w:t>
+            </w:r>
+            <w:proofErr w:type="spellEnd"/>
           </w:p>
         </w:tc>
         <w:tc>
@@ -6501,12 +6770,42 @@
                 <w:szCs w:val="24"/>
               </w:rPr>
             </w:pPr>
-            <w:r>
-              <w:rPr>
-                <w:szCs w:val="24"/>
-              </w:rPr>
-              <w:t>Vũ Văn Quyết</w:t>
-            </w:r>
+            <w:proofErr w:type="spellStart"/>
+            <w:r>
+              <w:rPr>
+                <w:szCs w:val="24"/>
+              </w:rPr>
+              <w:t>Vũ</w:t>
+            </w:r>
+            <w:proofErr w:type="spellEnd"/>
+            <w:r>
+              <w:rPr>
+                <w:szCs w:val="24"/>
+              </w:rPr>
+              <w:t xml:space="preserve"> </w:t>
+            </w:r>
+            <w:proofErr w:type="spellStart"/>
+            <w:r>
+              <w:rPr>
+                <w:szCs w:val="24"/>
+              </w:rPr>
+              <w:t>Văn</w:t>
+            </w:r>
+            <w:proofErr w:type="spellEnd"/>
+            <w:r>
+              <w:rPr>
+                <w:szCs w:val="24"/>
+              </w:rPr>
+              <w:t xml:space="preserve"> </w:t>
+            </w:r>
+            <w:proofErr w:type="spellStart"/>
+            <w:r>
+              <w:rPr>
+                <w:szCs w:val="24"/>
+              </w:rPr>
+              <w:t>Quyết</w:t>
+            </w:r>
+            <w:proofErr w:type="spellEnd"/>
           </w:p>
         </w:tc>
         <w:tc>
@@ -6608,12 +6907,42 @@
                 <w:szCs w:val="24"/>
               </w:rPr>
             </w:pPr>
-            <w:r>
-              <w:rPr>
-                <w:szCs w:val="24"/>
-              </w:rPr>
-              <w:t>Phạm Bảo Toàn</w:t>
-            </w:r>
+            <w:proofErr w:type="spellStart"/>
+            <w:r>
+              <w:rPr>
+                <w:szCs w:val="24"/>
+              </w:rPr>
+              <w:t>Phạm</w:t>
+            </w:r>
+            <w:proofErr w:type="spellEnd"/>
+            <w:r>
+              <w:rPr>
+                <w:szCs w:val="24"/>
+              </w:rPr>
+              <w:t xml:space="preserve"> </w:t>
+            </w:r>
+            <w:proofErr w:type="spellStart"/>
+            <w:r>
+              <w:rPr>
+                <w:szCs w:val="24"/>
+              </w:rPr>
+              <w:t>Bảo</w:t>
+            </w:r>
+            <w:proofErr w:type="spellEnd"/>
+            <w:r>
+              <w:rPr>
+                <w:szCs w:val="24"/>
+              </w:rPr>
+              <w:t xml:space="preserve"> </w:t>
+            </w:r>
+            <w:proofErr w:type="spellStart"/>
+            <w:r>
+              <w:rPr>
+                <w:szCs w:val="24"/>
+              </w:rPr>
+              <w:t>Toàn</w:t>
+            </w:r>
+            <w:proofErr w:type="spellEnd"/>
           </w:p>
         </w:tc>
         <w:tc>
@@ -6882,7 +7211,119 @@
         <w:rPr>
           <w:szCs w:val="24"/>
         </w:rPr>
-        <w:t>Vietnamese name: Dịch vụ đám mây hỗ trợ developer xây dựng mobile app</w:t>
+        <w:t xml:space="preserve">Vietnamese name: </w:t>
+      </w:r>
+      <w:proofErr w:type="spellStart"/>
+      <w:r>
+        <w:rPr>
+          <w:szCs w:val="24"/>
+        </w:rPr>
+        <w:t>Dịch</w:t>
+      </w:r>
+      <w:proofErr w:type="spellEnd"/>
+      <w:r>
+        <w:rPr>
+          <w:szCs w:val="24"/>
+        </w:rPr>
+        <w:t xml:space="preserve"> </w:t>
+      </w:r>
+      <w:proofErr w:type="spellStart"/>
+      <w:r>
+        <w:rPr>
+          <w:szCs w:val="24"/>
+        </w:rPr>
+        <w:t>vụ</w:t>
+      </w:r>
+      <w:proofErr w:type="spellEnd"/>
+      <w:r>
+        <w:rPr>
+          <w:szCs w:val="24"/>
+        </w:rPr>
+        <w:t xml:space="preserve"> </w:t>
+      </w:r>
+      <w:proofErr w:type="spellStart"/>
+      <w:r>
+        <w:rPr>
+          <w:szCs w:val="24"/>
+        </w:rPr>
+        <w:t>đám</w:t>
+      </w:r>
+      <w:proofErr w:type="spellEnd"/>
+      <w:r>
+        <w:rPr>
+          <w:szCs w:val="24"/>
+        </w:rPr>
+        <w:t xml:space="preserve"> </w:t>
+      </w:r>
+      <w:proofErr w:type="spellStart"/>
+      <w:r>
+        <w:rPr>
+          <w:szCs w:val="24"/>
+        </w:rPr>
+        <w:t>mây</w:t>
+      </w:r>
+      <w:proofErr w:type="spellEnd"/>
+      <w:r>
+        <w:rPr>
+          <w:szCs w:val="24"/>
+        </w:rPr>
+        <w:t xml:space="preserve"> </w:t>
+      </w:r>
+      <w:proofErr w:type="spellStart"/>
+      <w:r>
+        <w:rPr>
+          <w:szCs w:val="24"/>
+        </w:rPr>
+        <w:t>hỗ</w:t>
+      </w:r>
+      <w:proofErr w:type="spellEnd"/>
+      <w:r>
+        <w:rPr>
+          <w:szCs w:val="24"/>
+        </w:rPr>
+        <w:t xml:space="preserve"> </w:t>
+      </w:r>
+      <w:proofErr w:type="spellStart"/>
+      <w:r>
+        <w:rPr>
+          <w:szCs w:val="24"/>
+        </w:rPr>
+        <w:t>trợ</w:t>
+      </w:r>
+      <w:proofErr w:type="spellEnd"/>
+      <w:r>
+        <w:rPr>
+          <w:szCs w:val="24"/>
+        </w:rPr>
+        <w:t xml:space="preserve"> developer </w:t>
+      </w:r>
+      <w:proofErr w:type="spellStart"/>
+      <w:r>
+        <w:rPr>
+          <w:szCs w:val="24"/>
+        </w:rPr>
+        <w:t>xây</w:t>
+      </w:r>
+      <w:proofErr w:type="spellEnd"/>
+      <w:r>
+        <w:rPr>
+          <w:szCs w:val="24"/>
+        </w:rPr>
+        <w:t xml:space="preserve"> </w:t>
+      </w:r>
+      <w:proofErr w:type="spellStart"/>
+      <w:r>
+        <w:rPr>
+          <w:szCs w:val="24"/>
+        </w:rPr>
+        <w:t>dựng</w:t>
+      </w:r>
+      <w:proofErr w:type="spellEnd"/>
+      <w:r>
+        <w:rPr>
+          <w:szCs w:val="24"/>
+        </w:rPr>
+        <w:t xml:space="preserve"> mobile app</w:t>
       </w:r>
       <w:r>
         <w:rPr>
@@ -7050,7 +7491,37 @@
         <w:rPr>
           <w:szCs w:val="24"/>
         </w:rPr>
-        <w:t xml:space="preserve"> have knowledge about coding web api or they may wait for web api from others developers</w:t>
+        <w:t xml:space="preserve"> have knowledge about coding web </w:t>
+      </w:r>
+      <w:proofErr w:type="spellStart"/>
+      <w:proofErr w:type="gramStart"/>
+      <w:r>
+        <w:rPr>
+          <w:szCs w:val="24"/>
+        </w:rPr>
+        <w:t>api</w:t>
+      </w:r>
+      <w:proofErr w:type="spellEnd"/>
+      <w:proofErr w:type="gramEnd"/>
+      <w:r>
+        <w:rPr>
+          <w:szCs w:val="24"/>
+        </w:rPr>
+        <w:t xml:space="preserve"> or they may wait for web </w:t>
+      </w:r>
+      <w:proofErr w:type="spellStart"/>
+      <w:r>
+        <w:rPr>
+          <w:szCs w:val="24"/>
+        </w:rPr>
+        <w:t>api</w:t>
+      </w:r>
+      <w:proofErr w:type="spellEnd"/>
+      <w:r>
+        <w:rPr>
+          <w:szCs w:val="24"/>
+        </w:rPr>
+        <w:t xml:space="preserve"> from others developers</w:t>
       </w:r>
       <w:r>
         <w:rPr>
@@ -7159,11 +7630,19 @@
           <w:t>https://www.firebase.com/)</w:t>
         </w:r>
       </w:hyperlink>
-      <w:r>
-        <w:rPr>
-          <w:szCs w:val="24"/>
-        </w:rPr>
-        <w:t xml:space="preserve">,... But they have not provided developers a good way to build a mobile application. Cloud-Kit is limited to iOS and require user to use iCloud. Firebase hasn’t push notification. Parse is stop service provider in first month 2016 and is shutdown in first month 2017, but many applications </w:t>
+      <w:proofErr w:type="gramStart"/>
+      <w:r>
+        <w:rPr>
+          <w:szCs w:val="24"/>
+        </w:rPr>
+        <w:t>,...</w:t>
+      </w:r>
+      <w:proofErr w:type="gramEnd"/>
+      <w:r>
+        <w:rPr>
+          <w:szCs w:val="24"/>
+        </w:rPr>
+        <w:t xml:space="preserve"> But they have not provided developers a good way to build a mobile application. Cloud-Kit is limited to iOS and require user to use iCloud. Firebase hasn’t push notification. Parse is stop service provider in first month 2016 and is shutdown in first month 2017, but many applications </w:t>
       </w:r>
       <w:r>
         <w:rPr>
@@ -7400,8 +7879,16 @@
         <w:rPr>
           <w:szCs w:val="24"/>
         </w:rPr>
-        <w:t>Below are the problems encountered in this project:</w:t>
-      </w:r>
+        <w:t xml:space="preserve">Below are the problems encountered in this </w:t>
+      </w:r>
+      <w:proofErr w:type="gramStart"/>
+      <w:r>
+        <w:rPr>
+          <w:szCs w:val="24"/>
+        </w:rPr>
+        <w:t>project:</w:t>
+      </w:r>
+      <w:proofErr w:type="gramEnd"/>
     </w:p>
     <w:p>
       <w:pPr>
@@ -7450,7 +7937,14 @@
         <w:rPr>
           <w:szCs w:val="24"/>
         </w:rPr>
-        <w:t>ce code was developed with Node</w:t>
+        <w:t xml:space="preserve">ce code was developed with </w:t>
+      </w:r>
+      <w:proofErr w:type="spellStart"/>
+      <w:r>
+        <w:rPr>
+          <w:szCs w:val="24"/>
+        </w:rPr>
+        <w:t>Node</w:t>
       </w:r>
       <w:r>
         <w:rPr>
@@ -7464,6 +7958,7 @@
         </w:rPr>
         <w:t>s</w:t>
       </w:r>
+      <w:proofErr w:type="spellEnd"/>
       <w:r>
         <w:rPr>
           <w:szCs w:val="24"/>
@@ -7668,7 +8163,35 @@
         <w:rPr>
           <w:szCs w:val="24"/>
         </w:rPr>
-        <w:t xml:space="preserve">To resolve the problem that Parse uses NodeJs as main language for the server, we can use NodeJs Tutorial from </w:t>
+        <w:t xml:space="preserve">To resolve the problem that Parse uses </w:t>
+      </w:r>
+      <w:proofErr w:type="spellStart"/>
+      <w:r>
+        <w:rPr>
+          <w:szCs w:val="24"/>
+        </w:rPr>
+        <w:t>NodeJs</w:t>
+      </w:r>
+      <w:proofErr w:type="spellEnd"/>
+      <w:r>
+        <w:rPr>
+          <w:szCs w:val="24"/>
+        </w:rPr>
+        <w:t xml:space="preserve"> as main language for the server, we can use </w:t>
+      </w:r>
+      <w:proofErr w:type="spellStart"/>
+      <w:r>
+        <w:rPr>
+          <w:szCs w:val="24"/>
+        </w:rPr>
+        <w:t>NodeJs</w:t>
+      </w:r>
+      <w:proofErr w:type="spellEnd"/>
+      <w:r>
+        <w:rPr>
+          <w:szCs w:val="24"/>
+        </w:rPr>
+        <w:t xml:space="preserve"> Tutorial from </w:t>
       </w:r>
       <w:hyperlink r:id="rId14" w:history="1">
         <w:r>
@@ -7683,7 +8206,35 @@
         <w:rPr>
           <w:szCs w:val="24"/>
         </w:rPr>
-        <w:t xml:space="preserve"> for understanding how NodeJs work. We also find the necessary help from NodeJs development forum to solve problems.</w:t>
+        <w:t xml:space="preserve"> for understanding how </w:t>
+      </w:r>
+      <w:proofErr w:type="spellStart"/>
+      <w:r>
+        <w:rPr>
+          <w:szCs w:val="24"/>
+        </w:rPr>
+        <w:t>NodeJs</w:t>
+      </w:r>
+      <w:proofErr w:type="spellEnd"/>
+      <w:r>
+        <w:rPr>
+          <w:szCs w:val="24"/>
+        </w:rPr>
+        <w:t xml:space="preserve"> work. We also find the necessary help from </w:t>
+      </w:r>
+      <w:proofErr w:type="spellStart"/>
+      <w:r>
+        <w:rPr>
+          <w:szCs w:val="24"/>
+        </w:rPr>
+        <w:t>NodeJs</w:t>
+      </w:r>
+      <w:proofErr w:type="spellEnd"/>
+      <w:r>
+        <w:rPr>
+          <w:szCs w:val="24"/>
+        </w:rPr>
+        <w:t xml:space="preserve"> development forum to solve problems.</w:t>
       </w:r>
     </w:p>
     <w:p>
@@ -7727,7 +8278,21 @@
         <w:rPr>
           <w:szCs w:val="24"/>
         </w:rPr>
-        <w:t xml:space="preserve"> According to technology researches, we decided AngularJs will be the framework for </w:t>
+        <w:t xml:space="preserve"> According to technology researches, we decided </w:t>
+      </w:r>
+      <w:proofErr w:type="spellStart"/>
+      <w:r>
+        <w:rPr>
+          <w:szCs w:val="24"/>
+        </w:rPr>
+        <w:t>AngularJs</w:t>
+      </w:r>
+      <w:proofErr w:type="spellEnd"/>
+      <w:r>
+        <w:rPr>
+          <w:szCs w:val="24"/>
+        </w:rPr>
+        <w:t xml:space="preserve"> will be the framework for </w:t>
       </w:r>
       <w:r>
         <w:rPr>
@@ -9837,7 +10402,21 @@
         <w:rPr>
           <w:szCs w:val="24"/>
         </w:rPr>
-        <w:t xml:space="preserve">This project is about Parse server, NodeJs and building mobile framework these are really new to all of member. That why our team need </w:t>
+        <w:t xml:space="preserve">This project is about Parse server, </w:t>
+      </w:r>
+      <w:proofErr w:type="spellStart"/>
+      <w:r>
+        <w:rPr>
+          <w:szCs w:val="24"/>
+        </w:rPr>
+        <w:t>NodeJs</w:t>
+      </w:r>
+      <w:proofErr w:type="spellEnd"/>
+      <w:r>
+        <w:rPr>
+          <w:szCs w:val="24"/>
+        </w:rPr>
+        <w:t xml:space="preserve"> and building mobile framework these are really new to all of member. That why our team need </w:t>
       </w:r>
       <w:r>
         <w:rPr>
@@ -9963,7 +10542,7 @@
           <w:szCs w:val="24"/>
         </w:rPr>
         <w:drawing>
-          <wp:inline distT="0" distB="0" distL="0" distR="0" wp14:anchorId="01EA2B82" wp14:editId="0F93C3BD">
+          <wp:inline distT="0" distB="0" distL="0" distR="0" wp14:anchorId="2CE9AE74" wp14:editId="1BD652F6">
             <wp:extent cx="6400800" cy="2555240"/>
             <wp:effectExtent l="0" t="0" r="0" b="0"/>
             <wp:docPr id="2" name="Picture 2"/>
@@ -10026,7 +10605,23 @@
           <w:i/>
           <w:szCs w:val="24"/>
         </w:rPr>
-        <w:t xml:space="preserve"> Software Engineering, 9th Edition, Chapter 3, Figure 3.8</w:t>
+        <w:t xml:space="preserve"> Software Engineering, 9th Edition, Chapter 3, </w:t>
+      </w:r>
+      <w:proofErr w:type="gramStart"/>
+      <w:r>
+        <w:rPr>
+          <w:i/>
+          <w:szCs w:val="24"/>
+        </w:rPr>
+        <w:t>Figure</w:t>
+      </w:r>
+      <w:proofErr w:type="gramEnd"/>
+      <w:r>
+        <w:rPr>
+          <w:i/>
+          <w:szCs w:val="24"/>
+        </w:rPr>
+        <w:t xml:space="preserve"> 3.8</w:t>
       </w:r>
       <w:r>
         <w:rPr>
@@ -10275,8 +10870,44 @@
               <w:rPr>
                 <w:szCs w:val="24"/>
               </w:rPr>
-              <w:t>Mr. Kiều Trọng Khánh</w:t>
-            </w:r>
+              <w:t xml:space="preserve">Mr. </w:t>
+            </w:r>
+            <w:proofErr w:type="spellStart"/>
+            <w:r>
+              <w:rPr>
+                <w:szCs w:val="24"/>
+              </w:rPr>
+              <w:t>Kiều</w:t>
+            </w:r>
+            <w:proofErr w:type="spellEnd"/>
+            <w:r>
+              <w:rPr>
+                <w:szCs w:val="24"/>
+              </w:rPr>
+              <w:t xml:space="preserve"> </w:t>
+            </w:r>
+            <w:proofErr w:type="spellStart"/>
+            <w:r>
+              <w:rPr>
+                <w:szCs w:val="24"/>
+              </w:rPr>
+              <w:t>Trọng</w:t>
+            </w:r>
+            <w:proofErr w:type="spellEnd"/>
+            <w:r>
+              <w:rPr>
+                <w:szCs w:val="24"/>
+              </w:rPr>
+              <w:t xml:space="preserve"> </w:t>
+            </w:r>
+            <w:proofErr w:type="spellStart"/>
+            <w:r>
+              <w:rPr>
+                <w:szCs w:val="24"/>
+              </w:rPr>
+              <w:t>Khánh</w:t>
+            </w:r>
+            <w:proofErr w:type="spellEnd"/>
           </w:p>
         </w:tc>
         <w:tc>
@@ -10458,12 +11089,42 @@
                 <w:szCs w:val="24"/>
               </w:rPr>
             </w:pPr>
-            <w:r>
-              <w:rPr>
-                <w:szCs w:val="24"/>
-              </w:rPr>
-              <w:t>Nguyễn Mạnh Hùng</w:t>
-            </w:r>
+            <w:proofErr w:type="spellStart"/>
+            <w:r>
+              <w:rPr>
+                <w:szCs w:val="24"/>
+              </w:rPr>
+              <w:t>Nguyễn</w:t>
+            </w:r>
+            <w:proofErr w:type="spellEnd"/>
+            <w:r>
+              <w:rPr>
+                <w:szCs w:val="24"/>
+              </w:rPr>
+              <w:t xml:space="preserve"> </w:t>
+            </w:r>
+            <w:proofErr w:type="spellStart"/>
+            <w:r>
+              <w:rPr>
+                <w:szCs w:val="24"/>
+              </w:rPr>
+              <w:t>Mạnh</w:t>
+            </w:r>
+            <w:proofErr w:type="spellEnd"/>
+            <w:r>
+              <w:rPr>
+                <w:szCs w:val="24"/>
+              </w:rPr>
+              <w:t xml:space="preserve"> </w:t>
+            </w:r>
+            <w:proofErr w:type="spellStart"/>
+            <w:r>
+              <w:rPr>
+                <w:szCs w:val="24"/>
+              </w:rPr>
+              <w:t>Hùng</w:t>
+            </w:r>
+            <w:proofErr w:type="spellEnd"/>
           </w:p>
         </w:tc>
         <w:tc>
@@ -10649,12 +11310,42 @@
                 <w:szCs w:val="24"/>
               </w:rPr>
             </w:pPr>
-            <w:r>
-              <w:rPr>
-                <w:szCs w:val="24"/>
-              </w:rPr>
-              <w:t>Nguyễn Hữu Lộc</w:t>
-            </w:r>
+            <w:proofErr w:type="spellStart"/>
+            <w:r>
+              <w:rPr>
+                <w:szCs w:val="24"/>
+              </w:rPr>
+              <w:t>Nguyễn</w:t>
+            </w:r>
+            <w:proofErr w:type="spellEnd"/>
+            <w:r>
+              <w:rPr>
+                <w:szCs w:val="24"/>
+              </w:rPr>
+              <w:t xml:space="preserve"> </w:t>
+            </w:r>
+            <w:proofErr w:type="spellStart"/>
+            <w:r>
+              <w:rPr>
+                <w:szCs w:val="24"/>
+              </w:rPr>
+              <w:t>Hữu</w:t>
+            </w:r>
+            <w:proofErr w:type="spellEnd"/>
+            <w:r>
+              <w:rPr>
+                <w:szCs w:val="24"/>
+              </w:rPr>
+              <w:t xml:space="preserve"> </w:t>
+            </w:r>
+            <w:proofErr w:type="spellStart"/>
+            <w:r>
+              <w:rPr>
+                <w:szCs w:val="24"/>
+              </w:rPr>
+              <w:t>Lộc</w:t>
+            </w:r>
+            <w:proofErr w:type="spellEnd"/>
           </w:p>
         </w:tc>
         <w:tc>
@@ -10794,12 +11485,42 @@
                 <w:szCs w:val="24"/>
               </w:rPr>
             </w:pPr>
-            <w:r>
-              <w:rPr>
-                <w:szCs w:val="24"/>
-              </w:rPr>
-              <w:t>Vũ Văn Quyết</w:t>
-            </w:r>
+            <w:proofErr w:type="spellStart"/>
+            <w:r>
+              <w:rPr>
+                <w:szCs w:val="24"/>
+              </w:rPr>
+              <w:t>Vũ</w:t>
+            </w:r>
+            <w:proofErr w:type="spellEnd"/>
+            <w:r>
+              <w:rPr>
+                <w:szCs w:val="24"/>
+              </w:rPr>
+              <w:t xml:space="preserve"> </w:t>
+            </w:r>
+            <w:proofErr w:type="spellStart"/>
+            <w:r>
+              <w:rPr>
+                <w:szCs w:val="24"/>
+              </w:rPr>
+              <w:t>Văn</w:t>
+            </w:r>
+            <w:proofErr w:type="spellEnd"/>
+            <w:r>
+              <w:rPr>
+                <w:szCs w:val="24"/>
+              </w:rPr>
+              <w:t xml:space="preserve"> </w:t>
+            </w:r>
+            <w:proofErr w:type="spellStart"/>
+            <w:r>
+              <w:rPr>
+                <w:szCs w:val="24"/>
+              </w:rPr>
+              <w:t>Quyết</w:t>
+            </w:r>
+            <w:proofErr w:type="spellEnd"/>
           </w:p>
         </w:tc>
         <w:tc>
@@ -10957,12 +11678,42 @@
                 <w:szCs w:val="24"/>
               </w:rPr>
             </w:pPr>
-            <w:r>
-              <w:rPr>
-                <w:szCs w:val="24"/>
-              </w:rPr>
-              <w:t>Phạm Bảo Toàn</w:t>
-            </w:r>
+            <w:proofErr w:type="spellStart"/>
+            <w:r>
+              <w:rPr>
+                <w:szCs w:val="24"/>
+              </w:rPr>
+              <w:t>Phạm</w:t>
+            </w:r>
+            <w:proofErr w:type="spellEnd"/>
+            <w:r>
+              <w:rPr>
+                <w:szCs w:val="24"/>
+              </w:rPr>
+              <w:t xml:space="preserve"> </w:t>
+            </w:r>
+            <w:proofErr w:type="spellStart"/>
+            <w:r>
+              <w:rPr>
+                <w:szCs w:val="24"/>
+              </w:rPr>
+              <w:t>Bảo</w:t>
+            </w:r>
+            <w:proofErr w:type="spellEnd"/>
+            <w:r>
+              <w:rPr>
+                <w:szCs w:val="24"/>
+              </w:rPr>
+              <w:t xml:space="preserve"> </w:t>
+            </w:r>
+            <w:proofErr w:type="spellStart"/>
+            <w:r>
+              <w:rPr>
+                <w:szCs w:val="24"/>
+              </w:rPr>
+              <w:t>Toàn</w:t>
+            </w:r>
+            <w:proofErr w:type="spellEnd"/>
           </w:p>
         </w:tc>
         <w:tc>
@@ -11238,7 +11989,21 @@
               <w:rPr>
                 <w:szCs w:val="24"/>
               </w:rPr>
-              <w:t>Html, Javascript Editor</w:t>
+              <w:t xml:space="preserve">Html, </w:t>
+            </w:r>
+            <w:proofErr w:type="spellStart"/>
+            <w:r>
+              <w:rPr>
+                <w:szCs w:val="24"/>
+              </w:rPr>
+              <w:t>Javascript</w:t>
+            </w:r>
+            <w:proofErr w:type="spellEnd"/>
+            <w:r>
+              <w:rPr>
+                <w:szCs w:val="24"/>
+              </w:rPr>
+              <w:t xml:space="preserve"> Editor</w:t>
             </w:r>
           </w:p>
         </w:tc>
@@ -11299,11 +12064,19 @@
                 <w:szCs w:val="24"/>
               </w:rPr>
             </w:pPr>
-            <w:r>
-              <w:rPr>
-                <w:szCs w:val="24"/>
-              </w:rPr>
-              <w:t>Xcode 7.2</w:t>
+            <w:proofErr w:type="spellStart"/>
+            <w:r>
+              <w:rPr>
+                <w:szCs w:val="24"/>
+              </w:rPr>
+              <w:t>Xcode</w:t>
+            </w:r>
+            <w:proofErr w:type="spellEnd"/>
+            <w:r>
+              <w:rPr>
+                <w:szCs w:val="24"/>
+              </w:rPr>
+              <w:t xml:space="preserve"> 7.2</w:t>
             </w:r>
           </w:p>
         </w:tc>
@@ -11393,11 +12166,19 @@
                 <w:szCs w:val="24"/>
               </w:rPr>
             </w:pPr>
-            <w:r>
-              <w:rPr>
-                <w:szCs w:val="24"/>
-              </w:rPr>
-              <w:t>Robomongo 0.9.0 RC8</w:t>
+            <w:proofErr w:type="spellStart"/>
+            <w:r>
+              <w:rPr>
+                <w:szCs w:val="24"/>
+              </w:rPr>
+              <w:t>Robomongo</w:t>
+            </w:r>
+            <w:proofErr w:type="spellEnd"/>
+            <w:r>
+              <w:rPr>
+                <w:szCs w:val="24"/>
+              </w:rPr>
+              <w:t xml:space="preserve"> 0.9.0 RC8</w:t>
             </w:r>
           </w:p>
         </w:tc>
@@ -11636,6 +12417,7 @@
                 <w:szCs w:val="24"/>
               </w:rPr>
             </w:pPr>
+            <w:proofErr w:type="spellStart"/>
             <w:r>
               <w:rPr>
                 <w:szCs w:val="24"/>
@@ -11648,6 +12430,7 @@
               </w:rPr>
               <w:t>Js</w:t>
             </w:r>
+            <w:proofErr w:type="spellEnd"/>
             <w:r>
               <w:rPr>
                 <w:szCs w:val="24"/>
@@ -11701,6 +12484,7 @@
                 <w:szCs w:val="24"/>
               </w:rPr>
             </w:pPr>
+            <w:proofErr w:type="spellStart"/>
             <w:r>
               <w:rPr>
                 <w:szCs w:val="24"/>
@@ -11713,6 +12497,7 @@
               </w:rPr>
               <w:t>Js</w:t>
             </w:r>
+            <w:proofErr w:type="spellEnd"/>
             <w:r>
               <w:rPr>
                 <w:szCs w:val="24"/>
@@ -12556,8 +13341,13 @@
           </w:tcPr>
           <w:p>
             <w:r>
-              <w:t>Auto generate ApplicationId</w:t>
-            </w:r>
+              <w:t xml:space="preserve">Auto generate </w:t>
+            </w:r>
+            <w:proofErr w:type="spellStart"/>
+            <w:r>
+              <w:t>ApplicationId</w:t>
+            </w:r>
+            <w:proofErr w:type="spellEnd"/>
           </w:p>
         </w:tc>
         <w:tc>
@@ -13586,6 +14376,7 @@
         </w:rPr>
         <w:t xml:space="preserve">Variable and function names written as </w:t>
       </w:r>
+      <w:proofErr w:type="spellStart"/>
       <w:r>
         <w:rPr>
           <w:b/>
@@ -13593,6 +14384,7 @@
         </w:rPr>
         <w:t>camelCase</w:t>
       </w:r>
+      <w:proofErr w:type="spellEnd"/>
       <w:r>
         <w:rPr>
           <w:szCs w:val="24"/>
@@ -13840,7 +14632,21 @@
         <w:rPr>
           <w:rFonts w:eastAsia="Calibri"/>
         </w:rPr>
-        <w:t>Local Variables must be unique within The same scope.</w:t>
+        <w:t xml:space="preserve">Local Variables must be unique within </w:t>
+      </w:r>
+      <w:proofErr w:type="gramStart"/>
+      <w:r>
+        <w:rPr>
+          <w:rFonts w:eastAsia="Calibri"/>
+        </w:rPr>
+        <w:t>The</w:t>
+      </w:r>
+      <w:proofErr w:type="gramEnd"/>
+      <w:r>
+        <w:rPr>
+          <w:rFonts w:eastAsia="Calibri"/>
+        </w:rPr>
+        <w:t xml:space="preserve"> same scope.</w:t>
       </w:r>
     </w:p>
     <w:p>
@@ -13859,7 +14665,21 @@
         <w:rPr>
           <w:rFonts w:eastAsia="Calibri"/>
         </w:rPr>
-        <w:t>Accessor method names Must follow conventions.</w:t>
+        <w:t xml:space="preserve">Accessor method names </w:t>
+      </w:r>
+      <w:proofErr w:type="gramStart"/>
+      <w:r>
+        <w:rPr>
+          <w:rFonts w:eastAsia="Calibri"/>
+        </w:rPr>
+        <w:t>Must</w:t>
+      </w:r>
+      <w:proofErr w:type="gramEnd"/>
+      <w:r>
+        <w:rPr>
+          <w:rFonts w:eastAsia="Calibri"/>
+        </w:rPr>
+        <w:t xml:space="preserve"> follow conventions.</w:t>
       </w:r>
     </w:p>
     <w:p>
@@ -13974,10 +14794,20 @@
           <w:sz w:val="36"/>
           <w:szCs w:val="52"/>
         </w:rPr>
-        <w:t>. Software Project Management Plan</w:t>
+        <w:t xml:space="preserve">. Software </w:t>
       </w:r>
       <w:bookmarkEnd w:id="24"/>
       <w:bookmarkEnd w:id="25"/>
+      <w:r>
+        <w:rPr>
+          <w:rFonts w:ascii="Times New Roman" w:hAnsi="Times New Roman" w:cs="Times New Roman"/>
+          <w:b/>
+          <w:color w:val="000000" w:themeColor="text1"/>
+          <w:sz w:val="36"/>
+          <w:szCs w:val="52"/>
+        </w:rPr>
+        <w:t>Requirement Specification</w:t>
+      </w:r>
     </w:p>
     <w:p>
       <w:pPr>
@@ -14133,7 +14963,15 @@
         <w:t xml:space="preserve"> Create New Application,</w:t>
       </w:r>
       <w:r>
-        <w:t xml:space="preserve"> Delete Application, Active Application.</w:t>
+        <w:t xml:space="preserve"> Delete Application, </w:t>
+      </w:r>
+      <w:proofErr w:type="gramStart"/>
+      <w:r>
+        <w:t>Active</w:t>
+      </w:r>
+      <w:proofErr w:type="gramEnd"/>
+      <w:r>
+        <w:t xml:space="preserve"> Application.</w:t>
       </w:r>
     </w:p>
     <w:p>
@@ -14150,7 +14988,15 @@
         <w:t>Manage class</w:t>
       </w:r>
       <w:r>
-        <w:t>: Create Class, Update Class, Delete Class.</w:t>
+        <w:t xml:space="preserve">: Create Class, Update Class, </w:t>
+      </w:r>
+      <w:proofErr w:type="gramStart"/>
+      <w:r>
+        <w:t>Delete</w:t>
+      </w:r>
+      <w:proofErr w:type="gramEnd"/>
+      <w:r>
+        <w:t xml:space="preserve"> Class.</w:t>
       </w:r>
     </w:p>
     <w:p>
@@ -14869,7 +15715,7 @@
           <w:noProof/>
         </w:rPr>
         <w:drawing>
-          <wp:inline distT="0" distB="0" distL="0" distR="0">
+          <wp:inline distT="0" distB="0" distL="0" distR="0" wp14:anchorId="08397166" wp14:editId="1EC01B37">
             <wp:extent cx="6343650" cy="5962650"/>
             <wp:effectExtent l="0" t="0" r="0" b="0"/>
             <wp:docPr id="24" name="Picture 24"/>
@@ -14989,7 +15835,7 @@
           <w:noProof/>
         </w:rPr>
         <w:drawing>
-          <wp:inline distT="0" distB="0" distL="0" distR="0">
+          <wp:inline distT="0" distB="0" distL="0" distR="0" wp14:anchorId="4AE0D98F" wp14:editId="2F070EDA">
             <wp:extent cx="4210050" cy="2533650"/>
             <wp:effectExtent l="0" t="0" r="0" b="0"/>
             <wp:docPr id="13" name="Picture 13"/>
@@ -15096,7 +15942,7 @@
           <w:noProof/>
         </w:rPr>
         <w:drawing>
-          <wp:inline distT="0" distB="0" distL="0" distR="0" wp14:anchorId="2FFD0057" wp14:editId="1802D091">
+          <wp:inline distT="0" distB="0" distL="0" distR="0" wp14:anchorId="3CD19B1C" wp14:editId="503859D0">
             <wp:extent cx="3848735" cy="1868805"/>
             <wp:effectExtent l="0" t="0" r="0" b="0"/>
             <wp:docPr id="5" name="Picture 5"/>
@@ -17256,7 +18102,7 @@
           <w:noProof/>
         </w:rPr>
         <w:drawing>
-          <wp:inline distT="0" distB="0" distL="0" distR="0" wp14:anchorId="3F07FEAD" wp14:editId="30C20EF0">
+          <wp:inline distT="0" distB="0" distL="0" distR="0" wp14:anchorId="1CDA55D5" wp14:editId="7F1B9AFA">
             <wp:extent cx="3848735" cy="1868805"/>
             <wp:effectExtent l="0" t="0" r="0" b="0"/>
             <wp:docPr id="10" name="Picture 10"/>
@@ -18746,7 +19592,7 @@
           <w:noProof/>
         </w:rPr>
         <w:drawing>
-          <wp:inline distT="0" distB="0" distL="0" distR="0">
+          <wp:inline distT="0" distB="0" distL="0" distR="0" wp14:anchorId="6115576A" wp14:editId="0AC75B3F">
             <wp:extent cx="4810125" cy="2000250"/>
             <wp:effectExtent l="0" t="0" r="9525" b="0"/>
             <wp:docPr id="14" name="Picture 14"/>
@@ -18837,7 +19683,7 @@
           <w:noProof/>
         </w:rPr>
         <w:drawing>
-          <wp:inline distT="0" distB="0" distL="0" distR="0" wp14:anchorId="7BE2611E" wp14:editId="36B4B775">
+          <wp:inline distT="0" distB="0" distL="0" distR="0" wp14:anchorId="1D043C48" wp14:editId="46895911">
             <wp:extent cx="4102735" cy="1749425"/>
             <wp:effectExtent l="0" t="0" r="0" b="0"/>
             <wp:docPr id="11" name="Picture 11"/>
@@ -19953,7 +20799,7 @@
           <w:noProof/>
         </w:rPr>
         <w:drawing>
-          <wp:inline distT="0" distB="0" distL="0" distR="0">
+          <wp:inline distT="0" distB="0" distL="0" distR="0" wp14:anchorId="1E2AC2E2" wp14:editId="69832C8B">
             <wp:extent cx="4276725" cy="2228850"/>
             <wp:effectExtent l="0" t="0" r="9525" b="0"/>
             <wp:docPr id="15" name="Picture 15"/>
@@ -22039,21 +22885,7 @@
                 <w:rFonts w:eastAsia="Calibri"/>
                 <w:szCs w:val="28"/>
               </w:rPr>
-              <w:t xml:space="preserve">Admin click on “Change status” on an </w:t>
-            </w:r>
-            <w:r>
-              <w:rPr>
-                <w:rFonts w:eastAsia="Calibri"/>
-                <w:szCs w:val="28"/>
-              </w:rPr>
-              <w:t>account</w:t>
-            </w:r>
-            <w:r>
-              <w:rPr>
-                <w:rFonts w:eastAsia="Calibri"/>
-                <w:szCs w:val="28"/>
-              </w:rPr>
-              <w:t xml:space="preserve"> in “</w:t>
+              <w:t>Admin click on “Change status” on an account in “</w:t>
             </w:r>
             <w:r>
               <w:rPr>
@@ -22120,14 +22952,7 @@
                 <w:rFonts w:eastAsia="Calibri"/>
                 <w:szCs w:val="28"/>
               </w:rPr>
-              <w:t>Account</w:t>
-            </w:r>
-            <w:r>
-              <w:rPr>
-                <w:rFonts w:eastAsia="Calibri"/>
-                <w:szCs w:val="28"/>
-              </w:rPr>
-              <w:t xml:space="preserve"> exists in storage.</w:t>
+              <w:t>Account exists in storage.</w:t>
             </w:r>
           </w:p>
           <w:p>
@@ -22201,14 +23026,7 @@
                 <w:rFonts w:eastAsia="Calibri"/>
                 <w:szCs w:val="28"/>
               </w:rPr>
-              <w:t xml:space="preserve"> Account</w:t>
-            </w:r>
-            <w:r>
-              <w:rPr>
-                <w:rFonts w:eastAsia="Calibri"/>
-                <w:szCs w:val="28"/>
-              </w:rPr>
-              <w:t xml:space="preserve"> status is updated into storage</w:t>
+              <w:t xml:space="preserve"> Account status is updated into storage</w:t>
             </w:r>
             <w:r>
               <w:rPr>
@@ -22799,7 +23617,23 @@
                 <w:rFonts w:eastAsia="Calibri"/>
                 <w:szCs w:val="28"/>
               </w:rPr>
-              <w:t xml:space="preserve"> Deactivate himself.</w:t>
+              <w:t xml:space="preserve"> </w:t>
+            </w:r>
+            <w:proofErr w:type="gramStart"/>
+            <w:r>
+              <w:rPr>
+                <w:rFonts w:eastAsia="Calibri"/>
+                <w:szCs w:val="28"/>
+              </w:rPr>
+              <w:t>Deactivate</w:t>
+            </w:r>
+            <w:proofErr w:type="gramEnd"/>
+            <w:r>
+              <w:rPr>
+                <w:rFonts w:eastAsia="Calibri"/>
+                <w:szCs w:val="28"/>
+              </w:rPr>
+              <w:t xml:space="preserve"> himself.</w:t>
             </w:r>
           </w:p>
           <w:p>
@@ -22946,7 +23780,7 @@
           <w:noProof/>
         </w:rPr>
         <w:drawing>
-          <wp:inline distT="0" distB="0" distL="0" distR="0">
+          <wp:inline distT="0" distB="0" distL="0" distR="0" wp14:anchorId="6850C588" wp14:editId="7DB6E7F7">
             <wp:extent cx="6343650" cy="5962650"/>
             <wp:effectExtent l="0" t="0" r="0" b="0"/>
             <wp:docPr id="17" name="Picture 17"/>
@@ -23044,7 +23878,7 @@
           <w:noProof/>
         </w:rPr>
         <w:drawing>
-          <wp:inline distT="0" distB="0" distL="0" distR="0" wp14:anchorId="43FB1C41" wp14:editId="1377C5C7">
+          <wp:inline distT="0" distB="0" distL="0" distR="0" wp14:anchorId="6CEDEEB5" wp14:editId="7EEB78E1">
             <wp:extent cx="5565775" cy="2131060"/>
             <wp:effectExtent l="0" t="0" r="0" b="0"/>
             <wp:docPr id="18" name="Picture 18"/>
@@ -24843,8 +25677,17 @@
                 <w:rFonts w:eastAsia="Calibri"/>
                 <w:szCs w:val="28"/>
               </w:rPr>
-              <w:t>will automatic generate userId</w:t>
-            </w:r>
+              <w:t xml:space="preserve">will automatic generate </w:t>
+            </w:r>
+            <w:proofErr w:type="spellStart"/>
+            <w:r>
+              <w:rPr>
+                <w:rFonts w:eastAsia="Calibri"/>
+                <w:szCs w:val="28"/>
+              </w:rPr>
+              <w:t>userId</w:t>
+            </w:r>
+            <w:proofErr w:type="spellEnd"/>
             <w:r>
               <w:rPr>
                 <w:rFonts w:eastAsia="Calibri"/>
@@ -24864,14 +25707,71 @@
                 <w:rFonts w:eastAsia="Calibri"/>
                 <w:szCs w:val="28"/>
               </w:rPr>
-              <w:t>m ObjectId, masterKey</w:t>
-            </w:r>
-            <w:r>
-              <w:rPr>
-                <w:rFonts w:eastAsia="Calibri"/>
-                <w:szCs w:val="28"/>
-              </w:rPr>
-              <w:t>, generate created_at and updated_at by current time and save it to system, for example:</w:t>
+              <w:t xml:space="preserve">m </w:t>
+            </w:r>
+            <w:proofErr w:type="spellStart"/>
+            <w:r>
+              <w:rPr>
+                <w:rFonts w:eastAsia="Calibri"/>
+                <w:szCs w:val="28"/>
+              </w:rPr>
+              <w:t>ObjectId</w:t>
+            </w:r>
+            <w:proofErr w:type="spellEnd"/>
+            <w:r>
+              <w:rPr>
+                <w:rFonts w:eastAsia="Calibri"/>
+                <w:szCs w:val="28"/>
+              </w:rPr>
+              <w:t xml:space="preserve">, </w:t>
+            </w:r>
+            <w:proofErr w:type="spellStart"/>
+            <w:r>
+              <w:rPr>
+                <w:rFonts w:eastAsia="Calibri"/>
+                <w:szCs w:val="28"/>
+              </w:rPr>
+              <w:t>masterKey</w:t>
+            </w:r>
+            <w:proofErr w:type="spellEnd"/>
+            <w:r>
+              <w:rPr>
+                <w:rFonts w:eastAsia="Calibri"/>
+                <w:szCs w:val="28"/>
+              </w:rPr>
+              <w:t xml:space="preserve">, generate </w:t>
+            </w:r>
+            <w:proofErr w:type="spellStart"/>
+            <w:r>
+              <w:rPr>
+                <w:rFonts w:eastAsia="Calibri"/>
+                <w:szCs w:val="28"/>
+              </w:rPr>
+              <w:t>created_at</w:t>
+            </w:r>
+            <w:proofErr w:type="spellEnd"/>
+            <w:r>
+              <w:rPr>
+                <w:rFonts w:eastAsia="Calibri"/>
+                <w:szCs w:val="28"/>
+              </w:rPr>
+              <w:t xml:space="preserve"> and </w:t>
+            </w:r>
+            <w:proofErr w:type="spellStart"/>
+            <w:r>
+              <w:rPr>
+                <w:rFonts w:eastAsia="Calibri"/>
+                <w:szCs w:val="28"/>
+              </w:rPr>
+              <w:t>updated_at</w:t>
+            </w:r>
+            <w:proofErr w:type="spellEnd"/>
+            <w:r>
+              <w:rPr>
+                <w:rFonts w:eastAsia="Calibri"/>
+                <w:szCs w:val="28"/>
+              </w:rPr>
+              <w:t xml:space="preserve"> by current time and save it to system, for example:</w:t>
             </w:r>
           </w:p>
           <w:tbl>
@@ -24901,6 +25801,7 @@
                       <w:szCs w:val="28"/>
                     </w:rPr>
                   </w:pPr>
+                  <w:proofErr w:type="spellStart"/>
                   <w:r>
                     <w:rPr>
                       <w:rFonts w:eastAsia="Calibri"/>
@@ -24908,6 +25809,7 @@
                     </w:rPr>
                     <w:t>ObjectId</w:t>
                   </w:r>
+                  <w:proofErr w:type="spellEnd"/>
                 </w:p>
               </w:tc>
               <w:tc>
@@ -24922,6 +25824,7 @@
                       <w:szCs w:val="28"/>
                     </w:rPr>
                   </w:pPr>
+                  <w:proofErr w:type="spellStart"/>
                   <w:r>
                     <w:rPr>
                       <w:rFonts w:eastAsia="Calibri"/>
@@ -24929,6 +25832,7 @@
                     </w:rPr>
                     <w:t>masterKey</w:t>
                   </w:r>
+                  <w:proofErr w:type="spellEnd"/>
                 </w:p>
               </w:tc>
               <w:tc>
@@ -24943,6 +25847,7 @@
                       <w:szCs w:val="28"/>
                     </w:rPr>
                   </w:pPr>
+                  <w:proofErr w:type="spellStart"/>
                   <w:r>
                     <w:rPr>
                       <w:rFonts w:eastAsia="Calibri"/>
@@ -24950,6 +25855,7 @@
                     </w:rPr>
                     <w:t>created_at</w:t>
                   </w:r>
+                  <w:proofErr w:type="spellEnd"/>
                 </w:p>
               </w:tc>
               <w:tc>
@@ -24964,6 +25870,7 @@
                       <w:szCs w:val="28"/>
                     </w:rPr>
                   </w:pPr>
+                  <w:proofErr w:type="spellStart"/>
                   <w:r>
                     <w:rPr>
                       <w:rFonts w:eastAsia="Calibri"/>
@@ -24971,6 +25878,7 @@
                     </w:rPr>
                     <w:t>update_at</w:t>
                   </w:r>
+                  <w:proofErr w:type="spellEnd"/>
                 </w:p>
               </w:tc>
               <w:tc>
@@ -25006,6 +25914,7 @@
                       <w:szCs w:val="28"/>
                     </w:rPr>
                   </w:pPr>
+                  <w:proofErr w:type="spellStart"/>
                   <w:r>
                     <w:rPr>
                       <w:rFonts w:eastAsia="Calibri"/>
@@ -25013,6 +25922,7 @@
                     </w:rPr>
                     <w:t>userId</w:t>
                   </w:r>
+                  <w:proofErr w:type="spellEnd"/>
                 </w:p>
               </w:tc>
             </w:tr>
@@ -25071,12 +25981,21 @@
                       <w:szCs w:val="28"/>
                     </w:rPr>
                   </w:pPr>
+                  <w:proofErr w:type="spellStart"/>
                   <w:r>
                     <w:rPr>
                       <w:rFonts w:eastAsia="Calibri"/>
                       <w:szCs w:val="28"/>
                     </w:rPr>
-                    <w:t>ISODate("2016-06-09T09:25:30.000Z")</w:t>
+                    <w:t>ISODate</w:t>
+                  </w:r>
+                  <w:proofErr w:type="spellEnd"/>
+                  <w:r>
+                    <w:rPr>
+                      <w:rFonts w:eastAsia="Calibri"/>
+                      <w:szCs w:val="28"/>
+                    </w:rPr>
+                    <w:t>("2016-06-09T09:25:30.000Z")</w:t>
                   </w:r>
                 </w:p>
               </w:tc>
@@ -25092,12 +26011,21 @@
                       <w:szCs w:val="28"/>
                     </w:rPr>
                   </w:pPr>
+                  <w:proofErr w:type="spellStart"/>
                   <w:r>
                     <w:rPr>
                       <w:rFonts w:eastAsia="Calibri"/>
                       <w:szCs w:val="28"/>
                     </w:rPr>
-                    <w:t>ISODate("2016-06-09T09:25:30.000Z")</w:t>
+                    <w:t>ISODate</w:t>
+                  </w:r>
+                  <w:proofErr w:type="spellEnd"/>
+                  <w:r>
+                    <w:rPr>
+                      <w:rFonts w:eastAsia="Calibri"/>
+                      <w:szCs w:val="28"/>
+                    </w:rPr>
+                    <w:t>("2016-06-09T09:25:30.000Z")</w:t>
                   </w:r>
                 </w:p>
               </w:tc>
@@ -29372,21 +30300,7 @@
                 <w:rFonts w:eastAsia="Calibri"/>
                 <w:szCs w:val="28"/>
               </w:rPr>
-              <w:t>User click “</w:t>
-            </w:r>
-            <w:r>
-              <w:rPr>
-                <w:rFonts w:eastAsia="Calibri"/>
-                <w:szCs w:val="28"/>
-              </w:rPr>
-              <w:t>Change Field</w:t>
-            </w:r>
-            <w:r>
-              <w:rPr>
-                <w:rFonts w:eastAsia="Calibri"/>
-                <w:szCs w:val="28"/>
-              </w:rPr>
-              <w:t>” button in “Manage Application” page</w:t>
+              <w:t>User click “Change Field” button in “Manage Application” page</w:t>
             </w:r>
             <w:r>
               <w:rPr>
@@ -29506,21 +30420,7 @@
                 <w:rFonts w:eastAsia="Calibri"/>
                 <w:szCs w:val="28"/>
               </w:rPr>
-              <w:t xml:space="preserve"> </w:t>
-            </w:r>
-            <w:r>
-              <w:rPr>
-                <w:rFonts w:eastAsia="Calibri"/>
-                <w:szCs w:val="28"/>
-              </w:rPr>
-              <w:t>Class field</w:t>
-            </w:r>
-            <w:r>
-              <w:rPr>
-                <w:rFonts w:eastAsia="Calibri"/>
-                <w:szCs w:val="28"/>
-              </w:rPr>
-              <w:t xml:space="preserve"> will be updated with new information.</w:t>
+              <w:t xml:space="preserve"> Class field will be updated with new information.</w:t>
             </w:r>
           </w:p>
           <w:p>
@@ -29542,29 +30442,14 @@
                 <w:b/>
                 <w:szCs w:val="28"/>
               </w:rPr>
-              <w:t>Fail</w:t>
-            </w:r>
-            <w:r>
-              <w:rPr>
-                <w:rFonts w:eastAsia="Calibri"/>
-                <w:b/>
-                <w:szCs w:val="28"/>
-              </w:rPr>
-              <w:t>:</w:t>
-            </w:r>
-            <w:r>
-              <w:rPr>
-                <w:rFonts w:eastAsia="Calibri"/>
-                <w:szCs w:val="28"/>
-              </w:rPr>
-              <w:t xml:space="preserve"> </w:t>
-            </w:r>
-            <w:r>
-              <w:rPr>
-                <w:rFonts w:eastAsia="Calibri"/>
-                <w:szCs w:val="28"/>
-              </w:rPr>
-              <w:t>Class field will not be updated. Error message will be shown</w:t>
+              <w:t>Fail:</w:t>
+            </w:r>
+            <w:r>
+              <w:rPr>
+                <w:rFonts w:eastAsia="Calibri"/>
+                <w:szCs w:val="28"/>
+              </w:rPr>
+              <w:t xml:space="preserve"> Class field will not be updated. Error message will be shown</w:t>
             </w:r>
             <w:r>
               <w:rPr>
@@ -29718,21 +30603,7 @@
                       <w:rFonts w:eastAsia="Calibri"/>
                       <w:szCs w:val="28"/>
                     </w:rPr>
-                    <w:t>User click “</w:t>
-                  </w:r>
-                  <w:r>
-                    <w:rPr>
-                      <w:rFonts w:eastAsia="Calibri"/>
-                      <w:szCs w:val="28"/>
-                    </w:rPr>
-                    <w:t>Change Field</w:t>
-                  </w:r>
-                  <w:r>
-                    <w:rPr>
-                      <w:rFonts w:eastAsia="Calibri"/>
-                      <w:szCs w:val="28"/>
-                    </w:rPr>
-                    <w:t>” button on “Manage Application” page.</w:t>
+                    <w:t>User click “Change Field” button on “Manage Application” page.</w:t>
                   </w:r>
                 </w:p>
               </w:tc>
@@ -29773,13 +30644,7 @@
                     <w:rPr>
                       <w:szCs w:val="24"/>
                     </w:rPr>
-                    <w:t>“Field Name”: Dropdown list contain all class field name, required</w:t>
-                  </w:r>
-                  <w:r>
-                    <w:rPr>
-                      <w:szCs w:val="24"/>
-                    </w:rPr>
-                    <w:t>.</w:t>
+                    <w:t>“Field Name”: Dropdown list contain all class field name, required.</w:t>
                   </w:r>
                 </w:p>
                 <w:p>
@@ -29814,14 +30679,7 @@
                       <w:rFonts w:eastAsia="Calibri"/>
                       <w:szCs w:val="28"/>
                     </w:rPr>
-                    <w:t>Field</w:t>
-                  </w:r>
-                  <w:r>
-                    <w:rPr>
-                      <w:rFonts w:eastAsia="Calibri"/>
-                      <w:szCs w:val="28"/>
-                    </w:rPr>
-                    <w:t xml:space="preserve"> Name”: textbox, min length: 1, max length: 100, required.</w:t>
+                    <w:t>Field Name”: textbox, min length: 1, max length: 100, required.</w:t>
                   </w:r>
                 </w:p>
                 <w:p>
@@ -30507,8 +31365,6 @@
                     </w:rPr>
                     <w:t>Field</w:t>
                   </w:r>
-                  <w:bookmarkStart w:id="37" w:name="_GoBack"/>
-                  <w:bookmarkEnd w:id="37"/>
                   <w:r>
                     <w:rPr>
                       <w:rFonts w:eastAsia="Calibri"/>
@@ -30690,7 +31546,7 @@
           <w:szCs w:val="24"/>
         </w:rPr>
       </w:pPr>
-      <w:bookmarkStart w:id="38" w:name="_Toc451967987"/>
+      <w:bookmarkStart w:id="37" w:name="_Toc451967987"/>
       <w:r>
         <w:rPr>
           <w:rFonts w:ascii="Times New Roman" w:hAnsi="Times New Roman" w:cs="Times New Roman"/>
@@ -30702,7 +31558,7 @@
         <w:lastRenderedPageBreak/>
         <w:t>Software System Attribute</w:t>
       </w:r>
-      <w:bookmarkEnd w:id="38"/>
+      <w:bookmarkEnd w:id="37"/>
     </w:p>
     <w:p>
       <w:pPr>
@@ -30717,7 +31573,7 @@
           <w:sz w:val="28"/>
         </w:rPr>
       </w:pPr>
-      <w:bookmarkStart w:id="39" w:name="_Toc451967988"/>
+      <w:bookmarkStart w:id="38" w:name="_Toc451967988"/>
       <w:r>
         <w:rPr>
           <w:rFonts w:ascii="Times New Roman" w:hAnsi="Times New Roman" w:cs="Times New Roman"/>
@@ -30727,7 +31583,7 @@
         </w:rPr>
         <w:t>3.1. Usability</w:t>
       </w:r>
-      <w:bookmarkEnd w:id="39"/>
+      <w:bookmarkEnd w:id="38"/>
     </w:p>
     <w:p>
       <w:pPr>
@@ -30868,7 +31724,7 @@
           <w:sz w:val="28"/>
         </w:rPr>
       </w:pPr>
-      <w:bookmarkStart w:id="40" w:name="_Toc451967989"/>
+      <w:bookmarkStart w:id="39" w:name="_Toc451967989"/>
       <w:r>
         <w:rPr>
           <w:rFonts w:ascii="Times New Roman" w:hAnsi="Times New Roman" w:cs="Times New Roman"/>
@@ -30878,7 +31734,7 @@
         </w:rPr>
         <w:t>3.2. Reliability</w:t>
       </w:r>
-      <w:bookmarkEnd w:id="40"/>
+      <w:bookmarkEnd w:id="39"/>
     </w:p>
     <w:p>
       <w:pPr>
@@ -30900,7 +31756,23 @@
           <w:rFonts w:eastAsia="Calibri"/>
           <w:szCs w:val="28"/>
         </w:rPr>
-        <w:t>The data should be backed up everyday.</w:t>
+        <w:t xml:space="preserve">The data should be backed up </w:t>
+      </w:r>
+      <w:proofErr w:type="spellStart"/>
+      <w:r>
+        <w:rPr>
+          <w:rFonts w:eastAsia="Calibri"/>
+          <w:szCs w:val="28"/>
+        </w:rPr>
+        <w:t>everyday</w:t>
+      </w:r>
+      <w:proofErr w:type="spellEnd"/>
+      <w:r>
+        <w:rPr>
+          <w:rFonts w:eastAsia="Calibri"/>
+          <w:szCs w:val="28"/>
+        </w:rPr>
+        <w:t>.</w:t>
       </w:r>
     </w:p>
     <w:p>
@@ -30916,7 +31788,7 @@
           <w:sz w:val="28"/>
         </w:rPr>
       </w:pPr>
-      <w:bookmarkStart w:id="41" w:name="_Toc451967990"/>
+      <w:bookmarkStart w:id="40" w:name="_Toc451967990"/>
       <w:r>
         <w:rPr>
           <w:rFonts w:ascii="Times New Roman" w:hAnsi="Times New Roman" w:cs="Times New Roman"/>
@@ -30926,7 +31798,7 @@
         </w:rPr>
         <w:t>3.3. Availability</w:t>
       </w:r>
-      <w:bookmarkEnd w:id="41"/>
+      <w:bookmarkEnd w:id="40"/>
     </w:p>
     <w:p>
       <w:pPr>
@@ -30987,7 +31859,7 @@
           <w:sz w:val="28"/>
         </w:rPr>
       </w:pPr>
-      <w:bookmarkStart w:id="42" w:name="_Toc451967991"/>
+      <w:bookmarkStart w:id="41" w:name="_Toc451967991"/>
       <w:r>
         <w:rPr>
           <w:rFonts w:ascii="Times New Roman" w:hAnsi="Times New Roman" w:cs="Times New Roman"/>
@@ -30997,7 +31869,7 @@
         </w:rPr>
         <w:t>3.4. Security</w:t>
       </w:r>
-      <w:bookmarkEnd w:id="42"/>
+      <w:bookmarkEnd w:id="41"/>
     </w:p>
     <w:p>
       <w:pPr>
@@ -31071,7 +31943,7 @@
           <w:sz w:val="28"/>
         </w:rPr>
       </w:pPr>
-      <w:bookmarkStart w:id="43" w:name="_Toc451967992"/>
+      <w:bookmarkStart w:id="42" w:name="_Toc451967992"/>
       <w:r>
         <w:rPr>
           <w:rFonts w:ascii="Times New Roman" w:hAnsi="Times New Roman" w:cs="Times New Roman"/>
@@ -31081,7 +31953,7 @@
         </w:rPr>
         <w:t>3.5. Maintainability</w:t>
       </w:r>
-      <w:bookmarkEnd w:id="43"/>
+      <w:bookmarkEnd w:id="42"/>
     </w:p>
     <w:p>
       <w:pPr>
@@ -31119,7 +31991,7 @@
           <w:sz w:val="28"/>
         </w:rPr>
       </w:pPr>
-      <w:bookmarkStart w:id="44" w:name="_Toc451967993"/>
+      <w:bookmarkStart w:id="43" w:name="_Toc451967993"/>
       <w:r>
         <w:rPr>
           <w:rFonts w:ascii="Times New Roman" w:hAnsi="Times New Roman" w:cs="Times New Roman"/>
@@ -31129,7 +32001,7 @@
         </w:rPr>
         <w:t>3.6. Portability</w:t>
       </w:r>
-      <w:bookmarkEnd w:id="44"/>
+      <w:bookmarkEnd w:id="43"/>
     </w:p>
     <w:p>
       <w:pPr>
@@ -31190,7 +32062,7 @@
           <w:sz w:val="28"/>
         </w:rPr>
       </w:pPr>
-      <w:bookmarkStart w:id="45" w:name="_Toc451967994"/>
+      <w:bookmarkStart w:id="44" w:name="_Toc451967994"/>
       <w:r>
         <w:rPr>
           <w:rFonts w:ascii="Times New Roman" w:hAnsi="Times New Roman" w:cs="Times New Roman"/>
@@ -31200,7 +32072,7 @@
         </w:rPr>
         <w:t>3.7. Performance</w:t>
       </w:r>
-      <w:bookmarkEnd w:id="45"/>
+      <w:bookmarkEnd w:id="44"/>
     </w:p>
     <w:p>
       <w:pPr>
@@ -31243,7 +32115,7 @@
           <w:szCs w:val="24"/>
         </w:rPr>
       </w:pPr>
-      <w:bookmarkStart w:id="46" w:name="_Toc451967995"/>
+      <w:bookmarkStart w:id="45" w:name="_Toc451967995"/>
       <w:r>
         <w:rPr>
           <w:rFonts w:ascii="Times New Roman" w:hAnsi="Times New Roman" w:cs="Times New Roman"/>
@@ -31254,15 +32126,186 @@
         </w:rPr>
         <w:t>Conceptual Diagram</w:t>
       </w:r>
+      <w:bookmarkEnd w:id="45"/>
+    </w:p>
+    <w:p>
+      <w:pPr>
+        <w:spacing w:after="0" w:line="240" w:lineRule="auto"/>
+      </w:pPr>
+    </w:p>
+    <w:p>
+      <w:pPr>
+        <w:pStyle w:val="ListParagraph"/>
+        <w:spacing w:after="0" w:line="240" w:lineRule="auto"/>
+        <w:jc w:val="both"/>
+        <w:rPr>
+          <w:rFonts w:eastAsia="Calibri"/>
+        </w:rPr>
+      </w:pPr>
+    </w:p>
+    <w:p>
+      <w:pPr>
+        <w:pStyle w:val="ListParagraph"/>
+        <w:spacing w:after="0" w:line="240" w:lineRule="auto"/>
+        <w:jc w:val="both"/>
+        <w:rPr>
+          <w:rFonts w:eastAsia="Calibri"/>
+        </w:rPr>
+      </w:pPr>
+    </w:p>
+    <w:p>
+      <w:pPr>
+        <w:pStyle w:val="Heading1"/>
+        <w:spacing w:line="240" w:lineRule="auto"/>
+        <w:ind w:left="1080" w:hanging="360"/>
+        <w:rPr>
+          <w:rFonts w:ascii="Times New Roman" w:hAnsi="Times New Roman" w:cs="Times New Roman"/>
+          <w:b/>
+          <w:color w:val="000000" w:themeColor="text1"/>
+          <w:sz w:val="36"/>
+          <w:szCs w:val="52"/>
+        </w:rPr>
+      </w:pPr>
+      <w:r>
+        <w:rPr>
+          <w:rFonts w:ascii="Times New Roman" w:hAnsi="Times New Roman" w:cs="Times New Roman"/>
+          <w:b/>
+          <w:color w:val="000000" w:themeColor="text1"/>
+          <w:sz w:val="36"/>
+          <w:szCs w:val="52"/>
+        </w:rPr>
+        <w:lastRenderedPageBreak/>
+        <w:t>D</w:t>
+      </w:r>
+      <w:r>
+        <w:rPr>
+          <w:rFonts w:ascii="Times New Roman" w:hAnsi="Times New Roman" w:cs="Times New Roman"/>
+          <w:b/>
+          <w:color w:val="000000" w:themeColor="text1"/>
+          <w:sz w:val="36"/>
+          <w:szCs w:val="52"/>
+        </w:rPr>
+        <w:t xml:space="preserve">. Software </w:t>
+      </w:r>
+      <w:r>
+        <w:rPr>
+          <w:rFonts w:ascii="Times New Roman" w:hAnsi="Times New Roman" w:cs="Times New Roman"/>
+          <w:b/>
+          <w:color w:val="000000" w:themeColor="text1"/>
+          <w:sz w:val="36"/>
+          <w:szCs w:val="52"/>
+        </w:rPr>
+        <w:t>Design Description</w:t>
+      </w:r>
+    </w:p>
+    <w:p>
+      <w:pPr>
+        <w:pStyle w:val="Heading2"/>
+        <w:numPr>
+          <w:ilvl w:val="0"/>
+          <w:numId w:val="28"/>
+        </w:numPr>
+        <w:spacing w:after="0" w:line="240" w:lineRule="auto"/>
+        <w:jc w:val="both"/>
+        <w:rPr>
+          <w:rFonts w:ascii="Times New Roman" w:hAnsi="Times New Roman" w:cs="Times New Roman"/>
+          <w:b/>
+          <w:color w:val="auto"/>
+          <w:sz w:val="28"/>
+          <w:szCs w:val="24"/>
+        </w:rPr>
+      </w:pPr>
+      <w:r>
+        <w:rPr>
+          <w:rFonts w:ascii="Times New Roman" w:hAnsi="Times New Roman" w:cs="Times New Roman"/>
+          <w:b/>
+          <w:color w:val="auto"/>
+          <w:sz w:val="28"/>
+          <w:szCs w:val="24"/>
+        </w:rPr>
+        <w:t>Design Overview</w:t>
+      </w:r>
+    </w:p>
+    <w:p>
+      <w:pPr>
+        <w:pStyle w:val="Heading2"/>
+        <w:numPr>
+          <w:ilvl w:val="0"/>
+          <w:numId w:val="28"/>
+        </w:numPr>
+        <w:spacing w:after="0" w:line="240" w:lineRule="auto"/>
+        <w:jc w:val="both"/>
+        <w:rPr>
+          <w:rFonts w:ascii="Times New Roman" w:hAnsi="Times New Roman" w:cs="Times New Roman"/>
+          <w:b/>
+          <w:color w:val="auto"/>
+          <w:sz w:val="28"/>
+          <w:szCs w:val="24"/>
+        </w:rPr>
+      </w:pPr>
+      <w:r>
+        <w:rPr>
+          <w:rFonts w:ascii="Times New Roman" w:hAnsi="Times New Roman" w:cs="Times New Roman"/>
+          <w:b/>
+          <w:color w:val="auto"/>
+          <w:sz w:val="28"/>
+          <w:szCs w:val="24"/>
+        </w:rPr>
+        <w:t>System Architectural Design</w:t>
+      </w:r>
+    </w:p>
+    <w:p>
+      <w:r>
+        <w:rPr>
+          <w:noProof/>
+        </w:rPr>
+        <w:drawing>
+          <wp:inline distT="0" distB="0" distL="0" distR="0">
+            <wp:extent cx="6400800" cy="5655310"/>
+            <wp:effectExtent l="0" t="0" r="0" b="2540"/>
+            <wp:docPr id="6" name="Picture 6"/>
+            <wp:cNvGraphicFramePr>
+              <a:graphicFrameLocks xmlns:a="http://schemas.openxmlformats.org/drawingml/2006/main" noChangeAspect="1"/>
+            </wp:cNvGraphicFramePr>
+            <a:graphic xmlns:a="http://schemas.openxmlformats.org/drawingml/2006/main">
+              <a:graphicData uri="http://schemas.openxmlformats.org/drawingml/2006/picture">
+                <pic:pic xmlns:pic="http://schemas.openxmlformats.org/drawingml/2006/picture">
+                  <pic:nvPicPr>
+                    <pic:cNvPr id="6" name="System_Architecture_Design.jpg"/>
+                    <pic:cNvPicPr/>
+                  </pic:nvPicPr>
+                  <pic:blipFill>
+                    <a:blip r:embed="rId30">
+                      <a:extLst>
+                        <a:ext uri="{28A0092B-C50C-407E-A947-70E740481C1C}">
+                          <a14:useLocalDpi xmlns:a14="http://schemas.microsoft.com/office/drawing/2010/main" val="0"/>
+                        </a:ext>
+                      </a:extLst>
+                    </a:blip>
+                    <a:stretch>
+                      <a:fillRect/>
+                    </a:stretch>
+                  </pic:blipFill>
+                  <pic:spPr>
+                    <a:xfrm>
+                      <a:off x="0" y="0"/>
+                      <a:ext cx="6400800" cy="5655310"/>
+                    </a:xfrm>
+                    <a:prstGeom prst="rect">
+                      <a:avLst/>
+                    </a:prstGeom>
+                  </pic:spPr>
+                </pic:pic>
+              </a:graphicData>
+            </a:graphic>
+          </wp:inline>
+        </w:drawing>
+      </w:r>
+      <w:bookmarkStart w:id="46" w:name="_GoBack"/>
       <w:bookmarkEnd w:id="46"/>
     </w:p>
     <w:p>
       <w:pPr>
-        <w:spacing w:after="0" w:line="240" w:lineRule="auto"/>
-      </w:pPr>
-    </w:p>
-    <w:p>
-      <w:pPr>
         <w:pStyle w:val="ListParagraph"/>
         <w:spacing w:after="0" w:line="240" w:lineRule="auto"/>
         <w:jc w:val="both"/>
@@ -31290,9 +32333,18 @@
         </w:rPr>
       </w:pPr>
     </w:p>
+    <w:p>
+      <w:pPr>
+        <w:spacing w:after="0" w:line="240" w:lineRule="auto"/>
+        <w:ind w:left="1440"/>
+        <w:rPr>
+          <w:rFonts w:eastAsia="Calibri"/>
+        </w:rPr>
+      </w:pPr>
+    </w:p>
     <w:sectPr>
-      <w:headerReference w:type="default" r:id="rId30"/>
-      <w:footerReference w:type="default" r:id="rId31"/>
+      <w:headerReference w:type="default" r:id="rId31"/>
+      <w:footerReference w:type="default" r:id="rId32"/>
       <w:pgSz w:w="12240" w:h="15840" w:code="1"/>
       <w:pgMar w:top="1411" w:right="1260" w:bottom="1411" w:left="900" w:header="720" w:footer="720" w:gutter="0"/>
       <w:cols w:space="720"/>
@@ -31303,7 +32355,7 @@
 </file>
 
 <file path=word/endnotes.xml><?xml version="1.0" encoding="utf-8"?>
-<w:endnotes xmlns:wpc="http://schemas.microsoft.com/office/word/2010/wordprocessingCanvas" xmlns:cx="http://schemas.microsoft.com/office/drawing/2014/chartex" xmlns:cx1="http://schemas.microsoft.com/office/drawing/2015/9/8/chartex" xmlns:cx2="http://schemas.microsoft.com/office/drawing/2015/10/21/chartex" xmlns:mc="http://schemas.openxmlformats.org/markup-compatibility/2006" xmlns:o="urn:schemas-microsoft-com:office:office" xmlns:r="http://schemas.openxmlformats.org/officeDocument/2006/relationships" xmlns:m="http://schemas.openxmlformats.org/officeDocument/2006/math" xmlns:v="urn:schemas-microsoft-com:vml" xmlns:wp14="http://schemas.microsoft.com/office/word/2010/wordprocessingDrawing" xmlns:wp="http://schemas.openxmlformats.org/drawingml/2006/wordprocessingDrawing" xmlns:w10="urn:schemas-microsoft-com:office:word" xmlns:w="http://schemas.openxmlformats.org/wordprocessingml/2006/main" xmlns:w14="http://schemas.microsoft.com/office/word/2010/wordml" xmlns:w15="http://schemas.microsoft.com/office/word/2012/wordml" xmlns:w16se="http://schemas.microsoft.com/office/word/2015/wordml/symex" xmlns:wpg="http://schemas.microsoft.com/office/word/2010/wordprocessingGroup" xmlns:wpi="http://schemas.microsoft.com/office/word/2010/wordprocessingInk" xmlns:wne="http://schemas.microsoft.com/office/word/2006/wordml" xmlns:wps="http://schemas.microsoft.com/office/word/2010/wordprocessingShape" mc:Ignorable="w14 w15 w16se wp14">
+<w:endnotes xmlns:wpc="http://schemas.microsoft.com/office/word/2010/wordprocessingCanvas" xmlns:mc="http://schemas.openxmlformats.org/markup-compatibility/2006" xmlns:o="urn:schemas-microsoft-com:office:office" xmlns:r="http://schemas.openxmlformats.org/officeDocument/2006/relationships" xmlns:m="http://schemas.openxmlformats.org/officeDocument/2006/math" xmlns:v="urn:schemas-microsoft-com:vml" xmlns:wp14="http://schemas.microsoft.com/office/word/2010/wordprocessingDrawing" xmlns:wp="http://schemas.openxmlformats.org/drawingml/2006/wordprocessingDrawing" xmlns:w10="urn:schemas-microsoft-com:office:word" xmlns:w="http://schemas.openxmlformats.org/wordprocessingml/2006/main" xmlns:w14="http://schemas.microsoft.com/office/word/2010/wordml" xmlns:w15="http://schemas.microsoft.com/office/word/2012/wordml" xmlns:wpg="http://schemas.microsoft.com/office/word/2010/wordprocessingGroup" xmlns:wpi="http://schemas.microsoft.com/office/word/2010/wordprocessingInk" xmlns:wne="http://schemas.microsoft.com/office/word/2006/wordml" xmlns:wps="http://schemas.microsoft.com/office/word/2010/wordprocessingShape" mc:Ignorable="w14 w15 wp14">
   <w:endnote w:type="separator" w:id="-1">
     <w:p>
       <w:pPr>
@@ -31328,7 +32380,7 @@
 </file>
 
 <file path=word/footer1.xml><?xml version="1.0" encoding="utf-8"?>
-<w:ftr xmlns:wpc="http://schemas.microsoft.com/office/word/2010/wordprocessingCanvas" xmlns:cx="http://schemas.microsoft.com/office/drawing/2014/chartex" xmlns:cx1="http://schemas.microsoft.com/office/drawing/2015/9/8/chartex" xmlns:cx2="http://schemas.microsoft.com/office/drawing/2015/10/21/chartex" xmlns:mc="http://schemas.openxmlformats.org/markup-compatibility/2006" xmlns:o="urn:schemas-microsoft-com:office:office" xmlns:r="http://schemas.openxmlformats.org/officeDocument/2006/relationships" xmlns:m="http://schemas.openxmlformats.org/officeDocument/2006/math" xmlns:v="urn:schemas-microsoft-com:vml" xmlns:wp14="http://schemas.microsoft.com/office/word/2010/wordprocessingDrawing" xmlns:wp="http://schemas.openxmlformats.org/drawingml/2006/wordprocessingDrawing" xmlns:w10="urn:schemas-microsoft-com:office:word" xmlns:w="http://schemas.openxmlformats.org/wordprocessingml/2006/main" xmlns:w14="http://schemas.microsoft.com/office/word/2010/wordml" xmlns:w15="http://schemas.microsoft.com/office/word/2012/wordml" xmlns:w16se="http://schemas.microsoft.com/office/word/2015/wordml/symex" xmlns:wpg="http://schemas.microsoft.com/office/word/2010/wordprocessingGroup" xmlns:wpi="http://schemas.microsoft.com/office/word/2010/wordprocessingInk" xmlns:wne="http://schemas.microsoft.com/office/word/2006/wordml" xmlns:wps="http://schemas.microsoft.com/office/word/2010/wordprocessingShape" mc:Ignorable="w14 w15 w16se wp14">
+<w:ftr xmlns:wpc="http://schemas.microsoft.com/office/word/2010/wordprocessingCanvas" xmlns:mc="http://schemas.openxmlformats.org/markup-compatibility/2006" xmlns:o="urn:schemas-microsoft-com:office:office" xmlns:r="http://schemas.openxmlformats.org/officeDocument/2006/relationships" xmlns:m="http://schemas.openxmlformats.org/officeDocument/2006/math" xmlns:v="urn:schemas-microsoft-com:vml" xmlns:wp14="http://schemas.microsoft.com/office/word/2010/wordprocessingDrawing" xmlns:wp="http://schemas.openxmlformats.org/drawingml/2006/wordprocessingDrawing" xmlns:w10="urn:schemas-microsoft-com:office:word" xmlns:w="http://schemas.openxmlformats.org/wordprocessingml/2006/main" xmlns:w14="http://schemas.microsoft.com/office/word/2010/wordml" xmlns:w15="http://schemas.microsoft.com/office/word/2012/wordml" xmlns:wpg="http://schemas.microsoft.com/office/word/2010/wordprocessingGroup" xmlns:wpi="http://schemas.microsoft.com/office/word/2010/wordprocessingInk" xmlns:wne="http://schemas.microsoft.com/office/word/2006/wordml" xmlns:wps="http://schemas.microsoft.com/office/word/2010/wordprocessingShape" mc:Ignorable="w14 w15 wp14">
   <w:tbl>
     <w:tblPr>
       <w:tblW w:w="5000" w:type="pct"/>
@@ -31418,7 +32470,6 @@
           <w:dataBinding w:prefixMappings="xmlns:ns0='http://purl.org/dc/elements/1.1/' xmlns:ns1='http://schemas.openxmlformats.org/package/2006/metadata/core-properties' " w:xpath="/ns1:coreProperties[1]/ns0:creator[1]" w:storeItemID="{6C3C8BC8-F283-45AE-878A-BAB7291924A1}"/>
           <w:text/>
         </w:sdtPr>
-        <w:sdtEndPr/>
         <w:sdtContent>
           <w:tc>
             <w:tcPr>
@@ -31504,7 +32555,7 @@
               <w:color w:val="808080" w:themeColor="background1" w:themeShade="80"/>
               <w:szCs w:val="18"/>
             </w:rPr>
-            <w:t>36</w:t>
+            <w:t>38</w:t>
           </w:r>
           <w:r>
             <w:rPr>
@@ -31533,7 +32584,7 @@
 </file>
 
 <file path=word/footnotes.xml><?xml version="1.0" encoding="utf-8"?>
-<w:footnotes xmlns:wpc="http://schemas.microsoft.com/office/word/2010/wordprocessingCanvas" xmlns:cx="http://schemas.microsoft.com/office/drawing/2014/chartex" xmlns:cx1="http://schemas.microsoft.com/office/drawing/2015/9/8/chartex" xmlns:cx2="http://schemas.microsoft.com/office/drawing/2015/10/21/chartex" xmlns:mc="http://schemas.openxmlformats.org/markup-compatibility/2006" xmlns:o="urn:schemas-microsoft-com:office:office" xmlns:r="http://schemas.openxmlformats.org/officeDocument/2006/relationships" xmlns:m="http://schemas.openxmlformats.org/officeDocument/2006/math" xmlns:v="urn:schemas-microsoft-com:vml" xmlns:wp14="http://schemas.microsoft.com/office/word/2010/wordprocessingDrawing" xmlns:wp="http://schemas.openxmlformats.org/drawingml/2006/wordprocessingDrawing" xmlns:w10="urn:schemas-microsoft-com:office:word" xmlns:w="http://schemas.openxmlformats.org/wordprocessingml/2006/main" xmlns:w14="http://schemas.microsoft.com/office/word/2010/wordml" xmlns:w15="http://schemas.microsoft.com/office/word/2012/wordml" xmlns:w16se="http://schemas.microsoft.com/office/word/2015/wordml/symex" xmlns:wpg="http://schemas.microsoft.com/office/word/2010/wordprocessingGroup" xmlns:wpi="http://schemas.microsoft.com/office/word/2010/wordprocessingInk" xmlns:wne="http://schemas.microsoft.com/office/word/2006/wordml" xmlns:wps="http://schemas.microsoft.com/office/word/2010/wordprocessingShape" mc:Ignorable="w14 w15 w16se wp14">
+<w:footnotes xmlns:wpc="http://schemas.microsoft.com/office/word/2010/wordprocessingCanvas" xmlns:mc="http://schemas.openxmlformats.org/markup-compatibility/2006" xmlns:o="urn:schemas-microsoft-com:office:office" xmlns:r="http://schemas.openxmlformats.org/officeDocument/2006/relationships" xmlns:m="http://schemas.openxmlformats.org/officeDocument/2006/math" xmlns:v="urn:schemas-microsoft-com:vml" xmlns:wp14="http://schemas.microsoft.com/office/word/2010/wordprocessingDrawing" xmlns:wp="http://schemas.openxmlformats.org/drawingml/2006/wordprocessingDrawing" xmlns:w10="urn:schemas-microsoft-com:office:word" xmlns:w="http://schemas.openxmlformats.org/wordprocessingml/2006/main" xmlns:w14="http://schemas.microsoft.com/office/word/2010/wordml" xmlns:w15="http://schemas.microsoft.com/office/word/2012/wordml" xmlns:wpg="http://schemas.microsoft.com/office/word/2010/wordprocessingGroup" xmlns:wpi="http://schemas.microsoft.com/office/word/2010/wordprocessingInk" xmlns:wne="http://schemas.microsoft.com/office/word/2006/wordml" xmlns:wps="http://schemas.microsoft.com/office/word/2010/wordprocessingShape" mc:Ignorable="w14 w15 wp14">
   <w:footnote w:type="separator" w:id="-1">
     <w:p>
       <w:pPr>
@@ -31558,7 +32609,7 @@
 </file>
 
 <file path=word/header1.xml><?xml version="1.0" encoding="utf-8"?>
-<w:hdr xmlns:wpc="http://schemas.microsoft.com/office/word/2010/wordprocessingCanvas" xmlns:cx="http://schemas.microsoft.com/office/drawing/2014/chartex" xmlns:cx1="http://schemas.microsoft.com/office/drawing/2015/9/8/chartex" xmlns:cx2="http://schemas.microsoft.com/office/drawing/2015/10/21/chartex" xmlns:mc="http://schemas.openxmlformats.org/markup-compatibility/2006" xmlns:o="urn:schemas-microsoft-com:office:office" xmlns:r="http://schemas.openxmlformats.org/officeDocument/2006/relationships" xmlns:m="http://schemas.openxmlformats.org/officeDocument/2006/math" xmlns:v="urn:schemas-microsoft-com:vml" xmlns:wp14="http://schemas.microsoft.com/office/word/2010/wordprocessingDrawing" xmlns:wp="http://schemas.openxmlformats.org/drawingml/2006/wordprocessingDrawing" xmlns:w10="urn:schemas-microsoft-com:office:word" xmlns:w="http://schemas.openxmlformats.org/wordprocessingml/2006/main" xmlns:w14="http://schemas.microsoft.com/office/word/2010/wordml" xmlns:w15="http://schemas.microsoft.com/office/word/2012/wordml" xmlns:w16se="http://schemas.microsoft.com/office/word/2015/wordml/symex" xmlns:wpg="http://schemas.microsoft.com/office/word/2010/wordprocessingGroup" xmlns:wpi="http://schemas.microsoft.com/office/word/2010/wordprocessingInk" xmlns:wne="http://schemas.microsoft.com/office/word/2006/wordml" xmlns:wps="http://schemas.microsoft.com/office/word/2010/wordprocessingShape" mc:Ignorable="w14 w15 w16se wp14">
+<w:hdr xmlns:wpc="http://schemas.microsoft.com/office/word/2010/wordprocessingCanvas" xmlns:mc="http://schemas.openxmlformats.org/markup-compatibility/2006" xmlns:o="urn:schemas-microsoft-com:office:office" xmlns:r="http://schemas.openxmlformats.org/officeDocument/2006/relationships" xmlns:m="http://schemas.openxmlformats.org/officeDocument/2006/math" xmlns:v="urn:schemas-microsoft-com:vml" xmlns:wp14="http://schemas.microsoft.com/office/word/2010/wordprocessingDrawing" xmlns:wp="http://schemas.openxmlformats.org/drawingml/2006/wordprocessingDrawing" xmlns:w10="urn:schemas-microsoft-com:office:word" xmlns:w="http://schemas.openxmlformats.org/wordprocessingml/2006/main" xmlns:w14="http://schemas.microsoft.com/office/word/2010/wordml" xmlns:w15="http://schemas.microsoft.com/office/word/2012/wordml" xmlns:wpg="http://schemas.microsoft.com/office/word/2010/wordprocessingGroup" xmlns:wpi="http://schemas.microsoft.com/office/word/2010/wordprocessingInk" xmlns:wne="http://schemas.microsoft.com/office/word/2006/wordml" xmlns:wps="http://schemas.microsoft.com/office/word/2010/wordprocessingShape" mc:Ignorable="w14 w15 wp14">
   <w:p>
     <w:pPr>
       <w:pStyle w:val="Header"/>
@@ -31572,7 +32623,7 @@
 </file>
 
 <file path=word/numbering.xml><?xml version="1.0" encoding="utf-8"?>
-<w:numbering xmlns:wpc="http://schemas.microsoft.com/office/word/2010/wordprocessingCanvas" xmlns:cx="http://schemas.microsoft.com/office/drawing/2014/chartex" xmlns:cx1="http://schemas.microsoft.com/office/drawing/2015/9/8/chartex" xmlns:cx2="http://schemas.microsoft.com/office/drawing/2015/10/21/chartex" xmlns:mc="http://schemas.openxmlformats.org/markup-compatibility/2006" xmlns:o="urn:schemas-microsoft-com:office:office" xmlns:r="http://schemas.openxmlformats.org/officeDocument/2006/relationships" xmlns:m="http://schemas.openxmlformats.org/officeDocument/2006/math" xmlns:v="urn:schemas-microsoft-com:vml" xmlns:wp14="http://schemas.microsoft.com/office/word/2010/wordprocessingDrawing" xmlns:wp="http://schemas.openxmlformats.org/drawingml/2006/wordprocessingDrawing" xmlns:w10="urn:schemas-microsoft-com:office:word" xmlns:w="http://schemas.openxmlformats.org/wordprocessingml/2006/main" xmlns:w14="http://schemas.microsoft.com/office/word/2010/wordml" xmlns:w15="http://schemas.microsoft.com/office/word/2012/wordml" xmlns:w16se="http://schemas.microsoft.com/office/word/2015/wordml/symex" xmlns:wpg="http://schemas.microsoft.com/office/word/2010/wordprocessingGroup" xmlns:wpi="http://schemas.microsoft.com/office/word/2010/wordprocessingInk" xmlns:wne="http://schemas.microsoft.com/office/word/2006/wordml" xmlns:wps="http://schemas.microsoft.com/office/word/2010/wordprocessingShape" mc:Ignorable="w14 w15 w16se wp14">
+<w:numbering xmlns:wpc="http://schemas.microsoft.com/office/word/2010/wordprocessingCanvas" xmlns:mc="http://schemas.openxmlformats.org/markup-compatibility/2006" xmlns:o="urn:schemas-microsoft-com:office:office" xmlns:r="http://schemas.openxmlformats.org/officeDocument/2006/relationships" xmlns:m="http://schemas.openxmlformats.org/officeDocument/2006/math" xmlns:v="urn:schemas-microsoft-com:vml" xmlns:wp14="http://schemas.microsoft.com/office/word/2010/wordprocessingDrawing" xmlns:wp="http://schemas.openxmlformats.org/drawingml/2006/wordprocessingDrawing" xmlns:w10="urn:schemas-microsoft-com:office:word" xmlns:w="http://schemas.openxmlformats.org/wordprocessingml/2006/main" xmlns:w14="http://schemas.microsoft.com/office/word/2010/wordml" xmlns:w15="http://schemas.microsoft.com/office/word/2012/wordml" xmlns:wpg="http://schemas.microsoft.com/office/word/2010/wordprocessingGroup" xmlns:wpi="http://schemas.microsoft.com/office/word/2010/wordprocessingInk" xmlns:wne="http://schemas.microsoft.com/office/word/2006/wordml" xmlns:wps="http://schemas.microsoft.com/office/word/2010/wordprocessingShape" mc:Ignorable="w14 w15 wp14">
   <w:abstractNum w:abstractNumId="0" w15:restartNumberingAfterBreak="0">
     <w:nsid w:val="01C50966"/>
     <w:multiLevelType w:val="hybridMultilevel"/>
@@ -31823,6 +32874,124 @@
     </w:lvl>
   </w:abstractNum>
   <w:abstractNum w:abstractNumId="2" w15:restartNumberingAfterBreak="0">
+    <w:nsid w:val="08B70B46"/>
+    <w:multiLevelType w:val="multilevel"/>
+    <w:tmpl w:val="8DDCAEFE"/>
+    <w:lvl w:ilvl="0">
+      <w:start w:val="1"/>
+      <w:numFmt w:val="decimal"/>
+      <w:lvlText w:val="%1."/>
+      <w:lvlJc w:val="left"/>
+      <w:pPr>
+        <w:ind w:left="1440" w:hanging="360"/>
+      </w:pPr>
+    </w:lvl>
+    <w:lvl w:ilvl="1">
+      <w:start w:val="2"/>
+      <w:numFmt w:val="decimal"/>
+      <w:isLgl/>
+      <w:lvlText w:val="%1.%2."/>
+      <w:lvlJc w:val="left"/>
+      <w:pPr>
+        <w:ind w:left="1785" w:hanging="525"/>
+      </w:pPr>
+      <w:rPr>
+        <w:rFonts w:hint="default"/>
+      </w:rPr>
+    </w:lvl>
+    <w:lvl w:ilvl="2">
+      <w:start w:val="1"/>
+      <w:numFmt w:val="decimal"/>
+      <w:isLgl/>
+      <w:lvlText w:val="%1.%2.%3."/>
+      <w:lvlJc w:val="left"/>
+      <w:pPr>
+        <w:ind w:left="2160" w:hanging="720"/>
+      </w:pPr>
+      <w:rPr>
+        <w:rFonts w:hint="default"/>
+      </w:rPr>
+    </w:lvl>
+    <w:lvl w:ilvl="3">
+      <w:start w:val="1"/>
+      <w:numFmt w:val="decimal"/>
+      <w:isLgl/>
+      <w:lvlText w:val="%1.%2.%3.%4."/>
+      <w:lvlJc w:val="left"/>
+      <w:pPr>
+        <w:ind w:left="2340" w:hanging="720"/>
+      </w:pPr>
+      <w:rPr>
+        <w:rFonts w:hint="default"/>
+      </w:rPr>
+    </w:lvl>
+    <w:lvl w:ilvl="4">
+      <w:start w:val="1"/>
+      <w:numFmt w:val="decimal"/>
+      <w:isLgl/>
+      <w:lvlText w:val="%1.%2.%3.%4.%5."/>
+      <w:lvlJc w:val="left"/>
+      <w:pPr>
+        <w:ind w:left="2880" w:hanging="1080"/>
+      </w:pPr>
+      <w:rPr>
+        <w:rFonts w:hint="default"/>
+      </w:rPr>
+    </w:lvl>
+    <w:lvl w:ilvl="5">
+      <w:start w:val="1"/>
+      <w:numFmt w:val="decimal"/>
+      <w:isLgl/>
+      <w:lvlText w:val="%1.%2.%3.%4.%5.%6."/>
+      <w:lvlJc w:val="left"/>
+      <w:pPr>
+        <w:ind w:left="3060" w:hanging="1080"/>
+      </w:pPr>
+      <w:rPr>
+        <w:rFonts w:hint="default"/>
+      </w:rPr>
+    </w:lvl>
+    <w:lvl w:ilvl="6">
+      <w:start w:val="1"/>
+      <w:numFmt w:val="decimal"/>
+      <w:isLgl/>
+      <w:lvlText w:val="%1.%2.%3.%4.%5.%6.%7."/>
+      <w:lvlJc w:val="left"/>
+      <w:pPr>
+        <w:ind w:left="3600" w:hanging="1440"/>
+      </w:pPr>
+      <w:rPr>
+        <w:rFonts w:hint="default"/>
+      </w:rPr>
+    </w:lvl>
+    <w:lvl w:ilvl="7">
+      <w:start w:val="1"/>
+      <w:numFmt w:val="decimal"/>
+      <w:isLgl/>
+      <w:lvlText w:val="%1.%2.%3.%4.%5.%6.%7.%8."/>
+      <w:lvlJc w:val="left"/>
+      <w:pPr>
+        <w:ind w:left="3780" w:hanging="1440"/>
+      </w:pPr>
+      <w:rPr>
+        <w:rFonts w:hint="default"/>
+      </w:rPr>
+    </w:lvl>
+    <w:lvl w:ilvl="8">
+      <w:start w:val="1"/>
+      <w:numFmt w:val="decimal"/>
+      <w:isLgl/>
+      <w:lvlText w:val="%1.%2.%3.%4.%5.%6.%7.%8.%9."/>
+      <w:lvlJc w:val="left"/>
+      <w:pPr>
+        <w:ind w:left="4320" w:hanging="1800"/>
+      </w:pPr>
+      <w:rPr>
+        <w:rFonts w:hint="default"/>
+      </w:rPr>
+    </w:lvl>
+  </w:abstractNum>
+  <w:abstractNum w:abstractNumId="3" w15:restartNumberingAfterBreak="0">
     <w:nsid w:val="0950728D"/>
     <w:multiLevelType w:val="hybridMultilevel"/>
     <w:tmpl w:val="BCEEAEC6"/>
@@ -31936,7 +33105,7 @@
       </w:rPr>
     </w:lvl>
   </w:abstractNum>
-  <w:abstractNum w:abstractNumId="3" w15:restartNumberingAfterBreak="0">
+  <w:abstractNum w:abstractNumId="4" w15:restartNumberingAfterBreak="0">
     <w:nsid w:val="09C90B5F"/>
     <w:multiLevelType w:val="hybridMultilevel"/>
     <w:tmpl w:val="D02EEFE4"/>
@@ -32069,7 +33238,7 @@
       </w:rPr>
     </w:lvl>
   </w:abstractNum>
-  <w:abstractNum w:abstractNumId="4" w15:restartNumberingAfterBreak="0">
+  <w:abstractNum w:abstractNumId="5" w15:restartNumberingAfterBreak="0">
     <w:nsid w:val="0A3E263C"/>
     <w:multiLevelType w:val="hybridMultilevel"/>
     <w:tmpl w:val="2760E15E"/>
@@ -32182,7 +33351,7 @@
       </w:rPr>
     </w:lvl>
   </w:abstractNum>
-  <w:abstractNum w:abstractNumId="5" w15:restartNumberingAfterBreak="0">
+  <w:abstractNum w:abstractNumId="6" w15:restartNumberingAfterBreak="0">
     <w:nsid w:val="10496373"/>
     <w:multiLevelType w:val="hybridMultilevel"/>
     <w:tmpl w:val="0B646C40"/>
@@ -32296,7 +33465,7 @@
       </w:rPr>
     </w:lvl>
   </w:abstractNum>
-  <w:abstractNum w:abstractNumId="6" w15:restartNumberingAfterBreak="0">
+  <w:abstractNum w:abstractNumId="7" w15:restartNumberingAfterBreak="0">
     <w:nsid w:val="12627A64"/>
     <w:multiLevelType w:val="hybridMultilevel"/>
     <w:tmpl w:val="538A2802"/>
@@ -32419,7 +33588,7 @@
       </w:rPr>
     </w:lvl>
   </w:abstractNum>
-  <w:abstractNum w:abstractNumId="7" w15:restartNumberingAfterBreak="0">
+  <w:abstractNum w:abstractNumId="8" w15:restartNumberingAfterBreak="0">
     <w:nsid w:val="25E9266B"/>
     <w:multiLevelType w:val="hybridMultilevel"/>
     <w:tmpl w:val="67905ADA"/>
@@ -32532,7 +33701,7 @@
       </w:rPr>
     </w:lvl>
   </w:abstractNum>
-  <w:abstractNum w:abstractNumId="8" w15:restartNumberingAfterBreak="0">
+  <w:abstractNum w:abstractNumId="9" w15:restartNumberingAfterBreak="0">
     <w:nsid w:val="263A40D7"/>
     <w:multiLevelType w:val="hybridMultilevel"/>
     <w:tmpl w:val="9858D63A"/>
@@ -32655,7 +33824,7 @@
       </w:rPr>
     </w:lvl>
   </w:abstractNum>
-  <w:abstractNum w:abstractNumId="9" w15:restartNumberingAfterBreak="0">
+  <w:abstractNum w:abstractNumId="10" w15:restartNumberingAfterBreak="0">
     <w:nsid w:val="2E4E23E4"/>
     <w:multiLevelType w:val="hybridMultilevel"/>
     <w:tmpl w:val="E7728ACC"/>
@@ -32768,7 +33937,7 @@
       </w:rPr>
     </w:lvl>
   </w:abstractNum>
-  <w:abstractNum w:abstractNumId="10" w15:restartNumberingAfterBreak="0">
+  <w:abstractNum w:abstractNumId="11" w15:restartNumberingAfterBreak="0">
     <w:nsid w:val="3415456C"/>
     <w:multiLevelType w:val="hybridMultilevel"/>
     <w:tmpl w:val="F1EA1E72"/>
@@ -32881,7 +34050,7 @@
       </w:rPr>
     </w:lvl>
   </w:abstractNum>
-  <w:abstractNum w:abstractNumId="11" w15:restartNumberingAfterBreak="0">
+  <w:abstractNum w:abstractNumId="12" w15:restartNumberingAfterBreak="0">
     <w:nsid w:val="39AF316F"/>
     <w:multiLevelType w:val="hybridMultilevel"/>
     <w:tmpl w:val="CE60E67E"/>
@@ -33017,121 +34186,8 @@
       </w:rPr>
     </w:lvl>
   </w:abstractNum>
-  <w:abstractNum w:abstractNumId="12" w15:restartNumberingAfterBreak="0">
-    <w:nsid w:val="40733AC2"/>
-    <w:multiLevelType w:val="hybridMultilevel"/>
-    <w:tmpl w:val="E01E861C"/>
-    <w:lvl w:ilvl="0" w:tplc="7F5E9F04">
-      <w:start w:val="1"/>
-      <w:numFmt w:val="bullet"/>
-      <w:lvlText w:val="-"/>
-      <w:lvlJc w:val="left"/>
-      <w:pPr>
-        <w:ind w:left="720" w:hanging="360"/>
-      </w:pPr>
-      <w:rPr>
-        <w:rFonts w:ascii="Cambria" w:eastAsiaTheme="minorHAnsi" w:hAnsi="Cambria" w:cs="Cambria" w:hint="default"/>
-      </w:rPr>
-    </w:lvl>
-    <w:lvl w:ilvl="1" w:tplc="04090003" w:tentative="1">
-      <w:start w:val="1"/>
-      <w:numFmt w:val="bullet"/>
-      <w:lvlText w:val="o"/>
-      <w:lvlJc w:val="left"/>
-      <w:pPr>
-        <w:ind w:left="1440" w:hanging="360"/>
-      </w:pPr>
-      <w:rPr>
-        <w:rFonts w:ascii="Courier New" w:hAnsi="Courier New" w:cs="Courier New" w:hint="default"/>
-      </w:rPr>
-    </w:lvl>
-    <w:lvl w:ilvl="2" w:tplc="04090005" w:tentative="1">
-      <w:start w:val="1"/>
-      <w:numFmt w:val="bullet"/>
-      <w:lvlText w:val=""/>
-      <w:lvlJc w:val="left"/>
-      <w:pPr>
-        <w:ind w:left="2160" w:hanging="360"/>
-      </w:pPr>
-      <w:rPr>
-        <w:rFonts w:ascii="Wingdings" w:hAnsi="Wingdings" w:hint="default"/>
-      </w:rPr>
-    </w:lvl>
-    <w:lvl w:ilvl="3" w:tplc="04090001" w:tentative="1">
-      <w:start w:val="1"/>
-      <w:numFmt w:val="bullet"/>
-      <w:lvlText w:val=""/>
-      <w:lvlJc w:val="left"/>
-      <w:pPr>
-        <w:ind w:left="2880" w:hanging="360"/>
-      </w:pPr>
-      <w:rPr>
-        <w:rFonts w:ascii="Symbol" w:hAnsi="Symbol" w:hint="default"/>
-      </w:rPr>
-    </w:lvl>
-    <w:lvl w:ilvl="4" w:tplc="04090003" w:tentative="1">
-      <w:start w:val="1"/>
-      <w:numFmt w:val="bullet"/>
-      <w:lvlText w:val="o"/>
-      <w:lvlJc w:val="left"/>
-      <w:pPr>
-        <w:ind w:left="3600" w:hanging="360"/>
-      </w:pPr>
-      <w:rPr>
-        <w:rFonts w:ascii="Courier New" w:hAnsi="Courier New" w:cs="Courier New" w:hint="default"/>
-      </w:rPr>
-    </w:lvl>
-    <w:lvl w:ilvl="5" w:tplc="04090005" w:tentative="1">
-      <w:start w:val="1"/>
-      <w:numFmt w:val="bullet"/>
-      <w:lvlText w:val=""/>
-      <w:lvlJc w:val="left"/>
-      <w:pPr>
-        <w:ind w:left="4320" w:hanging="360"/>
-      </w:pPr>
-      <w:rPr>
-        <w:rFonts w:ascii="Wingdings" w:hAnsi="Wingdings" w:hint="default"/>
-      </w:rPr>
-    </w:lvl>
-    <w:lvl w:ilvl="6" w:tplc="04090001" w:tentative="1">
-      <w:start w:val="1"/>
-      <w:numFmt w:val="bullet"/>
-      <w:lvlText w:val=""/>
-      <w:lvlJc w:val="left"/>
-      <w:pPr>
-        <w:ind w:left="5040" w:hanging="360"/>
-      </w:pPr>
-      <w:rPr>
-        <w:rFonts w:ascii="Symbol" w:hAnsi="Symbol" w:hint="default"/>
-      </w:rPr>
-    </w:lvl>
-    <w:lvl w:ilvl="7" w:tplc="04090003" w:tentative="1">
-      <w:start w:val="1"/>
-      <w:numFmt w:val="bullet"/>
-      <w:lvlText w:val="o"/>
-      <w:lvlJc w:val="left"/>
-      <w:pPr>
-        <w:ind w:left="5760" w:hanging="360"/>
-      </w:pPr>
-      <w:rPr>
-        <w:rFonts w:ascii="Courier New" w:hAnsi="Courier New" w:cs="Courier New" w:hint="default"/>
-      </w:rPr>
-    </w:lvl>
-    <w:lvl w:ilvl="8" w:tplc="04090005" w:tentative="1">
-      <w:start w:val="1"/>
-      <w:numFmt w:val="bullet"/>
-      <w:lvlText w:val=""/>
-      <w:lvlJc w:val="left"/>
-      <w:pPr>
-        <w:ind w:left="6480" w:hanging="360"/>
-      </w:pPr>
-      <w:rPr>
-        <w:rFonts w:ascii="Wingdings" w:hAnsi="Wingdings" w:hint="default"/>
-      </w:rPr>
-    </w:lvl>
-  </w:abstractNum>
   <w:abstractNum w:abstractNumId="13" w15:restartNumberingAfterBreak="0">
-    <w:nsid w:val="425A4AF5"/>
+    <w:nsid w:val="3F14345B"/>
     <w:multiLevelType w:val="multilevel"/>
     <w:tmpl w:val="8DDCAEFE"/>
     <w:lvl w:ilvl="0">
@@ -33249,6 +34305,237 @@
     </w:lvl>
   </w:abstractNum>
   <w:abstractNum w:abstractNumId="14" w15:restartNumberingAfterBreak="0">
+    <w:nsid w:val="40733AC2"/>
+    <w:multiLevelType w:val="hybridMultilevel"/>
+    <w:tmpl w:val="E01E861C"/>
+    <w:lvl w:ilvl="0" w:tplc="7F5E9F04">
+      <w:start w:val="1"/>
+      <w:numFmt w:val="bullet"/>
+      <w:lvlText w:val="-"/>
+      <w:lvlJc w:val="left"/>
+      <w:pPr>
+        <w:ind w:left="720" w:hanging="360"/>
+      </w:pPr>
+      <w:rPr>
+        <w:rFonts w:ascii="Cambria" w:eastAsiaTheme="minorHAnsi" w:hAnsi="Cambria" w:cs="Cambria" w:hint="default"/>
+      </w:rPr>
+    </w:lvl>
+    <w:lvl w:ilvl="1" w:tplc="04090003" w:tentative="1">
+      <w:start w:val="1"/>
+      <w:numFmt w:val="bullet"/>
+      <w:lvlText w:val="o"/>
+      <w:lvlJc w:val="left"/>
+      <w:pPr>
+        <w:ind w:left="1440" w:hanging="360"/>
+      </w:pPr>
+      <w:rPr>
+        <w:rFonts w:ascii="Courier New" w:hAnsi="Courier New" w:cs="Courier New" w:hint="default"/>
+      </w:rPr>
+    </w:lvl>
+    <w:lvl w:ilvl="2" w:tplc="04090005" w:tentative="1">
+      <w:start w:val="1"/>
+      <w:numFmt w:val="bullet"/>
+      <w:lvlText w:val=""/>
+      <w:lvlJc w:val="left"/>
+      <w:pPr>
+        <w:ind w:left="2160" w:hanging="360"/>
+      </w:pPr>
+      <w:rPr>
+        <w:rFonts w:ascii="Wingdings" w:hAnsi="Wingdings" w:hint="default"/>
+      </w:rPr>
+    </w:lvl>
+    <w:lvl w:ilvl="3" w:tplc="04090001" w:tentative="1">
+      <w:start w:val="1"/>
+      <w:numFmt w:val="bullet"/>
+      <w:lvlText w:val=""/>
+      <w:lvlJc w:val="left"/>
+      <w:pPr>
+        <w:ind w:left="2880" w:hanging="360"/>
+      </w:pPr>
+      <w:rPr>
+        <w:rFonts w:ascii="Symbol" w:hAnsi="Symbol" w:hint="default"/>
+      </w:rPr>
+    </w:lvl>
+    <w:lvl w:ilvl="4" w:tplc="04090003" w:tentative="1">
+      <w:start w:val="1"/>
+      <w:numFmt w:val="bullet"/>
+      <w:lvlText w:val="o"/>
+      <w:lvlJc w:val="left"/>
+      <w:pPr>
+        <w:ind w:left="3600" w:hanging="360"/>
+      </w:pPr>
+      <w:rPr>
+        <w:rFonts w:ascii="Courier New" w:hAnsi="Courier New" w:cs="Courier New" w:hint="default"/>
+      </w:rPr>
+    </w:lvl>
+    <w:lvl w:ilvl="5" w:tplc="04090005" w:tentative="1">
+      <w:start w:val="1"/>
+      <w:numFmt w:val="bullet"/>
+      <w:lvlText w:val=""/>
+      <w:lvlJc w:val="left"/>
+      <w:pPr>
+        <w:ind w:left="4320" w:hanging="360"/>
+      </w:pPr>
+      <w:rPr>
+        <w:rFonts w:ascii="Wingdings" w:hAnsi="Wingdings" w:hint="default"/>
+      </w:rPr>
+    </w:lvl>
+    <w:lvl w:ilvl="6" w:tplc="04090001" w:tentative="1">
+      <w:start w:val="1"/>
+      <w:numFmt w:val="bullet"/>
+      <w:lvlText w:val=""/>
+      <w:lvlJc w:val="left"/>
+      <w:pPr>
+        <w:ind w:left="5040" w:hanging="360"/>
+      </w:pPr>
+      <w:rPr>
+        <w:rFonts w:ascii="Symbol" w:hAnsi="Symbol" w:hint="default"/>
+      </w:rPr>
+    </w:lvl>
+    <w:lvl w:ilvl="7" w:tplc="04090003" w:tentative="1">
+      <w:start w:val="1"/>
+      <w:numFmt w:val="bullet"/>
+      <w:lvlText w:val="o"/>
+      <w:lvlJc w:val="left"/>
+      <w:pPr>
+        <w:ind w:left="5760" w:hanging="360"/>
+      </w:pPr>
+      <w:rPr>
+        <w:rFonts w:ascii="Courier New" w:hAnsi="Courier New" w:cs="Courier New" w:hint="default"/>
+      </w:rPr>
+    </w:lvl>
+    <w:lvl w:ilvl="8" w:tplc="04090005" w:tentative="1">
+      <w:start w:val="1"/>
+      <w:numFmt w:val="bullet"/>
+      <w:lvlText w:val=""/>
+      <w:lvlJc w:val="left"/>
+      <w:pPr>
+        <w:ind w:left="6480" w:hanging="360"/>
+      </w:pPr>
+      <w:rPr>
+        <w:rFonts w:ascii="Wingdings" w:hAnsi="Wingdings" w:hint="default"/>
+      </w:rPr>
+    </w:lvl>
+  </w:abstractNum>
+  <w:abstractNum w:abstractNumId="15" w15:restartNumberingAfterBreak="0">
+    <w:nsid w:val="425A4AF5"/>
+    <w:multiLevelType w:val="multilevel"/>
+    <w:tmpl w:val="8DDCAEFE"/>
+    <w:lvl w:ilvl="0">
+      <w:start w:val="1"/>
+      <w:numFmt w:val="decimal"/>
+      <w:lvlText w:val="%1."/>
+      <w:lvlJc w:val="left"/>
+      <w:pPr>
+        <w:ind w:left="1440" w:hanging="360"/>
+      </w:pPr>
+    </w:lvl>
+    <w:lvl w:ilvl="1">
+      <w:start w:val="2"/>
+      <w:numFmt w:val="decimal"/>
+      <w:isLgl/>
+      <w:lvlText w:val="%1.%2."/>
+      <w:lvlJc w:val="left"/>
+      <w:pPr>
+        <w:ind w:left="1785" w:hanging="525"/>
+      </w:pPr>
+      <w:rPr>
+        <w:rFonts w:hint="default"/>
+      </w:rPr>
+    </w:lvl>
+    <w:lvl w:ilvl="2">
+      <w:start w:val="1"/>
+      <w:numFmt w:val="decimal"/>
+      <w:isLgl/>
+      <w:lvlText w:val="%1.%2.%3."/>
+      <w:lvlJc w:val="left"/>
+      <w:pPr>
+        <w:ind w:left="2160" w:hanging="720"/>
+      </w:pPr>
+      <w:rPr>
+        <w:rFonts w:hint="default"/>
+      </w:rPr>
+    </w:lvl>
+    <w:lvl w:ilvl="3">
+      <w:start w:val="1"/>
+      <w:numFmt w:val="decimal"/>
+      <w:isLgl/>
+      <w:lvlText w:val="%1.%2.%3.%4."/>
+      <w:lvlJc w:val="left"/>
+      <w:pPr>
+        <w:ind w:left="2340" w:hanging="720"/>
+      </w:pPr>
+      <w:rPr>
+        <w:rFonts w:hint="default"/>
+      </w:rPr>
+    </w:lvl>
+    <w:lvl w:ilvl="4">
+      <w:start w:val="1"/>
+      <w:numFmt w:val="decimal"/>
+      <w:isLgl/>
+      <w:lvlText w:val="%1.%2.%3.%4.%5."/>
+      <w:lvlJc w:val="left"/>
+      <w:pPr>
+        <w:ind w:left="2880" w:hanging="1080"/>
+      </w:pPr>
+      <w:rPr>
+        <w:rFonts w:hint="default"/>
+      </w:rPr>
+    </w:lvl>
+    <w:lvl w:ilvl="5">
+      <w:start w:val="1"/>
+      <w:numFmt w:val="decimal"/>
+      <w:isLgl/>
+      <w:lvlText w:val="%1.%2.%3.%4.%5.%6."/>
+      <w:lvlJc w:val="left"/>
+      <w:pPr>
+        <w:ind w:left="3060" w:hanging="1080"/>
+      </w:pPr>
+      <w:rPr>
+        <w:rFonts w:hint="default"/>
+      </w:rPr>
+    </w:lvl>
+    <w:lvl w:ilvl="6">
+      <w:start w:val="1"/>
+      <w:numFmt w:val="decimal"/>
+      <w:isLgl/>
+      <w:lvlText w:val="%1.%2.%3.%4.%5.%6.%7."/>
+      <w:lvlJc w:val="left"/>
+      <w:pPr>
+        <w:ind w:left="3600" w:hanging="1440"/>
+      </w:pPr>
+      <w:rPr>
+        <w:rFonts w:hint="default"/>
+      </w:rPr>
+    </w:lvl>
+    <w:lvl w:ilvl="7">
+      <w:start w:val="1"/>
+      <w:numFmt w:val="decimal"/>
+      <w:isLgl/>
+      <w:lvlText w:val="%1.%2.%3.%4.%5.%6.%7.%8."/>
+      <w:lvlJc w:val="left"/>
+      <w:pPr>
+        <w:ind w:left="3780" w:hanging="1440"/>
+      </w:pPr>
+      <w:rPr>
+        <w:rFonts w:hint="default"/>
+      </w:rPr>
+    </w:lvl>
+    <w:lvl w:ilvl="8">
+      <w:start w:val="1"/>
+      <w:numFmt w:val="decimal"/>
+      <w:isLgl/>
+      <w:lvlText w:val="%1.%2.%3.%4.%5.%6.%7.%8.%9."/>
+      <w:lvlJc w:val="left"/>
+      <w:pPr>
+        <w:ind w:left="4320" w:hanging="1800"/>
+      </w:pPr>
+      <w:rPr>
+        <w:rFonts w:hint="default"/>
+      </w:rPr>
+    </w:lvl>
+  </w:abstractNum>
+  <w:abstractNum w:abstractNumId="16" w15:restartNumberingAfterBreak="0">
     <w:nsid w:val="4A6A09D4"/>
     <w:multiLevelType w:val="hybridMultilevel"/>
     <w:tmpl w:val="55843DE8"/>
@@ -33373,7 +34660,7 @@
       </w:rPr>
     </w:lvl>
   </w:abstractNum>
-  <w:abstractNum w:abstractNumId="15" w15:restartNumberingAfterBreak="0">
+  <w:abstractNum w:abstractNumId="17" w15:restartNumberingAfterBreak="0">
     <w:nsid w:val="56D43A7D"/>
     <w:multiLevelType w:val="hybridMultilevel"/>
     <w:tmpl w:val="2B8E2FF4"/>
@@ -33488,7 +34775,7 @@
       </w:rPr>
     </w:lvl>
   </w:abstractNum>
-  <w:abstractNum w:abstractNumId="16" w15:restartNumberingAfterBreak="0">
+  <w:abstractNum w:abstractNumId="18" w15:restartNumberingAfterBreak="0">
     <w:nsid w:val="579947B9"/>
     <w:multiLevelType w:val="hybridMultilevel"/>
     <w:tmpl w:val="19505802"/>
@@ -33611,7 +34898,7 @@
       </w:rPr>
     </w:lvl>
   </w:abstractNum>
-  <w:abstractNum w:abstractNumId="17" w15:restartNumberingAfterBreak="0">
+  <w:abstractNum w:abstractNumId="19" w15:restartNumberingAfterBreak="0">
     <w:nsid w:val="58B02B5D"/>
     <w:multiLevelType w:val="multilevel"/>
     <w:tmpl w:val="CA7CA89E"/>
@@ -33731,7 +35018,7 @@
       </w:rPr>
     </w:lvl>
   </w:abstractNum>
-  <w:abstractNum w:abstractNumId="18" w15:restartNumberingAfterBreak="0">
+  <w:abstractNum w:abstractNumId="20" w15:restartNumberingAfterBreak="0">
     <w:nsid w:val="5A397FD8"/>
     <w:multiLevelType w:val="hybridMultilevel"/>
     <w:tmpl w:val="204454DE"/>
@@ -33844,7 +35131,7 @@
       </w:rPr>
     </w:lvl>
   </w:abstractNum>
-  <w:abstractNum w:abstractNumId="19" w15:restartNumberingAfterBreak="0">
+  <w:abstractNum w:abstractNumId="21" w15:restartNumberingAfterBreak="0">
     <w:nsid w:val="68960BF9"/>
     <w:multiLevelType w:val="hybridMultilevel"/>
     <w:tmpl w:val="FC18DC74"/>
@@ -33957,7 +35244,7 @@
       </w:rPr>
     </w:lvl>
   </w:abstractNum>
-  <w:abstractNum w:abstractNumId="20" w15:restartNumberingAfterBreak="0">
+  <w:abstractNum w:abstractNumId="22" w15:restartNumberingAfterBreak="0">
     <w:nsid w:val="689B4869"/>
     <w:multiLevelType w:val="multilevel"/>
     <w:tmpl w:val="20CED8B4"/>
@@ -34071,7 +35358,7 @@
       </w:rPr>
     </w:lvl>
   </w:abstractNum>
-  <w:abstractNum w:abstractNumId="21" w15:restartNumberingAfterBreak="0">
+  <w:abstractNum w:abstractNumId="23" w15:restartNumberingAfterBreak="0">
     <w:nsid w:val="6A25666E"/>
     <w:multiLevelType w:val="hybridMultilevel"/>
     <w:tmpl w:val="50289E90"/>
@@ -34185,7 +35472,7 @@
       </w:rPr>
     </w:lvl>
   </w:abstractNum>
-  <w:abstractNum w:abstractNumId="22" w15:restartNumberingAfterBreak="0">
+  <w:abstractNum w:abstractNumId="24" w15:restartNumberingAfterBreak="0">
     <w:nsid w:val="6B765C1B"/>
     <w:multiLevelType w:val="multilevel"/>
     <w:tmpl w:val="75F81064"/>
@@ -34308,7 +35595,7 @@
       </w:rPr>
     </w:lvl>
   </w:abstractNum>
-  <w:abstractNum w:abstractNumId="23" w15:restartNumberingAfterBreak="0">
+  <w:abstractNum w:abstractNumId="25" w15:restartNumberingAfterBreak="0">
     <w:nsid w:val="772C239B"/>
     <w:multiLevelType w:val="hybridMultilevel"/>
     <w:tmpl w:val="63C625B8"/>
@@ -34421,7 +35708,7 @@
       </w:rPr>
     </w:lvl>
   </w:abstractNum>
-  <w:abstractNum w:abstractNumId="24" w15:restartNumberingAfterBreak="0">
+  <w:abstractNum w:abstractNumId="26" w15:restartNumberingAfterBreak="0">
     <w:nsid w:val="7A902AB0"/>
     <w:multiLevelType w:val="hybridMultilevel"/>
     <w:tmpl w:val="8256B35E"/>
@@ -34556,7 +35843,7 @@
       </w:rPr>
     </w:lvl>
   </w:abstractNum>
-  <w:abstractNum w:abstractNumId="25" w15:restartNumberingAfterBreak="0">
+  <w:abstractNum w:abstractNumId="27" w15:restartNumberingAfterBreak="0">
     <w:nsid w:val="7CF04A7F"/>
     <w:multiLevelType w:val="hybridMultilevel"/>
     <w:tmpl w:val="6E46E9E2"/>
@@ -34671,89 +35958,95 @@
     </w:lvl>
   </w:abstractNum>
   <w:num w:numId="1">
-    <w:abstractNumId w:val="20"/>
+    <w:abstractNumId w:val="22"/>
   </w:num>
   <w:num w:numId="2">
     <w:abstractNumId w:val="0"/>
   </w:num>
   <w:num w:numId="3">
-    <w:abstractNumId w:val="17"/>
+    <w:abstractNumId w:val="19"/>
   </w:num>
   <w:num w:numId="4">
-    <w:abstractNumId w:val="16"/>
+    <w:abstractNumId w:val="18"/>
   </w:num>
   <w:num w:numId="5">
-    <w:abstractNumId w:val="21"/>
+    <w:abstractNumId w:val="23"/>
   </w:num>
   <w:num w:numId="6">
-    <w:abstractNumId w:val="11"/>
+    <w:abstractNumId w:val="12"/>
   </w:num>
   <w:num w:numId="7">
-    <w:abstractNumId w:val="9"/>
+    <w:abstractNumId w:val="10"/>
   </w:num>
   <w:num w:numId="8">
     <w:abstractNumId w:val="1"/>
   </w:num>
   <w:num w:numId="9">
+    <w:abstractNumId w:val="7"/>
+  </w:num>
+  <w:num w:numId="10">
+    <w:abstractNumId w:val="9"/>
+  </w:num>
+  <w:num w:numId="11">
+    <w:abstractNumId w:val="3"/>
+  </w:num>
+  <w:num w:numId="12">
+    <w:abstractNumId w:val="17"/>
+  </w:num>
+  <w:num w:numId="13">
+    <w:abstractNumId w:val="4"/>
+  </w:num>
+  <w:num w:numId="14">
+    <w:abstractNumId w:val="27"/>
+  </w:num>
+  <w:num w:numId="15">
+    <w:abstractNumId w:val="24"/>
+  </w:num>
+  <w:num w:numId="16">
+    <w:abstractNumId w:val="16"/>
+  </w:num>
+  <w:num w:numId="17">
+    <w:abstractNumId w:val="11"/>
+  </w:num>
+  <w:num w:numId="18">
+    <w:abstractNumId w:val="25"/>
+  </w:num>
+  <w:num w:numId="19">
     <w:abstractNumId w:val="6"/>
   </w:num>
-  <w:num w:numId="10">
+  <w:num w:numId="20">
     <w:abstractNumId w:val="8"/>
   </w:num>
-  <w:num w:numId="11">
+  <w:num w:numId="21">
+    <w:abstractNumId w:val="26"/>
+  </w:num>
+  <w:num w:numId="22">
+    <w:abstractNumId w:val="14"/>
+  </w:num>
+  <w:num w:numId="23">
+    <w:abstractNumId w:val="20"/>
+  </w:num>
+  <w:num w:numId="24">
+    <w:abstractNumId w:val="15"/>
+  </w:num>
+  <w:num w:numId="25">
+    <w:abstractNumId w:val="21"/>
+  </w:num>
+  <w:num w:numId="26">
+    <w:abstractNumId w:val="5"/>
+  </w:num>
+  <w:num w:numId="27">
     <w:abstractNumId w:val="2"/>
   </w:num>
-  <w:num w:numId="12">
-    <w:abstractNumId w:val="15"/>
-  </w:num>
-  <w:num w:numId="13">
-    <w:abstractNumId w:val="3"/>
-  </w:num>
-  <w:num w:numId="14">
-    <w:abstractNumId w:val="25"/>
-  </w:num>
-  <w:num w:numId="15">
-    <w:abstractNumId w:val="22"/>
-  </w:num>
-  <w:num w:numId="16">
-    <w:abstractNumId w:val="14"/>
-  </w:num>
-  <w:num w:numId="17">
-    <w:abstractNumId w:val="10"/>
-  </w:num>
-  <w:num w:numId="18">
-    <w:abstractNumId w:val="23"/>
-  </w:num>
-  <w:num w:numId="19">
-    <w:abstractNumId w:val="5"/>
-  </w:num>
-  <w:num w:numId="20">
-    <w:abstractNumId w:val="7"/>
-  </w:num>
-  <w:num w:numId="21">
-    <w:abstractNumId w:val="24"/>
-  </w:num>
-  <w:num w:numId="22">
-    <w:abstractNumId w:val="12"/>
-  </w:num>
-  <w:num w:numId="23">
-    <w:abstractNumId w:val="18"/>
-  </w:num>
-  <w:num w:numId="24">
+  <w:num w:numId="28">
     <w:abstractNumId w:val="13"/>
-  </w:num>
-  <w:num w:numId="25">
-    <w:abstractNumId w:val="19"/>
-  </w:num>
-  <w:num w:numId="26">
-    <w:abstractNumId w:val="4"/>
   </w:num>
   <w:numIdMacAtCleanup w:val="24"/>
 </w:numbering>
 </file>
 
 <file path=word/styles.xml><?xml version="1.0" encoding="utf-8"?>
-<w:styles xmlns:mc="http://schemas.openxmlformats.org/markup-compatibility/2006" xmlns:r="http://schemas.openxmlformats.org/officeDocument/2006/relationships" xmlns:w="http://schemas.openxmlformats.org/wordprocessingml/2006/main" xmlns:w14="http://schemas.microsoft.com/office/word/2010/wordml" xmlns:w15="http://schemas.microsoft.com/office/word/2012/wordml" xmlns:w16se="http://schemas.microsoft.com/office/word/2015/wordml/symex" mc:Ignorable="w14 w15 w16se">
+<w:styles xmlns:mc="http://schemas.openxmlformats.org/markup-compatibility/2006" xmlns:r="http://schemas.openxmlformats.org/officeDocument/2006/relationships" xmlns:w="http://schemas.openxmlformats.org/wordprocessingml/2006/main" xmlns:w14="http://schemas.microsoft.com/office/word/2010/wordml" xmlns:w15="http://schemas.microsoft.com/office/word/2012/wordml" mc:Ignorable="w14 w15">
   <w:docDefaults>
     <w:rPrDefault>
       <w:rPr>
@@ -34769,7 +36062,7 @@
       </w:pPr>
     </w:pPrDefault>
   </w:docDefaults>
-  <w:latentStyles w:defLockedState="0" w:defUIPriority="99" w:defSemiHidden="0" w:defUnhideWhenUsed="0" w:defQFormat="0" w:count="372">
+  <w:latentStyles w:defLockedState="0" w:defUIPriority="99" w:defSemiHidden="0" w:defUnhideWhenUsed="0" w:defQFormat="0" w:count="371">
     <w:lsdException w:name="Normal" w:uiPriority="0" w:qFormat="1"/>
     <w:lsdException w:name="heading 1" w:uiPriority="9" w:qFormat="1"/>
     <w:lsdException w:name="heading 2" w:semiHidden="1" w:uiPriority="9" w:unhideWhenUsed="1" w:qFormat="1"/>
@@ -35141,7 +36434,6 @@
     <w:lsdException w:name="List Table 5 Dark Accent 6" w:uiPriority="50"/>
     <w:lsdException w:name="List Table 6 Colorful Accent 6" w:uiPriority="51"/>
     <w:lsdException w:name="List Table 7 Colorful Accent 6" w:uiPriority="52"/>
-    <w:lsdException w:name="Mention" w:semiHidden="1" w:unhideWhenUsed="1"/>
   </w:latentStyles>
   <w:style w:type="paragraph" w:default="1" w:styleId="Normal">
     <w:name w:val="Normal"/>
@@ -35819,7 +37111,7 @@
 </file>
 
 <file path=word/glossary/document.xml><?xml version="1.0" encoding="utf-8"?>
-<w:glossaryDocument xmlns:wpc="http://schemas.microsoft.com/office/word/2010/wordprocessingCanvas" xmlns:cx="http://schemas.microsoft.com/office/drawing/2014/chartex" xmlns:cx1="http://schemas.microsoft.com/office/drawing/2015/9/8/chartex" xmlns:cx2="http://schemas.microsoft.com/office/drawing/2015/10/21/chartex" xmlns:mc="http://schemas.openxmlformats.org/markup-compatibility/2006" xmlns:o="urn:schemas-microsoft-com:office:office" xmlns:r="http://schemas.openxmlformats.org/officeDocument/2006/relationships" xmlns:m="http://schemas.openxmlformats.org/officeDocument/2006/math" xmlns:v="urn:schemas-microsoft-com:vml" xmlns:wp14="http://schemas.microsoft.com/office/word/2010/wordprocessingDrawing" xmlns:wp="http://schemas.openxmlformats.org/drawingml/2006/wordprocessingDrawing" xmlns:w10="urn:schemas-microsoft-com:office:word" xmlns:w="http://schemas.openxmlformats.org/wordprocessingml/2006/main" xmlns:w14="http://schemas.microsoft.com/office/word/2010/wordml" xmlns:w15="http://schemas.microsoft.com/office/word/2012/wordml" xmlns:w16se="http://schemas.microsoft.com/office/word/2015/wordml/symex" xmlns:wpg="http://schemas.microsoft.com/office/word/2010/wordprocessingGroup" xmlns:wpi="http://schemas.microsoft.com/office/word/2010/wordprocessingInk" xmlns:wne="http://schemas.microsoft.com/office/word/2006/wordml" xmlns:wps="http://schemas.microsoft.com/office/word/2010/wordprocessingShape" mc:Ignorable="w14 w15 w16se wp14">
+<w:glossaryDocument xmlns:wpc="http://schemas.microsoft.com/office/word/2010/wordprocessingCanvas" xmlns:mc="http://schemas.openxmlformats.org/markup-compatibility/2006" xmlns:o="urn:schemas-microsoft-com:office:office" xmlns:r="http://schemas.openxmlformats.org/officeDocument/2006/relationships" xmlns:m="http://schemas.openxmlformats.org/officeDocument/2006/math" xmlns:v="urn:schemas-microsoft-com:vml" xmlns:wp14="http://schemas.microsoft.com/office/word/2010/wordprocessingDrawing" xmlns:wp="http://schemas.openxmlformats.org/drawingml/2006/wordprocessingDrawing" xmlns:w10="urn:schemas-microsoft-com:office:word" xmlns:w="http://schemas.openxmlformats.org/wordprocessingml/2006/main" xmlns:w14="http://schemas.microsoft.com/office/word/2010/wordml" xmlns:w15="http://schemas.microsoft.com/office/word/2012/wordml" xmlns:wpg="http://schemas.microsoft.com/office/word/2010/wordprocessingGroup" xmlns:wpi="http://schemas.microsoft.com/office/word/2010/wordprocessingInk" xmlns:wne="http://schemas.microsoft.com/office/word/2006/wordml" xmlns:wps="http://schemas.microsoft.com/office/word/2010/wordprocessingShape" mc:Ignorable="w14 w15 wp14">
   <w:docParts>
     <w:docPart>
       <w:docPartPr>
@@ -35855,7 +37147,7 @@
 </file>
 
 <file path=word/glossary/fontTable.xml><?xml version="1.0" encoding="utf-8"?>
-<w:fonts xmlns:mc="http://schemas.openxmlformats.org/markup-compatibility/2006" xmlns:r="http://schemas.openxmlformats.org/officeDocument/2006/relationships" xmlns:w="http://schemas.openxmlformats.org/wordprocessingml/2006/main" xmlns:w14="http://schemas.microsoft.com/office/word/2010/wordml" xmlns:w15="http://schemas.microsoft.com/office/word/2012/wordml" xmlns:w16se="http://schemas.microsoft.com/office/word/2015/wordml/symex" mc:Ignorable="w14 w15 w16se">
+<w:fonts xmlns:mc="http://schemas.openxmlformats.org/markup-compatibility/2006" xmlns:r="http://schemas.openxmlformats.org/officeDocument/2006/relationships" xmlns:w="http://schemas.openxmlformats.org/wordprocessingml/2006/main" xmlns:w14="http://schemas.microsoft.com/office/word/2010/wordml" xmlns:w15="http://schemas.microsoft.com/office/word/2012/wordml" mc:Ignorable="w14 w15">
   <w:font w:name="Calibri">
     <w:panose1 w:val="020F0502020204030204"/>
     <w:charset w:val="00"/>
@@ -35868,7 +37160,7 @@
     <w:charset w:val="00"/>
     <w:family w:val="roman"/>
     <w:pitch w:val="variable"/>
-    <w:sig w:usb0="E0002AFF" w:usb1="C0007841" w:usb2="00000009" w:usb3="00000000" w:csb0="000001FF" w:csb1="00000000"/>
+    <w:sig w:usb0="E0002EFF" w:usb1="C0007843" w:usb2="00000009" w:usb3="00000000" w:csb0="000001FF" w:csb1="00000000"/>
   </w:font>
   <w:font w:name="Symbol">
     <w:panose1 w:val="05050102010706020507"/>
@@ -35882,7 +37174,7 @@
     <w:charset w:val="00"/>
     <w:family w:val="modern"/>
     <w:pitch w:val="fixed"/>
-    <w:sig w:usb0="E0002AFF" w:usb1="C0007843" w:usb2="00000009" w:usb3="00000000" w:csb0="000001FF" w:csb1="00000000"/>
+    <w:sig w:usb0="E0002EFF" w:usb1="C0007843" w:usb2="00000009" w:usb3="00000000" w:csb0="000001FF" w:csb1="00000000"/>
   </w:font>
   <w:font w:name="Wingdings">
     <w:panose1 w:val="05000000000000000000"/>
@@ -35910,13 +37202,13 @@
     <w:charset w:val="00"/>
     <w:family w:val="swiss"/>
     <w:pitch w:val="variable"/>
-    <w:sig w:usb0="E10022FF" w:usb1="C000E47F" w:usb2="00000029" w:usb3="00000000" w:csb0="000001DF" w:csb1="00000000"/>
+    <w:sig w:usb0="E4002EFF" w:usb1="C000E47F" w:usb2="00000009" w:usb3="00000000" w:csb0="000001FF" w:csb1="00000000"/>
   </w:font>
 </w:fonts>
 </file>
 
 <file path=word/glossary/settings.xml><?xml version="1.0" encoding="utf-8"?>
-<w:settings xmlns:mc="http://schemas.openxmlformats.org/markup-compatibility/2006" xmlns:o="urn:schemas-microsoft-com:office:office" xmlns:r="http://schemas.openxmlformats.org/officeDocument/2006/relationships" xmlns:m="http://schemas.openxmlformats.org/officeDocument/2006/math" xmlns:v="urn:schemas-microsoft-com:vml" xmlns:w10="urn:schemas-microsoft-com:office:word" xmlns:w="http://schemas.openxmlformats.org/wordprocessingml/2006/main" xmlns:w14="http://schemas.microsoft.com/office/word/2010/wordml" xmlns:w15="http://schemas.microsoft.com/office/word/2012/wordml" xmlns:w16se="http://schemas.microsoft.com/office/word/2015/wordml/symex" xmlns:sl="http://schemas.openxmlformats.org/schemaLibrary/2006/main" mc:Ignorable="w14 w15 w16se">
+<w:settings xmlns:mc="http://schemas.openxmlformats.org/markup-compatibility/2006" xmlns:o="urn:schemas-microsoft-com:office:office" xmlns:r="http://schemas.openxmlformats.org/officeDocument/2006/relationships" xmlns:m="http://schemas.openxmlformats.org/officeDocument/2006/math" xmlns:v="urn:schemas-microsoft-com:vml" xmlns:w10="urn:schemas-microsoft-com:office:word" xmlns:w="http://schemas.openxmlformats.org/wordprocessingml/2006/main" xmlns:w14="http://schemas.microsoft.com/office/word/2010/wordml" xmlns:w15="http://schemas.microsoft.com/office/word/2012/wordml" xmlns:sl="http://schemas.openxmlformats.org/schemaLibrary/2006/main" mc:Ignorable="w14 w15">
   <w:view w:val="normal"/>
   <w:defaultTabStop w:val="720"/>
   <w:characterSpacingControl w:val="doNotCompress"/>
@@ -35955,6 +37247,8 @@
     <w:rsid w:val="007F63A1"/>
     <w:rsid w:val="00921A0A"/>
     <w:rsid w:val="009667C8"/>
+    <w:rsid w:val="00974069"/>
+    <w:rsid w:val="00A1594D"/>
     <w:rsid w:val="00AF212A"/>
     <w:rsid w:val="00BA38B6"/>
     <w:rsid w:val="00BC4E12"/>
@@ -35986,7 +37280,7 @@
 </file>
 
 <file path=word/glossary/styles.xml><?xml version="1.0" encoding="utf-8"?>
-<w:styles xmlns:mc="http://schemas.openxmlformats.org/markup-compatibility/2006" xmlns:r="http://schemas.openxmlformats.org/officeDocument/2006/relationships" xmlns:w="http://schemas.openxmlformats.org/wordprocessingml/2006/main" xmlns:w14="http://schemas.microsoft.com/office/word/2010/wordml" xmlns:w15="http://schemas.microsoft.com/office/word/2012/wordml" xmlns:w16se="http://schemas.microsoft.com/office/word/2015/wordml/symex" mc:Ignorable="w14 w15 w16se">
+<w:styles xmlns:mc="http://schemas.openxmlformats.org/markup-compatibility/2006" xmlns:r="http://schemas.openxmlformats.org/officeDocument/2006/relationships" xmlns:w="http://schemas.openxmlformats.org/wordprocessingml/2006/main" xmlns:w14="http://schemas.microsoft.com/office/word/2010/wordml" xmlns:w15="http://schemas.microsoft.com/office/word/2012/wordml" mc:Ignorable="w14 w15">
   <w:docDefaults>
     <w:rPrDefault>
       <w:rPr>
@@ -36002,7 +37296,7 @@
       </w:pPr>
     </w:pPrDefault>
   </w:docDefaults>
-  <w:latentStyles w:defLockedState="0" w:defUIPriority="99" w:defSemiHidden="0" w:defUnhideWhenUsed="0" w:defQFormat="0" w:count="372">
+  <w:latentStyles w:defLockedState="0" w:defUIPriority="99" w:defSemiHidden="0" w:defUnhideWhenUsed="0" w:defQFormat="0" w:count="371">
     <w:lsdException w:name="Normal" w:uiPriority="0" w:qFormat="1"/>
     <w:lsdException w:name="heading 1" w:uiPriority="9" w:qFormat="1"/>
     <w:lsdException w:name="heading 2" w:semiHidden="1" w:uiPriority="9" w:unhideWhenUsed="1" w:qFormat="1"/>
@@ -36374,7 +37668,6 @@
     <w:lsdException w:name="List Table 5 Dark Accent 6" w:uiPriority="50"/>
     <w:lsdException w:name="List Table 6 Colorful Accent 6" w:uiPriority="51"/>
     <w:lsdException w:name="List Table 7 Colorful Accent 6" w:uiPriority="52"/>
-    <w:lsdException w:name="Mention" w:semiHidden="1" w:unhideWhenUsed="1"/>
   </w:latentStyles>
   <w:style w:type="paragraph" w:default="1" w:styleId="Normal">
     <w:name w:val="Normal"/>
@@ -36445,7 +37738,7 @@
 </file>
 
 <file path=word/glossary/webSettings.xml><?xml version="1.0" encoding="utf-8"?>
-<w:webSettings xmlns:mc="http://schemas.openxmlformats.org/markup-compatibility/2006" xmlns:r="http://schemas.openxmlformats.org/officeDocument/2006/relationships" xmlns:w="http://schemas.openxmlformats.org/wordprocessingml/2006/main" xmlns:w14="http://schemas.microsoft.com/office/word/2010/wordml" xmlns:w15="http://schemas.microsoft.com/office/word/2012/wordml" xmlns:w16se="http://schemas.microsoft.com/office/word/2015/wordml/symex" mc:Ignorable="w14 w15 w16se">
+<w:webSettings xmlns:mc="http://schemas.openxmlformats.org/markup-compatibility/2006" xmlns:r="http://schemas.openxmlformats.org/officeDocument/2006/relationships" xmlns:w="http://schemas.openxmlformats.org/wordprocessingml/2006/main" xmlns:w14="http://schemas.microsoft.com/office/word/2010/wordml" xmlns:w15="http://schemas.microsoft.com/office/word/2012/wordml" mc:Ignorable="w14 w15">
   <w:optimizeForBrowser/>
   <w:allowPNG/>
 </w:webSettings>
@@ -36717,7 +38010,7 @@
 </file>
 
 <file path=customXml/itemProps1.xml><?xml version="1.0" encoding="utf-8"?>
-<ds:datastoreItem xmlns:ds="http://schemas.openxmlformats.org/officeDocument/2006/customXml" ds:itemID="{F84CE79A-1365-46B3-A812-3D53A0874A48}">
+<ds:datastoreItem xmlns:ds="http://schemas.openxmlformats.org/officeDocument/2006/customXml" ds:itemID="{F328AFC2-59D5-48C8-9083-7A0EA1D55F87}">
   <ds:schemaRefs>
     <ds:schemaRef ds:uri="http://schemas.openxmlformats.org/officeDocument/2006/bibliography"/>
   </ds:schemaRefs>

--- a/Report.docx
+++ b/Report.docx
@@ -31497,8 +31497,6 @@
         </w:rPr>
         <w:t>Table: Conceptual diagram data dictionary</w:t>
       </w:r>
-      <w:bookmarkStart w:id="46" w:name="_GoBack"/>
-      <w:bookmarkEnd w:id="46"/>
     </w:p>
     <w:p>
       <w:pPr>
@@ -50444,6 +50442,16 @@
         </w:rPr>
         <w:t>Algorithms</w:t>
       </w:r>
+      <w:r>
+        <w:rPr>
+          <w:b/>
+          <w:sz w:val="28"/>
+          <w:szCs w:val="28"/>
+        </w:rPr>
+        <w:t xml:space="preserve">      </w:t>
+      </w:r>
+      <w:bookmarkStart w:id="46" w:name="_GoBack"/>
+      <w:bookmarkEnd w:id="46"/>
     </w:p>
     <w:sectPr>
       <w:headerReference w:type="default" r:id="rId55"/>
@@ -50573,6 +50581,7 @@
           <w:dataBinding w:prefixMappings="xmlns:ns0='http://purl.org/dc/elements/1.1/' xmlns:ns1='http://schemas.openxmlformats.org/package/2006/metadata/core-properties' " w:xpath="/ns1:coreProperties[1]/ns0:creator[1]" w:storeItemID="{6C3C8BC8-F283-45AE-878A-BAB7291924A1}"/>
           <w:text/>
         </w:sdtPr>
+        <w:sdtEndPr/>
         <w:sdtContent>
           <w:tc>
             <w:tcPr>
@@ -50658,7 +50667,7 @@
               <w:color w:val="808080" w:themeColor="background1" w:themeShade="80"/>
               <w:szCs w:val="18"/>
             </w:rPr>
-            <w:t>38</w:t>
+            <w:t>60</w:t>
           </w:r>
           <w:r>
             <w:rPr>
@@ -55739,6 +55748,7 @@
     <w:rsid w:val="007F63A1"/>
     <w:rsid w:val="00847D09"/>
     <w:rsid w:val="00921A0A"/>
+    <w:rsid w:val="00932FCD"/>
     <w:rsid w:val="009667C8"/>
     <w:rsid w:val="00974069"/>
     <w:rsid w:val="00A1594D"/>
@@ -56508,7 +56518,7 @@
 </file>
 
 <file path=customXml/itemProps1.xml><?xml version="1.0" encoding="utf-8"?>
-<ds:datastoreItem xmlns:ds="http://schemas.openxmlformats.org/officeDocument/2006/customXml" ds:itemID="{031C9AC9-0AC5-4840-916D-AC43C39FB06F}">
+<ds:datastoreItem xmlns:ds="http://schemas.openxmlformats.org/officeDocument/2006/customXml" ds:itemID="{2EE007F8-3576-4DD5-83D6-18985E742814}">
   <ds:schemaRefs>
     <ds:schemaRef ds:uri="http://schemas.openxmlformats.org/officeDocument/2006/bibliography"/>
   </ds:schemaRefs>
